--- a/reports/RAD.at2.master.document.docx
+++ b/reports/RAD.at2.master.document.docx
@@ -1,6 +1,6 @@
 
 <file path=word/document.xml><?xml version="1.0" encoding="utf-8"?>
-<w:document xmlns:wpc="http://schemas.microsoft.com/office/word/2010/wordprocessingCanvas" xmlns:cx="http://schemas.microsoft.com/office/drawing/2014/chartex" xmlns:cx1="http://schemas.microsoft.com/office/drawing/2015/9/8/chartex" xmlns:cx2="http://schemas.microsoft.com/office/drawing/2015/10/21/chartex" xmlns:cx3="http://schemas.microsoft.com/office/drawing/2016/5/9/chartex" xmlns:cx4="http://schemas.microsoft.com/office/drawing/2016/5/10/chartex" xmlns:cx5="http://schemas.microsoft.com/office/drawing/2016/5/11/chartex" xmlns:cx6="http://schemas.microsoft.com/office/drawing/2016/5/12/chartex" xmlns:cx7="http://schemas.microsoft.com/office/drawing/2016/5/13/chartex" xmlns:cx8="http://schemas.microsoft.com/office/drawing/2016/5/14/chartex" xmlns:mc="http://schemas.openxmlformats.org/markup-compatibility/2006" xmlns:aink="http://schemas.microsoft.com/office/drawing/2016/ink" xmlns:am3d="http://schemas.microsoft.com/office/drawing/2017/model3d" xmlns:o="urn:schemas-microsoft-com:office:office" xmlns:r="http://schemas.openxmlformats.org/officeDocument/2006/relationships" xmlns:m="http://schemas.openxmlformats.org/officeDocument/2006/math" xmlns:v="urn:schemas-microsoft-com:vml" xmlns:wp14="http://schemas.microsoft.com/office/word/2010/wordprocessingDrawing" xmlns:wp="http://schemas.openxmlformats.org/drawingml/2006/wordprocessingDrawing" xmlns:w10="urn:schemas-microsoft-com:office:word" xmlns:w="http://schemas.openxmlformats.org/wordprocessingml/2006/main" xmlns:w14="http://schemas.microsoft.com/office/word/2010/wordml" xmlns:w15="http://schemas.microsoft.com/office/word/2012/wordml" xmlns:w16cex="http://schemas.microsoft.com/office/word/2018/wordml/cex" xmlns:w16cid="http://schemas.microsoft.com/office/word/2016/wordml/cid" xmlns:w16="http://schemas.microsoft.com/office/word/2018/wordml" xmlns:w16se="http://schemas.microsoft.com/office/word/2015/wordml/symex" xmlns:wpg="http://schemas.microsoft.com/office/word/2010/wordprocessingGroup" xmlns:wpi="http://schemas.microsoft.com/office/word/2010/wordprocessingInk" xmlns:wne="http://schemas.microsoft.com/office/word/2006/wordml" xmlns:wps="http://schemas.microsoft.com/office/word/2010/wordprocessingShape" mc:Ignorable="w14 w15 w16se w16cid w16 w16cex wp14">
+<w:document xmlns:wpc="http://schemas.microsoft.com/office/word/2010/wordprocessingCanvas" xmlns:cx="http://schemas.microsoft.com/office/drawing/2014/chartex" xmlns:cx1="http://schemas.microsoft.com/office/drawing/2015/9/8/chartex" xmlns:cx2="http://schemas.microsoft.com/office/drawing/2015/10/21/chartex" xmlns:cx3="http://schemas.microsoft.com/office/drawing/2016/5/9/chartex" xmlns:cx4="http://schemas.microsoft.com/office/drawing/2016/5/10/chartex" xmlns:cx5="http://schemas.microsoft.com/office/drawing/2016/5/11/chartex" xmlns:cx6="http://schemas.microsoft.com/office/drawing/2016/5/12/chartex" xmlns:cx7="http://schemas.microsoft.com/office/drawing/2016/5/13/chartex" xmlns:cx8="http://schemas.microsoft.com/office/drawing/2016/5/14/chartex" xmlns:mc="http://schemas.openxmlformats.org/markup-compatibility/2006" xmlns:aink="http://schemas.microsoft.com/office/drawing/2016/ink" xmlns:am3d="http://schemas.microsoft.com/office/drawing/2017/model3d" xmlns:o="urn:schemas-microsoft-com:office:office" xmlns:r="http://schemas.openxmlformats.org/officeDocument/2006/relationships" xmlns:m="http://schemas.openxmlformats.org/officeDocument/2006/math" xmlns:v="urn:schemas-microsoft-com:vml" xmlns:wp14="http://schemas.microsoft.com/office/word/2010/wordprocessingDrawing" xmlns:wp="http://schemas.openxmlformats.org/drawingml/2006/wordprocessingDrawing" xmlns:w10="urn:schemas-microsoft-com:office:word" xmlns:w="http://schemas.openxmlformats.org/wordprocessingml/2006/main" xmlns:w14="http://schemas.microsoft.com/office/word/2010/wordml" xmlns:w15="http://schemas.microsoft.com/office/word/2012/wordml" xmlns:w16cid="http://schemas.microsoft.com/office/word/2016/wordml/cid" xmlns:w16se="http://schemas.microsoft.com/office/word/2015/wordml/symex" xmlns:wpg="http://schemas.microsoft.com/office/word/2010/wordprocessingGroup" xmlns:wpi="http://schemas.microsoft.com/office/word/2010/wordprocessingInk" xmlns:wne="http://schemas.microsoft.com/office/word/2006/wordml" xmlns:wps="http://schemas.microsoft.com/office/word/2010/wordprocessingShape" mc:Ignorable="w14 w15 w16se w16cid wp14">
   <w:body>
     <w:p>
       <w:pPr>
@@ -187,32 +187,6 @@
           </w:p>
         </w:tc>
       </w:tr>
-      <w:tr>
-        <w:tc>
-          <w:tcPr>
-            <w:cnfStyle w:val="001000000000" w:firstRow="0" w:lastRow="0" w:firstColumn="1" w:lastColumn="0" w:oddVBand="0" w:evenVBand="0" w:oddHBand="0" w:evenHBand="0" w:firstRowFirstColumn="0" w:firstRowLastColumn="0" w:lastRowFirstColumn="0" w:lastRowLastColumn="0"/>
-            <w:tcW w:w="2263" w:type="dxa"/>
-          </w:tcPr>
-          <w:p>
-            <w:pPr>
-              <w:rPr>
-                <w:b w:val="0"/>
-                <w:bCs w:val="0"/>
-              </w:rPr>
-            </w:pPr>
-          </w:p>
-        </w:tc>
-        <w:tc>
-          <w:tcPr>
-            <w:tcW w:w="3261" w:type="dxa"/>
-          </w:tcPr>
-          <w:p>
-            <w:pPr>
-              <w:cnfStyle w:val="000000000000" w:firstRow="0" w:lastRow="0" w:firstColumn="0" w:lastColumn="0" w:oddVBand="0" w:evenVBand="0" w:oddHBand="0" w:evenHBand="0" w:firstRowFirstColumn="0" w:firstRowLastColumn="0" w:lastRowFirstColumn="0" w:lastRowLastColumn="0"/>
-            </w:pPr>
-          </w:p>
-        </w:tc>
-      </w:tr>
     </w:tbl>
     <w:p/>
     <w:p>
@@ -237,7 +211,9 @@
         <w:sectPr>
           <w:headerReference w:type="default" r:id="rId6"/>
           <w:footerReference w:type="default" r:id="rId7"/>
-          <w:pgSz w:w="11906" w:h="16838"/>
+          <w:headerReference w:type="first" r:id="rId8"/>
+          <w:footerReference w:type="first" r:id="rId9"/>
+          <w:pgSz w:w="11906" w:h="16838" w:code="9"/>
           <w:pgMar w:top="1440" w:right="1440" w:bottom="1440" w:left="1440" w:header="708" w:footer="708" w:gutter="0"/>
           <w:cols w:space="708"/>
           <w:titlePg/>
@@ -297,7 +273,7 @@
           <w:r>
             <w:fldChar w:fldCharType="separate"/>
           </w:r>
-          <w:hyperlink w:anchor="_Toc42084758" w:history="1">
+          <w:hyperlink w:anchor="_Toc42699378" w:history="1">
             <w:r>
               <w:rPr>
                 <w:rStyle w:val="Hyperlink"/>
@@ -324,7 +300,7 @@
                 <w:noProof/>
                 <w:webHidden/>
               </w:rPr>
-              <w:instrText xml:space="preserve"> PAGEREF _Toc42084758 \h </w:instrText>
+              <w:instrText xml:space="preserve"> PAGEREF _Toc42699378 \h </w:instrText>
             </w:r>
             <w:r>
               <w:rPr>
@@ -344,7 +320,7 @@
                 <w:noProof/>
                 <w:webHidden/>
               </w:rPr>
-              <w:t>ii</w:t>
+              <w:t>i</w:t>
             </w:r>
             <w:r>
               <w:rPr>
@@ -367,7 +343,7 @@
               <w:lang w:eastAsia="en-AU"/>
             </w:rPr>
           </w:pPr>
-          <w:hyperlink w:anchor="_Toc42084759" w:history="1">
+          <w:hyperlink w:anchor="_Toc42699379" w:history="1">
             <w:r>
               <w:rPr>
                 <w:rStyle w:val="Hyperlink"/>
@@ -394,7 +370,7 @@
                 <w:noProof/>
                 <w:webHidden/>
               </w:rPr>
-              <w:instrText xml:space="preserve"> PAGEREF _Toc42084759 \h </w:instrText>
+              <w:instrText xml:space="preserve"> PAGEREF _Toc42699379 \h </w:instrText>
             </w:r>
             <w:r>
               <w:rPr>
@@ -414,7 +390,7 @@
                 <w:noProof/>
                 <w:webHidden/>
               </w:rPr>
-              <w:t>ii</w:t>
+              <w:t>i</w:t>
             </w:r>
             <w:r>
               <w:rPr>
@@ -437,7 +413,7 @@
               <w:lang w:eastAsia="en-AU"/>
             </w:rPr>
           </w:pPr>
-          <w:hyperlink w:anchor="_Toc42084760" w:history="1">
+          <w:hyperlink w:anchor="_Toc42699380" w:history="1">
             <w:r>
               <w:rPr>
                 <w:rStyle w:val="Hyperlink"/>
@@ -464,7 +440,7 @@
                 <w:noProof/>
                 <w:webHidden/>
               </w:rPr>
-              <w:instrText xml:space="preserve"> PAGEREF _Toc42084760 \h </w:instrText>
+              <w:instrText xml:space="preserve"> PAGEREF _Toc42699380 \h </w:instrText>
             </w:r>
             <w:r>
               <w:rPr>
@@ -507,7 +483,7 @@
               <w:lang w:eastAsia="en-AU"/>
             </w:rPr>
           </w:pPr>
-          <w:hyperlink w:anchor="_Toc42084761" w:history="1">
+          <w:hyperlink w:anchor="_Toc42699381" w:history="1">
             <w:r>
               <w:rPr>
                 <w:rStyle w:val="Hyperlink"/>
@@ -534,7 +510,7 @@
                 <w:noProof/>
                 <w:webHidden/>
               </w:rPr>
-              <w:instrText xml:space="preserve"> PAGEREF _Toc42084761 \h </w:instrText>
+              <w:instrText xml:space="preserve"> PAGEREF _Toc42699381 \h </w:instrText>
             </w:r>
             <w:r>
               <w:rPr>
@@ -577,7 +553,7 @@
               <w:lang w:eastAsia="en-AU"/>
             </w:rPr>
           </w:pPr>
-          <w:hyperlink w:anchor="_Toc42084762" w:history="1">
+          <w:hyperlink w:anchor="_Toc42699382" w:history="1">
             <w:r>
               <w:rPr>
                 <w:rStyle w:val="Hyperlink"/>
@@ -604,7 +580,7 @@
                 <w:noProof/>
                 <w:webHidden/>
               </w:rPr>
-              <w:instrText xml:space="preserve"> PAGEREF _Toc42084762 \h </w:instrText>
+              <w:instrText xml:space="preserve"> PAGEREF _Toc42699382 \h </w:instrText>
             </w:r>
             <w:r>
               <w:rPr>
@@ -647,7 +623,7 @@
               <w:lang w:eastAsia="en-AU"/>
             </w:rPr>
           </w:pPr>
-          <w:hyperlink w:anchor="_Toc42084763" w:history="1">
+          <w:hyperlink w:anchor="_Toc42699383" w:history="1">
             <w:r>
               <w:rPr>
                 <w:rStyle w:val="Hyperlink"/>
@@ -674,7 +650,7 @@
                 <w:noProof/>
                 <w:webHidden/>
               </w:rPr>
-              <w:instrText xml:space="preserve"> PAGEREF _Toc42084763 \h </w:instrText>
+              <w:instrText xml:space="preserve"> PAGEREF _Toc42699383 \h </w:instrText>
             </w:r>
             <w:r>
               <w:rPr>
@@ -717,7 +693,7 @@
               <w:lang w:eastAsia="en-AU"/>
             </w:rPr>
           </w:pPr>
-          <w:hyperlink w:anchor="_Toc42084764" w:history="1">
+          <w:hyperlink w:anchor="_Toc42699384" w:history="1">
             <w:r>
               <w:rPr>
                 <w:rStyle w:val="Hyperlink"/>
@@ -744,7 +720,7 @@
                 <w:noProof/>
                 <w:webHidden/>
               </w:rPr>
-              <w:instrText xml:space="preserve"> PAGEREF _Toc42084764 \h </w:instrText>
+              <w:instrText xml:space="preserve"> PAGEREF _Toc42699384 \h </w:instrText>
             </w:r>
             <w:r>
               <w:rPr>
@@ -787,7 +763,7 @@
               <w:lang w:eastAsia="en-AU"/>
             </w:rPr>
           </w:pPr>
-          <w:hyperlink w:anchor="_Toc42084765" w:history="1">
+          <w:hyperlink w:anchor="_Toc42699385" w:history="1">
             <w:r>
               <w:rPr>
                 <w:rStyle w:val="Hyperlink"/>
@@ -814,7 +790,7 @@
                 <w:noProof/>
                 <w:webHidden/>
               </w:rPr>
-              <w:instrText xml:space="preserve"> PAGEREF _Toc42084765 \h </w:instrText>
+              <w:instrText xml:space="preserve"> PAGEREF _Toc42699385 \h </w:instrText>
             </w:r>
             <w:r>
               <w:rPr>
@@ -834,7 +810,7 @@
                 <w:noProof/>
                 <w:webHidden/>
               </w:rPr>
-              <w:t>2</w:t>
+              <w:t>6</w:t>
             </w:r>
             <w:r>
               <w:rPr>
@@ -857,7 +833,7 @@
               <w:lang w:eastAsia="en-AU"/>
             </w:rPr>
           </w:pPr>
-          <w:hyperlink w:anchor="_Toc42084766" w:history="1">
+          <w:hyperlink w:anchor="_Toc42699386" w:history="1">
             <w:r>
               <w:rPr>
                 <w:rStyle w:val="Hyperlink"/>
@@ -884,7 +860,7 @@
                 <w:noProof/>
                 <w:webHidden/>
               </w:rPr>
-              <w:instrText xml:space="preserve"> PAGEREF _Toc42084766 \h </w:instrText>
+              <w:instrText xml:space="preserve"> PAGEREF _Toc42699386 \h </w:instrText>
             </w:r>
             <w:r>
               <w:rPr>
@@ -904,7 +880,7 @@
                 <w:noProof/>
                 <w:webHidden/>
               </w:rPr>
-              <w:t>2</w:t>
+              <w:t>6</w:t>
             </w:r>
             <w:r>
               <w:rPr>
@@ -927,7 +903,7 @@
               <w:lang w:eastAsia="en-AU"/>
             </w:rPr>
           </w:pPr>
-          <w:hyperlink w:anchor="_Toc42084767" w:history="1">
+          <w:hyperlink w:anchor="_Toc42699387" w:history="1">
             <w:r>
               <w:rPr>
                 <w:rStyle w:val="Hyperlink"/>
@@ -954,7 +930,7 @@
                 <w:noProof/>
                 <w:webHidden/>
               </w:rPr>
-              <w:instrText xml:space="preserve"> PAGEREF _Toc42084767 \h </w:instrText>
+              <w:instrText xml:space="preserve"> PAGEREF _Toc42699387 \h </w:instrText>
             </w:r>
             <w:r>
               <w:rPr>
@@ -974,7 +950,7 @@
                 <w:noProof/>
                 <w:webHidden/>
               </w:rPr>
-              <w:t>2</w:t>
+              <w:t>6</w:t>
             </w:r>
             <w:r>
               <w:rPr>
@@ -997,7 +973,7 @@
               <w:lang w:eastAsia="en-AU"/>
             </w:rPr>
           </w:pPr>
-          <w:hyperlink w:anchor="_Toc42084768" w:history="1">
+          <w:hyperlink w:anchor="_Toc42699388" w:history="1">
             <w:r>
               <w:rPr>
                 <w:rStyle w:val="Hyperlink"/>
@@ -1024,7 +1000,7 @@
                 <w:noProof/>
                 <w:webHidden/>
               </w:rPr>
-              <w:instrText xml:space="preserve"> PAGEREF _Toc42084768 \h </w:instrText>
+              <w:instrText xml:space="preserve"> PAGEREF _Toc42699388 \h </w:instrText>
             </w:r>
             <w:r>
               <w:rPr>
@@ -1044,7 +1020,7 @@
                 <w:noProof/>
                 <w:webHidden/>
               </w:rPr>
-              <w:t>3</w:t>
+              <w:t>7</w:t>
             </w:r>
             <w:r>
               <w:rPr>
@@ -1067,7 +1043,7 @@
               <w:lang w:eastAsia="en-AU"/>
             </w:rPr>
           </w:pPr>
-          <w:hyperlink w:anchor="_Toc42084769" w:history="1">
+          <w:hyperlink w:anchor="_Toc42699389" w:history="1">
             <w:r>
               <w:rPr>
                 <w:rStyle w:val="Hyperlink"/>
@@ -1094,7 +1070,7 @@
                 <w:noProof/>
                 <w:webHidden/>
               </w:rPr>
-              <w:instrText xml:space="preserve"> PAGEREF _Toc42084769 \h </w:instrText>
+              <w:instrText xml:space="preserve"> PAGEREF _Toc42699389 \h </w:instrText>
             </w:r>
             <w:r>
               <w:rPr>
@@ -1114,7 +1090,77 @@
                 <w:noProof/>
                 <w:webHidden/>
               </w:rPr>
-              <w:t>3</w:t>
+              <w:t>7</w:t>
+            </w:r>
+            <w:r>
+              <w:rPr>
+                <w:noProof/>
+                <w:webHidden/>
+              </w:rPr>
+              <w:fldChar w:fldCharType="end"/>
+            </w:r>
+          </w:hyperlink>
+        </w:p>
+        <w:p>
+          <w:pPr>
+            <w:pStyle w:val="TOC3"/>
+            <w:tabs>
+              <w:tab w:val="right" w:leader="dot" w:pos="9016"/>
+            </w:tabs>
+            <w:rPr>
+              <w:rFonts w:eastAsiaTheme="minorEastAsia"/>
+              <w:noProof/>
+              <w:lang w:eastAsia="en-AU"/>
+            </w:rPr>
+          </w:pPr>
+          <w:hyperlink w:anchor="_Toc42699390" w:history="1">
+            <w:r>
+              <w:rPr>
+                <w:rStyle w:val="Hyperlink"/>
+                <w:noProof/>
+              </w:rPr>
+              <w:t>Sprint Two Update</w:t>
+            </w:r>
+            <w:r>
+              <w:rPr>
+                <w:noProof/>
+                <w:webHidden/>
+              </w:rPr>
+              <w:tab/>
+            </w:r>
+            <w:r>
+              <w:rPr>
+                <w:noProof/>
+                <w:webHidden/>
+              </w:rPr>
+              <w:fldChar w:fldCharType="begin"/>
+            </w:r>
+            <w:r>
+              <w:rPr>
+                <w:noProof/>
+                <w:webHidden/>
+              </w:rPr>
+              <w:instrText xml:space="preserve"> PAGEREF _Toc42699390 \h </w:instrText>
+            </w:r>
+            <w:r>
+              <w:rPr>
+                <w:noProof/>
+                <w:webHidden/>
+              </w:rPr>
+            </w:r>
+            <w:r>
+              <w:rPr>
+                <w:noProof/>
+                <w:webHidden/>
+              </w:rPr>
+              <w:fldChar w:fldCharType="separate"/>
+            </w:r>
+            <w:r>
+              <w:rPr>
+                <w:noProof/>
+                <w:webHidden/>
+              </w:rPr>
+              <w:t>7</w:t>
             </w:r>
             <w:r>
               <w:rPr>
@@ -1137,7 +1183,7 @@
               <w:lang w:eastAsia="en-AU"/>
             </w:rPr>
           </w:pPr>
-          <w:hyperlink w:anchor="_Toc42084770" w:history="1">
+          <w:hyperlink w:anchor="_Toc42699391" w:history="1">
             <w:r>
               <w:rPr>
                 <w:rStyle w:val="Hyperlink"/>
@@ -1164,7 +1210,7 @@
                 <w:noProof/>
                 <w:webHidden/>
               </w:rPr>
-              <w:instrText xml:space="preserve"> PAGEREF _Toc42084770 \h </w:instrText>
+              <w:instrText xml:space="preserve"> PAGEREF _Toc42699391 \h </w:instrText>
             </w:r>
             <w:r>
               <w:rPr>
@@ -1184,7 +1230,7 @@
                 <w:noProof/>
                 <w:webHidden/>
               </w:rPr>
-              <w:t>2</w:t>
+              <w:t>9</w:t>
             </w:r>
             <w:r>
               <w:rPr>
@@ -1207,7 +1253,7 @@
               <w:lang w:eastAsia="en-AU"/>
             </w:rPr>
           </w:pPr>
-          <w:hyperlink w:anchor="_Toc42084771" w:history="1">
+          <w:hyperlink w:anchor="_Toc42699392" w:history="1">
             <w:r>
               <w:rPr>
                 <w:rStyle w:val="Hyperlink"/>
@@ -1234,7 +1280,7 @@
                 <w:noProof/>
                 <w:webHidden/>
               </w:rPr>
-              <w:instrText xml:space="preserve"> PAGEREF _Toc42084771 \h </w:instrText>
+              <w:instrText xml:space="preserve"> PAGEREF _Toc42699392 \h </w:instrText>
             </w:r>
             <w:r>
               <w:rPr>
@@ -1254,7 +1300,7 @@
                 <w:noProof/>
                 <w:webHidden/>
               </w:rPr>
-              <w:t>2</w:t>
+              <w:t>9</w:t>
             </w:r>
             <w:r>
               <w:rPr>
@@ -1277,7 +1323,7 @@
               <w:lang w:eastAsia="en-AU"/>
             </w:rPr>
           </w:pPr>
-          <w:hyperlink w:anchor="_Toc42084772" w:history="1">
+          <w:hyperlink w:anchor="_Toc42699393" w:history="1">
             <w:r>
               <w:rPr>
                 <w:rStyle w:val="Hyperlink"/>
@@ -1304,7 +1350,7 @@
                 <w:noProof/>
                 <w:webHidden/>
               </w:rPr>
-              <w:instrText xml:space="preserve"> PAGEREF _Toc42084772 \h </w:instrText>
+              <w:instrText xml:space="preserve"> PAGEREF _Toc42699393 \h </w:instrText>
             </w:r>
             <w:r>
               <w:rPr>
@@ -1324,7 +1370,7 @@
                 <w:noProof/>
                 <w:webHidden/>
               </w:rPr>
-              <w:t>3</w:t>
+              <w:t>10</w:t>
             </w:r>
             <w:r>
               <w:rPr>
@@ -1347,7 +1393,7 @@
               <w:lang w:eastAsia="en-AU"/>
             </w:rPr>
           </w:pPr>
-          <w:hyperlink w:anchor="_Toc42084773" w:history="1">
+          <w:hyperlink w:anchor="_Toc42699394" w:history="1">
             <w:r>
               <w:rPr>
                 <w:rStyle w:val="Hyperlink"/>
@@ -1374,7 +1420,7 @@
                 <w:noProof/>
                 <w:webHidden/>
               </w:rPr>
-              <w:instrText xml:space="preserve"> PAGEREF _Toc42084773 \h </w:instrText>
+              <w:instrText xml:space="preserve"> PAGEREF _Toc42699394 \h </w:instrText>
             </w:r>
             <w:r>
               <w:rPr>
@@ -1394,7 +1440,7 @@
                 <w:noProof/>
                 <w:webHidden/>
               </w:rPr>
-              <w:t>3</w:t>
+              <w:t>10</w:t>
             </w:r>
             <w:r>
               <w:rPr>
@@ -1417,7 +1463,7 @@
               <w:lang w:eastAsia="en-AU"/>
             </w:rPr>
           </w:pPr>
-          <w:hyperlink w:anchor="_Toc42084774" w:history="1">
+          <w:hyperlink w:anchor="_Toc42699395" w:history="1">
             <w:r>
               <w:rPr>
                 <w:rStyle w:val="Hyperlink"/>
@@ -1444,7 +1490,7 @@
                 <w:noProof/>
                 <w:webHidden/>
               </w:rPr>
-              <w:instrText xml:space="preserve"> PAGEREF _Toc42084774 \h </w:instrText>
+              <w:instrText xml:space="preserve"> PAGEREF _Toc42699395 \h </w:instrText>
             </w:r>
             <w:r>
               <w:rPr>
@@ -1464,7 +1510,7 @@
                 <w:noProof/>
                 <w:webHidden/>
               </w:rPr>
-              <w:t>4</w:t>
+              <w:t>11</w:t>
             </w:r>
             <w:r>
               <w:rPr>
@@ -1487,7 +1533,7 @@
               <w:lang w:eastAsia="en-AU"/>
             </w:rPr>
           </w:pPr>
-          <w:hyperlink w:anchor="_Toc42084775" w:history="1">
+          <w:hyperlink w:anchor="_Toc42699396" w:history="1">
             <w:r>
               <w:rPr>
                 <w:rStyle w:val="Hyperlink"/>
@@ -1514,7 +1560,7 @@
                 <w:noProof/>
                 <w:webHidden/>
               </w:rPr>
-              <w:instrText xml:space="preserve"> PAGEREF _Toc42084775 \h </w:instrText>
+              <w:instrText xml:space="preserve"> PAGEREF _Toc42699396 \h </w:instrText>
             </w:r>
             <w:r>
               <w:rPr>
@@ -1534,7 +1580,7 @@
                 <w:noProof/>
                 <w:webHidden/>
               </w:rPr>
-              <w:t>2</w:t>
+              <w:t>12</w:t>
             </w:r>
             <w:r>
               <w:rPr>
@@ -1557,7 +1603,7 @@
               <w:lang w:eastAsia="en-AU"/>
             </w:rPr>
           </w:pPr>
-          <w:hyperlink w:anchor="_Toc42084776" w:history="1">
+          <w:hyperlink w:anchor="_Toc42699397" w:history="1">
             <w:r>
               <w:rPr>
                 <w:rStyle w:val="Hyperlink"/>
@@ -1584,7 +1630,7 @@
                 <w:noProof/>
                 <w:webHidden/>
               </w:rPr>
-              <w:instrText xml:space="preserve"> PAGEREF _Toc42084776 \h </w:instrText>
+              <w:instrText xml:space="preserve"> PAGEREF _Toc42699397 \h </w:instrText>
             </w:r>
             <w:r>
               <w:rPr>
@@ -1604,7 +1650,7 @@
                 <w:noProof/>
                 <w:webHidden/>
               </w:rPr>
-              <w:t>2</w:t>
+              <w:t>12</w:t>
             </w:r>
             <w:r>
               <w:rPr>
@@ -1627,7 +1673,7 @@
               <w:lang w:eastAsia="en-AU"/>
             </w:rPr>
           </w:pPr>
-          <w:hyperlink w:anchor="_Toc42084777" w:history="1">
+          <w:hyperlink w:anchor="_Toc42699398" w:history="1">
             <w:r>
               <w:rPr>
                 <w:rStyle w:val="Hyperlink"/>
@@ -1654,7 +1700,7 @@
                 <w:noProof/>
                 <w:webHidden/>
               </w:rPr>
-              <w:instrText xml:space="preserve"> PAGEREF _Toc42084777 \h </w:instrText>
+              <w:instrText xml:space="preserve"> PAGEREF _Toc42699398 \h </w:instrText>
             </w:r>
             <w:r>
               <w:rPr>
@@ -1674,7 +1720,7 @@
                 <w:noProof/>
                 <w:webHidden/>
               </w:rPr>
-              <w:t>3</w:t>
+              <w:t>13</w:t>
             </w:r>
             <w:r>
               <w:rPr>
@@ -1697,7 +1743,7 @@
               <w:lang w:eastAsia="en-AU"/>
             </w:rPr>
           </w:pPr>
-          <w:hyperlink w:anchor="_Toc42084778" w:history="1">
+          <w:hyperlink w:anchor="_Toc42699399" w:history="1">
             <w:r>
               <w:rPr>
                 <w:rStyle w:val="Hyperlink"/>
@@ -1724,7 +1770,7 @@
                 <w:noProof/>
                 <w:webHidden/>
               </w:rPr>
-              <w:instrText xml:space="preserve"> PAGEREF _Toc42084778 \h </w:instrText>
+              <w:instrText xml:space="preserve"> PAGEREF _Toc42699399 \h </w:instrText>
             </w:r>
             <w:r>
               <w:rPr>
@@ -1744,7 +1790,7 @@
                 <w:noProof/>
                 <w:webHidden/>
               </w:rPr>
-              <w:t>3</w:t>
+              <w:t>13</w:t>
             </w:r>
             <w:r>
               <w:rPr>
@@ -1767,7 +1813,7 @@
               <w:lang w:eastAsia="en-AU"/>
             </w:rPr>
           </w:pPr>
-          <w:hyperlink w:anchor="_Toc42084779" w:history="1">
+          <w:hyperlink w:anchor="_Toc42699400" w:history="1">
             <w:r>
               <w:rPr>
                 <w:rStyle w:val="Hyperlink"/>
@@ -1794,7 +1840,7 @@
                 <w:noProof/>
                 <w:webHidden/>
               </w:rPr>
-              <w:instrText xml:space="preserve"> PAGEREF _Toc42084779 \h </w:instrText>
+              <w:instrText xml:space="preserve"> PAGEREF _Toc42699400 \h </w:instrText>
             </w:r>
             <w:r>
               <w:rPr>
@@ -1814,7 +1860,7 @@
                 <w:noProof/>
                 <w:webHidden/>
               </w:rPr>
-              <w:t>3</w:t>
+              <w:t>13</w:t>
             </w:r>
             <w:r>
               <w:rPr>
@@ -1837,7 +1883,7 @@
               <w:lang w:eastAsia="en-AU"/>
             </w:rPr>
           </w:pPr>
-          <w:hyperlink w:anchor="_Toc42084780" w:history="1">
+          <w:hyperlink w:anchor="_Toc42699401" w:history="1">
             <w:r>
               <w:rPr>
                 <w:rStyle w:val="Hyperlink"/>
@@ -1864,7 +1910,7 @@
                 <w:noProof/>
                 <w:webHidden/>
               </w:rPr>
-              <w:instrText xml:space="preserve"> PAGEREF _Toc42084780 \h </w:instrText>
+              <w:instrText xml:space="preserve"> PAGEREF _Toc42699401 \h </w:instrText>
             </w:r>
             <w:r>
               <w:rPr>
@@ -1884,7 +1930,7 @@
                 <w:noProof/>
                 <w:webHidden/>
               </w:rPr>
-              <w:t>4</w:t>
+              <w:t>14</w:t>
             </w:r>
             <w:r>
               <w:rPr>
@@ -1907,7 +1953,7 @@
               <w:lang w:eastAsia="en-AU"/>
             </w:rPr>
           </w:pPr>
-          <w:hyperlink w:anchor="_Toc42084781" w:history="1">
+          <w:hyperlink w:anchor="_Toc42699402" w:history="1">
             <w:r>
               <w:rPr>
                 <w:rStyle w:val="Hyperlink"/>
@@ -1934,7 +1980,7 @@
                 <w:noProof/>
                 <w:webHidden/>
               </w:rPr>
-              <w:instrText xml:space="preserve"> PAGEREF _Toc42084781 \h </w:instrText>
+              <w:instrText xml:space="preserve"> PAGEREF _Toc42699402 \h </w:instrText>
             </w:r>
             <w:r>
               <w:rPr>
@@ -1954,7 +2000,7 @@
                 <w:noProof/>
                 <w:webHidden/>
               </w:rPr>
-              <w:t>4</w:t>
+              <w:t>14</w:t>
             </w:r>
             <w:r>
               <w:rPr>
@@ -1977,7 +2023,7 @@
               <w:lang w:eastAsia="en-AU"/>
             </w:rPr>
           </w:pPr>
-          <w:hyperlink w:anchor="_Toc42084782" w:history="1">
+          <w:hyperlink w:anchor="_Toc42699403" w:history="1">
             <w:r>
               <w:rPr>
                 <w:rStyle w:val="Hyperlink"/>
@@ -2004,7 +2050,7 @@
                 <w:noProof/>
                 <w:webHidden/>
               </w:rPr>
-              <w:instrText xml:space="preserve"> PAGEREF _Toc42084782 \h </w:instrText>
+              <w:instrText xml:space="preserve"> PAGEREF _Toc42699403 \h </w:instrText>
             </w:r>
             <w:r>
               <w:rPr>
@@ -2024,7 +2070,7 @@
                 <w:noProof/>
                 <w:webHidden/>
               </w:rPr>
-              <w:t>5</w:t>
+              <w:t>15</w:t>
             </w:r>
             <w:r>
               <w:rPr>
@@ -2047,7 +2093,7 @@
               <w:lang w:eastAsia="en-AU"/>
             </w:rPr>
           </w:pPr>
-          <w:hyperlink w:anchor="_Toc42084783" w:history="1">
+          <w:hyperlink w:anchor="_Toc42699404" w:history="1">
             <w:r>
               <w:rPr>
                 <w:rStyle w:val="Hyperlink"/>
@@ -2074,7 +2120,7 @@
                 <w:noProof/>
                 <w:webHidden/>
               </w:rPr>
-              <w:instrText xml:space="preserve"> PAGEREF _Toc42084783 \h </w:instrText>
+              <w:instrText xml:space="preserve"> PAGEREF _Toc42699404 \h </w:instrText>
             </w:r>
             <w:r>
               <w:rPr>
@@ -2094,7 +2140,7 @@
                 <w:noProof/>
                 <w:webHidden/>
               </w:rPr>
-              <w:t>1</w:t>
+              <w:t>16</w:t>
             </w:r>
             <w:r>
               <w:rPr>
@@ -2117,7 +2163,7 @@
               <w:lang w:eastAsia="en-AU"/>
             </w:rPr>
           </w:pPr>
-          <w:hyperlink w:anchor="_Toc42084784" w:history="1">
+          <w:hyperlink w:anchor="_Toc42699405" w:history="1">
             <w:r>
               <w:rPr>
                 <w:rStyle w:val="Hyperlink"/>
@@ -2144,7 +2190,7 @@
                 <w:noProof/>
                 <w:webHidden/>
               </w:rPr>
-              <w:instrText xml:space="preserve"> PAGEREF _Toc42084784 \h </w:instrText>
+              <w:instrText xml:space="preserve"> PAGEREF _Toc42699405 \h </w:instrText>
             </w:r>
             <w:r>
               <w:rPr>
@@ -2164,7 +2210,7 @@
                 <w:noProof/>
                 <w:webHidden/>
               </w:rPr>
-              <w:t>1</w:t>
+              <w:t>16</w:t>
             </w:r>
             <w:r>
               <w:rPr>
@@ -2187,7 +2233,7 @@
               <w:lang w:eastAsia="en-AU"/>
             </w:rPr>
           </w:pPr>
-          <w:hyperlink w:anchor="_Toc42084785" w:history="1">
+          <w:hyperlink w:anchor="_Toc42699406" w:history="1">
             <w:r>
               <w:rPr>
                 <w:rStyle w:val="Hyperlink"/>
@@ -2214,7 +2260,7 @@
                 <w:noProof/>
                 <w:webHidden/>
               </w:rPr>
-              <w:instrText xml:space="preserve"> PAGEREF _Toc42084785 \h </w:instrText>
+              <w:instrText xml:space="preserve"> PAGEREF _Toc42699406 \h </w:instrText>
             </w:r>
             <w:r>
               <w:rPr>
@@ -2234,7 +2280,7 @@
                 <w:noProof/>
                 <w:webHidden/>
               </w:rPr>
-              <w:t>2</w:t>
+              <w:t>16</w:t>
             </w:r>
             <w:r>
               <w:rPr>
@@ -2257,7 +2303,7 @@
               <w:lang w:eastAsia="en-AU"/>
             </w:rPr>
           </w:pPr>
-          <w:hyperlink w:anchor="_Toc42084786" w:history="1">
+          <w:hyperlink w:anchor="_Toc42699407" w:history="1">
             <w:r>
               <w:rPr>
                 <w:rStyle w:val="Hyperlink"/>
@@ -2284,7 +2330,7 @@
                 <w:noProof/>
                 <w:webHidden/>
               </w:rPr>
-              <w:instrText xml:space="preserve"> PAGEREF _Toc42084786 \h </w:instrText>
+              <w:instrText xml:space="preserve"> PAGEREF _Toc42699407 \h </w:instrText>
             </w:r>
             <w:r>
               <w:rPr>
@@ -2304,7 +2350,7 @@
                 <w:noProof/>
                 <w:webHidden/>
               </w:rPr>
-              <w:t>7</w:t>
+              <w:t>22</w:t>
             </w:r>
             <w:r>
               <w:rPr>
@@ -2327,7 +2373,7 @@
               <w:lang w:eastAsia="en-AU"/>
             </w:rPr>
           </w:pPr>
-          <w:hyperlink w:anchor="_Toc42084787" w:history="1">
+          <w:hyperlink w:anchor="_Toc42699408" w:history="1">
             <w:r>
               <w:rPr>
                 <w:rStyle w:val="Hyperlink"/>
@@ -2354,7 +2400,7 @@
                 <w:noProof/>
                 <w:webHidden/>
               </w:rPr>
-              <w:instrText xml:space="preserve"> PAGEREF _Toc42084787 \h </w:instrText>
+              <w:instrText xml:space="preserve"> PAGEREF _Toc42699408 \h </w:instrText>
             </w:r>
             <w:r>
               <w:rPr>
@@ -2374,7 +2420,1639 @@
                 <w:noProof/>
                 <w:webHidden/>
               </w:rPr>
-              <w:t>12</w:t>
+              <w:t>27</w:t>
+            </w:r>
+            <w:r>
+              <w:rPr>
+                <w:noProof/>
+                <w:webHidden/>
+              </w:rPr>
+              <w:fldChar w:fldCharType="end"/>
+            </w:r>
+          </w:hyperlink>
+        </w:p>
+        <w:p>
+          <w:pPr>
+            <w:pStyle w:val="TOC1"/>
+            <w:tabs>
+              <w:tab w:val="right" w:leader="dot" w:pos="9016"/>
+            </w:tabs>
+            <w:rPr>
+              <w:rFonts w:eastAsiaTheme="minorEastAsia"/>
+              <w:noProof/>
+              <w:lang w:eastAsia="en-AU"/>
+            </w:rPr>
+          </w:pPr>
+          <w:hyperlink w:anchor="_Toc42699409" w:history="1">
+            <w:r>
+              <w:rPr>
+                <w:rStyle w:val="Hyperlink"/>
+                <w:noProof/>
+              </w:rPr>
+              <w:t>Sprint 2</w:t>
+            </w:r>
+            <w:r>
+              <w:rPr>
+                <w:noProof/>
+                <w:webHidden/>
+              </w:rPr>
+              <w:tab/>
+            </w:r>
+            <w:r>
+              <w:rPr>
+                <w:noProof/>
+                <w:webHidden/>
+              </w:rPr>
+              <w:fldChar w:fldCharType="begin"/>
+            </w:r>
+            <w:r>
+              <w:rPr>
+                <w:noProof/>
+                <w:webHidden/>
+              </w:rPr>
+              <w:instrText xml:space="preserve"> PAGEREF _Toc42699409 \h </w:instrText>
+            </w:r>
+            <w:r>
+              <w:rPr>
+                <w:noProof/>
+                <w:webHidden/>
+              </w:rPr>
+            </w:r>
+            <w:r>
+              <w:rPr>
+                <w:noProof/>
+                <w:webHidden/>
+              </w:rPr>
+              <w:fldChar w:fldCharType="separate"/>
+            </w:r>
+            <w:r>
+              <w:rPr>
+                <w:noProof/>
+                <w:webHidden/>
+              </w:rPr>
+              <w:t>29</w:t>
+            </w:r>
+            <w:r>
+              <w:rPr>
+                <w:noProof/>
+                <w:webHidden/>
+              </w:rPr>
+              <w:fldChar w:fldCharType="end"/>
+            </w:r>
+          </w:hyperlink>
+        </w:p>
+        <w:p>
+          <w:pPr>
+            <w:pStyle w:val="TOC2"/>
+            <w:tabs>
+              <w:tab w:val="right" w:leader="dot" w:pos="9016"/>
+            </w:tabs>
+            <w:rPr>
+              <w:rFonts w:eastAsiaTheme="minorEastAsia"/>
+              <w:noProof/>
+              <w:lang w:eastAsia="en-AU"/>
+            </w:rPr>
+          </w:pPr>
+          <w:hyperlink w:anchor="_Toc42699410" w:history="1">
+            <w:r>
+              <w:rPr>
+                <w:rStyle w:val="Hyperlink"/>
+                <w:noProof/>
+              </w:rPr>
+              <w:t>Review Meeting</w:t>
+            </w:r>
+            <w:r>
+              <w:rPr>
+                <w:noProof/>
+                <w:webHidden/>
+              </w:rPr>
+              <w:tab/>
+            </w:r>
+            <w:r>
+              <w:rPr>
+                <w:noProof/>
+                <w:webHidden/>
+              </w:rPr>
+              <w:fldChar w:fldCharType="begin"/>
+            </w:r>
+            <w:r>
+              <w:rPr>
+                <w:noProof/>
+                <w:webHidden/>
+              </w:rPr>
+              <w:instrText xml:space="preserve"> PAGEREF _Toc42699410 \h </w:instrText>
+            </w:r>
+            <w:r>
+              <w:rPr>
+                <w:noProof/>
+                <w:webHidden/>
+              </w:rPr>
+            </w:r>
+            <w:r>
+              <w:rPr>
+                <w:noProof/>
+                <w:webHidden/>
+              </w:rPr>
+              <w:fldChar w:fldCharType="separate"/>
+            </w:r>
+            <w:r>
+              <w:rPr>
+                <w:noProof/>
+                <w:webHidden/>
+              </w:rPr>
+              <w:t>29</w:t>
+            </w:r>
+            <w:r>
+              <w:rPr>
+                <w:noProof/>
+                <w:webHidden/>
+              </w:rPr>
+              <w:fldChar w:fldCharType="end"/>
+            </w:r>
+          </w:hyperlink>
+        </w:p>
+        <w:p>
+          <w:pPr>
+            <w:pStyle w:val="TOC3"/>
+            <w:tabs>
+              <w:tab w:val="right" w:leader="dot" w:pos="9016"/>
+            </w:tabs>
+            <w:rPr>
+              <w:rFonts w:eastAsiaTheme="minorEastAsia"/>
+              <w:noProof/>
+              <w:lang w:eastAsia="en-AU"/>
+            </w:rPr>
+          </w:pPr>
+          <w:hyperlink w:anchor="_Toc42699411" w:history="1">
+            <w:r>
+              <w:rPr>
+                <w:rStyle w:val="Hyperlink"/>
+                <w:noProof/>
+              </w:rPr>
+              <w:t>RAD Sprint Two Agenda</w:t>
+            </w:r>
+            <w:r>
+              <w:rPr>
+                <w:noProof/>
+                <w:webHidden/>
+              </w:rPr>
+              <w:tab/>
+            </w:r>
+            <w:r>
+              <w:rPr>
+                <w:noProof/>
+                <w:webHidden/>
+              </w:rPr>
+              <w:fldChar w:fldCharType="begin"/>
+            </w:r>
+            <w:r>
+              <w:rPr>
+                <w:noProof/>
+                <w:webHidden/>
+              </w:rPr>
+              <w:instrText xml:space="preserve"> PAGEREF _Toc42699411 \h </w:instrText>
+            </w:r>
+            <w:r>
+              <w:rPr>
+                <w:noProof/>
+                <w:webHidden/>
+              </w:rPr>
+            </w:r>
+            <w:r>
+              <w:rPr>
+                <w:noProof/>
+                <w:webHidden/>
+              </w:rPr>
+              <w:fldChar w:fldCharType="separate"/>
+            </w:r>
+            <w:r>
+              <w:rPr>
+                <w:noProof/>
+                <w:webHidden/>
+              </w:rPr>
+              <w:t>29</w:t>
+            </w:r>
+            <w:r>
+              <w:rPr>
+                <w:noProof/>
+                <w:webHidden/>
+              </w:rPr>
+              <w:fldChar w:fldCharType="end"/>
+            </w:r>
+          </w:hyperlink>
+        </w:p>
+        <w:p>
+          <w:pPr>
+            <w:pStyle w:val="TOC3"/>
+            <w:tabs>
+              <w:tab w:val="right" w:leader="dot" w:pos="9016"/>
+            </w:tabs>
+            <w:rPr>
+              <w:rFonts w:eastAsiaTheme="minorEastAsia"/>
+              <w:noProof/>
+              <w:lang w:eastAsia="en-AU"/>
+            </w:rPr>
+          </w:pPr>
+          <w:hyperlink w:anchor="_Toc42699412" w:history="1">
+            <w:r>
+              <w:rPr>
+                <w:rStyle w:val="Hyperlink"/>
+                <w:noProof/>
+              </w:rPr>
+              <w:t>Minutes</w:t>
+            </w:r>
+            <w:r>
+              <w:rPr>
+                <w:noProof/>
+                <w:webHidden/>
+              </w:rPr>
+              <w:tab/>
+            </w:r>
+            <w:r>
+              <w:rPr>
+                <w:noProof/>
+                <w:webHidden/>
+              </w:rPr>
+              <w:fldChar w:fldCharType="begin"/>
+            </w:r>
+            <w:r>
+              <w:rPr>
+                <w:noProof/>
+                <w:webHidden/>
+              </w:rPr>
+              <w:instrText xml:space="preserve"> PAGEREF _Toc42699412 \h </w:instrText>
+            </w:r>
+            <w:r>
+              <w:rPr>
+                <w:noProof/>
+                <w:webHidden/>
+              </w:rPr>
+            </w:r>
+            <w:r>
+              <w:rPr>
+                <w:noProof/>
+                <w:webHidden/>
+              </w:rPr>
+              <w:fldChar w:fldCharType="separate"/>
+            </w:r>
+            <w:r>
+              <w:rPr>
+                <w:noProof/>
+                <w:webHidden/>
+              </w:rPr>
+              <w:t>30</w:t>
+            </w:r>
+            <w:r>
+              <w:rPr>
+                <w:noProof/>
+                <w:webHidden/>
+              </w:rPr>
+              <w:fldChar w:fldCharType="end"/>
+            </w:r>
+          </w:hyperlink>
+        </w:p>
+        <w:p>
+          <w:pPr>
+            <w:pStyle w:val="TOC2"/>
+            <w:tabs>
+              <w:tab w:val="right" w:leader="dot" w:pos="9016"/>
+            </w:tabs>
+            <w:rPr>
+              <w:rFonts w:eastAsiaTheme="minorEastAsia"/>
+              <w:noProof/>
+              <w:lang w:eastAsia="en-AU"/>
+            </w:rPr>
+          </w:pPr>
+          <w:hyperlink w:anchor="_Toc42699413" w:history="1">
+            <w:r>
+              <w:rPr>
+                <w:rStyle w:val="Hyperlink"/>
+                <w:noProof/>
+              </w:rPr>
+              <w:t>Sprint 2 Project Plan</w:t>
+            </w:r>
+            <w:r>
+              <w:rPr>
+                <w:noProof/>
+                <w:webHidden/>
+              </w:rPr>
+              <w:tab/>
+            </w:r>
+            <w:r>
+              <w:rPr>
+                <w:noProof/>
+                <w:webHidden/>
+              </w:rPr>
+              <w:fldChar w:fldCharType="begin"/>
+            </w:r>
+            <w:r>
+              <w:rPr>
+                <w:noProof/>
+                <w:webHidden/>
+              </w:rPr>
+              <w:instrText xml:space="preserve"> PAGEREF _Toc42699413 \h </w:instrText>
+            </w:r>
+            <w:r>
+              <w:rPr>
+                <w:noProof/>
+                <w:webHidden/>
+              </w:rPr>
+            </w:r>
+            <w:r>
+              <w:rPr>
+                <w:noProof/>
+                <w:webHidden/>
+              </w:rPr>
+              <w:fldChar w:fldCharType="separate"/>
+            </w:r>
+            <w:r>
+              <w:rPr>
+                <w:noProof/>
+                <w:webHidden/>
+              </w:rPr>
+              <w:t>32</w:t>
+            </w:r>
+            <w:r>
+              <w:rPr>
+                <w:noProof/>
+                <w:webHidden/>
+              </w:rPr>
+              <w:fldChar w:fldCharType="end"/>
+            </w:r>
+          </w:hyperlink>
+        </w:p>
+        <w:p>
+          <w:pPr>
+            <w:pStyle w:val="TOC2"/>
+            <w:tabs>
+              <w:tab w:val="right" w:leader="dot" w:pos="9016"/>
+            </w:tabs>
+            <w:rPr>
+              <w:rFonts w:eastAsiaTheme="minorEastAsia"/>
+              <w:noProof/>
+              <w:lang w:eastAsia="en-AU"/>
+            </w:rPr>
+          </w:pPr>
+          <w:hyperlink w:anchor="_Toc42699414" w:history="1">
+            <w:r>
+              <w:rPr>
+                <w:rStyle w:val="Hyperlink"/>
+                <w:noProof/>
+              </w:rPr>
+              <w:t>Software Review Plan</w:t>
+            </w:r>
+            <w:r>
+              <w:rPr>
+                <w:noProof/>
+                <w:webHidden/>
+              </w:rPr>
+              <w:tab/>
+            </w:r>
+            <w:r>
+              <w:rPr>
+                <w:noProof/>
+                <w:webHidden/>
+              </w:rPr>
+              <w:fldChar w:fldCharType="begin"/>
+            </w:r>
+            <w:r>
+              <w:rPr>
+                <w:noProof/>
+                <w:webHidden/>
+              </w:rPr>
+              <w:instrText xml:space="preserve"> PAGEREF _Toc42699414 \h </w:instrText>
+            </w:r>
+            <w:r>
+              <w:rPr>
+                <w:noProof/>
+                <w:webHidden/>
+              </w:rPr>
+            </w:r>
+            <w:r>
+              <w:rPr>
+                <w:noProof/>
+                <w:webHidden/>
+              </w:rPr>
+              <w:fldChar w:fldCharType="separate"/>
+            </w:r>
+            <w:r>
+              <w:rPr>
+                <w:noProof/>
+                <w:webHidden/>
+              </w:rPr>
+              <w:t>33</w:t>
+            </w:r>
+            <w:r>
+              <w:rPr>
+                <w:noProof/>
+                <w:webHidden/>
+              </w:rPr>
+              <w:fldChar w:fldCharType="end"/>
+            </w:r>
+          </w:hyperlink>
+        </w:p>
+        <w:p>
+          <w:pPr>
+            <w:pStyle w:val="TOC3"/>
+            <w:tabs>
+              <w:tab w:val="right" w:leader="dot" w:pos="9016"/>
+            </w:tabs>
+            <w:rPr>
+              <w:rFonts w:eastAsiaTheme="minorEastAsia"/>
+              <w:noProof/>
+              <w:lang w:eastAsia="en-AU"/>
+            </w:rPr>
+          </w:pPr>
+          <w:hyperlink w:anchor="_Toc42699415" w:history="1">
+            <w:r>
+              <w:rPr>
+                <w:rStyle w:val="Hyperlink"/>
+                <w:noProof/>
+              </w:rPr>
+              <w:t>Introduction</w:t>
+            </w:r>
+            <w:r>
+              <w:rPr>
+                <w:noProof/>
+                <w:webHidden/>
+              </w:rPr>
+              <w:tab/>
+            </w:r>
+            <w:r>
+              <w:rPr>
+                <w:noProof/>
+                <w:webHidden/>
+              </w:rPr>
+              <w:fldChar w:fldCharType="begin"/>
+            </w:r>
+            <w:r>
+              <w:rPr>
+                <w:noProof/>
+                <w:webHidden/>
+              </w:rPr>
+              <w:instrText xml:space="preserve"> PAGEREF _Toc42699415 \h </w:instrText>
+            </w:r>
+            <w:r>
+              <w:rPr>
+                <w:noProof/>
+                <w:webHidden/>
+              </w:rPr>
+            </w:r>
+            <w:r>
+              <w:rPr>
+                <w:noProof/>
+                <w:webHidden/>
+              </w:rPr>
+              <w:fldChar w:fldCharType="separate"/>
+            </w:r>
+            <w:r>
+              <w:rPr>
+                <w:noProof/>
+                <w:webHidden/>
+              </w:rPr>
+              <w:t>33</w:t>
+            </w:r>
+            <w:r>
+              <w:rPr>
+                <w:noProof/>
+                <w:webHidden/>
+              </w:rPr>
+              <w:fldChar w:fldCharType="end"/>
+            </w:r>
+          </w:hyperlink>
+        </w:p>
+        <w:p>
+          <w:pPr>
+            <w:pStyle w:val="TOC3"/>
+            <w:tabs>
+              <w:tab w:val="right" w:leader="dot" w:pos="9016"/>
+            </w:tabs>
+            <w:rPr>
+              <w:rFonts w:eastAsiaTheme="minorEastAsia"/>
+              <w:noProof/>
+              <w:lang w:eastAsia="en-AU"/>
+            </w:rPr>
+          </w:pPr>
+          <w:hyperlink w:anchor="_Toc42699416" w:history="1">
+            <w:r>
+              <w:rPr>
+                <w:rStyle w:val="Hyperlink"/>
+                <w:noProof/>
+              </w:rPr>
+              <w:t>Plan Purpose</w:t>
+            </w:r>
+            <w:r>
+              <w:rPr>
+                <w:noProof/>
+                <w:webHidden/>
+              </w:rPr>
+              <w:tab/>
+            </w:r>
+            <w:r>
+              <w:rPr>
+                <w:noProof/>
+                <w:webHidden/>
+              </w:rPr>
+              <w:fldChar w:fldCharType="begin"/>
+            </w:r>
+            <w:r>
+              <w:rPr>
+                <w:noProof/>
+                <w:webHidden/>
+              </w:rPr>
+              <w:instrText xml:space="preserve"> PAGEREF _Toc42699416 \h </w:instrText>
+            </w:r>
+            <w:r>
+              <w:rPr>
+                <w:noProof/>
+                <w:webHidden/>
+              </w:rPr>
+            </w:r>
+            <w:r>
+              <w:rPr>
+                <w:noProof/>
+                <w:webHidden/>
+              </w:rPr>
+              <w:fldChar w:fldCharType="separate"/>
+            </w:r>
+            <w:r>
+              <w:rPr>
+                <w:noProof/>
+                <w:webHidden/>
+              </w:rPr>
+              <w:t>33</w:t>
+            </w:r>
+            <w:r>
+              <w:rPr>
+                <w:noProof/>
+                <w:webHidden/>
+              </w:rPr>
+              <w:fldChar w:fldCharType="end"/>
+            </w:r>
+          </w:hyperlink>
+        </w:p>
+        <w:p>
+          <w:pPr>
+            <w:pStyle w:val="TOC3"/>
+            <w:tabs>
+              <w:tab w:val="right" w:leader="dot" w:pos="9016"/>
+            </w:tabs>
+            <w:rPr>
+              <w:rFonts w:eastAsiaTheme="minorEastAsia"/>
+              <w:noProof/>
+              <w:lang w:eastAsia="en-AU"/>
+            </w:rPr>
+          </w:pPr>
+          <w:hyperlink w:anchor="_Toc42699417" w:history="1">
+            <w:r>
+              <w:rPr>
+                <w:rStyle w:val="Hyperlink"/>
+                <w:noProof/>
+              </w:rPr>
+              <w:t>Review Schedule</w:t>
+            </w:r>
+            <w:r>
+              <w:rPr>
+                <w:noProof/>
+                <w:webHidden/>
+              </w:rPr>
+              <w:tab/>
+            </w:r>
+            <w:r>
+              <w:rPr>
+                <w:noProof/>
+                <w:webHidden/>
+              </w:rPr>
+              <w:fldChar w:fldCharType="begin"/>
+            </w:r>
+            <w:r>
+              <w:rPr>
+                <w:noProof/>
+                <w:webHidden/>
+              </w:rPr>
+              <w:instrText xml:space="preserve"> PAGEREF _Toc42699417 \h </w:instrText>
+            </w:r>
+            <w:r>
+              <w:rPr>
+                <w:noProof/>
+                <w:webHidden/>
+              </w:rPr>
+            </w:r>
+            <w:r>
+              <w:rPr>
+                <w:noProof/>
+                <w:webHidden/>
+              </w:rPr>
+              <w:fldChar w:fldCharType="separate"/>
+            </w:r>
+            <w:r>
+              <w:rPr>
+                <w:noProof/>
+                <w:webHidden/>
+              </w:rPr>
+              <w:t>33</w:t>
+            </w:r>
+            <w:r>
+              <w:rPr>
+                <w:noProof/>
+                <w:webHidden/>
+              </w:rPr>
+              <w:fldChar w:fldCharType="end"/>
+            </w:r>
+          </w:hyperlink>
+        </w:p>
+        <w:p>
+          <w:pPr>
+            <w:pStyle w:val="TOC3"/>
+            <w:tabs>
+              <w:tab w:val="right" w:leader="dot" w:pos="9016"/>
+            </w:tabs>
+            <w:rPr>
+              <w:rFonts w:eastAsiaTheme="minorEastAsia"/>
+              <w:noProof/>
+              <w:lang w:eastAsia="en-AU"/>
+            </w:rPr>
+          </w:pPr>
+          <w:hyperlink w:anchor="_Toc42699418" w:history="1">
+            <w:r>
+              <w:rPr>
+                <w:rStyle w:val="Hyperlink"/>
+                <w:noProof/>
+              </w:rPr>
+              <w:t>Progress Review</w:t>
+            </w:r>
+            <w:r>
+              <w:rPr>
+                <w:noProof/>
+                <w:webHidden/>
+              </w:rPr>
+              <w:tab/>
+            </w:r>
+            <w:r>
+              <w:rPr>
+                <w:noProof/>
+                <w:webHidden/>
+              </w:rPr>
+              <w:fldChar w:fldCharType="begin"/>
+            </w:r>
+            <w:r>
+              <w:rPr>
+                <w:noProof/>
+                <w:webHidden/>
+              </w:rPr>
+              <w:instrText xml:space="preserve"> PAGEREF _Toc42699418 \h </w:instrText>
+            </w:r>
+            <w:r>
+              <w:rPr>
+                <w:noProof/>
+                <w:webHidden/>
+              </w:rPr>
+            </w:r>
+            <w:r>
+              <w:rPr>
+                <w:noProof/>
+                <w:webHidden/>
+              </w:rPr>
+              <w:fldChar w:fldCharType="separate"/>
+            </w:r>
+            <w:r>
+              <w:rPr>
+                <w:noProof/>
+                <w:webHidden/>
+              </w:rPr>
+              <w:t>33</w:t>
+            </w:r>
+            <w:r>
+              <w:rPr>
+                <w:noProof/>
+                <w:webHidden/>
+              </w:rPr>
+              <w:fldChar w:fldCharType="end"/>
+            </w:r>
+          </w:hyperlink>
+        </w:p>
+        <w:p>
+          <w:pPr>
+            <w:pStyle w:val="TOC3"/>
+            <w:tabs>
+              <w:tab w:val="right" w:leader="dot" w:pos="9016"/>
+            </w:tabs>
+            <w:rPr>
+              <w:rFonts w:eastAsiaTheme="minorEastAsia"/>
+              <w:noProof/>
+              <w:lang w:eastAsia="en-AU"/>
+            </w:rPr>
+          </w:pPr>
+          <w:hyperlink w:anchor="_Toc42699419" w:history="1">
+            <w:r>
+              <w:rPr>
+                <w:rStyle w:val="Hyperlink"/>
+                <w:noProof/>
+              </w:rPr>
+              <w:t>Final Review</w:t>
+            </w:r>
+            <w:r>
+              <w:rPr>
+                <w:noProof/>
+                <w:webHidden/>
+              </w:rPr>
+              <w:tab/>
+            </w:r>
+            <w:r>
+              <w:rPr>
+                <w:noProof/>
+                <w:webHidden/>
+              </w:rPr>
+              <w:fldChar w:fldCharType="begin"/>
+            </w:r>
+            <w:r>
+              <w:rPr>
+                <w:noProof/>
+                <w:webHidden/>
+              </w:rPr>
+              <w:instrText xml:space="preserve"> PAGEREF _Toc42699419 \h </w:instrText>
+            </w:r>
+            <w:r>
+              <w:rPr>
+                <w:noProof/>
+                <w:webHidden/>
+              </w:rPr>
+            </w:r>
+            <w:r>
+              <w:rPr>
+                <w:noProof/>
+                <w:webHidden/>
+              </w:rPr>
+              <w:fldChar w:fldCharType="separate"/>
+            </w:r>
+            <w:r>
+              <w:rPr>
+                <w:noProof/>
+                <w:webHidden/>
+              </w:rPr>
+              <w:t>33</w:t>
+            </w:r>
+            <w:r>
+              <w:rPr>
+                <w:noProof/>
+                <w:webHidden/>
+              </w:rPr>
+              <w:fldChar w:fldCharType="end"/>
+            </w:r>
+          </w:hyperlink>
+        </w:p>
+        <w:p>
+          <w:pPr>
+            <w:pStyle w:val="TOC2"/>
+            <w:tabs>
+              <w:tab w:val="right" w:leader="dot" w:pos="9016"/>
+            </w:tabs>
+            <w:rPr>
+              <w:rFonts w:eastAsiaTheme="minorEastAsia"/>
+              <w:noProof/>
+              <w:lang w:eastAsia="en-AU"/>
+            </w:rPr>
+          </w:pPr>
+          <w:hyperlink w:anchor="_Toc42699420" w:history="1">
+            <w:r>
+              <w:rPr>
+                <w:rStyle w:val="Hyperlink"/>
+                <w:noProof/>
+              </w:rPr>
+              <w:t>Performance Report</w:t>
+            </w:r>
+            <w:r>
+              <w:rPr>
+                <w:noProof/>
+                <w:webHidden/>
+              </w:rPr>
+              <w:tab/>
+            </w:r>
+            <w:r>
+              <w:rPr>
+                <w:noProof/>
+                <w:webHidden/>
+              </w:rPr>
+              <w:fldChar w:fldCharType="begin"/>
+            </w:r>
+            <w:r>
+              <w:rPr>
+                <w:noProof/>
+                <w:webHidden/>
+              </w:rPr>
+              <w:instrText xml:space="preserve"> PAGEREF _Toc42699420 \h </w:instrText>
+            </w:r>
+            <w:r>
+              <w:rPr>
+                <w:noProof/>
+                <w:webHidden/>
+              </w:rPr>
+            </w:r>
+            <w:r>
+              <w:rPr>
+                <w:noProof/>
+                <w:webHidden/>
+              </w:rPr>
+              <w:fldChar w:fldCharType="separate"/>
+            </w:r>
+            <w:r>
+              <w:rPr>
+                <w:noProof/>
+                <w:webHidden/>
+              </w:rPr>
+              <w:t>35</w:t>
+            </w:r>
+            <w:r>
+              <w:rPr>
+                <w:noProof/>
+                <w:webHidden/>
+              </w:rPr>
+              <w:fldChar w:fldCharType="end"/>
+            </w:r>
+          </w:hyperlink>
+        </w:p>
+        <w:p>
+          <w:pPr>
+            <w:pStyle w:val="TOC3"/>
+            <w:tabs>
+              <w:tab w:val="right" w:leader="dot" w:pos="9016"/>
+            </w:tabs>
+            <w:rPr>
+              <w:rFonts w:eastAsiaTheme="minorEastAsia"/>
+              <w:noProof/>
+              <w:lang w:eastAsia="en-AU"/>
+            </w:rPr>
+          </w:pPr>
+          <w:hyperlink w:anchor="_Toc42699421" w:history="1">
+            <w:r>
+              <w:rPr>
+                <w:rStyle w:val="Hyperlink"/>
+                <w:noProof/>
+              </w:rPr>
+              <w:t>Performance Tools</w:t>
+            </w:r>
+            <w:r>
+              <w:rPr>
+                <w:noProof/>
+                <w:webHidden/>
+              </w:rPr>
+              <w:tab/>
+            </w:r>
+            <w:r>
+              <w:rPr>
+                <w:noProof/>
+                <w:webHidden/>
+              </w:rPr>
+              <w:fldChar w:fldCharType="begin"/>
+            </w:r>
+            <w:r>
+              <w:rPr>
+                <w:noProof/>
+                <w:webHidden/>
+              </w:rPr>
+              <w:instrText xml:space="preserve"> PAGEREF _Toc42699421 \h </w:instrText>
+            </w:r>
+            <w:r>
+              <w:rPr>
+                <w:noProof/>
+                <w:webHidden/>
+              </w:rPr>
+            </w:r>
+            <w:r>
+              <w:rPr>
+                <w:noProof/>
+                <w:webHidden/>
+              </w:rPr>
+              <w:fldChar w:fldCharType="separate"/>
+            </w:r>
+            <w:r>
+              <w:rPr>
+                <w:noProof/>
+                <w:webHidden/>
+              </w:rPr>
+              <w:t>35</w:t>
+            </w:r>
+            <w:r>
+              <w:rPr>
+                <w:noProof/>
+                <w:webHidden/>
+              </w:rPr>
+              <w:fldChar w:fldCharType="end"/>
+            </w:r>
+          </w:hyperlink>
+        </w:p>
+        <w:p>
+          <w:pPr>
+            <w:pStyle w:val="TOC3"/>
+            <w:tabs>
+              <w:tab w:val="right" w:leader="dot" w:pos="9016"/>
+            </w:tabs>
+            <w:rPr>
+              <w:rFonts w:eastAsiaTheme="minorEastAsia"/>
+              <w:noProof/>
+              <w:lang w:eastAsia="en-AU"/>
+            </w:rPr>
+          </w:pPr>
+          <w:hyperlink w:anchor="_Toc42699422" w:history="1">
+            <w:r>
+              <w:rPr>
+                <w:rStyle w:val="Hyperlink"/>
+                <w:noProof/>
+              </w:rPr>
+              <w:t>Code Optimizers</w:t>
+            </w:r>
+            <w:r>
+              <w:rPr>
+                <w:noProof/>
+                <w:webHidden/>
+              </w:rPr>
+              <w:tab/>
+            </w:r>
+            <w:r>
+              <w:rPr>
+                <w:noProof/>
+                <w:webHidden/>
+              </w:rPr>
+              <w:fldChar w:fldCharType="begin"/>
+            </w:r>
+            <w:r>
+              <w:rPr>
+                <w:noProof/>
+                <w:webHidden/>
+              </w:rPr>
+              <w:instrText xml:space="preserve"> PAGEREF _Toc42699422 \h </w:instrText>
+            </w:r>
+            <w:r>
+              <w:rPr>
+                <w:noProof/>
+                <w:webHidden/>
+              </w:rPr>
+            </w:r>
+            <w:r>
+              <w:rPr>
+                <w:noProof/>
+                <w:webHidden/>
+              </w:rPr>
+              <w:fldChar w:fldCharType="separate"/>
+            </w:r>
+            <w:r>
+              <w:rPr>
+                <w:noProof/>
+                <w:webHidden/>
+              </w:rPr>
+              <w:t>36</w:t>
+            </w:r>
+            <w:r>
+              <w:rPr>
+                <w:noProof/>
+                <w:webHidden/>
+              </w:rPr>
+              <w:fldChar w:fldCharType="end"/>
+            </w:r>
+          </w:hyperlink>
+        </w:p>
+        <w:p>
+          <w:pPr>
+            <w:pStyle w:val="TOC2"/>
+            <w:tabs>
+              <w:tab w:val="right" w:leader="dot" w:pos="9016"/>
+            </w:tabs>
+            <w:rPr>
+              <w:rFonts w:eastAsiaTheme="minorEastAsia"/>
+              <w:noProof/>
+              <w:lang w:eastAsia="en-AU"/>
+            </w:rPr>
+          </w:pPr>
+          <w:hyperlink w:anchor="_Toc42699423" w:history="1">
+            <w:r>
+              <w:rPr>
+                <w:rStyle w:val="Hyperlink"/>
+                <w:noProof/>
+              </w:rPr>
+              <w:t>Source Control Snapshot</w:t>
+            </w:r>
+            <w:r>
+              <w:rPr>
+                <w:noProof/>
+                <w:webHidden/>
+              </w:rPr>
+              <w:tab/>
+            </w:r>
+            <w:r>
+              <w:rPr>
+                <w:noProof/>
+                <w:webHidden/>
+              </w:rPr>
+              <w:fldChar w:fldCharType="begin"/>
+            </w:r>
+            <w:r>
+              <w:rPr>
+                <w:noProof/>
+                <w:webHidden/>
+              </w:rPr>
+              <w:instrText xml:space="preserve"> PAGEREF _Toc42699423 \h </w:instrText>
+            </w:r>
+            <w:r>
+              <w:rPr>
+                <w:noProof/>
+                <w:webHidden/>
+              </w:rPr>
+            </w:r>
+            <w:r>
+              <w:rPr>
+                <w:noProof/>
+                <w:webHidden/>
+              </w:rPr>
+              <w:fldChar w:fldCharType="separate"/>
+            </w:r>
+            <w:r>
+              <w:rPr>
+                <w:noProof/>
+                <w:webHidden/>
+              </w:rPr>
+              <w:t>37</w:t>
+            </w:r>
+            <w:r>
+              <w:rPr>
+                <w:noProof/>
+                <w:webHidden/>
+              </w:rPr>
+              <w:fldChar w:fldCharType="end"/>
+            </w:r>
+          </w:hyperlink>
+        </w:p>
+        <w:p>
+          <w:pPr>
+            <w:pStyle w:val="TOC2"/>
+            <w:tabs>
+              <w:tab w:val="right" w:leader="dot" w:pos="9016"/>
+            </w:tabs>
+            <w:rPr>
+              <w:rFonts w:eastAsiaTheme="minorEastAsia"/>
+              <w:noProof/>
+              <w:lang w:eastAsia="en-AU"/>
+            </w:rPr>
+          </w:pPr>
+          <w:r>
+            <w:rPr>
+              <w:noProof/>
+            </w:rPr>
+            <w:t>Software Development Test Plan</w:t>
+          </w:r>
+          <w:r>
+            <w:rPr>
+              <w:noProof/>
+              <w:webHidden/>
+            </w:rPr>
+            <w:tab/>
+            <w:t>38</w:t>
+          </w:r>
+        </w:p>
+        <w:p>
+          <w:pPr>
+            <w:pStyle w:val="TOC3"/>
+            <w:tabs>
+              <w:tab w:val="right" w:leader="dot" w:pos="9016"/>
+            </w:tabs>
+            <w:rPr>
+              <w:rFonts w:eastAsiaTheme="minorEastAsia"/>
+              <w:noProof/>
+              <w:lang w:eastAsia="en-AU"/>
+            </w:rPr>
+          </w:pPr>
+          <w:r>
+            <w:rPr>
+              <w:noProof/>
+            </w:rPr>
+            <w:t>Introduction</w:t>
+          </w:r>
+          <w:r>
+            <w:rPr>
+              <w:noProof/>
+              <w:webHidden/>
+            </w:rPr>
+            <w:tab/>
+            <w:t>38</w:t>
+          </w:r>
+        </w:p>
+        <w:p>
+          <w:pPr>
+            <w:pStyle w:val="TOC3"/>
+            <w:tabs>
+              <w:tab w:val="right" w:leader="dot" w:pos="9016"/>
+            </w:tabs>
+            <w:rPr>
+              <w:rFonts w:eastAsiaTheme="minorEastAsia"/>
+              <w:noProof/>
+              <w:lang w:eastAsia="en-AU"/>
+            </w:rPr>
+          </w:pPr>
+          <w:r>
+            <w:rPr>
+              <w:noProof/>
+            </w:rPr>
+            <w:t>Test Methodology</w:t>
+          </w:r>
+          <w:r>
+            <w:rPr>
+              <w:noProof/>
+              <w:webHidden/>
+            </w:rPr>
+            <w:tab/>
+            <w:t>38</w:t>
+          </w:r>
+        </w:p>
+        <w:p>
+          <w:pPr>
+            <w:pStyle w:val="TOC3"/>
+            <w:tabs>
+              <w:tab w:val="right" w:leader="dot" w:pos="9016"/>
+            </w:tabs>
+            <w:rPr>
+              <w:rFonts w:eastAsiaTheme="minorEastAsia"/>
+              <w:noProof/>
+              <w:lang w:eastAsia="en-AU"/>
+            </w:rPr>
+          </w:pPr>
+          <w:r>
+            <w:rPr>
+              <w:noProof/>
+            </w:rPr>
+            <w:t>Test Deliverables</w:t>
+          </w:r>
+          <w:r>
+            <w:rPr>
+              <w:noProof/>
+              <w:webHidden/>
+            </w:rPr>
+            <w:tab/>
+            <w:t>39</w:t>
+          </w:r>
+        </w:p>
+        <w:p>
+          <w:pPr>
+            <w:pStyle w:val="TOC3"/>
+            <w:tabs>
+              <w:tab w:val="right" w:leader="dot" w:pos="9016"/>
+            </w:tabs>
+            <w:rPr>
+              <w:rFonts w:eastAsiaTheme="minorEastAsia"/>
+              <w:noProof/>
+              <w:lang w:eastAsia="en-AU"/>
+            </w:rPr>
+          </w:pPr>
+          <w:r>
+            <w:rPr>
+              <w:noProof/>
+            </w:rPr>
+            <w:t>Resource and Environment Needs</w:t>
+          </w:r>
+          <w:r>
+            <w:rPr>
+              <w:noProof/>
+              <w:webHidden/>
+            </w:rPr>
+            <w:tab/>
+            <w:t>39</w:t>
+          </w:r>
+        </w:p>
+        <w:p>
+          <w:pPr>
+            <w:pStyle w:val="TOC3"/>
+            <w:tabs>
+              <w:tab w:val="right" w:leader="dot" w:pos="9016"/>
+            </w:tabs>
+            <w:rPr>
+              <w:rFonts w:eastAsiaTheme="minorEastAsia"/>
+              <w:noProof/>
+              <w:lang w:eastAsia="en-AU"/>
+            </w:rPr>
+          </w:pPr>
+          <w:r>
+            <w:rPr>
+              <w:noProof/>
+            </w:rPr>
+            <w:t>Sprint Two Update</w:t>
+          </w:r>
+          <w:r>
+            <w:rPr>
+              <w:noProof/>
+              <w:webHidden/>
+            </w:rPr>
+            <w:tab/>
+            <w:t>40</w:t>
+          </w:r>
+        </w:p>
+        <w:p>
+          <w:pPr>
+            <w:pStyle w:val="TOC3"/>
+            <w:tabs>
+              <w:tab w:val="right" w:leader="dot" w:pos="9016"/>
+            </w:tabs>
+            <w:rPr>
+              <w:rFonts w:eastAsiaTheme="minorEastAsia"/>
+              <w:noProof/>
+              <w:lang w:eastAsia="en-AU"/>
+            </w:rPr>
+          </w:pPr>
+          <w:hyperlink w:anchor="_Toc42699424" w:history="1">
+            <w:r>
+              <w:rPr>
+                <w:rStyle w:val="Hyperlink"/>
+                <w:noProof/>
+              </w:rPr>
+              <w:t>Subscribing a User and Using PHP Mail Design</w:t>
+            </w:r>
+            <w:r>
+              <w:rPr>
+                <w:noProof/>
+                <w:webHidden/>
+              </w:rPr>
+              <w:tab/>
+            </w:r>
+            <w:r>
+              <w:rPr>
+                <w:noProof/>
+                <w:webHidden/>
+              </w:rPr>
+              <w:fldChar w:fldCharType="begin"/>
+            </w:r>
+            <w:r>
+              <w:rPr>
+                <w:noProof/>
+                <w:webHidden/>
+              </w:rPr>
+              <w:instrText xml:space="preserve"> PAGEREF _Toc42699424 \h </w:instrText>
+            </w:r>
+            <w:r>
+              <w:rPr>
+                <w:noProof/>
+                <w:webHidden/>
+              </w:rPr>
+            </w:r>
+            <w:r>
+              <w:rPr>
+                <w:noProof/>
+                <w:webHidden/>
+              </w:rPr>
+              <w:fldChar w:fldCharType="separate"/>
+            </w:r>
+            <w:r>
+              <w:rPr>
+                <w:noProof/>
+                <w:webHidden/>
+              </w:rPr>
+              <w:t>41</w:t>
+            </w:r>
+            <w:r>
+              <w:rPr>
+                <w:noProof/>
+                <w:webHidden/>
+              </w:rPr>
+              <w:fldChar w:fldCharType="end"/>
+            </w:r>
+          </w:hyperlink>
+        </w:p>
+        <w:p>
+          <w:pPr>
+            <w:pStyle w:val="TOC3"/>
+            <w:tabs>
+              <w:tab w:val="right" w:leader="dot" w:pos="9016"/>
+            </w:tabs>
+            <w:rPr>
+              <w:rFonts w:eastAsiaTheme="minorEastAsia"/>
+              <w:noProof/>
+              <w:lang w:eastAsia="en-AU"/>
+            </w:rPr>
+          </w:pPr>
+          <w:hyperlink w:anchor="_Toc42699425" w:history="1">
+            <w:r>
+              <w:rPr>
+                <w:rStyle w:val="Hyperlink"/>
+                <w:noProof/>
+              </w:rPr>
+              <w:t>Testing</w:t>
+            </w:r>
+            <w:r>
+              <w:rPr>
+                <w:noProof/>
+                <w:webHidden/>
+              </w:rPr>
+              <w:tab/>
+            </w:r>
+            <w:r>
+              <w:rPr>
+                <w:noProof/>
+                <w:webHidden/>
+              </w:rPr>
+              <w:fldChar w:fldCharType="begin"/>
+            </w:r>
+            <w:r>
+              <w:rPr>
+                <w:noProof/>
+                <w:webHidden/>
+              </w:rPr>
+              <w:instrText xml:space="preserve"> PAGEREF _Toc42699425 \h </w:instrText>
+            </w:r>
+            <w:r>
+              <w:rPr>
+                <w:noProof/>
+                <w:webHidden/>
+              </w:rPr>
+            </w:r>
+            <w:r>
+              <w:rPr>
+                <w:noProof/>
+                <w:webHidden/>
+              </w:rPr>
+              <w:fldChar w:fldCharType="separate"/>
+            </w:r>
+            <w:r>
+              <w:rPr>
+                <w:noProof/>
+                <w:webHidden/>
+              </w:rPr>
+              <w:t>42</w:t>
+            </w:r>
+            <w:r>
+              <w:rPr>
+                <w:noProof/>
+                <w:webHidden/>
+              </w:rPr>
+              <w:fldChar w:fldCharType="end"/>
+            </w:r>
+          </w:hyperlink>
+        </w:p>
+        <w:p>
+          <w:pPr>
+            <w:pStyle w:val="TOC3"/>
+            <w:tabs>
+              <w:tab w:val="right" w:leader="dot" w:pos="9016"/>
+            </w:tabs>
+            <w:rPr>
+              <w:rFonts w:eastAsiaTheme="minorEastAsia"/>
+              <w:noProof/>
+              <w:lang w:eastAsia="en-AU"/>
+            </w:rPr>
+          </w:pPr>
+          <w:hyperlink w:anchor="_Toc42699426" w:history="1">
+            <w:r>
+              <w:rPr>
+                <w:rStyle w:val="Hyperlink"/>
+                <w:noProof/>
+              </w:rPr>
+              <w:t>Appendix – Screen Captures</w:t>
+            </w:r>
+            <w:r>
+              <w:rPr>
+                <w:noProof/>
+                <w:webHidden/>
+              </w:rPr>
+              <w:tab/>
+            </w:r>
+            <w:r>
+              <w:rPr>
+                <w:noProof/>
+                <w:webHidden/>
+              </w:rPr>
+              <w:fldChar w:fldCharType="begin"/>
+            </w:r>
+            <w:r>
+              <w:rPr>
+                <w:noProof/>
+                <w:webHidden/>
+              </w:rPr>
+              <w:instrText xml:space="preserve"> PAGEREF _Toc42699426 \h </w:instrText>
+            </w:r>
+            <w:r>
+              <w:rPr>
+                <w:noProof/>
+                <w:webHidden/>
+              </w:rPr>
+            </w:r>
+            <w:r>
+              <w:rPr>
+                <w:noProof/>
+                <w:webHidden/>
+              </w:rPr>
+              <w:fldChar w:fldCharType="separate"/>
+            </w:r>
+            <w:r>
+              <w:rPr>
+                <w:noProof/>
+                <w:webHidden/>
+              </w:rPr>
+              <w:t>44</w:t>
+            </w:r>
+            <w:r>
+              <w:rPr>
+                <w:noProof/>
+                <w:webHidden/>
+              </w:rPr>
+              <w:fldChar w:fldCharType="end"/>
+            </w:r>
+          </w:hyperlink>
+        </w:p>
+        <w:p>
+          <w:pPr>
+            <w:pStyle w:val="TOC3"/>
+            <w:tabs>
+              <w:tab w:val="right" w:leader="dot" w:pos="9016"/>
+            </w:tabs>
+            <w:rPr>
+              <w:rFonts w:eastAsiaTheme="minorEastAsia"/>
+              <w:noProof/>
+              <w:lang w:eastAsia="en-AU"/>
+            </w:rPr>
+          </w:pPr>
+          <w:hyperlink w:anchor="_Toc42699427" w:history="1">
+            <w:r>
+              <w:rPr>
+                <w:rStyle w:val="Hyperlink"/>
+                <w:noProof/>
+              </w:rPr>
+              <w:t>Unsubscribing a User Design</w:t>
+            </w:r>
+            <w:r>
+              <w:rPr>
+                <w:noProof/>
+                <w:webHidden/>
+              </w:rPr>
+              <w:tab/>
+            </w:r>
+            <w:r>
+              <w:rPr>
+                <w:noProof/>
+                <w:webHidden/>
+              </w:rPr>
+              <w:fldChar w:fldCharType="begin"/>
+            </w:r>
+            <w:r>
+              <w:rPr>
+                <w:noProof/>
+                <w:webHidden/>
+              </w:rPr>
+              <w:instrText xml:space="preserve"> PAGEREF _Toc42699427 \h </w:instrText>
+            </w:r>
+            <w:r>
+              <w:rPr>
+                <w:noProof/>
+                <w:webHidden/>
+              </w:rPr>
+            </w:r>
+            <w:r>
+              <w:rPr>
+                <w:noProof/>
+                <w:webHidden/>
+              </w:rPr>
+              <w:fldChar w:fldCharType="separate"/>
+            </w:r>
+            <w:r>
+              <w:rPr>
+                <w:noProof/>
+                <w:webHidden/>
+              </w:rPr>
+              <w:t>46</w:t>
+            </w:r>
+            <w:r>
+              <w:rPr>
+                <w:noProof/>
+                <w:webHidden/>
+              </w:rPr>
+              <w:fldChar w:fldCharType="end"/>
+            </w:r>
+          </w:hyperlink>
+        </w:p>
+        <w:p>
+          <w:pPr>
+            <w:pStyle w:val="TOC3"/>
+            <w:tabs>
+              <w:tab w:val="right" w:leader="dot" w:pos="9016"/>
+            </w:tabs>
+            <w:rPr>
+              <w:rFonts w:eastAsiaTheme="minorEastAsia"/>
+              <w:noProof/>
+              <w:lang w:eastAsia="en-AU"/>
+            </w:rPr>
+          </w:pPr>
+          <w:hyperlink w:anchor="_Toc42699428" w:history="1">
+            <w:r>
+              <w:rPr>
+                <w:rStyle w:val="Hyperlink"/>
+                <w:noProof/>
+              </w:rPr>
+              <w:t>Unsubscribing a User Testing</w:t>
+            </w:r>
+            <w:r>
+              <w:rPr>
+                <w:noProof/>
+                <w:webHidden/>
+              </w:rPr>
+              <w:tab/>
+            </w:r>
+            <w:r>
+              <w:rPr>
+                <w:noProof/>
+                <w:webHidden/>
+              </w:rPr>
+              <w:fldChar w:fldCharType="begin"/>
+            </w:r>
+            <w:r>
+              <w:rPr>
+                <w:noProof/>
+                <w:webHidden/>
+              </w:rPr>
+              <w:instrText xml:space="preserve"> PAGEREF _Toc42699428 \h </w:instrText>
+            </w:r>
+            <w:r>
+              <w:rPr>
+                <w:noProof/>
+                <w:webHidden/>
+              </w:rPr>
+            </w:r>
+            <w:r>
+              <w:rPr>
+                <w:noProof/>
+                <w:webHidden/>
+              </w:rPr>
+              <w:fldChar w:fldCharType="separate"/>
+            </w:r>
+            <w:r>
+              <w:rPr>
+                <w:noProof/>
+                <w:webHidden/>
+              </w:rPr>
+              <w:t>47</w:t>
+            </w:r>
+            <w:r>
+              <w:rPr>
+                <w:noProof/>
+                <w:webHidden/>
+              </w:rPr>
+              <w:fldChar w:fldCharType="end"/>
+            </w:r>
+          </w:hyperlink>
+        </w:p>
+        <w:p>
+          <w:pPr>
+            <w:pStyle w:val="TOC1"/>
+            <w:tabs>
+              <w:tab w:val="right" w:leader="dot" w:pos="9016"/>
+            </w:tabs>
+            <w:rPr>
+              <w:rFonts w:eastAsiaTheme="minorEastAsia"/>
+              <w:noProof/>
+              <w:lang w:eastAsia="en-AU"/>
+            </w:rPr>
+          </w:pPr>
+          <w:hyperlink w:anchor="_Toc42699429" w:history="1">
+            <w:r>
+              <w:rPr>
+                <w:rStyle w:val="Hyperlink"/>
+                <w:noProof/>
+              </w:rPr>
+              <w:t>Sprint 3</w:t>
+            </w:r>
+            <w:r>
+              <w:rPr>
+                <w:noProof/>
+                <w:webHidden/>
+              </w:rPr>
+              <w:tab/>
+            </w:r>
+            <w:r>
+              <w:rPr>
+                <w:noProof/>
+                <w:webHidden/>
+              </w:rPr>
+              <w:fldChar w:fldCharType="begin"/>
+            </w:r>
+            <w:r>
+              <w:rPr>
+                <w:noProof/>
+                <w:webHidden/>
+              </w:rPr>
+              <w:instrText xml:space="preserve"> PAGEREF _Toc42699429 \h </w:instrText>
+            </w:r>
+            <w:r>
+              <w:rPr>
+                <w:noProof/>
+                <w:webHidden/>
+              </w:rPr>
+            </w:r>
+            <w:r>
+              <w:rPr>
+                <w:noProof/>
+                <w:webHidden/>
+              </w:rPr>
+              <w:fldChar w:fldCharType="separate"/>
+            </w:r>
+            <w:r>
+              <w:rPr>
+                <w:noProof/>
+                <w:webHidden/>
+              </w:rPr>
+              <w:t>50</w:t>
             </w:r>
             <w:r>
               <w:rPr>
@@ -2393,15 +4071,23 @@
       </w:sdtContent>
     </w:sdt>
     <w:p>
-      <w:r>
-        <w:br w:type="page"/>
-      </w:r>
+      <w:pPr>
+        <w:pStyle w:val="Heading1"/>
+        <w:sectPr>
+          <w:footerReference w:type="default" r:id="rId10"/>
+          <w:pgSz w:w="11906" w:h="16838" w:code="9"/>
+          <w:pgMar w:top="1440" w:right="1440" w:bottom="1440" w:left="1440" w:header="708" w:footer="708" w:gutter="0"/>
+          <w:pgNumType w:fmt="lowerRoman" w:start="1"/>
+          <w:cols w:space="708"/>
+          <w:docGrid w:linePitch="360"/>
+        </w:sectPr>
+      </w:pPr>
     </w:p>
     <w:p>
       <w:pPr>
         <w:pStyle w:val="Heading1"/>
       </w:pPr>
-      <w:bookmarkStart w:id="0" w:name="_Toc42084758"/>
+      <w:bookmarkStart w:id="0" w:name="_Toc42699378"/>
       <w:r>
         <w:t>Table of Figures</w:t>
       </w:r>
@@ -3761,7 +5447,7 @@
       <w:pPr>
         <w:pStyle w:val="Heading1"/>
       </w:pPr>
-      <w:bookmarkStart w:id="1" w:name="_Toc42084759"/>
+      <w:bookmarkStart w:id="1" w:name="_Toc42699379"/>
       <w:r>
         <w:t>Table of Tables</w:t>
       </w:r>
@@ -3995,8 +5681,7 @@
     <w:p>
       <w:pPr>
         <w:sectPr>
-          <w:footerReference w:type="default" r:id="rId8"/>
-          <w:pgSz w:w="11906" w:h="16838"/>
+          <w:pgSz w:w="11906" w:h="16838" w:code="9"/>
           <w:pgMar w:top="1440" w:right="1440" w:bottom="1440" w:left="1440" w:header="708" w:footer="708" w:gutter="0"/>
           <w:pgNumType w:fmt="lowerRoman" w:start="1"/>
           <w:cols w:space="708"/>
@@ -4007,7 +5692,7 @@
     <w:p>
       <w:pPr>
         <w:sectPr>
-          <w:pgSz w:w="11906" w:h="16838"/>
+          <w:pgSz w:w="11906" w:h="16838" w:code="9"/>
           <w:pgMar w:top="1440" w:right="1440" w:bottom="1440" w:left="1440" w:header="708" w:footer="708" w:gutter="0"/>
           <w:pgNumType w:start="1"/>
           <w:cols w:space="708"/>
@@ -4019,7 +5704,7 @@
       <w:pPr>
         <w:pStyle w:val="Heading1"/>
       </w:pPr>
-      <w:bookmarkStart w:id="2" w:name="_Toc42084760"/>
+      <w:bookmarkStart w:id="2" w:name="_Toc42699380"/>
       <w:r>
         <w:t>Analysis and Setup</w:t>
       </w:r>
@@ -4029,7 +5714,7 @@
       <w:pPr>
         <w:pStyle w:val="Heading2"/>
       </w:pPr>
-      <w:bookmarkStart w:id="3" w:name="_Toc42084761"/>
+      <w:bookmarkStart w:id="3" w:name="_Toc42699381"/>
       <w:r>
         <w:t>Meeting Agenda and Minutes</w:t>
       </w:r>
@@ -4038,9 +5723,9 @@
     <w:p>
       <w:pPr>
         <w:sectPr>
-          <w:footerReference w:type="default" r:id="rId9"/>
+          <w:footerReference w:type="default" r:id="rId11"/>
           <w:type w:val="continuous"/>
-          <w:pgSz w:w="11906" w:h="16838"/>
+          <w:pgSz w:w="11906" w:h="16838" w:code="9"/>
           <w:pgMar w:top="1440" w:right="1440" w:bottom="1440" w:left="1440" w:header="708" w:footer="708" w:gutter="0"/>
           <w:pgNumType w:start="1"/>
           <w:cols w:space="708"/>
@@ -4052,23 +5737,23 @@
       <w:pPr>
         <w:sectPr>
           <w:type w:val="continuous"/>
-          <w:pgSz w:w="11906" w:h="16838"/>
+          <w:pgSz w:w="11906" w:h="16838" w:code="9"/>
           <w:pgMar w:top="1440" w:right="1440" w:bottom="1440" w:left="1440" w:header="708" w:footer="708" w:gutter="0"/>
           <w:pgNumType w:start="1"/>
           <w:cols w:space="708"/>
           <w:docGrid w:linePitch="360"/>
         </w:sectPr>
       </w:pPr>
-      <w:subDoc r:id="rId10"/>
+      <w:subDoc r:id="rId12"/>
     </w:p>
     <w:p>
-      <w:subDoc r:id="rId11"/>
+      <w:subDoc r:id="rId13"/>
     </w:p>
     <w:p>
       <w:pPr>
         <w:sectPr>
-          <w:footerReference w:type="default" r:id="rId12"/>
-          <w:pgSz w:w="11906" w:h="16838"/>
+          <w:footerReference w:type="default" r:id="rId14"/>
+          <w:pgSz w:w="11906" w:h="16838" w:code="9"/>
           <w:pgMar w:top="1440" w:right="1440" w:bottom="1440" w:left="1440" w:header="708" w:footer="708" w:gutter="0"/>
           <w:cols w:space="708"/>
           <w:docGrid w:linePitch="360"/>
@@ -4079,7 +5764,7 @@
       <w:pPr>
         <w:pStyle w:val="Heading2"/>
       </w:pPr>
-      <w:bookmarkStart w:id="4" w:name="_Toc42084763"/>
+      <w:bookmarkStart w:id="4" w:name="_Toc42699383"/>
       <w:r>
         <w:t>Source Control</w:t>
       </w:r>
@@ -4094,7 +5779,7 @@
       <w:pPr>
         <w:pStyle w:val="NormalWeb"/>
       </w:pPr>
-      <w:hyperlink r:id="rId13" w:history="1">
+      <w:hyperlink r:id="rId15" w:history="1">
         <w:r>
           <w:rPr>
             <w:rStyle w:val="Hyperlink"/>
@@ -4115,7 +5800,7 @@
           <w:noProof/>
         </w:rPr>
         <w:drawing>
-          <wp:inline distT="0" distB="0" distL="0" distR="0" wp14:anchorId="10F157FC" wp14:editId="15C90763">
+          <wp:inline distT="0" distB="0" distL="0" distR="0" wp14:anchorId="2E5A92F8" wp14:editId="63C4F162">
             <wp:extent cx="5731510" cy="4354830"/>
             <wp:effectExtent l="0" t="0" r="2540" b="7620"/>
             <wp:docPr id="1" name="Picture 1"/>
@@ -4130,7 +5815,7 @@
                     <pic:cNvPicPr/>
                   </pic:nvPicPr>
                   <pic:blipFill>
-                    <a:blip r:embed="rId14"/>
+                    <a:blip r:embed="rId16"/>
                     <a:stretch>
                       <a:fillRect/>
                     </a:stretch>
@@ -4176,7 +5861,7 @@
       <w:pPr>
         <w:pStyle w:val="Heading2"/>
       </w:pPr>
-      <w:bookmarkStart w:id="6" w:name="_Toc42084764"/>
+      <w:bookmarkStart w:id="6" w:name="_Toc42699384"/>
       <w:r>
         <w:t>Project Management</w:t>
       </w:r>
@@ -4192,9 +5877,9 @@
     <w:p>
       <w:pPr>
         <w:sectPr>
-          <w:footerReference w:type="default" r:id="rId15"/>
+          <w:footerReference w:type="default" r:id="rId17"/>
           <w:type w:val="continuous"/>
-          <w:pgSz w:w="11906" w:h="16838"/>
+          <w:pgSz w:w="11906" w:h="16838" w:code="9"/>
           <w:pgMar w:top="1440" w:right="1440" w:bottom="1440" w:left="1440" w:header="708" w:footer="708" w:gutter="0"/>
           <w:pgNumType w:start="1"/>
           <w:cols w:space="708"/>
@@ -4206,17 +5891,17 @@
       <w:pPr>
         <w:sectPr>
           <w:type w:val="continuous"/>
-          <w:pgSz w:w="11906" w:h="16838"/>
+          <w:pgSz w:w="11906" w:h="16838" w:code="9"/>
           <w:pgMar w:top="1440" w:right="1440" w:bottom="1440" w:left="1440" w:header="708" w:footer="708" w:gutter="0"/>
           <w:pgNumType w:start="1"/>
           <w:cols w:space="708"/>
           <w:docGrid w:linePitch="360"/>
         </w:sectPr>
       </w:pPr>
-      <w:subDoc r:id="rId16"/>
+      <w:subDoc r:id="rId18"/>
     </w:p>
     <w:p>
-      <w:subDoc r:id="rId17"/>
+      <w:subDoc r:id="rId19"/>
       <w:r>
         <w:br w:type="page"/>
       </w:r>
@@ -4225,7 +5910,7 @@
       <w:pPr>
         <w:pStyle w:val="Heading1"/>
       </w:pPr>
-      <w:bookmarkStart w:id="7" w:name="_Toc42084775"/>
+      <w:bookmarkStart w:id="7" w:name="_Toc42699396"/>
       <w:r>
         <w:t>Sprint 1</w:t>
       </w:r>
@@ -4235,7 +5920,7 @@
       <w:pPr>
         <w:pStyle w:val="Heading2"/>
       </w:pPr>
-      <w:bookmarkStart w:id="8" w:name="_Toc42084776"/>
+      <w:bookmarkStart w:id="8" w:name="_Toc42699397"/>
       <w:r>
         <w:t>Sprint 1 project management plan</w:t>
       </w:r>
@@ -4247,7 +5932,7 @@
           <w:noProof/>
         </w:rPr>
         <w:drawing>
-          <wp:inline distT="0" distB="0" distL="0" distR="0" wp14:anchorId="5C2D1437" wp14:editId="486D651C">
+          <wp:inline distT="0" distB="0" distL="0" distR="0" wp14:anchorId="0352DC05" wp14:editId="1CCF503C">
             <wp:extent cx="5731510" cy="3608524"/>
             <wp:effectExtent l="0" t="0" r="2540" b="0"/>
             <wp:docPr id="2" name="Picture 2"/>
@@ -4262,7 +5947,7 @@
                     <pic:cNvPicPr/>
                   </pic:nvPicPr>
                   <pic:blipFill>
-                    <a:blip r:embed="rId18"/>
+                    <a:blip r:embed="rId20"/>
                     <a:stretch>
                       <a:fillRect/>
                     </a:stretch>
@@ -4296,7 +5981,7 @@
           <w:rPr>
             <w:noProof/>
           </w:rPr>
-          <w:t>2</w:t>
+          <w:t>3</w:t>
         </w:r>
       </w:fldSimple>
       <w:r>
@@ -4310,7 +5995,7 @@
           <w:noProof/>
         </w:rPr>
         <w:drawing>
-          <wp:inline distT="0" distB="0" distL="0" distR="0" wp14:anchorId="27CCC8ED" wp14:editId="7644F932">
+          <wp:inline distT="0" distB="0" distL="0" distR="0" wp14:anchorId="5845CBEA" wp14:editId="08ACB0BE">
             <wp:extent cx="5731510" cy="2762882"/>
             <wp:effectExtent l="0" t="0" r="2540" b="0"/>
             <wp:docPr id="3" name="Picture 3"/>
@@ -4325,7 +6010,7 @@
                     <pic:cNvPicPr/>
                   </pic:nvPicPr>
                   <pic:blipFill>
-                    <a:blip r:embed="rId19"/>
+                    <a:blip r:embed="rId21"/>
                     <a:stretch>
                       <a:fillRect/>
                     </a:stretch>
@@ -4359,7 +6044,7 @@
           <w:rPr>
             <w:noProof/>
           </w:rPr>
-          <w:t>3</w:t>
+          <w:t>4</w:t>
         </w:r>
       </w:fldSimple>
       <w:r>
@@ -4377,7 +6062,7 @@
       <w:pPr>
         <w:sectPr>
           <w:type w:val="continuous"/>
-          <w:pgSz w:w="11906" w:h="16838"/>
+          <w:pgSz w:w="11906" w:h="16838" w:code="9"/>
           <w:pgMar w:top="1440" w:right="1440" w:bottom="1440" w:left="1440" w:header="708" w:footer="708" w:gutter="0"/>
           <w:pgNumType w:start="1"/>
           <w:cols w:space="708"/>
@@ -4388,9 +6073,22 @@
     <w:p>
       <w:pPr>
         <w:pStyle w:val="Heading2"/>
-      </w:pPr>
-      <w:bookmarkStart w:id="11" w:name="_Toc42084783"/>
-      <w:subDoc r:id="rId20"/>
+        <w:sectPr>
+          <w:headerReference w:type="default" r:id="rId22"/>
+          <w:footerReference w:type="default" r:id="rId23"/>
+          <w:pgSz w:w="11906" w:h="16838" w:code="9"/>
+          <w:pgMar w:top="1440" w:right="1440" w:bottom="1440" w:left="1440" w:header="708" w:footer="708" w:gutter="0"/>
+          <w:cols w:space="708"/>
+          <w:docGrid w:linePitch="360"/>
+        </w:sectPr>
+      </w:pPr>
+      <w:subDoc r:id="rId24"/>
+    </w:p>
+    <w:p>
+      <w:pPr>
+        <w:pStyle w:val="Heading2"/>
+      </w:pPr>
+      <w:bookmarkStart w:id="11" w:name="_Toc42699404"/>
       <w:r>
         <w:t>Development and Testing</w:t>
       </w:r>
@@ -4400,7 +6098,7 @@
       <w:pPr>
         <w:pStyle w:val="Heading3"/>
       </w:pPr>
-      <w:bookmarkStart w:id="12" w:name="_Toc42084784"/>
+      <w:bookmarkStart w:id="12" w:name="_Toc42699405"/>
       <w:r>
         <w:t>Code Review</w:t>
       </w:r>
@@ -4947,15 +6645,10 @@
       </w:r>
     </w:p>
     <w:p>
-      <w:r>
-        <w:br w:type="page"/>
-      </w:r>
-    </w:p>
-    <w:p>
       <w:pPr>
         <w:pStyle w:val="Heading3"/>
       </w:pPr>
-      <w:bookmarkStart w:id="14" w:name="_Toc42084785"/>
+      <w:bookmarkStart w:id="14" w:name="_Toc42699406"/>
       <w:r>
         <w:t>Functional Testing</w:t>
       </w:r>
@@ -4972,7 +6665,7 @@
           <w:noProof/>
         </w:rPr>
         <w:drawing>
-          <wp:inline distT="0" distB="0" distL="0" distR="0" wp14:anchorId="064C96D2" wp14:editId="4342B2E8">
+          <wp:inline distT="0" distB="0" distL="0" distR="0" wp14:anchorId="3F85E77E" wp14:editId="0F0EADCF">
             <wp:extent cx="5587200" cy="3135600"/>
             <wp:effectExtent l="0" t="0" r="0" b="8255"/>
             <wp:docPr id="4" name="Picture 4"/>
@@ -4989,7 +6682,7 @@
                     </pic:cNvPicPr>
                   </pic:nvPicPr>
                   <pic:blipFill>
-                    <a:blip r:embed="rId21">
+                    <a:blip r:embed="rId25">
                       <a:extLst>
                         <a:ext uri="{28A0092B-C50C-407E-A947-70E740481C1C}">
                           <a14:useLocalDpi xmlns:a14="http://schemas.microsoft.com/office/drawing/2010/main" val="0"/>
@@ -5031,7 +6724,7 @@
           <w:rPr>
             <w:noProof/>
           </w:rPr>
-          <w:t>5</w:t>
+          <w:t>6</w:t>
         </w:r>
       </w:fldSimple>
       <w:r>
@@ -5050,7 +6743,7 @@
           <w:noProof/>
         </w:rPr>
         <w:drawing>
-          <wp:inline distT="0" distB="0" distL="0" distR="0" wp14:anchorId="70D64618" wp14:editId="674C026C">
+          <wp:inline distT="0" distB="0" distL="0" distR="0" wp14:anchorId="412E9A4B" wp14:editId="33E1FCA6">
             <wp:extent cx="5133600" cy="3416400"/>
             <wp:effectExtent l="0" t="0" r="0" b="0"/>
             <wp:docPr id="11" name="Picture 11"/>
@@ -5065,7 +6758,7 @@
                     <pic:cNvPicPr/>
                   </pic:nvPicPr>
                   <pic:blipFill>
-                    <a:blip r:embed="rId22"/>
+                    <a:blip r:embed="rId26"/>
                     <a:stretch>
                       <a:fillRect/>
                     </a:stretch>
@@ -5099,7 +6792,7 @@
           <w:rPr>
             <w:noProof/>
           </w:rPr>
-          <w:t>6</w:t>
+          <w:t>7</w:t>
         </w:r>
       </w:fldSimple>
       <w:r>
@@ -5121,7 +6814,7 @@
           <w:noProof/>
         </w:rPr>
         <w:drawing>
-          <wp:inline distT="0" distB="0" distL="0" distR="0" wp14:anchorId="6A05E53D" wp14:editId="7F384699">
+          <wp:inline distT="0" distB="0" distL="0" distR="0" wp14:anchorId="7FA63821" wp14:editId="26C4434D">
             <wp:extent cx="4636800" cy="3286800"/>
             <wp:effectExtent l="0" t="0" r="0" b="8890"/>
             <wp:docPr id="15" name="Picture 15"/>
@@ -5136,7 +6829,7 @@
                     <pic:cNvPicPr/>
                   </pic:nvPicPr>
                   <pic:blipFill>
-                    <a:blip r:embed="rId23"/>
+                    <a:blip r:embed="rId27"/>
                     <a:stretch>
                       <a:fillRect/>
                     </a:stretch>
@@ -5170,7 +6863,7 @@
           <w:rPr>
             <w:noProof/>
           </w:rPr>
-          <w:t>7</w:t>
+          <w:t>8</w:t>
         </w:r>
       </w:fldSimple>
       <w:r>
@@ -5195,7 +6888,7 @@
           <w:noProof/>
         </w:rPr>
         <w:drawing>
-          <wp:inline distT="0" distB="0" distL="0" distR="0" wp14:anchorId="2CF95BF0" wp14:editId="7548BF81">
+          <wp:inline distT="0" distB="0" distL="0" distR="0" wp14:anchorId="52569772" wp14:editId="5EFCCC46">
             <wp:extent cx="4503600" cy="3506400"/>
             <wp:effectExtent l="0" t="0" r="0" b="0"/>
             <wp:docPr id="16" name="Picture 16"/>
@@ -5210,7 +6903,7 @@
                     <pic:cNvPicPr/>
                   </pic:nvPicPr>
                   <pic:blipFill>
-                    <a:blip r:embed="rId24"/>
+                    <a:blip r:embed="rId28"/>
                     <a:stretch>
                       <a:fillRect/>
                     </a:stretch>
@@ -5244,7 +6937,7 @@
           <w:rPr>
             <w:noProof/>
           </w:rPr>
-          <w:t>8</w:t>
+          <w:t>9</w:t>
         </w:r>
       </w:fldSimple>
       <w:r>
@@ -5267,7 +6960,7 @@
           <w:noProof/>
         </w:rPr>
         <w:drawing>
-          <wp:inline distT="0" distB="0" distL="0" distR="0" wp14:anchorId="02E7B659" wp14:editId="0E4B18D3">
+          <wp:inline distT="0" distB="0" distL="0" distR="0" wp14:anchorId="23358DCC" wp14:editId="588D81F5">
             <wp:extent cx="4708800" cy="3225600"/>
             <wp:effectExtent l="0" t="0" r="0" b="0"/>
             <wp:docPr id="17" name="Picture 17"/>
@@ -5282,7 +6975,7 @@
                     <pic:cNvPicPr/>
                   </pic:nvPicPr>
                   <pic:blipFill>
-                    <a:blip r:embed="rId25"/>
+                    <a:blip r:embed="rId29"/>
                     <a:stretch>
                       <a:fillRect/>
                     </a:stretch>
@@ -5317,7 +7010,7 @@
           <w:rPr>
             <w:noProof/>
           </w:rPr>
-          <w:t>9</w:t>
+          <w:t>10</w:t>
         </w:r>
       </w:fldSimple>
       <w:r>
@@ -5337,7 +7030,7 @@
           <w:noProof/>
         </w:rPr>
         <w:drawing>
-          <wp:inline distT="0" distB="0" distL="0" distR="0" wp14:anchorId="72041BBC" wp14:editId="22A8FE46">
+          <wp:inline distT="0" distB="0" distL="0" distR="0" wp14:anchorId="47BF6C58" wp14:editId="15AC4BBB">
             <wp:extent cx="4568400" cy="3261600"/>
             <wp:effectExtent l="0" t="0" r="3810" b="0"/>
             <wp:docPr id="18" name="Picture 18"/>
@@ -5352,7 +7045,7 @@
                     <pic:cNvPicPr/>
                   </pic:nvPicPr>
                   <pic:blipFill>
-                    <a:blip r:embed="rId26"/>
+                    <a:blip r:embed="rId30"/>
                     <a:stretch>
                       <a:fillRect/>
                     </a:stretch>
@@ -5387,7 +7080,7 @@
           <w:rPr>
             <w:noProof/>
           </w:rPr>
-          <w:t>10</w:t>
+          <w:t>11</w:t>
         </w:r>
       </w:fldSimple>
       <w:r>
@@ -5410,7 +7103,7 @@
           <w:noProof/>
         </w:rPr>
         <w:drawing>
-          <wp:inline distT="0" distB="0" distL="0" distR="0" wp14:anchorId="482F8A63" wp14:editId="62DCD254">
+          <wp:inline distT="0" distB="0" distL="0" distR="0" wp14:anchorId="0DE1FDA8" wp14:editId="31CCDCC4">
             <wp:extent cx="4849200" cy="3423600"/>
             <wp:effectExtent l="0" t="0" r="8890" b="5715"/>
             <wp:docPr id="19" name="Picture 19"/>
@@ -5425,7 +7118,7 @@
                     <pic:cNvPicPr/>
                   </pic:nvPicPr>
                   <pic:blipFill>
-                    <a:blip r:embed="rId27"/>
+                    <a:blip r:embed="rId31"/>
                     <a:stretch>
                       <a:fillRect/>
                     </a:stretch>
@@ -5460,7 +7153,7 @@
           <w:rPr>
             <w:noProof/>
           </w:rPr>
-          <w:t>11</w:t>
+          <w:t>12</w:t>
         </w:r>
       </w:fldSimple>
       <w:r>
@@ -5480,7 +7173,7 @@
           <w:noProof/>
         </w:rPr>
         <w:drawing>
-          <wp:inline distT="0" distB="0" distL="0" distR="0" wp14:anchorId="4C7DBC9A" wp14:editId="0EB942DB">
+          <wp:inline distT="0" distB="0" distL="0" distR="0" wp14:anchorId="1B3E10AA" wp14:editId="37120BD8">
             <wp:extent cx="4777200" cy="3517200"/>
             <wp:effectExtent l="0" t="0" r="4445" b="7620"/>
             <wp:docPr id="20" name="Picture 20"/>
@@ -5495,7 +7188,7 @@
                     <pic:cNvPicPr/>
                   </pic:nvPicPr>
                   <pic:blipFill>
-                    <a:blip r:embed="rId28"/>
+                    <a:blip r:embed="rId32"/>
                     <a:stretch>
                       <a:fillRect/>
                     </a:stretch>
@@ -5530,7 +7223,7 @@
           <w:rPr>
             <w:noProof/>
           </w:rPr>
-          <w:t>12</w:t>
+          <w:t>13</w:t>
         </w:r>
       </w:fldSimple>
       <w:r>
@@ -5555,7 +7248,7 @@
           <w:noProof/>
         </w:rPr>
         <w:drawing>
-          <wp:inline distT="0" distB="0" distL="0" distR="0" wp14:anchorId="7446760A" wp14:editId="4E2B5D76">
+          <wp:inline distT="0" distB="0" distL="0" distR="0" wp14:anchorId="4A5D3F40" wp14:editId="765055A9">
             <wp:extent cx="4672800" cy="4471200"/>
             <wp:effectExtent l="0" t="0" r="0" b="5715"/>
             <wp:docPr id="21" name="Picture 21"/>
@@ -5570,7 +7263,7 @@
                     <pic:cNvPicPr/>
                   </pic:nvPicPr>
                   <pic:blipFill>
-                    <a:blip r:embed="rId29"/>
+                    <a:blip r:embed="rId33"/>
                     <a:stretch>
                       <a:fillRect/>
                     </a:stretch>
@@ -5605,7 +7298,7 @@
           <w:rPr>
             <w:noProof/>
           </w:rPr>
-          <w:t>13</w:t>
+          <w:t>14</w:t>
         </w:r>
       </w:fldSimple>
       <w:r>
@@ -5625,7 +7318,7 @@
       <w:pPr>
         <w:pStyle w:val="Heading3"/>
       </w:pPr>
-      <w:bookmarkStart w:id="29" w:name="_Toc42084786"/>
+      <w:bookmarkStart w:id="29" w:name="_Toc42699407"/>
       <w:r>
         <w:t>Adaptive Web Design</w:t>
       </w:r>
@@ -5649,7 +7342,7 @@
         <mc:AlternateContent>
           <mc:Choice Requires="wps">
             <w:drawing>
-              <wp:anchor distT="0" distB="0" distL="114300" distR="114300" simplePos="0" relativeHeight="251663360" behindDoc="0" locked="0" layoutInCell="1" allowOverlap="1" wp14:anchorId="70AD4D35" wp14:editId="4377E62F">
+              <wp:anchor distT="0" distB="0" distL="114300" distR="114300" simplePos="0" relativeHeight="251663360" behindDoc="0" locked="0" layoutInCell="1" allowOverlap="1" wp14:anchorId="02F32551" wp14:editId="44EB3DB6">
                 <wp:simplePos x="0" y="0"/>
                 <wp:positionH relativeFrom="margin">
                   <wp:align>left</wp:align>
@@ -5721,7 +7414,7 @@
           </mc:Choice>
           <mc:Fallback>
             <w:pict>
-              <v:rect w14:anchorId="163E0464" id="Rectangle 8" o:spid="_x0000_s1026" style="position:absolute;margin-left:0;margin-top:218.15pt;width:468.75pt;height:123.75pt;z-index:251663360;visibility:visible;mso-wrap-style:square;mso-width-percent:0;mso-height-percent:0;mso-wrap-distance-left:9pt;mso-wrap-distance-top:0;mso-wrap-distance-right:9pt;mso-wrap-distance-bottom:0;mso-position-horizontal:left;mso-position-horizontal-relative:margin;mso-position-vertical:absolute;mso-position-vertical-relative:text;mso-width-percent:0;mso-height-percent:0;mso-width-relative:margin;mso-height-relative:margin;v-text-anchor:middle" o:gfxdata="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" fillcolor="red" strokecolor="black [3213]" strokeweight="1pt">
+              <v:rect w14:anchorId="7873040A" id="Rectangle 8" o:spid="_x0000_s1026" style="position:absolute;margin-left:0;margin-top:218.15pt;width:468.75pt;height:123.75pt;z-index:251663360;visibility:visible;mso-wrap-style:square;mso-width-percent:0;mso-height-percent:0;mso-wrap-distance-left:9pt;mso-wrap-distance-top:0;mso-wrap-distance-right:9pt;mso-wrap-distance-bottom:0;mso-position-horizontal:left;mso-position-horizontal-relative:margin;mso-position-vertical:absolute;mso-position-vertical-relative:text;mso-width-percent:0;mso-height-percent:0;mso-width-relative:margin;mso-height-relative:margin;v-text-anchor:middle" o:gfxdata="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" fillcolor="red" strokecolor="black [3213]" strokeweight="1pt">
                 <v:fill opacity="32896f"/>
                 <w10:wrap anchorx="margin"/>
               </v:rect>
@@ -5736,7 +7429,7 @@
         <mc:AlternateContent>
           <mc:Choice Requires="wps">
             <w:drawing>
-              <wp:anchor distT="0" distB="0" distL="114300" distR="114300" simplePos="0" relativeHeight="251661312" behindDoc="0" locked="0" layoutInCell="1" allowOverlap="1" wp14:anchorId="69C683B2" wp14:editId="7FB72FB5">
+              <wp:anchor distT="0" distB="0" distL="114300" distR="114300" simplePos="0" relativeHeight="251661312" behindDoc="0" locked="0" layoutInCell="1" allowOverlap="1" wp14:anchorId="0FAB4C2F" wp14:editId="3996621E">
                 <wp:simplePos x="0" y="0"/>
                 <wp:positionH relativeFrom="column">
                   <wp:posOffset>2047875</wp:posOffset>
@@ -5808,7 +7501,7 @@
           </mc:Choice>
           <mc:Fallback>
             <w:pict>
-              <v:rect w14:anchorId="1DA51844" id="Rectangle 7" o:spid="_x0000_s1026" style="position:absolute;margin-left:161.25pt;margin-top:72.65pt;width:276pt;height:123.75pt;z-index:251661312;visibility:visible;mso-wrap-style:square;mso-width-percent:0;mso-height-percent:0;mso-wrap-distance-left:9pt;mso-wrap-distance-top:0;mso-wrap-distance-right:9pt;mso-wrap-distance-bottom:0;mso-position-horizontal:absolute;mso-position-horizontal-relative:text;mso-position-vertical:absolute;mso-position-vertical-relative:text;mso-width-percent:0;mso-height-percent:0;mso-width-relative:margin;mso-height-relative:margin;v-text-anchor:middle" o:gfxdata="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" fillcolor="red" strokecolor="black [3213]" strokeweight="1pt">
+              <v:rect w14:anchorId="2D621147" id="Rectangle 7" o:spid="_x0000_s1026" style="position:absolute;margin-left:161.25pt;margin-top:72.65pt;width:276pt;height:123.75pt;z-index:251661312;visibility:visible;mso-wrap-style:square;mso-width-percent:0;mso-height-percent:0;mso-wrap-distance-left:9pt;mso-wrap-distance-top:0;mso-wrap-distance-right:9pt;mso-wrap-distance-bottom:0;mso-position-horizontal:absolute;mso-position-horizontal-relative:text;mso-position-vertical:absolute;mso-position-vertical-relative:text;mso-width-percent:0;mso-height-percent:0;mso-width-relative:margin;mso-height-relative:margin;v-text-anchor:middle" o:gfxdata="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" fillcolor="red" strokecolor="black [3213]" strokeweight="1pt">
                 <v:fill opacity="32896f"/>
               </v:rect>
             </w:pict>
@@ -5822,7 +7515,7 @@
         <mc:AlternateContent>
           <mc:Choice Requires="wps">
             <w:drawing>
-              <wp:anchor distT="0" distB="0" distL="114300" distR="114300" simplePos="0" relativeHeight="251659264" behindDoc="0" locked="0" layoutInCell="1" allowOverlap="1" wp14:anchorId="31AE301C" wp14:editId="027877AB">
+              <wp:anchor distT="0" distB="0" distL="114300" distR="114300" simplePos="0" relativeHeight="251659264" behindDoc="0" locked="0" layoutInCell="1" allowOverlap="1" wp14:anchorId="593EF7D5" wp14:editId="5FB68589">
                 <wp:simplePos x="0" y="0"/>
                 <wp:positionH relativeFrom="column">
                   <wp:posOffset>76200</wp:posOffset>
@@ -5888,7 +7581,7 @@
           </mc:Choice>
           <mc:Fallback>
             <w:pict>
-              <v:rect w14:anchorId="0167395D" id="Rectangle 6" o:spid="_x0000_s1026" style="position:absolute;margin-left:6pt;margin-top:79.4pt;width:150.75pt;height:106.5pt;z-index:251659264;visibility:visible;mso-wrap-style:square;mso-wrap-distance-left:9pt;mso-wrap-distance-top:0;mso-wrap-distance-right:9pt;mso-wrap-distance-bottom:0;mso-position-horizontal:absolute;mso-position-horizontal-relative:text;mso-position-vertical:absolute;mso-position-vertical-relative:text;v-text-anchor:middle" o:gfxdata="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" fillcolor="red" strokecolor="black [3213]" strokeweight="1pt">
+              <v:rect w14:anchorId="5FDE3863" id="Rectangle 6" o:spid="_x0000_s1026" style="position:absolute;margin-left:6pt;margin-top:79.4pt;width:150.75pt;height:106.5pt;z-index:251659264;visibility:visible;mso-wrap-style:square;mso-wrap-distance-left:9pt;mso-wrap-distance-top:0;mso-wrap-distance-right:9pt;mso-wrap-distance-bottom:0;mso-position-horizontal:absolute;mso-position-horizontal-relative:text;mso-position-vertical:absolute;mso-position-vertical-relative:text;v-text-anchor:middle" o:gfxdata="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" fillcolor="red" strokecolor="black [3213]" strokeweight="1pt">
                 <v:fill opacity="32896f"/>
               </v:rect>
             </w:pict>
@@ -5900,7 +7593,7 @@
           <w:noProof/>
         </w:rPr>
         <w:drawing>
-          <wp:inline distT="0" distB="0" distL="0" distR="0" wp14:anchorId="62939843" wp14:editId="53452493">
+          <wp:inline distT="0" distB="0" distL="0" distR="0" wp14:anchorId="782DCCD5" wp14:editId="1017EF15">
             <wp:extent cx="5889600" cy="4273200"/>
             <wp:effectExtent l="0" t="0" r="0" b="0"/>
             <wp:docPr id="5" name="Picture 5"/>
@@ -5917,7 +7610,7 @@
                     </pic:cNvPicPr>
                   </pic:nvPicPr>
                   <pic:blipFill>
-                    <a:blip r:embed="rId30">
+                    <a:blip r:embed="rId34">
                       <a:extLst>
                         <a:ext uri="{28A0092B-C50C-407E-A947-70E740481C1C}">
                           <a14:useLocalDpi xmlns:a14="http://schemas.microsoft.com/office/drawing/2010/main" val="0"/>
@@ -5960,7 +7653,7 @@
           <w:rPr>
             <w:noProof/>
           </w:rPr>
-          <w:t>14</w:t>
+          <w:t>15</w:t>
         </w:r>
       </w:fldSimple>
       <w:bookmarkEnd w:id="30"/>
@@ -6041,7 +7734,7 @@
           <w:noProof/>
         </w:rPr>
         <w:drawing>
-          <wp:inline distT="0" distB="0" distL="0" distR="0" wp14:anchorId="1E98EAE7" wp14:editId="6B786F0A">
+          <wp:inline distT="0" distB="0" distL="0" distR="0" wp14:anchorId="013BBB18" wp14:editId="6B853F9D">
             <wp:extent cx="4201200" cy="5130000"/>
             <wp:effectExtent l="0" t="0" r="8890" b="0"/>
             <wp:docPr id="9" name="Picture 9"/>
@@ -6058,7 +7751,7 @@
                     </pic:cNvPicPr>
                   </pic:nvPicPr>
                   <pic:blipFill>
-                    <a:blip r:embed="rId31">
+                    <a:blip r:embed="rId35">
                       <a:extLst>
                         <a:ext uri="{28A0092B-C50C-407E-A947-70E740481C1C}">
                           <a14:useLocalDpi xmlns:a14="http://schemas.microsoft.com/office/drawing/2010/main" val="0"/>
@@ -6101,7 +7794,7 @@
           <w:rPr>
             <w:noProof/>
           </w:rPr>
-          <w:t>15</w:t>
+          <w:t>16</w:t>
         </w:r>
       </w:fldSimple>
       <w:bookmarkEnd w:id="32"/>
@@ -6149,7 +7842,7 @@
           <w:noProof/>
         </w:rPr>
         <w:drawing>
-          <wp:inline distT="0" distB="0" distL="0" distR="0" wp14:anchorId="0648CBA5" wp14:editId="31B939E8">
+          <wp:inline distT="0" distB="0" distL="0" distR="0" wp14:anchorId="71E65734" wp14:editId="2CAC644C">
             <wp:extent cx="2305372" cy="4944165"/>
             <wp:effectExtent l="0" t="0" r="0" b="0"/>
             <wp:docPr id="10" name="Picture 10"/>
@@ -6164,7 +7857,7 @@
                     <pic:cNvPicPr/>
                   </pic:nvPicPr>
                   <pic:blipFill>
-                    <a:blip r:embed="rId32"/>
+                    <a:blip r:embed="rId36"/>
                     <a:stretch>
                       <a:fillRect/>
                     </a:stretch>
@@ -6199,7 +7892,7 @@
           <w:rPr>
             <w:noProof/>
           </w:rPr>
-          <w:t>16</w:t>
+          <w:t>17</w:t>
         </w:r>
       </w:fldSimple>
       <w:bookmarkEnd w:id="34"/>
@@ -6456,7 +8149,7 @@
           <w:noProof/>
         </w:rPr>
         <w:drawing>
-          <wp:inline distT="0" distB="0" distL="0" distR="0" wp14:anchorId="29EF3F44" wp14:editId="5A5AE034">
+          <wp:inline distT="0" distB="0" distL="0" distR="0" wp14:anchorId="6C907B91" wp14:editId="7DE16035">
             <wp:extent cx="3196800" cy="2480400"/>
             <wp:effectExtent l="0" t="0" r="3810" b="0"/>
             <wp:docPr id="13" name="Picture 13"/>
@@ -6471,7 +8164,7 @@
                     <pic:cNvPicPr/>
                   </pic:nvPicPr>
                   <pic:blipFill>
-                    <a:blip r:embed="rId33"/>
+                    <a:blip r:embed="rId37"/>
                     <a:stretch>
                       <a:fillRect/>
                     </a:stretch>
@@ -6505,7 +8198,7 @@
           <w:rPr>
             <w:noProof/>
           </w:rPr>
-          <w:t>17</w:t>
+          <w:t>18</w:t>
         </w:r>
       </w:fldSimple>
       <w:r>
@@ -6527,7 +8220,7 @@
           <w:noProof/>
         </w:rPr>
         <w:drawing>
-          <wp:inline distT="0" distB="0" distL="0" distR="0" wp14:anchorId="6B581630" wp14:editId="2D580D79">
+          <wp:inline distT="0" distB="0" distL="0" distR="0" wp14:anchorId="4A34DF3E" wp14:editId="69652F74">
             <wp:extent cx="2829600" cy="2613600"/>
             <wp:effectExtent l="0" t="0" r="8890" b="0"/>
             <wp:docPr id="12" name="Picture 12"/>
@@ -6542,7 +8235,7 @@
                     <pic:cNvPicPr/>
                   </pic:nvPicPr>
                   <pic:blipFill>
-                    <a:blip r:embed="rId34"/>
+                    <a:blip r:embed="rId38"/>
                     <a:stretch>
                       <a:fillRect/>
                     </a:stretch>
@@ -6576,7 +8269,7 @@
           <w:rPr>
             <w:noProof/>
           </w:rPr>
-          <w:t>18</w:t>
+          <w:t>19</w:t>
         </w:r>
       </w:fldSimple>
       <w:r>
@@ -6598,7 +8291,7 @@
           <w:noProof/>
         </w:rPr>
         <w:drawing>
-          <wp:inline distT="0" distB="0" distL="0" distR="0" wp14:anchorId="2609B34D" wp14:editId="5D304A5E">
+          <wp:inline distT="0" distB="0" distL="0" distR="0" wp14:anchorId="69DA5E7D" wp14:editId="7967CA15">
             <wp:extent cx="3924848" cy="3057952"/>
             <wp:effectExtent l="0" t="0" r="0" b="9525"/>
             <wp:docPr id="14" name="Picture 14"/>
@@ -6613,7 +8306,7 @@
                     <pic:cNvPicPr/>
                   </pic:nvPicPr>
                   <pic:blipFill>
-                    <a:blip r:embed="rId35"/>
+                    <a:blip r:embed="rId39"/>
                     <a:stretch>
                       <a:fillRect/>
                     </a:stretch>
@@ -6647,7 +8340,7 @@
           <w:rPr>
             <w:noProof/>
           </w:rPr>
-          <w:t>19</w:t>
+          <w:t>20</w:t>
         </w:r>
       </w:fldSimple>
       <w:r>
@@ -6671,51 +8364,414 @@
     </w:p>
     <w:p>
       <w:pPr>
-        <w:pStyle w:val="Heading2"/>
-      </w:pPr>
-      <w:bookmarkStart w:id="40" w:name="_Toc42084787"/>
-      <w:r>
-        <w:t>Sprint 1 Review Meeting</w:t>
-      </w:r>
-      <w:bookmarkEnd w:id="40"/>
-    </w:p>
-    <w:p>
-      <w:pPr>
         <w:sectPr>
-          <w:headerReference w:type="default" r:id="rId36"/>
-          <w:footerReference w:type="default" r:id="rId37"/>
           <w:type w:val="continuous"/>
-          <w:pgSz w:w="11906" w:h="16838"/>
+          <w:pgSz w:w="11906" w:h="16838" w:code="9"/>
           <w:pgMar w:top="1440" w:right="1440" w:bottom="1440" w:left="1440" w:header="708" w:footer="708" w:gutter="0"/>
           <w:pgNumType w:start="1"/>
           <w:cols w:space="708"/>
           <w:docGrid w:linePitch="360"/>
         </w:sectPr>
       </w:pPr>
+      <w:subDoc r:id="rId40"/>
     </w:p>
     <w:p>
       <w:pPr>
         <w:sectPr>
+          <w:footerReference w:type="default" r:id="rId41"/>
           <w:type w:val="continuous"/>
-          <w:pgSz w:w="11906" w:h="16838"/>
+          <w:pgSz w:w="11906" w:h="16838" w:code="9"/>
           <w:pgMar w:top="1440" w:right="1440" w:bottom="1440" w:left="1440" w:header="708" w:footer="708" w:gutter="0"/>
           <w:pgNumType w:start="1"/>
           <w:cols w:space="708"/>
           <w:docGrid w:linePitch="360"/>
         </w:sectPr>
       </w:pPr>
-      <w:subDoc r:id="rId38"/>
+      <w:subDoc r:id="rId42"/>
     </w:p>
     <w:p>
-      <w:subDoc r:id="rId39"/>
+      <w:pPr>
+        <w:pStyle w:val="Heading1"/>
+      </w:pPr>
+      <w:bookmarkStart w:id="40" w:name="_Toc42699409"/>
+      <w:r>
+        <w:t>Sprint 2</w:t>
+      </w:r>
+      <w:bookmarkEnd w:id="40"/>
     </w:p>
-    <w:p/>
+    <w:p>
+      <w:pPr>
+        <w:pStyle w:val="Heading2"/>
+      </w:pPr>
+      <w:bookmarkStart w:id="41" w:name="_Toc42699410"/>
+      <w:r>
+        <w:t>Review Meeting</w:t>
+      </w:r>
+      <w:bookmarkEnd w:id="41"/>
+    </w:p>
+    <w:p>
+      <w:pPr>
+        <w:sectPr>
+          <w:type w:val="continuous"/>
+          <w:pgSz w:w="11906" w:h="16838" w:code="9"/>
+          <w:pgMar w:top="1440" w:right="1440" w:bottom="1440" w:left="1440" w:header="708" w:footer="708" w:gutter="0"/>
+          <w:pgNumType w:start="1"/>
+          <w:cols w:space="708"/>
+          <w:docGrid w:linePitch="360"/>
+        </w:sectPr>
+      </w:pPr>
+      <w:subDoc r:id="rId43"/>
+    </w:p>
+    <w:p>
+      <w:pPr>
+        <w:pStyle w:val="Heading2"/>
+      </w:pPr>
+      <w:bookmarkStart w:id="42" w:name="_Toc42699413"/>
+      <w:subDoc r:id="rId44"/>
+      <w:r>
+        <w:t>Sprint 2 Project Plan</w:t>
+      </w:r>
+      <w:bookmarkEnd w:id="42"/>
+    </w:p>
+    <w:p>
+      <w:pPr>
+        <w:keepNext/>
+      </w:pPr>
+      <w:r>
+        <w:rPr>
+          <w:noProof/>
+        </w:rPr>
+        <w:drawing>
+          <wp:inline distT="0" distB="0" distL="0" distR="0" wp14:anchorId="1DC07E51" wp14:editId="7CBAB879">
+            <wp:extent cx="5731510" cy="4791075"/>
+            <wp:effectExtent l="0" t="0" r="2540" b="9525"/>
+            <wp:docPr id="25" name="Picture 25"/>
+            <wp:cNvGraphicFramePr>
+              <a:graphicFrameLocks xmlns:a="http://schemas.openxmlformats.org/drawingml/2006/main" noChangeAspect="1"/>
+            </wp:cNvGraphicFramePr>
+            <a:graphic xmlns:a="http://schemas.openxmlformats.org/drawingml/2006/main">
+              <a:graphicData uri="http://schemas.openxmlformats.org/drawingml/2006/picture">
+                <pic:pic xmlns:pic="http://schemas.openxmlformats.org/drawingml/2006/picture">
+                  <pic:nvPicPr>
+                    <pic:cNvPr id="1" name=""/>
+                    <pic:cNvPicPr/>
+                  </pic:nvPicPr>
+                  <pic:blipFill>
+                    <a:blip r:embed="rId45"/>
+                    <a:stretch>
+                      <a:fillRect/>
+                    </a:stretch>
+                  </pic:blipFill>
+                  <pic:spPr>
+                    <a:xfrm>
+                      <a:off x="0" y="0"/>
+                      <a:ext cx="5731510" cy="4791075"/>
+                    </a:xfrm>
+                    <a:prstGeom prst="rect">
+                      <a:avLst/>
+                    </a:prstGeom>
+                  </pic:spPr>
+                </pic:pic>
+              </a:graphicData>
+            </a:graphic>
+          </wp:inline>
+        </w:drawing>
+      </w:r>
+    </w:p>
+    <w:p>
+      <w:pPr>
+        <w:pStyle w:val="Caption"/>
+      </w:pPr>
+      <w:r>
+        <w:t xml:space="preserve">Figure </w:t>
+      </w:r>
+      <w:fldSimple w:instr=" SEQ Figure \* ARABIC ">
+        <w:r>
+          <w:rPr>
+            <w:noProof/>
+          </w:rPr>
+          <w:t>21</w:t>
+        </w:r>
+      </w:fldSimple>
+      <w:r>
+        <w:t>: Sprint 2 Gantt chart.</w:t>
+      </w:r>
+    </w:p>
+    <w:p>
+      <w:pPr>
+        <w:keepNext/>
+      </w:pPr>
+      <w:r>
+        <w:rPr>
+          <w:noProof/>
+        </w:rPr>
+        <w:drawing>
+          <wp:inline distT="0" distB="0" distL="0" distR="0" wp14:anchorId="2243EC00" wp14:editId="22C18129">
+            <wp:extent cx="5731510" cy="1539240"/>
+            <wp:effectExtent l="0" t="0" r="2540" b="3810"/>
+            <wp:docPr id="28" name="Picture 28"/>
+            <wp:cNvGraphicFramePr>
+              <a:graphicFrameLocks xmlns:a="http://schemas.openxmlformats.org/drawingml/2006/main" noChangeAspect="1"/>
+            </wp:cNvGraphicFramePr>
+            <a:graphic xmlns:a="http://schemas.openxmlformats.org/drawingml/2006/main">
+              <a:graphicData uri="http://schemas.openxmlformats.org/drawingml/2006/picture">
+                <pic:pic xmlns:pic="http://schemas.openxmlformats.org/drawingml/2006/picture">
+                  <pic:nvPicPr>
+                    <pic:cNvPr id="1" name=""/>
+                    <pic:cNvPicPr/>
+                  </pic:nvPicPr>
+                  <pic:blipFill>
+                    <a:blip r:embed="rId46"/>
+                    <a:stretch>
+                      <a:fillRect/>
+                    </a:stretch>
+                  </pic:blipFill>
+                  <pic:spPr>
+                    <a:xfrm>
+                      <a:off x="0" y="0"/>
+                      <a:ext cx="5731510" cy="1539240"/>
+                    </a:xfrm>
+                    <a:prstGeom prst="rect">
+                      <a:avLst/>
+                    </a:prstGeom>
+                  </pic:spPr>
+                </pic:pic>
+              </a:graphicData>
+            </a:graphic>
+          </wp:inline>
+        </w:drawing>
+      </w:r>
+    </w:p>
+    <w:p>
+      <w:pPr>
+        <w:pStyle w:val="Caption"/>
+      </w:pPr>
+      <w:r>
+        <w:t xml:space="preserve">Figure </w:t>
+      </w:r>
+      <w:fldSimple w:instr=" SEQ Figure \* ARABIC ">
+        <w:r>
+          <w:rPr>
+            <w:noProof/>
+          </w:rPr>
+          <w:t>22</w:t>
+        </w:r>
+      </w:fldSimple>
+      <w:r>
+        <w:t>: Sprint 2 project Plan</w:t>
+      </w:r>
+    </w:p>
+    <w:p>
+      <w:pPr>
+        <w:sectPr>
+          <w:footerReference w:type="default" r:id="rId47"/>
+          <w:pgSz w:w="11906" w:h="16838" w:code="9"/>
+          <w:pgMar w:top="1440" w:right="1440" w:bottom="1440" w:left="1440" w:header="708" w:footer="708" w:gutter="0"/>
+          <w:cols w:space="708"/>
+          <w:docGrid w:linePitch="360"/>
+        </w:sectPr>
+      </w:pPr>
+    </w:p>
+    <w:p>
+      <w:pPr>
+        <w:sectPr>
+          <w:pgSz w:w="11906" w:h="16838" w:code="9"/>
+          <w:pgMar w:top="1440" w:right="1440" w:bottom="1440" w:left="1440" w:header="708" w:footer="708" w:gutter="0"/>
+          <w:cols w:space="708"/>
+          <w:docGrid w:linePitch="360"/>
+        </w:sectPr>
+      </w:pPr>
+      <w:subDoc r:id="rId48"/>
+    </w:p>
+    <w:p>
+      <w:pPr>
+        <w:sectPr>
+          <w:footerReference w:type="default" r:id="rId49"/>
+          <w:type w:val="continuous"/>
+          <w:pgSz w:w="11906" w:h="16838" w:code="9"/>
+          <w:pgMar w:top="1440" w:right="1440" w:bottom="1440" w:left="1440" w:header="708" w:footer="708" w:gutter="0"/>
+          <w:cols w:space="708"/>
+          <w:docGrid w:linePitch="360"/>
+        </w:sectPr>
+      </w:pPr>
+      <w:subDoc r:id="rId50"/>
+    </w:p>
+    <w:p>
+      <w:pPr>
+        <w:pStyle w:val="Heading2"/>
+      </w:pPr>
+      <w:bookmarkStart w:id="43" w:name="_Toc42699423"/>
+      <w:r>
+        <w:t>Source Control Snapshot</w:t>
+      </w:r>
+      <w:bookmarkEnd w:id="43"/>
+    </w:p>
+    <w:p>
+      <w:pPr>
+        <w:keepNext/>
+      </w:pPr>
+      <w:r>
+        <w:rPr>
+          <w:noProof/>
+        </w:rPr>
+        <w:drawing>
+          <wp:inline distT="0" distB="0" distL="0" distR="0" wp14:anchorId="03C5D8C4" wp14:editId="58197FD0">
+            <wp:extent cx="5731510" cy="2486660"/>
+            <wp:effectExtent l="0" t="0" r="2540" b="8890"/>
+            <wp:docPr id="31" name="Picture 31"/>
+            <wp:cNvGraphicFramePr>
+              <a:graphicFrameLocks xmlns:a="http://schemas.openxmlformats.org/drawingml/2006/main" noChangeAspect="1"/>
+            </wp:cNvGraphicFramePr>
+            <a:graphic xmlns:a="http://schemas.openxmlformats.org/drawingml/2006/main">
+              <a:graphicData uri="http://schemas.openxmlformats.org/drawingml/2006/picture">
+                <pic:pic xmlns:pic="http://schemas.openxmlformats.org/drawingml/2006/picture">
+                  <pic:nvPicPr>
+                    <pic:cNvPr id="1" name=""/>
+                    <pic:cNvPicPr/>
+                  </pic:nvPicPr>
+                  <pic:blipFill>
+                    <a:blip r:embed="rId51"/>
+                    <a:stretch>
+                      <a:fillRect/>
+                    </a:stretch>
+                  </pic:blipFill>
+                  <pic:spPr>
+                    <a:xfrm>
+                      <a:off x="0" y="0"/>
+                      <a:ext cx="5731510" cy="2486660"/>
+                    </a:xfrm>
+                    <a:prstGeom prst="rect">
+                      <a:avLst/>
+                    </a:prstGeom>
+                  </pic:spPr>
+                </pic:pic>
+              </a:graphicData>
+            </a:graphic>
+          </wp:inline>
+        </w:drawing>
+      </w:r>
+    </w:p>
+    <w:p>
+      <w:pPr>
+        <w:pStyle w:val="Caption"/>
+      </w:pPr>
+      <w:r>
+        <w:t xml:space="preserve">Figure </w:t>
+      </w:r>
+      <w:fldSimple w:instr=" SEQ Figure \* ARABIC ">
+        <w:r>
+          <w:rPr>
+            <w:noProof/>
+          </w:rPr>
+          <w:t>25</w:t>
+        </w:r>
+      </w:fldSimple>
+      <w:r>
+        <w:t>: Branch view of Source control.</w:t>
+      </w:r>
+    </w:p>
+    <w:p>
+      <w:pPr>
+        <w:keepNext/>
+      </w:pPr>
+      <w:r>
+        <w:rPr>
+          <w:noProof/>
+        </w:rPr>
+        <w:drawing>
+          <wp:inline distT="0" distB="0" distL="0" distR="0" wp14:anchorId="654939A2" wp14:editId="4534EB58">
+            <wp:extent cx="5731510" cy="3411855"/>
+            <wp:effectExtent l="0" t="0" r="2540" b="0"/>
+            <wp:docPr id="32" name="Picture 32"/>
+            <wp:cNvGraphicFramePr>
+              <a:graphicFrameLocks xmlns:a="http://schemas.openxmlformats.org/drawingml/2006/main" noChangeAspect="1"/>
+            </wp:cNvGraphicFramePr>
+            <a:graphic xmlns:a="http://schemas.openxmlformats.org/drawingml/2006/main">
+              <a:graphicData uri="http://schemas.openxmlformats.org/drawingml/2006/picture">
+                <pic:pic xmlns:pic="http://schemas.openxmlformats.org/drawingml/2006/picture">
+                  <pic:nvPicPr>
+                    <pic:cNvPr id="1" name=""/>
+                    <pic:cNvPicPr/>
+                  </pic:nvPicPr>
+                  <pic:blipFill>
+                    <a:blip r:embed="rId52"/>
+                    <a:stretch>
+                      <a:fillRect/>
+                    </a:stretch>
+                  </pic:blipFill>
+                  <pic:spPr>
+                    <a:xfrm>
+                      <a:off x="0" y="0"/>
+                      <a:ext cx="5731510" cy="3411855"/>
+                    </a:xfrm>
+                    <a:prstGeom prst="rect">
+                      <a:avLst/>
+                    </a:prstGeom>
+                  </pic:spPr>
+                </pic:pic>
+              </a:graphicData>
+            </a:graphic>
+          </wp:inline>
+        </w:drawing>
+      </w:r>
+    </w:p>
+    <w:p>
+      <w:pPr>
+        <w:pStyle w:val="Caption"/>
+        <w:sectPr>
+          <w:pgSz w:w="11906" w:h="16838" w:code="9"/>
+          <w:pgMar w:top="1440" w:right="1440" w:bottom="1440" w:left="1440" w:header="708" w:footer="708" w:gutter="0"/>
+          <w:cols w:space="708"/>
+          <w:docGrid w:linePitch="360"/>
+        </w:sectPr>
+      </w:pPr>
+      <w:r>
+        <w:t xml:space="preserve">Figure </w:t>
+      </w:r>
+      <w:fldSimple w:instr=" SEQ Figure \* ARABIC ">
+        <w:r>
+          <w:rPr>
+            <w:noProof/>
+          </w:rPr>
+          <w:t>26</w:t>
+        </w:r>
+      </w:fldSimple>
+      <w:r>
+        <w:t>: Source control Sprint Two.</w:t>
+      </w:r>
+    </w:p>
+    <w:p>
+      <w:pPr>
+        <w:pStyle w:val="Caption"/>
+        <w:rPr>
+          <w:i w:val="0"/>
+          <w:iCs w:val="0"/>
+        </w:rPr>
+        <w:sectPr>
+          <w:type w:val="continuous"/>
+          <w:pgSz w:w="11906" w:h="16838" w:code="9"/>
+          <w:pgMar w:top="1440" w:right="1440" w:bottom="1440" w:left="1440" w:header="708" w:footer="708" w:gutter="0"/>
+          <w:cols w:space="708"/>
+          <w:docGrid w:linePitch="360"/>
+        </w:sectPr>
+      </w:pPr>
+      <w:subDoc r:id="rId53"/>
+      <w:subDoc r:id="rId54"/>
+    </w:p>
+    <w:p>
+      <w:pPr>
+        <w:pStyle w:val="Heading1"/>
+      </w:pPr>
+      <w:bookmarkStart w:id="44" w:name="_Toc42699429"/>
+      <w:subDoc r:id="rId55"/>
+      <w:r>
+        <w:t>Sprint 3</w:t>
+      </w:r>
+      <w:bookmarkEnd w:id="44"/>
+    </w:p>
     <w:sectPr>
-      <w:footerReference w:type="default" r:id="rId40"/>
-      <w:type w:val="continuous"/>
-      <w:pgSz w:w="11906" w:h="16838"/>
+      <w:pgSz w:w="11906" w:h="16838" w:code="9"/>
       <w:pgMar w:top="1440" w:right="1440" w:bottom="1440" w:left="1440" w:header="708" w:footer="708" w:gutter="0"/>
-      <w:pgNumType w:start="1"/>
       <w:cols w:space="708"/>
       <w:docGrid w:linePitch="360"/>
     </w:sectPr>
@@ -6724,7 +8780,7 @@
 </file>
 
 <file path=word/footer1.xml><?xml version="1.0" encoding="utf-8"?>
-<w:ftr xmlns:wpc="http://schemas.microsoft.com/office/word/2010/wordprocessingCanvas" xmlns:cx="http://schemas.microsoft.com/office/drawing/2014/chartex" xmlns:cx1="http://schemas.microsoft.com/office/drawing/2015/9/8/chartex" xmlns:cx2="http://schemas.microsoft.com/office/drawing/2015/10/21/chartex" xmlns:cx3="http://schemas.microsoft.com/office/drawing/2016/5/9/chartex" xmlns:cx4="http://schemas.microsoft.com/office/drawing/2016/5/10/chartex" xmlns:cx5="http://schemas.microsoft.com/office/drawing/2016/5/11/chartex" xmlns:cx6="http://schemas.microsoft.com/office/drawing/2016/5/12/chartex" xmlns:cx7="http://schemas.microsoft.com/office/drawing/2016/5/13/chartex" xmlns:cx8="http://schemas.microsoft.com/office/drawing/2016/5/14/chartex" xmlns:mc="http://schemas.openxmlformats.org/markup-compatibility/2006" xmlns:aink="http://schemas.microsoft.com/office/drawing/2016/ink" xmlns:am3d="http://schemas.microsoft.com/office/drawing/2017/model3d" xmlns:o="urn:schemas-microsoft-com:office:office" xmlns:r="http://schemas.openxmlformats.org/officeDocument/2006/relationships" xmlns:m="http://schemas.openxmlformats.org/officeDocument/2006/math" xmlns:v="urn:schemas-microsoft-com:vml" xmlns:wp14="http://schemas.microsoft.com/office/word/2010/wordprocessingDrawing" xmlns:wp="http://schemas.openxmlformats.org/drawingml/2006/wordprocessingDrawing" xmlns:w10="urn:schemas-microsoft-com:office:word" xmlns:w="http://schemas.openxmlformats.org/wordprocessingml/2006/main" xmlns:w14="http://schemas.microsoft.com/office/word/2010/wordml" xmlns:w15="http://schemas.microsoft.com/office/word/2012/wordml" xmlns:w16cex="http://schemas.microsoft.com/office/word/2018/wordml/cex" xmlns:w16cid="http://schemas.microsoft.com/office/word/2016/wordml/cid" xmlns:w16="http://schemas.microsoft.com/office/word/2018/wordml" xmlns:w16se="http://schemas.microsoft.com/office/word/2015/wordml/symex" xmlns:wpg="http://schemas.microsoft.com/office/word/2010/wordprocessingGroup" xmlns:wpi="http://schemas.microsoft.com/office/word/2010/wordprocessingInk" xmlns:wne="http://schemas.microsoft.com/office/word/2006/wordml" xmlns:wps="http://schemas.microsoft.com/office/word/2010/wordprocessingShape" mc:Ignorable="w14 w15 w16se w16cid w16 w16cex wp14">
+<w:ftr xmlns:wpc="http://schemas.microsoft.com/office/word/2010/wordprocessingCanvas" xmlns:cx="http://schemas.microsoft.com/office/drawing/2014/chartex" xmlns:cx1="http://schemas.microsoft.com/office/drawing/2015/9/8/chartex" xmlns:cx2="http://schemas.microsoft.com/office/drawing/2015/10/21/chartex" xmlns:cx3="http://schemas.microsoft.com/office/drawing/2016/5/9/chartex" xmlns:cx4="http://schemas.microsoft.com/office/drawing/2016/5/10/chartex" xmlns:cx5="http://schemas.microsoft.com/office/drawing/2016/5/11/chartex" xmlns:cx6="http://schemas.microsoft.com/office/drawing/2016/5/12/chartex" xmlns:cx7="http://schemas.microsoft.com/office/drawing/2016/5/13/chartex" xmlns:cx8="http://schemas.microsoft.com/office/drawing/2016/5/14/chartex" xmlns:mc="http://schemas.openxmlformats.org/markup-compatibility/2006" xmlns:aink="http://schemas.microsoft.com/office/drawing/2016/ink" xmlns:am3d="http://schemas.microsoft.com/office/drawing/2017/model3d" xmlns:o="urn:schemas-microsoft-com:office:office" xmlns:r="http://schemas.openxmlformats.org/officeDocument/2006/relationships" xmlns:m="http://schemas.openxmlformats.org/officeDocument/2006/math" xmlns:v="urn:schemas-microsoft-com:vml" xmlns:wp14="http://schemas.microsoft.com/office/word/2010/wordprocessingDrawing" xmlns:wp="http://schemas.openxmlformats.org/drawingml/2006/wordprocessingDrawing" xmlns:w10="urn:schemas-microsoft-com:office:word" xmlns:w="http://schemas.openxmlformats.org/wordprocessingml/2006/main" xmlns:w14="http://schemas.microsoft.com/office/word/2010/wordml" xmlns:w15="http://schemas.microsoft.com/office/word/2012/wordml" xmlns:w16cid="http://schemas.microsoft.com/office/word/2016/wordml/cid" xmlns:w16se="http://schemas.microsoft.com/office/word/2015/wordml/symex" xmlns:wpg="http://schemas.microsoft.com/office/word/2010/wordprocessingGroup" xmlns:wpi="http://schemas.microsoft.com/office/word/2010/wordprocessingInk" xmlns:wne="http://schemas.microsoft.com/office/word/2006/wordml" xmlns:wps="http://schemas.microsoft.com/office/word/2010/wordprocessingShape" mc:Ignorable="w14 w15 w16se w16cid wp14">
   <w:sdt>
     <w:sdtPr>
       <w:id w:val="-1094085119"/>
@@ -6743,6 +8799,59 @@
         <w:pPr>
           <w:pStyle w:val="Footer"/>
           <w:jc w:val="right"/>
+        </w:pPr>
+        <w:r>
+          <w:fldChar w:fldCharType="begin"/>
+        </w:r>
+        <w:r>
+          <w:instrText xml:space="preserve"> PAGE   \* MERGEFORMAT </w:instrText>
+        </w:r>
+        <w:r>
+          <w:fldChar w:fldCharType="separate"/>
+        </w:r>
+        <w:r>
+          <w:rPr>
+            <w:noProof/>
+          </w:rPr>
+          <w:t>2</w:t>
+        </w:r>
+        <w:r>
+          <w:rPr>
+            <w:noProof/>
+          </w:rPr>
+          <w:fldChar w:fldCharType="end"/>
+        </w:r>
+      </w:p>
+    </w:sdtContent>
+  </w:sdt>
+  <w:p>
+    <w:pPr>
+      <w:pStyle w:val="Footer"/>
+    </w:pPr>
+  </w:p>
+</w:ftr>
+</file>
+
+<file path=word/footer10.xml><?xml version="1.0" encoding="utf-8"?>
+<w:ftr xmlns:wpc="http://schemas.microsoft.com/office/word/2010/wordprocessingCanvas" xmlns:cx="http://schemas.microsoft.com/office/drawing/2014/chartex" xmlns:cx1="http://schemas.microsoft.com/office/drawing/2015/9/8/chartex" xmlns:cx2="http://schemas.microsoft.com/office/drawing/2015/10/21/chartex" xmlns:cx3="http://schemas.microsoft.com/office/drawing/2016/5/9/chartex" xmlns:cx4="http://schemas.microsoft.com/office/drawing/2016/5/10/chartex" xmlns:cx5="http://schemas.microsoft.com/office/drawing/2016/5/11/chartex" xmlns:cx6="http://schemas.microsoft.com/office/drawing/2016/5/12/chartex" xmlns:cx7="http://schemas.microsoft.com/office/drawing/2016/5/13/chartex" xmlns:cx8="http://schemas.microsoft.com/office/drawing/2016/5/14/chartex" xmlns:mc="http://schemas.openxmlformats.org/markup-compatibility/2006" xmlns:aink="http://schemas.microsoft.com/office/drawing/2016/ink" xmlns:am3d="http://schemas.microsoft.com/office/drawing/2017/model3d" xmlns:o="urn:schemas-microsoft-com:office:office" xmlns:r="http://schemas.openxmlformats.org/officeDocument/2006/relationships" xmlns:m="http://schemas.openxmlformats.org/officeDocument/2006/math" xmlns:v="urn:schemas-microsoft-com:vml" xmlns:wp14="http://schemas.microsoft.com/office/word/2010/wordprocessingDrawing" xmlns:wp="http://schemas.openxmlformats.org/drawingml/2006/wordprocessingDrawing" xmlns:w10="urn:schemas-microsoft-com:office:word" xmlns:w="http://schemas.openxmlformats.org/wordprocessingml/2006/main" xmlns:w14="http://schemas.microsoft.com/office/word/2010/wordml" xmlns:w15="http://schemas.microsoft.com/office/word/2012/wordml" xmlns:w16cid="http://schemas.microsoft.com/office/word/2016/wordml/cid" xmlns:w16se="http://schemas.microsoft.com/office/word/2015/wordml/symex" xmlns:wpg="http://schemas.microsoft.com/office/word/2010/wordprocessingGroup" xmlns:wpi="http://schemas.microsoft.com/office/word/2010/wordprocessingInk" xmlns:wne="http://schemas.microsoft.com/office/word/2006/wordml" xmlns:wps="http://schemas.microsoft.com/office/word/2010/wordprocessingShape" mc:Ignorable="w14 w15 w16se w16cid wp14">
+  <w:sdt>
+    <w:sdtPr>
+      <w:id w:val="-1297135931"/>
+      <w:docPartObj>
+        <w:docPartGallery w:val="Page Numbers (Bottom of Page)"/>
+        <w:docPartUnique/>
+      </w:docPartObj>
+    </w:sdtPr>
+    <w:sdtEndPr>
+      <w:rPr>
+        <w:noProof/>
+      </w:rPr>
+    </w:sdtEndPr>
+    <w:sdtContent>
+      <w:p>
+        <w:pPr>
+          <w:pStyle w:val="Footer"/>
+          <w:jc w:val="center"/>
         </w:pPr>
         <w:r>
           <w:fldChar w:fldCharType="begin"/>
@@ -6777,10 +8886,10 @@
 </file>
 
 <file path=word/footer2.xml><?xml version="1.0" encoding="utf-8"?>
-<w:ftr xmlns:wpc="http://schemas.microsoft.com/office/word/2010/wordprocessingCanvas" xmlns:cx="http://schemas.microsoft.com/office/drawing/2014/chartex" xmlns:cx1="http://schemas.microsoft.com/office/drawing/2015/9/8/chartex" xmlns:cx2="http://schemas.microsoft.com/office/drawing/2015/10/21/chartex" xmlns:cx3="http://schemas.microsoft.com/office/drawing/2016/5/9/chartex" xmlns:cx4="http://schemas.microsoft.com/office/drawing/2016/5/10/chartex" xmlns:cx5="http://schemas.microsoft.com/office/drawing/2016/5/11/chartex" xmlns:cx6="http://schemas.microsoft.com/office/drawing/2016/5/12/chartex" xmlns:cx7="http://schemas.microsoft.com/office/drawing/2016/5/13/chartex" xmlns:cx8="http://schemas.microsoft.com/office/drawing/2016/5/14/chartex" xmlns:mc="http://schemas.openxmlformats.org/markup-compatibility/2006" xmlns:aink="http://schemas.microsoft.com/office/drawing/2016/ink" xmlns:am3d="http://schemas.microsoft.com/office/drawing/2017/model3d" xmlns:o="urn:schemas-microsoft-com:office:office" xmlns:r="http://schemas.openxmlformats.org/officeDocument/2006/relationships" xmlns:m="http://schemas.openxmlformats.org/officeDocument/2006/math" xmlns:v="urn:schemas-microsoft-com:vml" xmlns:wp14="http://schemas.microsoft.com/office/word/2010/wordprocessingDrawing" xmlns:wp="http://schemas.openxmlformats.org/drawingml/2006/wordprocessingDrawing" xmlns:w10="urn:schemas-microsoft-com:office:word" xmlns:w="http://schemas.openxmlformats.org/wordprocessingml/2006/main" xmlns:w14="http://schemas.microsoft.com/office/word/2010/wordml" xmlns:w15="http://schemas.microsoft.com/office/word/2012/wordml" xmlns:w16cex="http://schemas.microsoft.com/office/word/2018/wordml/cex" xmlns:w16cid="http://schemas.microsoft.com/office/word/2016/wordml/cid" xmlns:w16="http://schemas.microsoft.com/office/word/2018/wordml" xmlns:w16se="http://schemas.microsoft.com/office/word/2015/wordml/symex" xmlns:wpg="http://schemas.microsoft.com/office/word/2010/wordprocessingGroup" xmlns:wpi="http://schemas.microsoft.com/office/word/2010/wordprocessingInk" xmlns:wne="http://schemas.microsoft.com/office/word/2006/wordml" xmlns:wps="http://schemas.microsoft.com/office/word/2010/wordprocessingShape" mc:Ignorable="w14 w15 w16se w16cid w16 w16cex wp14">
+<w:ftr xmlns:wpc="http://schemas.microsoft.com/office/word/2010/wordprocessingCanvas" xmlns:cx="http://schemas.microsoft.com/office/drawing/2014/chartex" xmlns:cx1="http://schemas.microsoft.com/office/drawing/2015/9/8/chartex" xmlns:cx2="http://schemas.microsoft.com/office/drawing/2015/10/21/chartex" xmlns:cx3="http://schemas.microsoft.com/office/drawing/2016/5/9/chartex" xmlns:cx4="http://schemas.microsoft.com/office/drawing/2016/5/10/chartex" xmlns:cx5="http://schemas.microsoft.com/office/drawing/2016/5/11/chartex" xmlns:cx6="http://schemas.microsoft.com/office/drawing/2016/5/12/chartex" xmlns:cx7="http://schemas.microsoft.com/office/drawing/2016/5/13/chartex" xmlns:cx8="http://schemas.microsoft.com/office/drawing/2016/5/14/chartex" xmlns:mc="http://schemas.openxmlformats.org/markup-compatibility/2006" xmlns:aink="http://schemas.microsoft.com/office/drawing/2016/ink" xmlns:am3d="http://schemas.microsoft.com/office/drawing/2017/model3d" xmlns:o="urn:schemas-microsoft-com:office:office" xmlns:r="http://schemas.openxmlformats.org/officeDocument/2006/relationships" xmlns:m="http://schemas.openxmlformats.org/officeDocument/2006/math" xmlns:v="urn:schemas-microsoft-com:vml" xmlns:wp14="http://schemas.microsoft.com/office/word/2010/wordprocessingDrawing" xmlns:wp="http://schemas.openxmlformats.org/drawingml/2006/wordprocessingDrawing" xmlns:w10="urn:schemas-microsoft-com:office:word" xmlns:w="http://schemas.openxmlformats.org/wordprocessingml/2006/main" xmlns:w14="http://schemas.microsoft.com/office/word/2010/wordml" xmlns:w15="http://schemas.microsoft.com/office/word/2012/wordml" xmlns:w16cid="http://schemas.microsoft.com/office/word/2016/wordml/cid" xmlns:w16se="http://schemas.microsoft.com/office/word/2015/wordml/symex" xmlns:wpg="http://schemas.microsoft.com/office/word/2010/wordprocessingGroup" xmlns:wpi="http://schemas.microsoft.com/office/word/2010/wordprocessingInk" xmlns:wne="http://schemas.microsoft.com/office/word/2006/wordml" xmlns:wps="http://schemas.microsoft.com/office/word/2010/wordprocessingShape" mc:Ignorable="w14 w15 w16se w16cid wp14">
   <w:sdt>
     <w:sdtPr>
-      <w:id w:val="24841666"/>
+      <w:id w:val="881988584"/>
       <w:docPartObj>
         <w:docPartGallery w:val="Page Numbers (Bottom of Page)"/>
         <w:docPartUnique/>
@@ -6795,7 +8904,7 @@
       <w:p>
         <w:pPr>
           <w:pStyle w:val="Footer"/>
-          <w:jc w:val="right"/>
+          <w:jc w:val="center"/>
         </w:pPr>
         <w:r>
           <w:fldChar w:fldCharType="begin"/>
@@ -6810,7 +8919,7 @@
           <w:rPr>
             <w:noProof/>
           </w:rPr>
-          <w:t>ii</w:t>
+          <w:t>2</w:t>
         </w:r>
         <w:r>
           <w:rPr>
@@ -6830,7 +8939,60 @@
 </file>
 
 <file path=word/footer3.xml><?xml version="1.0" encoding="utf-8"?>
-<w:ftr xmlns:wpc="http://schemas.microsoft.com/office/word/2010/wordprocessingCanvas" xmlns:cx="http://schemas.microsoft.com/office/drawing/2014/chartex" xmlns:cx1="http://schemas.microsoft.com/office/drawing/2015/9/8/chartex" xmlns:cx2="http://schemas.microsoft.com/office/drawing/2015/10/21/chartex" xmlns:cx3="http://schemas.microsoft.com/office/drawing/2016/5/9/chartex" xmlns:cx4="http://schemas.microsoft.com/office/drawing/2016/5/10/chartex" xmlns:cx5="http://schemas.microsoft.com/office/drawing/2016/5/11/chartex" xmlns:cx6="http://schemas.microsoft.com/office/drawing/2016/5/12/chartex" xmlns:cx7="http://schemas.microsoft.com/office/drawing/2016/5/13/chartex" xmlns:cx8="http://schemas.microsoft.com/office/drawing/2016/5/14/chartex" xmlns:mc="http://schemas.openxmlformats.org/markup-compatibility/2006" xmlns:aink="http://schemas.microsoft.com/office/drawing/2016/ink" xmlns:am3d="http://schemas.microsoft.com/office/drawing/2017/model3d" xmlns:o="urn:schemas-microsoft-com:office:office" xmlns:r="http://schemas.openxmlformats.org/officeDocument/2006/relationships" xmlns:m="http://schemas.openxmlformats.org/officeDocument/2006/math" xmlns:v="urn:schemas-microsoft-com:vml" xmlns:wp14="http://schemas.microsoft.com/office/word/2010/wordprocessingDrawing" xmlns:wp="http://schemas.openxmlformats.org/drawingml/2006/wordprocessingDrawing" xmlns:w10="urn:schemas-microsoft-com:office:word" xmlns:w="http://schemas.openxmlformats.org/wordprocessingml/2006/main" xmlns:w14="http://schemas.microsoft.com/office/word/2010/wordml" xmlns:w15="http://schemas.microsoft.com/office/word/2012/wordml" xmlns:w16cex="http://schemas.microsoft.com/office/word/2018/wordml/cex" xmlns:w16cid="http://schemas.microsoft.com/office/word/2016/wordml/cid" xmlns:w16="http://schemas.microsoft.com/office/word/2018/wordml" xmlns:w16se="http://schemas.microsoft.com/office/word/2015/wordml/symex" xmlns:wpg="http://schemas.microsoft.com/office/word/2010/wordprocessingGroup" xmlns:wpi="http://schemas.microsoft.com/office/word/2010/wordprocessingInk" xmlns:wne="http://schemas.microsoft.com/office/word/2006/wordml" xmlns:wps="http://schemas.microsoft.com/office/word/2010/wordprocessingShape" mc:Ignorable="w14 w15 w16se w16cid w16 w16cex wp14">
+<w:ftr xmlns:wpc="http://schemas.microsoft.com/office/word/2010/wordprocessingCanvas" xmlns:cx="http://schemas.microsoft.com/office/drawing/2014/chartex" xmlns:cx1="http://schemas.microsoft.com/office/drawing/2015/9/8/chartex" xmlns:cx2="http://schemas.microsoft.com/office/drawing/2015/10/21/chartex" xmlns:cx3="http://schemas.microsoft.com/office/drawing/2016/5/9/chartex" xmlns:cx4="http://schemas.microsoft.com/office/drawing/2016/5/10/chartex" xmlns:cx5="http://schemas.microsoft.com/office/drawing/2016/5/11/chartex" xmlns:cx6="http://schemas.microsoft.com/office/drawing/2016/5/12/chartex" xmlns:cx7="http://schemas.microsoft.com/office/drawing/2016/5/13/chartex" xmlns:cx8="http://schemas.microsoft.com/office/drawing/2016/5/14/chartex" xmlns:mc="http://schemas.openxmlformats.org/markup-compatibility/2006" xmlns:aink="http://schemas.microsoft.com/office/drawing/2016/ink" xmlns:am3d="http://schemas.microsoft.com/office/drawing/2017/model3d" xmlns:o="urn:schemas-microsoft-com:office:office" xmlns:r="http://schemas.openxmlformats.org/officeDocument/2006/relationships" xmlns:m="http://schemas.openxmlformats.org/officeDocument/2006/math" xmlns:v="urn:schemas-microsoft-com:vml" xmlns:wp14="http://schemas.microsoft.com/office/word/2010/wordprocessingDrawing" xmlns:wp="http://schemas.openxmlformats.org/drawingml/2006/wordprocessingDrawing" xmlns:w10="urn:schemas-microsoft-com:office:word" xmlns:w="http://schemas.openxmlformats.org/wordprocessingml/2006/main" xmlns:w14="http://schemas.microsoft.com/office/word/2010/wordml" xmlns:w15="http://schemas.microsoft.com/office/word/2012/wordml" xmlns:w16cid="http://schemas.microsoft.com/office/word/2016/wordml/cid" xmlns:w16se="http://schemas.microsoft.com/office/word/2015/wordml/symex" xmlns:wpg="http://schemas.microsoft.com/office/word/2010/wordprocessingGroup" xmlns:wpi="http://schemas.microsoft.com/office/word/2010/wordprocessingInk" xmlns:wne="http://schemas.microsoft.com/office/word/2006/wordml" xmlns:wps="http://schemas.microsoft.com/office/word/2010/wordprocessingShape" mc:Ignorable="w14 w15 w16se w16cid wp14">
+  <w:sdt>
+    <w:sdtPr>
+      <w:id w:val="-1469886880"/>
+      <w:docPartObj>
+        <w:docPartGallery w:val="Page Numbers (Bottom of Page)"/>
+        <w:docPartUnique/>
+      </w:docPartObj>
+    </w:sdtPr>
+    <w:sdtEndPr>
+      <w:rPr>
+        <w:noProof/>
+      </w:rPr>
+    </w:sdtEndPr>
+    <w:sdtContent>
+      <w:p>
+        <w:pPr>
+          <w:pStyle w:val="Footer"/>
+          <w:jc w:val="center"/>
+        </w:pPr>
+        <w:r>
+          <w:fldChar w:fldCharType="begin"/>
+        </w:r>
+        <w:r>
+          <w:instrText xml:space="preserve"> PAGE   \* MERGEFORMAT </w:instrText>
+        </w:r>
+        <w:r>
+          <w:fldChar w:fldCharType="separate"/>
+        </w:r>
+        <w:r>
+          <w:rPr>
+            <w:noProof/>
+          </w:rPr>
+          <w:t>2</w:t>
+        </w:r>
+        <w:r>
+          <w:rPr>
+            <w:noProof/>
+          </w:rPr>
+          <w:fldChar w:fldCharType="end"/>
+        </w:r>
+      </w:p>
+    </w:sdtContent>
+  </w:sdt>
+  <w:p>
+    <w:pPr>
+      <w:pStyle w:val="Footer"/>
+    </w:pPr>
+  </w:p>
+</w:ftr>
+</file>
+
+<file path=word/footer4.xml><?xml version="1.0" encoding="utf-8"?>
+<w:ftr xmlns:wpc="http://schemas.microsoft.com/office/word/2010/wordprocessingCanvas" xmlns:cx="http://schemas.microsoft.com/office/drawing/2014/chartex" xmlns:cx1="http://schemas.microsoft.com/office/drawing/2015/9/8/chartex" xmlns:cx2="http://schemas.microsoft.com/office/drawing/2015/10/21/chartex" xmlns:cx3="http://schemas.microsoft.com/office/drawing/2016/5/9/chartex" xmlns:cx4="http://schemas.microsoft.com/office/drawing/2016/5/10/chartex" xmlns:cx5="http://schemas.microsoft.com/office/drawing/2016/5/11/chartex" xmlns:cx6="http://schemas.microsoft.com/office/drawing/2016/5/12/chartex" xmlns:cx7="http://schemas.microsoft.com/office/drawing/2016/5/13/chartex" xmlns:cx8="http://schemas.microsoft.com/office/drawing/2016/5/14/chartex" xmlns:mc="http://schemas.openxmlformats.org/markup-compatibility/2006" xmlns:aink="http://schemas.microsoft.com/office/drawing/2016/ink" xmlns:am3d="http://schemas.microsoft.com/office/drawing/2017/model3d" xmlns:o="urn:schemas-microsoft-com:office:office" xmlns:r="http://schemas.openxmlformats.org/officeDocument/2006/relationships" xmlns:m="http://schemas.openxmlformats.org/officeDocument/2006/math" xmlns:v="urn:schemas-microsoft-com:vml" xmlns:wp14="http://schemas.microsoft.com/office/word/2010/wordprocessingDrawing" xmlns:wp="http://schemas.openxmlformats.org/drawingml/2006/wordprocessingDrawing" xmlns:w10="urn:schemas-microsoft-com:office:word" xmlns:w="http://schemas.openxmlformats.org/wordprocessingml/2006/main" xmlns:w14="http://schemas.microsoft.com/office/word/2010/wordml" xmlns:w15="http://schemas.microsoft.com/office/word/2012/wordml" xmlns:w16cid="http://schemas.microsoft.com/office/word/2016/wordml/cid" xmlns:w16se="http://schemas.microsoft.com/office/word/2015/wordml/symex" xmlns:wpg="http://schemas.microsoft.com/office/word/2010/wordprocessingGroup" xmlns:wpi="http://schemas.microsoft.com/office/word/2010/wordprocessingInk" xmlns:wne="http://schemas.microsoft.com/office/word/2006/wordml" xmlns:wps="http://schemas.microsoft.com/office/word/2010/wordprocessingShape" mc:Ignorable="w14 w15 w16se w16cid wp14">
   <w:sdt>
     <w:sdtPr>
       <w:id w:val="-359596814"/>
@@ -6876,11 +9038,11 @@
 </w:ftr>
 </file>
 
-<file path=word/footer4.xml><?xml version="1.0" encoding="utf-8"?>
-<w:ftr xmlns:wpc="http://schemas.microsoft.com/office/word/2010/wordprocessingCanvas" xmlns:cx="http://schemas.microsoft.com/office/drawing/2014/chartex" xmlns:cx1="http://schemas.microsoft.com/office/drawing/2015/9/8/chartex" xmlns:cx2="http://schemas.microsoft.com/office/drawing/2015/10/21/chartex" xmlns:cx3="http://schemas.microsoft.com/office/drawing/2016/5/9/chartex" xmlns:cx4="http://schemas.microsoft.com/office/drawing/2016/5/10/chartex" xmlns:cx5="http://schemas.microsoft.com/office/drawing/2016/5/11/chartex" xmlns:cx6="http://schemas.microsoft.com/office/drawing/2016/5/12/chartex" xmlns:cx7="http://schemas.microsoft.com/office/drawing/2016/5/13/chartex" xmlns:cx8="http://schemas.microsoft.com/office/drawing/2016/5/14/chartex" xmlns:mc="http://schemas.openxmlformats.org/markup-compatibility/2006" xmlns:aink="http://schemas.microsoft.com/office/drawing/2016/ink" xmlns:am3d="http://schemas.microsoft.com/office/drawing/2017/model3d" xmlns:o="urn:schemas-microsoft-com:office:office" xmlns:r="http://schemas.openxmlformats.org/officeDocument/2006/relationships" xmlns:m="http://schemas.openxmlformats.org/officeDocument/2006/math" xmlns:v="urn:schemas-microsoft-com:vml" xmlns:wp14="http://schemas.microsoft.com/office/word/2010/wordprocessingDrawing" xmlns:wp="http://schemas.openxmlformats.org/drawingml/2006/wordprocessingDrawing" xmlns:w10="urn:schemas-microsoft-com:office:word" xmlns:w="http://schemas.openxmlformats.org/wordprocessingml/2006/main" xmlns:w14="http://schemas.microsoft.com/office/word/2010/wordml" xmlns:w15="http://schemas.microsoft.com/office/word/2012/wordml" xmlns:w16cex="http://schemas.microsoft.com/office/word/2018/wordml/cex" xmlns:w16cid="http://schemas.microsoft.com/office/word/2016/wordml/cid" xmlns:w16="http://schemas.microsoft.com/office/word/2018/wordml" xmlns:w16se="http://schemas.microsoft.com/office/word/2015/wordml/symex" xmlns:wpg="http://schemas.microsoft.com/office/word/2010/wordprocessingGroup" xmlns:wpi="http://schemas.microsoft.com/office/word/2010/wordprocessingInk" xmlns:wne="http://schemas.microsoft.com/office/word/2006/wordml" xmlns:wps="http://schemas.microsoft.com/office/word/2010/wordprocessingShape" mc:Ignorable="w14 w15 w16se w16cid w16 w16cex wp14">
+<file path=word/footer5.xml><?xml version="1.0" encoding="utf-8"?>
+<w:ftr xmlns:wpc="http://schemas.microsoft.com/office/word/2010/wordprocessingCanvas" xmlns:cx="http://schemas.microsoft.com/office/drawing/2014/chartex" xmlns:cx1="http://schemas.microsoft.com/office/drawing/2015/9/8/chartex" xmlns:cx2="http://schemas.microsoft.com/office/drawing/2015/10/21/chartex" xmlns:cx3="http://schemas.microsoft.com/office/drawing/2016/5/9/chartex" xmlns:cx4="http://schemas.microsoft.com/office/drawing/2016/5/10/chartex" xmlns:cx5="http://schemas.microsoft.com/office/drawing/2016/5/11/chartex" xmlns:cx6="http://schemas.microsoft.com/office/drawing/2016/5/12/chartex" xmlns:cx7="http://schemas.microsoft.com/office/drawing/2016/5/13/chartex" xmlns:cx8="http://schemas.microsoft.com/office/drawing/2016/5/14/chartex" xmlns:mc="http://schemas.openxmlformats.org/markup-compatibility/2006" xmlns:aink="http://schemas.microsoft.com/office/drawing/2016/ink" xmlns:am3d="http://schemas.microsoft.com/office/drawing/2017/model3d" xmlns:o="urn:schemas-microsoft-com:office:office" xmlns:r="http://schemas.openxmlformats.org/officeDocument/2006/relationships" xmlns:m="http://schemas.openxmlformats.org/officeDocument/2006/math" xmlns:v="urn:schemas-microsoft-com:vml" xmlns:wp14="http://schemas.microsoft.com/office/word/2010/wordprocessingDrawing" xmlns:wp="http://schemas.openxmlformats.org/drawingml/2006/wordprocessingDrawing" xmlns:w10="urn:schemas-microsoft-com:office:word" xmlns:w="http://schemas.openxmlformats.org/wordprocessingml/2006/main" xmlns:w14="http://schemas.microsoft.com/office/word/2010/wordml" xmlns:w15="http://schemas.microsoft.com/office/word/2012/wordml" xmlns:w16cid="http://schemas.microsoft.com/office/word/2016/wordml/cid" xmlns:w16se="http://schemas.microsoft.com/office/word/2015/wordml/symex" xmlns:wpg="http://schemas.microsoft.com/office/word/2010/wordprocessingGroup" xmlns:wpi="http://schemas.microsoft.com/office/word/2010/wordprocessingInk" xmlns:wne="http://schemas.microsoft.com/office/word/2006/wordml" xmlns:wps="http://schemas.microsoft.com/office/word/2010/wordprocessingShape" mc:Ignorable="w14 w15 w16se w16cid wp14">
   <w:sdt>
     <w:sdtPr>
-      <w:id w:val="1290635242"/>
+      <w:id w:val="-1995475778"/>
       <w:docPartObj>
         <w:docPartGallery w:val="Page Numbers (Bottom of Page)"/>
         <w:docPartUnique/>
@@ -6895,6 +9057,7 @@
       <w:p>
         <w:pPr>
           <w:pStyle w:val="Footer"/>
+          <w:jc w:val="center"/>
         </w:pPr>
         <w:r>
           <w:fldChar w:fldCharType="begin"/>
@@ -6920,14 +9083,19 @@
       </w:p>
     </w:sdtContent>
   </w:sdt>
+  <w:p>
+    <w:pPr>
+      <w:pStyle w:val="Footer"/>
+    </w:pPr>
+  </w:p>
 </w:ftr>
 </file>
 
-<file path=word/footer5.xml><?xml version="1.0" encoding="utf-8"?>
-<w:ftr xmlns:wpc="http://schemas.microsoft.com/office/word/2010/wordprocessingCanvas" xmlns:cx="http://schemas.microsoft.com/office/drawing/2014/chartex" xmlns:cx1="http://schemas.microsoft.com/office/drawing/2015/9/8/chartex" xmlns:cx2="http://schemas.microsoft.com/office/drawing/2015/10/21/chartex" xmlns:cx3="http://schemas.microsoft.com/office/drawing/2016/5/9/chartex" xmlns:cx4="http://schemas.microsoft.com/office/drawing/2016/5/10/chartex" xmlns:cx5="http://schemas.microsoft.com/office/drawing/2016/5/11/chartex" xmlns:cx6="http://schemas.microsoft.com/office/drawing/2016/5/12/chartex" xmlns:cx7="http://schemas.microsoft.com/office/drawing/2016/5/13/chartex" xmlns:cx8="http://schemas.microsoft.com/office/drawing/2016/5/14/chartex" xmlns:mc="http://schemas.openxmlformats.org/markup-compatibility/2006" xmlns:aink="http://schemas.microsoft.com/office/drawing/2016/ink" xmlns:am3d="http://schemas.microsoft.com/office/drawing/2017/model3d" xmlns:o="urn:schemas-microsoft-com:office:office" xmlns:r="http://schemas.openxmlformats.org/officeDocument/2006/relationships" xmlns:m="http://schemas.openxmlformats.org/officeDocument/2006/math" xmlns:v="urn:schemas-microsoft-com:vml" xmlns:wp14="http://schemas.microsoft.com/office/word/2010/wordprocessingDrawing" xmlns:wp="http://schemas.openxmlformats.org/drawingml/2006/wordprocessingDrawing" xmlns:w10="urn:schemas-microsoft-com:office:word" xmlns:w="http://schemas.openxmlformats.org/wordprocessingml/2006/main" xmlns:w14="http://schemas.microsoft.com/office/word/2010/wordml" xmlns:w15="http://schemas.microsoft.com/office/word/2012/wordml" xmlns:w16cex="http://schemas.microsoft.com/office/word/2018/wordml/cex" xmlns:w16cid="http://schemas.microsoft.com/office/word/2016/wordml/cid" xmlns:w16="http://schemas.microsoft.com/office/word/2018/wordml" xmlns:w16se="http://schemas.microsoft.com/office/word/2015/wordml/symex" xmlns:wpg="http://schemas.microsoft.com/office/word/2010/wordprocessingGroup" xmlns:wpi="http://schemas.microsoft.com/office/word/2010/wordprocessingInk" xmlns:wne="http://schemas.microsoft.com/office/word/2006/wordml" xmlns:wps="http://schemas.microsoft.com/office/word/2010/wordprocessingShape" mc:Ignorable="w14 w15 w16se w16cid w16 w16cex wp14">
+<file path=word/footer6.xml><?xml version="1.0" encoding="utf-8"?>
+<w:ftr xmlns:wpc="http://schemas.microsoft.com/office/word/2010/wordprocessingCanvas" xmlns:cx="http://schemas.microsoft.com/office/drawing/2014/chartex" xmlns:cx1="http://schemas.microsoft.com/office/drawing/2015/9/8/chartex" xmlns:cx2="http://schemas.microsoft.com/office/drawing/2015/10/21/chartex" xmlns:cx3="http://schemas.microsoft.com/office/drawing/2016/5/9/chartex" xmlns:cx4="http://schemas.microsoft.com/office/drawing/2016/5/10/chartex" xmlns:cx5="http://schemas.microsoft.com/office/drawing/2016/5/11/chartex" xmlns:cx6="http://schemas.microsoft.com/office/drawing/2016/5/12/chartex" xmlns:cx7="http://schemas.microsoft.com/office/drawing/2016/5/13/chartex" xmlns:cx8="http://schemas.microsoft.com/office/drawing/2016/5/14/chartex" xmlns:mc="http://schemas.openxmlformats.org/markup-compatibility/2006" xmlns:aink="http://schemas.microsoft.com/office/drawing/2016/ink" xmlns:am3d="http://schemas.microsoft.com/office/drawing/2017/model3d" xmlns:o="urn:schemas-microsoft-com:office:office" xmlns:r="http://schemas.openxmlformats.org/officeDocument/2006/relationships" xmlns:m="http://schemas.openxmlformats.org/officeDocument/2006/math" xmlns:v="urn:schemas-microsoft-com:vml" xmlns:wp14="http://schemas.microsoft.com/office/word/2010/wordprocessingDrawing" xmlns:wp="http://schemas.openxmlformats.org/drawingml/2006/wordprocessingDrawing" xmlns:w10="urn:schemas-microsoft-com:office:word" xmlns:w="http://schemas.openxmlformats.org/wordprocessingml/2006/main" xmlns:w14="http://schemas.microsoft.com/office/word/2010/wordml" xmlns:w15="http://schemas.microsoft.com/office/word/2012/wordml" xmlns:w16cid="http://schemas.microsoft.com/office/word/2016/wordml/cid" xmlns:w16se="http://schemas.microsoft.com/office/word/2015/wordml/symex" xmlns:wpg="http://schemas.microsoft.com/office/word/2010/wordprocessingGroup" xmlns:wpi="http://schemas.microsoft.com/office/word/2010/wordprocessingInk" xmlns:wne="http://schemas.microsoft.com/office/word/2006/wordml" xmlns:wps="http://schemas.microsoft.com/office/word/2010/wordprocessingShape" mc:Ignorable="w14 w15 w16se w16cid wp14">
   <w:sdt>
     <w:sdtPr>
-      <w:id w:val="-303465914"/>
+      <w:id w:val="90825356"/>
       <w:docPartObj>
         <w:docPartGallery w:val="Page Numbers (Bottom of Page)"/>
         <w:docPartUnique/>
@@ -6942,6 +9110,7 @@
       <w:p>
         <w:pPr>
           <w:pStyle w:val="Footer"/>
+          <w:jc w:val="center"/>
         </w:pPr>
         <w:r>
           <w:fldChar w:fldCharType="begin"/>
@@ -6967,11 +9136,16 @@
       </w:p>
     </w:sdtContent>
   </w:sdt>
+  <w:p>
+    <w:pPr>
+      <w:pStyle w:val="Footer"/>
+    </w:pPr>
+  </w:p>
 </w:ftr>
 </file>
 
-<file path=word/footer6.xml><?xml version="1.0" encoding="utf-8"?>
-<w:ftr xmlns:wpc="http://schemas.microsoft.com/office/word/2010/wordprocessingCanvas" xmlns:cx="http://schemas.microsoft.com/office/drawing/2014/chartex" xmlns:cx1="http://schemas.microsoft.com/office/drawing/2015/9/8/chartex" xmlns:cx2="http://schemas.microsoft.com/office/drawing/2015/10/21/chartex" xmlns:cx3="http://schemas.microsoft.com/office/drawing/2016/5/9/chartex" xmlns:cx4="http://schemas.microsoft.com/office/drawing/2016/5/10/chartex" xmlns:cx5="http://schemas.microsoft.com/office/drawing/2016/5/11/chartex" xmlns:cx6="http://schemas.microsoft.com/office/drawing/2016/5/12/chartex" xmlns:cx7="http://schemas.microsoft.com/office/drawing/2016/5/13/chartex" xmlns:cx8="http://schemas.microsoft.com/office/drawing/2016/5/14/chartex" xmlns:mc="http://schemas.openxmlformats.org/markup-compatibility/2006" xmlns:aink="http://schemas.microsoft.com/office/drawing/2016/ink" xmlns:am3d="http://schemas.microsoft.com/office/drawing/2017/model3d" xmlns:o="urn:schemas-microsoft-com:office:office" xmlns:r="http://schemas.openxmlformats.org/officeDocument/2006/relationships" xmlns:m="http://schemas.openxmlformats.org/officeDocument/2006/math" xmlns:v="urn:schemas-microsoft-com:vml" xmlns:wp14="http://schemas.microsoft.com/office/word/2010/wordprocessingDrawing" xmlns:wp="http://schemas.openxmlformats.org/drawingml/2006/wordprocessingDrawing" xmlns:w10="urn:schemas-microsoft-com:office:word" xmlns:w="http://schemas.openxmlformats.org/wordprocessingml/2006/main" xmlns:w14="http://schemas.microsoft.com/office/word/2010/wordml" xmlns:w15="http://schemas.microsoft.com/office/word/2012/wordml" xmlns:w16cex="http://schemas.microsoft.com/office/word/2018/wordml/cex" xmlns:w16cid="http://schemas.microsoft.com/office/word/2016/wordml/cid" xmlns:w16="http://schemas.microsoft.com/office/word/2018/wordml" xmlns:w16se="http://schemas.microsoft.com/office/word/2015/wordml/symex" xmlns:wpg="http://schemas.microsoft.com/office/word/2010/wordprocessingGroup" xmlns:wpi="http://schemas.microsoft.com/office/word/2010/wordprocessingInk" xmlns:wne="http://schemas.microsoft.com/office/word/2006/wordml" xmlns:wps="http://schemas.microsoft.com/office/word/2010/wordprocessingShape" mc:Ignorable="w14 w15 w16se w16cid w16 w16cex wp14">
+<file path=word/footer7.xml><?xml version="1.0" encoding="utf-8"?>
+<w:ftr xmlns:wpc="http://schemas.microsoft.com/office/word/2010/wordprocessingCanvas" xmlns:cx="http://schemas.microsoft.com/office/drawing/2014/chartex" xmlns:cx1="http://schemas.microsoft.com/office/drawing/2015/9/8/chartex" xmlns:cx2="http://schemas.microsoft.com/office/drawing/2015/10/21/chartex" xmlns:cx3="http://schemas.microsoft.com/office/drawing/2016/5/9/chartex" xmlns:cx4="http://schemas.microsoft.com/office/drawing/2016/5/10/chartex" xmlns:cx5="http://schemas.microsoft.com/office/drawing/2016/5/11/chartex" xmlns:cx6="http://schemas.microsoft.com/office/drawing/2016/5/12/chartex" xmlns:cx7="http://schemas.microsoft.com/office/drawing/2016/5/13/chartex" xmlns:cx8="http://schemas.microsoft.com/office/drawing/2016/5/14/chartex" xmlns:mc="http://schemas.openxmlformats.org/markup-compatibility/2006" xmlns:aink="http://schemas.microsoft.com/office/drawing/2016/ink" xmlns:am3d="http://schemas.microsoft.com/office/drawing/2017/model3d" xmlns:o="urn:schemas-microsoft-com:office:office" xmlns:r="http://schemas.openxmlformats.org/officeDocument/2006/relationships" xmlns:m="http://schemas.openxmlformats.org/officeDocument/2006/math" xmlns:v="urn:schemas-microsoft-com:vml" xmlns:wp14="http://schemas.microsoft.com/office/word/2010/wordprocessingDrawing" xmlns:wp="http://schemas.openxmlformats.org/drawingml/2006/wordprocessingDrawing" xmlns:w10="urn:schemas-microsoft-com:office:word" xmlns:w="http://schemas.openxmlformats.org/wordprocessingml/2006/main" xmlns:w14="http://schemas.microsoft.com/office/word/2010/wordml" xmlns:w15="http://schemas.microsoft.com/office/word/2012/wordml" xmlns:w16cid="http://schemas.microsoft.com/office/word/2016/wordml/cid" xmlns:w16se="http://schemas.microsoft.com/office/word/2015/wordml/symex" xmlns:wpg="http://schemas.microsoft.com/office/word/2010/wordprocessingGroup" xmlns:wpi="http://schemas.microsoft.com/office/word/2010/wordprocessingInk" xmlns:wne="http://schemas.microsoft.com/office/word/2006/wordml" xmlns:wps="http://schemas.microsoft.com/office/word/2010/wordprocessingShape" mc:Ignorable="w14 w15 w16se w16cid wp14">
   <w:sdt>
     <w:sdtPr>
       <w:id w:val="-808398533"/>
@@ -7018,11 +9192,11 @@
 </w:ftr>
 </file>
 
-<file path=word/footer7.xml><?xml version="1.0" encoding="utf-8"?>
-<w:ftr xmlns:wpc="http://schemas.microsoft.com/office/word/2010/wordprocessingCanvas" xmlns:cx="http://schemas.microsoft.com/office/drawing/2014/chartex" xmlns:cx1="http://schemas.microsoft.com/office/drawing/2015/9/8/chartex" xmlns:cx2="http://schemas.microsoft.com/office/drawing/2015/10/21/chartex" xmlns:cx3="http://schemas.microsoft.com/office/drawing/2016/5/9/chartex" xmlns:cx4="http://schemas.microsoft.com/office/drawing/2016/5/10/chartex" xmlns:cx5="http://schemas.microsoft.com/office/drawing/2016/5/11/chartex" xmlns:cx6="http://schemas.microsoft.com/office/drawing/2016/5/12/chartex" xmlns:cx7="http://schemas.microsoft.com/office/drawing/2016/5/13/chartex" xmlns:cx8="http://schemas.microsoft.com/office/drawing/2016/5/14/chartex" xmlns:mc="http://schemas.openxmlformats.org/markup-compatibility/2006" xmlns:aink="http://schemas.microsoft.com/office/drawing/2016/ink" xmlns:am3d="http://schemas.microsoft.com/office/drawing/2017/model3d" xmlns:o="urn:schemas-microsoft-com:office:office" xmlns:r="http://schemas.openxmlformats.org/officeDocument/2006/relationships" xmlns:m="http://schemas.openxmlformats.org/officeDocument/2006/math" xmlns:v="urn:schemas-microsoft-com:vml" xmlns:wp14="http://schemas.microsoft.com/office/word/2010/wordprocessingDrawing" xmlns:wp="http://schemas.openxmlformats.org/drawingml/2006/wordprocessingDrawing" xmlns:w10="urn:schemas-microsoft-com:office:word" xmlns:w="http://schemas.openxmlformats.org/wordprocessingml/2006/main" xmlns:w14="http://schemas.microsoft.com/office/word/2010/wordml" xmlns:w15="http://schemas.microsoft.com/office/word/2012/wordml" xmlns:w16cex="http://schemas.microsoft.com/office/word/2018/wordml/cex" xmlns:w16cid="http://schemas.microsoft.com/office/word/2016/wordml/cid" xmlns:w16="http://schemas.microsoft.com/office/word/2018/wordml" xmlns:w16se="http://schemas.microsoft.com/office/word/2015/wordml/symex" xmlns:wpg="http://schemas.microsoft.com/office/word/2010/wordprocessingGroup" xmlns:wpi="http://schemas.microsoft.com/office/word/2010/wordprocessingInk" xmlns:wne="http://schemas.microsoft.com/office/word/2006/wordml" xmlns:wps="http://schemas.microsoft.com/office/word/2010/wordprocessingShape" mc:Ignorable="w14 w15 w16se w16cid w16 w16cex wp14">
+<file path=word/footer8.xml><?xml version="1.0" encoding="utf-8"?>
+<w:ftr xmlns:wpc="http://schemas.microsoft.com/office/word/2010/wordprocessingCanvas" xmlns:cx="http://schemas.microsoft.com/office/drawing/2014/chartex" xmlns:cx1="http://schemas.microsoft.com/office/drawing/2015/9/8/chartex" xmlns:cx2="http://schemas.microsoft.com/office/drawing/2015/10/21/chartex" xmlns:cx3="http://schemas.microsoft.com/office/drawing/2016/5/9/chartex" xmlns:cx4="http://schemas.microsoft.com/office/drawing/2016/5/10/chartex" xmlns:cx5="http://schemas.microsoft.com/office/drawing/2016/5/11/chartex" xmlns:cx6="http://schemas.microsoft.com/office/drawing/2016/5/12/chartex" xmlns:cx7="http://schemas.microsoft.com/office/drawing/2016/5/13/chartex" xmlns:cx8="http://schemas.microsoft.com/office/drawing/2016/5/14/chartex" xmlns:mc="http://schemas.openxmlformats.org/markup-compatibility/2006" xmlns:aink="http://schemas.microsoft.com/office/drawing/2016/ink" xmlns:am3d="http://schemas.microsoft.com/office/drawing/2017/model3d" xmlns:o="urn:schemas-microsoft-com:office:office" xmlns:r="http://schemas.openxmlformats.org/officeDocument/2006/relationships" xmlns:m="http://schemas.openxmlformats.org/officeDocument/2006/math" xmlns:v="urn:schemas-microsoft-com:vml" xmlns:wp14="http://schemas.microsoft.com/office/word/2010/wordprocessingDrawing" xmlns:wp="http://schemas.openxmlformats.org/drawingml/2006/wordprocessingDrawing" xmlns:w10="urn:schemas-microsoft-com:office:word" xmlns:w="http://schemas.openxmlformats.org/wordprocessingml/2006/main" xmlns:w14="http://schemas.microsoft.com/office/word/2010/wordml" xmlns:w15="http://schemas.microsoft.com/office/word/2012/wordml" xmlns:w16cid="http://schemas.microsoft.com/office/word/2016/wordml/cid" xmlns:w16se="http://schemas.microsoft.com/office/word/2015/wordml/symex" xmlns:wpg="http://schemas.microsoft.com/office/word/2010/wordprocessingGroup" xmlns:wpi="http://schemas.microsoft.com/office/word/2010/wordprocessingInk" xmlns:wne="http://schemas.microsoft.com/office/word/2006/wordml" xmlns:wps="http://schemas.microsoft.com/office/word/2010/wordprocessingShape" mc:Ignorable="w14 w15 w16se w16cid wp14">
   <w:sdt>
     <w:sdtPr>
-      <w:id w:val="956840935"/>
+      <w:id w:val="-1358117388"/>
       <w:docPartObj>
         <w:docPartGallery w:val="Page Numbers (Bottom of Page)"/>
         <w:docPartUnique/>
@@ -7037,6 +9211,7 @@
       <w:p>
         <w:pPr>
           <w:pStyle w:val="Footer"/>
+          <w:jc w:val="center"/>
         </w:pPr>
         <w:r>
           <w:fldChar w:fldCharType="begin"/>
@@ -7062,11 +9237,69 @@
       </w:p>
     </w:sdtContent>
   </w:sdt>
+  <w:p>
+    <w:pPr>
+      <w:pStyle w:val="Footer"/>
+    </w:pPr>
+  </w:p>
+</w:ftr>
+</file>
+
+<file path=word/footer9.xml><?xml version="1.0" encoding="utf-8"?>
+<w:ftr xmlns:wpc="http://schemas.microsoft.com/office/word/2010/wordprocessingCanvas" xmlns:cx="http://schemas.microsoft.com/office/drawing/2014/chartex" xmlns:cx1="http://schemas.microsoft.com/office/drawing/2015/9/8/chartex" xmlns:cx2="http://schemas.microsoft.com/office/drawing/2015/10/21/chartex" xmlns:cx3="http://schemas.microsoft.com/office/drawing/2016/5/9/chartex" xmlns:cx4="http://schemas.microsoft.com/office/drawing/2016/5/10/chartex" xmlns:cx5="http://schemas.microsoft.com/office/drawing/2016/5/11/chartex" xmlns:cx6="http://schemas.microsoft.com/office/drawing/2016/5/12/chartex" xmlns:cx7="http://schemas.microsoft.com/office/drawing/2016/5/13/chartex" xmlns:cx8="http://schemas.microsoft.com/office/drawing/2016/5/14/chartex" xmlns:mc="http://schemas.openxmlformats.org/markup-compatibility/2006" xmlns:aink="http://schemas.microsoft.com/office/drawing/2016/ink" xmlns:am3d="http://schemas.microsoft.com/office/drawing/2017/model3d" xmlns:o="urn:schemas-microsoft-com:office:office" xmlns:r="http://schemas.openxmlformats.org/officeDocument/2006/relationships" xmlns:m="http://schemas.openxmlformats.org/officeDocument/2006/math" xmlns:v="urn:schemas-microsoft-com:vml" xmlns:wp14="http://schemas.microsoft.com/office/word/2010/wordprocessingDrawing" xmlns:wp="http://schemas.openxmlformats.org/drawingml/2006/wordprocessingDrawing" xmlns:w10="urn:schemas-microsoft-com:office:word" xmlns:w="http://schemas.openxmlformats.org/wordprocessingml/2006/main" xmlns:w14="http://schemas.microsoft.com/office/word/2010/wordml" xmlns:w15="http://schemas.microsoft.com/office/word/2012/wordml" xmlns:w16cid="http://schemas.microsoft.com/office/word/2016/wordml/cid" xmlns:w16se="http://schemas.microsoft.com/office/word/2015/wordml/symex" xmlns:wpg="http://schemas.microsoft.com/office/word/2010/wordprocessingGroup" xmlns:wpi="http://schemas.microsoft.com/office/word/2010/wordprocessingInk" xmlns:wne="http://schemas.microsoft.com/office/word/2006/wordml" xmlns:wps="http://schemas.microsoft.com/office/word/2010/wordprocessingShape" mc:Ignorable="w14 w15 w16se w16cid wp14">
+  <w:sdt>
+    <w:sdtPr>
+      <w:id w:val="-181283949"/>
+      <w:docPartObj>
+        <w:docPartGallery w:val="Page Numbers (Bottom of Page)"/>
+        <w:docPartUnique/>
+      </w:docPartObj>
+    </w:sdtPr>
+    <w:sdtEndPr>
+      <w:rPr>
+        <w:noProof/>
+      </w:rPr>
+    </w:sdtEndPr>
+    <w:sdtContent>
+      <w:p>
+        <w:pPr>
+          <w:pStyle w:val="Footer"/>
+          <w:jc w:val="center"/>
+        </w:pPr>
+        <w:r>
+          <w:fldChar w:fldCharType="begin"/>
+        </w:r>
+        <w:r>
+          <w:instrText xml:space="preserve"> PAGE   \* MERGEFORMAT </w:instrText>
+        </w:r>
+        <w:r>
+          <w:fldChar w:fldCharType="separate"/>
+        </w:r>
+        <w:r>
+          <w:rPr>
+            <w:noProof/>
+          </w:rPr>
+          <w:t>2</w:t>
+        </w:r>
+        <w:r>
+          <w:rPr>
+            <w:noProof/>
+          </w:rPr>
+          <w:fldChar w:fldCharType="end"/>
+        </w:r>
+      </w:p>
+    </w:sdtContent>
+  </w:sdt>
+  <w:p>
+    <w:pPr>
+      <w:pStyle w:val="Footer"/>
+    </w:pPr>
+  </w:p>
 </w:ftr>
 </file>
 
 <file path=word/header1.xml><?xml version="1.0" encoding="utf-8"?>
-<w:hdr xmlns:wpc="http://schemas.microsoft.com/office/word/2010/wordprocessingCanvas" xmlns:cx="http://schemas.microsoft.com/office/drawing/2014/chartex" xmlns:cx1="http://schemas.microsoft.com/office/drawing/2015/9/8/chartex" xmlns:cx2="http://schemas.microsoft.com/office/drawing/2015/10/21/chartex" xmlns:cx3="http://schemas.microsoft.com/office/drawing/2016/5/9/chartex" xmlns:cx4="http://schemas.microsoft.com/office/drawing/2016/5/10/chartex" xmlns:cx5="http://schemas.microsoft.com/office/drawing/2016/5/11/chartex" xmlns:cx6="http://schemas.microsoft.com/office/drawing/2016/5/12/chartex" xmlns:cx7="http://schemas.microsoft.com/office/drawing/2016/5/13/chartex" xmlns:cx8="http://schemas.microsoft.com/office/drawing/2016/5/14/chartex" xmlns:mc="http://schemas.openxmlformats.org/markup-compatibility/2006" xmlns:aink="http://schemas.microsoft.com/office/drawing/2016/ink" xmlns:am3d="http://schemas.microsoft.com/office/drawing/2017/model3d" xmlns:o="urn:schemas-microsoft-com:office:office" xmlns:r="http://schemas.openxmlformats.org/officeDocument/2006/relationships" xmlns:m="http://schemas.openxmlformats.org/officeDocument/2006/math" xmlns:v="urn:schemas-microsoft-com:vml" xmlns:wp14="http://schemas.microsoft.com/office/word/2010/wordprocessingDrawing" xmlns:wp="http://schemas.openxmlformats.org/drawingml/2006/wordprocessingDrawing" xmlns:w10="urn:schemas-microsoft-com:office:word" xmlns:w="http://schemas.openxmlformats.org/wordprocessingml/2006/main" xmlns:w14="http://schemas.microsoft.com/office/word/2010/wordml" xmlns:w15="http://schemas.microsoft.com/office/word/2012/wordml" xmlns:w16cex="http://schemas.microsoft.com/office/word/2018/wordml/cex" xmlns:w16cid="http://schemas.microsoft.com/office/word/2016/wordml/cid" xmlns:w16="http://schemas.microsoft.com/office/word/2018/wordml" xmlns:w16se="http://schemas.microsoft.com/office/word/2015/wordml/symex" xmlns:wpg="http://schemas.microsoft.com/office/word/2010/wordprocessingGroup" xmlns:wpi="http://schemas.microsoft.com/office/word/2010/wordprocessingInk" xmlns:wne="http://schemas.microsoft.com/office/word/2006/wordml" xmlns:wps="http://schemas.microsoft.com/office/word/2010/wordprocessingShape" mc:Ignorable="w14 w15 w16se w16cid w16 w16cex wp14">
+<w:hdr xmlns:wpc="http://schemas.microsoft.com/office/word/2010/wordprocessingCanvas" xmlns:cx="http://schemas.microsoft.com/office/drawing/2014/chartex" xmlns:cx1="http://schemas.microsoft.com/office/drawing/2015/9/8/chartex" xmlns:cx2="http://schemas.microsoft.com/office/drawing/2015/10/21/chartex" xmlns:cx3="http://schemas.microsoft.com/office/drawing/2016/5/9/chartex" xmlns:cx4="http://schemas.microsoft.com/office/drawing/2016/5/10/chartex" xmlns:cx5="http://schemas.microsoft.com/office/drawing/2016/5/11/chartex" xmlns:cx6="http://schemas.microsoft.com/office/drawing/2016/5/12/chartex" xmlns:cx7="http://schemas.microsoft.com/office/drawing/2016/5/13/chartex" xmlns:cx8="http://schemas.microsoft.com/office/drawing/2016/5/14/chartex" xmlns:mc="http://schemas.openxmlformats.org/markup-compatibility/2006" xmlns:aink="http://schemas.microsoft.com/office/drawing/2016/ink" xmlns:am3d="http://schemas.microsoft.com/office/drawing/2017/model3d" xmlns:o="urn:schemas-microsoft-com:office:office" xmlns:r="http://schemas.openxmlformats.org/officeDocument/2006/relationships" xmlns:m="http://schemas.openxmlformats.org/officeDocument/2006/math" xmlns:v="urn:schemas-microsoft-com:vml" xmlns:wp14="http://schemas.microsoft.com/office/word/2010/wordprocessingDrawing" xmlns:wp="http://schemas.openxmlformats.org/drawingml/2006/wordprocessingDrawing" xmlns:w10="urn:schemas-microsoft-com:office:word" xmlns:w="http://schemas.openxmlformats.org/wordprocessingml/2006/main" xmlns:w14="http://schemas.microsoft.com/office/word/2010/wordml" xmlns:w15="http://schemas.microsoft.com/office/word/2012/wordml" xmlns:w16cid="http://schemas.microsoft.com/office/word/2016/wordml/cid" xmlns:w16se="http://schemas.microsoft.com/office/word/2015/wordml/symex" xmlns:wpg="http://schemas.microsoft.com/office/word/2010/wordprocessingGroup" xmlns:wpi="http://schemas.microsoft.com/office/word/2010/wordprocessingInk" xmlns:wne="http://schemas.microsoft.com/office/word/2006/wordml" xmlns:wps="http://schemas.microsoft.com/office/word/2010/wordprocessingShape" mc:Ignorable="w14 w15 w16se w16cid wp14">
   <w:p>
     <w:pPr>
       <w:pStyle w:val="Header"/>
@@ -7077,6 +9310,10 @@
     <w:r>
       <w:tab/>
       <w:t>Rapid Application Development</w:t>
+    </w:r>
+    <w:r>
+      <w:tab/>
+      <w:t>Version 2</w:t>
     </w:r>
   </w:p>
   <w:p>
@@ -7109,28 +9346,83 @@
 </file>
 
 <file path=word/header2.xml><?xml version="1.0" encoding="utf-8"?>
-<w:hdr xmlns:wpc="http://schemas.microsoft.com/office/word/2010/wordprocessingCanvas" xmlns:cx="http://schemas.microsoft.com/office/drawing/2014/chartex" xmlns:cx1="http://schemas.microsoft.com/office/drawing/2015/9/8/chartex" xmlns:cx2="http://schemas.microsoft.com/office/drawing/2015/10/21/chartex" xmlns:cx3="http://schemas.microsoft.com/office/drawing/2016/5/9/chartex" xmlns:cx4="http://schemas.microsoft.com/office/drawing/2016/5/10/chartex" xmlns:cx5="http://schemas.microsoft.com/office/drawing/2016/5/11/chartex" xmlns:cx6="http://schemas.microsoft.com/office/drawing/2016/5/12/chartex" xmlns:cx7="http://schemas.microsoft.com/office/drawing/2016/5/13/chartex" xmlns:cx8="http://schemas.microsoft.com/office/drawing/2016/5/14/chartex" xmlns:mc="http://schemas.openxmlformats.org/markup-compatibility/2006" xmlns:aink="http://schemas.microsoft.com/office/drawing/2016/ink" xmlns:am3d="http://schemas.microsoft.com/office/drawing/2017/model3d" xmlns:o="urn:schemas-microsoft-com:office:office" xmlns:r="http://schemas.openxmlformats.org/officeDocument/2006/relationships" xmlns:m="http://schemas.openxmlformats.org/officeDocument/2006/math" xmlns:v="urn:schemas-microsoft-com:vml" xmlns:wp14="http://schemas.microsoft.com/office/word/2010/wordprocessingDrawing" xmlns:wp="http://schemas.openxmlformats.org/drawingml/2006/wordprocessingDrawing" xmlns:w10="urn:schemas-microsoft-com:office:word" xmlns:w="http://schemas.openxmlformats.org/wordprocessingml/2006/main" xmlns:w14="http://schemas.microsoft.com/office/word/2010/wordml" xmlns:w15="http://schemas.microsoft.com/office/word/2012/wordml" xmlns:w16cex="http://schemas.microsoft.com/office/word/2018/wordml/cex" xmlns:w16cid="http://schemas.microsoft.com/office/word/2016/wordml/cid" xmlns:w16="http://schemas.microsoft.com/office/word/2018/wordml" xmlns:w16se="http://schemas.microsoft.com/office/word/2015/wordml/symex" xmlns:wpg="http://schemas.microsoft.com/office/word/2010/wordprocessingGroup" xmlns:wpi="http://schemas.microsoft.com/office/word/2010/wordprocessingInk" xmlns:wne="http://schemas.microsoft.com/office/word/2006/wordml" xmlns:wps="http://schemas.microsoft.com/office/word/2010/wordprocessingShape" mc:Ignorable="w14 w15 w16se w16cid w16 w16cex wp14">
+<w:hdr xmlns:wpc="http://schemas.microsoft.com/office/word/2010/wordprocessingCanvas" xmlns:cx="http://schemas.microsoft.com/office/drawing/2014/chartex" xmlns:cx1="http://schemas.microsoft.com/office/drawing/2015/9/8/chartex" xmlns:cx2="http://schemas.microsoft.com/office/drawing/2015/10/21/chartex" xmlns:cx3="http://schemas.microsoft.com/office/drawing/2016/5/9/chartex" xmlns:cx4="http://schemas.microsoft.com/office/drawing/2016/5/10/chartex" xmlns:cx5="http://schemas.microsoft.com/office/drawing/2016/5/11/chartex" xmlns:cx6="http://schemas.microsoft.com/office/drawing/2016/5/12/chartex" xmlns:cx7="http://schemas.microsoft.com/office/drawing/2016/5/13/chartex" xmlns:cx8="http://schemas.microsoft.com/office/drawing/2016/5/14/chartex" xmlns:mc="http://schemas.openxmlformats.org/markup-compatibility/2006" xmlns:aink="http://schemas.microsoft.com/office/drawing/2016/ink" xmlns:am3d="http://schemas.microsoft.com/office/drawing/2017/model3d" xmlns:o="urn:schemas-microsoft-com:office:office" xmlns:r="http://schemas.openxmlformats.org/officeDocument/2006/relationships" xmlns:m="http://schemas.openxmlformats.org/officeDocument/2006/math" xmlns:v="urn:schemas-microsoft-com:vml" xmlns:wp14="http://schemas.microsoft.com/office/word/2010/wordprocessingDrawing" xmlns:wp="http://schemas.openxmlformats.org/drawingml/2006/wordprocessingDrawing" xmlns:w10="urn:schemas-microsoft-com:office:word" xmlns:w="http://schemas.openxmlformats.org/wordprocessingml/2006/main" xmlns:w14="http://schemas.microsoft.com/office/word/2010/wordml" xmlns:w15="http://schemas.microsoft.com/office/word/2012/wordml" xmlns:w16cid="http://schemas.microsoft.com/office/word/2016/wordml/cid" xmlns:w16se="http://schemas.microsoft.com/office/word/2015/wordml/symex" xmlns:wpg="http://schemas.microsoft.com/office/word/2010/wordprocessingGroup" xmlns:wpi="http://schemas.microsoft.com/office/word/2010/wordprocessingInk" xmlns:wne="http://schemas.microsoft.com/office/word/2006/wordml" xmlns:wps="http://schemas.microsoft.com/office/word/2010/wordprocessingShape" mc:Ignorable="w14 w15 w16se w16cid wp14">
   <w:p>
     <w:pPr>
       <w:pStyle w:val="Header"/>
     </w:pPr>
     <w:r>
-      <w:t>Zara Duncanson</w:t>
+      <w:t>Team B</w:t>
     </w:r>
     <w:r>
       <w:tab/>
-      <w:t>Multi-Platform Report</w:t>
+      <w:t>Rapid Application Development</w:t>
     </w:r>
     <w:r>
       <w:tab/>
-      <w:t>Version 1</w:t>
+      <w:t>Version 2</w:t>
+    </w:r>
+  </w:p>
+  <w:p>
+    <w:pPr>
+      <w:pStyle w:val="Header"/>
+    </w:pPr>
+    <w:r>
+      <w:ptab w:relativeTo="margin" w:alignment="center" w:leader="none"/>
+    </w:r>
+    <w:r>
+      <w:t>Project Assessment AT2</w:t>
+    </w:r>
+    <w:r>
+      <w:tab/>
+    </w:r>
+    <w:r>
+      <w:tab/>
+    </w:r>
+  </w:p>
+</w:hdr>
+</file>
+
+<file path=word/header3.xml><?xml version="1.0" encoding="utf-8"?>
+<w:hdr xmlns:wpc="http://schemas.microsoft.com/office/word/2010/wordprocessingCanvas" xmlns:cx="http://schemas.microsoft.com/office/drawing/2014/chartex" xmlns:cx1="http://schemas.microsoft.com/office/drawing/2015/9/8/chartex" xmlns:cx2="http://schemas.microsoft.com/office/drawing/2015/10/21/chartex" xmlns:cx3="http://schemas.microsoft.com/office/drawing/2016/5/9/chartex" xmlns:cx4="http://schemas.microsoft.com/office/drawing/2016/5/10/chartex" xmlns:cx5="http://schemas.microsoft.com/office/drawing/2016/5/11/chartex" xmlns:cx6="http://schemas.microsoft.com/office/drawing/2016/5/12/chartex" xmlns:cx7="http://schemas.microsoft.com/office/drawing/2016/5/13/chartex" xmlns:cx8="http://schemas.microsoft.com/office/drawing/2016/5/14/chartex" xmlns:mc="http://schemas.openxmlformats.org/markup-compatibility/2006" xmlns:aink="http://schemas.microsoft.com/office/drawing/2016/ink" xmlns:am3d="http://schemas.microsoft.com/office/drawing/2017/model3d" xmlns:o="urn:schemas-microsoft-com:office:office" xmlns:r="http://schemas.openxmlformats.org/officeDocument/2006/relationships" xmlns:m="http://schemas.openxmlformats.org/officeDocument/2006/math" xmlns:v="urn:schemas-microsoft-com:vml" xmlns:wp14="http://schemas.microsoft.com/office/word/2010/wordprocessingDrawing" xmlns:wp="http://schemas.openxmlformats.org/drawingml/2006/wordprocessingDrawing" xmlns:w10="urn:schemas-microsoft-com:office:word" xmlns:w="http://schemas.openxmlformats.org/wordprocessingml/2006/main" xmlns:w14="http://schemas.microsoft.com/office/word/2010/wordml" xmlns:w15="http://schemas.microsoft.com/office/word/2012/wordml" xmlns:w16cid="http://schemas.microsoft.com/office/word/2016/wordml/cid" xmlns:w16se="http://schemas.microsoft.com/office/word/2015/wordml/symex" xmlns:wpg="http://schemas.microsoft.com/office/word/2010/wordprocessingGroup" xmlns:wpi="http://schemas.microsoft.com/office/word/2010/wordprocessingInk" xmlns:wne="http://schemas.microsoft.com/office/word/2006/wordml" xmlns:wps="http://schemas.microsoft.com/office/word/2010/wordprocessingShape" mc:Ignorable="w14 w15 w16se w16cid wp14">
+  <w:p>
+    <w:pPr>
+      <w:pStyle w:val="Header"/>
+    </w:pPr>
+    <w:r>
+      <w:t>Team B</w:t>
+    </w:r>
+    <w:r>
+      <w:tab/>
+      <w:t>Rapid Application Development</w:t>
+    </w:r>
+    <w:r>
+      <w:tab/>
+      <w:t>Version 2</w:t>
+    </w:r>
+  </w:p>
+  <w:p>
+    <w:pPr>
+      <w:pStyle w:val="Header"/>
+    </w:pPr>
+    <w:r>
+      <w:ptab w:relativeTo="margin" w:alignment="center" w:leader="none"/>
+    </w:r>
+    <w:r>
+      <w:t>Project Assessment AT2</w:t>
+    </w:r>
+    <w:r>
+      <w:tab/>
+    </w:r>
+    <w:r>
+      <w:tab/>
     </w:r>
   </w:p>
 </w:hdr>
 </file>
 
 <file path=word/numbering.xml><?xml version="1.0" encoding="utf-8"?>
-<w:numbering xmlns:wpc="http://schemas.microsoft.com/office/word/2010/wordprocessingCanvas" xmlns:cx="http://schemas.microsoft.com/office/drawing/2014/chartex" xmlns:cx1="http://schemas.microsoft.com/office/drawing/2015/9/8/chartex" xmlns:cx2="http://schemas.microsoft.com/office/drawing/2015/10/21/chartex" xmlns:cx3="http://schemas.microsoft.com/office/drawing/2016/5/9/chartex" xmlns:cx4="http://schemas.microsoft.com/office/drawing/2016/5/10/chartex" xmlns:cx5="http://schemas.microsoft.com/office/drawing/2016/5/11/chartex" xmlns:cx6="http://schemas.microsoft.com/office/drawing/2016/5/12/chartex" xmlns:cx7="http://schemas.microsoft.com/office/drawing/2016/5/13/chartex" xmlns:cx8="http://schemas.microsoft.com/office/drawing/2016/5/14/chartex" xmlns:mc="http://schemas.openxmlformats.org/markup-compatibility/2006" xmlns:aink="http://schemas.microsoft.com/office/drawing/2016/ink" xmlns:am3d="http://schemas.microsoft.com/office/drawing/2017/model3d" xmlns:o="urn:schemas-microsoft-com:office:office" xmlns:r="http://schemas.openxmlformats.org/officeDocument/2006/relationships" xmlns:m="http://schemas.openxmlformats.org/officeDocument/2006/math" xmlns:v="urn:schemas-microsoft-com:vml" xmlns:wp14="http://schemas.microsoft.com/office/word/2010/wordprocessingDrawing" xmlns:wp="http://schemas.openxmlformats.org/drawingml/2006/wordprocessingDrawing" xmlns:w10="urn:schemas-microsoft-com:office:word" xmlns:w="http://schemas.openxmlformats.org/wordprocessingml/2006/main" xmlns:w14="http://schemas.microsoft.com/office/word/2010/wordml" xmlns:w15="http://schemas.microsoft.com/office/word/2012/wordml" xmlns:w16cex="http://schemas.microsoft.com/office/word/2018/wordml/cex" xmlns:w16cid="http://schemas.microsoft.com/office/word/2016/wordml/cid" xmlns:w16="http://schemas.microsoft.com/office/word/2018/wordml" xmlns:w16se="http://schemas.microsoft.com/office/word/2015/wordml/symex" xmlns:wpg="http://schemas.microsoft.com/office/word/2010/wordprocessingGroup" xmlns:wpi="http://schemas.microsoft.com/office/word/2010/wordprocessingInk" xmlns:wne="http://schemas.microsoft.com/office/word/2006/wordml" xmlns:wps="http://schemas.microsoft.com/office/word/2010/wordprocessingShape" mc:Ignorable="w14 w15 w16se w16cid w16 w16cex wp14">
+<w:numbering xmlns:wpc="http://schemas.microsoft.com/office/word/2010/wordprocessingCanvas" xmlns:cx="http://schemas.microsoft.com/office/drawing/2014/chartex" xmlns:cx1="http://schemas.microsoft.com/office/drawing/2015/9/8/chartex" xmlns:cx2="http://schemas.microsoft.com/office/drawing/2015/10/21/chartex" xmlns:cx3="http://schemas.microsoft.com/office/drawing/2016/5/9/chartex" xmlns:cx4="http://schemas.microsoft.com/office/drawing/2016/5/10/chartex" xmlns:cx5="http://schemas.microsoft.com/office/drawing/2016/5/11/chartex" xmlns:cx6="http://schemas.microsoft.com/office/drawing/2016/5/12/chartex" xmlns:cx7="http://schemas.microsoft.com/office/drawing/2016/5/13/chartex" xmlns:cx8="http://schemas.microsoft.com/office/drawing/2016/5/14/chartex" xmlns:mc="http://schemas.openxmlformats.org/markup-compatibility/2006" xmlns:aink="http://schemas.microsoft.com/office/drawing/2016/ink" xmlns:am3d="http://schemas.microsoft.com/office/drawing/2017/model3d" xmlns:o="urn:schemas-microsoft-com:office:office" xmlns:r="http://schemas.openxmlformats.org/officeDocument/2006/relationships" xmlns:m="http://schemas.openxmlformats.org/officeDocument/2006/math" xmlns:v="urn:schemas-microsoft-com:vml" xmlns:wp14="http://schemas.microsoft.com/office/word/2010/wordprocessingDrawing" xmlns:wp="http://schemas.openxmlformats.org/drawingml/2006/wordprocessingDrawing" xmlns:w10="urn:schemas-microsoft-com:office:word" xmlns:w="http://schemas.openxmlformats.org/wordprocessingml/2006/main" xmlns:w14="http://schemas.microsoft.com/office/word/2010/wordml" xmlns:w15="http://schemas.microsoft.com/office/word/2012/wordml" xmlns:w16cid="http://schemas.microsoft.com/office/word/2016/wordml/cid" xmlns:w16se="http://schemas.microsoft.com/office/word/2015/wordml/symex" xmlns:wpg="http://schemas.microsoft.com/office/word/2010/wordprocessingGroup" xmlns:wpi="http://schemas.microsoft.com/office/word/2010/wordprocessingInk" xmlns:wne="http://schemas.microsoft.com/office/word/2006/wordml" xmlns:wps="http://schemas.microsoft.com/office/word/2010/wordprocessingShape" mc:Ignorable="w14 w15 w16se w16cid wp14">
   <w:abstractNum w:abstractNumId="0" w15:restartNumberingAfterBreak="0">
     <w:nsid w:val="FFFFFF89"/>
     <w:multiLevelType w:val="singleLevel"/>
@@ -9477,6 +11769,119 @@
     </w:lvl>
   </w:abstractNum>
   <w:abstractNum w:abstractNumId="23" w15:restartNumberingAfterBreak="0">
+    <w:nsid w:val="4C7D2074"/>
+    <w:multiLevelType w:val="hybridMultilevel"/>
+    <w:tmpl w:val="9720358A"/>
+    <w:lvl w:ilvl="0" w:tplc="04090001">
+      <w:start w:val="1"/>
+      <w:numFmt w:val="bullet"/>
+      <w:lvlText w:val=""/>
+      <w:lvlJc w:val="left"/>
+      <w:pPr>
+        <w:ind w:left="720" w:hanging="360"/>
+      </w:pPr>
+      <w:rPr>
+        <w:rFonts w:ascii="Symbol" w:hAnsi="Symbol" w:hint="default"/>
+      </w:rPr>
+    </w:lvl>
+    <w:lvl w:ilvl="1" w:tplc="04090003" w:tentative="1">
+      <w:start w:val="1"/>
+      <w:numFmt w:val="bullet"/>
+      <w:lvlText w:val="o"/>
+      <w:lvlJc w:val="left"/>
+      <w:pPr>
+        <w:ind w:left="1440" w:hanging="360"/>
+      </w:pPr>
+      <w:rPr>
+        <w:rFonts w:ascii="Courier New" w:hAnsi="Courier New" w:cs="Courier New" w:hint="default"/>
+      </w:rPr>
+    </w:lvl>
+    <w:lvl w:ilvl="2" w:tplc="04090005" w:tentative="1">
+      <w:start w:val="1"/>
+      <w:numFmt w:val="bullet"/>
+      <w:lvlText w:val=""/>
+      <w:lvlJc w:val="left"/>
+      <w:pPr>
+        <w:ind w:left="2160" w:hanging="360"/>
+      </w:pPr>
+      <w:rPr>
+        <w:rFonts w:ascii="Wingdings" w:hAnsi="Wingdings" w:hint="default"/>
+      </w:rPr>
+    </w:lvl>
+    <w:lvl w:ilvl="3" w:tplc="04090001" w:tentative="1">
+      <w:start w:val="1"/>
+      <w:numFmt w:val="bullet"/>
+      <w:lvlText w:val=""/>
+      <w:lvlJc w:val="left"/>
+      <w:pPr>
+        <w:ind w:left="2880" w:hanging="360"/>
+      </w:pPr>
+      <w:rPr>
+        <w:rFonts w:ascii="Symbol" w:hAnsi="Symbol" w:hint="default"/>
+      </w:rPr>
+    </w:lvl>
+    <w:lvl w:ilvl="4" w:tplc="04090003" w:tentative="1">
+      <w:start w:val="1"/>
+      <w:numFmt w:val="bullet"/>
+      <w:lvlText w:val="o"/>
+      <w:lvlJc w:val="left"/>
+      <w:pPr>
+        <w:ind w:left="3600" w:hanging="360"/>
+      </w:pPr>
+      <w:rPr>
+        <w:rFonts w:ascii="Courier New" w:hAnsi="Courier New" w:cs="Courier New" w:hint="default"/>
+      </w:rPr>
+    </w:lvl>
+    <w:lvl w:ilvl="5" w:tplc="04090005" w:tentative="1">
+      <w:start w:val="1"/>
+      <w:numFmt w:val="bullet"/>
+      <w:lvlText w:val=""/>
+      <w:lvlJc w:val="left"/>
+      <w:pPr>
+        <w:ind w:left="4320" w:hanging="360"/>
+      </w:pPr>
+      <w:rPr>
+        <w:rFonts w:ascii="Wingdings" w:hAnsi="Wingdings" w:hint="default"/>
+      </w:rPr>
+    </w:lvl>
+    <w:lvl w:ilvl="6" w:tplc="04090001" w:tentative="1">
+      <w:start w:val="1"/>
+      <w:numFmt w:val="bullet"/>
+      <w:lvlText w:val=""/>
+      <w:lvlJc w:val="left"/>
+      <w:pPr>
+        <w:ind w:left="5040" w:hanging="360"/>
+      </w:pPr>
+      <w:rPr>
+        <w:rFonts w:ascii="Symbol" w:hAnsi="Symbol" w:hint="default"/>
+      </w:rPr>
+    </w:lvl>
+    <w:lvl w:ilvl="7" w:tplc="04090003" w:tentative="1">
+      <w:start w:val="1"/>
+      <w:numFmt w:val="bullet"/>
+      <w:lvlText w:val="o"/>
+      <w:lvlJc w:val="left"/>
+      <w:pPr>
+        <w:ind w:left="5760" w:hanging="360"/>
+      </w:pPr>
+      <w:rPr>
+        <w:rFonts w:ascii="Courier New" w:hAnsi="Courier New" w:cs="Courier New" w:hint="default"/>
+      </w:rPr>
+    </w:lvl>
+    <w:lvl w:ilvl="8" w:tplc="04090005" w:tentative="1">
+      <w:start w:val="1"/>
+      <w:numFmt w:val="bullet"/>
+      <w:lvlText w:val=""/>
+      <w:lvlJc w:val="left"/>
+      <w:pPr>
+        <w:ind w:left="6480" w:hanging="360"/>
+      </w:pPr>
+      <w:rPr>
+        <w:rFonts w:ascii="Wingdings" w:hAnsi="Wingdings" w:hint="default"/>
+      </w:rPr>
+    </w:lvl>
+  </w:abstractNum>
+  <w:abstractNum w:abstractNumId="24" w15:restartNumberingAfterBreak="0">
     <w:nsid w:val="4E304C0A"/>
     <w:multiLevelType w:val="hybridMultilevel"/>
     <w:tmpl w:val="D030428A"/>
@@ -9589,7 +11994,7 @@
       </w:rPr>
     </w:lvl>
   </w:abstractNum>
-  <w:abstractNum w:abstractNumId="24" w15:restartNumberingAfterBreak="0">
+  <w:abstractNum w:abstractNumId="25" w15:restartNumberingAfterBreak="0">
     <w:nsid w:val="5055121A"/>
     <w:multiLevelType w:val="hybridMultilevel"/>
     <w:tmpl w:val="5F825816"/>
@@ -9702,7 +12107,120 @@
       </w:rPr>
     </w:lvl>
   </w:abstractNum>
-  <w:abstractNum w:abstractNumId="25" w15:restartNumberingAfterBreak="0">
+  <w:abstractNum w:abstractNumId="26" w15:restartNumberingAfterBreak="0">
+    <w:nsid w:val="56FC5215"/>
+    <w:multiLevelType w:val="hybridMultilevel"/>
+    <w:tmpl w:val="7BBA1004"/>
+    <w:lvl w:ilvl="0" w:tplc="0C090001">
+      <w:start w:val="1"/>
+      <w:numFmt w:val="bullet"/>
+      <w:lvlText w:val=""/>
+      <w:lvlJc w:val="left"/>
+      <w:pPr>
+        <w:ind w:left="720" w:hanging="360"/>
+      </w:pPr>
+      <w:rPr>
+        <w:rFonts w:ascii="Symbol" w:hAnsi="Symbol" w:hint="default"/>
+      </w:rPr>
+    </w:lvl>
+    <w:lvl w:ilvl="1" w:tplc="0C090003" w:tentative="1">
+      <w:start w:val="1"/>
+      <w:numFmt w:val="bullet"/>
+      <w:lvlText w:val="o"/>
+      <w:lvlJc w:val="left"/>
+      <w:pPr>
+        <w:ind w:left="1440" w:hanging="360"/>
+      </w:pPr>
+      <w:rPr>
+        <w:rFonts w:ascii="Courier New" w:hAnsi="Courier New" w:cs="Courier New" w:hint="default"/>
+      </w:rPr>
+    </w:lvl>
+    <w:lvl w:ilvl="2" w:tplc="0C090005" w:tentative="1">
+      <w:start w:val="1"/>
+      <w:numFmt w:val="bullet"/>
+      <w:lvlText w:val=""/>
+      <w:lvlJc w:val="left"/>
+      <w:pPr>
+        <w:ind w:left="2160" w:hanging="360"/>
+      </w:pPr>
+      <w:rPr>
+        <w:rFonts w:ascii="Wingdings" w:hAnsi="Wingdings" w:hint="default"/>
+      </w:rPr>
+    </w:lvl>
+    <w:lvl w:ilvl="3" w:tplc="0C090001" w:tentative="1">
+      <w:start w:val="1"/>
+      <w:numFmt w:val="bullet"/>
+      <w:lvlText w:val=""/>
+      <w:lvlJc w:val="left"/>
+      <w:pPr>
+        <w:ind w:left="2880" w:hanging="360"/>
+      </w:pPr>
+      <w:rPr>
+        <w:rFonts w:ascii="Symbol" w:hAnsi="Symbol" w:hint="default"/>
+      </w:rPr>
+    </w:lvl>
+    <w:lvl w:ilvl="4" w:tplc="0C090003" w:tentative="1">
+      <w:start w:val="1"/>
+      <w:numFmt w:val="bullet"/>
+      <w:lvlText w:val="o"/>
+      <w:lvlJc w:val="left"/>
+      <w:pPr>
+        <w:ind w:left="3600" w:hanging="360"/>
+      </w:pPr>
+      <w:rPr>
+        <w:rFonts w:ascii="Courier New" w:hAnsi="Courier New" w:cs="Courier New" w:hint="default"/>
+      </w:rPr>
+    </w:lvl>
+    <w:lvl w:ilvl="5" w:tplc="0C090005" w:tentative="1">
+      <w:start w:val="1"/>
+      <w:numFmt w:val="bullet"/>
+      <w:lvlText w:val=""/>
+      <w:lvlJc w:val="left"/>
+      <w:pPr>
+        <w:ind w:left="4320" w:hanging="360"/>
+      </w:pPr>
+      <w:rPr>
+        <w:rFonts w:ascii="Wingdings" w:hAnsi="Wingdings" w:hint="default"/>
+      </w:rPr>
+    </w:lvl>
+    <w:lvl w:ilvl="6" w:tplc="0C090001" w:tentative="1">
+      <w:start w:val="1"/>
+      <w:numFmt w:val="bullet"/>
+      <w:lvlText w:val=""/>
+      <w:lvlJc w:val="left"/>
+      <w:pPr>
+        <w:ind w:left="5040" w:hanging="360"/>
+      </w:pPr>
+      <w:rPr>
+        <w:rFonts w:ascii="Symbol" w:hAnsi="Symbol" w:hint="default"/>
+      </w:rPr>
+    </w:lvl>
+    <w:lvl w:ilvl="7" w:tplc="0C090003" w:tentative="1">
+      <w:start w:val="1"/>
+      <w:numFmt w:val="bullet"/>
+      <w:lvlText w:val="o"/>
+      <w:lvlJc w:val="left"/>
+      <w:pPr>
+        <w:ind w:left="5760" w:hanging="360"/>
+      </w:pPr>
+      <w:rPr>
+        <w:rFonts w:ascii="Courier New" w:hAnsi="Courier New" w:cs="Courier New" w:hint="default"/>
+      </w:rPr>
+    </w:lvl>
+    <w:lvl w:ilvl="8" w:tplc="0C090005" w:tentative="1">
+      <w:start w:val="1"/>
+      <w:numFmt w:val="bullet"/>
+      <w:lvlText w:val=""/>
+      <w:lvlJc w:val="left"/>
+      <w:pPr>
+        <w:ind w:left="6480" w:hanging="360"/>
+      </w:pPr>
+      <w:rPr>
+        <w:rFonts w:ascii="Wingdings" w:hAnsi="Wingdings" w:hint="default"/>
+      </w:rPr>
+    </w:lvl>
+  </w:abstractNum>
+  <w:abstractNum w:abstractNumId="27" w15:restartNumberingAfterBreak="0">
     <w:nsid w:val="58A21688"/>
     <w:multiLevelType w:val="hybridMultilevel"/>
     <w:tmpl w:val="2E42F850"/>
@@ -9815,7 +12333,7 @@
       </w:rPr>
     </w:lvl>
   </w:abstractNum>
-  <w:abstractNum w:abstractNumId="26" w15:restartNumberingAfterBreak="0">
+  <w:abstractNum w:abstractNumId="28" w15:restartNumberingAfterBreak="0">
     <w:nsid w:val="5A646F22"/>
     <w:multiLevelType w:val="hybridMultilevel"/>
     <w:tmpl w:val="6B3C68BA"/>
@@ -9901,7 +12419,7 @@
       </w:pPr>
     </w:lvl>
   </w:abstractNum>
-  <w:abstractNum w:abstractNumId="27" w15:restartNumberingAfterBreak="0">
+  <w:abstractNum w:abstractNumId="29" w15:restartNumberingAfterBreak="0">
     <w:nsid w:val="5F352C2F"/>
     <w:multiLevelType w:val="hybridMultilevel"/>
     <w:tmpl w:val="A86E0302"/>
@@ -10014,7 +12532,7 @@
       </w:rPr>
     </w:lvl>
   </w:abstractNum>
-  <w:abstractNum w:abstractNumId="28" w15:restartNumberingAfterBreak="0">
+  <w:abstractNum w:abstractNumId="30" w15:restartNumberingAfterBreak="0">
     <w:nsid w:val="5F673EDC"/>
     <w:multiLevelType w:val="hybridMultilevel"/>
     <w:tmpl w:val="9376C398"/>
@@ -10127,7 +12645,7 @@
       </w:rPr>
     </w:lvl>
   </w:abstractNum>
-  <w:abstractNum w:abstractNumId="29" w15:restartNumberingAfterBreak="0">
+  <w:abstractNum w:abstractNumId="31" w15:restartNumberingAfterBreak="0">
     <w:nsid w:val="60817B65"/>
     <w:multiLevelType w:val="hybridMultilevel"/>
     <w:tmpl w:val="244A876E"/>
@@ -10240,7 +12758,7 @@
       </w:rPr>
     </w:lvl>
   </w:abstractNum>
-  <w:abstractNum w:abstractNumId="30" w15:restartNumberingAfterBreak="0">
+  <w:abstractNum w:abstractNumId="32" w15:restartNumberingAfterBreak="0">
     <w:nsid w:val="60C94119"/>
     <w:multiLevelType w:val="hybridMultilevel"/>
     <w:tmpl w:val="43C430FC"/>
@@ -10326,7 +12844,7 @@
       </w:pPr>
     </w:lvl>
   </w:abstractNum>
-  <w:abstractNum w:abstractNumId="31" w15:restartNumberingAfterBreak="0">
+  <w:abstractNum w:abstractNumId="33" w15:restartNumberingAfterBreak="0">
     <w:nsid w:val="64EA36B1"/>
     <w:multiLevelType w:val="hybridMultilevel"/>
     <w:tmpl w:val="A3125FD6"/>
@@ -10439,7 +12957,7 @@
       </w:rPr>
     </w:lvl>
   </w:abstractNum>
-  <w:abstractNum w:abstractNumId="32" w15:restartNumberingAfterBreak="0">
+  <w:abstractNum w:abstractNumId="34" w15:restartNumberingAfterBreak="0">
     <w:nsid w:val="708748E1"/>
     <w:multiLevelType w:val="hybridMultilevel"/>
     <w:tmpl w:val="3E3CE122"/>
@@ -10552,7 +13070,7 @@
       </w:rPr>
     </w:lvl>
   </w:abstractNum>
-  <w:abstractNum w:abstractNumId="33" w15:restartNumberingAfterBreak="0">
+  <w:abstractNum w:abstractNumId="35" w15:restartNumberingAfterBreak="0">
     <w:nsid w:val="73240C44"/>
     <w:multiLevelType w:val="hybridMultilevel"/>
     <w:tmpl w:val="31B41196"/>
@@ -10638,7 +13156,120 @@
       </w:pPr>
     </w:lvl>
   </w:abstractNum>
-  <w:abstractNum w:abstractNumId="34" w15:restartNumberingAfterBreak="0">
+  <w:abstractNum w:abstractNumId="36" w15:restartNumberingAfterBreak="0">
+    <w:nsid w:val="734D3139"/>
+    <w:multiLevelType w:val="hybridMultilevel"/>
+    <w:tmpl w:val="36B40950"/>
+    <w:lvl w:ilvl="0" w:tplc="0C090001">
+      <w:start w:val="1"/>
+      <w:numFmt w:val="bullet"/>
+      <w:lvlText w:val=""/>
+      <w:lvlJc w:val="left"/>
+      <w:pPr>
+        <w:ind w:left="720" w:hanging="360"/>
+      </w:pPr>
+      <w:rPr>
+        <w:rFonts w:ascii="Symbol" w:hAnsi="Symbol" w:hint="default"/>
+      </w:rPr>
+    </w:lvl>
+    <w:lvl w:ilvl="1" w:tplc="0C090003" w:tentative="1">
+      <w:start w:val="1"/>
+      <w:numFmt w:val="bullet"/>
+      <w:lvlText w:val="o"/>
+      <w:lvlJc w:val="left"/>
+      <w:pPr>
+        <w:ind w:left="1440" w:hanging="360"/>
+      </w:pPr>
+      <w:rPr>
+        <w:rFonts w:ascii="Courier New" w:hAnsi="Courier New" w:cs="Courier New" w:hint="default"/>
+      </w:rPr>
+    </w:lvl>
+    <w:lvl w:ilvl="2" w:tplc="0C090005" w:tentative="1">
+      <w:start w:val="1"/>
+      <w:numFmt w:val="bullet"/>
+      <w:lvlText w:val=""/>
+      <w:lvlJc w:val="left"/>
+      <w:pPr>
+        <w:ind w:left="2160" w:hanging="360"/>
+      </w:pPr>
+      <w:rPr>
+        <w:rFonts w:ascii="Wingdings" w:hAnsi="Wingdings" w:hint="default"/>
+      </w:rPr>
+    </w:lvl>
+    <w:lvl w:ilvl="3" w:tplc="0C090001" w:tentative="1">
+      <w:start w:val="1"/>
+      <w:numFmt w:val="bullet"/>
+      <w:lvlText w:val=""/>
+      <w:lvlJc w:val="left"/>
+      <w:pPr>
+        <w:ind w:left="2880" w:hanging="360"/>
+      </w:pPr>
+      <w:rPr>
+        <w:rFonts w:ascii="Symbol" w:hAnsi="Symbol" w:hint="default"/>
+      </w:rPr>
+    </w:lvl>
+    <w:lvl w:ilvl="4" w:tplc="0C090003" w:tentative="1">
+      <w:start w:val="1"/>
+      <w:numFmt w:val="bullet"/>
+      <w:lvlText w:val="o"/>
+      <w:lvlJc w:val="left"/>
+      <w:pPr>
+        <w:ind w:left="3600" w:hanging="360"/>
+      </w:pPr>
+      <w:rPr>
+        <w:rFonts w:ascii="Courier New" w:hAnsi="Courier New" w:cs="Courier New" w:hint="default"/>
+      </w:rPr>
+    </w:lvl>
+    <w:lvl w:ilvl="5" w:tplc="0C090005" w:tentative="1">
+      <w:start w:val="1"/>
+      <w:numFmt w:val="bullet"/>
+      <w:lvlText w:val=""/>
+      <w:lvlJc w:val="left"/>
+      <w:pPr>
+        <w:ind w:left="4320" w:hanging="360"/>
+      </w:pPr>
+      <w:rPr>
+        <w:rFonts w:ascii="Wingdings" w:hAnsi="Wingdings" w:hint="default"/>
+      </w:rPr>
+    </w:lvl>
+    <w:lvl w:ilvl="6" w:tplc="0C090001" w:tentative="1">
+      <w:start w:val="1"/>
+      <w:numFmt w:val="bullet"/>
+      <w:lvlText w:val=""/>
+      <w:lvlJc w:val="left"/>
+      <w:pPr>
+        <w:ind w:left="5040" w:hanging="360"/>
+      </w:pPr>
+      <w:rPr>
+        <w:rFonts w:ascii="Symbol" w:hAnsi="Symbol" w:hint="default"/>
+      </w:rPr>
+    </w:lvl>
+    <w:lvl w:ilvl="7" w:tplc="0C090003" w:tentative="1">
+      <w:start w:val="1"/>
+      <w:numFmt w:val="bullet"/>
+      <w:lvlText w:val="o"/>
+      <w:lvlJc w:val="left"/>
+      <w:pPr>
+        <w:ind w:left="5760" w:hanging="360"/>
+      </w:pPr>
+      <w:rPr>
+        <w:rFonts w:ascii="Courier New" w:hAnsi="Courier New" w:cs="Courier New" w:hint="default"/>
+      </w:rPr>
+    </w:lvl>
+    <w:lvl w:ilvl="8" w:tplc="0C090005" w:tentative="1">
+      <w:start w:val="1"/>
+      <w:numFmt w:val="bullet"/>
+      <w:lvlText w:val=""/>
+      <w:lvlJc w:val="left"/>
+      <w:pPr>
+        <w:ind w:left="6480" w:hanging="360"/>
+      </w:pPr>
+      <w:rPr>
+        <w:rFonts w:ascii="Wingdings" w:hAnsi="Wingdings" w:hint="default"/>
+      </w:rPr>
+    </w:lvl>
+  </w:abstractNum>
+  <w:abstractNum w:abstractNumId="37" w15:restartNumberingAfterBreak="0">
     <w:nsid w:val="744C69EE"/>
     <w:multiLevelType w:val="hybridMultilevel"/>
     <w:tmpl w:val="2B583794"/>
@@ -10751,7 +13382,7 @@
       </w:rPr>
     </w:lvl>
   </w:abstractNum>
-  <w:abstractNum w:abstractNumId="35" w15:restartNumberingAfterBreak="0">
+  <w:abstractNum w:abstractNumId="38" w15:restartNumberingAfterBreak="0">
     <w:nsid w:val="74677556"/>
     <w:multiLevelType w:val="hybridMultilevel"/>
     <w:tmpl w:val="821C0D7A"/>
@@ -10837,7 +13468,7 @@
       </w:pPr>
     </w:lvl>
   </w:abstractNum>
-  <w:abstractNum w:abstractNumId="36" w15:restartNumberingAfterBreak="0">
+  <w:abstractNum w:abstractNumId="39" w15:restartNumberingAfterBreak="0">
     <w:nsid w:val="785C3FE7"/>
     <w:multiLevelType w:val="hybridMultilevel"/>
     <w:tmpl w:val="87D2011E"/>
@@ -10950,7 +13581,7 @@
       </w:rPr>
     </w:lvl>
   </w:abstractNum>
-  <w:abstractNum w:abstractNumId="37" w15:restartNumberingAfterBreak="0">
+  <w:abstractNum w:abstractNumId="40" w15:restartNumberingAfterBreak="0">
     <w:nsid w:val="7BB81741"/>
     <w:multiLevelType w:val="hybridMultilevel"/>
     <w:tmpl w:val="B51EF228"/>
@@ -11063,7 +13694,7 @@
       </w:rPr>
     </w:lvl>
   </w:abstractNum>
-  <w:abstractNum w:abstractNumId="38" w15:restartNumberingAfterBreak="0">
+  <w:abstractNum w:abstractNumId="41" w15:restartNumberingAfterBreak="0">
     <w:nsid w:val="7BC348AA"/>
     <w:multiLevelType w:val="hybridMultilevel"/>
     <w:tmpl w:val="A62C562C"/>
@@ -11176,7 +13807,7 @@
       </w:rPr>
     </w:lvl>
   </w:abstractNum>
-  <w:abstractNum w:abstractNumId="39" w15:restartNumberingAfterBreak="0">
+  <w:abstractNum w:abstractNumId="42" w15:restartNumberingAfterBreak="0">
     <w:nsid w:val="7D475ED3"/>
     <w:multiLevelType w:val="hybridMultilevel"/>
     <w:tmpl w:val="024C7818"/>
@@ -11263,7 +13894,7 @@
     </w:lvl>
   </w:abstractNum>
   <w:num w:numId="1">
-    <w:abstractNumId w:val="35"/>
+    <w:abstractNumId w:val="38"/>
   </w:num>
   <w:num w:numId="2">
     <w:abstractNumId w:val="14"/>
@@ -11272,7 +13903,7 @@
     <w:abstractNumId w:val="11"/>
   </w:num>
   <w:num w:numId="4">
-    <w:abstractNumId w:val="39"/>
+    <w:abstractNumId w:val="42"/>
   </w:num>
   <w:num w:numId="5">
     <w:abstractNumId w:val="18"/>
@@ -11281,10 +13912,10 @@
     <w:abstractNumId w:val="21"/>
   </w:num>
   <w:num w:numId="7">
-    <w:abstractNumId w:val="33"/>
+    <w:abstractNumId w:val="35"/>
   </w:num>
   <w:num w:numId="8">
-    <w:abstractNumId w:val="28"/>
+    <w:abstractNumId w:val="30"/>
   </w:num>
   <w:num w:numId="9">
     <w:abstractNumId w:val="22"/>
@@ -11296,7 +13927,7 @@
     <w:abstractNumId w:val="6"/>
   </w:num>
   <w:num w:numId="12">
-    <w:abstractNumId w:val="36"/>
+    <w:abstractNumId w:val="39"/>
   </w:num>
   <w:num w:numId="13">
     <w:abstractNumId w:val="9"/>
@@ -11305,28 +13936,28 @@
     <w:abstractNumId w:val="16"/>
   </w:num>
   <w:num w:numId="15">
-    <w:abstractNumId w:val="23"/>
+    <w:abstractNumId w:val="24"/>
   </w:num>
   <w:num w:numId="16">
-    <w:abstractNumId w:val="34"/>
+    <w:abstractNumId w:val="37"/>
   </w:num>
   <w:num w:numId="17">
-    <w:abstractNumId w:val="31"/>
+    <w:abstractNumId w:val="33"/>
   </w:num>
   <w:num w:numId="18">
     <w:abstractNumId w:val="17"/>
   </w:num>
   <w:num w:numId="19">
-    <w:abstractNumId w:val="30"/>
+    <w:abstractNumId w:val="32"/>
   </w:num>
   <w:num w:numId="20">
     <w:abstractNumId w:val="19"/>
   </w:num>
   <w:num w:numId="21">
-    <w:abstractNumId w:val="37"/>
+    <w:abstractNumId w:val="40"/>
   </w:num>
   <w:num w:numId="22">
-    <w:abstractNumId w:val="38"/>
+    <w:abstractNumId w:val="41"/>
   </w:num>
   <w:num w:numId="23">
     <w:abstractNumId w:val="1"/>
@@ -11341,19 +13972,19 @@
     <w:abstractNumId w:val="13"/>
   </w:num>
   <w:num w:numId="27">
-    <w:abstractNumId w:val="25"/>
+    <w:abstractNumId w:val="27"/>
   </w:num>
   <w:num w:numId="28">
     <w:abstractNumId w:val="3"/>
   </w:num>
   <w:num w:numId="29">
-    <w:abstractNumId w:val="27"/>
+    <w:abstractNumId w:val="29"/>
   </w:num>
   <w:num w:numId="30">
-    <w:abstractNumId w:val="24"/>
+    <w:abstractNumId w:val="25"/>
   </w:num>
   <w:num w:numId="31">
-    <w:abstractNumId w:val="29"/>
+    <w:abstractNumId w:val="31"/>
   </w:num>
   <w:num w:numId="32">
     <w:abstractNumId w:val="15"/>
@@ -11362,13 +13993,13 @@
     <w:abstractNumId w:val="10"/>
   </w:num>
   <w:num w:numId="34">
-    <w:abstractNumId w:val="26"/>
+    <w:abstractNumId w:val="28"/>
   </w:num>
   <w:num w:numId="35">
     <w:abstractNumId w:val="2"/>
   </w:num>
   <w:num w:numId="36">
-    <w:abstractNumId w:val="32"/>
+    <w:abstractNumId w:val="34"/>
   </w:num>
   <w:num w:numId="37">
     <w:abstractNumId w:val="20"/>
@@ -11382,11 +14013,20 @@
   <w:num w:numId="40">
     <w:abstractNumId w:val="7"/>
   </w:num>
+  <w:num w:numId="41">
+    <w:abstractNumId w:val="36"/>
+  </w:num>
+  <w:num w:numId="42">
+    <w:abstractNumId w:val="26"/>
+  </w:num>
+  <w:num w:numId="43">
+    <w:abstractNumId w:val="23"/>
+  </w:num>
 </w:numbering>
 </file>
 
 <file path=word/styles.xml><?xml version="1.0" encoding="utf-8"?>
-<w:styles xmlns:mc="http://schemas.openxmlformats.org/markup-compatibility/2006" xmlns:r="http://schemas.openxmlformats.org/officeDocument/2006/relationships" xmlns:w="http://schemas.openxmlformats.org/wordprocessingml/2006/main" xmlns:w14="http://schemas.microsoft.com/office/word/2010/wordml" xmlns:w15="http://schemas.microsoft.com/office/word/2012/wordml" xmlns:w16cex="http://schemas.microsoft.com/office/word/2018/wordml/cex" xmlns:w16cid="http://schemas.microsoft.com/office/word/2016/wordml/cid" xmlns:w16="http://schemas.microsoft.com/office/word/2018/wordml" xmlns:w16se="http://schemas.microsoft.com/office/word/2015/wordml/symex" mc:Ignorable="w14 w15 w16se w16cid w16 w16cex">
+<w:styles xmlns:mc="http://schemas.openxmlformats.org/markup-compatibility/2006" xmlns:r="http://schemas.openxmlformats.org/officeDocument/2006/relationships" xmlns:w="http://schemas.openxmlformats.org/wordprocessingml/2006/main" xmlns:w14="http://schemas.microsoft.com/office/word/2010/wordml" xmlns:w15="http://schemas.microsoft.com/office/word/2012/wordml" xmlns:w16cid="http://schemas.microsoft.com/office/word/2016/wordml/cid" xmlns:w16se="http://schemas.microsoft.com/office/word/2015/wordml/symex" mc:Ignorable="w14 w15 w16se w16cid">
   <w:docDefaults>
     <w:rPrDefault>
       <w:rPr>
@@ -11402,7 +14042,7 @@
       </w:pPr>
     </w:pPrDefault>
   </w:docDefaults>
-  <w:latentStyles w:defLockedState="0" w:defUIPriority="99" w:defSemiHidden="0" w:defUnhideWhenUsed="0" w:defQFormat="0" w:count="376">
+  <w:latentStyles w:defLockedState="0" w:defUIPriority="99" w:defSemiHidden="0" w:defUnhideWhenUsed="0" w:defQFormat="0" w:count="377">
     <w:lsdException w:name="Normal" w:uiPriority="0" w:qFormat="1"/>
     <w:lsdException w:name="heading 1" w:uiPriority="9" w:qFormat="1"/>
     <w:lsdException w:name="heading 2" w:semiHidden="1" w:uiPriority="9" w:unhideWhenUsed="1" w:qFormat="1"/>
@@ -11469,7 +14109,7 @@
     <w:lsdException w:name="Closing" w:semiHidden="1" w:unhideWhenUsed="1"/>
     <w:lsdException w:name="Signature" w:semiHidden="1" w:unhideWhenUsed="1"/>
     <w:lsdException w:name="Default Paragraph Font" w:semiHidden="1" w:uiPriority="1" w:unhideWhenUsed="1"/>
-    <w:lsdException w:name="Body Text" w:semiHidden="1" w:unhideWhenUsed="1"/>
+    <w:lsdException w:name="Body Text" w:semiHidden="1" w:uiPriority="0" w:unhideWhenUsed="1"/>
     <w:lsdException w:name="Body Text Indent" w:semiHidden="1" w:unhideWhenUsed="1"/>
     <w:lsdException w:name="List Continue" w:semiHidden="1" w:unhideWhenUsed="1"/>
     <w:lsdException w:name="List Continue 2" w:semiHidden="1" w:unhideWhenUsed="1"/>
@@ -11508,7 +14148,6 @@
     <w:lsdException w:name="HTML Sample" w:semiHidden="1" w:unhideWhenUsed="1"/>
     <w:lsdException w:name="HTML Typewriter" w:semiHidden="1" w:unhideWhenUsed="1"/>
     <w:lsdException w:name="HTML Variable" w:semiHidden="1" w:unhideWhenUsed="1"/>
-    <w:lsdException w:name="Normal Table" w:semiHidden="1" w:unhideWhenUsed="1"/>
     <w:lsdException w:name="annotation subject" w:semiHidden="1" w:unhideWhenUsed="1"/>
     <w:lsdException w:name="No List" w:semiHidden="1" w:unhideWhenUsed="1"/>
     <w:lsdException w:name="Outline List 1" w:semiHidden="1" w:unhideWhenUsed="1"/>
@@ -11555,10 +14194,8 @@
     <w:lsdException w:name="Table Subtle 2" w:semiHidden="1" w:unhideWhenUsed="1"/>
     <w:lsdException w:name="Table Web 1" w:semiHidden="1" w:unhideWhenUsed="1"/>
     <w:lsdException w:name="Table Web 2" w:semiHidden="1" w:unhideWhenUsed="1"/>
-    <w:lsdException w:name="Table Web 3" w:semiHidden="1" w:unhideWhenUsed="1"/>
     <w:lsdException w:name="Balloon Text" w:semiHidden="1" w:unhideWhenUsed="1"/>
-    <w:lsdException w:name="Table Grid" w:uiPriority="39"/>
-    <w:lsdException w:name="Table Theme" w:semiHidden="1" w:unhideWhenUsed="1"/>
+    <w:lsdException w:name="Table Grid" w:uiPriority="59"/>
     <w:lsdException w:name="Placeholder Text" w:semiHidden="1"/>
     <w:lsdException w:name="No Spacing" w:uiPriority="1" w:qFormat="1"/>
     <w:lsdException w:name="Light Shading" w:uiPriority="60"/>
@@ -11779,6 +14416,7 @@
     <w:lsdException w:name="Hashtag" w:semiHidden="1" w:unhideWhenUsed="1"/>
     <w:lsdException w:name="Unresolved Mention" w:semiHidden="1" w:unhideWhenUsed="1"/>
     <w:lsdException w:name="Smart Link" w:semiHidden="1" w:unhideWhenUsed="1"/>
+    <w:lsdException w:name="Smart Link Error" w:semiHidden="1" w:unhideWhenUsed="1"/>
   </w:latentStyles>
   <w:style w:type="paragraph" w:default="1" w:styleId="Normal">
     <w:name w:val="Normal"/>
@@ -11874,7 +14512,6 @@
   <w:style w:type="character" w:default="1" w:styleId="DefaultParagraphFont">
     <w:name w:val="Default Paragraph Font"/>
     <w:uiPriority w:val="1"/>
-    <w:semiHidden/>
     <w:unhideWhenUsed/>
   </w:style>
   <w:style w:type="table" w:default="1" w:styleId="TableNormal">
@@ -12062,7 +14699,7 @@
   <w:style w:type="table" w:styleId="TableGrid">
     <w:name w:val="Table Grid"/>
     <w:basedOn w:val="TableNormal"/>
-    <w:uiPriority w:val="39"/>
+    <w:uiPriority w:val="59"/>
     <w:rsid w:val="00927A92"/>
     <w:pPr>
       <w:spacing w:after="0" w:line="240" w:lineRule="auto"/>
@@ -13470,6 +16107,120 @@
       <w:lang w:val="en-US"/>
     </w:rPr>
   </w:style>
+  <w:style w:type="paragraph" w:styleId="BodyText">
+    <w:name w:val="Body Text"/>
+    <w:basedOn w:val="Normal"/>
+    <w:link w:val="BodyTextChar"/>
+    <w:rsid w:val="00592C1A"/>
+    <w:pPr>
+      <w:spacing w:before="60" w:after="120" w:line="240" w:lineRule="auto"/>
+      <w:ind w:left="576"/>
+      <w:jc w:val="both"/>
+    </w:pPr>
+    <w:rPr>
+      <w:rFonts w:ascii="Times New Roman" w:eastAsia="Times New Roman" w:hAnsi="Times New Roman" w:cs="Times New Roman"/>
+      <w:sz w:val="24"/>
+      <w:szCs w:val="24"/>
+      <w:lang w:val="en-US"/>
+    </w:rPr>
+  </w:style>
+  <w:style w:type="character" w:customStyle="1" w:styleId="BodyTextChar">
+    <w:name w:val="Body Text Char"/>
+    <w:basedOn w:val="DefaultParagraphFont"/>
+    <w:link w:val="BodyText"/>
+    <w:rsid w:val="00592C1A"/>
+    <w:rPr>
+      <w:rFonts w:ascii="Times New Roman" w:eastAsia="Times New Roman" w:hAnsi="Times New Roman" w:cs="Times New Roman"/>
+      <w:sz w:val="24"/>
+      <w:szCs w:val="24"/>
+      <w:lang w:val="en-US"/>
+    </w:rPr>
+  </w:style>
+  <w:style w:type="paragraph" w:styleId="BodyText3">
+    <w:name w:val="Body Text 3"/>
+    <w:basedOn w:val="Normal"/>
+    <w:link w:val="BodyText3Char"/>
+    <w:uiPriority w:val="99"/>
+    <w:semiHidden/>
+    <w:unhideWhenUsed/>
+    <w:rsid w:val="00592C1A"/>
+    <w:pPr>
+      <w:spacing w:after="120"/>
+    </w:pPr>
+    <w:rPr>
+      <w:sz w:val="16"/>
+      <w:szCs w:val="16"/>
+      <w:lang w:val="en-US"/>
+    </w:rPr>
+  </w:style>
+  <w:style w:type="character" w:customStyle="1" w:styleId="BodyText3Char">
+    <w:name w:val="Body Text 3 Char"/>
+    <w:basedOn w:val="DefaultParagraphFont"/>
+    <w:link w:val="BodyText3"/>
+    <w:uiPriority w:val="99"/>
+    <w:semiHidden/>
+    <w:rsid w:val="00592C1A"/>
+    <w:rPr>
+      <w:sz w:val="16"/>
+      <w:szCs w:val="16"/>
+      <w:lang w:val="en-US"/>
+    </w:rPr>
+  </w:style>
+  <w:style w:type="character" w:customStyle="1" w:styleId="Heading3Char3">
+    <w:name w:val="Heading 3 Char3"/>
+    <w:basedOn w:val="DefaultParagraphFont"/>
+    <w:uiPriority w:val="9"/>
+    <w:rsid w:val="00611BC3"/>
+    <w:rPr>
+      <w:b/>
+    </w:rPr>
+  </w:style>
+  <w:style w:type="paragraph" w:customStyle="1" w:styleId="Location3">
+    <w:name w:val="Location3"/>
+    <w:basedOn w:val="Normal"/>
+    <w:uiPriority w:val="11"/>
+    <w:qFormat/>
+    <w:rsid w:val="00611BC3"/>
+    <w:pPr>
+      <w:spacing w:before="60" w:after="60" w:line="276" w:lineRule="auto"/>
+      <w:jc w:val="right"/>
+    </w:pPr>
+    <w:rPr>
+      <w:rFonts w:eastAsia="Times New Roman" w:cs="Times New Roman"/>
+      <w:lang w:val="en-US"/>
+    </w:rPr>
+  </w:style>
+  <w:style w:type="table" w:customStyle="1" w:styleId="Style13">
+    <w:name w:val="Style13"/>
+    <w:basedOn w:val="TableNormal"/>
+    <w:uiPriority w:val="99"/>
+    <w:rsid w:val="00611BC3"/>
+    <w:pPr>
+      <w:spacing w:after="0" w:line="240" w:lineRule="auto"/>
+    </w:pPr>
+    <w:rPr>
+      <w:rFonts w:eastAsia="Times New Roman" w:cs="Times New Roman"/>
+      <w:lang w:val="en-US"/>
+    </w:rPr>
+    <w:tblPr>
+      <w:tblBorders>
+        <w:top w:val="double" w:sz="4" w:space="0" w:color="7F7F7F" w:themeColor="text1" w:themeTint="80"/>
+        <w:bottom w:val="double" w:sz="4" w:space="0" w:color="7F7F7F" w:themeColor="text1" w:themeTint="80"/>
+        <w:insideH w:val="double" w:sz="4" w:space="0" w:color="7F7F7F" w:themeColor="text1" w:themeTint="80"/>
+      </w:tblBorders>
+    </w:tblPr>
+  </w:style>
+  <w:style w:type="character" w:customStyle="1" w:styleId="Heading4Char4">
+    <w:name w:val="Heading 4 Char4"/>
+    <w:basedOn w:val="DefaultParagraphFont"/>
+    <w:uiPriority w:val="9"/>
+    <w:rsid w:val="00611BC3"/>
+    <w:rPr>
+      <w:rFonts w:eastAsiaTheme="majorEastAsia" w:cstheme="majorBidi"/>
+      <w:b/>
+      <w:iCs/>
+    </w:rPr>
+  </w:style>
 </w:styles>
 </file>
 
@@ -13835,7 +16586,7 @@
 </file>
 
 <file path=customXml/itemProps1.xml><?xml version="1.0" encoding="utf-8"?>
-<ds:datastoreItem xmlns:ds="http://schemas.openxmlformats.org/officeDocument/2006/customXml" ds:itemID="{9320AFD1-9595-4392-A9FE-D86858B3070C}">
+<ds:datastoreItem xmlns:ds="http://schemas.openxmlformats.org/officeDocument/2006/customXml" ds:itemID="{43238D0C-4749-40D7-B45D-590088B04202}">
   <ds:schemaRefs>
     <ds:schemaRef ds:uri="http://schemas.openxmlformats.org/officeDocument/2006/bibliography"/>
   </ds:schemaRefs>

--- a/reports/RAD.at2.master.document.docx
+++ b/reports/RAD.at2.master.document.docx
@@ -1,6 +1,6 @@
 
 <file path=word/document.xml><?xml version="1.0" encoding="utf-8"?>
-<w:document xmlns:wpc="http://schemas.microsoft.com/office/word/2010/wordprocessingCanvas" xmlns:cx="http://schemas.microsoft.com/office/drawing/2014/chartex" xmlns:cx1="http://schemas.microsoft.com/office/drawing/2015/9/8/chartex" xmlns:cx2="http://schemas.microsoft.com/office/drawing/2015/10/21/chartex" xmlns:cx3="http://schemas.microsoft.com/office/drawing/2016/5/9/chartex" xmlns:cx4="http://schemas.microsoft.com/office/drawing/2016/5/10/chartex" xmlns:cx5="http://schemas.microsoft.com/office/drawing/2016/5/11/chartex" xmlns:cx6="http://schemas.microsoft.com/office/drawing/2016/5/12/chartex" xmlns:cx7="http://schemas.microsoft.com/office/drawing/2016/5/13/chartex" xmlns:cx8="http://schemas.microsoft.com/office/drawing/2016/5/14/chartex" xmlns:mc="http://schemas.openxmlformats.org/markup-compatibility/2006" xmlns:aink="http://schemas.microsoft.com/office/drawing/2016/ink" xmlns:am3d="http://schemas.microsoft.com/office/drawing/2017/model3d" xmlns:o="urn:schemas-microsoft-com:office:office" xmlns:r="http://schemas.openxmlformats.org/officeDocument/2006/relationships" xmlns:m="http://schemas.openxmlformats.org/officeDocument/2006/math" xmlns:v="urn:schemas-microsoft-com:vml" xmlns:wp14="http://schemas.microsoft.com/office/word/2010/wordprocessingDrawing" xmlns:wp="http://schemas.openxmlformats.org/drawingml/2006/wordprocessingDrawing" xmlns:w10="urn:schemas-microsoft-com:office:word" xmlns:w="http://schemas.openxmlformats.org/wordprocessingml/2006/main" xmlns:w14="http://schemas.microsoft.com/office/word/2010/wordml" xmlns:w15="http://schemas.microsoft.com/office/word/2012/wordml" xmlns:w16cid="http://schemas.microsoft.com/office/word/2016/wordml/cid" xmlns:w16se="http://schemas.microsoft.com/office/word/2015/wordml/symex" xmlns:wpg="http://schemas.microsoft.com/office/word/2010/wordprocessingGroup" xmlns:wpi="http://schemas.microsoft.com/office/word/2010/wordprocessingInk" xmlns:wne="http://schemas.microsoft.com/office/word/2006/wordml" xmlns:wps="http://schemas.microsoft.com/office/word/2010/wordprocessingShape" mc:Ignorable="w14 w15 w16se w16cid wp14">
+<w:document xmlns:wpc="http://schemas.microsoft.com/office/word/2010/wordprocessingCanvas" xmlns:cx="http://schemas.microsoft.com/office/drawing/2014/chartex" xmlns:cx1="http://schemas.microsoft.com/office/drawing/2015/9/8/chartex" xmlns:cx2="http://schemas.microsoft.com/office/drawing/2015/10/21/chartex" xmlns:cx3="http://schemas.microsoft.com/office/drawing/2016/5/9/chartex" xmlns:cx4="http://schemas.microsoft.com/office/drawing/2016/5/10/chartex" xmlns:cx5="http://schemas.microsoft.com/office/drawing/2016/5/11/chartex" xmlns:cx6="http://schemas.microsoft.com/office/drawing/2016/5/12/chartex" xmlns:cx7="http://schemas.microsoft.com/office/drawing/2016/5/13/chartex" xmlns:cx8="http://schemas.microsoft.com/office/drawing/2016/5/14/chartex" xmlns:mc="http://schemas.openxmlformats.org/markup-compatibility/2006" xmlns:aink="http://schemas.microsoft.com/office/drawing/2016/ink" xmlns:am3d="http://schemas.microsoft.com/office/drawing/2017/model3d" xmlns:o="urn:schemas-microsoft-com:office:office" xmlns:r="http://schemas.openxmlformats.org/officeDocument/2006/relationships" xmlns:m="http://schemas.openxmlformats.org/officeDocument/2006/math" xmlns:v="urn:schemas-microsoft-com:vml" xmlns:wp14="http://schemas.microsoft.com/office/word/2010/wordprocessingDrawing" xmlns:wp="http://schemas.openxmlformats.org/drawingml/2006/wordprocessingDrawing" xmlns:w10="urn:schemas-microsoft-com:office:word" xmlns:w="http://schemas.openxmlformats.org/wordprocessingml/2006/main" xmlns:w14="http://schemas.microsoft.com/office/word/2010/wordml" xmlns:w15="http://schemas.microsoft.com/office/word/2012/wordml" xmlns:w16cex="http://schemas.microsoft.com/office/word/2018/wordml/cex" xmlns:w16cid="http://schemas.microsoft.com/office/word/2016/wordml/cid" xmlns:w16="http://schemas.microsoft.com/office/word/2018/wordml" xmlns:w16se="http://schemas.microsoft.com/office/word/2015/wordml/symex" xmlns:wpg="http://schemas.microsoft.com/office/word/2010/wordprocessingGroup" xmlns:wpi="http://schemas.microsoft.com/office/word/2010/wordprocessingInk" xmlns:wne="http://schemas.microsoft.com/office/word/2006/wordml" xmlns:wps="http://schemas.microsoft.com/office/word/2010/wordprocessingShape" mc:Ignorable="w14 w15 w16se w16cid w16 w16cex wp14">
   <w:body>
     <w:p>
       <w:pPr>
@@ -261,7 +261,7 @@
             <w:rPr>
               <w:rFonts w:eastAsiaTheme="minorEastAsia"/>
               <w:noProof/>
-              <w:lang w:eastAsia="en-AU"/>
+              <w:lang w:val="en-US"/>
             </w:rPr>
           </w:pPr>
           <w:r>
@@ -273,7 +273,7 @@
           <w:r>
             <w:fldChar w:fldCharType="separate"/>
           </w:r>
-          <w:hyperlink w:anchor="_Toc42699378" w:history="1">
+          <w:hyperlink w:anchor="_Toc43359858" w:history="1">
             <w:r>
               <w:rPr>
                 <w:rStyle w:val="Hyperlink"/>
@@ -300,7 +300,7 @@
                 <w:noProof/>
                 <w:webHidden/>
               </w:rPr>
-              <w:instrText xml:space="preserve"> PAGEREF _Toc42699378 \h </w:instrText>
+              <w:instrText xml:space="preserve"> PAGEREF _Toc43359858 \h </w:instrText>
             </w:r>
             <w:r>
               <w:rPr>
@@ -320,7 +320,7 @@
                 <w:noProof/>
                 <w:webHidden/>
               </w:rPr>
-              <w:t>i</w:t>
+              <w:t>iii</w:t>
             </w:r>
             <w:r>
               <w:rPr>
@@ -340,10 +340,10 @@
             <w:rPr>
               <w:rFonts w:eastAsiaTheme="minorEastAsia"/>
               <w:noProof/>
-              <w:lang w:eastAsia="en-AU"/>
+              <w:lang w:val="en-US"/>
             </w:rPr>
           </w:pPr>
-          <w:hyperlink w:anchor="_Toc42699379" w:history="1">
+          <w:hyperlink w:anchor="_Toc43359859" w:history="1">
             <w:r>
               <w:rPr>
                 <w:rStyle w:val="Hyperlink"/>
@@ -370,7 +370,7 @@
                 <w:noProof/>
                 <w:webHidden/>
               </w:rPr>
-              <w:instrText xml:space="preserve"> PAGEREF _Toc42699379 \h </w:instrText>
+              <w:instrText xml:space="preserve"> PAGEREF _Toc43359859 \h </w:instrText>
             </w:r>
             <w:r>
               <w:rPr>
@@ -390,7 +390,7 @@
                 <w:noProof/>
                 <w:webHidden/>
               </w:rPr>
-              <w:t>i</w:t>
+              <w:t>iii</w:t>
             </w:r>
             <w:r>
               <w:rPr>
@@ -410,10 +410,10 @@
             <w:rPr>
               <w:rFonts w:eastAsiaTheme="minorEastAsia"/>
               <w:noProof/>
-              <w:lang w:eastAsia="en-AU"/>
+              <w:lang w:val="en-US"/>
             </w:rPr>
           </w:pPr>
-          <w:hyperlink w:anchor="_Toc42699380" w:history="1">
+          <w:hyperlink w:anchor="_Toc43359860" w:history="1">
             <w:r>
               <w:rPr>
                 <w:rStyle w:val="Hyperlink"/>
@@ -440,7 +440,7 @@
                 <w:noProof/>
                 <w:webHidden/>
               </w:rPr>
-              <w:instrText xml:space="preserve"> PAGEREF _Toc42699380 \h </w:instrText>
+              <w:instrText xml:space="preserve"> PAGEREF _Toc43359860 \h </w:instrText>
             </w:r>
             <w:r>
               <w:rPr>
@@ -480,10 +480,10 @@
             <w:rPr>
               <w:rFonts w:eastAsiaTheme="minorEastAsia"/>
               <w:noProof/>
-              <w:lang w:eastAsia="en-AU"/>
+              <w:lang w:val="en-US"/>
             </w:rPr>
           </w:pPr>
-          <w:hyperlink w:anchor="_Toc42699381" w:history="1">
+          <w:hyperlink w:anchor="_Toc43359861" w:history="1">
             <w:r>
               <w:rPr>
                 <w:rStyle w:val="Hyperlink"/>
@@ -510,7 +510,7 @@
                 <w:noProof/>
                 <w:webHidden/>
               </w:rPr>
-              <w:instrText xml:space="preserve"> PAGEREF _Toc42699381 \h </w:instrText>
+              <w:instrText xml:space="preserve"> PAGEREF _Toc43359861 \h </w:instrText>
             </w:r>
             <w:r>
               <w:rPr>
@@ -550,10 +550,10 @@
             <w:rPr>
               <w:rFonts w:eastAsiaTheme="minorEastAsia"/>
               <w:noProof/>
-              <w:lang w:eastAsia="en-AU"/>
+              <w:lang w:val="en-US"/>
             </w:rPr>
           </w:pPr>
-          <w:hyperlink w:anchor="_Toc42699382" w:history="1">
+          <w:hyperlink w:anchor="_Toc43359862" w:history="1">
             <w:r>
               <w:rPr>
                 <w:rStyle w:val="Hyperlink"/>
@@ -580,7 +580,7 @@
                 <w:noProof/>
                 <w:webHidden/>
               </w:rPr>
-              <w:instrText xml:space="preserve"> PAGEREF _Toc42699382 \h </w:instrText>
+              <w:instrText xml:space="preserve"> PAGEREF _Toc43359862 \h </w:instrText>
             </w:r>
             <w:r>
               <w:rPr>
@@ -620,10 +620,10 @@
             <w:rPr>
               <w:rFonts w:eastAsiaTheme="minorEastAsia"/>
               <w:noProof/>
-              <w:lang w:eastAsia="en-AU"/>
+              <w:lang w:val="en-US"/>
             </w:rPr>
           </w:pPr>
-          <w:hyperlink w:anchor="_Toc42699383" w:history="1">
+          <w:hyperlink w:anchor="_Toc43359863" w:history="1">
             <w:r>
               <w:rPr>
                 <w:rStyle w:val="Hyperlink"/>
@@ -650,7 +650,7 @@
                 <w:noProof/>
                 <w:webHidden/>
               </w:rPr>
-              <w:instrText xml:space="preserve"> PAGEREF _Toc42699383 \h </w:instrText>
+              <w:instrText xml:space="preserve"> PAGEREF _Toc43359863 \h </w:instrText>
             </w:r>
             <w:r>
               <w:rPr>
@@ -690,10 +690,10 @@
             <w:rPr>
               <w:rFonts w:eastAsiaTheme="minorEastAsia"/>
               <w:noProof/>
-              <w:lang w:eastAsia="en-AU"/>
+              <w:lang w:val="en-US"/>
             </w:rPr>
           </w:pPr>
-          <w:hyperlink w:anchor="_Toc42699384" w:history="1">
+          <w:hyperlink w:anchor="_Toc43359864" w:history="1">
             <w:r>
               <w:rPr>
                 <w:rStyle w:val="Hyperlink"/>
@@ -720,7 +720,7 @@
                 <w:noProof/>
                 <w:webHidden/>
               </w:rPr>
-              <w:instrText xml:space="preserve"> PAGEREF _Toc42699384 \h </w:instrText>
+              <w:instrText xml:space="preserve"> PAGEREF _Toc43359864 \h </w:instrText>
             </w:r>
             <w:r>
               <w:rPr>
@@ -760,10 +760,10 @@
             <w:rPr>
               <w:rFonts w:eastAsiaTheme="minorEastAsia"/>
               <w:noProof/>
-              <w:lang w:eastAsia="en-AU"/>
+              <w:lang w:val="en-US"/>
             </w:rPr>
           </w:pPr>
-          <w:hyperlink w:anchor="_Toc42699385" w:history="1">
+          <w:hyperlink w:anchor="_Toc43359865" w:history="1">
             <w:r>
               <w:rPr>
                 <w:rStyle w:val="Hyperlink"/>
@@ -790,7 +790,7 @@
                 <w:noProof/>
                 <w:webHidden/>
               </w:rPr>
-              <w:instrText xml:space="preserve"> PAGEREF _Toc42699385 \h </w:instrText>
+              <w:instrText xml:space="preserve"> PAGEREF _Toc43359865 \h </w:instrText>
             </w:r>
             <w:r>
               <w:rPr>
@@ -830,10 +830,10 @@
             <w:rPr>
               <w:rFonts w:eastAsiaTheme="minorEastAsia"/>
               <w:noProof/>
-              <w:lang w:eastAsia="en-AU"/>
+              <w:lang w:val="en-US"/>
             </w:rPr>
           </w:pPr>
-          <w:hyperlink w:anchor="_Toc42699386" w:history="1">
+          <w:hyperlink w:anchor="_Toc43359866" w:history="1">
             <w:r>
               <w:rPr>
                 <w:rStyle w:val="Hyperlink"/>
@@ -860,7 +860,7 @@
                 <w:noProof/>
                 <w:webHidden/>
               </w:rPr>
-              <w:instrText xml:space="preserve"> PAGEREF _Toc42699386 \h </w:instrText>
+              <w:instrText xml:space="preserve"> PAGEREF _Toc43359866 \h </w:instrText>
             </w:r>
             <w:r>
               <w:rPr>
@@ -900,10 +900,10 @@
             <w:rPr>
               <w:rFonts w:eastAsiaTheme="minorEastAsia"/>
               <w:noProof/>
-              <w:lang w:eastAsia="en-AU"/>
+              <w:lang w:val="en-US"/>
             </w:rPr>
           </w:pPr>
-          <w:hyperlink w:anchor="_Toc42699387" w:history="1">
+          <w:hyperlink w:anchor="_Toc43359867" w:history="1">
             <w:r>
               <w:rPr>
                 <w:rStyle w:val="Hyperlink"/>
@@ -930,7 +930,7 @@
                 <w:noProof/>
                 <w:webHidden/>
               </w:rPr>
-              <w:instrText xml:space="preserve"> PAGEREF _Toc42699387 \h </w:instrText>
+              <w:instrText xml:space="preserve"> PAGEREF _Toc43359867 \h </w:instrText>
             </w:r>
             <w:r>
               <w:rPr>
@@ -970,10 +970,10 @@
             <w:rPr>
               <w:rFonts w:eastAsiaTheme="minorEastAsia"/>
               <w:noProof/>
-              <w:lang w:eastAsia="en-AU"/>
+              <w:lang w:val="en-US"/>
             </w:rPr>
           </w:pPr>
-          <w:hyperlink w:anchor="_Toc42699388" w:history="1">
+          <w:hyperlink w:anchor="_Toc43359868" w:history="1">
             <w:r>
               <w:rPr>
                 <w:rStyle w:val="Hyperlink"/>
@@ -1000,7 +1000,7 @@
                 <w:noProof/>
                 <w:webHidden/>
               </w:rPr>
-              <w:instrText xml:space="preserve"> PAGEREF _Toc42699388 \h </w:instrText>
+              <w:instrText xml:space="preserve"> PAGEREF _Toc43359868 \h </w:instrText>
             </w:r>
             <w:r>
               <w:rPr>
@@ -1040,10 +1040,10 @@
             <w:rPr>
               <w:rFonts w:eastAsiaTheme="minorEastAsia"/>
               <w:noProof/>
-              <w:lang w:eastAsia="en-AU"/>
+              <w:lang w:val="en-US"/>
             </w:rPr>
           </w:pPr>
-          <w:hyperlink w:anchor="_Toc42699389" w:history="1">
+          <w:hyperlink w:anchor="_Toc43359869" w:history="1">
             <w:r>
               <w:rPr>
                 <w:rStyle w:val="Hyperlink"/>
@@ -1070,7 +1070,7 @@
                 <w:noProof/>
                 <w:webHidden/>
               </w:rPr>
-              <w:instrText xml:space="preserve"> PAGEREF _Toc42699389 \h </w:instrText>
+              <w:instrText xml:space="preserve"> PAGEREF _Toc43359869 \h </w:instrText>
             </w:r>
             <w:r>
               <w:rPr>
@@ -1110,10 +1110,10 @@
             <w:rPr>
               <w:rFonts w:eastAsiaTheme="minorEastAsia"/>
               <w:noProof/>
-              <w:lang w:eastAsia="en-AU"/>
+              <w:lang w:val="en-US"/>
             </w:rPr>
           </w:pPr>
-          <w:hyperlink w:anchor="_Toc42699390" w:history="1">
+          <w:hyperlink w:anchor="_Toc43359870" w:history="1">
             <w:r>
               <w:rPr>
                 <w:rStyle w:val="Hyperlink"/>
@@ -1140,7 +1140,7 @@
                 <w:noProof/>
                 <w:webHidden/>
               </w:rPr>
-              <w:instrText xml:space="preserve"> PAGEREF _Toc42699390 \h </w:instrText>
+              <w:instrText xml:space="preserve"> PAGEREF _Toc43359870 \h </w:instrText>
             </w:r>
             <w:r>
               <w:rPr>
@@ -1180,10 +1180,10 @@
             <w:rPr>
               <w:rFonts w:eastAsiaTheme="minorEastAsia"/>
               <w:noProof/>
-              <w:lang w:eastAsia="en-AU"/>
+              <w:lang w:val="en-US"/>
             </w:rPr>
           </w:pPr>
-          <w:hyperlink w:anchor="_Toc42699391" w:history="1">
+          <w:hyperlink w:anchor="_Toc43359871" w:history="1">
             <w:r>
               <w:rPr>
                 <w:rStyle w:val="Hyperlink"/>
@@ -1210,7 +1210,7 @@
                 <w:noProof/>
                 <w:webHidden/>
               </w:rPr>
-              <w:instrText xml:space="preserve"> PAGEREF _Toc42699391 \h </w:instrText>
+              <w:instrText xml:space="preserve"> PAGEREF _Toc43359871 \h </w:instrText>
             </w:r>
             <w:r>
               <w:rPr>
@@ -1250,10 +1250,10 @@
             <w:rPr>
               <w:rFonts w:eastAsiaTheme="minorEastAsia"/>
               <w:noProof/>
-              <w:lang w:eastAsia="en-AU"/>
+              <w:lang w:val="en-US"/>
             </w:rPr>
           </w:pPr>
-          <w:hyperlink w:anchor="_Toc42699392" w:history="1">
+          <w:hyperlink w:anchor="_Toc43359872" w:history="1">
             <w:r>
               <w:rPr>
                 <w:rStyle w:val="Hyperlink"/>
@@ -1280,7 +1280,7 @@
                 <w:noProof/>
                 <w:webHidden/>
               </w:rPr>
-              <w:instrText xml:space="preserve"> PAGEREF _Toc42699392 \h </w:instrText>
+              <w:instrText xml:space="preserve"> PAGEREF _Toc43359872 \h </w:instrText>
             </w:r>
             <w:r>
               <w:rPr>
@@ -1320,10 +1320,10 @@
             <w:rPr>
               <w:rFonts w:eastAsiaTheme="minorEastAsia"/>
               <w:noProof/>
-              <w:lang w:eastAsia="en-AU"/>
+              <w:lang w:val="en-US"/>
             </w:rPr>
           </w:pPr>
-          <w:hyperlink w:anchor="_Toc42699393" w:history="1">
+          <w:hyperlink w:anchor="_Toc43359873" w:history="1">
             <w:r>
               <w:rPr>
                 <w:rStyle w:val="Hyperlink"/>
@@ -1350,7 +1350,7 @@
                 <w:noProof/>
                 <w:webHidden/>
               </w:rPr>
-              <w:instrText xml:space="preserve"> PAGEREF _Toc42699393 \h </w:instrText>
+              <w:instrText xml:space="preserve"> PAGEREF _Toc43359873 \h </w:instrText>
             </w:r>
             <w:r>
               <w:rPr>
@@ -1390,10 +1390,10 @@
             <w:rPr>
               <w:rFonts w:eastAsiaTheme="minorEastAsia"/>
               <w:noProof/>
-              <w:lang w:eastAsia="en-AU"/>
+              <w:lang w:val="en-US"/>
             </w:rPr>
           </w:pPr>
-          <w:hyperlink w:anchor="_Toc42699394" w:history="1">
+          <w:hyperlink w:anchor="_Toc43359874" w:history="1">
             <w:r>
               <w:rPr>
                 <w:rStyle w:val="Hyperlink"/>
@@ -1420,7 +1420,7 @@
                 <w:noProof/>
                 <w:webHidden/>
               </w:rPr>
-              <w:instrText xml:space="preserve"> PAGEREF _Toc42699394 \h </w:instrText>
+              <w:instrText xml:space="preserve"> PAGEREF _Toc43359874 \h </w:instrText>
             </w:r>
             <w:r>
               <w:rPr>
@@ -1460,10 +1460,10 @@
             <w:rPr>
               <w:rFonts w:eastAsiaTheme="minorEastAsia"/>
               <w:noProof/>
-              <w:lang w:eastAsia="en-AU"/>
+              <w:lang w:val="en-US"/>
             </w:rPr>
           </w:pPr>
-          <w:hyperlink w:anchor="_Toc42699395" w:history="1">
+          <w:hyperlink w:anchor="_Toc43359875" w:history="1">
             <w:r>
               <w:rPr>
                 <w:rStyle w:val="Hyperlink"/>
@@ -1490,7 +1490,7 @@
                 <w:noProof/>
                 <w:webHidden/>
               </w:rPr>
-              <w:instrText xml:space="preserve"> PAGEREF _Toc42699395 \h </w:instrText>
+              <w:instrText xml:space="preserve"> PAGEREF _Toc43359875 \h </w:instrText>
             </w:r>
             <w:r>
               <w:rPr>
@@ -1530,10 +1530,10 @@
             <w:rPr>
               <w:rFonts w:eastAsiaTheme="minorEastAsia"/>
               <w:noProof/>
-              <w:lang w:eastAsia="en-AU"/>
+              <w:lang w:val="en-US"/>
             </w:rPr>
           </w:pPr>
-          <w:hyperlink w:anchor="_Toc42699396" w:history="1">
+          <w:hyperlink w:anchor="_Toc43359876" w:history="1">
             <w:r>
               <w:rPr>
                 <w:rStyle w:val="Hyperlink"/>
@@ -1560,7 +1560,7 @@
                 <w:noProof/>
                 <w:webHidden/>
               </w:rPr>
-              <w:instrText xml:space="preserve"> PAGEREF _Toc42699396 \h </w:instrText>
+              <w:instrText xml:space="preserve"> PAGEREF _Toc43359876 \h </w:instrText>
             </w:r>
             <w:r>
               <w:rPr>
@@ -1600,10 +1600,10 @@
             <w:rPr>
               <w:rFonts w:eastAsiaTheme="minorEastAsia"/>
               <w:noProof/>
-              <w:lang w:eastAsia="en-AU"/>
+              <w:lang w:val="en-US"/>
             </w:rPr>
           </w:pPr>
-          <w:hyperlink w:anchor="_Toc42699397" w:history="1">
+          <w:hyperlink w:anchor="_Toc43359877" w:history="1">
             <w:r>
               <w:rPr>
                 <w:rStyle w:val="Hyperlink"/>
@@ -1630,7 +1630,7 @@
                 <w:noProof/>
                 <w:webHidden/>
               </w:rPr>
-              <w:instrText xml:space="preserve"> PAGEREF _Toc42699397 \h </w:instrText>
+              <w:instrText xml:space="preserve"> PAGEREF _Toc43359877 \h </w:instrText>
             </w:r>
             <w:r>
               <w:rPr>
@@ -1670,13 +1670,15 @@
             <w:rPr>
               <w:rFonts w:eastAsiaTheme="minorEastAsia"/>
               <w:noProof/>
-              <w:lang w:eastAsia="en-AU"/>
+              <w:lang w:val="en-US"/>
             </w:rPr>
           </w:pPr>
-          <w:hyperlink w:anchor="_Toc42699398" w:history="1">
+          <w:hyperlink w:anchor="_Toc43359878" w:history="1">
             <w:r>
               <w:rPr>
                 <w:rStyle w:val="Hyperlink"/>
+                <w:b/>
+                <w:bCs/>
                 <w:noProof/>
               </w:rPr>
               <w:t>Multi-Platform Report</w:t>
@@ -1700,7 +1702,7 @@
                 <w:noProof/>
                 <w:webHidden/>
               </w:rPr>
-              <w:instrText xml:space="preserve"> PAGEREF _Toc42699398 \h </w:instrText>
+              <w:instrText xml:space="preserve"> PAGEREF _Toc43359878 \h </w:instrText>
             </w:r>
             <w:r>
               <w:rPr>
@@ -1740,10 +1742,10 @@
             <w:rPr>
               <w:rFonts w:eastAsiaTheme="minorEastAsia"/>
               <w:noProof/>
-              <w:lang w:eastAsia="en-AU"/>
+              <w:lang w:val="en-US"/>
             </w:rPr>
           </w:pPr>
-          <w:hyperlink w:anchor="_Toc42699399" w:history="1">
+          <w:hyperlink w:anchor="_Toc43359879" w:history="1">
             <w:r>
               <w:rPr>
                 <w:rStyle w:val="Hyperlink"/>
@@ -1770,7 +1772,7 @@
                 <w:noProof/>
                 <w:webHidden/>
               </w:rPr>
-              <w:instrText xml:space="preserve"> PAGEREF _Toc42699399 \h </w:instrText>
+              <w:instrText xml:space="preserve"> PAGEREF _Toc43359879 \h </w:instrText>
             </w:r>
             <w:r>
               <w:rPr>
@@ -1810,10 +1812,10 @@
             <w:rPr>
               <w:rFonts w:eastAsiaTheme="minorEastAsia"/>
               <w:noProof/>
-              <w:lang w:eastAsia="en-AU"/>
+              <w:lang w:val="en-US"/>
             </w:rPr>
           </w:pPr>
-          <w:hyperlink w:anchor="_Toc42699400" w:history="1">
+          <w:hyperlink w:anchor="_Toc43359880" w:history="1">
             <w:r>
               <w:rPr>
                 <w:rStyle w:val="Hyperlink"/>
@@ -1840,7 +1842,7 @@
                 <w:noProof/>
                 <w:webHidden/>
               </w:rPr>
-              <w:instrText xml:space="preserve"> PAGEREF _Toc42699400 \h </w:instrText>
+              <w:instrText xml:space="preserve"> PAGEREF _Toc43359880 \h </w:instrText>
             </w:r>
             <w:r>
               <w:rPr>
@@ -1880,10 +1882,10 @@
             <w:rPr>
               <w:rFonts w:eastAsiaTheme="minorEastAsia"/>
               <w:noProof/>
-              <w:lang w:eastAsia="en-AU"/>
+              <w:lang w:val="en-US"/>
             </w:rPr>
           </w:pPr>
-          <w:hyperlink w:anchor="_Toc42699401" w:history="1">
+          <w:hyperlink w:anchor="_Toc43359881" w:history="1">
             <w:r>
               <w:rPr>
                 <w:rStyle w:val="Hyperlink"/>
@@ -1910,7 +1912,7 @@
                 <w:noProof/>
                 <w:webHidden/>
               </w:rPr>
-              <w:instrText xml:space="preserve"> PAGEREF _Toc42699401 \h </w:instrText>
+              <w:instrText xml:space="preserve"> PAGEREF _Toc43359881 \h </w:instrText>
             </w:r>
             <w:r>
               <w:rPr>
@@ -1950,10 +1952,10 @@
             <w:rPr>
               <w:rFonts w:eastAsiaTheme="minorEastAsia"/>
               <w:noProof/>
-              <w:lang w:eastAsia="en-AU"/>
+              <w:lang w:val="en-US"/>
             </w:rPr>
           </w:pPr>
-          <w:hyperlink w:anchor="_Toc42699402" w:history="1">
+          <w:hyperlink w:anchor="_Toc43359882" w:history="1">
             <w:r>
               <w:rPr>
                 <w:rStyle w:val="Hyperlink"/>
@@ -1980,7 +1982,7 @@
                 <w:noProof/>
                 <w:webHidden/>
               </w:rPr>
-              <w:instrText xml:space="preserve"> PAGEREF _Toc42699402 \h </w:instrText>
+              <w:instrText xml:space="preserve"> PAGEREF _Toc43359882 \h </w:instrText>
             </w:r>
             <w:r>
               <w:rPr>
@@ -2020,10 +2022,10 @@
             <w:rPr>
               <w:rFonts w:eastAsiaTheme="minorEastAsia"/>
               <w:noProof/>
-              <w:lang w:eastAsia="en-AU"/>
+              <w:lang w:val="en-US"/>
             </w:rPr>
           </w:pPr>
-          <w:hyperlink w:anchor="_Toc42699403" w:history="1">
+          <w:hyperlink w:anchor="_Toc43359883" w:history="1">
             <w:r>
               <w:rPr>
                 <w:rStyle w:val="Hyperlink"/>
@@ -2050,7 +2052,7 @@
                 <w:noProof/>
                 <w:webHidden/>
               </w:rPr>
-              <w:instrText xml:space="preserve"> PAGEREF _Toc42699403 \h </w:instrText>
+              <w:instrText xml:space="preserve"> PAGEREF _Toc43359883 \h </w:instrText>
             </w:r>
             <w:r>
               <w:rPr>
@@ -2090,10 +2092,10 @@
             <w:rPr>
               <w:rFonts w:eastAsiaTheme="minorEastAsia"/>
               <w:noProof/>
-              <w:lang w:eastAsia="en-AU"/>
+              <w:lang w:val="en-US"/>
             </w:rPr>
           </w:pPr>
-          <w:hyperlink w:anchor="_Toc42699404" w:history="1">
+          <w:hyperlink w:anchor="_Toc43359884" w:history="1">
             <w:r>
               <w:rPr>
                 <w:rStyle w:val="Hyperlink"/>
@@ -2120,7 +2122,7 @@
                 <w:noProof/>
                 <w:webHidden/>
               </w:rPr>
-              <w:instrText xml:space="preserve"> PAGEREF _Toc42699404 \h </w:instrText>
+              <w:instrText xml:space="preserve"> PAGEREF _Toc43359884 \h </w:instrText>
             </w:r>
             <w:r>
               <w:rPr>
@@ -2160,10 +2162,10 @@
             <w:rPr>
               <w:rFonts w:eastAsiaTheme="minorEastAsia"/>
               <w:noProof/>
-              <w:lang w:eastAsia="en-AU"/>
+              <w:lang w:val="en-US"/>
             </w:rPr>
           </w:pPr>
-          <w:hyperlink w:anchor="_Toc42699405" w:history="1">
+          <w:hyperlink w:anchor="_Toc43359885" w:history="1">
             <w:r>
               <w:rPr>
                 <w:rStyle w:val="Hyperlink"/>
@@ -2190,7 +2192,7 @@
                 <w:noProof/>
                 <w:webHidden/>
               </w:rPr>
-              <w:instrText xml:space="preserve"> PAGEREF _Toc42699405 \h </w:instrText>
+              <w:instrText xml:space="preserve"> PAGEREF _Toc43359885 \h </w:instrText>
             </w:r>
             <w:r>
               <w:rPr>
@@ -2230,10 +2232,10 @@
             <w:rPr>
               <w:rFonts w:eastAsiaTheme="minorEastAsia"/>
               <w:noProof/>
-              <w:lang w:eastAsia="en-AU"/>
+              <w:lang w:val="en-US"/>
             </w:rPr>
           </w:pPr>
-          <w:hyperlink w:anchor="_Toc42699406" w:history="1">
+          <w:hyperlink w:anchor="_Toc43359886" w:history="1">
             <w:r>
               <w:rPr>
                 <w:rStyle w:val="Hyperlink"/>
@@ -2260,7 +2262,7 @@
                 <w:noProof/>
                 <w:webHidden/>
               </w:rPr>
-              <w:instrText xml:space="preserve"> PAGEREF _Toc42699406 \h </w:instrText>
+              <w:instrText xml:space="preserve"> PAGEREF _Toc43359886 \h </w:instrText>
             </w:r>
             <w:r>
               <w:rPr>
@@ -2300,10 +2302,10 @@
             <w:rPr>
               <w:rFonts w:eastAsiaTheme="minorEastAsia"/>
               <w:noProof/>
-              <w:lang w:eastAsia="en-AU"/>
+              <w:lang w:val="en-US"/>
             </w:rPr>
           </w:pPr>
-          <w:hyperlink w:anchor="_Toc42699407" w:history="1">
+          <w:hyperlink w:anchor="_Toc43359887" w:history="1">
             <w:r>
               <w:rPr>
                 <w:rStyle w:val="Hyperlink"/>
@@ -2330,7 +2332,7 @@
                 <w:noProof/>
                 <w:webHidden/>
               </w:rPr>
-              <w:instrText xml:space="preserve"> PAGEREF _Toc42699407 \h </w:instrText>
+              <w:instrText xml:space="preserve"> PAGEREF _Toc43359887 \h </w:instrText>
             </w:r>
             <w:r>
               <w:rPr>
@@ -2351,6 +2353,76 @@
                 <w:webHidden/>
               </w:rPr>
               <w:t>22</w:t>
+            </w:r>
+            <w:r>
+              <w:rPr>
+                <w:noProof/>
+                <w:webHidden/>
+              </w:rPr>
+              <w:fldChar w:fldCharType="end"/>
+            </w:r>
+          </w:hyperlink>
+        </w:p>
+        <w:p>
+          <w:pPr>
+            <w:pStyle w:val="TOC1"/>
+            <w:tabs>
+              <w:tab w:val="right" w:leader="dot" w:pos="9016"/>
+            </w:tabs>
+            <w:rPr>
+              <w:rFonts w:eastAsiaTheme="minorEastAsia"/>
+              <w:noProof/>
+              <w:lang w:val="en-US"/>
+            </w:rPr>
+          </w:pPr>
+          <w:hyperlink w:anchor="_Toc43359888" w:history="1">
+            <w:r>
+              <w:rPr>
+                <w:rStyle w:val="Hyperlink"/>
+                <w:noProof/>
+              </w:rPr>
+              <w:t>Sprint 2</w:t>
+            </w:r>
+            <w:r>
+              <w:rPr>
+                <w:noProof/>
+                <w:webHidden/>
+              </w:rPr>
+              <w:tab/>
+            </w:r>
+            <w:r>
+              <w:rPr>
+                <w:noProof/>
+                <w:webHidden/>
+              </w:rPr>
+              <w:fldChar w:fldCharType="begin"/>
+            </w:r>
+            <w:r>
+              <w:rPr>
+                <w:noProof/>
+                <w:webHidden/>
+              </w:rPr>
+              <w:instrText xml:space="preserve"> PAGEREF _Toc43359888 \h </w:instrText>
+            </w:r>
+            <w:r>
+              <w:rPr>
+                <w:noProof/>
+                <w:webHidden/>
+              </w:rPr>
+            </w:r>
+            <w:r>
+              <w:rPr>
+                <w:noProof/>
+                <w:webHidden/>
+              </w:rPr>
+              <w:fldChar w:fldCharType="separate"/>
+            </w:r>
+            <w:r>
+              <w:rPr>
+                <w:noProof/>
+                <w:webHidden/>
+              </w:rPr>
+              <w:t>29</w:t>
             </w:r>
             <w:r>
               <w:rPr>
@@ -2370,16 +2442,16 @@
             <w:rPr>
               <w:rFonts w:eastAsiaTheme="minorEastAsia"/>
               <w:noProof/>
-              <w:lang w:eastAsia="en-AU"/>
+              <w:lang w:val="en-US"/>
             </w:rPr>
           </w:pPr>
-          <w:hyperlink w:anchor="_Toc42699408" w:history="1">
+          <w:hyperlink w:anchor="_Toc43359889" w:history="1">
             <w:r>
               <w:rPr>
                 <w:rStyle w:val="Hyperlink"/>
                 <w:noProof/>
               </w:rPr>
-              <w:t>Sprint 1 Review Meeting</w:t>
+              <w:t>RAD Sprint Two Meeting Agenda</w:t>
             </w:r>
             <w:r>
               <w:rPr>
@@ -2400,7 +2472,7 @@
                 <w:noProof/>
                 <w:webHidden/>
               </w:rPr>
-              <w:instrText xml:space="preserve"> PAGEREF _Toc42699408 \h </w:instrText>
+              <w:instrText xml:space="preserve"> PAGEREF _Toc43359889 \h </w:instrText>
             </w:r>
             <w:r>
               <w:rPr>
@@ -2420,7 +2492,847 @@
                 <w:noProof/>
                 <w:webHidden/>
               </w:rPr>
-              <w:t>27</w:t>
+              <w:t>29</w:t>
+            </w:r>
+            <w:r>
+              <w:rPr>
+                <w:noProof/>
+                <w:webHidden/>
+              </w:rPr>
+              <w:fldChar w:fldCharType="end"/>
+            </w:r>
+          </w:hyperlink>
+        </w:p>
+        <w:p>
+          <w:pPr>
+            <w:pStyle w:val="TOC2"/>
+            <w:tabs>
+              <w:tab w:val="right" w:leader="dot" w:pos="9016"/>
+            </w:tabs>
+            <w:rPr>
+              <w:rFonts w:eastAsiaTheme="minorEastAsia"/>
+              <w:noProof/>
+              <w:lang w:val="en-US"/>
+            </w:rPr>
+          </w:pPr>
+          <w:hyperlink w:anchor="_Toc43359890" w:history="1">
+            <w:r>
+              <w:rPr>
+                <w:rStyle w:val="Hyperlink"/>
+                <w:noProof/>
+              </w:rPr>
+              <w:t>Sprint Meeting</w:t>
+            </w:r>
+            <w:r>
+              <w:rPr>
+                <w:noProof/>
+                <w:webHidden/>
+              </w:rPr>
+              <w:tab/>
+            </w:r>
+            <w:r>
+              <w:rPr>
+                <w:noProof/>
+                <w:webHidden/>
+              </w:rPr>
+              <w:fldChar w:fldCharType="begin"/>
+            </w:r>
+            <w:r>
+              <w:rPr>
+                <w:noProof/>
+                <w:webHidden/>
+              </w:rPr>
+              <w:instrText xml:space="preserve"> PAGEREF _Toc43359890 \h </w:instrText>
+            </w:r>
+            <w:r>
+              <w:rPr>
+                <w:noProof/>
+                <w:webHidden/>
+              </w:rPr>
+            </w:r>
+            <w:r>
+              <w:rPr>
+                <w:noProof/>
+                <w:webHidden/>
+              </w:rPr>
+              <w:fldChar w:fldCharType="separate"/>
+            </w:r>
+            <w:r>
+              <w:rPr>
+                <w:noProof/>
+                <w:webHidden/>
+              </w:rPr>
+              <w:t>30</w:t>
+            </w:r>
+            <w:r>
+              <w:rPr>
+                <w:noProof/>
+                <w:webHidden/>
+              </w:rPr>
+              <w:fldChar w:fldCharType="end"/>
+            </w:r>
+          </w:hyperlink>
+        </w:p>
+        <w:p>
+          <w:pPr>
+            <w:pStyle w:val="TOC2"/>
+            <w:tabs>
+              <w:tab w:val="right" w:leader="dot" w:pos="9016"/>
+            </w:tabs>
+            <w:rPr>
+              <w:rFonts w:eastAsiaTheme="minorEastAsia"/>
+              <w:noProof/>
+              <w:lang w:val="en-US"/>
+            </w:rPr>
+          </w:pPr>
+          <w:hyperlink w:anchor="_Toc43359891" w:history="1">
+            <w:r>
+              <w:rPr>
+                <w:rStyle w:val="Hyperlink"/>
+                <w:noProof/>
+              </w:rPr>
+              <w:t>Sprint 2 Project Plan</w:t>
+            </w:r>
+            <w:r>
+              <w:rPr>
+                <w:noProof/>
+                <w:webHidden/>
+              </w:rPr>
+              <w:tab/>
+            </w:r>
+            <w:r>
+              <w:rPr>
+                <w:noProof/>
+                <w:webHidden/>
+              </w:rPr>
+              <w:fldChar w:fldCharType="begin"/>
+            </w:r>
+            <w:r>
+              <w:rPr>
+                <w:noProof/>
+                <w:webHidden/>
+              </w:rPr>
+              <w:instrText xml:space="preserve"> PAGEREF _Toc43359891 \h </w:instrText>
+            </w:r>
+            <w:r>
+              <w:rPr>
+                <w:noProof/>
+                <w:webHidden/>
+              </w:rPr>
+            </w:r>
+            <w:r>
+              <w:rPr>
+                <w:noProof/>
+                <w:webHidden/>
+              </w:rPr>
+              <w:fldChar w:fldCharType="separate"/>
+            </w:r>
+            <w:r>
+              <w:rPr>
+                <w:noProof/>
+                <w:webHidden/>
+              </w:rPr>
+              <w:t>30</w:t>
+            </w:r>
+            <w:r>
+              <w:rPr>
+                <w:noProof/>
+                <w:webHidden/>
+              </w:rPr>
+              <w:fldChar w:fldCharType="end"/>
+            </w:r>
+          </w:hyperlink>
+        </w:p>
+        <w:p>
+          <w:pPr>
+            <w:pStyle w:val="TOC2"/>
+            <w:tabs>
+              <w:tab w:val="right" w:leader="dot" w:pos="9016"/>
+            </w:tabs>
+            <w:rPr>
+              <w:rFonts w:eastAsiaTheme="minorEastAsia"/>
+              <w:noProof/>
+              <w:lang w:val="en-US"/>
+            </w:rPr>
+          </w:pPr>
+          <w:hyperlink w:anchor="_Toc43359892" w:history="1">
+            <w:r>
+              <w:rPr>
+                <w:rStyle w:val="Hyperlink"/>
+                <w:noProof/>
+              </w:rPr>
+              <w:t>Software Review Plan</w:t>
+            </w:r>
+            <w:r>
+              <w:rPr>
+                <w:noProof/>
+                <w:webHidden/>
+              </w:rPr>
+              <w:tab/>
+            </w:r>
+            <w:r>
+              <w:rPr>
+                <w:noProof/>
+                <w:webHidden/>
+              </w:rPr>
+              <w:fldChar w:fldCharType="begin"/>
+            </w:r>
+            <w:r>
+              <w:rPr>
+                <w:noProof/>
+                <w:webHidden/>
+              </w:rPr>
+              <w:instrText xml:space="preserve"> PAGEREF _Toc43359892 \h </w:instrText>
+            </w:r>
+            <w:r>
+              <w:rPr>
+                <w:noProof/>
+                <w:webHidden/>
+              </w:rPr>
+            </w:r>
+            <w:r>
+              <w:rPr>
+                <w:noProof/>
+                <w:webHidden/>
+              </w:rPr>
+              <w:fldChar w:fldCharType="separate"/>
+            </w:r>
+            <w:r>
+              <w:rPr>
+                <w:noProof/>
+                <w:webHidden/>
+              </w:rPr>
+              <w:t>31</w:t>
+            </w:r>
+            <w:r>
+              <w:rPr>
+                <w:noProof/>
+                <w:webHidden/>
+              </w:rPr>
+              <w:fldChar w:fldCharType="end"/>
+            </w:r>
+          </w:hyperlink>
+        </w:p>
+        <w:p>
+          <w:pPr>
+            <w:pStyle w:val="TOC3"/>
+            <w:tabs>
+              <w:tab w:val="right" w:leader="dot" w:pos="9016"/>
+            </w:tabs>
+            <w:rPr>
+              <w:rFonts w:eastAsiaTheme="minorEastAsia"/>
+              <w:noProof/>
+              <w:lang w:val="en-US"/>
+            </w:rPr>
+          </w:pPr>
+          <w:hyperlink w:anchor="_Toc43359893" w:history="1">
+            <w:r>
+              <w:rPr>
+                <w:rStyle w:val="Hyperlink"/>
+                <w:noProof/>
+              </w:rPr>
+              <w:t>Introduction</w:t>
+            </w:r>
+            <w:r>
+              <w:rPr>
+                <w:noProof/>
+                <w:webHidden/>
+              </w:rPr>
+              <w:tab/>
+            </w:r>
+            <w:r>
+              <w:rPr>
+                <w:noProof/>
+                <w:webHidden/>
+              </w:rPr>
+              <w:fldChar w:fldCharType="begin"/>
+            </w:r>
+            <w:r>
+              <w:rPr>
+                <w:noProof/>
+                <w:webHidden/>
+              </w:rPr>
+              <w:instrText xml:space="preserve"> PAGEREF _Toc43359893 \h </w:instrText>
+            </w:r>
+            <w:r>
+              <w:rPr>
+                <w:noProof/>
+                <w:webHidden/>
+              </w:rPr>
+            </w:r>
+            <w:r>
+              <w:rPr>
+                <w:noProof/>
+                <w:webHidden/>
+              </w:rPr>
+              <w:fldChar w:fldCharType="separate"/>
+            </w:r>
+            <w:r>
+              <w:rPr>
+                <w:noProof/>
+                <w:webHidden/>
+              </w:rPr>
+              <w:t>31</w:t>
+            </w:r>
+            <w:r>
+              <w:rPr>
+                <w:noProof/>
+                <w:webHidden/>
+              </w:rPr>
+              <w:fldChar w:fldCharType="end"/>
+            </w:r>
+          </w:hyperlink>
+        </w:p>
+        <w:p>
+          <w:pPr>
+            <w:pStyle w:val="TOC3"/>
+            <w:tabs>
+              <w:tab w:val="right" w:leader="dot" w:pos="9016"/>
+            </w:tabs>
+            <w:rPr>
+              <w:rFonts w:eastAsiaTheme="minorEastAsia"/>
+              <w:noProof/>
+              <w:lang w:val="en-US"/>
+            </w:rPr>
+          </w:pPr>
+          <w:hyperlink w:anchor="_Toc43359894" w:history="1">
+            <w:r>
+              <w:rPr>
+                <w:rStyle w:val="Hyperlink"/>
+                <w:noProof/>
+              </w:rPr>
+              <w:t>Plan Purpose</w:t>
+            </w:r>
+            <w:r>
+              <w:rPr>
+                <w:noProof/>
+                <w:webHidden/>
+              </w:rPr>
+              <w:tab/>
+            </w:r>
+            <w:r>
+              <w:rPr>
+                <w:noProof/>
+                <w:webHidden/>
+              </w:rPr>
+              <w:fldChar w:fldCharType="begin"/>
+            </w:r>
+            <w:r>
+              <w:rPr>
+                <w:noProof/>
+                <w:webHidden/>
+              </w:rPr>
+              <w:instrText xml:space="preserve"> PAGEREF _Toc43359894 \h </w:instrText>
+            </w:r>
+            <w:r>
+              <w:rPr>
+                <w:noProof/>
+                <w:webHidden/>
+              </w:rPr>
+            </w:r>
+            <w:r>
+              <w:rPr>
+                <w:noProof/>
+                <w:webHidden/>
+              </w:rPr>
+              <w:fldChar w:fldCharType="separate"/>
+            </w:r>
+            <w:r>
+              <w:rPr>
+                <w:noProof/>
+                <w:webHidden/>
+              </w:rPr>
+              <w:t>31</w:t>
+            </w:r>
+            <w:r>
+              <w:rPr>
+                <w:noProof/>
+                <w:webHidden/>
+              </w:rPr>
+              <w:fldChar w:fldCharType="end"/>
+            </w:r>
+          </w:hyperlink>
+        </w:p>
+        <w:p>
+          <w:pPr>
+            <w:pStyle w:val="TOC3"/>
+            <w:tabs>
+              <w:tab w:val="right" w:leader="dot" w:pos="9016"/>
+            </w:tabs>
+            <w:rPr>
+              <w:rFonts w:eastAsiaTheme="minorEastAsia"/>
+              <w:noProof/>
+              <w:lang w:val="en-US"/>
+            </w:rPr>
+          </w:pPr>
+          <w:hyperlink w:anchor="_Toc43359895" w:history="1">
+            <w:r>
+              <w:rPr>
+                <w:rStyle w:val="Hyperlink"/>
+                <w:noProof/>
+              </w:rPr>
+              <w:t>Review Schedule</w:t>
+            </w:r>
+            <w:r>
+              <w:rPr>
+                <w:noProof/>
+                <w:webHidden/>
+              </w:rPr>
+              <w:tab/>
+            </w:r>
+            <w:r>
+              <w:rPr>
+                <w:noProof/>
+                <w:webHidden/>
+              </w:rPr>
+              <w:fldChar w:fldCharType="begin"/>
+            </w:r>
+            <w:r>
+              <w:rPr>
+                <w:noProof/>
+                <w:webHidden/>
+              </w:rPr>
+              <w:instrText xml:space="preserve"> PAGEREF _Toc43359895 \h </w:instrText>
+            </w:r>
+            <w:r>
+              <w:rPr>
+                <w:noProof/>
+                <w:webHidden/>
+              </w:rPr>
+            </w:r>
+            <w:r>
+              <w:rPr>
+                <w:noProof/>
+                <w:webHidden/>
+              </w:rPr>
+              <w:fldChar w:fldCharType="separate"/>
+            </w:r>
+            <w:r>
+              <w:rPr>
+                <w:noProof/>
+                <w:webHidden/>
+              </w:rPr>
+              <w:t>31</w:t>
+            </w:r>
+            <w:r>
+              <w:rPr>
+                <w:noProof/>
+                <w:webHidden/>
+              </w:rPr>
+              <w:fldChar w:fldCharType="end"/>
+            </w:r>
+          </w:hyperlink>
+        </w:p>
+        <w:p>
+          <w:pPr>
+            <w:pStyle w:val="TOC3"/>
+            <w:tabs>
+              <w:tab w:val="right" w:leader="dot" w:pos="9016"/>
+            </w:tabs>
+            <w:rPr>
+              <w:rFonts w:eastAsiaTheme="minorEastAsia"/>
+              <w:noProof/>
+              <w:lang w:val="en-US"/>
+            </w:rPr>
+          </w:pPr>
+          <w:hyperlink w:anchor="_Toc43359896" w:history="1">
+            <w:r>
+              <w:rPr>
+                <w:rStyle w:val="Hyperlink"/>
+                <w:noProof/>
+              </w:rPr>
+              <w:t>Progress Review</w:t>
+            </w:r>
+            <w:r>
+              <w:rPr>
+                <w:noProof/>
+                <w:webHidden/>
+              </w:rPr>
+              <w:tab/>
+            </w:r>
+            <w:r>
+              <w:rPr>
+                <w:noProof/>
+                <w:webHidden/>
+              </w:rPr>
+              <w:fldChar w:fldCharType="begin"/>
+            </w:r>
+            <w:r>
+              <w:rPr>
+                <w:noProof/>
+                <w:webHidden/>
+              </w:rPr>
+              <w:instrText xml:space="preserve"> PAGEREF _Toc43359896 \h </w:instrText>
+            </w:r>
+            <w:r>
+              <w:rPr>
+                <w:noProof/>
+                <w:webHidden/>
+              </w:rPr>
+            </w:r>
+            <w:r>
+              <w:rPr>
+                <w:noProof/>
+                <w:webHidden/>
+              </w:rPr>
+              <w:fldChar w:fldCharType="separate"/>
+            </w:r>
+            <w:r>
+              <w:rPr>
+                <w:noProof/>
+                <w:webHidden/>
+              </w:rPr>
+              <w:t>31</w:t>
+            </w:r>
+            <w:r>
+              <w:rPr>
+                <w:noProof/>
+                <w:webHidden/>
+              </w:rPr>
+              <w:fldChar w:fldCharType="end"/>
+            </w:r>
+          </w:hyperlink>
+        </w:p>
+        <w:p>
+          <w:pPr>
+            <w:pStyle w:val="TOC3"/>
+            <w:tabs>
+              <w:tab w:val="right" w:leader="dot" w:pos="9016"/>
+            </w:tabs>
+            <w:rPr>
+              <w:rFonts w:eastAsiaTheme="minorEastAsia"/>
+              <w:noProof/>
+              <w:lang w:val="en-US"/>
+            </w:rPr>
+          </w:pPr>
+          <w:hyperlink w:anchor="_Toc43359897" w:history="1">
+            <w:r>
+              <w:rPr>
+                <w:rStyle w:val="Hyperlink"/>
+                <w:noProof/>
+              </w:rPr>
+              <w:t>Final Review</w:t>
+            </w:r>
+            <w:r>
+              <w:rPr>
+                <w:noProof/>
+                <w:webHidden/>
+              </w:rPr>
+              <w:tab/>
+            </w:r>
+            <w:r>
+              <w:rPr>
+                <w:noProof/>
+                <w:webHidden/>
+              </w:rPr>
+              <w:fldChar w:fldCharType="begin"/>
+            </w:r>
+            <w:r>
+              <w:rPr>
+                <w:noProof/>
+                <w:webHidden/>
+              </w:rPr>
+              <w:instrText xml:space="preserve"> PAGEREF _Toc43359897 \h </w:instrText>
+            </w:r>
+            <w:r>
+              <w:rPr>
+                <w:noProof/>
+                <w:webHidden/>
+              </w:rPr>
+            </w:r>
+            <w:r>
+              <w:rPr>
+                <w:noProof/>
+                <w:webHidden/>
+              </w:rPr>
+              <w:fldChar w:fldCharType="separate"/>
+            </w:r>
+            <w:r>
+              <w:rPr>
+                <w:noProof/>
+                <w:webHidden/>
+              </w:rPr>
+              <w:t>31</w:t>
+            </w:r>
+            <w:r>
+              <w:rPr>
+                <w:noProof/>
+                <w:webHidden/>
+              </w:rPr>
+              <w:fldChar w:fldCharType="end"/>
+            </w:r>
+          </w:hyperlink>
+        </w:p>
+        <w:p>
+          <w:pPr>
+            <w:pStyle w:val="TOC2"/>
+            <w:tabs>
+              <w:tab w:val="right" w:leader="dot" w:pos="9016"/>
+            </w:tabs>
+            <w:rPr>
+              <w:rFonts w:eastAsiaTheme="minorEastAsia"/>
+              <w:noProof/>
+              <w:lang w:val="en-US"/>
+            </w:rPr>
+          </w:pPr>
+          <w:hyperlink w:anchor="_Toc43359898" w:history="1">
+            <w:r>
+              <w:rPr>
+                <w:rStyle w:val="Hyperlink"/>
+                <w:noProof/>
+              </w:rPr>
+              <w:t>Performance Report</w:t>
+            </w:r>
+            <w:r>
+              <w:rPr>
+                <w:noProof/>
+                <w:webHidden/>
+              </w:rPr>
+              <w:tab/>
+            </w:r>
+            <w:r>
+              <w:rPr>
+                <w:noProof/>
+                <w:webHidden/>
+              </w:rPr>
+              <w:fldChar w:fldCharType="begin"/>
+            </w:r>
+            <w:r>
+              <w:rPr>
+                <w:noProof/>
+                <w:webHidden/>
+              </w:rPr>
+              <w:instrText xml:space="preserve"> PAGEREF _Toc43359898 \h </w:instrText>
+            </w:r>
+            <w:r>
+              <w:rPr>
+                <w:noProof/>
+                <w:webHidden/>
+              </w:rPr>
+            </w:r>
+            <w:r>
+              <w:rPr>
+                <w:noProof/>
+                <w:webHidden/>
+              </w:rPr>
+              <w:fldChar w:fldCharType="separate"/>
+            </w:r>
+            <w:r>
+              <w:rPr>
+                <w:noProof/>
+                <w:webHidden/>
+              </w:rPr>
+              <w:t>32</w:t>
+            </w:r>
+            <w:r>
+              <w:rPr>
+                <w:noProof/>
+                <w:webHidden/>
+              </w:rPr>
+              <w:fldChar w:fldCharType="end"/>
+            </w:r>
+          </w:hyperlink>
+        </w:p>
+        <w:p>
+          <w:pPr>
+            <w:pStyle w:val="TOC3"/>
+            <w:tabs>
+              <w:tab w:val="right" w:leader="dot" w:pos="9016"/>
+            </w:tabs>
+            <w:rPr>
+              <w:rFonts w:eastAsiaTheme="minorEastAsia"/>
+              <w:noProof/>
+              <w:lang w:val="en-US"/>
+            </w:rPr>
+          </w:pPr>
+          <w:hyperlink w:anchor="_Toc43359899" w:history="1">
+            <w:r>
+              <w:rPr>
+                <w:rStyle w:val="Hyperlink"/>
+                <w:noProof/>
+              </w:rPr>
+              <w:t>Performance Tools</w:t>
+            </w:r>
+            <w:r>
+              <w:rPr>
+                <w:noProof/>
+                <w:webHidden/>
+              </w:rPr>
+              <w:tab/>
+            </w:r>
+            <w:r>
+              <w:rPr>
+                <w:noProof/>
+                <w:webHidden/>
+              </w:rPr>
+              <w:fldChar w:fldCharType="begin"/>
+            </w:r>
+            <w:r>
+              <w:rPr>
+                <w:noProof/>
+                <w:webHidden/>
+              </w:rPr>
+              <w:instrText xml:space="preserve"> PAGEREF _Toc43359899 \h </w:instrText>
+            </w:r>
+            <w:r>
+              <w:rPr>
+                <w:noProof/>
+                <w:webHidden/>
+              </w:rPr>
+            </w:r>
+            <w:r>
+              <w:rPr>
+                <w:noProof/>
+                <w:webHidden/>
+              </w:rPr>
+              <w:fldChar w:fldCharType="separate"/>
+            </w:r>
+            <w:r>
+              <w:rPr>
+                <w:noProof/>
+                <w:webHidden/>
+              </w:rPr>
+              <w:t>32</w:t>
+            </w:r>
+            <w:r>
+              <w:rPr>
+                <w:noProof/>
+                <w:webHidden/>
+              </w:rPr>
+              <w:fldChar w:fldCharType="end"/>
+            </w:r>
+          </w:hyperlink>
+        </w:p>
+        <w:p>
+          <w:pPr>
+            <w:pStyle w:val="TOC3"/>
+            <w:tabs>
+              <w:tab w:val="right" w:leader="dot" w:pos="9016"/>
+            </w:tabs>
+            <w:rPr>
+              <w:rFonts w:eastAsiaTheme="minorEastAsia"/>
+              <w:noProof/>
+              <w:lang w:val="en-US"/>
+            </w:rPr>
+          </w:pPr>
+          <w:hyperlink w:anchor="_Toc43359900" w:history="1">
+            <w:r>
+              <w:rPr>
+                <w:rStyle w:val="Hyperlink"/>
+                <w:noProof/>
+              </w:rPr>
+              <w:t>Code Optimizers</w:t>
+            </w:r>
+            <w:r>
+              <w:rPr>
+                <w:noProof/>
+                <w:webHidden/>
+              </w:rPr>
+              <w:tab/>
+            </w:r>
+            <w:r>
+              <w:rPr>
+                <w:noProof/>
+                <w:webHidden/>
+              </w:rPr>
+              <w:fldChar w:fldCharType="begin"/>
+            </w:r>
+            <w:r>
+              <w:rPr>
+                <w:noProof/>
+                <w:webHidden/>
+              </w:rPr>
+              <w:instrText xml:space="preserve"> PAGEREF _Toc43359900 \h </w:instrText>
+            </w:r>
+            <w:r>
+              <w:rPr>
+                <w:noProof/>
+                <w:webHidden/>
+              </w:rPr>
+            </w:r>
+            <w:r>
+              <w:rPr>
+                <w:noProof/>
+                <w:webHidden/>
+              </w:rPr>
+              <w:fldChar w:fldCharType="separate"/>
+            </w:r>
+            <w:r>
+              <w:rPr>
+                <w:noProof/>
+                <w:webHidden/>
+              </w:rPr>
+              <w:t>33</w:t>
+            </w:r>
+            <w:r>
+              <w:rPr>
+                <w:noProof/>
+                <w:webHidden/>
+              </w:rPr>
+              <w:fldChar w:fldCharType="end"/>
+            </w:r>
+          </w:hyperlink>
+        </w:p>
+        <w:p>
+          <w:pPr>
+            <w:pStyle w:val="TOC2"/>
+            <w:tabs>
+              <w:tab w:val="right" w:leader="dot" w:pos="9016"/>
+            </w:tabs>
+            <w:rPr>
+              <w:rFonts w:eastAsiaTheme="minorEastAsia"/>
+              <w:noProof/>
+              <w:lang w:val="en-US"/>
+            </w:rPr>
+          </w:pPr>
+          <w:hyperlink w:anchor="_Toc43359901" w:history="1">
+            <w:r>
+              <w:rPr>
+                <w:rStyle w:val="Hyperlink"/>
+                <w:noProof/>
+              </w:rPr>
+              <w:t>Source Control Snapshot</w:t>
+            </w:r>
+            <w:r>
+              <w:rPr>
+                <w:noProof/>
+                <w:webHidden/>
+              </w:rPr>
+              <w:tab/>
+            </w:r>
+            <w:r>
+              <w:rPr>
+                <w:noProof/>
+                <w:webHidden/>
+              </w:rPr>
+              <w:fldChar w:fldCharType="begin"/>
+            </w:r>
+            <w:r>
+              <w:rPr>
+                <w:noProof/>
+                <w:webHidden/>
+              </w:rPr>
+              <w:instrText xml:space="preserve"> PAGEREF _Toc43359901 \h </w:instrText>
+            </w:r>
+            <w:r>
+              <w:rPr>
+                <w:noProof/>
+                <w:webHidden/>
+              </w:rPr>
+            </w:r>
+            <w:r>
+              <w:rPr>
+                <w:noProof/>
+                <w:webHidden/>
+              </w:rPr>
+              <w:fldChar w:fldCharType="separate"/>
+            </w:r>
+            <w:r>
+              <w:rPr>
+                <w:noProof/>
+                <w:webHidden/>
+              </w:rPr>
+              <w:t>34</w:t>
             </w:r>
             <w:r>
               <w:rPr>
@@ -2440,16 +3352,16 @@
             <w:rPr>
               <w:rFonts w:eastAsiaTheme="minorEastAsia"/>
               <w:noProof/>
-              <w:lang w:eastAsia="en-AU"/>
+              <w:lang w:val="en-US"/>
             </w:rPr>
           </w:pPr>
-          <w:hyperlink w:anchor="_Toc42699409" w:history="1">
+          <w:hyperlink w:anchor="_Toc43359902" w:history="1">
             <w:r>
               <w:rPr>
                 <w:rStyle w:val="Hyperlink"/>
                 <w:noProof/>
               </w:rPr>
-              <w:t>Sprint 2</w:t>
+              <w:t>Sprint Three</w:t>
             </w:r>
             <w:r>
               <w:rPr>
@@ -2470,7 +3382,7 @@
                 <w:noProof/>
                 <w:webHidden/>
               </w:rPr>
-              <w:instrText xml:space="preserve"> PAGEREF _Toc42699409 \h </w:instrText>
+              <w:instrText xml:space="preserve"> PAGEREF _Toc43359902 \h </w:instrText>
             </w:r>
             <w:r>
               <w:rPr>
@@ -2490,7 +3402,7 @@
                 <w:noProof/>
                 <w:webHidden/>
               </w:rPr>
-              <w:t>29</w:t>
+              <w:t>35</w:t>
             </w:r>
             <w:r>
               <w:rPr>
@@ -2510,16 +3422,16 @@
             <w:rPr>
               <w:rFonts w:eastAsiaTheme="minorEastAsia"/>
               <w:noProof/>
-              <w:lang w:eastAsia="en-AU"/>
+              <w:lang w:val="en-US"/>
             </w:rPr>
           </w:pPr>
-          <w:hyperlink w:anchor="_Toc42699410" w:history="1">
+          <w:hyperlink w:anchor="_Toc43359903" w:history="1">
             <w:r>
               <w:rPr>
                 <w:rStyle w:val="Hyperlink"/>
                 <w:noProof/>
               </w:rPr>
-              <w:t>Review Meeting</w:t>
+              <w:t>Sprint Three Team Meeting</w:t>
             </w:r>
             <w:r>
               <w:rPr>
@@ -2540,7 +3452,7 @@
                 <w:noProof/>
                 <w:webHidden/>
               </w:rPr>
-              <w:instrText xml:space="preserve"> PAGEREF _Toc42699410 \h </w:instrText>
+              <w:instrText xml:space="preserve"> PAGEREF _Toc43359903 \h </w:instrText>
             </w:r>
             <w:r>
               <w:rPr>
@@ -2560,7 +3472,707 @@
                 <w:noProof/>
                 <w:webHidden/>
               </w:rPr>
-              <w:t>29</w:t>
+              <w:t>35</w:t>
+            </w:r>
+            <w:r>
+              <w:rPr>
+                <w:noProof/>
+                <w:webHidden/>
+              </w:rPr>
+              <w:fldChar w:fldCharType="end"/>
+            </w:r>
+          </w:hyperlink>
+        </w:p>
+        <w:p>
+          <w:pPr>
+            <w:pStyle w:val="TOC2"/>
+            <w:tabs>
+              <w:tab w:val="right" w:leader="dot" w:pos="9016"/>
+            </w:tabs>
+            <w:rPr>
+              <w:rFonts w:eastAsiaTheme="minorEastAsia"/>
+              <w:noProof/>
+              <w:lang w:val="en-US"/>
+            </w:rPr>
+          </w:pPr>
+          <w:hyperlink w:anchor="_Toc43359904" w:history="1">
+            <w:r>
+              <w:rPr>
+                <w:rStyle w:val="Hyperlink"/>
+                <w:noProof/>
+              </w:rPr>
+              <w:t>Source Control Snapshot</w:t>
+            </w:r>
+            <w:r>
+              <w:rPr>
+                <w:noProof/>
+                <w:webHidden/>
+              </w:rPr>
+              <w:tab/>
+            </w:r>
+            <w:r>
+              <w:rPr>
+                <w:noProof/>
+                <w:webHidden/>
+              </w:rPr>
+              <w:fldChar w:fldCharType="begin"/>
+            </w:r>
+            <w:r>
+              <w:rPr>
+                <w:noProof/>
+                <w:webHidden/>
+              </w:rPr>
+              <w:instrText xml:space="preserve"> PAGEREF _Toc43359904 \h </w:instrText>
+            </w:r>
+            <w:r>
+              <w:rPr>
+                <w:noProof/>
+                <w:webHidden/>
+              </w:rPr>
+            </w:r>
+            <w:r>
+              <w:rPr>
+                <w:noProof/>
+                <w:webHidden/>
+              </w:rPr>
+              <w:fldChar w:fldCharType="separate"/>
+            </w:r>
+            <w:r>
+              <w:rPr>
+                <w:noProof/>
+                <w:webHidden/>
+              </w:rPr>
+              <w:t>38</w:t>
+            </w:r>
+            <w:r>
+              <w:rPr>
+                <w:noProof/>
+                <w:webHidden/>
+              </w:rPr>
+              <w:fldChar w:fldCharType="end"/>
+            </w:r>
+          </w:hyperlink>
+        </w:p>
+        <w:p>
+          <w:pPr>
+            <w:pStyle w:val="TOC2"/>
+            <w:tabs>
+              <w:tab w:val="right" w:leader="dot" w:pos="9016"/>
+            </w:tabs>
+            <w:rPr>
+              <w:rFonts w:eastAsiaTheme="minorEastAsia"/>
+              <w:noProof/>
+              <w:lang w:val="en-US"/>
+            </w:rPr>
+          </w:pPr>
+          <w:hyperlink w:anchor="_Toc43359905" w:history="1">
+            <w:r>
+              <w:rPr>
+                <w:rStyle w:val="Hyperlink"/>
+                <w:noProof/>
+              </w:rPr>
+              <w:t>Project Plan</w:t>
+            </w:r>
+            <w:r>
+              <w:rPr>
+                <w:noProof/>
+                <w:webHidden/>
+              </w:rPr>
+              <w:tab/>
+            </w:r>
+            <w:r>
+              <w:rPr>
+                <w:noProof/>
+                <w:webHidden/>
+              </w:rPr>
+              <w:fldChar w:fldCharType="begin"/>
+            </w:r>
+            <w:r>
+              <w:rPr>
+                <w:noProof/>
+                <w:webHidden/>
+              </w:rPr>
+              <w:instrText xml:space="preserve"> PAGEREF _Toc43359905 \h </w:instrText>
+            </w:r>
+            <w:r>
+              <w:rPr>
+                <w:noProof/>
+                <w:webHidden/>
+              </w:rPr>
+            </w:r>
+            <w:r>
+              <w:rPr>
+                <w:noProof/>
+                <w:webHidden/>
+              </w:rPr>
+              <w:fldChar w:fldCharType="separate"/>
+            </w:r>
+            <w:r>
+              <w:rPr>
+                <w:noProof/>
+                <w:webHidden/>
+              </w:rPr>
+              <w:t>39</w:t>
+            </w:r>
+            <w:r>
+              <w:rPr>
+                <w:noProof/>
+                <w:webHidden/>
+              </w:rPr>
+              <w:fldChar w:fldCharType="end"/>
+            </w:r>
+          </w:hyperlink>
+        </w:p>
+        <w:p>
+          <w:pPr>
+            <w:pStyle w:val="TOC2"/>
+            <w:tabs>
+              <w:tab w:val="right" w:leader="dot" w:pos="9016"/>
+            </w:tabs>
+            <w:rPr>
+              <w:rFonts w:eastAsiaTheme="minorEastAsia"/>
+              <w:noProof/>
+              <w:lang w:val="en-US"/>
+            </w:rPr>
+          </w:pPr>
+          <w:hyperlink w:anchor="_Toc43359906" w:history="1">
+            <w:r>
+              <w:rPr>
+                <w:rStyle w:val="Hyperlink"/>
+                <w:noProof/>
+              </w:rPr>
+              <w:t>Administration login and user groups</w:t>
+            </w:r>
+            <w:r>
+              <w:rPr>
+                <w:noProof/>
+                <w:webHidden/>
+              </w:rPr>
+              <w:tab/>
+            </w:r>
+            <w:r>
+              <w:rPr>
+                <w:noProof/>
+                <w:webHidden/>
+              </w:rPr>
+              <w:fldChar w:fldCharType="begin"/>
+            </w:r>
+            <w:r>
+              <w:rPr>
+                <w:noProof/>
+                <w:webHidden/>
+              </w:rPr>
+              <w:instrText xml:space="preserve"> PAGEREF _Toc43359906 \h </w:instrText>
+            </w:r>
+            <w:r>
+              <w:rPr>
+                <w:noProof/>
+                <w:webHidden/>
+              </w:rPr>
+            </w:r>
+            <w:r>
+              <w:rPr>
+                <w:noProof/>
+                <w:webHidden/>
+              </w:rPr>
+              <w:fldChar w:fldCharType="separate"/>
+            </w:r>
+            <w:r>
+              <w:rPr>
+                <w:noProof/>
+                <w:webHidden/>
+              </w:rPr>
+              <w:t>40</w:t>
+            </w:r>
+            <w:r>
+              <w:rPr>
+                <w:noProof/>
+                <w:webHidden/>
+              </w:rPr>
+              <w:fldChar w:fldCharType="end"/>
+            </w:r>
+          </w:hyperlink>
+        </w:p>
+        <w:p>
+          <w:pPr>
+            <w:pStyle w:val="TOC2"/>
+            <w:tabs>
+              <w:tab w:val="right" w:leader="dot" w:pos="9016"/>
+            </w:tabs>
+            <w:rPr>
+              <w:rFonts w:eastAsiaTheme="minorEastAsia"/>
+              <w:noProof/>
+              <w:lang w:val="en-US"/>
+            </w:rPr>
+          </w:pPr>
+          <w:hyperlink w:anchor="_Toc43359907" w:history="1">
+            <w:r>
+              <w:rPr>
+                <w:rStyle w:val="Hyperlink"/>
+                <w:noProof/>
+              </w:rPr>
+              <w:t>Optimization Report</w:t>
+            </w:r>
+            <w:r>
+              <w:rPr>
+                <w:noProof/>
+                <w:webHidden/>
+              </w:rPr>
+              <w:tab/>
+            </w:r>
+            <w:r>
+              <w:rPr>
+                <w:noProof/>
+                <w:webHidden/>
+              </w:rPr>
+              <w:fldChar w:fldCharType="begin"/>
+            </w:r>
+            <w:r>
+              <w:rPr>
+                <w:noProof/>
+                <w:webHidden/>
+              </w:rPr>
+              <w:instrText xml:space="preserve"> PAGEREF _Toc43359907 \h </w:instrText>
+            </w:r>
+            <w:r>
+              <w:rPr>
+                <w:noProof/>
+                <w:webHidden/>
+              </w:rPr>
+            </w:r>
+            <w:r>
+              <w:rPr>
+                <w:noProof/>
+                <w:webHidden/>
+              </w:rPr>
+              <w:fldChar w:fldCharType="separate"/>
+            </w:r>
+            <w:r>
+              <w:rPr>
+                <w:noProof/>
+                <w:webHidden/>
+              </w:rPr>
+              <w:t>42</w:t>
+            </w:r>
+            <w:r>
+              <w:rPr>
+                <w:noProof/>
+                <w:webHidden/>
+              </w:rPr>
+              <w:fldChar w:fldCharType="end"/>
+            </w:r>
+          </w:hyperlink>
+        </w:p>
+        <w:p>
+          <w:pPr>
+            <w:pStyle w:val="TOC2"/>
+            <w:tabs>
+              <w:tab w:val="right" w:leader="dot" w:pos="9016"/>
+            </w:tabs>
+            <w:rPr>
+              <w:rFonts w:eastAsiaTheme="minorEastAsia"/>
+              <w:noProof/>
+              <w:lang w:val="en-US"/>
+            </w:rPr>
+          </w:pPr>
+          <w:hyperlink w:anchor="_Toc43359908" w:history="1">
+            <w:r>
+              <w:rPr>
+                <w:rStyle w:val="Hyperlink"/>
+                <w:noProof/>
+              </w:rPr>
+              <w:t>SearchMovies.php</w:t>
+            </w:r>
+            <w:r>
+              <w:rPr>
+                <w:noProof/>
+                <w:webHidden/>
+              </w:rPr>
+              <w:tab/>
+            </w:r>
+            <w:r>
+              <w:rPr>
+                <w:noProof/>
+                <w:webHidden/>
+              </w:rPr>
+              <w:fldChar w:fldCharType="begin"/>
+            </w:r>
+            <w:r>
+              <w:rPr>
+                <w:noProof/>
+                <w:webHidden/>
+              </w:rPr>
+              <w:instrText xml:space="preserve"> PAGEREF _Toc43359908 \h </w:instrText>
+            </w:r>
+            <w:r>
+              <w:rPr>
+                <w:noProof/>
+                <w:webHidden/>
+              </w:rPr>
+            </w:r>
+            <w:r>
+              <w:rPr>
+                <w:noProof/>
+                <w:webHidden/>
+              </w:rPr>
+              <w:fldChar w:fldCharType="separate"/>
+            </w:r>
+            <w:r>
+              <w:rPr>
+                <w:noProof/>
+                <w:webHidden/>
+              </w:rPr>
+              <w:t>42</w:t>
+            </w:r>
+            <w:r>
+              <w:rPr>
+                <w:noProof/>
+                <w:webHidden/>
+              </w:rPr>
+              <w:fldChar w:fldCharType="end"/>
+            </w:r>
+          </w:hyperlink>
+        </w:p>
+        <w:p>
+          <w:pPr>
+            <w:pStyle w:val="TOC2"/>
+            <w:tabs>
+              <w:tab w:val="right" w:leader="dot" w:pos="9016"/>
+            </w:tabs>
+            <w:rPr>
+              <w:rFonts w:eastAsiaTheme="minorEastAsia"/>
+              <w:noProof/>
+              <w:lang w:val="en-US"/>
+            </w:rPr>
+          </w:pPr>
+          <w:hyperlink w:anchor="_Toc43359909" w:history="1">
+            <w:r>
+              <w:rPr>
+                <w:rStyle w:val="Hyperlink"/>
+                <w:noProof/>
+              </w:rPr>
+              <w:t>SignUp.php</w:t>
+            </w:r>
+            <w:r>
+              <w:rPr>
+                <w:noProof/>
+                <w:webHidden/>
+              </w:rPr>
+              <w:tab/>
+            </w:r>
+            <w:r>
+              <w:rPr>
+                <w:noProof/>
+                <w:webHidden/>
+              </w:rPr>
+              <w:fldChar w:fldCharType="begin"/>
+            </w:r>
+            <w:r>
+              <w:rPr>
+                <w:noProof/>
+                <w:webHidden/>
+              </w:rPr>
+              <w:instrText xml:space="preserve"> PAGEREF _Toc43359909 \h </w:instrText>
+            </w:r>
+            <w:r>
+              <w:rPr>
+                <w:noProof/>
+                <w:webHidden/>
+              </w:rPr>
+            </w:r>
+            <w:r>
+              <w:rPr>
+                <w:noProof/>
+                <w:webHidden/>
+              </w:rPr>
+              <w:fldChar w:fldCharType="separate"/>
+            </w:r>
+            <w:r>
+              <w:rPr>
+                <w:noProof/>
+                <w:webHidden/>
+              </w:rPr>
+              <w:t>44</w:t>
+            </w:r>
+            <w:r>
+              <w:rPr>
+                <w:noProof/>
+                <w:webHidden/>
+              </w:rPr>
+              <w:fldChar w:fldCharType="end"/>
+            </w:r>
+          </w:hyperlink>
+        </w:p>
+        <w:p>
+          <w:pPr>
+            <w:pStyle w:val="TOC2"/>
+            <w:tabs>
+              <w:tab w:val="right" w:leader="dot" w:pos="9016"/>
+            </w:tabs>
+            <w:rPr>
+              <w:rFonts w:eastAsiaTheme="minorEastAsia"/>
+              <w:noProof/>
+              <w:lang w:val="en-US"/>
+            </w:rPr>
+          </w:pPr>
+          <w:hyperlink w:anchor="_Toc43359910" w:history="1">
+            <w:r>
+              <w:rPr>
+                <w:rStyle w:val="Hyperlink"/>
+                <w:noProof/>
+              </w:rPr>
+              <w:t>Top10.php</w:t>
+            </w:r>
+            <w:r>
+              <w:rPr>
+                <w:noProof/>
+                <w:webHidden/>
+              </w:rPr>
+              <w:tab/>
+            </w:r>
+            <w:r>
+              <w:rPr>
+                <w:noProof/>
+                <w:webHidden/>
+              </w:rPr>
+              <w:fldChar w:fldCharType="begin"/>
+            </w:r>
+            <w:r>
+              <w:rPr>
+                <w:noProof/>
+                <w:webHidden/>
+              </w:rPr>
+              <w:instrText xml:space="preserve"> PAGEREF _Toc43359910 \h </w:instrText>
+            </w:r>
+            <w:r>
+              <w:rPr>
+                <w:noProof/>
+                <w:webHidden/>
+              </w:rPr>
+            </w:r>
+            <w:r>
+              <w:rPr>
+                <w:noProof/>
+                <w:webHidden/>
+              </w:rPr>
+              <w:fldChar w:fldCharType="separate"/>
+            </w:r>
+            <w:r>
+              <w:rPr>
+                <w:noProof/>
+                <w:webHidden/>
+              </w:rPr>
+              <w:t>45</w:t>
+            </w:r>
+            <w:r>
+              <w:rPr>
+                <w:noProof/>
+                <w:webHidden/>
+              </w:rPr>
+              <w:fldChar w:fldCharType="end"/>
+            </w:r>
+          </w:hyperlink>
+        </w:p>
+        <w:p>
+          <w:pPr>
+            <w:pStyle w:val="TOC2"/>
+            <w:tabs>
+              <w:tab w:val="right" w:leader="dot" w:pos="9016"/>
+            </w:tabs>
+            <w:rPr>
+              <w:rFonts w:eastAsiaTheme="minorEastAsia"/>
+              <w:noProof/>
+              <w:lang w:val="en-US"/>
+            </w:rPr>
+          </w:pPr>
+          <w:hyperlink w:anchor="_Toc43359911" w:history="1">
+            <w:r>
+              <w:rPr>
+                <w:rStyle w:val="Hyperlink"/>
+                <w:noProof/>
+              </w:rPr>
+              <w:t>UnsubscribeUsers.php</w:t>
+            </w:r>
+            <w:r>
+              <w:rPr>
+                <w:noProof/>
+                <w:webHidden/>
+              </w:rPr>
+              <w:tab/>
+            </w:r>
+            <w:r>
+              <w:rPr>
+                <w:noProof/>
+                <w:webHidden/>
+              </w:rPr>
+              <w:fldChar w:fldCharType="begin"/>
+            </w:r>
+            <w:r>
+              <w:rPr>
+                <w:noProof/>
+                <w:webHidden/>
+              </w:rPr>
+              <w:instrText xml:space="preserve"> PAGEREF _Toc43359911 \h </w:instrText>
+            </w:r>
+            <w:r>
+              <w:rPr>
+                <w:noProof/>
+                <w:webHidden/>
+              </w:rPr>
+            </w:r>
+            <w:r>
+              <w:rPr>
+                <w:noProof/>
+                <w:webHidden/>
+              </w:rPr>
+              <w:fldChar w:fldCharType="separate"/>
+            </w:r>
+            <w:r>
+              <w:rPr>
+                <w:noProof/>
+                <w:webHidden/>
+              </w:rPr>
+              <w:t>46</w:t>
+            </w:r>
+            <w:r>
+              <w:rPr>
+                <w:noProof/>
+                <w:webHidden/>
+              </w:rPr>
+              <w:fldChar w:fldCharType="end"/>
+            </w:r>
+          </w:hyperlink>
+        </w:p>
+        <w:p>
+          <w:pPr>
+            <w:pStyle w:val="TOC2"/>
+            <w:tabs>
+              <w:tab w:val="right" w:leader="dot" w:pos="9016"/>
+            </w:tabs>
+            <w:rPr>
+              <w:rFonts w:eastAsiaTheme="minorEastAsia"/>
+              <w:noProof/>
+              <w:lang w:val="en-US"/>
+            </w:rPr>
+          </w:pPr>
+          <w:hyperlink w:anchor="_Toc43359912" w:history="1">
+            <w:r>
+              <w:rPr>
+                <w:rStyle w:val="Hyperlink"/>
+                <w:noProof/>
+              </w:rPr>
+              <w:t>Movie rating system</w:t>
+            </w:r>
+            <w:r>
+              <w:rPr>
+                <w:noProof/>
+                <w:webHidden/>
+              </w:rPr>
+              <w:tab/>
+            </w:r>
+            <w:r>
+              <w:rPr>
+                <w:noProof/>
+                <w:webHidden/>
+              </w:rPr>
+              <w:fldChar w:fldCharType="begin"/>
+            </w:r>
+            <w:r>
+              <w:rPr>
+                <w:noProof/>
+                <w:webHidden/>
+              </w:rPr>
+              <w:instrText xml:space="preserve"> PAGEREF _Toc43359912 \h </w:instrText>
+            </w:r>
+            <w:r>
+              <w:rPr>
+                <w:noProof/>
+                <w:webHidden/>
+              </w:rPr>
+            </w:r>
+            <w:r>
+              <w:rPr>
+                <w:noProof/>
+                <w:webHidden/>
+              </w:rPr>
+              <w:fldChar w:fldCharType="separate"/>
+            </w:r>
+            <w:r>
+              <w:rPr>
+                <w:noProof/>
+                <w:webHidden/>
+              </w:rPr>
+              <w:t>47</w:t>
+            </w:r>
+            <w:r>
+              <w:rPr>
+                <w:noProof/>
+                <w:webHidden/>
+              </w:rPr>
+              <w:fldChar w:fldCharType="end"/>
+            </w:r>
+          </w:hyperlink>
+        </w:p>
+        <w:p>
+          <w:pPr>
+            <w:pStyle w:val="TOC2"/>
+            <w:tabs>
+              <w:tab w:val="right" w:leader="dot" w:pos="9016"/>
+            </w:tabs>
+            <w:rPr>
+              <w:rFonts w:eastAsiaTheme="minorEastAsia"/>
+              <w:noProof/>
+              <w:lang w:val="en-US"/>
+            </w:rPr>
+          </w:pPr>
+          <w:hyperlink w:anchor="_Toc43359913" w:history="1">
+            <w:r>
+              <w:rPr>
+                <w:rStyle w:val="Hyperlink"/>
+                <w:noProof/>
+              </w:rPr>
+              <w:t>Software Development Test Plan</w:t>
+            </w:r>
+            <w:r>
+              <w:rPr>
+                <w:noProof/>
+                <w:webHidden/>
+              </w:rPr>
+              <w:tab/>
+            </w:r>
+            <w:r>
+              <w:rPr>
+                <w:noProof/>
+                <w:webHidden/>
+              </w:rPr>
+              <w:fldChar w:fldCharType="begin"/>
+            </w:r>
+            <w:r>
+              <w:rPr>
+                <w:noProof/>
+                <w:webHidden/>
+              </w:rPr>
+              <w:instrText xml:space="preserve"> PAGEREF _Toc43359913 \h </w:instrText>
+            </w:r>
+            <w:r>
+              <w:rPr>
+                <w:noProof/>
+                <w:webHidden/>
+              </w:rPr>
+            </w:r>
+            <w:r>
+              <w:rPr>
+                <w:noProof/>
+                <w:webHidden/>
+              </w:rPr>
+              <w:fldChar w:fldCharType="separate"/>
+            </w:r>
+            <w:r>
+              <w:rPr>
+                <w:noProof/>
+                <w:webHidden/>
+              </w:rPr>
+              <w:t>50</w:t>
             </w:r>
             <w:r>
               <w:rPr>
@@ -2580,16 +4192,16 @@
             <w:rPr>
               <w:rFonts w:eastAsiaTheme="minorEastAsia"/>
               <w:noProof/>
-              <w:lang w:eastAsia="en-AU"/>
+              <w:lang w:val="en-US"/>
             </w:rPr>
           </w:pPr>
-          <w:hyperlink w:anchor="_Toc42699411" w:history="1">
+          <w:hyperlink w:anchor="_Toc43359914" w:history="1">
             <w:r>
               <w:rPr>
                 <w:rStyle w:val="Hyperlink"/>
                 <w:noProof/>
               </w:rPr>
-              <w:t>RAD Sprint Two Agenda</w:t>
+              <w:t>Introduction</w:t>
             </w:r>
             <w:r>
               <w:rPr>
@@ -2610,7 +4222,7 @@
                 <w:noProof/>
                 <w:webHidden/>
               </w:rPr>
-              <w:instrText xml:space="preserve"> PAGEREF _Toc42699411 \h </w:instrText>
+              <w:instrText xml:space="preserve"> PAGEREF _Toc43359914 \h </w:instrText>
             </w:r>
             <w:r>
               <w:rPr>
@@ -2630,7 +4242,7 @@
                 <w:noProof/>
                 <w:webHidden/>
               </w:rPr>
-              <w:t>29</w:t>
+              <w:t>50</w:t>
             </w:r>
             <w:r>
               <w:rPr>
@@ -2650,16 +4262,16 @@
             <w:rPr>
               <w:rFonts w:eastAsiaTheme="minorEastAsia"/>
               <w:noProof/>
-              <w:lang w:eastAsia="en-AU"/>
+              <w:lang w:val="en-US"/>
             </w:rPr>
           </w:pPr>
-          <w:hyperlink w:anchor="_Toc42699412" w:history="1">
+          <w:hyperlink w:anchor="_Toc43359915" w:history="1">
             <w:r>
               <w:rPr>
                 <w:rStyle w:val="Hyperlink"/>
                 <w:noProof/>
               </w:rPr>
-              <w:t>Minutes</w:t>
+              <w:t>Test Methodology</w:t>
             </w:r>
             <w:r>
               <w:rPr>
@@ -2680,7 +4292,7 @@
                 <w:noProof/>
                 <w:webHidden/>
               </w:rPr>
-              <w:instrText xml:space="preserve"> PAGEREF _Toc42699412 \h </w:instrText>
+              <w:instrText xml:space="preserve"> PAGEREF _Toc43359915 \h </w:instrText>
             </w:r>
             <w:r>
               <w:rPr>
@@ -2700,7 +4312,287 @@
                 <w:noProof/>
                 <w:webHidden/>
               </w:rPr>
-              <w:t>30</w:t>
+              <w:t>50</w:t>
+            </w:r>
+            <w:r>
+              <w:rPr>
+                <w:noProof/>
+                <w:webHidden/>
+              </w:rPr>
+              <w:fldChar w:fldCharType="end"/>
+            </w:r>
+          </w:hyperlink>
+        </w:p>
+        <w:p>
+          <w:pPr>
+            <w:pStyle w:val="TOC3"/>
+            <w:tabs>
+              <w:tab w:val="right" w:leader="dot" w:pos="9016"/>
+            </w:tabs>
+            <w:rPr>
+              <w:rFonts w:eastAsiaTheme="minorEastAsia"/>
+              <w:noProof/>
+              <w:lang w:val="en-US"/>
+            </w:rPr>
+          </w:pPr>
+          <w:hyperlink w:anchor="_Toc43359916" w:history="1">
+            <w:r>
+              <w:rPr>
+                <w:rStyle w:val="Hyperlink"/>
+                <w:noProof/>
+              </w:rPr>
+              <w:t>Test Deliverables</w:t>
+            </w:r>
+            <w:r>
+              <w:rPr>
+                <w:noProof/>
+                <w:webHidden/>
+              </w:rPr>
+              <w:tab/>
+            </w:r>
+            <w:r>
+              <w:rPr>
+                <w:noProof/>
+                <w:webHidden/>
+              </w:rPr>
+              <w:fldChar w:fldCharType="begin"/>
+            </w:r>
+            <w:r>
+              <w:rPr>
+                <w:noProof/>
+                <w:webHidden/>
+              </w:rPr>
+              <w:instrText xml:space="preserve"> PAGEREF _Toc43359916 \h </w:instrText>
+            </w:r>
+            <w:r>
+              <w:rPr>
+                <w:noProof/>
+                <w:webHidden/>
+              </w:rPr>
+            </w:r>
+            <w:r>
+              <w:rPr>
+                <w:noProof/>
+                <w:webHidden/>
+              </w:rPr>
+              <w:fldChar w:fldCharType="separate"/>
+            </w:r>
+            <w:r>
+              <w:rPr>
+                <w:noProof/>
+                <w:webHidden/>
+              </w:rPr>
+              <w:t>51</w:t>
+            </w:r>
+            <w:r>
+              <w:rPr>
+                <w:noProof/>
+                <w:webHidden/>
+              </w:rPr>
+              <w:fldChar w:fldCharType="end"/>
+            </w:r>
+          </w:hyperlink>
+        </w:p>
+        <w:p>
+          <w:pPr>
+            <w:pStyle w:val="TOC3"/>
+            <w:tabs>
+              <w:tab w:val="right" w:leader="dot" w:pos="9016"/>
+            </w:tabs>
+            <w:rPr>
+              <w:rFonts w:eastAsiaTheme="minorEastAsia"/>
+              <w:noProof/>
+              <w:lang w:val="en-US"/>
+            </w:rPr>
+          </w:pPr>
+          <w:hyperlink w:anchor="_Toc43359917" w:history="1">
+            <w:r>
+              <w:rPr>
+                <w:rStyle w:val="Hyperlink"/>
+                <w:noProof/>
+              </w:rPr>
+              <w:t>Resource and Environment Needs</w:t>
+            </w:r>
+            <w:r>
+              <w:rPr>
+                <w:noProof/>
+                <w:webHidden/>
+              </w:rPr>
+              <w:tab/>
+            </w:r>
+            <w:r>
+              <w:rPr>
+                <w:noProof/>
+                <w:webHidden/>
+              </w:rPr>
+              <w:fldChar w:fldCharType="begin"/>
+            </w:r>
+            <w:r>
+              <w:rPr>
+                <w:noProof/>
+                <w:webHidden/>
+              </w:rPr>
+              <w:instrText xml:space="preserve"> PAGEREF _Toc43359917 \h </w:instrText>
+            </w:r>
+            <w:r>
+              <w:rPr>
+                <w:noProof/>
+                <w:webHidden/>
+              </w:rPr>
+            </w:r>
+            <w:r>
+              <w:rPr>
+                <w:noProof/>
+                <w:webHidden/>
+              </w:rPr>
+              <w:fldChar w:fldCharType="separate"/>
+            </w:r>
+            <w:r>
+              <w:rPr>
+                <w:noProof/>
+                <w:webHidden/>
+              </w:rPr>
+              <w:t>51</w:t>
+            </w:r>
+            <w:r>
+              <w:rPr>
+                <w:noProof/>
+                <w:webHidden/>
+              </w:rPr>
+              <w:fldChar w:fldCharType="end"/>
+            </w:r>
+          </w:hyperlink>
+        </w:p>
+        <w:p>
+          <w:pPr>
+            <w:pStyle w:val="TOC3"/>
+            <w:tabs>
+              <w:tab w:val="right" w:leader="dot" w:pos="9016"/>
+            </w:tabs>
+            <w:rPr>
+              <w:rFonts w:eastAsiaTheme="minorEastAsia"/>
+              <w:noProof/>
+              <w:lang w:val="en-US"/>
+            </w:rPr>
+          </w:pPr>
+          <w:hyperlink w:anchor="_Toc43359918" w:history="1">
+            <w:r>
+              <w:rPr>
+                <w:rStyle w:val="Hyperlink"/>
+                <w:noProof/>
+              </w:rPr>
+              <w:t>Sprint Two Update</w:t>
+            </w:r>
+            <w:r>
+              <w:rPr>
+                <w:noProof/>
+                <w:webHidden/>
+              </w:rPr>
+              <w:tab/>
+            </w:r>
+            <w:r>
+              <w:rPr>
+                <w:noProof/>
+                <w:webHidden/>
+              </w:rPr>
+              <w:fldChar w:fldCharType="begin"/>
+            </w:r>
+            <w:r>
+              <w:rPr>
+                <w:noProof/>
+                <w:webHidden/>
+              </w:rPr>
+              <w:instrText xml:space="preserve"> PAGEREF _Toc43359918 \h </w:instrText>
+            </w:r>
+            <w:r>
+              <w:rPr>
+                <w:noProof/>
+                <w:webHidden/>
+              </w:rPr>
+            </w:r>
+            <w:r>
+              <w:rPr>
+                <w:noProof/>
+                <w:webHidden/>
+              </w:rPr>
+              <w:fldChar w:fldCharType="separate"/>
+            </w:r>
+            <w:r>
+              <w:rPr>
+                <w:noProof/>
+                <w:webHidden/>
+              </w:rPr>
+              <w:t>52</w:t>
+            </w:r>
+            <w:r>
+              <w:rPr>
+                <w:noProof/>
+                <w:webHidden/>
+              </w:rPr>
+              <w:fldChar w:fldCharType="end"/>
+            </w:r>
+          </w:hyperlink>
+        </w:p>
+        <w:p>
+          <w:pPr>
+            <w:pStyle w:val="TOC3"/>
+            <w:tabs>
+              <w:tab w:val="right" w:leader="dot" w:pos="9016"/>
+            </w:tabs>
+            <w:rPr>
+              <w:rFonts w:eastAsiaTheme="minorEastAsia"/>
+              <w:noProof/>
+              <w:lang w:val="en-US"/>
+            </w:rPr>
+          </w:pPr>
+          <w:hyperlink w:anchor="_Toc43359919" w:history="1">
+            <w:r>
+              <w:rPr>
+                <w:rStyle w:val="Hyperlink"/>
+                <w:noProof/>
+              </w:rPr>
+              <w:t>Sprint Three Update</w:t>
+            </w:r>
+            <w:r>
+              <w:rPr>
+                <w:noProof/>
+                <w:webHidden/>
+              </w:rPr>
+              <w:tab/>
+            </w:r>
+            <w:r>
+              <w:rPr>
+                <w:noProof/>
+                <w:webHidden/>
+              </w:rPr>
+              <w:fldChar w:fldCharType="begin"/>
+            </w:r>
+            <w:r>
+              <w:rPr>
+                <w:noProof/>
+                <w:webHidden/>
+              </w:rPr>
+              <w:instrText xml:space="preserve"> PAGEREF _Toc43359919 \h </w:instrText>
+            </w:r>
+            <w:r>
+              <w:rPr>
+                <w:noProof/>
+                <w:webHidden/>
+              </w:rPr>
+            </w:r>
+            <w:r>
+              <w:rPr>
+                <w:noProof/>
+                <w:webHidden/>
+              </w:rPr>
+              <w:fldChar w:fldCharType="separate"/>
+            </w:r>
+            <w:r>
+              <w:rPr>
+                <w:noProof/>
+                <w:webHidden/>
+              </w:rPr>
+              <w:t>53</w:t>
             </w:r>
             <w:r>
               <w:rPr>
@@ -2720,16 +4612,16 @@
             <w:rPr>
               <w:rFonts w:eastAsiaTheme="minorEastAsia"/>
               <w:noProof/>
-              <w:lang w:eastAsia="en-AU"/>
+              <w:lang w:val="en-US"/>
             </w:rPr>
           </w:pPr>
-          <w:hyperlink w:anchor="_Toc42699413" w:history="1">
+          <w:hyperlink w:anchor="_Toc43359920" w:history="1">
             <w:r>
               <w:rPr>
                 <w:rStyle w:val="Hyperlink"/>
                 <w:noProof/>
               </w:rPr>
-              <w:t>Sprint 2 Project Plan</w:t>
+              <w:t>Test Table</w:t>
             </w:r>
             <w:r>
               <w:rPr>
@@ -2750,7 +4642,7 @@
                 <w:noProof/>
                 <w:webHidden/>
               </w:rPr>
-              <w:instrText xml:space="preserve"> PAGEREF _Toc42699413 \h </w:instrText>
+              <w:instrText xml:space="preserve"> PAGEREF _Toc43359920 \h </w:instrText>
             </w:r>
             <w:r>
               <w:rPr>
@@ -2770,1289 +4662,7 @@
                 <w:noProof/>
                 <w:webHidden/>
               </w:rPr>
-              <w:t>32</w:t>
-            </w:r>
-            <w:r>
-              <w:rPr>
-                <w:noProof/>
-                <w:webHidden/>
-              </w:rPr>
-              <w:fldChar w:fldCharType="end"/>
-            </w:r>
-          </w:hyperlink>
-        </w:p>
-        <w:p>
-          <w:pPr>
-            <w:pStyle w:val="TOC2"/>
-            <w:tabs>
-              <w:tab w:val="right" w:leader="dot" w:pos="9016"/>
-            </w:tabs>
-            <w:rPr>
-              <w:rFonts w:eastAsiaTheme="minorEastAsia"/>
-              <w:noProof/>
-              <w:lang w:eastAsia="en-AU"/>
-            </w:rPr>
-          </w:pPr>
-          <w:hyperlink w:anchor="_Toc42699414" w:history="1">
-            <w:r>
-              <w:rPr>
-                <w:rStyle w:val="Hyperlink"/>
-                <w:noProof/>
-              </w:rPr>
-              <w:t>Software Review Plan</w:t>
-            </w:r>
-            <w:r>
-              <w:rPr>
-                <w:noProof/>
-                <w:webHidden/>
-              </w:rPr>
-              <w:tab/>
-            </w:r>
-            <w:r>
-              <w:rPr>
-                <w:noProof/>
-                <w:webHidden/>
-              </w:rPr>
-              <w:fldChar w:fldCharType="begin"/>
-            </w:r>
-            <w:r>
-              <w:rPr>
-                <w:noProof/>
-                <w:webHidden/>
-              </w:rPr>
-              <w:instrText xml:space="preserve"> PAGEREF _Toc42699414 \h </w:instrText>
-            </w:r>
-            <w:r>
-              <w:rPr>
-                <w:noProof/>
-                <w:webHidden/>
-              </w:rPr>
-            </w:r>
-            <w:r>
-              <w:rPr>
-                <w:noProof/>
-                <w:webHidden/>
-              </w:rPr>
-              <w:fldChar w:fldCharType="separate"/>
-            </w:r>
-            <w:r>
-              <w:rPr>
-                <w:noProof/>
-                <w:webHidden/>
-              </w:rPr>
-              <w:t>33</w:t>
-            </w:r>
-            <w:r>
-              <w:rPr>
-                <w:noProof/>
-                <w:webHidden/>
-              </w:rPr>
-              <w:fldChar w:fldCharType="end"/>
-            </w:r>
-          </w:hyperlink>
-        </w:p>
-        <w:p>
-          <w:pPr>
-            <w:pStyle w:val="TOC3"/>
-            <w:tabs>
-              <w:tab w:val="right" w:leader="dot" w:pos="9016"/>
-            </w:tabs>
-            <w:rPr>
-              <w:rFonts w:eastAsiaTheme="minorEastAsia"/>
-              <w:noProof/>
-              <w:lang w:eastAsia="en-AU"/>
-            </w:rPr>
-          </w:pPr>
-          <w:hyperlink w:anchor="_Toc42699415" w:history="1">
-            <w:r>
-              <w:rPr>
-                <w:rStyle w:val="Hyperlink"/>
-                <w:noProof/>
-              </w:rPr>
-              <w:t>Introduction</w:t>
-            </w:r>
-            <w:r>
-              <w:rPr>
-                <w:noProof/>
-                <w:webHidden/>
-              </w:rPr>
-              <w:tab/>
-            </w:r>
-            <w:r>
-              <w:rPr>
-                <w:noProof/>
-                <w:webHidden/>
-              </w:rPr>
-              <w:fldChar w:fldCharType="begin"/>
-            </w:r>
-            <w:r>
-              <w:rPr>
-                <w:noProof/>
-                <w:webHidden/>
-              </w:rPr>
-              <w:instrText xml:space="preserve"> PAGEREF _Toc42699415 \h </w:instrText>
-            </w:r>
-            <w:r>
-              <w:rPr>
-                <w:noProof/>
-                <w:webHidden/>
-              </w:rPr>
-            </w:r>
-            <w:r>
-              <w:rPr>
-                <w:noProof/>
-                <w:webHidden/>
-              </w:rPr>
-              <w:fldChar w:fldCharType="separate"/>
-            </w:r>
-            <w:r>
-              <w:rPr>
-                <w:noProof/>
-                <w:webHidden/>
-              </w:rPr>
-              <w:t>33</w:t>
-            </w:r>
-            <w:r>
-              <w:rPr>
-                <w:noProof/>
-                <w:webHidden/>
-              </w:rPr>
-              <w:fldChar w:fldCharType="end"/>
-            </w:r>
-          </w:hyperlink>
-        </w:p>
-        <w:p>
-          <w:pPr>
-            <w:pStyle w:val="TOC3"/>
-            <w:tabs>
-              <w:tab w:val="right" w:leader="dot" w:pos="9016"/>
-            </w:tabs>
-            <w:rPr>
-              <w:rFonts w:eastAsiaTheme="minorEastAsia"/>
-              <w:noProof/>
-              <w:lang w:eastAsia="en-AU"/>
-            </w:rPr>
-          </w:pPr>
-          <w:hyperlink w:anchor="_Toc42699416" w:history="1">
-            <w:r>
-              <w:rPr>
-                <w:rStyle w:val="Hyperlink"/>
-                <w:noProof/>
-              </w:rPr>
-              <w:t>Plan Purpose</w:t>
-            </w:r>
-            <w:r>
-              <w:rPr>
-                <w:noProof/>
-                <w:webHidden/>
-              </w:rPr>
-              <w:tab/>
-            </w:r>
-            <w:r>
-              <w:rPr>
-                <w:noProof/>
-                <w:webHidden/>
-              </w:rPr>
-              <w:fldChar w:fldCharType="begin"/>
-            </w:r>
-            <w:r>
-              <w:rPr>
-                <w:noProof/>
-                <w:webHidden/>
-              </w:rPr>
-              <w:instrText xml:space="preserve"> PAGEREF _Toc42699416 \h </w:instrText>
-            </w:r>
-            <w:r>
-              <w:rPr>
-                <w:noProof/>
-                <w:webHidden/>
-              </w:rPr>
-            </w:r>
-            <w:r>
-              <w:rPr>
-                <w:noProof/>
-                <w:webHidden/>
-              </w:rPr>
-              <w:fldChar w:fldCharType="separate"/>
-            </w:r>
-            <w:r>
-              <w:rPr>
-                <w:noProof/>
-                <w:webHidden/>
-              </w:rPr>
-              <w:t>33</w:t>
-            </w:r>
-            <w:r>
-              <w:rPr>
-                <w:noProof/>
-                <w:webHidden/>
-              </w:rPr>
-              <w:fldChar w:fldCharType="end"/>
-            </w:r>
-          </w:hyperlink>
-        </w:p>
-        <w:p>
-          <w:pPr>
-            <w:pStyle w:val="TOC3"/>
-            <w:tabs>
-              <w:tab w:val="right" w:leader="dot" w:pos="9016"/>
-            </w:tabs>
-            <w:rPr>
-              <w:rFonts w:eastAsiaTheme="minorEastAsia"/>
-              <w:noProof/>
-              <w:lang w:eastAsia="en-AU"/>
-            </w:rPr>
-          </w:pPr>
-          <w:hyperlink w:anchor="_Toc42699417" w:history="1">
-            <w:r>
-              <w:rPr>
-                <w:rStyle w:val="Hyperlink"/>
-                <w:noProof/>
-              </w:rPr>
-              <w:t>Review Schedule</w:t>
-            </w:r>
-            <w:r>
-              <w:rPr>
-                <w:noProof/>
-                <w:webHidden/>
-              </w:rPr>
-              <w:tab/>
-            </w:r>
-            <w:r>
-              <w:rPr>
-                <w:noProof/>
-                <w:webHidden/>
-              </w:rPr>
-              <w:fldChar w:fldCharType="begin"/>
-            </w:r>
-            <w:r>
-              <w:rPr>
-                <w:noProof/>
-                <w:webHidden/>
-              </w:rPr>
-              <w:instrText xml:space="preserve"> PAGEREF _Toc42699417 \h </w:instrText>
-            </w:r>
-            <w:r>
-              <w:rPr>
-                <w:noProof/>
-                <w:webHidden/>
-              </w:rPr>
-            </w:r>
-            <w:r>
-              <w:rPr>
-                <w:noProof/>
-                <w:webHidden/>
-              </w:rPr>
-              <w:fldChar w:fldCharType="separate"/>
-            </w:r>
-            <w:r>
-              <w:rPr>
-                <w:noProof/>
-                <w:webHidden/>
-              </w:rPr>
-              <w:t>33</w:t>
-            </w:r>
-            <w:r>
-              <w:rPr>
-                <w:noProof/>
-                <w:webHidden/>
-              </w:rPr>
-              <w:fldChar w:fldCharType="end"/>
-            </w:r>
-          </w:hyperlink>
-        </w:p>
-        <w:p>
-          <w:pPr>
-            <w:pStyle w:val="TOC3"/>
-            <w:tabs>
-              <w:tab w:val="right" w:leader="dot" w:pos="9016"/>
-            </w:tabs>
-            <w:rPr>
-              <w:rFonts w:eastAsiaTheme="minorEastAsia"/>
-              <w:noProof/>
-              <w:lang w:eastAsia="en-AU"/>
-            </w:rPr>
-          </w:pPr>
-          <w:hyperlink w:anchor="_Toc42699418" w:history="1">
-            <w:r>
-              <w:rPr>
-                <w:rStyle w:val="Hyperlink"/>
-                <w:noProof/>
-              </w:rPr>
-              <w:t>Progress Review</w:t>
-            </w:r>
-            <w:r>
-              <w:rPr>
-                <w:noProof/>
-                <w:webHidden/>
-              </w:rPr>
-              <w:tab/>
-            </w:r>
-            <w:r>
-              <w:rPr>
-                <w:noProof/>
-                <w:webHidden/>
-              </w:rPr>
-              <w:fldChar w:fldCharType="begin"/>
-            </w:r>
-            <w:r>
-              <w:rPr>
-                <w:noProof/>
-                <w:webHidden/>
-              </w:rPr>
-              <w:instrText xml:space="preserve"> PAGEREF _Toc42699418 \h </w:instrText>
-            </w:r>
-            <w:r>
-              <w:rPr>
-                <w:noProof/>
-                <w:webHidden/>
-              </w:rPr>
-            </w:r>
-            <w:r>
-              <w:rPr>
-                <w:noProof/>
-                <w:webHidden/>
-              </w:rPr>
-              <w:fldChar w:fldCharType="separate"/>
-            </w:r>
-            <w:r>
-              <w:rPr>
-                <w:noProof/>
-                <w:webHidden/>
-              </w:rPr>
-              <w:t>33</w:t>
-            </w:r>
-            <w:r>
-              <w:rPr>
-                <w:noProof/>
-                <w:webHidden/>
-              </w:rPr>
-              <w:fldChar w:fldCharType="end"/>
-            </w:r>
-          </w:hyperlink>
-        </w:p>
-        <w:p>
-          <w:pPr>
-            <w:pStyle w:val="TOC3"/>
-            <w:tabs>
-              <w:tab w:val="right" w:leader="dot" w:pos="9016"/>
-            </w:tabs>
-            <w:rPr>
-              <w:rFonts w:eastAsiaTheme="minorEastAsia"/>
-              <w:noProof/>
-              <w:lang w:eastAsia="en-AU"/>
-            </w:rPr>
-          </w:pPr>
-          <w:hyperlink w:anchor="_Toc42699419" w:history="1">
-            <w:r>
-              <w:rPr>
-                <w:rStyle w:val="Hyperlink"/>
-                <w:noProof/>
-              </w:rPr>
-              <w:t>Final Review</w:t>
-            </w:r>
-            <w:r>
-              <w:rPr>
-                <w:noProof/>
-                <w:webHidden/>
-              </w:rPr>
-              <w:tab/>
-            </w:r>
-            <w:r>
-              <w:rPr>
-                <w:noProof/>
-                <w:webHidden/>
-              </w:rPr>
-              <w:fldChar w:fldCharType="begin"/>
-            </w:r>
-            <w:r>
-              <w:rPr>
-                <w:noProof/>
-                <w:webHidden/>
-              </w:rPr>
-              <w:instrText xml:space="preserve"> PAGEREF _Toc42699419 \h </w:instrText>
-            </w:r>
-            <w:r>
-              <w:rPr>
-                <w:noProof/>
-                <w:webHidden/>
-              </w:rPr>
-            </w:r>
-            <w:r>
-              <w:rPr>
-                <w:noProof/>
-                <w:webHidden/>
-              </w:rPr>
-              <w:fldChar w:fldCharType="separate"/>
-            </w:r>
-            <w:r>
-              <w:rPr>
-                <w:noProof/>
-                <w:webHidden/>
-              </w:rPr>
-              <w:t>33</w:t>
-            </w:r>
-            <w:r>
-              <w:rPr>
-                <w:noProof/>
-                <w:webHidden/>
-              </w:rPr>
-              <w:fldChar w:fldCharType="end"/>
-            </w:r>
-          </w:hyperlink>
-        </w:p>
-        <w:p>
-          <w:pPr>
-            <w:pStyle w:val="TOC2"/>
-            <w:tabs>
-              <w:tab w:val="right" w:leader="dot" w:pos="9016"/>
-            </w:tabs>
-            <w:rPr>
-              <w:rFonts w:eastAsiaTheme="minorEastAsia"/>
-              <w:noProof/>
-              <w:lang w:eastAsia="en-AU"/>
-            </w:rPr>
-          </w:pPr>
-          <w:hyperlink w:anchor="_Toc42699420" w:history="1">
-            <w:r>
-              <w:rPr>
-                <w:rStyle w:val="Hyperlink"/>
-                <w:noProof/>
-              </w:rPr>
-              <w:t>Performance Report</w:t>
-            </w:r>
-            <w:r>
-              <w:rPr>
-                <w:noProof/>
-                <w:webHidden/>
-              </w:rPr>
-              <w:tab/>
-            </w:r>
-            <w:r>
-              <w:rPr>
-                <w:noProof/>
-                <w:webHidden/>
-              </w:rPr>
-              <w:fldChar w:fldCharType="begin"/>
-            </w:r>
-            <w:r>
-              <w:rPr>
-                <w:noProof/>
-                <w:webHidden/>
-              </w:rPr>
-              <w:instrText xml:space="preserve"> PAGEREF _Toc42699420 \h </w:instrText>
-            </w:r>
-            <w:r>
-              <w:rPr>
-                <w:noProof/>
-                <w:webHidden/>
-              </w:rPr>
-            </w:r>
-            <w:r>
-              <w:rPr>
-                <w:noProof/>
-                <w:webHidden/>
-              </w:rPr>
-              <w:fldChar w:fldCharType="separate"/>
-            </w:r>
-            <w:r>
-              <w:rPr>
-                <w:noProof/>
-                <w:webHidden/>
-              </w:rPr>
-              <w:t>35</w:t>
-            </w:r>
-            <w:r>
-              <w:rPr>
-                <w:noProof/>
-                <w:webHidden/>
-              </w:rPr>
-              <w:fldChar w:fldCharType="end"/>
-            </w:r>
-          </w:hyperlink>
-        </w:p>
-        <w:p>
-          <w:pPr>
-            <w:pStyle w:val="TOC3"/>
-            <w:tabs>
-              <w:tab w:val="right" w:leader="dot" w:pos="9016"/>
-            </w:tabs>
-            <w:rPr>
-              <w:rFonts w:eastAsiaTheme="minorEastAsia"/>
-              <w:noProof/>
-              <w:lang w:eastAsia="en-AU"/>
-            </w:rPr>
-          </w:pPr>
-          <w:hyperlink w:anchor="_Toc42699421" w:history="1">
-            <w:r>
-              <w:rPr>
-                <w:rStyle w:val="Hyperlink"/>
-                <w:noProof/>
-              </w:rPr>
-              <w:t>Performance Tools</w:t>
-            </w:r>
-            <w:r>
-              <w:rPr>
-                <w:noProof/>
-                <w:webHidden/>
-              </w:rPr>
-              <w:tab/>
-            </w:r>
-            <w:r>
-              <w:rPr>
-                <w:noProof/>
-                <w:webHidden/>
-              </w:rPr>
-              <w:fldChar w:fldCharType="begin"/>
-            </w:r>
-            <w:r>
-              <w:rPr>
-                <w:noProof/>
-                <w:webHidden/>
-              </w:rPr>
-              <w:instrText xml:space="preserve"> PAGEREF _Toc42699421 \h </w:instrText>
-            </w:r>
-            <w:r>
-              <w:rPr>
-                <w:noProof/>
-                <w:webHidden/>
-              </w:rPr>
-            </w:r>
-            <w:r>
-              <w:rPr>
-                <w:noProof/>
-                <w:webHidden/>
-              </w:rPr>
-              <w:fldChar w:fldCharType="separate"/>
-            </w:r>
-            <w:r>
-              <w:rPr>
-                <w:noProof/>
-                <w:webHidden/>
-              </w:rPr>
-              <w:t>35</w:t>
-            </w:r>
-            <w:r>
-              <w:rPr>
-                <w:noProof/>
-                <w:webHidden/>
-              </w:rPr>
-              <w:fldChar w:fldCharType="end"/>
-            </w:r>
-          </w:hyperlink>
-        </w:p>
-        <w:p>
-          <w:pPr>
-            <w:pStyle w:val="TOC3"/>
-            <w:tabs>
-              <w:tab w:val="right" w:leader="dot" w:pos="9016"/>
-            </w:tabs>
-            <w:rPr>
-              <w:rFonts w:eastAsiaTheme="minorEastAsia"/>
-              <w:noProof/>
-              <w:lang w:eastAsia="en-AU"/>
-            </w:rPr>
-          </w:pPr>
-          <w:hyperlink w:anchor="_Toc42699422" w:history="1">
-            <w:r>
-              <w:rPr>
-                <w:rStyle w:val="Hyperlink"/>
-                <w:noProof/>
-              </w:rPr>
-              <w:t>Code Optimizers</w:t>
-            </w:r>
-            <w:r>
-              <w:rPr>
-                <w:noProof/>
-                <w:webHidden/>
-              </w:rPr>
-              <w:tab/>
-            </w:r>
-            <w:r>
-              <w:rPr>
-                <w:noProof/>
-                <w:webHidden/>
-              </w:rPr>
-              <w:fldChar w:fldCharType="begin"/>
-            </w:r>
-            <w:r>
-              <w:rPr>
-                <w:noProof/>
-                <w:webHidden/>
-              </w:rPr>
-              <w:instrText xml:space="preserve"> PAGEREF _Toc42699422 \h </w:instrText>
-            </w:r>
-            <w:r>
-              <w:rPr>
-                <w:noProof/>
-                <w:webHidden/>
-              </w:rPr>
-            </w:r>
-            <w:r>
-              <w:rPr>
-                <w:noProof/>
-                <w:webHidden/>
-              </w:rPr>
-              <w:fldChar w:fldCharType="separate"/>
-            </w:r>
-            <w:r>
-              <w:rPr>
-                <w:noProof/>
-                <w:webHidden/>
-              </w:rPr>
-              <w:t>36</w:t>
-            </w:r>
-            <w:r>
-              <w:rPr>
-                <w:noProof/>
-                <w:webHidden/>
-              </w:rPr>
-              <w:fldChar w:fldCharType="end"/>
-            </w:r>
-          </w:hyperlink>
-        </w:p>
-        <w:p>
-          <w:pPr>
-            <w:pStyle w:val="TOC2"/>
-            <w:tabs>
-              <w:tab w:val="right" w:leader="dot" w:pos="9016"/>
-            </w:tabs>
-            <w:rPr>
-              <w:rFonts w:eastAsiaTheme="minorEastAsia"/>
-              <w:noProof/>
-              <w:lang w:eastAsia="en-AU"/>
-            </w:rPr>
-          </w:pPr>
-          <w:hyperlink w:anchor="_Toc42699423" w:history="1">
-            <w:r>
-              <w:rPr>
-                <w:rStyle w:val="Hyperlink"/>
-                <w:noProof/>
-              </w:rPr>
-              <w:t>Source Control Snapshot</w:t>
-            </w:r>
-            <w:r>
-              <w:rPr>
-                <w:noProof/>
-                <w:webHidden/>
-              </w:rPr>
-              <w:tab/>
-            </w:r>
-            <w:r>
-              <w:rPr>
-                <w:noProof/>
-                <w:webHidden/>
-              </w:rPr>
-              <w:fldChar w:fldCharType="begin"/>
-            </w:r>
-            <w:r>
-              <w:rPr>
-                <w:noProof/>
-                <w:webHidden/>
-              </w:rPr>
-              <w:instrText xml:space="preserve"> PAGEREF _Toc42699423 \h </w:instrText>
-            </w:r>
-            <w:r>
-              <w:rPr>
-                <w:noProof/>
-                <w:webHidden/>
-              </w:rPr>
-            </w:r>
-            <w:r>
-              <w:rPr>
-                <w:noProof/>
-                <w:webHidden/>
-              </w:rPr>
-              <w:fldChar w:fldCharType="separate"/>
-            </w:r>
-            <w:r>
-              <w:rPr>
-                <w:noProof/>
-                <w:webHidden/>
-              </w:rPr>
-              <w:t>37</w:t>
-            </w:r>
-            <w:r>
-              <w:rPr>
-                <w:noProof/>
-                <w:webHidden/>
-              </w:rPr>
-              <w:fldChar w:fldCharType="end"/>
-            </w:r>
-          </w:hyperlink>
-        </w:p>
-        <w:p>
-          <w:pPr>
-            <w:pStyle w:val="TOC2"/>
-            <w:tabs>
-              <w:tab w:val="right" w:leader="dot" w:pos="9016"/>
-            </w:tabs>
-            <w:rPr>
-              <w:rFonts w:eastAsiaTheme="minorEastAsia"/>
-              <w:noProof/>
-              <w:lang w:eastAsia="en-AU"/>
-            </w:rPr>
-          </w:pPr>
-          <w:r>
-            <w:rPr>
-              <w:noProof/>
-            </w:rPr>
-            <w:t>Software Development Test Plan</w:t>
-          </w:r>
-          <w:r>
-            <w:rPr>
-              <w:noProof/>
-              <w:webHidden/>
-            </w:rPr>
-            <w:tab/>
-            <w:t>38</w:t>
-          </w:r>
-        </w:p>
-        <w:p>
-          <w:pPr>
-            <w:pStyle w:val="TOC3"/>
-            <w:tabs>
-              <w:tab w:val="right" w:leader="dot" w:pos="9016"/>
-            </w:tabs>
-            <w:rPr>
-              <w:rFonts w:eastAsiaTheme="minorEastAsia"/>
-              <w:noProof/>
-              <w:lang w:eastAsia="en-AU"/>
-            </w:rPr>
-          </w:pPr>
-          <w:r>
-            <w:rPr>
-              <w:noProof/>
-            </w:rPr>
-            <w:t>Introduction</w:t>
-          </w:r>
-          <w:r>
-            <w:rPr>
-              <w:noProof/>
-              <w:webHidden/>
-            </w:rPr>
-            <w:tab/>
-            <w:t>38</w:t>
-          </w:r>
-        </w:p>
-        <w:p>
-          <w:pPr>
-            <w:pStyle w:val="TOC3"/>
-            <w:tabs>
-              <w:tab w:val="right" w:leader="dot" w:pos="9016"/>
-            </w:tabs>
-            <w:rPr>
-              <w:rFonts w:eastAsiaTheme="minorEastAsia"/>
-              <w:noProof/>
-              <w:lang w:eastAsia="en-AU"/>
-            </w:rPr>
-          </w:pPr>
-          <w:r>
-            <w:rPr>
-              <w:noProof/>
-            </w:rPr>
-            <w:t>Test Methodology</w:t>
-          </w:r>
-          <w:r>
-            <w:rPr>
-              <w:noProof/>
-              <w:webHidden/>
-            </w:rPr>
-            <w:tab/>
-            <w:t>38</w:t>
-          </w:r>
-        </w:p>
-        <w:p>
-          <w:pPr>
-            <w:pStyle w:val="TOC3"/>
-            <w:tabs>
-              <w:tab w:val="right" w:leader="dot" w:pos="9016"/>
-            </w:tabs>
-            <w:rPr>
-              <w:rFonts w:eastAsiaTheme="minorEastAsia"/>
-              <w:noProof/>
-              <w:lang w:eastAsia="en-AU"/>
-            </w:rPr>
-          </w:pPr>
-          <w:r>
-            <w:rPr>
-              <w:noProof/>
-            </w:rPr>
-            <w:t>Test Deliverables</w:t>
-          </w:r>
-          <w:r>
-            <w:rPr>
-              <w:noProof/>
-              <w:webHidden/>
-            </w:rPr>
-            <w:tab/>
-            <w:t>39</w:t>
-          </w:r>
-        </w:p>
-        <w:p>
-          <w:pPr>
-            <w:pStyle w:val="TOC3"/>
-            <w:tabs>
-              <w:tab w:val="right" w:leader="dot" w:pos="9016"/>
-            </w:tabs>
-            <w:rPr>
-              <w:rFonts w:eastAsiaTheme="minorEastAsia"/>
-              <w:noProof/>
-              <w:lang w:eastAsia="en-AU"/>
-            </w:rPr>
-          </w:pPr>
-          <w:r>
-            <w:rPr>
-              <w:noProof/>
-            </w:rPr>
-            <w:t>Resource and Environment Needs</w:t>
-          </w:r>
-          <w:r>
-            <w:rPr>
-              <w:noProof/>
-              <w:webHidden/>
-            </w:rPr>
-            <w:tab/>
-            <w:t>39</w:t>
-          </w:r>
-        </w:p>
-        <w:p>
-          <w:pPr>
-            <w:pStyle w:val="TOC3"/>
-            <w:tabs>
-              <w:tab w:val="right" w:leader="dot" w:pos="9016"/>
-            </w:tabs>
-            <w:rPr>
-              <w:rFonts w:eastAsiaTheme="minorEastAsia"/>
-              <w:noProof/>
-              <w:lang w:eastAsia="en-AU"/>
-            </w:rPr>
-          </w:pPr>
-          <w:r>
-            <w:rPr>
-              <w:noProof/>
-            </w:rPr>
-            <w:t>Sprint Two Update</w:t>
-          </w:r>
-          <w:r>
-            <w:rPr>
-              <w:noProof/>
-              <w:webHidden/>
-            </w:rPr>
-            <w:tab/>
-            <w:t>40</w:t>
-          </w:r>
-        </w:p>
-        <w:p>
-          <w:pPr>
-            <w:pStyle w:val="TOC3"/>
-            <w:tabs>
-              <w:tab w:val="right" w:leader="dot" w:pos="9016"/>
-            </w:tabs>
-            <w:rPr>
-              <w:rFonts w:eastAsiaTheme="minorEastAsia"/>
-              <w:noProof/>
-              <w:lang w:eastAsia="en-AU"/>
-            </w:rPr>
-          </w:pPr>
-          <w:hyperlink w:anchor="_Toc42699424" w:history="1">
-            <w:r>
-              <w:rPr>
-                <w:rStyle w:val="Hyperlink"/>
-                <w:noProof/>
-              </w:rPr>
-              <w:t>Subscribing a User and Using PHP Mail Design</w:t>
-            </w:r>
-            <w:r>
-              <w:rPr>
-                <w:noProof/>
-                <w:webHidden/>
-              </w:rPr>
-              <w:tab/>
-            </w:r>
-            <w:r>
-              <w:rPr>
-                <w:noProof/>
-                <w:webHidden/>
-              </w:rPr>
-              <w:fldChar w:fldCharType="begin"/>
-            </w:r>
-            <w:r>
-              <w:rPr>
-                <w:noProof/>
-                <w:webHidden/>
-              </w:rPr>
-              <w:instrText xml:space="preserve"> PAGEREF _Toc42699424 \h </w:instrText>
-            </w:r>
-            <w:r>
-              <w:rPr>
-                <w:noProof/>
-                <w:webHidden/>
-              </w:rPr>
-            </w:r>
-            <w:r>
-              <w:rPr>
-                <w:noProof/>
-                <w:webHidden/>
-              </w:rPr>
-              <w:fldChar w:fldCharType="separate"/>
-            </w:r>
-            <w:r>
-              <w:rPr>
-                <w:noProof/>
-                <w:webHidden/>
-              </w:rPr>
-              <w:t>41</w:t>
-            </w:r>
-            <w:r>
-              <w:rPr>
-                <w:noProof/>
-                <w:webHidden/>
-              </w:rPr>
-              <w:fldChar w:fldCharType="end"/>
-            </w:r>
-          </w:hyperlink>
-        </w:p>
-        <w:p>
-          <w:pPr>
-            <w:pStyle w:val="TOC3"/>
-            <w:tabs>
-              <w:tab w:val="right" w:leader="dot" w:pos="9016"/>
-            </w:tabs>
-            <w:rPr>
-              <w:rFonts w:eastAsiaTheme="minorEastAsia"/>
-              <w:noProof/>
-              <w:lang w:eastAsia="en-AU"/>
-            </w:rPr>
-          </w:pPr>
-          <w:hyperlink w:anchor="_Toc42699425" w:history="1">
-            <w:r>
-              <w:rPr>
-                <w:rStyle w:val="Hyperlink"/>
-                <w:noProof/>
-              </w:rPr>
-              <w:t>Testing</w:t>
-            </w:r>
-            <w:r>
-              <w:rPr>
-                <w:noProof/>
-                <w:webHidden/>
-              </w:rPr>
-              <w:tab/>
-            </w:r>
-            <w:r>
-              <w:rPr>
-                <w:noProof/>
-                <w:webHidden/>
-              </w:rPr>
-              <w:fldChar w:fldCharType="begin"/>
-            </w:r>
-            <w:r>
-              <w:rPr>
-                <w:noProof/>
-                <w:webHidden/>
-              </w:rPr>
-              <w:instrText xml:space="preserve"> PAGEREF _Toc42699425 \h </w:instrText>
-            </w:r>
-            <w:r>
-              <w:rPr>
-                <w:noProof/>
-                <w:webHidden/>
-              </w:rPr>
-            </w:r>
-            <w:r>
-              <w:rPr>
-                <w:noProof/>
-                <w:webHidden/>
-              </w:rPr>
-              <w:fldChar w:fldCharType="separate"/>
-            </w:r>
-            <w:r>
-              <w:rPr>
-                <w:noProof/>
-                <w:webHidden/>
-              </w:rPr>
-              <w:t>42</w:t>
-            </w:r>
-            <w:r>
-              <w:rPr>
-                <w:noProof/>
-                <w:webHidden/>
-              </w:rPr>
-              <w:fldChar w:fldCharType="end"/>
-            </w:r>
-          </w:hyperlink>
-        </w:p>
-        <w:p>
-          <w:pPr>
-            <w:pStyle w:val="TOC3"/>
-            <w:tabs>
-              <w:tab w:val="right" w:leader="dot" w:pos="9016"/>
-            </w:tabs>
-            <w:rPr>
-              <w:rFonts w:eastAsiaTheme="minorEastAsia"/>
-              <w:noProof/>
-              <w:lang w:eastAsia="en-AU"/>
-            </w:rPr>
-          </w:pPr>
-          <w:hyperlink w:anchor="_Toc42699426" w:history="1">
-            <w:r>
-              <w:rPr>
-                <w:rStyle w:val="Hyperlink"/>
-                <w:noProof/>
-              </w:rPr>
-              <w:t>Appendix – Screen Captures</w:t>
-            </w:r>
-            <w:r>
-              <w:rPr>
-                <w:noProof/>
-                <w:webHidden/>
-              </w:rPr>
-              <w:tab/>
-            </w:r>
-            <w:r>
-              <w:rPr>
-                <w:noProof/>
-                <w:webHidden/>
-              </w:rPr>
-              <w:fldChar w:fldCharType="begin"/>
-            </w:r>
-            <w:r>
-              <w:rPr>
-                <w:noProof/>
-                <w:webHidden/>
-              </w:rPr>
-              <w:instrText xml:space="preserve"> PAGEREF _Toc42699426 \h </w:instrText>
-            </w:r>
-            <w:r>
-              <w:rPr>
-                <w:noProof/>
-                <w:webHidden/>
-              </w:rPr>
-            </w:r>
-            <w:r>
-              <w:rPr>
-                <w:noProof/>
-                <w:webHidden/>
-              </w:rPr>
-              <w:fldChar w:fldCharType="separate"/>
-            </w:r>
-            <w:r>
-              <w:rPr>
-                <w:noProof/>
-                <w:webHidden/>
-              </w:rPr>
-              <w:t>44</w:t>
-            </w:r>
-            <w:r>
-              <w:rPr>
-                <w:noProof/>
-                <w:webHidden/>
-              </w:rPr>
-              <w:fldChar w:fldCharType="end"/>
-            </w:r>
-          </w:hyperlink>
-        </w:p>
-        <w:p>
-          <w:pPr>
-            <w:pStyle w:val="TOC3"/>
-            <w:tabs>
-              <w:tab w:val="right" w:leader="dot" w:pos="9016"/>
-            </w:tabs>
-            <w:rPr>
-              <w:rFonts w:eastAsiaTheme="minorEastAsia"/>
-              <w:noProof/>
-              <w:lang w:eastAsia="en-AU"/>
-            </w:rPr>
-          </w:pPr>
-          <w:hyperlink w:anchor="_Toc42699427" w:history="1">
-            <w:r>
-              <w:rPr>
-                <w:rStyle w:val="Hyperlink"/>
-                <w:noProof/>
-              </w:rPr>
-              <w:t>Unsubscribing a User Design</w:t>
-            </w:r>
-            <w:r>
-              <w:rPr>
-                <w:noProof/>
-                <w:webHidden/>
-              </w:rPr>
-              <w:tab/>
-            </w:r>
-            <w:r>
-              <w:rPr>
-                <w:noProof/>
-                <w:webHidden/>
-              </w:rPr>
-              <w:fldChar w:fldCharType="begin"/>
-            </w:r>
-            <w:r>
-              <w:rPr>
-                <w:noProof/>
-                <w:webHidden/>
-              </w:rPr>
-              <w:instrText xml:space="preserve"> PAGEREF _Toc42699427 \h </w:instrText>
-            </w:r>
-            <w:r>
-              <w:rPr>
-                <w:noProof/>
-                <w:webHidden/>
-              </w:rPr>
-            </w:r>
-            <w:r>
-              <w:rPr>
-                <w:noProof/>
-                <w:webHidden/>
-              </w:rPr>
-              <w:fldChar w:fldCharType="separate"/>
-            </w:r>
-            <w:r>
-              <w:rPr>
-                <w:noProof/>
-                <w:webHidden/>
-              </w:rPr>
-              <w:t>46</w:t>
-            </w:r>
-            <w:r>
-              <w:rPr>
-                <w:noProof/>
-                <w:webHidden/>
-              </w:rPr>
-              <w:fldChar w:fldCharType="end"/>
-            </w:r>
-          </w:hyperlink>
-        </w:p>
-        <w:p>
-          <w:pPr>
-            <w:pStyle w:val="TOC3"/>
-            <w:tabs>
-              <w:tab w:val="right" w:leader="dot" w:pos="9016"/>
-            </w:tabs>
-            <w:rPr>
-              <w:rFonts w:eastAsiaTheme="minorEastAsia"/>
-              <w:noProof/>
-              <w:lang w:eastAsia="en-AU"/>
-            </w:rPr>
-          </w:pPr>
-          <w:hyperlink w:anchor="_Toc42699428" w:history="1">
-            <w:r>
-              <w:rPr>
-                <w:rStyle w:val="Hyperlink"/>
-                <w:noProof/>
-              </w:rPr>
-              <w:t>Unsubscribing a User Testing</w:t>
-            </w:r>
-            <w:r>
-              <w:rPr>
-                <w:noProof/>
-                <w:webHidden/>
-              </w:rPr>
-              <w:tab/>
-            </w:r>
-            <w:r>
-              <w:rPr>
-                <w:noProof/>
-                <w:webHidden/>
-              </w:rPr>
-              <w:fldChar w:fldCharType="begin"/>
-            </w:r>
-            <w:r>
-              <w:rPr>
-                <w:noProof/>
-                <w:webHidden/>
-              </w:rPr>
-              <w:instrText xml:space="preserve"> PAGEREF _Toc42699428 \h </w:instrText>
-            </w:r>
-            <w:r>
-              <w:rPr>
-                <w:noProof/>
-                <w:webHidden/>
-              </w:rPr>
-            </w:r>
-            <w:r>
-              <w:rPr>
-                <w:noProof/>
-                <w:webHidden/>
-              </w:rPr>
-              <w:fldChar w:fldCharType="separate"/>
-            </w:r>
-            <w:r>
-              <w:rPr>
-                <w:noProof/>
-                <w:webHidden/>
-              </w:rPr>
-              <w:t>47</w:t>
-            </w:r>
-            <w:r>
-              <w:rPr>
-                <w:noProof/>
-                <w:webHidden/>
-              </w:rPr>
-              <w:fldChar w:fldCharType="end"/>
-            </w:r>
-          </w:hyperlink>
-        </w:p>
-        <w:p>
-          <w:pPr>
-            <w:pStyle w:val="TOC1"/>
-            <w:tabs>
-              <w:tab w:val="right" w:leader="dot" w:pos="9016"/>
-            </w:tabs>
-            <w:rPr>
-              <w:rFonts w:eastAsiaTheme="minorEastAsia"/>
-              <w:noProof/>
-              <w:lang w:eastAsia="en-AU"/>
-            </w:rPr>
-          </w:pPr>
-          <w:hyperlink w:anchor="_Toc42699429" w:history="1">
-            <w:r>
-              <w:rPr>
-                <w:rStyle w:val="Hyperlink"/>
-                <w:noProof/>
-              </w:rPr>
-              <w:t>Sprint 3</w:t>
-            </w:r>
-            <w:r>
-              <w:rPr>
-                <w:noProof/>
-                <w:webHidden/>
-              </w:rPr>
-              <w:tab/>
-            </w:r>
-            <w:r>
-              <w:rPr>
-                <w:noProof/>
-                <w:webHidden/>
-              </w:rPr>
-              <w:fldChar w:fldCharType="begin"/>
-            </w:r>
-            <w:r>
-              <w:rPr>
-                <w:noProof/>
-                <w:webHidden/>
-              </w:rPr>
-              <w:instrText xml:space="preserve"> PAGEREF _Toc42699429 \h </w:instrText>
-            </w:r>
-            <w:r>
-              <w:rPr>
-                <w:noProof/>
-                <w:webHidden/>
-              </w:rPr>
-            </w:r>
-            <w:r>
-              <w:rPr>
-                <w:noProof/>
-                <w:webHidden/>
-              </w:rPr>
-              <w:fldChar w:fldCharType="separate"/>
-            </w:r>
-            <w:r>
-              <w:rPr>
-                <w:noProof/>
-                <w:webHidden/>
-              </w:rPr>
-              <w:t>50</w:t>
+              <w:t>54</w:t>
             </w:r>
             <w:r>
               <w:rPr>
@@ -4087,7 +4697,7 @@
       <w:pPr>
         <w:pStyle w:val="Heading1"/>
       </w:pPr>
-      <w:bookmarkStart w:id="0" w:name="_Toc42699378"/>
+      <w:bookmarkStart w:id="0" w:name="_Toc43359858"/>
       <w:r>
         <w:t>Table of Figures</w:t>
       </w:r>
@@ -5447,7 +6057,7 @@
       <w:pPr>
         <w:pStyle w:val="Heading1"/>
       </w:pPr>
-      <w:bookmarkStart w:id="1" w:name="_Toc42699379"/>
+      <w:bookmarkStart w:id="1" w:name="_Toc43359859"/>
       <w:r>
         <w:t>Table of Tables</w:t>
       </w:r>
@@ -5683,7 +6293,7 @@
         <w:sectPr>
           <w:pgSz w:w="11906" w:h="16838" w:code="9"/>
           <w:pgMar w:top="1440" w:right="1440" w:bottom="1440" w:left="1440" w:header="708" w:footer="708" w:gutter="0"/>
-          <w:pgNumType w:fmt="lowerRoman" w:start="1"/>
+          <w:pgNumType w:fmt="lowerRoman"/>
           <w:cols w:space="708"/>
           <w:docGrid w:linePitch="360"/>
         </w:sectPr>
@@ -5704,7 +6314,7 @@
       <w:pPr>
         <w:pStyle w:val="Heading1"/>
       </w:pPr>
-      <w:bookmarkStart w:id="2" w:name="_Toc42699380"/>
+      <w:bookmarkStart w:id="2" w:name="_Toc43359860"/>
       <w:r>
         <w:t>Analysis and Setup</w:t>
       </w:r>
@@ -5714,7 +6324,7 @@
       <w:pPr>
         <w:pStyle w:val="Heading2"/>
       </w:pPr>
-      <w:bookmarkStart w:id="3" w:name="_Toc42699381"/>
+      <w:bookmarkStart w:id="3" w:name="_Toc43359861"/>
       <w:r>
         <w:t>Meeting Agenda and Minutes</w:t>
       </w:r>
@@ -5764,7 +6374,7 @@
       <w:pPr>
         <w:pStyle w:val="Heading2"/>
       </w:pPr>
-      <w:bookmarkStart w:id="4" w:name="_Toc42699383"/>
+      <w:bookmarkStart w:id="4" w:name="_Toc43359863"/>
       <w:r>
         <w:t>Source Control</w:t>
       </w:r>
@@ -5800,7 +6410,7 @@
           <w:noProof/>
         </w:rPr>
         <w:drawing>
-          <wp:inline distT="0" distB="0" distL="0" distR="0" wp14:anchorId="2E5A92F8" wp14:editId="63C4F162">
+          <wp:inline distT="0" distB="0" distL="0" distR="0" wp14:anchorId="0939CE17" wp14:editId="09A40128">
             <wp:extent cx="5731510" cy="4354830"/>
             <wp:effectExtent l="0" t="0" r="2540" b="7620"/>
             <wp:docPr id="1" name="Picture 1"/>
@@ -5861,7 +6471,7 @@
       <w:pPr>
         <w:pStyle w:val="Heading2"/>
       </w:pPr>
-      <w:bookmarkStart w:id="6" w:name="_Toc42699384"/>
+      <w:bookmarkStart w:id="6" w:name="_Toc43359864"/>
       <w:r>
         <w:t>Project Management</w:t>
       </w:r>
@@ -5893,7 +6503,6 @@
           <w:type w:val="continuous"/>
           <w:pgSz w:w="11906" w:h="16838" w:code="9"/>
           <w:pgMar w:top="1440" w:right="1440" w:bottom="1440" w:left="1440" w:header="708" w:footer="708" w:gutter="0"/>
-          <w:pgNumType w:start="1"/>
           <w:cols w:space="708"/>
           <w:docGrid w:linePitch="360"/>
         </w:sectPr>
@@ -5910,7 +6519,7 @@
       <w:pPr>
         <w:pStyle w:val="Heading1"/>
       </w:pPr>
-      <w:bookmarkStart w:id="7" w:name="_Toc42699396"/>
+      <w:bookmarkStart w:id="7" w:name="_Toc43359876"/>
       <w:r>
         <w:t>Sprint 1</w:t>
       </w:r>
@@ -5920,7 +6529,7 @@
       <w:pPr>
         <w:pStyle w:val="Heading2"/>
       </w:pPr>
-      <w:bookmarkStart w:id="8" w:name="_Toc42699397"/>
+      <w:bookmarkStart w:id="8" w:name="_Toc43359877"/>
       <w:r>
         <w:t>Sprint 1 project management plan</w:t>
       </w:r>
@@ -5932,7 +6541,7 @@
           <w:noProof/>
         </w:rPr>
         <w:drawing>
-          <wp:inline distT="0" distB="0" distL="0" distR="0" wp14:anchorId="0352DC05" wp14:editId="1CCF503C">
+          <wp:inline distT="0" distB="0" distL="0" distR="0" wp14:anchorId="19D8CD29" wp14:editId="2D4355CB">
             <wp:extent cx="5731510" cy="3608524"/>
             <wp:effectExtent l="0" t="0" r="2540" b="0"/>
             <wp:docPr id="2" name="Picture 2"/>
@@ -5995,7 +6604,7 @@
           <w:noProof/>
         </w:rPr>
         <w:drawing>
-          <wp:inline distT="0" distB="0" distL="0" distR="0" wp14:anchorId="5845CBEA" wp14:editId="08ACB0BE">
+          <wp:inline distT="0" distB="0" distL="0" distR="0" wp14:anchorId="0B3F138F" wp14:editId="0DDDFB04">
             <wp:extent cx="5731510" cy="2762882"/>
             <wp:effectExtent l="0" t="0" r="2540" b="0"/>
             <wp:docPr id="3" name="Picture 3"/>
@@ -6064,7 +6673,6 @@
           <w:type w:val="continuous"/>
           <w:pgSz w:w="11906" w:h="16838" w:code="9"/>
           <w:pgMar w:top="1440" w:right="1440" w:bottom="1440" w:left="1440" w:header="708" w:footer="708" w:gutter="0"/>
-          <w:pgNumType w:start="1"/>
           <w:cols w:space="708"/>
           <w:docGrid w:linePitch="360"/>
         </w:sectPr>
@@ -6088,7 +6696,7 @@
       <w:pPr>
         <w:pStyle w:val="Heading2"/>
       </w:pPr>
-      <w:bookmarkStart w:id="11" w:name="_Toc42699404"/>
+      <w:bookmarkStart w:id="11" w:name="_Toc43359884"/>
       <w:r>
         <w:t>Development and Testing</w:t>
       </w:r>
@@ -6098,7 +6706,7 @@
       <w:pPr>
         <w:pStyle w:val="Heading3"/>
       </w:pPr>
-      <w:bookmarkStart w:id="12" w:name="_Toc42699405"/>
+      <w:bookmarkStart w:id="12" w:name="_Toc43359885"/>
       <w:r>
         <w:t>Code Review</w:t>
       </w:r>
@@ -6648,7 +7256,7 @@
       <w:pPr>
         <w:pStyle w:val="Heading3"/>
       </w:pPr>
-      <w:bookmarkStart w:id="14" w:name="_Toc42699406"/>
+      <w:bookmarkStart w:id="14" w:name="_Toc43359886"/>
       <w:r>
         <w:t>Functional Testing</w:t>
       </w:r>
@@ -6665,7 +7273,7 @@
           <w:noProof/>
         </w:rPr>
         <w:drawing>
-          <wp:inline distT="0" distB="0" distL="0" distR="0" wp14:anchorId="3F85E77E" wp14:editId="0F0EADCF">
+          <wp:inline distT="0" distB="0" distL="0" distR="0" wp14:anchorId="5193796F" wp14:editId="21A673B7">
             <wp:extent cx="5587200" cy="3135600"/>
             <wp:effectExtent l="0" t="0" r="0" b="8255"/>
             <wp:docPr id="4" name="Picture 4"/>
@@ -6743,7 +7351,7 @@
           <w:noProof/>
         </w:rPr>
         <w:drawing>
-          <wp:inline distT="0" distB="0" distL="0" distR="0" wp14:anchorId="412E9A4B" wp14:editId="33E1FCA6">
+          <wp:inline distT="0" distB="0" distL="0" distR="0" wp14:anchorId="09B1E589" wp14:editId="08BF7923">
             <wp:extent cx="5133600" cy="3416400"/>
             <wp:effectExtent l="0" t="0" r="0" b="0"/>
             <wp:docPr id="11" name="Picture 11"/>
@@ -6814,7 +7422,7 @@
           <w:noProof/>
         </w:rPr>
         <w:drawing>
-          <wp:inline distT="0" distB="0" distL="0" distR="0" wp14:anchorId="7FA63821" wp14:editId="26C4434D">
+          <wp:inline distT="0" distB="0" distL="0" distR="0" wp14:anchorId="3496E851" wp14:editId="1C5B3289">
             <wp:extent cx="4636800" cy="3286800"/>
             <wp:effectExtent l="0" t="0" r="0" b="8890"/>
             <wp:docPr id="15" name="Picture 15"/>
@@ -6888,7 +7496,7 @@
           <w:noProof/>
         </w:rPr>
         <w:drawing>
-          <wp:inline distT="0" distB="0" distL="0" distR="0" wp14:anchorId="52569772" wp14:editId="5EFCCC46">
+          <wp:inline distT="0" distB="0" distL="0" distR="0" wp14:anchorId="71AE73B4" wp14:editId="4C99BA99">
             <wp:extent cx="4503600" cy="3506400"/>
             <wp:effectExtent l="0" t="0" r="0" b="0"/>
             <wp:docPr id="16" name="Picture 16"/>
@@ -6960,7 +7568,7 @@
           <w:noProof/>
         </w:rPr>
         <w:drawing>
-          <wp:inline distT="0" distB="0" distL="0" distR="0" wp14:anchorId="23358DCC" wp14:editId="588D81F5">
+          <wp:inline distT="0" distB="0" distL="0" distR="0" wp14:anchorId="40986350" wp14:editId="3126C4D6">
             <wp:extent cx="4708800" cy="3225600"/>
             <wp:effectExtent l="0" t="0" r="0" b="0"/>
             <wp:docPr id="17" name="Picture 17"/>
@@ -7030,7 +7638,7 @@
           <w:noProof/>
         </w:rPr>
         <w:drawing>
-          <wp:inline distT="0" distB="0" distL="0" distR="0" wp14:anchorId="47BF6C58" wp14:editId="15AC4BBB">
+          <wp:inline distT="0" distB="0" distL="0" distR="0" wp14:anchorId="375A183D" wp14:editId="1660B57A">
             <wp:extent cx="4568400" cy="3261600"/>
             <wp:effectExtent l="0" t="0" r="3810" b="0"/>
             <wp:docPr id="18" name="Picture 18"/>
@@ -7103,7 +7711,7 @@
           <w:noProof/>
         </w:rPr>
         <w:drawing>
-          <wp:inline distT="0" distB="0" distL="0" distR="0" wp14:anchorId="0DE1FDA8" wp14:editId="31CCDCC4">
+          <wp:inline distT="0" distB="0" distL="0" distR="0" wp14:anchorId="171ED094" wp14:editId="14348DA4">
             <wp:extent cx="4849200" cy="3423600"/>
             <wp:effectExtent l="0" t="0" r="8890" b="5715"/>
             <wp:docPr id="19" name="Picture 19"/>
@@ -7173,7 +7781,7 @@
           <w:noProof/>
         </w:rPr>
         <w:drawing>
-          <wp:inline distT="0" distB="0" distL="0" distR="0" wp14:anchorId="1B3E10AA" wp14:editId="37120BD8">
+          <wp:inline distT="0" distB="0" distL="0" distR="0" wp14:anchorId="3F2A982E" wp14:editId="601D011D">
             <wp:extent cx="4777200" cy="3517200"/>
             <wp:effectExtent l="0" t="0" r="4445" b="7620"/>
             <wp:docPr id="20" name="Picture 20"/>
@@ -7248,7 +7856,7 @@
           <w:noProof/>
         </w:rPr>
         <w:drawing>
-          <wp:inline distT="0" distB="0" distL="0" distR="0" wp14:anchorId="4A5D3F40" wp14:editId="765055A9">
+          <wp:inline distT="0" distB="0" distL="0" distR="0" wp14:anchorId="53C09EA9" wp14:editId="1F938D2B">
             <wp:extent cx="4672800" cy="4471200"/>
             <wp:effectExtent l="0" t="0" r="0" b="5715"/>
             <wp:docPr id="21" name="Picture 21"/>
@@ -7318,7 +7926,7 @@
       <w:pPr>
         <w:pStyle w:val="Heading3"/>
       </w:pPr>
-      <w:bookmarkStart w:id="29" w:name="_Toc42699407"/>
+      <w:bookmarkStart w:id="29" w:name="_Toc43359887"/>
       <w:r>
         <w:t>Adaptive Web Design</w:t>
       </w:r>
@@ -7342,7 +7950,7 @@
         <mc:AlternateContent>
           <mc:Choice Requires="wps">
             <w:drawing>
-              <wp:anchor distT="0" distB="0" distL="114300" distR="114300" simplePos="0" relativeHeight="251663360" behindDoc="0" locked="0" layoutInCell="1" allowOverlap="1" wp14:anchorId="02F32551" wp14:editId="44EB3DB6">
+              <wp:anchor distT="0" distB="0" distL="114300" distR="114300" simplePos="0" relativeHeight="251663360" behindDoc="0" locked="0" layoutInCell="1" allowOverlap="1" wp14:anchorId="7A9B60F1" wp14:editId="35E2F1D7">
                 <wp:simplePos x="0" y="0"/>
                 <wp:positionH relativeFrom="margin">
                   <wp:align>left</wp:align>
@@ -7414,7 +8022,7 @@
           </mc:Choice>
           <mc:Fallback>
             <w:pict>
-              <v:rect w14:anchorId="7873040A" id="Rectangle 8" o:spid="_x0000_s1026" style="position:absolute;margin-left:0;margin-top:218.15pt;width:468.75pt;height:123.75pt;z-index:251663360;visibility:visible;mso-wrap-style:square;mso-width-percent:0;mso-height-percent:0;mso-wrap-distance-left:9pt;mso-wrap-distance-top:0;mso-wrap-distance-right:9pt;mso-wrap-distance-bottom:0;mso-position-horizontal:left;mso-position-horizontal-relative:margin;mso-position-vertical:absolute;mso-position-vertical-relative:text;mso-width-percent:0;mso-height-percent:0;mso-width-relative:margin;mso-height-relative:margin;v-text-anchor:middle" o:gfxdata="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" fillcolor="red" strokecolor="black [3213]" strokeweight="1pt">
+              <v:rect w14:anchorId="384AC5CC" id="Rectangle 8" o:spid="_x0000_s1026" style="position:absolute;margin-left:0;margin-top:218.15pt;width:468.75pt;height:123.75pt;z-index:251663360;visibility:visible;mso-wrap-style:square;mso-width-percent:0;mso-height-percent:0;mso-wrap-distance-left:9pt;mso-wrap-distance-top:0;mso-wrap-distance-right:9pt;mso-wrap-distance-bottom:0;mso-position-horizontal:left;mso-position-horizontal-relative:margin;mso-position-vertical:absolute;mso-position-vertical-relative:text;mso-width-percent:0;mso-height-percent:0;mso-width-relative:margin;mso-height-relative:margin;v-text-anchor:middle" o:gfxdata="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" fillcolor="red" strokecolor="black [3213]" strokeweight="1pt">
                 <v:fill opacity="32896f"/>
                 <w10:wrap anchorx="margin"/>
               </v:rect>
@@ -7429,7 +8037,7 @@
         <mc:AlternateContent>
           <mc:Choice Requires="wps">
             <w:drawing>
-              <wp:anchor distT="0" distB="0" distL="114300" distR="114300" simplePos="0" relativeHeight="251661312" behindDoc="0" locked="0" layoutInCell="1" allowOverlap="1" wp14:anchorId="0FAB4C2F" wp14:editId="3996621E">
+              <wp:anchor distT="0" distB="0" distL="114300" distR="114300" simplePos="0" relativeHeight="251661312" behindDoc="0" locked="0" layoutInCell="1" allowOverlap="1" wp14:anchorId="5E649B59" wp14:editId="54A881CB">
                 <wp:simplePos x="0" y="0"/>
                 <wp:positionH relativeFrom="column">
                   <wp:posOffset>2047875</wp:posOffset>
@@ -7501,7 +8109,7 @@
           </mc:Choice>
           <mc:Fallback>
             <w:pict>
-              <v:rect w14:anchorId="2D621147" id="Rectangle 7" o:spid="_x0000_s1026" style="position:absolute;margin-left:161.25pt;margin-top:72.65pt;width:276pt;height:123.75pt;z-index:251661312;visibility:visible;mso-wrap-style:square;mso-width-percent:0;mso-height-percent:0;mso-wrap-distance-left:9pt;mso-wrap-distance-top:0;mso-wrap-distance-right:9pt;mso-wrap-distance-bottom:0;mso-position-horizontal:absolute;mso-position-horizontal-relative:text;mso-position-vertical:absolute;mso-position-vertical-relative:text;mso-width-percent:0;mso-height-percent:0;mso-width-relative:margin;mso-height-relative:margin;v-text-anchor:middle" o:gfxdata="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" fillcolor="red" strokecolor="black [3213]" strokeweight="1pt">
+              <v:rect w14:anchorId="148F8C7F" id="Rectangle 7" o:spid="_x0000_s1026" style="position:absolute;margin-left:161.25pt;margin-top:72.65pt;width:276pt;height:123.75pt;z-index:251661312;visibility:visible;mso-wrap-style:square;mso-width-percent:0;mso-height-percent:0;mso-wrap-distance-left:9pt;mso-wrap-distance-top:0;mso-wrap-distance-right:9pt;mso-wrap-distance-bottom:0;mso-position-horizontal:absolute;mso-position-horizontal-relative:text;mso-position-vertical:absolute;mso-position-vertical-relative:text;mso-width-percent:0;mso-height-percent:0;mso-width-relative:margin;mso-height-relative:margin;v-text-anchor:middle" o:gfxdata="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" fillcolor="red" strokecolor="black [3213]" strokeweight="1pt">
                 <v:fill opacity="32896f"/>
               </v:rect>
             </w:pict>
@@ -7515,7 +8123,7 @@
         <mc:AlternateContent>
           <mc:Choice Requires="wps">
             <w:drawing>
-              <wp:anchor distT="0" distB="0" distL="114300" distR="114300" simplePos="0" relativeHeight="251659264" behindDoc="0" locked="0" layoutInCell="1" allowOverlap="1" wp14:anchorId="593EF7D5" wp14:editId="5FB68589">
+              <wp:anchor distT="0" distB="0" distL="114300" distR="114300" simplePos="0" relativeHeight="251659264" behindDoc="0" locked="0" layoutInCell="1" allowOverlap="1" wp14:anchorId="5F882821" wp14:editId="05785C99">
                 <wp:simplePos x="0" y="0"/>
                 <wp:positionH relativeFrom="column">
                   <wp:posOffset>76200</wp:posOffset>
@@ -7581,7 +8189,7 @@
           </mc:Choice>
           <mc:Fallback>
             <w:pict>
-              <v:rect w14:anchorId="5FDE3863" id="Rectangle 6" o:spid="_x0000_s1026" style="position:absolute;margin-left:6pt;margin-top:79.4pt;width:150.75pt;height:106.5pt;z-index:251659264;visibility:visible;mso-wrap-style:square;mso-wrap-distance-left:9pt;mso-wrap-distance-top:0;mso-wrap-distance-right:9pt;mso-wrap-distance-bottom:0;mso-position-horizontal:absolute;mso-position-horizontal-relative:text;mso-position-vertical:absolute;mso-position-vertical-relative:text;v-text-anchor:middle" o:gfxdata="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" fillcolor="red" strokecolor="black [3213]" strokeweight="1pt">
+              <v:rect w14:anchorId="45311D0A" id="Rectangle 6" o:spid="_x0000_s1026" style="position:absolute;margin-left:6pt;margin-top:79.4pt;width:150.75pt;height:106.5pt;z-index:251659264;visibility:visible;mso-wrap-style:square;mso-wrap-distance-left:9pt;mso-wrap-distance-top:0;mso-wrap-distance-right:9pt;mso-wrap-distance-bottom:0;mso-position-horizontal:absolute;mso-position-horizontal-relative:text;mso-position-vertical:absolute;mso-position-vertical-relative:text;v-text-anchor:middle" o:gfxdata="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" fillcolor="red" strokecolor="black [3213]" strokeweight="1pt">
                 <v:fill opacity="32896f"/>
               </v:rect>
             </w:pict>
@@ -7593,7 +8201,7 @@
           <w:noProof/>
         </w:rPr>
         <w:drawing>
-          <wp:inline distT="0" distB="0" distL="0" distR="0" wp14:anchorId="782DCCD5" wp14:editId="1017EF15">
+          <wp:inline distT="0" distB="0" distL="0" distR="0" wp14:anchorId="75850E8E" wp14:editId="0C8C478A">
             <wp:extent cx="5889600" cy="4273200"/>
             <wp:effectExtent l="0" t="0" r="0" b="0"/>
             <wp:docPr id="5" name="Picture 5"/>
@@ -7734,7 +8342,7 @@
           <w:noProof/>
         </w:rPr>
         <w:drawing>
-          <wp:inline distT="0" distB="0" distL="0" distR="0" wp14:anchorId="013BBB18" wp14:editId="6B853F9D">
+          <wp:inline distT="0" distB="0" distL="0" distR="0" wp14:anchorId="7CA1269C" wp14:editId="4D5338B0">
             <wp:extent cx="4201200" cy="5130000"/>
             <wp:effectExtent l="0" t="0" r="8890" b="0"/>
             <wp:docPr id="9" name="Picture 9"/>
@@ -7842,7 +8450,7 @@
           <w:noProof/>
         </w:rPr>
         <w:drawing>
-          <wp:inline distT="0" distB="0" distL="0" distR="0" wp14:anchorId="71E65734" wp14:editId="2CAC644C">
+          <wp:inline distT="0" distB="0" distL="0" distR="0" wp14:anchorId="0CB2A842" wp14:editId="3CEDAA2B">
             <wp:extent cx="2305372" cy="4944165"/>
             <wp:effectExtent l="0" t="0" r="0" b="0"/>
             <wp:docPr id="10" name="Picture 10"/>
@@ -8149,7 +8757,7 @@
           <w:noProof/>
         </w:rPr>
         <w:drawing>
-          <wp:inline distT="0" distB="0" distL="0" distR="0" wp14:anchorId="6C907B91" wp14:editId="7DE16035">
+          <wp:inline distT="0" distB="0" distL="0" distR="0" wp14:anchorId="04A60453" wp14:editId="70008950">
             <wp:extent cx="3196800" cy="2480400"/>
             <wp:effectExtent l="0" t="0" r="3810" b="0"/>
             <wp:docPr id="13" name="Picture 13"/>
@@ -8220,7 +8828,7 @@
           <w:noProof/>
         </w:rPr>
         <w:drawing>
-          <wp:inline distT="0" distB="0" distL="0" distR="0" wp14:anchorId="4A34DF3E" wp14:editId="69652F74">
+          <wp:inline distT="0" distB="0" distL="0" distR="0" wp14:anchorId="5FA0C5DC" wp14:editId="35D3763E">
             <wp:extent cx="2829600" cy="2613600"/>
             <wp:effectExtent l="0" t="0" r="8890" b="0"/>
             <wp:docPr id="12" name="Picture 12"/>
@@ -8291,7 +8899,7 @@
           <w:noProof/>
         </w:rPr>
         <w:drawing>
-          <wp:inline distT="0" distB="0" distL="0" distR="0" wp14:anchorId="69DA5E7D" wp14:editId="7967CA15">
+          <wp:inline distT="0" distB="0" distL="0" distR="0" wp14:anchorId="0C6C02E4" wp14:editId="26B79A8E">
             <wp:extent cx="3924848" cy="3057952"/>
             <wp:effectExtent l="0" t="0" r="0" b="9525"/>
             <wp:docPr id="14" name="Picture 14"/>
@@ -8377,40 +8985,28 @@
     </w:p>
     <w:p>
       <w:pPr>
+        <w:jc w:val="center"/>
+      </w:pPr>
+      <w:subDoc r:id="rId41"/>
+    </w:p>
+    <w:p>
+      <w:pPr>
+        <w:tabs>
+          <w:tab w:val="center" w:pos="4513"/>
+        </w:tabs>
         <w:sectPr>
-          <w:footerReference w:type="default" r:id="rId41"/>
+          <w:footerReference w:type="default" r:id="rId42"/>
           <w:type w:val="continuous"/>
           <w:pgSz w:w="11906" w:h="16838" w:code="9"/>
           <w:pgMar w:top="1440" w:right="1440" w:bottom="1440" w:left="1440" w:header="708" w:footer="708" w:gutter="0"/>
-          <w:pgNumType w:start="1"/>
           <w:cols w:space="708"/>
           <w:docGrid w:linePitch="360"/>
         </w:sectPr>
       </w:pPr>
-      <w:subDoc r:id="rId42"/>
     </w:p>
     <w:p>
       <w:pPr>
         <w:pStyle w:val="Heading1"/>
-      </w:pPr>
-      <w:bookmarkStart w:id="40" w:name="_Toc42699409"/>
-      <w:r>
-        <w:t>Sprint 2</w:t>
-      </w:r>
-      <w:bookmarkEnd w:id="40"/>
-    </w:p>
-    <w:p>
-      <w:pPr>
-        <w:pStyle w:val="Heading2"/>
-      </w:pPr>
-      <w:bookmarkStart w:id="41" w:name="_Toc42699410"/>
-      <w:r>
-        <w:t>Review Meeting</w:t>
-      </w:r>
-      <w:bookmarkEnd w:id="41"/>
-    </w:p>
-    <w:p>
-      <w:pPr>
         <w:sectPr>
           <w:type w:val="continuous"/>
           <w:pgSz w:w="11906" w:h="16838" w:code="9"/>
@@ -8420,18 +9016,54 @@
           <w:docGrid w:linePitch="360"/>
         </w:sectPr>
       </w:pPr>
+    </w:p>
+    <w:p>
+      <w:pPr>
+        <w:pStyle w:val="Heading1"/>
+      </w:pPr>
+      <w:r>
+        <w:t xml:space="preserve"> </w:t>
+      </w:r>
+      <w:bookmarkStart w:id="40" w:name="_Toc43359888"/>
+      <w:r>
+        <w:t>Sprint 2</w:t>
+      </w:r>
+      <w:bookmarkEnd w:id="40"/>
+    </w:p>
+    <w:p>
+      <w:pPr>
+        <w:sectPr>
+          <w:pgSz w:w="11906" w:h="16838" w:code="9"/>
+          <w:pgMar w:top="1440" w:right="1440" w:bottom="1440" w:left="1440" w:header="708" w:footer="708" w:gutter="0"/>
+          <w:pgNumType w:start="29"/>
+          <w:cols w:space="708"/>
+          <w:docGrid w:linePitch="360"/>
+        </w:sectPr>
+      </w:pPr>
       <w:subDoc r:id="rId43"/>
     </w:p>
     <w:p>
       <w:pPr>
         <w:pStyle w:val="Heading2"/>
-      </w:pPr>
-      <w:bookmarkStart w:id="42" w:name="_Toc42699413"/>
-      <w:subDoc r:id="rId44"/>
+        <w:sectPr>
+          <w:footerReference w:type="default" r:id="rId44"/>
+          <w:pgSz w:w="11906" w:h="16838" w:code="9"/>
+          <w:pgMar w:top="1440" w:right="1440" w:bottom="1440" w:left="1440" w:header="708" w:footer="708" w:gutter="0"/>
+          <w:cols w:space="708"/>
+          <w:docGrid w:linePitch="360"/>
+        </w:sectPr>
+      </w:pPr>
+      <w:subDoc r:id="rId45"/>
+    </w:p>
+    <w:p>
+      <w:pPr>
+        <w:pStyle w:val="Heading2"/>
+      </w:pPr>
+      <w:bookmarkStart w:id="41" w:name="_Toc43359891"/>
       <w:r>
         <w:t>Sprint 2 Project Plan</w:t>
       </w:r>
-      <w:bookmarkEnd w:id="42"/>
+      <w:bookmarkEnd w:id="41"/>
     </w:p>
     <w:p>
       <w:pPr>
@@ -8442,7 +9074,7 @@
           <w:noProof/>
         </w:rPr>
         <w:drawing>
-          <wp:inline distT="0" distB="0" distL="0" distR="0" wp14:anchorId="1DC07E51" wp14:editId="7CBAB879">
+          <wp:inline distT="0" distB="0" distL="0" distR="0" wp14:anchorId="6CB0F620" wp14:editId="5BDF20D6">
             <wp:extent cx="5731510" cy="4791075"/>
             <wp:effectExtent l="0" t="0" r="2540" b="9525"/>
             <wp:docPr id="25" name="Picture 25"/>
@@ -8457,7 +9089,7 @@
                     <pic:cNvPicPr/>
                   </pic:nvPicPr>
                   <pic:blipFill>
-                    <a:blip r:embed="rId45"/>
+                    <a:blip r:embed="rId46"/>
                     <a:stretch>
                       <a:fillRect/>
                     </a:stretch>
@@ -8506,7 +9138,7 @@
           <w:noProof/>
         </w:rPr>
         <w:drawing>
-          <wp:inline distT="0" distB="0" distL="0" distR="0" wp14:anchorId="2243EC00" wp14:editId="22C18129">
+          <wp:inline distT="0" distB="0" distL="0" distR="0" wp14:anchorId="19FB8B49" wp14:editId="621B2551">
             <wp:extent cx="5731510" cy="1539240"/>
             <wp:effectExtent l="0" t="0" r="2540" b="3810"/>
             <wp:docPr id="28" name="Picture 28"/>
@@ -8521,7 +9153,7 @@
                     <pic:cNvPicPr/>
                   </pic:nvPicPr>
                   <pic:blipFill>
-                    <a:blip r:embed="rId46"/>
+                    <a:blip r:embed="rId47"/>
                     <a:stretch>
                       <a:fillRect/>
                     </a:stretch>
@@ -8564,9 +9196,9 @@
     <w:p>
       <w:pPr>
         <w:sectPr>
-          <w:footerReference w:type="default" r:id="rId47"/>
           <w:pgSz w:w="11906" w:h="16838" w:code="9"/>
           <w:pgMar w:top="1440" w:right="1440" w:bottom="1440" w:left="1440" w:header="708" w:footer="708" w:gutter="0"/>
+          <w:pgNumType w:start="30"/>
           <w:cols w:space="708"/>
           <w:docGrid w:linePitch="360"/>
         </w:sectPr>
@@ -8600,11 +9232,11 @@
       <w:pPr>
         <w:pStyle w:val="Heading2"/>
       </w:pPr>
-      <w:bookmarkStart w:id="43" w:name="_Toc42699423"/>
+      <w:bookmarkStart w:id="42" w:name="_Toc43359901"/>
       <w:r>
         <w:t>Source Control Snapshot</w:t>
       </w:r>
-      <w:bookmarkEnd w:id="43"/>
+      <w:bookmarkEnd w:id="42"/>
     </w:p>
     <w:p>
       <w:pPr>
@@ -8615,7 +9247,7 @@
           <w:noProof/>
         </w:rPr>
         <w:drawing>
-          <wp:inline distT="0" distB="0" distL="0" distR="0" wp14:anchorId="03C5D8C4" wp14:editId="58197FD0">
+          <wp:inline distT="0" distB="0" distL="0" distR="0" wp14:anchorId="6AE2B92D" wp14:editId="16E6E7F0">
             <wp:extent cx="5731510" cy="2486660"/>
             <wp:effectExtent l="0" t="0" r="2540" b="8890"/>
             <wp:docPr id="31" name="Picture 31"/>
@@ -8679,7 +9311,7 @@
           <w:noProof/>
         </w:rPr>
         <w:drawing>
-          <wp:inline distT="0" distB="0" distL="0" distR="0" wp14:anchorId="654939A2" wp14:editId="4534EB58">
+          <wp:inline distT="0" distB="0" distL="0" distR="0" wp14:anchorId="335CADF1" wp14:editId="0589C288">
             <wp:extent cx="5731510" cy="3411855"/>
             <wp:effectExtent l="0" t="0" r="2540" b="0"/>
             <wp:docPr id="32" name="Picture 32"/>
@@ -8718,6 +9350,30 @@
     <w:p>
       <w:pPr>
         <w:pStyle w:val="Caption"/>
+      </w:pPr>
+      <w:r>
+        <w:t xml:space="preserve">Figure </w:t>
+      </w:r>
+      <w:fldSimple w:instr=" SEQ Figure \* ARABIC ">
+        <w:r>
+          <w:rPr>
+            <w:noProof/>
+          </w:rPr>
+          <w:t>26</w:t>
+        </w:r>
+      </w:fldSimple>
+      <w:r>
+        <w:t>: Source control Sprint Two.</w:t>
+      </w:r>
+    </w:p>
+    <w:p/>
+    <w:p>
+      <w:r>
+        <w:br w:type="page"/>
+      </w:r>
+    </w:p>
+    <w:p>
+      <w:pPr>
         <w:sectPr>
           <w:pgSz w:w="11906" w:h="16838" w:code="9"/>
           <w:pgMar w:top="1440" w:right="1440" w:bottom="1440" w:left="1440" w:header="708" w:footer="708" w:gutter="0"/>
@@ -8725,20 +9381,6 @@
           <w:docGrid w:linePitch="360"/>
         </w:sectPr>
       </w:pPr>
-      <w:r>
-        <w:t xml:space="preserve">Figure </w:t>
-      </w:r>
-      <w:fldSimple w:instr=" SEQ Figure \* ARABIC ">
-        <w:r>
-          <w:rPr>
-            <w:noProof/>
-          </w:rPr>
-          <w:t>26</w:t>
-        </w:r>
-      </w:fldSimple>
-      <w:r>
-        <w:t>: Source control Sprint Two.</w:t>
-      </w:r>
     </w:p>
     <w:p>
       <w:pPr>
@@ -8747,6 +9389,11 @@
           <w:i w:val="0"/>
           <w:iCs w:val="0"/>
         </w:rPr>
+      </w:pPr>
+    </w:p>
+    <w:p>
+      <w:pPr>
+        <w:pStyle w:val="Heading1"/>
         <w:sectPr>
           <w:type w:val="continuous"/>
           <w:pgSz w:w="11906" w:h="16838" w:code="9"/>
@@ -8755,21 +9402,125 @@
           <w:docGrid w:linePitch="360"/>
         </w:sectPr>
       </w:pPr>
-      <w:subDoc r:id="rId53"/>
+      <w:bookmarkStart w:id="43" w:name="_Toc43359902"/>
+      <w:r>
+        <w:t>Sprint Three</w:t>
+      </w:r>
+      <w:bookmarkEnd w:id="43"/>
+    </w:p>
+    <w:p>
+      <w:pPr>
+        <w:sectPr>
+          <w:type w:val="continuous"/>
+          <w:pgSz w:w="11906" w:h="16838" w:code="9"/>
+          <w:pgMar w:top="1440" w:right="1440" w:bottom="1440" w:left="1440" w:header="708" w:footer="708" w:gutter="0"/>
+          <w:cols w:space="708"/>
+          <w:docGrid w:linePitch="360"/>
+        </w:sectPr>
+      </w:pPr>
+    </w:p>
+    <w:p>
+      <w:pPr>
+        <w:sectPr>
+          <w:footerReference w:type="default" r:id="rId53"/>
+          <w:type w:val="continuous"/>
+          <w:pgSz w:w="11906" w:h="16838" w:code="9"/>
+          <w:pgMar w:top="1440" w:right="1440" w:bottom="1440" w:left="1440" w:header="708" w:footer="708" w:gutter="0"/>
+          <w:cols w:space="708"/>
+          <w:docGrid w:linePitch="360"/>
+        </w:sectPr>
+      </w:pPr>
       <w:subDoc r:id="rId54"/>
     </w:p>
     <w:p>
       <w:pPr>
-        <w:pStyle w:val="Heading1"/>
-      </w:pPr>
-      <w:bookmarkStart w:id="44" w:name="_Toc42699429"/>
-      <w:subDoc r:id="rId55"/>
-      <w:r>
-        <w:t>Sprint 3</w:t>
-      </w:r>
-      <w:bookmarkEnd w:id="44"/>
+        <w:tabs>
+          <w:tab w:val="left" w:pos="1073"/>
+        </w:tabs>
+        <w:sectPr>
+          <w:footerReference w:type="default" r:id="rId55"/>
+          <w:type w:val="continuous"/>
+          <w:pgSz w:w="11906" w:h="16838" w:code="9"/>
+          <w:pgMar w:top="1440" w:right="1440" w:bottom="1440" w:left="1440" w:header="708" w:footer="708" w:gutter="0"/>
+          <w:cols w:space="708"/>
+          <w:docGrid w:linePitch="360"/>
+        </w:sectPr>
+      </w:pPr>
+    </w:p>
+    <w:p>
+      <w:subDoc r:id="rId56"/>
+    </w:p>
+    <w:p/>
+    <w:p>
+      <w:pPr>
+        <w:sectPr>
+          <w:type w:val="continuous"/>
+          <w:pgSz w:w="11906" w:h="16838" w:code="9"/>
+          <w:pgMar w:top="1440" w:right="1440" w:bottom="1440" w:left="1440" w:header="708" w:footer="708" w:gutter="0"/>
+          <w:cols w:space="708"/>
+          <w:docGrid w:linePitch="360"/>
+        </w:sectPr>
+      </w:pPr>
+      <w:subDoc r:id="rId57"/>
+    </w:p>
+    <w:p>
+      <w:pPr>
+        <w:sectPr>
+          <w:type w:val="continuous"/>
+          <w:pgSz w:w="11906" w:h="16838" w:code="9"/>
+          <w:pgMar w:top="1440" w:right="1440" w:bottom="1440" w:left="1440" w:header="708" w:footer="708" w:gutter="0"/>
+          <w:cols w:space="708"/>
+          <w:docGrid w:linePitch="360"/>
+        </w:sectPr>
+      </w:pPr>
+      <w:subDoc r:id="rId58"/>
+    </w:p>
+    <w:p>
+      <w:pPr>
+        <w:sectPr>
+          <w:type w:val="continuous"/>
+          <w:pgSz w:w="11906" w:h="16838" w:code="9"/>
+          <w:pgMar w:top="1440" w:right="1440" w:bottom="1440" w:left="1440" w:header="708" w:footer="708" w:gutter="0"/>
+          <w:cols w:space="708"/>
+          <w:docGrid w:linePitch="360"/>
+        </w:sectPr>
+      </w:pPr>
+      <w:subDoc r:id="rId59"/>
+    </w:p>
+    <w:p>
+      <w:pPr>
+        <w:sectPr>
+          <w:type w:val="continuous"/>
+          <w:pgSz w:w="11906" w:h="16838" w:code="9"/>
+          <w:pgMar w:top="1440" w:right="1440" w:bottom="1440" w:left="1440" w:header="708" w:footer="708" w:gutter="0"/>
+          <w:cols w:space="708"/>
+          <w:docGrid w:linePitch="360"/>
+        </w:sectPr>
+      </w:pPr>
+      <w:subDoc r:id="rId60"/>
+    </w:p>
+    <w:p>
+      <w:pPr>
+        <w:sectPr>
+          <w:type w:val="continuous"/>
+          <w:pgSz w:w="11906" w:h="16838" w:code="9"/>
+          <w:pgMar w:top="1440" w:right="1440" w:bottom="1440" w:left="1440" w:header="708" w:footer="708" w:gutter="0"/>
+          <w:cols w:space="708"/>
+          <w:docGrid w:linePitch="360"/>
+        </w:sectPr>
+      </w:pPr>
+      <w:subDoc r:id="rId61"/>
+    </w:p>
+    <w:p>
+      <w:pPr>
+        <w:tabs>
+          <w:tab w:val="left" w:pos="1073"/>
+        </w:tabs>
+      </w:pPr>
+      <w:subDoc r:id="rId62"/>
     </w:p>
     <w:sectPr>
+      <w:type w:val="continuous"/>
       <w:pgSz w:w="11906" w:h="16838" w:code="9"/>
       <w:pgMar w:top="1440" w:right="1440" w:bottom="1440" w:left="1440" w:header="708" w:footer="708" w:gutter="0"/>
       <w:cols w:space="708"/>
@@ -8780,7 +9531,7 @@
 </file>
 
 <file path=word/footer1.xml><?xml version="1.0" encoding="utf-8"?>
-<w:ftr xmlns:wpc="http://schemas.microsoft.com/office/word/2010/wordprocessingCanvas" xmlns:cx="http://schemas.microsoft.com/office/drawing/2014/chartex" xmlns:cx1="http://schemas.microsoft.com/office/drawing/2015/9/8/chartex" xmlns:cx2="http://schemas.microsoft.com/office/drawing/2015/10/21/chartex" xmlns:cx3="http://schemas.microsoft.com/office/drawing/2016/5/9/chartex" xmlns:cx4="http://schemas.microsoft.com/office/drawing/2016/5/10/chartex" xmlns:cx5="http://schemas.microsoft.com/office/drawing/2016/5/11/chartex" xmlns:cx6="http://schemas.microsoft.com/office/drawing/2016/5/12/chartex" xmlns:cx7="http://schemas.microsoft.com/office/drawing/2016/5/13/chartex" xmlns:cx8="http://schemas.microsoft.com/office/drawing/2016/5/14/chartex" xmlns:mc="http://schemas.openxmlformats.org/markup-compatibility/2006" xmlns:aink="http://schemas.microsoft.com/office/drawing/2016/ink" xmlns:am3d="http://schemas.microsoft.com/office/drawing/2017/model3d" xmlns:o="urn:schemas-microsoft-com:office:office" xmlns:r="http://schemas.openxmlformats.org/officeDocument/2006/relationships" xmlns:m="http://schemas.openxmlformats.org/officeDocument/2006/math" xmlns:v="urn:schemas-microsoft-com:vml" xmlns:wp14="http://schemas.microsoft.com/office/word/2010/wordprocessingDrawing" xmlns:wp="http://schemas.openxmlformats.org/drawingml/2006/wordprocessingDrawing" xmlns:w10="urn:schemas-microsoft-com:office:word" xmlns:w="http://schemas.openxmlformats.org/wordprocessingml/2006/main" xmlns:w14="http://schemas.microsoft.com/office/word/2010/wordml" xmlns:w15="http://schemas.microsoft.com/office/word/2012/wordml" xmlns:w16cid="http://schemas.microsoft.com/office/word/2016/wordml/cid" xmlns:w16se="http://schemas.microsoft.com/office/word/2015/wordml/symex" xmlns:wpg="http://schemas.microsoft.com/office/word/2010/wordprocessingGroup" xmlns:wpi="http://schemas.microsoft.com/office/word/2010/wordprocessingInk" xmlns:wne="http://schemas.microsoft.com/office/word/2006/wordml" xmlns:wps="http://schemas.microsoft.com/office/word/2010/wordprocessingShape" mc:Ignorable="w14 w15 w16se w16cid wp14">
+<w:ftr xmlns:wpc="http://schemas.microsoft.com/office/word/2010/wordprocessingCanvas" xmlns:cx="http://schemas.microsoft.com/office/drawing/2014/chartex" xmlns:cx1="http://schemas.microsoft.com/office/drawing/2015/9/8/chartex" xmlns:cx2="http://schemas.microsoft.com/office/drawing/2015/10/21/chartex" xmlns:cx3="http://schemas.microsoft.com/office/drawing/2016/5/9/chartex" xmlns:cx4="http://schemas.microsoft.com/office/drawing/2016/5/10/chartex" xmlns:cx5="http://schemas.microsoft.com/office/drawing/2016/5/11/chartex" xmlns:cx6="http://schemas.microsoft.com/office/drawing/2016/5/12/chartex" xmlns:cx7="http://schemas.microsoft.com/office/drawing/2016/5/13/chartex" xmlns:cx8="http://schemas.microsoft.com/office/drawing/2016/5/14/chartex" xmlns:mc="http://schemas.openxmlformats.org/markup-compatibility/2006" xmlns:aink="http://schemas.microsoft.com/office/drawing/2016/ink" xmlns:am3d="http://schemas.microsoft.com/office/drawing/2017/model3d" xmlns:o="urn:schemas-microsoft-com:office:office" xmlns:r="http://schemas.openxmlformats.org/officeDocument/2006/relationships" xmlns:m="http://schemas.openxmlformats.org/officeDocument/2006/math" xmlns:v="urn:schemas-microsoft-com:vml" xmlns:wp14="http://schemas.microsoft.com/office/word/2010/wordprocessingDrawing" xmlns:wp="http://schemas.openxmlformats.org/drawingml/2006/wordprocessingDrawing" xmlns:w10="urn:schemas-microsoft-com:office:word" xmlns:w="http://schemas.openxmlformats.org/wordprocessingml/2006/main" xmlns:w14="http://schemas.microsoft.com/office/word/2010/wordml" xmlns:w15="http://schemas.microsoft.com/office/word/2012/wordml" xmlns:w16cex="http://schemas.microsoft.com/office/word/2018/wordml/cex" xmlns:w16cid="http://schemas.microsoft.com/office/word/2016/wordml/cid" xmlns:w16="http://schemas.microsoft.com/office/word/2018/wordml" xmlns:w16se="http://schemas.microsoft.com/office/word/2015/wordml/symex" xmlns:wpg="http://schemas.microsoft.com/office/word/2010/wordprocessingGroup" xmlns:wpi="http://schemas.microsoft.com/office/word/2010/wordprocessingInk" xmlns:wne="http://schemas.microsoft.com/office/word/2006/wordml" xmlns:wps="http://schemas.microsoft.com/office/word/2010/wordprocessingShape" mc:Ignorable="w14 w15 w16se w16cid w16 w16cex wp14">
   <w:sdt>
     <w:sdtPr>
       <w:id w:val="-1094085119"/>
@@ -8833,7 +9584,7 @@
 </file>
 
 <file path=word/footer10.xml><?xml version="1.0" encoding="utf-8"?>
-<w:ftr xmlns:wpc="http://schemas.microsoft.com/office/word/2010/wordprocessingCanvas" xmlns:cx="http://schemas.microsoft.com/office/drawing/2014/chartex" xmlns:cx1="http://schemas.microsoft.com/office/drawing/2015/9/8/chartex" xmlns:cx2="http://schemas.microsoft.com/office/drawing/2015/10/21/chartex" xmlns:cx3="http://schemas.microsoft.com/office/drawing/2016/5/9/chartex" xmlns:cx4="http://schemas.microsoft.com/office/drawing/2016/5/10/chartex" xmlns:cx5="http://schemas.microsoft.com/office/drawing/2016/5/11/chartex" xmlns:cx6="http://schemas.microsoft.com/office/drawing/2016/5/12/chartex" xmlns:cx7="http://schemas.microsoft.com/office/drawing/2016/5/13/chartex" xmlns:cx8="http://schemas.microsoft.com/office/drawing/2016/5/14/chartex" xmlns:mc="http://schemas.openxmlformats.org/markup-compatibility/2006" xmlns:aink="http://schemas.microsoft.com/office/drawing/2016/ink" xmlns:am3d="http://schemas.microsoft.com/office/drawing/2017/model3d" xmlns:o="urn:schemas-microsoft-com:office:office" xmlns:r="http://schemas.openxmlformats.org/officeDocument/2006/relationships" xmlns:m="http://schemas.openxmlformats.org/officeDocument/2006/math" xmlns:v="urn:schemas-microsoft-com:vml" xmlns:wp14="http://schemas.microsoft.com/office/word/2010/wordprocessingDrawing" xmlns:wp="http://schemas.openxmlformats.org/drawingml/2006/wordprocessingDrawing" xmlns:w10="urn:schemas-microsoft-com:office:word" xmlns:w="http://schemas.openxmlformats.org/wordprocessingml/2006/main" xmlns:w14="http://schemas.microsoft.com/office/word/2010/wordml" xmlns:w15="http://schemas.microsoft.com/office/word/2012/wordml" xmlns:w16cid="http://schemas.microsoft.com/office/word/2016/wordml/cid" xmlns:w16se="http://schemas.microsoft.com/office/word/2015/wordml/symex" xmlns:wpg="http://schemas.microsoft.com/office/word/2010/wordprocessingGroup" xmlns:wpi="http://schemas.microsoft.com/office/word/2010/wordprocessingInk" xmlns:wne="http://schemas.microsoft.com/office/word/2006/wordml" xmlns:wps="http://schemas.microsoft.com/office/word/2010/wordprocessingShape" mc:Ignorable="w14 w15 w16se w16cid wp14">
+<w:ftr xmlns:wpc="http://schemas.microsoft.com/office/word/2010/wordprocessingCanvas" xmlns:cx="http://schemas.microsoft.com/office/drawing/2014/chartex" xmlns:cx1="http://schemas.microsoft.com/office/drawing/2015/9/8/chartex" xmlns:cx2="http://schemas.microsoft.com/office/drawing/2015/10/21/chartex" xmlns:cx3="http://schemas.microsoft.com/office/drawing/2016/5/9/chartex" xmlns:cx4="http://schemas.microsoft.com/office/drawing/2016/5/10/chartex" xmlns:cx5="http://schemas.microsoft.com/office/drawing/2016/5/11/chartex" xmlns:cx6="http://schemas.microsoft.com/office/drawing/2016/5/12/chartex" xmlns:cx7="http://schemas.microsoft.com/office/drawing/2016/5/13/chartex" xmlns:cx8="http://schemas.microsoft.com/office/drawing/2016/5/14/chartex" xmlns:mc="http://schemas.openxmlformats.org/markup-compatibility/2006" xmlns:aink="http://schemas.microsoft.com/office/drawing/2016/ink" xmlns:am3d="http://schemas.microsoft.com/office/drawing/2017/model3d" xmlns:o="urn:schemas-microsoft-com:office:office" xmlns:r="http://schemas.openxmlformats.org/officeDocument/2006/relationships" xmlns:m="http://schemas.openxmlformats.org/officeDocument/2006/math" xmlns:v="urn:schemas-microsoft-com:vml" xmlns:wp14="http://schemas.microsoft.com/office/word/2010/wordprocessingDrawing" xmlns:wp="http://schemas.openxmlformats.org/drawingml/2006/wordprocessingDrawing" xmlns:w10="urn:schemas-microsoft-com:office:word" xmlns:w="http://schemas.openxmlformats.org/wordprocessingml/2006/main" xmlns:w14="http://schemas.microsoft.com/office/word/2010/wordml" xmlns:w15="http://schemas.microsoft.com/office/word/2012/wordml" xmlns:w16cex="http://schemas.microsoft.com/office/word/2018/wordml/cex" xmlns:w16cid="http://schemas.microsoft.com/office/word/2016/wordml/cid" xmlns:w16="http://schemas.microsoft.com/office/word/2018/wordml" xmlns:w16se="http://schemas.microsoft.com/office/word/2015/wordml/symex" xmlns:wpg="http://schemas.microsoft.com/office/word/2010/wordprocessingGroup" xmlns:wpi="http://schemas.microsoft.com/office/word/2010/wordprocessingInk" xmlns:wne="http://schemas.microsoft.com/office/word/2006/wordml" xmlns:wps="http://schemas.microsoft.com/office/word/2010/wordprocessingShape" mc:Ignorable="w14 w15 w16se w16cid w16 w16cex wp14">
   <w:sdt>
     <w:sdtPr>
       <w:id w:val="-1297135931"/>
@@ -8885,11 +9636,105 @@
 </w:ftr>
 </file>
 
-<file path=word/footer2.xml><?xml version="1.0" encoding="utf-8"?>
-<w:ftr xmlns:wpc="http://schemas.microsoft.com/office/word/2010/wordprocessingCanvas" xmlns:cx="http://schemas.microsoft.com/office/drawing/2014/chartex" xmlns:cx1="http://schemas.microsoft.com/office/drawing/2015/9/8/chartex" xmlns:cx2="http://schemas.microsoft.com/office/drawing/2015/10/21/chartex" xmlns:cx3="http://schemas.microsoft.com/office/drawing/2016/5/9/chartex" xmlns:cx4="http://schemas.microsoft.com/office/drawing/2016/5/10/chartex" xmlns:cx5="http://schemas.microsoft.com/office/drawing/2016/5/11/chartex" xmlns:cx6="http://schemas.microsoft.com/office/drawing/2016/5/12/chartex" xmlns:cx7="http://schemas.microsoft.com/office/drawing/2016/5/13/chartex" xmlns:cx8="http://schemas.microsoft.com/office/drawing/2016/5/14/chartex" xmlns:mc="http://schemas.openxmlformats.org/markup-compatibility/2006" xmlns:aink="http://schemas.microsoft.com/office/drawing/2016/ink" xmlns:am3d="http://schemas.microsoft.com/office/drawing/2017/model3d" xmlns:o="urn:schemas-microsoft-com:office:office" xmlns:r="http://schemas.openxmlformats.org/officeDocument/2006/relationships" xmlns:m="http://schemas.openxmlformats.org/officeDocument/2006/math" xmlns:v="urn:schemas-microsoft-com:vml" xmlns:wp14="http://schemas.microsoft.com/office/word/2010/wordprocessingDrawing" xmlns:wp="http://schemas.openxmlformats.org/drawingml/2006/wordprocessingDrawing" xmlns:w10="urn:schemas-microsoft-com:office:word" xmlns:w="http://schemas.openxmlformats.org/wordprocessingml/2006/main" xmlns:w14="http://schemas.microsoft.com/office/word/2010/wordml" xmlns:w15="http://schemas.microsoft.com/office/word/2012/wordml" xmlns:w16cid="http://schemas.microsoft.com/office/word/2016/wordml/cid" xmlns:w16se="http://schemas.microsoft.com/office/word/2015/wordml/symex" xmlns:wpg="http://schemas.microsoft.com/office/word/2010/wordprocessingGroup" xmlns:wpi="http://schemas.microsoft.com/office/word/2010/wordprocessingInk" xmlns:wne="http://schemas.microsoft.com/office/word/2006/wordml" xmlns:wps="http://schemas.microsoft.com/office/word/2010/wordprocessingShape" mc:Ignorable="w14 w15 w16se w16cid wp14">
+<file path=word/footer11.xml><?xml version="1.0" encoding="utf-8"?>
+<w:ftr xmlns:wpc="http://schemas.microsoft.com/office/word/2010/wordprocessingCanvas" xmlns:cx="http://schemas.microsoft.com/office/drawing/2014/chartex" xmlns:cx1="http://schemas.microsoft.com/office/drawing/2015/9/8/chartex" xmlns:cx2="http://schemas.microsoft.com/office/drawing/2015/10/21/chartex" xmlns:cx3="http://schemas.microsoft.com/office/drawing/2016/5/9/chartex" xmlns:cx4="http://schemas.microsoft.com/office/drawing/2016/5/10/chartex" xmlns:cx5="http://schemas.microsoft.com/office/drawing/2016/5/11/chartex" xmlns:cx6="http://schemas.microsoft.com/office/drawing/2016/5/12/chartex" xmlns:cx7="http://schemas.microsoft.com/office/drawing/2016/5/13/chartex" xmlns:cx8="http://schemas.microsoft.com/office/drawing/2016/5/14/chartex" xmlns:mc="http://schemas.openxmlformats.org/markup-compatibility/2006" xmlns:aink="http://schemas.microsoft.com/office/drawing/2016/ink" xmlns:am3d="http://schemas.microsoft.com/office/drawing/2017/model3d" xmlns:o="urn:schemas-microsoft-com:office:office" xmlns:r="http://schemas.openxmlformats.org/officeDocument/2006/relationships" xmlns:m="http://schemas.openxmlformats.org/officeDocument/2006/math" xmlns:v="urn:schemas-microsoft-com:vml" xmlns:wp14="http://schemas.microsoft.com/office/word/2010/wordprocessingDrawing" xmlns:wp="http://schemas.openxmlformats.org/drawingml/2006/wordprocessingDrawing" xmlns:w10="urn:schemas-microsoft-com:office:word" xmlns:w="http://schemas.openxmlformats.org/wordprocessingml/2006/main" xmlns:w14="http://schemas.microsoft.com/office/word/2010/wordml" xmlns:w15="http://schemas.microsoft.com/office/word/2012/wordml" xmlns:w16cex="http://schemas.microsoft.com/office/word/2018/wordml/cex" xmlns:w16cid="http://schemas.microsoft.com/office/word/2016/wordml/cid" xmlns:w16="http://schemas.microsoft.com/office/word/2018/wordml" xmlns:w16se="http://schemas.microsoft.com/office/word/2015/wordml/symex" xmlns:wpg="http://schemas.microsoft.com/office/word/2010/wordprocessingGroup" xmlns:wpi="http://schemas.microsoft.com/office/word/2010/wordprocessingInk" xmlns:wne="http://schemas.microsoft.com/office/word/2006/wordml" xmlns:wps="http://schemas.microsoft.com/office/word/2010/wordprocessingShape" mc:Ignorable="w14 w15 w16se w16cid w16 w16cex wp14">
   <w:sdt>
     <w:sdtPr>
-      <w:id w:val="881988584"/>
+      <w:id w:val="739836106"/>
+      <w:docPartObj>
+        <w:docPartGallery w:val="Page Numbers (Bottom of Page)"/>
+        <w:docPartUnique/>
+      </w:docPartObj>
+    </w:sdtPr>
+    <w:sdtEndPr>
+      <w:rPr>
+        <w:noProof/>
+      </w:rPr>
+    </w:sdtEndPr>
+    <w:sdtContent>
+      <w:p>
+        <w:pPr>
+          <w:pStyle w:val="Footer"/>
+        </w:pPr>
+        <w:r>
+          <w:fldChar w:fldCharType="begin"/>
+        </w:r>
+        <w:r>
+          <w:instrText xml:space="preserve"> PAGE   \* MERGEFORMAT </w:instrText>
+        </w:r>
+        <w:r>
+          <w:fldChar w:fldCharType="separate"/>
+        </w:r>
+        <w:r>
+          <w:rPr>
+            <w:noProof/>
+          </w:rPr>
+          <w:t>2</w:t>
+        </w:r>
+        <w:r>
+          <w:rPr>
+            <w:noProof/>
+          </w:rPr>
+          <w:fldChar w:fldCharType="end"/>
+        </w:r>
+      </w:p>
+    </w:sdtContent>
+  </w:sdt>
+</w:ftr>
+</file>
+
+<file path=word/footer12.xml><?xml version="1.0" encoding="utf-8"?>
+<w:ftr xmlns:wpc="http://schemas.microsoft.com/office/word/2010/wordprocessingCanvas" xmlns:cx="http://schemas.microsoft.com/office/drawing/2014/chartex" xmlns:cx1="http://schemas.microsoft.com/office/drawing/2015/9/8/chartex" xmlns:cx2="http://schemas.microsoft.com/office/drawing/2015/10/21/chartex" xmlns:cx3="http://schemas.microsoft.com/office/drawing/2016/5/9/chartex" xmlns:cx4="http://schemas.microsoft.com/office/drawing/2016/5/10/chartex" xmlns:cx5="http://schemas.microsoft.com/office/drawing/2016/5/11/chartex" xmlns:cx6="http://schemas.microsoft.com/office/drawing/2016/5/12/chartex" xmlns:cx7="http://schemas.microsoft.com/office/drawing/2016/5/13/chartex" xmlns:cx8="http://schemas.microsoft.com/office/drawing/2016/5/14/chartex" xmlns:mc="http://schemas.openxmlformats.org/markup-compatibility/2006" xmlns:aink="http://schemas.microsoft.com/office/drawing/2016/ink" xmlns:am3d="http://schemas.microsoft.com/office/drawing/2017/model3d" xmlns:o="urn:schemas-microsoft-com:office:office" xmlns:r="http://schemas.openxmlformats.org/officeDocument/2006/relationships" xmlns:m="http://schemas.openxmlformats.org/officeDocument/2006/math" xmlns:v="urn:schemas-microsoft-com:vml" xmlns:wp14="http://schemas.microsoft.com/office/word/2010/wordprocessingDrawing" xmlns:wp="http://schemas.openxmlformats.org/drawingml/2006/wordprocessingDrawing" xmlns:w10="urn:schemas-microsoft-com:office:word" xmlns:w="http://schemas.openxmlformats.org/wordprocessingml/2006/main" xmlns:w14="http://schemas.microsoft.com/office/word/2010/wordml" xmlns:w15="http://schemas.microsoft.com/office/word/2012/wordml" xmlns:w16cex="http://schemas.microsoft.com/office/word/2018/wordml/cex" xmlns:w16cid="http://schemas.microsoft.com/office/word/2016/wordml/cid" xmlns:w16="http://schemas.microsoft.com/office/word/2018/wordml" xmlns:w16se="http://schemas.microsoft.com/office/word/2015/wordml/symex" xmlns:wpg="http://schemas.microsoft.com/office/word/2010/wordprocessingGroup" xmlns:wpi="http://schemas.microsoft.com/office/word/2010/wordprocessingInk" xmlns:wne="http://schemas.microsoft.com/office/word/2006/wordml" xmlns:wps="http://schemas.microsoft.com/office/word/2010/wordprocessingShape" mc:Ignorable="w14 w15 w16se w16cid w16 w16cex wp14">
+  <w:sdt>
+    <w:sdtPr>
+      <w:id w:val="200372105"/>
+      <w:docPartObj>
+        <w:docPartGallery w:val="Page Numbers (Bottom of Page)"/>
+        <w:docPartUnique/>
+      </w:docPartObj>
+    </w:sdtPr>
+    <w:sdtEndPr>
+      <w:rPr>
+        <w:noProof/>
+      </w:rPr>
+    </w:sdtEndPr>
+    <w:sdtContent>
+      <w:p>
+        <w:pPr>
+          <w:pStyle w:val="Footer"/>
+        </w:pPr>
+        <w:r>
+          <w:fldChar w:fldCharType="begin"/>
+        </w:r>
+        <w:r>
+          <w:instrText xml:space="preserve"> PAGE   \* MERGEFORMAT </w:instrText>
+        </w:r>
+        <w:r>
+          <w:fldChar w:fldCharType="separate"/>
+        </w:r>
+        <w:r>
+          <w:rPr>
+            <w:noProof/>
+          </w:rPr>
+          <w:t>2</w:t>
+        </w:r>
+        <w:r>
+          <w:rPr>
+            <w:noProof/>
+          </w:rPr>
+          <w:fldChar w:fldCharType="end"/>
+        </w:r>
+      </w:p>
+    </w:sdtContent>
+  </w:sdt>
+</w:ftr>
+</file>
+
+<file path=word/footer2.xml><?xml version="1.0" encoding="utf-8"?>
+<w:ftr xmlns:wpc="http://schemas.microsoft.com/office/word/2010/wordprocessingCanvas" xmlns:cx="http://schemas.microsoft.com/office/drawing/2014/chartex" xmlns:cx1="http://schemas.microsoft.com/office/drawing/2015/9/8/chartex" xmlns:cx2="http://schemas.microsoft.com/office/drawing/2015/10/21/chartex" xmlns:cx3="http://schemas.microsoft.com/office/drawing/2016/5/9/chartex" xmlns:cx4="http://schemas.microsoft.com/office/drawing/2016/5/10/chartex" xmlns:cx5="http://schemas.microsoft.com/office/drawing/2016/5/11/chartex" xmlns:cx6="http://schemas.microsoft.com/office/drawing/2016/5/12/chartex" xmlns:cx7="http://schemas.microsoft.com/office/drawing/2016/5/13/chartex" xmlns:cx8="http://schemas.microsoft.com/office/drawing/2016/5/14/chartex" xmlns:mc="http://schemas.openxmlformats.org/markup-compatibility/2006" xmlns:aink="http://schemas.microsoft.com/office/drawing/2016/ink" xmlns:am3d="http://schemas.microsoft.com/office/drawing/2017/model3d" xmlns:o="urn:schemas-microsoft-com:office:office" xmlns:r="http://schemas.openxmlformats.org/officeDocument/2006/relationships" xmlns:m="http://schemas.openxmlformats.org/officeDocument/2006/math" xmlns:v="urn:schemas-microsoft-com:vml" xmlns:wp14="http://schemas.microsoft.com/office/word/2010/wordprocessingDrawing" xmlns:wp="http://schemas.openxmlformats.org/drawingml/2006/wordprocessingDrawing" xmlns:w10="urn:schemas-microsoft-com:office:word" xmlns:w="http://schemas.openxmlformats.org/wordprocessingml/2006/main" xmlns:w14="http://schemas.microsoft.com/office/word/2010/wordml" xmlns:w15="http://schemas.microsoft.com/office/word/2012/wordml" xmlns:w16cex="http://schemas.microsoft.com/office/word/2018/wordml/cex" xmlns:w16cid="http://schemas.microsoft.com/office/word/2016/wordml/cid" xmlns:w16="http://schemas.microsoft.com/office/word/2018/wordml" xmlns:w16se="http://schemas.microsoft.com/office/word/2015/wordml/symex" xmlns:wpg="http://schemas.microsoft.com/office/word/2010/wordprocessingGroup" xmlns:wpi="http://schemas.microsoft.com/office/word/2010/wordprocessingInk" xmlns:wne="http://schemas.microsoft.com/office/word/2006/wordml" xmlns:wps="http://schemas.microsoft.com/office/word/2010/wordprocessingShape" mc:Ignorable="w14 w15 w16se w16cid w16 w16cex wp14">
+  <w:sdt>
+    <w:sdtPr>
+      <w:id w:val="434483159"/>
       <w:docPartObj>
         <w:docPartGallery w:val="Page Numbers (Bottom of Page)"/>
         <w:docPartUnique/>
@@ -8939,7 +9784,7 @@
 </file>
 
 <file path=word/footer3.xml><?xml version="1.0" encoding="utf-8"?>
-<w:ftr xmlns:wpc="http://schemas.microsoft.com/office/word/2010/wordprocessingCanvas" xmlns:cx="http://schemas.microsoft.com/office/drawing/2014/chartex" xmlns:cx1="http://schemas.microsoft.com/office/drawing/2015/9/8/chartex" xmlns:cx2="http://schemas.microsoft.com/office/drawing/2015/10/21/chartex" xmlns:cx3="http://schemas.microsoft.com/office/drawing/2016/5/9/chartex" xmlns:cx4="http://schemas.microsoft.com/office/drawing/2016/5/10/chartex" xmlns:cx5="http://schemas.microsoft.com/office/drawing/2016/5/11/chartex" xmlns:cx6="http://schemas.microsoft.com/office/drawing/2016/5/12/chartex" xmlns:cx7="http://schemas.microsoft.com/office/drawing/2016/5/13/chartex" xmlns:cx8="http://schemas.microsoft.com/office/drawing/2016/5/14/chartex" xmlns:mc="http://schemas.openxmlformats.org/markup-compatibility/2006" xmlns:aink="http://schemas.microsoft.com/office/drawing/2016/ink" xmlns:am3d="http://schemas.microsoft.com/office/drawing/2017/model3d" xmlns:o="urn:schemas-microsoft-com:office:office" xmlns:r="http://schemas.openxmlformats.org/officeDocument/2006/relationships" xmlns:m="http://schemas.openxmlformats.org/officeDocument/2006/math" xmlns:v="urn:schemas-microsoft-com:vml" xmlns:wp14="http://schemas.microsoft.com/office/word/2010/wordprocessingDrawing" xmlns:wp="http://schemas.openxmlformats.org/drawingml/2006/wordprocessingDrawing" xmlns:w10="urn:schemas-microsoft-com:office:word" xmlns:w="http://schemas.openxmlformats.org/wordprocessingml/2006/main" xmlns:w14="http://schemas.microsoft.com/office/word/2010/wordml" xmlns:w15="http://schemas.microsoft.com/office/word/2012/wordml" xmlns:w16cid="http://schemas.microsoft.com/office/word/2016/wordml/cid" xmlns:w16se="http://schemas.microsoft.com/office/word/2015/wordml/symex" xmlns:wpg="http://schemas.microsoft.com/office/word/2010/wordprocessingGroup" xmlns:wpi="http://schemas.microsoft.com/office/word/2010/wordprocessingInk" xmlns:wne="http://schemas.microsoft.com/office/word/2006/wordml" xmlns:wps="http://schemas.microsoft.com/office/word/2010/wordprocessingShape" mc:Ignorable="w14 w15 w16se w16cid wp14">
+<w:ftr xmlns:wpc="http://schemas.microsoft.com/office/word/2010/wordprocessingCanvas" xmlns:cx="http://schemas.microsoft.com/office/drawing/2014/chartex" xmlns:cx1="http://schemas.microsoft.com/office/drawing/2015/9/8/chartex" xmlns:cx2="http://schemas.microsoft.com/office/drawing/2015/10/21/chartex" xmlns:cx3="http://schemas.microsoft.com/office/drawing/2016/5/9/chartex" xmlns:cx4="http://schemas.microsoft.com/office/drawing/2016/5/10/chartex" xmlns:cx5="http://schemas.microsoft.com/office/drawing/2016/5/11/chartex" xmlns:cx6="http://schemas.microsoft.com/office/drawing/2016/5/12/chartex" xmlns:cx7="http://schemas.microsoft.com/office/drawing/2016/5/13/chartex" xmlns:cx8="http://schemas.microsoft.com/office/drawing/2016/5/14/chartex" xmlns:mc="http://schemas.openxmlformats.org/markup-compatibility/2006" xmlns:aink="http://schemas.microsoft.com/office/drawing/2016/ink" xmlns:am3d="http://schemas.microsoft.com/office/drawing/2017/model3d" xmlns:o="urn:schemas-microsoft-com:office:office" xmlns:r="http://schemas.openxmlformats.org/officeDocument/2006/relationships" xmlns:m="http://schemas.openxmlformats.org/officeDocument/2006/math" xmlns:v="urn:schemas-microsoft-com:vml" xmlns:wp14="http://schemas.microsoft.com/office/word/2010/wordprocessingDrawing" xmlns:wp="http://schemas.openxmlformats.org/drawingml/2006/wordprocessingDrawing" xmlns:w10="urn:schemas-microsoft-com:office:word" xmlns:w="http://schemas.openxmlformats.org/wordprocessingml/2006/main" xmlns:w14="http://schemas.microsoft.com/office/word/2010/wordml" xmlns:w15="http://schemas.microsoft.com/office/word/2012/wordml" xmlns:w16cex="http://schemas.microsoft.com/office/word/2018/wordml/cex" xmlns:w16cid="http://schemas.microsoft.com/office/word/2016/wordml/cid" xmlns:w16="http://schemas.microsoft.com/office/word/2018/wordml" xmlns:w16se="http://schemas.microsoft.com/office/word/2015/wordml/symex" xmlns:wpg="http://schemas.microsoft.com/office/word/2010/wordprocessingGroup" xmlns:wpi="http://schemas.microsoft.com/office/word/2010/wordprocessingInk" xmlns:wne="http://schemas.microsoft.com/office/word/2006/wordml" xmlns:wps="http://schemas.microsoft.com/office/word/2010/wordprocessingShape" mc:Ignorable="w14 w15 w16se w16cid w16 w16cex wp14">
   <w:sdt>
     <w:sdtPr>
       <w:id w:val="-1469886880"/>
@@ -8992,7 +9837,7 @@
 </file>
 
 <file path=word/footer4.xml><?xml version="1.0" encoding="utf-8"?>
-<w:ftr xmlns:wpc="http://schemas.microsoft.com/office/word/2010/wordprocessingCanvas" xmlns:cx="http://schemas.microsoft.com/office/drawing/2014/chartex" xmlns:cx1="http://schemas.microsoft.com/office/drawing/2015/9/8/chartex" xmlns:cx2="http://schemas.microsoft.com/office/drawing/2015/10/21/chartex" xmlns:cx3="http://schemas.microsoft.com/office/drawing/2016/5/9/chartex" xmlns:cx4="http://schemas.microsoft.com/office/drawing/2016/5/10/chartex" xmlns:cx5="http://schemas.microsoft.com/office/drawing/2016/5/11/chartex" xmlns:cx6="http://schemas.microsoft.com/office/drawing/2016/5/12/chartex" xmlns:cx7="http://schemas.microsoft.com/office/drawing/2016/5/13/chartex" xmlns:cx8="http://schemas.microsoft.com/office/drawing/2016/5/14/chartex" xmlns:mc="http://schemas.openxmlformats.org/markup-compatibility/2006" xmlns:aink="http://schemas.microsoft.com/office/drawing/2016/ink" xmlns:am3d="http://schemas.microsoft.com/office/drawing/2017/model3d" xmlns:o="urn:schemas-microsoft-com:office:office" xmlns:r="http://schemas.openxmlformats.org/officeDocument/2006/relationships" xmlns:m="http://schemas.openxmlformats.org/officeDocument/2006/math" xmlns:v="urn:schemas-microsoft-com:vml" xmlns:wp14="http://schemas.microsoft.com/office/word/2010/wordprocessingDrawing" xmlns:wp="http://schemas.openxmlformats.org/drawingml/2006/wordprocessingDrawing" xmlns:w10="urn:schemas-microsoft-com:office:word" xmlns:w="http://schemas.openxmlformats.org/wordprocessingml/2006/main" xmlns:w14="http://schemas.microsoft.com/office/word/2010/wordml" xmlns:w15="http://schemas.microsoft.com/office/word/2012/wordml" xmlns:w16cid="http://schemas.microsoft.com/office/word/2016/wordml/cid" xmlns:w16se="http://schemas.microsoft.com/office/word/2015/wordml/symex" xmlns:wpg="http://schemas.microsoft.com/office/word/2010/wordprocessingGroup" xmlns:wpi="http://schemas.microsoft.com/office/word/2010/wordprocessingInk" xmlns:wne="http://schemas.microsoft.com/office/word/2006/wordml" xmlns:wps="http://schemas.microsoft.com/office/word/2010/wordprocessingShape" mc:Ignorable="w14 w15 w16se w16cid wp14">
+<w:ftr xmlns:wpc="http://schemas.microsoft.com/office/word/2010/wordprocessingCanvas" xmlns:cx="http://schemas.microsoft.com/office/drawing/2014/chartex" xmlns:cx1="http://schemas.microsoft.com/office/drawing/2015/9/8/chartex" xmlns:cx2="http://schemas.microsoft.com/office/drawing/2015/10/21/chartex" xmlns:cx3="http://schemas.microsoft.com/office/drawing/2016/5/9/chartex" xmlns:cx4="http://schemas.microsoft.com/office/drawing/2016/5/10/chartex" xmlns:cx5="http://schemas.microsoft.com/office/drawing/2016/5/11/chartex" xmlns:cx6="http://schemas.microsoft.com/office/drawing/2016/5/12/chartex" xmlns:cx7="http://schemas.microsoft.com/office/drawing/2016/5/13/chartex" xmlns:cx8="http://schemas.microsoft.com/office/drawing/2016/5/14/chartex" xmlns:mc="http://schemas.openxmlformats.org/markup-compatibility/2006" xmlns:aink="http://schemas.microsoft.com/office/drawing/2016/ink" xmlns:am3d="http://schemas.microsoft.com/office/drawing/2017/model3d" xmlns:o="urn:schemas-microsoft-com:office:office" xmlns:r="http://schemas.openxmlformats.org/officeDocument/2006/relationships" xmlns:m="http://schemas.openxmlformats.org/officeDocument/2006/math" xmlns:v="urn:schemas-microsoft-com:vml" xmlns:wp14="http://schemas.microsoft.com/office/word/2010/wordprocessingDrawing" xmlns:wp="http://schemas.openxmlformats.org/drawingml/2006/wordprocessingDrawing" xmlns:w10="urn:schemas-microsoft-com:office:word" xmlns:w="http://schemas.openxmlformats.org/wordprocessingml/2006/main" xmlns:w14="http://schemas.microsoft.com/office/word/2010/wordml" xmlns:w15="http://schemas.microsoft.com/office/word/2012/wordml" xmlns:w16cex="http://schemas.microsoft.com/office/word/2018/wordml/cex" xmlns:w16cid="http://schemas.microsoft.com/office/word/2016/wordml/cid" xmlns:w16="http://schemas.microsoft.com/office/word/2018/wordml" xmlns:w16se="http://schemas.microsoft.com/office/word/2015/wordml/symex" xmlns:wpg="http://schemas.microsoft.com/office/word/2010/wordprocessingGroup" xmlns:wpi="http://schemas.microsoft.com/office/word/2010/wordprocessingInk" xmlns:wne="http://schemas.microsoft.com/office/word/2006/wordml" xmlns:wps="http://schemas.microsoft.com/office/word/2010/wordprocessingShape" mc:Ignorable="w14 w15 w16se w16cid w16 w16cex wp14">
   <w:sdt>
     <w:sdtPr>
       <w:id w:val="-359596814"/>
@@ -9039,7 +9884,7 @@
 </file>
 
 <file path=word/footer5.xml><?xml version="1.0" encoding="utf-8"?>
-<w:ftr xmlns:wpc="http://schemas.microsoft.com/office/word/2010/wordprocessingCanvas" xmlns:cx="http://schemas.microsoft.com/office/drawing/2014/chartex" xmlns:cx1="http://schemas.microsoft.com/office/drawing/2015/9/8/chartex" xmlns:cx2="http://schemas.microsoft.com/office/drawing/2015/10/21/chartex" xmlns:cx3="http://schemas.microsoft.com/office/drawing/2016/5/9/chartex" xmlns:cx4="http://schemas.microsoft.com/office/drawing/2016/5/10/chartex" xmlns:cx5="http://schemas.microsoft.com/office/drawing/2016/5/11/chartex" xmlns:cx6="http://schemas.microsoft.com/office/drawing/2016/5/12/chartex" xmlns:cx7="http://schemas.microsoft.com/office/drawing/2016/5/13/chartex" xmlns:cx8="http://schemas.microsoft.com/office/drawing/2016/5/14/chartex" xmlns:mc="http://schemas.openxmlformats.org/markup-compatibility/2006" xmlns:aink="http://schemas.microsoft.com/office/drawing/2016/ink" xmlns:am3d="http://schemas.microsoft.com/office/drawing/2017/model3d" xmlns:o="urn:schemas-microsoft-com:office:office" xmlns:r="http://schemas.openxmlformats.org/officeDocument/2006/relationships" xmlns:m="http://schemas.openxmlformats.org/officeDocument/2006/math" xmlns:v="urn:schemas-microsoft-com:vml" xmlns:wp14="http://schemas.microsoft.com/office/word/2010/wordprocessingDrawing" xmlns:wp="http://schemas.openxmlformats.org/drawingml/2006/wordprocessingDrawing" xmlns:w10="urn:schemas-microsoft-com:office:word" xmlns:w="http://schemas.openxmlformats.org/wordprocessingml/2006/main" xmlns:w14="http://schemas.microsoft.com/office/word/2010/wordml" xmlns:w15="http://schemas.microsoft.com/office/word/2012/wordml" xmlns:w16cid="http://schemas.microsoft.com/office/word/2016/wordml/cid" xmlns:w16se="http://schemas.microsoft.com/office/word/2015/wordml/symex" xmlns:wpg="http://schemas.microsoft.com/office/word/2010/wordprocessingGroup" xmlns:wpi="http://schemas.microsoft.com/office/word/2010/wordprocessingInk" xmlns:wne="http://schemas.microsoft.com/office/word/2006/wordml" xmlns:wps="http://schemas.microsoft.com/office/word/2010/wordprocessingShape" mc:Ignorable="w14 w15 w16se w16cid wp14">
+<w:ftr xmlns:wpc="http://schemas.microsoft.com/office/word/2010/wordprocessingCanvas" xmlns:cx="http://schemas.microsoft.com/office/drawing/2014/chartex" xmlns:cx1="http://schemas.microsoft.com/office/drawing/2015/9/8/chartex" xmlns:cx2="http://schemas.microsoft.com/office/drawing/2015/10/21/chartex" xmlns:cx3="http://schemas.microsoft.com/office/drawing/2016/5/9/chartex" xmlns:cx4="http://schemas.microsoft.com/office/drawing/2016/5/10/chartex" xmlns:cx5="http://schemas.microsoft.com/office/drawing/2016/5/11/chartex" xmlns:cx6="http://schemas.microsoft.com/office/drawing/2016/5/12/chartex" xmlns:cx7="http://schemas.microsoft.com/office/drawing/2016/5/13/chartex" xmlns:cx8="http://schemas.microsoft.com/office/drawing/2016/5/14/chartex" xmlns:mc="http://schemas.openxmlformats.org/markup-compatibility/2006" xmlns:aink="http://schemas.microsoft.com/office/drawing/2016/ink" xmlns:am3d="http://schemas.microsoft.com/office/drawing/2017/model3d" xmlns:o="urn:schemas-microsoft-com:office:office" xmlns:r="http://schemas.openxmlformats.org/officeDocument/2006/relationships" xmlns:m="http://schemas.openxmlformats.org/officeDocument/2006/math" xmlns:v="urn:schemas-microsoft-com:vml" xmlns:wp14="http://schemas.microsoft.com/office/word/2010/wordprocessingDrawing" xmlns:wp="http://schemas.openxmlformats.org/drawingml/2006/wordprocessingDrawing" xmlns:w10="urn:schemas-microsoft-com:office:word" xmlns:w="http://schemas.openxmlformats.org/wordprocessingml/2006/main" xmlns:w14="http://schemas.microsoft.com/office/word/2010/wordml" xmlns:w15="http://schemas.microsoft.com/office/word/2012/wordml" xmlns:w16cex="http://schemas.microsoft.com/office/word/2018/wordml/cex" xmlns:w16cid="http://schemas.microsoft.com/office/word/2016/wordml/cid" xmlns:w16="http://schemas.microsoft.com/office/word/2018/wordml" xmlns:w16se="http://schemas.microsoft.com/office/word/2015/wordml/symex" xmlns:wpg="http://schemas.microsoft.com/office/word/2010/wordprocessingGroup" xmlns:wpi="http://schemas.microsoft.com/office/word/2010/wordprocessingInk" xmlns:wne="http://schemas.microsoft.com/office/word/2006/wordml" xmlns:wps="http://schemas.microsoft.com/office/word/2010/wordprocessingShape" mc:Ignorable="w14 w15 w16se w16cid w16 w16cex wp14">
   <w:sdt>
     <w:sdtPr>
       <w:id w:val="-1995475778"/>
@@ -9092,10 +9937,10 @@
 </file>
 
 <file path=word/footer6.xml><?xml version="1.0" encoding="utf-8"?>
-<w:ftr xmlns:wpc="http://schemas.microsoft.com/office/word/2010/wordprocessingCanvas" xmlns:cx="http://schemas.microsoft.com/office/drawing/2014/chartex" xmlns:cx1="http://schemas.microsoft.com/office/drawing/2015/9/8/chartex" xmlns:cx2="http://schemas.microsoft.com/office/drawing/2015/10/21/chartex" xmlns:cx3="http://schemas.microsoft.com/office/drawing/2016/5/9/chartex" xmlns:cx4="http://schemas.microsoft.com/office/drawing/2016/5/10/chartex" xmlns:cx5="http://schemas.microsoft.com/office/drawing/2016/5/11/chartex" xmlns:cx6="http://schemas.microsoft.com/office/drawing/2016/5/12/chartex" xmlns:cx7="http://schemas.microsoft.com/office/drawing/2016/5/13/chartex" xmlns:cx8="http://schemas.microsoft.com/office/drawing/2016/5/14/chartex" xmlns:mc="http://schemas.openxmlformats.org/markup-compatibility/2006" xmlns:aink="http://schemas.microsoft.com/office/drawing/2016/ink" xmlns:am3d="http://schemas.microsoft.com/office/drawing/2017/model3d" xmlns:o="urn:schemas-microsoft-com:office:office" xmlns:r="http://schemas.openxmlformats.org/officeDocument/2006/relationships" xmlns:m="http://schemas.openxmlformats.org/officeDocument/2006/math" xmlns:v="urn:schemas-microsoft-com:vml" xmlns:wp14="http://schemas.microsoft.com/office/word/2010/wordprocessingDrawing" xmlns:wp="http://schemas.openxmlformats.org/drawingml/2006/wordprocessingDrawing" xmlns:w10="urn:schemas-microsoft-com:office:word" xmlns:w="http://schemas.openxmlformats.org/wordprocessingml/2006/main" xmlns:w14="http://schemas.microsoft.com/office/word/2010/wordml" xmlns:w15="http://schemas.microsoft.com/office/word/2012/wordml" xmlns:w16cid="http://schemas.microsoft.com/office/word/2016/wordml/cid" xmlns:w16se="http://schemas.microsoft.com/office/word/2015/wordml/symex" xmlns:wpg="http://schemas.microsoft.com/office/word/2010/wordprocessingGroup" xmlns:wpi="http://schemas.microsoft.com/office/word/2010/wordprocessingInk" xmlns:wne="http://schemas.microsoft.com/office/word/2006/wordml" xmlns:wps="http://schemas.microsoft.com/office/word/2010/wordprocessingShape" mc:Ignorable="w14 w15 w16se w16cid wp14">
+<w:ftr xmlns:wpc="http://schemas.microsoft.com/office/word/2010/wordprocessingCanvas" xmlns:cx="http://schemas.microsoft.com/office/drawing/2014/chartex" xmlns:cx1="http://schemas.microsoft.com/office/drawing/2015/9/8/chartex" xmlns:cx2="http://schemas.microsoft.com/office/drawing/2015/10/21/chartex" xmlns:cx3="http://schemas.microsoft.com/office/drawing/2016/5/9/chartex" xmlns:cx4="http://schemas.microsoft.com/office/drawing/2016/5/10/chartex" xmlns:cx5="http://schemas.microsoft.com/office/drawing/2016/5/11/chartex" xmlns:cx6="http://schemas.microsoft.com/office/drawing/2016/5/12/chartex" xmlns:cx7="http://schemas.microsoft.com/office/drawing/2016/5/13/chartex" xmlns:cx8="http://schemas.microsoft.com/office/drawing/2016/5/14/chartex" xmlns:mc="http://schemas.openxmlformats.org/markup-compatibility/2006" xmlns:aink="http://schemas.microsoft.com/office/drawing/2016/ink" xmlns:am3d="http://schemas.microsoft.com/office/drawing/2017/model3d" xmlns:o="urn:schemas-microsoft-com:office:office" xmlns:r="http://schemas.openxmlformats.org/officeDocument/2006/relationships" xmlns:m="http://schemas.openxmlformats.org/officeDocument/2006/math" xmlns:v="urn:schemas-microsoft-com:vml" xmlns:wp14="http://schemas.microsoft.com/office/word/2010/wordprocessingDrawing" xmlns:wp="http://schemas.openxmlformats.org/drawingml/2006/wordprocessingDrawing" xmlns:w10="urn:schemas-microsoft-com:office:word" xmlns:w="http://schemas.openxmlformats.org/wordprocessingml/2006/main" xmlns:w14="http://schemas.microsoft.com/office/word/2010/wordml" xmlns:w15="http://schemas.microsoft.com/office/word/2012/wordml" xmlns:w16cex="http://schemas.microsoft.com/office/word/2018/wordml/cex" xmlns:w16cid="http://schemas.microsoft.com/office/word/2016/wordml/cid" xmlns:w16="http://schemas.microsoft.com/office/word/2018/wordml" xmlns:w16se="http://schemas.microsoft.com/office/word/2015/wordml/symex" xmlns:wpg="http://schemas.microsoft.com/office/word/2010/wordprocessingGroup" xmlns:wpi="http://schemas.microsoft.com/office/word/2010/wordprocessingInk" xmlns:wne="http://schemas.microsoft.com/office/word/2006/wordml" xmlns:wps="http://schemas.microsoft.com/office/word/2010/wordprocessingShape" mc:Ignorable="w14 w15 w16se w16cid w16 w16cex wp14">
   <w:sdt>
     <w:sdtPr>
-      <w:id w:val="90825356"/>
+      <w:id w:val="-394671381"/>
       <w:docPartObj>
         <w:docPartGallery w:val="Page Numbers (Bottom of Page)"/>
         <w:docPartUnique/>
@@ -9145,7 +9990,7 @@
 </file>
 
 <file path=word/footer7.xml><?xml version="1.0" encoding="utf-8"?>
-<w:ftr xmlns:wpc="http://schemas.microsoft.com/office/word/2010/wordprocessingCanvas" xmlns:cx="http://schemas.microsoft.com/office/drawing/2014/chartex" xmlns:cx1="http://schemas.microsoft.com/office/drawing/2015/9/8/chartex" xmlns:cx2="http://schemas.microsoft.com/office/drawing/2015/10/21/chartex" xmlns:cx3="http://schemas.microsoft.com/office/drawing/2016/5/9/chartex" xmlns:cx4="http://schemas.microsoft.com/office/drawing/2016/5/10/chartex" xmlns:cx5="http://schemas.microsoft.com/office/drawing/2016/5/11/chartex" xmlns:cx6="http://schemas.microsoft.com/office/drawing/2016/5/12/chartex" xmlns:cx7="http://schemas.microsoft.com/office/drawing/2016/5/13/chartex" xmlns:cx8="http://schemas.microsoft.com/office/drawing/2016/5/14/chartex" xmlns:mc="http://schemas.openxmlformats.org/markup-compatibility/2006" xmlns:aink="http://schemas.microsoft.com/office/drawing/2016/ink" xmlns:am3d="http://schemas.microsoft.com/office/drawing/2017/model3d" xmlns:o="urn:schemas-microsoft-com:office:office" xmlns:r="http://schemas.openxmlformats.org/officeDocument/2006/relationships" xmlns:m="http://schemas.openxmlformats.org/officeDocument/2006/math" xmlns:v="urn:schemas-microsoft-com:vml" xmlns:wp14="http://schemas.microsoft.com/office/word/2010/wordprocessingDrawing" xmlns:wp="http://schemas.openxmlformats.org/drawingml/2006/wordprocessingDrawing" xmlns:w10="urn:schemas-microsoft-com:office:word" xmlns:w="http://schemas.openxmlformats.org/wordprocessingml/2006/main" xmlns:w14="http://schemas.microsoft.com/office/word/2010/wordml" xmlns:w15="http://schemas.microsoft.com/office/word/2012/wordml" xmlns:w16cid="http://schemas.microsoft.com/office/word/2016/wordml/cid" xmlns:w16se="http://schemas.microsoft.com/office/word/2015/wordml/symex" xmlns:wpg="http://schemas.microsoft.com/office/word/2010/wordprocessingGroup" xmlns:wpi="http://schemas.microsoft.com/office/word/2010/wordprocessingInk" xmlns:wne="http://schemas.microsoft.com/office/word/2006/wordml" xmlns:wps="http://schemas.microsoft.com/office/word/2010/wordprocessingShape" mc:Ignorable="w14 w15 w16se w16cid wp14">
+<w:ftr xmlns:wpc="http://schemas.microsoft.com/office/word/2010/wordprocessingCanvas" xmlns:cx="http://schemas.microsoft.com/office/drawing/2014/chartex" xmlns:cx1="http://schemas.microsoft.com/office/drawing/2015/9/8/chartex" xmlns:cx2="http://schemas.microsoft.com/office/drawing/2015/10/21/chartex" xmlns:cx3="http://schemas.microsoft.com/office/drawing/2016/5/9/chartex" xmlns:cx4="http://schemas.microsoft.com/office/drawing/2016/5/10/chartex" xmlns:cx5="http://schemas.microsoft.com/office/drawing/2016/5/11/chartex" xmlns:cx6="http://schemas.microsoft.com/office/drawing/2016/5/12/chartex" xmlns:cx7="http://schemas.microsoft.com/office/drawing/2016/5/13/chartex" xmlns:cx8="http://schemas.microsoft.com/office/drawing/2016/5/14/chartex" xmlns:mc="http://schemas.openxmlformats.org/markup-compatibility/2006" xmlns:aink="http://schemas.microsoft.com/office/drawing/2016/ink" xmlns:am3d="http://schemas.microsoft.com/office/drawing/2017/model3d" xmlns:o="urn:schemas-microsoft-com:office:office" xmlns:r="http://schemas.openxmlformats.org/officeDocument/2006/relationships" xmlns:m="http://schemas.openxmlformats.org/officeDocument/2006/math" xmlns:v="urn:schemas-microsoft-com:vml" xmlns:wp14="http://schemas.microsoft.com/office/word/2010/wordprocessingDrawing" xmlns:wp="http://schemas.openxmlformats.org/drawingml/2006/wordprocessingDrawing" xmlns:w10="urn:schemas-microsoft-com:office:word" xmlns:w="http://schemas.openxmlformats.org/wordprocessingml/2006/main" xmlns:w14="http://schemas.microsoft.com/office/word/2010/wordml" xmlns:w15="http://schemas.microsoft.com/office/word/2012/wordml" xmlns:w16cex="http://schemas.microsoft.com/office/word/2018/wordml/cex" xmlns:w16cid="http://schemas.microsoft.com/office/word/2016/wordml/cid" xmlns:w16="http://schemas.microsoft.com/office/word/2018/wordml" xmlns:w16se="http://schemas.microsoft.com/office/word/2015/wordml/symex" xmlns:wpg="http://schemas.microsoft.com/office/word/2010/wordprocessingGroup" xmlns:wpi="http://schemas.microsoft.com/office/word/2010/wordprocessingInk" xmlns:wne="http://schemas.microsoft.com/office/word/2006/wordml" xmlns:wps="http://schemas.microsoft.com/office/word/2010/wordprocessingShape" mc:Ignorable="w14 w15 w16se w16cid w16 w16cex wp14">
   <w:sdt>
     <w:sdtPr>
       <w:id w:val="-808398533"/>
@@ -9193,7 +10038,7 @@
 </file>
 
 <file path=word/footer8.xml><?xml version="1.0" encoding="utf-8"?>
-<w:ftr xmlns:wpc="http://schemas.microsoft.com/office/word/2010/wordprocessingCanvas" xmlns:cx="http://schemas.microsoft.com/office/drawing/2014/chartex" xmlns:cx1="http://schemas.microsoft.com/office/drawing/2015/9/8/chartex" xmlns:cx2="http://schemas.microsoft.com/office/drawing/2015/10/21/chartex" xmlns:cx3="http://schemas.microsoft.com/office/drawing/2016/5/9/chartex" xmlns:cx4="http://schemas.microsoft.com/office/drawing/2016/5/10/chartex" xmlns:cx5="http://schemas.microsoft.com/office/drawing/2016/5/11/chartex" xmlns:cx6="http://schemas.microsoft.com/office/drawing/2016/5/12/chartex" xmlns:cx7="http://schemas.microsoft.com/office/drawing/2016/5/13/chartex" xmlns:cx8="http://schemas.microsoft.com/office/drawing/2016/5/14/chartex" xmlns:mc="http://schemas.openxmlformats.org/markup-compatibility/2006" xmlns:aink="http://schemas.microsoft.com/office/drawing/2016/ink" xmlns:am3d="http://schemas.microsoft.com/office/drawing/2017/model3d" xmlns:o="urn:schemas-microsoft-com:office:office" xmlns:r="http://schemas.openxmlformats.org/officeDocument/2006/relationships" xmlns:m="http://schemas.openxmlformats.org/officeDocument/2006/math" xmlns:v="urn:schemas-microsoft-com:vml" xmlns:wp14="http://schemas.microsoft.com/office/word/2010/wordprocessingDrawing" xmlns:wp="http://schemas.openxmlformats.org/drawingml/2006/wordprocessingDrawing" xmlns:w10="urn:schemas-microsoft-com:office:word" xmlns:w="http://schemas.openxmlformats.org/wordprocessingml/2006/main" xmlns:w14="http://schemas.microsoft.com/office/word/2010/wordml" xmlns:w15="http://schemas.microsoft.com/office/word/2012/wordml" xmlns:w16cid="http://schemas.microsoft.com/office/word/2016/wordml/cid" xmlns:w16se="http://schemas.microsoft.com/office/word/2015/wordml/symex" xmlns:wpg="http://schemas.microsoft.com/office/word/2010/wordprocessingGroup" xmlns:wpi="http://schemas.microsoft.com/office/word/2010/wordprocessingInk" xmlns:wne="http://schemas.microsoft.com/office/word/2006/wordml" xmlns:wps="http://schemas.microsoft.com/office/word/2010/wordprocessingShape" mc:Ignorable="w14 w15 w16se w16cid wp14">
+<w:ftr xmlns:wpc="http://schemas.microsoft.com/office/word/2010/wordprocessingCanvas" xmlns:cx="http://schemas.microsoft.com/office/drawing/2014/chartex" xmlns:cx1="http://schemas.microsoft.com/office/drawing/2015/9/8/chartex" xmlns:cx2="http://schemas.microsoft.com/office/drawing/2015/10/21/chartex" xmlns:cx3="http://schemas.microsoft.com/office/drawing/2016/5/9/chartex" xmlns:cx4="http://schemas.microsoft.com/office/drawing/2016/5/10/chartex" xmlns:cx5="http://schemas.microsoft.com/office/drawing/2016/5/11/chartex" xmlns:cx6="http://schemas.microsoft.com/office/drawing/2016/5/12/chartex" xmlns:cx7="http://schemas.microsoft.com/office/drawing/2016/5/13/chartex" xmlns:cx8="http://schemas.microsoft.com/office/drawing/2016/5/14/chartex" xmlns:mc="http://schemas.openxmlformats.org/markup-compatibility/2006" xmlns:aink="http://schemas.microsoft.com/office/drawing/2016/ink" xmlns:am3d="http://schemas.microsoft.com/office/drawing/2017/model3d" xmlns:o="urn:schemas-microsoft-com:office:office" xmlns:r="http://schemas.openxmlformats.org/officeDocument/2006/relationships" xmlns:m="http://schemas.openxmlformats.org/officeDocument/2006/math" xmlns:v="urn:schemas-microsoft-com:vml" xmlns:wp14="http://schemas.microsoft.com/office/word/2010/wordprocessingDrawing" xmlns:wp="http://schemas.openxmlformats.org/drawingml/2006/wordprocessingDrawing" xmlns:w10="urn:schemas-microsoft-com:office:word" xmlns:w="http://schemas.openxmlformats.org/wordprocessingml/2006/main" xmlns:w14="http://schemas.microsoft.com/office/word/2010/wordml" xmlns:w15="http://schemas.microsoft.com/office/word/2012/wordml" xmlns:w16cex="http://schemas.microsoft.com/office/word/2018/wordml/cex" xmlns:w16cid="http://schemas.microsoft.com/office/word/2016/wordml/cid" xmlns:w16="http://schemas.microsoft.com/office/word/2018/wordml" xmlns:w16se="http://schemas.microsoft.com/office/word/2015/wordml/symex" xmlns:wpg="http://schemas.microsoft.com/office/word/2010/wordprocessingGroup" xmlns:wpi="http://schemas.microsoft.com/office/word/2010/wordprocessingInk" xmlns:wne="http://schemas.microsoft.com/office/word/2006/wordml" xmlns:wps="http://schemas.microsoft.com/office/word/2010/wordprocessingShape" mc:Ignorable="w14 w15 w16se w16cid w16 w16cex wp14">
   <w:sdt>
     <w:sdtPr>
       <w:id w:val="-1358117388"/>
@@ -9246,7 +10091,7 @@
 </file>
 
 <file path=word/footer9.xml><?xml version="1.0" encoding="utf-8"?>
-<w:ftr xmlns:wpc="http://schemas.microsoft.com/office/word/2010/wordprocessingCanvas" xmlns:cx="http://schemas.microsoft.com/office/drawing/2014/chartex" xmlns:cx1="http://schemas.microsoft.com/office/drawing/2015/9/8/chartex" xmlns:cx2="http://schemas.microsoft.com/office/drawing/2015/10/21/chartex" xmlns:cx3="http://schemas.microsoft.com/office/drawing/2016/5/9/chartex" xmlns:cx4="http://schemas.microsoft.com/office/drawing/2016/5/10/chartex" xmlns:cx5="http://schemas.microsoft.com/office/drawing/2016/5/11/chartex" xmlns:cx6="http://schemas.microsoft.com/office/drawing/2016/5/12/chartex" xmlns:cx7="http://schemas.microsoft.com/office/drawing/2016/5/13/chartex" xmlns:cx8="http://schemas.microsoft.com/office/drawing/2016/5/14/chartex" xmlns:mc="http://schemas.openxmlformats.org/markup-compatibility/2006" xmlns:aink="http://schemas.microsoft.com/office/drawing/2016/ink" xmlns:am3d="http://schemas.microsoft.com/office/drawing/2017/model3d" xmlns:o="urn:schemas-microsoft-com:office:office" xmlns:r="http://schemas.openxmlformats.org/officeDocument/2006/relationships" xmlns:m="http://schemas.openxmlformats.org/officeDocument/2006/math" xmlns:v="urn:schemas-microsoft-com:vml" xmlns:wp14="http://schemas.microsoft.com/office/word/2010/wordprocessingDrawing" xmlns:wp="http://schemas.openxmlformats.org/drawingml/2006/wordprocessingDrawing" xmlns:w10="urn:schemas-microsoft-com:office:word" xmlns:w="http://schemas.openxmlformats.org/wordprocessingml/2006/main" xmlns:w14="http://schemas.microsoft.com/office/word/2010/wordml" xmlns:w15="http://schemas.microsoft.com/office/word/2012/wordml" xmlns:w16cid="http://schemas.microsoft.com/office/word/2016/wordml/cid" xmlns:w16se="http://schemas.microsoft.com/office/word/2015/wordml/symex" xmlns:wpg="http://schemas.microsoft.com/office/word/2010/wordprocessingGroup" xmlns:wpi="http://schemas.microsoft.com/office/word/2010/wordprocessingInk" xmlns:wne="http://schemas.microsoft.com/office/word/2006/wordml" xmlns:wps="http://schemas.microsoft.com/office/word/2010/wordprocessingShape" mc:Ignorable="w14 w15 w16se w16cid wp14">
+<w:ftr xmlns:wpc="http://schemas.microsoft.com/office/word/2010/wordprocessingCanvas" xmlns:cx="http://schemas.microsoft.com/office/drawing/2014/chartex" xmlns:cx1="http://schemas.microsoft.com/office/drawing/2015/9/8/chartex" xmlns:cx2="http://schemas.microsoft.com/office/drawing/2015/10/21/chartex" xmlns:cx3="http://schemas.microsoft.com/office/drawing/2016/5/9/chartex" xmlns:cx4="http://schemas.microsoft.com/office/drawing/2016/5/10/chartex" xmlns:cx5="http://schemas.microsoft.com/office/drawing/2016/5/11/chartex" xmlns:cx6="http://schemas.microsoft.com/office/drawing/2016/5/12/chartex" xmlns:cx7="http://schemas.microsoft.com/office/drawing/2016/5/13/chartex" xmlns:cx8="http://schemas.microsoft.com/office/drawing/2016/5/14/chartex" xmlns:mc="http://schemas.openxmlformats.org/markup-compatibility/2006" xmlns:aink="http://schemas.microsoft.com/office/drawing/2016/ink" xmlns:am3d="http://schemas.microsoft.com/office/drawing/2017/model3d" xmlns:o="urn:schemas-microsoft-com:office:office" xmlns:r="http://schemas.openxmlformats.org/officeDocument/2006/relationships" xmlns:m="http://schemas.openxmlformats.org/officeDocument/2006/math" xmlns:v="urn:schemas-microsoft-com:vml" xmlns:wp14="http://schemas.microsoft.com/office/word/2010/wordprocessingDrawing" xmlns:wp="http://schemas.openxmlformats.org/drawingml/2006/wordprocessingDrawing" xmlns:w10="urn:schemas-microsoft-com:office:word" xmlns:w="http://schemas.openxmlformats.org/wordprocessingml/2006/main" xmlns:w14="http://schemas.microsoft.com/office/word/2010/wordml" xmlns:w15="http://schemas.microsoft.com/office/word/2012/wordml" xmlns:w16cex="http://schemas.microsoft.com/office/word/2018/wordml/cex" xmlns:w16cid="http://schemas.microsoft.com/office/word/2016/wordml/cid" xmlns:w16="http://schemas.microsoft.com/office/word/2018/wordml" xmlns:w16se="http://schemas.microsoft.com/office/word/2015/wordml/symex" xmlns:wpg="http://schemas.microsoft.com/office/word/2010/wordprocessingGroup" xmlns:wpi="http://schemas.microsoft.com/office/word/2010/wordprocessingInk" xmlns:wne="http://schemas.microsoft.com/office/word/2006/wordml" xmlns:wps="http://schemas.microsoft.com/office/word/2010/wordprocessingShape" mc:Ignorable="w14 w15 w16se w16cid w16 w16cex wp14">
   <w:sdt>
     <w:sdtPr>
       <w:id w:val="-181283949"/>
@@ -9299,7 +10144,7 @@
 </file>
 
 <file path=word/header1.xml><?xml version="1.0" encoding="utf-8"?>
-<w:hdr xmlns:wpc="http://schemas.microsoft.com/office/word/2010/wordprocessingCanvas" xmlns:cx="http://schemas.microsoft.com/office/drawing/2014/chartex" xmlns:cx1="http://schemas.microsoft.com/office/drawing/2015/9/8/chartex" xmlns:cx2="http://schemas.microsoft.com/office/drawing/2015/10/21/chartex" xmlns:cx3="http://schemas.microsoft.com/office/drawing/2016/5/9/chartex" xmlns:cx4="http://schemas.microsoft.com/office/drawing/2016/5/10/chartex" xmlns:cx5="http://schemas.microsoft.com/office/drawing/2016/5/11/chartex" xmlns:cx6="http://schemas.microsoft.com/office/drawing/2016/5/12/chartex" xmlns:cx7="http://schemas.microsoft.com/office/drawing/2016/5/13/chartex" xmlns:cx8="http://schemas.microsoft.com/office/drawing/2016/5/14/chartex" xmlns:mc="http://schemas.openxmlformats.org/markup-compatibility/2006" xmlns:aink="http://schemas.microsoft.com/office/drawing/2016/ink" xmlns:am3d="http://schemas.microsoft.com/office/drawing/2017/model3d" xmlns:o="urn:schemas-microsoft-com:office:office" xmlns:r="http://schemas.openxmlformats.org/officeDocument/2006/relationships" xmlns:m="http://schemas.openxmlformats.org/officeDocument/2006/math" xmlns:v="urn:schemas-microsoft-com:vml" xmlns:wp14="http://schemas.microsoft.com/office/word/2010/wordprocessingDrawing" xmlns:wp="http://schemas.openxmlformats.org/drawingml/2006/wordprocessingDrawing" xmlns:w10="urn:schemas-microsoft-com:office:word" xmlns:w="http://schemas.openxmlformats.org/wordprocessingml/2006/main" xmlns:w14="http://schemas.microsoft.com/office/word/2010/wordml" xmlns:w15="http://schemas.microsoft.com/office/word/2012/wordml" xmlns:w16cid="http://schemas.microsoft.com/office/word/2016/wordml/cid" xmlns:w16se="http://schemas.microsoft.com/office/word/2015/wordml/symex" xmlns:wpg="http://schemas.microsoft.com/office/word/2010/wordprocessingGroup" xmlns:wpi="http://schemas.microsoft.com/office/word/2010/wordprocessingInk" xmlns:wne="http://schemas.microsoft.com/office/word/2006/wordml" xmlns:wps="http://schemas.microsoft.com/office/word/2010/wordprocessingShape" mc:Ignorable="w14 w15 w16se w16cid wp14">
+<w:hdr xmlns:wpc="http://schemas.microsoft.com/office/word/2010/wordprocessingCanvas" xmlns:cx="http://schemas.microsoft.com/office/drawing/2014/chartex" xmlns:cx1="http://schemas.microsoft.com/office/drawing/2015/9/8/chartex" xmlns:cx2="http://schemas.microsoft.com/office/drawing/2015/10/21/chartex" xmlns:cx3="http://schemas.microsoft.com/office/drawing/2016/5/9/chartex" xmlns:cx4="http://schemas.microsoft.com/office/drawing/2016/5/10/chartex" xmlns:cx5="http://schemas.microsoft.com/office/drawing/2016/5/11/chartex" xmlns:cx6="http://schemas.microsoft.com/office/drawing/2016/5/12/chartex" xmlns:cx7="http://schemas.microsoft.com/office/drawing/2016/5/13/chartex" xmlns:cx8="http://schemas.microsoft.com/office/drawing/2016/5/14/chartex" xmlns:mc="http://schemas.openxmlformats.org/markup-compatibility/2006" xmlns:aink="http://schemas.microsoft.com/office/drawing/2016/ink" xmlns:am3d="http://schemas.microsoft.com/office/drawing/2017/model3d" xmlns:o="urn:schemas-microsoft-com:office:office" xmlns:r="http://schemas.openxmlformats.org/officeDocument/2006/relationships" xmlns:m="http://schemas.openxmlformats.org/officeDocument/2006/math" xmlns:v="urn:schemas-microsoft-com:vml" xmlns:wp14="http://schemas.microsoft.com/office/word/2010/wordprocessingDrawing" xmlns:wp="http://schemas.openxmlformats.org/drawingml/2006/wordprocessingDrawing" xmlns:w10="urn:schemas-microsoft-com:office:word" xmlns:w="http://schemas.openxmlformats.org/wordprocessingml/2006/main" xmlns:w14="http://schemas.microsoft.com/office/word/2010/wordml" xmlns:w15="http://schemas.microsoft.com/office/word/2012/wordml" xmlns:w16cex="http://schemas.microsoft.com/office/word/2018/wordml/cex" xmlns:w16cid="http://schemas.microsoft.com/office/word/2016/wordml/cid" xmlns:w16="http://schemas.microsoft.com/office/word/2018/wordml" xmlns:w16se="http://schemas.microsoft.com/office/word/2015/wordml/symex" xmlns:wpg="http://schemas.microsoft.com/office/word/2010/wordprocessingGroup" xmlns:wpi="http://schemas.microsoft.com/office/word/2010/wordprocessingInk" xmlns:wne="http://schemas.microsoft.com/office/word/2006/wordml" xmlns:wps="http://schemas.microsoft.com/office/word/2010/wordprocessingShape" mc:Ignorable="w14 w15 w16se w16cid w16 w16cex wp14">
   <w:p>
     <w:pPr>
       <w:pStyle w:val="Header"/>
@@ -9313,7 +10158,10 @@
     </w:r>
     <w:r>
       <w:tab/>
-      <w:t>Version 2</w:t>
+      <w:t xml:space="preserve">Version </w:t>
+    </w:r>
+    <w:r>
+      <w:t>3</w:t>
     </w:r>
   </w:p>
   <w:p>
@@ -9346,7 +10194,7 @@
 </file>
 
 <file path=word/header2.xml><?xml version="1.0" encoding="utf-8"?>
-<w:hdr xmlns:wpc="http://schemas.microsoft.com/office/word/2010/wordprocessingCanvas" xmlns:cx="http://schemas.microsoft.com/office/drawing/2014/chartex" xmlns:cx1="http://schemas.microsoft.com/office/drawing/2015/9/8/chartex" xmlns:cx2="http://schemas.microsoft.com/office/drawing/2015/10/21/chartex" xmlns:cx3="http://schemas.microsoft.com/office/drawing/2016/5/9/chartex" xmlns:cx4="http://schemas.microsoft.com/office/drawing/2016/5/10/chartex" xmlns:cx5="http://schemas.microsoft.com/office/drawing/2016/5/11/chartex" xmlns:cx6="http://schemas.microsoft.com/office/drawing/2016/5/12/chartex" xmlns:cx7="http://schemas.microsoft.com/office/drawing/2016/5/13/chartex" xmlns:cx8="http://schemas.microsoft.com/office/drawing/2016/5/14/chartex" xmlns:mc="http://schemas.openxmlformats.org/markup-compatibility/2006" xmlns:aink="http://schemas.microsoft.com/office/drawing/2016/ink" xmlns:am3d="http://schemas.microsoft.com/office/drawing/2017/model3d" xmlns:o="urn:schemas-microsoft-com:office:office" xmlns:r="http://schemas.openxmlformats.org/officeDocument/2006/relationships" xmlns:m="http://schemas.openxmlformats.org/officeDocument/2006/math" xmlns:v="urn:schemas-microsoft-com:vml" xmlns:wp14="http://schemas.microsoft.com/office/word/2010/wordprocessingDrawing" xmlns:wp="http://schemas.openxmlformats.org/drawingml/2006/wordprocessingDrawing" xmlns:w10="urn:schemas-microsoft-com:office:word" xmlns:w="http://schemas.openxmlformats.org/wordprocessingml/2006/main" xmlns:w14="http://schemas.microsoft.com/office/word/2010/wordml" xmlns:w15="http://schemas.microsoft.com/office/word/2012/wordml" xmlns:w16cid="http://schemas.microsoft.com/office/word/2016/wordml/cid" xmlns:w16se="http://schemas.microsoft.com/office/word/2015/wordml/symex" xmlns:wpg="http://schemas.microsoft.com/office/word/2010/wordprocessingGroup" xmlns:wpi="http://schemas.microsoft.com/office/word/2010/wordprocessingInk" xmlns:wne="http://schemas.microsoft.com/office/word/2006/wordml" xmlns:wps="http://schemas.microsoft.com/office/word/2010/wordprocessingShape" mc:Ignorable="w14 w15 w16se w16cid wp14">
+<w:hdr xmlns:wpc="http://schemas.microsoft.com/office/word/2010/wordprocessingCanvas" xmlns:cx="http://schemas.microsoft.com/office/drawing/2014/chartex" xmlns:cx1="http://schemas.microsoft.com/office/drawing/2015/9/8/chartex" xmlns:cx2="http://schemas.microsoft.com/office/drawing/2015/10/21/chartex" xmlns:cx3="http://schemas.microsoft.com/office/drawing/2016/5/9/chartex" xmlns:cx4="http://schemas.microsoft.com/office/drawing/2016/5/10/chartex" xmlns:cx5="http://schemas.microsoft.com/office/drawing/2016/5/11/chartex" xmlns:cx6="http://schemas.microsoft.com/office/drawing/2016/5/12/chartex" xmlns:cx7="http://schemas.microsoft.com/office/drawing/2016/5/13/chartex" xmlns:cx8="http://schemas.microsoft.com/office/drawing/2016/5/14/chartex" xmlns:mc="http://schemas.openxmlformats.org/markup-compatibility/2006" xmlns:aink="http://schemas.microsoft.com/office/drawing/2016/ink" xmlns:am3d="http://schemas.microsoft.com/office/drawing/2017/model3d" xmlns:o="urn:schemas-microsoft-com:office:office" xmlns:r="http://schemas.openxmlformats.org/officeDocument/2006/relationships" xmlns:m="http://schemas.openxmlformats.org/officeDocument/2006/math" xmlns:v="urn:schemas-microsoft-com:vml" xmlns:wp14="http://schemas.microsoft.com/office/word/2010/wordprocessingDrawing" xmlns:wp="http://schemas.openxmlformats.org/drawingml/2006/wordprocessingDrawing" xmlns:w10="urn:schemas-microsoft-com:office:word" xmlns:w="http://schemas.openxmlformats.org/wordprocessingml/2006/main" xmlns:w14="http://schemas.microsoft.com/office/word/2010/wordml" xmlns:w15="http://schemas.microsoft.com/office/word/2012/wordml" xmlns:w16cex="http://schemas.microsoft.com/office/word/2018/wordml/cex" xmlns:w16cid="http://schemas.microsoft.com/office/word/2016/wordml/cid" xmlns:w16="http://schemas.microsoft.com/office/word/2018/wordml" xmlns:w16se="http://schemas.microsoft.com/office/word/2015/wordml/symex" xmlns:wpg="http://schemas.microsoft.com/office/word/2010/wordprocessingGroup" xmlns:wpi="http://schemas.microsoft.com/office/word/2010/wordprocessingInk" xmlns:wne="http://schemas.microsoft.com/office/word/2006/wordml" xmlns:wps="http://schemas.microsoft.com/office/word/2010/wordprocessingShape" mc:Ignorable="w14 w15 w16se w16cid w16 w16cex wp14">
   <w:p>
     <w:pPr>
       <w:pStyle w:val="Header"/>
@@ -9384,7 +10232,7 @@
 </file>
 
 <file path=word/header3.xml><?xml version="1.0" encoding="utf-8"?>
-<w:hdr xmlns:wpc="http://schemas.microsoft.com/office/word/2010/wordprocessingCanvas" xmlns:cx="http://schemas.microsoft.com/office/drawing/2014/chartex" xmlns:cx1="http://schemas.microsoft.com/office/drawing/2015/9/8/chartex" xmlns:cx2="http://schemas.microsoft.com/office/drawing/2015/10/21/chartex" xmlns:cx3="http://schemas.microsoft.com/office/drawing/2016/5/9/chartex" xmlns:cx4="http://schemas.microsoft.com/office/drawing/2016/5/10/chartex" xmlns:cx5="http://schemas.microsoft.com/office/drawing/2016/5/11/chartex" xmlns:cx6="http://schemas.microsoft.com/office/drawing/2016/5/12/chartex" xmlns:cx7="http://schemas.microsoft.com/office/drawing/2016/5/13/chartex" xmlns:cx8="http://schemas.microsoft.com/office/drawing/2016/5/14/chartex" xmlns:mc="http://schemas.openxmlformats.org/markup-compatibility/2006" xmlns:aink="http://schemas.microsoft.com/office/drawing/2016/ink" xmlns:am3d="http://schemas.microsoft.com/office/drawing/2017/model3d" xmlns:o="urn:schemas-microsoft-com:office:office" xmlns:r="http://schemas.openxmlformats.org/officeDocument/2006/relationships" xmlns:m="http://schemas.openxmlformats.org/officeDocument/2006/math" xmlns:v="urn:schemas-microsoft-com:vml" xmlns:wp14="http://schemas.microsoft.com/office/word/2010/wordprocessingDrawing" xmlns:wp="http://schemas.openxmlformats.org/drawingml/2006/wordprocessingDrawing" xmlns:w10="urn:schemas-microsoft-com:office:word" xmlns:w="http://schemas.openxmlformats.org/wordprocessingml/2006/main" xmlns:w14="http://schemas.microsoft.com/office/word/2010/wordml" xmlns:w15="http://schemas.microsoft.com/office/word/2012/wordml" xmlns:w16cid="http://schemas.microsoft.com/office/word/2016/wordml/cid" xmlns:w16se="http://schemas.microsoft.com/office/word/2015/wordml/symex" xmlns:wpg="http://schemas.microsoft.com/office/word/2010/wordprocessingGroup" xmlns:wpi="http://schemas.microsoft.com/office/word/2010/wordprocessingInk" xmlns:wne="http://schemas.microsoft.com/office/word/2006/wordml" xmlns:wps="http://schemas.microsoft.com/office/word/2010/wordprocessingShape" mc:Ignorable="w14 w15 w16se w16cid wp14">
+<w:hdr xmlns:wpc="http://schemas.microsoft.com/office/word/2010/wordprocessingCanvas" xmlns:cx="http://schemas.microsoft.com/office/drawing/2014/chartex" xmlns:cx1="http://schemas.microsoft.com/office/drawing/2015/9/8/chartex" xmlns:cx2="http://schemas.microsoft.com/office/drawing/2015/10/21/chartex" xmlns:cx3="http://schemas.microsoft.com/office/drawing/2016/5/9/chartex" xmlns:cx4="http://schemas.microsoft.com/office/drawing/2016/5/10/chartex" xmlns:cx5="http://schemas.microsoft.com/office/drawing/2016/5/11/chartex" xmlns:cx6="http://schemas.microsoft.com/office/drawing/2016/5/12/chartex" xmlns:cx7="http://schemas.microsoft.com/office/drawing/2016/5/13/chartex" xmlns:cx8="http://schemas.microsoft.com/office/drawing/2016/5/14/chartex" xmlns:mc="http://schemas.openxmlformats.org/markup-compatibility/2006" xmlns:aink="http://schemas.microsoft.com/office/drawing/2016/ink" xmlns:am3d="http://schemas.microsoft.com/office/drawing/2017/model3d" xmlns:o="urn:schemas-microsoft-com:office:office" xmlns:r="http://schemas.openxmlformats.org/officeDocument/2006/relationships" xmlns:m="http://schemas.openxmlformats.org/officeDocument/2006/math" xmlns:v="urn:schemas-microsoft-com:vml" xmlns:wp14="http://schemas.microsoft.com/office/word/2010/wordprocessingDrawing" xmlns:wp="http://schemas.openxmlformats.org/drawingml/2006/wordprocessingDrawing" xmlns:w10="urn:schemas-microsoft-com:office:word" xmlns:w="http://schemas.openxmlformats.org/wordprocessingml/2006/main" xmlns:w14="http://schemas.microsoft.com/office/word/2010/wordml" xmlns:w15="http://schemas.microsoft.com/office/word/2012/wordml" xmlns:w16cex="http://schemas.microsoft.com/office/word/2018/wordml/cex" xmlns:w16cid="http://schemas.microsoft.com/office/word/2016/wordml/cid" xmlns:w16="http://schemas.microsoft.com/office/word/2018/wordml" xmlns:w16se="http://schemas.microsoft.com/office/word/2015/wordml/symex" xmlns:wpg="http://schemas.microsoft.com/office/word/2010/wordprocessingGroup" xmlns:wpi="http://schemas.microsoft.com/office/word/2010/wordprocessingInk" xmlns:wne="http://schemas.microsoft.com/office/word/2006/wordml" xmlns:wps="http://schemas.microsoft.com/office/word/2010/wordprocessingShape" mc:Ignorable="w14 w15 w16se w16cid w16 w16cex wp14">
   <w:p>
     <w:pPr>
       <w:pStyle w:val="Header"/>
@@ -9398,7 +10246,10 @@
     </w:r>
     <w:r>
       <w:tab/>
-      <w:t>Version 2</w:t>
+      <w:t xml:space="preserve">Version </w:t>
+    </w:r>
+    <w:r>
+      <w:t>3</w:t>
     </w:r>
   </w:p>
   <w:p>
@@ -9422,7 +10273,7 @@
 </file>
 
 <file path=word/numbering.xml><?xml version="1.0" encoding="utf-8"?>
-<w:numbering xmlns:wpc="http://schemas.microsoft.com/office/word/2010/wordprocessingCanvas" xmlns:cx="http://schemas.microsoft.com/office/drawing/2014/chartex" xmlns:cx1="http://schemas.microsoft.com/office/drawing/2015/9/8/chartex" xmlns:cx2="http://schemas.microsoft.com/office/drawing/2015/10/21/chartex" xmlns:cx3="http://schemas.microsoft.com/office/drawing/2016/5/9/chartex" xmlns:cx4="http://schemas.microsoft.com/office/drawing/2016/5/10/chartex" xmlns:cx5="http://schemas.microsoft.com/office/drawing/2016/5/11/chartex" xmlns:cx6="http://schemas.microsoft.com/office/drawing/2016/5/12/chartex" xmlns:cx7="http://schemas.microsoft.com/office/drawing/2016/5/13/chartex" xmlns:cx8="http://schemas.microsoft.com/office/drawing/2016/5/14/chartex" xmlns:mc="http://schemas.openxmlformats.org/markup-compatibility/2006" xmlns:aink="http://schemas.microsoft.com/office/drawing/2016/ink" xmlns:am3d="http://schemas.microsoft.com/office/drawing/2017/model3d" xmlns:o="urn:schemas-microsoft-com:office:office" xmlns:r="http://schemas.openxmlformats.org/officeDocument/2006/relationships" xmlns:m="http://schemas.openxmlformats.org/officeDocument/2006/math" xmlns:v="urn:schemas-microsoft-com:vml" xmlns:wp14="http://schemas.microsoft.com/office/word/2010/wordprocessingDrawing" xmlns:wp="http://schemas.openxmlformats.org/drawingml/2006/wordprocessingDrawing" xmlns:w10="urn:schemas-microsoft-com:office:word" xmlns:w="http://schemas.openxmlformats.org/wordprocessingml/2006/main" xmlns:w14="http://schemas.microsoft.com/office/word/2010/wordml" xmlns:w15="http://schemas.microsoft.com/office/word/2012/wordml" xmlns:w16cid="http://schemas.microsoft.com/office/word/2016/wordml/cid" xmlns:w16se="http://schemas.microsoft.com/office/word/2015/wordml/symex" xmlns:wpg="http://schemas.microsoft.com/office/word/2010/wordprocessingGroup" xmlns:wpi="http://schemas.microsoft.com/office/word/2010/wordprocessingInk" xmlns:wne="http://schemas.microsoft.com/office/word/2006/wordml" xmlns:wps="http://schemas.microsoft.com/office/word/2010/wordprocessingShape" mc:Ignorable="w14 w15 w16se w16cid wp14">
+<w:numbering xmlns:wpc="http://schemas.microsoft.com/office/word/2010/wordprocessingCanvas" xmlns:cx="http://schemas.microsoft.com/office/drawing/2014/chartex" xmlns:cx1="http://schemas.microsoft.com/office/drawing/2015/9/8/chartex" xmlns:cx2="http://schemas.microsoft.com/office/drawing/2015/10/21/chartex" xmlns:cx3="http://schemas.microsoft.com/office/drawing/2016/5/9/chartex" xmlns:cx4="http://schemas.microsoft.com/office/drawing/2016/5/10/chartex" xmlns:cx5="http://schemas.microsoft.com/office/drawing/2016/5/11/chartex" xmlns:cx6="http://schemas.microsoft.com/office/drawing/2016/5/12/chartex" xmlns:cx7="http://schemas.microsoft.com/office/drawing/2016/5/13/chartex" xmlns:cx8="http://schemas.microsoft.com/office/drawing/2016/5/14/chartex" xmlns:mc="http://schemas.openxmlformats.org/markup-compatibility/2006" xmlns:aink="http://schemas.microsoft.com/office/drawing/2016/ink" xmlns:am3d="http://schemas.microsoft.com/office/drawing/2017/model3d" xmlns:o="urn:schemas-microsoft-com:office:office" xmlns:r="http://schemas.openxmlformats.org/officeDocument/2006/relationships" xmlns:m="http://schemas.openxmlformats.org/officeDocument/2006/math" xmlns:v="urn:schemas-microsoft-com:vml" xmlns:wp14="http://schemas.microsoft.com/office/word/2010/wordprocessingDrawing" xmlns:wp="http://schemas.openxmlformats.org/drawingml/2006/wordprocessingDrawing" xmlns:w10="urn:schemas-microsoft-com:office:word" xmlns:w="http://schemas.openxmlformats.org/wordprocessingml/2006/main" xmlns:w14="http://schemas.microsoft.com/office/word/2010/wordml" xmlns:w15="http://schemas.microsoft.com/office/word/2012/wordml" xmlns:w16cex="http://schemas.microsoft.com/office/word/2018/wordml/cex" xmlns:w16cid="http://schemas.microsoft.com/office/word/2016/wordml/cid" xmlns:w16="http://schemas.microsoft.com/office/word/2018/wordml" xmlns:w16se="http://schemas.microsoft.com/office/word/2015/wordml/symex" xmlns:wpg="http://schemas.microsoft.com/office/word/2010/wordprocessingGroup" xmlns:wpi="http://schemas.microsoft.com/office/word/2010/wordprocessingInk" xmlns:wne="http://schemas.microsoft.com/office/word/2006/wordml" xmlns:wps="http://schemas.microsoft.com/office/word/2010/wordprocessingShape" mc:Ignorable="w14 w15 w16se w16cid w16 w16cex wp14">
   <w:abstractNum w:abstractNumId="0" w15:restartNumberingAfterBreak="0">
     <w:nsid w:val="FFFFFF89"/>
     <w:multiLevelType w:val="singleLevel"/>
@@ -13469,6 +14320,119 @@
     </w:lvl>
   </w:abstractNum>
   <w:abstractNum w:abstractNumId="39" w15:restartNumberingAfterBreak="0">
+    <w:nsid w:val="773B5F0D"/>
+    <w:multiLevelType w:val="hybridMultilevel"/>
+    <w:tmpl w:val="F13049BC"/>
+    <w:lvl w:ilvl="0" w:tplc="04090001">
+      <w:start w:val="1"/>
+      <w:numFmt w:val="bullet"/>
+      <w:lvlText w:val=""/>
+      <w:lvlJc w:val="left"/>
+      <w:pPr>
+        <w:ind w:left="720" w:hanging="360"/>
+      </w:pPr>
+      <w:rPr>
+        <w:rFonts w:ascii="Symbol" w:hAnsi="Symbol" w:hint="default"/>
+      </w:rPr>
+    </w:lvl>
+    <w:lvl w:ilvl="1" w:tplc="04090003" w:tentative="1">
+      <w:start w:val="1"/>
+      <w:numFmt w:val="bullet"/>
+      <w:lvlText w:val="o"/>
+      <w:lvlJc w:val="left"/>
+      <w:pPr>
+        <w:ind w:left="1440" w:hanging="360"/>
+      </w:pPr>
+      <w:rPr>
+        <w:rFonts w:ascii="Courier New" w:hAnsi="Courier New" w:cs="Courier New" w:hint="default"/>
+      </w:rPr>
+    </w:lvl>
+    <w:lvl w:ilvl="2" w:tplc="04090005" w:tentative="1">
+      <w:start w:val="1"/>
+      <w:numFmt w:val="bullet"/>
+      <w:lvlText w:val=""/>
+      <w:lvlJc w:val="left"/>
+      <w:pPr>
+        <w:ind w:left="2160" w:hanging="360"/>
+      </w:pPr>
+      <w:rPr>
+        <w:rFonts w:ascii="Wingdings" w:hAnsi="Wingdings" w:hint="default"/>
+      </w:rPr>
+    </w:lvl>
+    <w:lvl w:ilvl="3" w:tplc="04090001" w:tentative="1">
+      <w:start w:val="1"/>
+      <w:numFmt w:val="bullet"/>
+      <w:lvlText w:val=""/>
+      <w:lvlJc w:val="left"/>
+      <w:pPr>
+        <w:ind w:left="2880" w:hanging="360"/>
+      </w:pPr>
+      <w:rPr>
+        <w:rFonts w:ascii="Symbol" w:hAnsi="Symbol" w:hint="default"/>
+      </w:rPr>
+    </w:lvl>
+    <w:lvl w:ilvl="4" w:tplc="04090003" w:tentative="1">
+      <w:start w:val="1"/>
+      <w:numFmt w:val="bullet"/>
+      <w:lvlText w:val="o"/>
+      <w:lvlJc w:val="left"/>
+      <w:pPr>
+        <w:ind w:left="3600" w:hanging="360"/>
+      </w:pPr>
+      <w:rPr>
+        <w:rFonts w:ascii="Courier New" w:hAnsi="Courier New" w:cs="Courier New" w:hint="default"/>
+      </w:rPr>
+    </w:lvl>
+    <w:lvl w:ilvl="5" w:tplc="04090005" w:tentative="1">
+      <w:start w:val="1"/>
+      <w:numFmt w:val="bullet"/>
+      <w:lvlText w:val=""/>
+      <w:lvlJc w:val="left"/>
+      <w:pPr>
+        <w:ind w:left="4320" w:hanging="360"/>
+      </w:pPr>
+      <w:rPr>
+        <w:rFonts w:ascii="Wingdings" w:hAnsi="Wingdings" w:hint="default"/>
+      </w:rPr>
+    </w:lvl>
+    <w:lvl w:ilvl="6" w:tplc="04090001" w:tentative="1">
+      <w:start w:val="1"/>
+      <w:numFmt w:val="bullet"/>
+      <w:lvlText w:val=""/>
+      <w:lvlJc w:val="left"/>
+      <w:pPr>
+        <w:ind w:left="5040" w:hanging="360"/>
+      </w:pPr>
+      <w:rPr>
+        <w:rFonts w:ascii="Symbol" w:hAnsi="Symbol" w:hint="default"/>
+      </w:rPr>
+    </w:lvl>
+    <w:lvl w:ilvl="7" w:tplc="04090003" w:tentative="1">
+      <w:start w:val="1"/>
+      <w:numFmt w:val="bullet"/>
+      <w:lvlText w:val="o"/>
+      <w:lvlJc w:val="left"/>
+      <w:pPr>
+        <w:ind w:left="5760" w:hanging="360"/>
+      </w:pPr>
+      <w:rPr>
+        <w:rFonts w:ascii="Courier New" w:hAnsi="Courier New" w:cs="Courier New" w:hint="default"/>
+      </w:rPr>
+    </w:lvl>
+    <w:lvl w:ilvl="8" w:tplc="04090005" w:tentative="1">
+      <w:start w:val="1"/>
+      <w:numFmt w:val="bullet"/>
+      <w:lvlText w:val=""/>
+      <w:lvlJc w:val="left"/>
+      <w:pPr>
+        <w:ind w:left="6480" w:hanging="360"/>
+      </w:pPr>
+      <w:rPr>
+        <w:rFonts w:ascii="Wingdings" w:hAnsi="Wingdings" w:hint="default"/>
+      </w:rPr>
+    </w:lvl>
+  </w:abstractNum>
+  <w:abstractNum w:abstractNumId="40" w15:restartNumberingAfterBreak="0">
     <w:nsid w:val="785C3FE7"/>
     <w:multiLevelType w:val="hybridMultilevel"/>
     <w:tmpl w:val="87D2011E"/>
@@ -13581,7 +14545,7 @@
       </w:rPr>
     </w:lvl>
   </w:abstractNum>
-  <w:abstractNum w:abstractNumId="40" w15:restartNumberingAfterBreak="0">
+  <w:abstractNum w:abstractNumId="41" w15:restartNumberingAfterBreak="0">
     <w:nsid w:val="7BB81741"/>
     <w:multiLevelType w:val="hybridMultilevel"/>
     <w:tmpl w:val="B51EF228"/>
@@ -13694,7 +14658,7 @@
       </w:rPr>
     </w:lvl>
   </w:abstractNum>
-  <w:abstractNum w:abstractNumId="41" w15:restartNumberingAfterBreak="0">
+  <w:abstractNum w:abstractNumId="42" w15:restartNumberingAfterBreak="0">
     <w:nsid w:val="7BC348AA"/>
     <w:multiLevelType w:val="hybridMultilevel"/>
     <w:tmpl w:val="A62C562C"/>
@@ -13807,7 +14771,7 @@
       </w:rPr>
     </w:lvl>
   </w:abstractNum>
-  <w:abstractNum w:abstractNumId="42" w15:restartNumberingAfterBreak="0">
+  <w:abstractNum w:abstractNumId="43" w15:restartNumberingAfterBreak="0">
     <w:nsid w:val="7D475ED3"/>
     <w:multiLevelType w:val="hybridMultilevel"/>
     <w:tmpl w:val="024C7818"/>
@@ -13903,7 +14867,7 @@
     <w:abstractNumId w:val="11"/>
   </w:num>
   <w:num w:numId="4">
-    <w:abstractNumId w:val="42"/>
+    <w:abstractNumId w:val="43"/>
   </w:num>
   <w:num w:numId="5">
     <w:abstractNumId w:val="18"/>
@@ -13927,7 +14891,7 @@
     <w:abstractNumId w:val="6"/>
   </w:num>
   <w:num w:numId="12">
-    <w:abstractNumId w:val="39"/>
+    <w:abstractNumId w:val="40"/>
   </w:num>
   <w:num w:numId="13">
     <w:abstractNumId w:val="9"/>
@@ -13954,10 +14918,10 @@
     <w:abstractNumId w:val="19"/>
   </w:num>
   <w:num w:numId="21">
-    <w:abstractNumId w:val="40"/>
+    <w:abstractNumId w:val="41"/>
   </w:num>
   <w:num w:numId="22">
-    <w:abstractNumId w:val="41"/>
+    <w:abstractNumId w:val="42"/>
   </w:num>
   <w:num w:numId="23">
     <w:abstractNumId w:val="1"/>
@@ -14022,11 +14986,14 @@
   <w:num w:numId="43">
     <w:abstractNumId w:val="23"/>
   </w:num>
+  <w:num w:numId="44">
+    <w:abstractNumId w:val="39"/>
+  </w:num>
 </w:numbering>
 </file>
 
 <file path=word/styles.xml><?xml version="1.0" encoding="utf-8"?>
-<w:styles xmlns:mc="http://schemas.openxmlformats.org/markup-compatibility/2006" xmlns:r="http://schemas.openxmlformats.org/officeDocument/2006/relationships" xmlns:w="http://schemas.openxmlformats.org/wordprocessingml/2006/main" xmlns:w14="http://schemas.microsoft.com/office/word/2010/wordml" xmlns:w15="http://schemas.microsoft.com/office/word/2012/wordml" xmlns:w16cid="http://schemas.microsoft.com/office/word/2016/wordml/cid" xmlns:w16se="http://schemas.microsoft.com/office/word/2015/wordml/symex" mc:Ignorable="w14 w15 w16se w16cid">
+<w:styles xmlns:mc="http://schemas.openxmlformats.org/markup-compatibility/2006" xmlns:r="http://schemas.openxmlformats.org/officeDocument/2006/relationships" xmlns:w="http://schemas.openxmlformats.org/wordprocessingml/2006/main" xmlns:w14="http://schemas.microsoft.com/office/word/2010/wordml" xmlns:w15="http://schemas.microsoft.com/office/word/2012/wordml" xmlns:w16cex="http://schemas.microsoft.com/office/word/2018/wordml/cex" xmlns:w16cid="http://schemas.microsoft.com/office/word/2016/wordml/cid" xmlns:w16="http://schemas.microsoft.com/office/word/2018/wordml" xmlns:w16se="http://schemas.microsoft.com/office/word/2015/wordml/symex" mc:Ignorable="w14 w15 w16se w16cid w16 w16cex">
   <w:docDefaults>
     <w:rPrDefault>
       <w:rPr>
@@ -14042,7 +15009,7 @@
       </w:pPr>
     </w:pPrDefault>
   </w:docDefaults>
-  <w:latentStyles w:defLockedState="0" w:defUIPriority="99" w:defSemiHidden="0" w:defUnhideWhenUsed="0" w:defQFormat="0" w:count="377">
+  <w:latentStyles w:defLockedState="0" w:defUIPriority="99" w:defSemiHidden="0" w:defUnhideWhenUsed="0" w:defQFormat="0" w:count="376">
     <w:lsdException w:name="Normal" w:uiPriority="0" w:qFormat="1"/>
     <w:lsdException w:name="heading 1" w:uiPriority="9" w:qFormat="1"/>
     <w:lsdException w:name="heading 2" w:semiHidden="1" w:uiPriority="9" w:unhideWhenUsed="1" w:qFormat="1"/>
@@ -14148,6 +15115,7 @@
     <w:lsdException w:name="HTML Sample" w:semiHidden="1" w:unhideWhenUsed="1"/>
     <w:lsdException w:name="HTML Typewriter" w:semiHidden="1" w:unhideWhenUsed="1"/>
     <w:lsdException w:name="HTML Variable" w:semiHidden="1" w:unhideWhenUsed="1"/>
+    <w:lsdException w:name="Normal Table" w:semiHidden="1" w:unhideWhenUsed="1"/>
     <w:lsdException w:name="annotation subject" w:semiHidden="1" w:unhideWhenUsed="1"/>
     <w:lsdException w:name="No List" w:semiHidden="1" w:unhideWhenUsed="1"/>
     <w:lsdException w:name="Outline List 1" w:semiHidden="1" w:unhideWhenUsed="1"/>
@@ -14194,8 +15162,10 @@
     <w:lsdException w:name="Table Subtle 2" w:semiHidden="1" w:unhideWhenUsed="1"/>
     <w:lsdException w:name="Table Web 1" w:semiHidden="1" w:unhideWhenUsed="1"/>
     <w:lsdException w:name="Table Web 2" w:semiHidden="1" w:unhideWhenUsed="1"/>
+    <w:lsdException w:name="Table Web 3" w:semiHidden="1" w:unhideWhenUsed="1"/>
     <w:lsdException w:name="Balloon Text" w:semiHidden="1" w:unhideWhenUsed="1"/>
     <w:lsdException w:name="Table Grid" w:uiPriority="59"/>
+    <w:lsdException w:name="Table Theme" w:semiHidden="1" w:unhideWhenUsed="1"/>
     <w:lsdException w:name="Placeholder Text" w:semiHidden="1"/>
     <w:lsdException w:name="No Spacing" w:uiPriority="1" w:qFormat="1"/>
     <w:lsdException w:name="Light Shading" w:uiPriority="60"/>
@@ -14416,7 +15386,6 @@
     <w:lsdException w:name="Hashtag" w:semiHidden="1" w:unhideWhenUsed="1"/>
     <w:lsdException w:name="Unresolved Mention" w:semiHidden="1" w:unhideWhenUsed="1"/>
     <w:lsdException w:name="Smart Link" w:semiHidden="1" w:unhideWhenUsed="1"/>
-    <w:lsdException w:name="Smart Link Error" w:semiHidden="1" w:unhideWhenUsed="1"/>
   </w:latentStyles>
   <w:style w:type="paragraph" w:default="1" w:styleId="Normal">
     <w:name w:val="Normal"/>
@@ -14512,6 +15481,7 @@
   <w:style w:type="character" w:default="1" w:styleId="DefaultParagraphFont">
     <w:name w:val="Default Paragraph Font"/>
     <w:uiPriority w:val="1"/>
+    <w:semiHidden/>
     <w:unhideWhenUsed/>
   </w:style>
   <w:style w:type="table" w:default="1" w:styleId="TableNormal">
@@ -16221,6 +17191,163 @@
       <w:iCs/>
     </w:rPr>
   </w:style>
+  <w:style w:type="character" w:customStyle="1" w:styleId="Heading3Char4">
+    <w:name w:val="Heading 3 Char4"/>
+    <w:basedOn w:val="DefaultParagraphFont"/>
+    <w:uiPriority w:val="9"/>
+    <w:rsid w:val="009968BC"/>
+    <w:rPr>
+      <w:b/>
+    </w:rPr>
+  </w:style>
+  <w:style w:type="paragraph" w:customStyle="1" w:styleId="Location4">
+    <w:name w:val="Location4"/>
+    <w:basedOn w:val="Normal"/>
+    <w:uiPriority w:val="11"/>
+    <w:qFormat/>
+    <w:rsid w:val="009968BC"/>
+    <w:pPr>
+      <w:spacing w:before="60" w:after="60" w:line="276" w:lineRule="auto"/>
+      <w:jc w:val="right"/>
+    </w:pPr>
+    <w:rPr>
+      <w:rFonts w:eastAsia="Times New Roman" w:cs="Times New Roman"/>
+      <w:lang w:val="en-US"/>
+    </w:rPr>
+  </w:style>
+  <w:style w:type="table" w:customStyle="1" w:styleId="Style14">
+    <w:name w:val="Style14"/>
+    <w:basedOn w:val="TableNormal"/>
+    <w:uiPriority w:val="99"/>
+    <w:rsid w:val="009968BC"/>
+    <w:pPr>
+      <w:spacing w:after="0" w:line="240" w:lineRule="auto"/>
+    </w:pPr>
+    <w:rPr>
+      <w:rFonts w:eastAsia="Times New Roman" w:cs="Times New Roman"/>
+      <w:lang w:val="en-US"/>
+    </w:rPr>
+    <w:tblPr>
+      <w:tblBorders>
+        <w:top w:val="double" w:sz="4" w:space="0" w:color="7F7F7F" w:themeColor="text1" w:themeTint="80"/>
+        <w:bottom w:val="double" w:sz="4" w:space="0" w:color="7F7F7F" w:themeColor="text1" w:themeTint="80"/>
+        <w:insideH w:val="double" w:sz="4" w:space="0" w:color="7F7F7F" w:themeColor="text1" w:themeTint="80"/>
+      </w:tblBorders>
+    </w:tblPr>
+  </w:style>
+  <w:style w:type="character" w:customStyle="1" w:styleId="Heading4Char5">
+    <w:name w:val="Heading 4 Char5"/>
+    <w:basedOn w:val="DefaultParagraphFont"/>
+    <w:uiPriority w:val="9"/>
+    <w:rsid w:val="009968BC"/>
+    <w:rPr>
+      <w:rFonts w:eastAsiaTheme="majorEastAsia" w:cstheme="majorBidi"/>
+      <w:b/>
+      <w:iCs/>
+    </w:rPr>
+  </w:style>
+  <w:style w:type="paragraph" w:styleId="TOC4">
+    <w:name w:val="toc 4"/>
+    <w:basedOn w:val="Normal"/>
+    <w:next w:val="Normal"/>
+    <w:autoRedefine/>
+    <w:uiPriority w:val="39"/>
+    <w:unhideWhenUsed/>
+    <w:rsid w:val="009968BC"/>
+    <w:pPr>
+      <w:spacing w:after="100"/>
+      <w:ind w:left="660"/>
+    </w:pPr>
+    <w:rPr>
+      <w:rFonts w:eastAsiaTheme="minorEastAsia"/>
+      <w:lang w:val="en-US"/>
+    </w:rPr>
+  </w:style>
+  <w:style w:type="paragraph" w:styleId="TOC5">
+    <w:name w:val="toc 5"/>
+    <w:basedOn w:val="Normal"/>
+    <w:next w:val="Normal"/>
+    <w:autoRedefine/>
+    <w:uiPriority w:val="39"/>
+    <w:unhideWhenUsed/>
+    <w:rsid w:val="009968BC"/>
+    <w:pPr>
+      <w:spacing w:after="100"/>
+      <w:ind w:left="880"/>
+    </w:pPr>
+    <w:rPr>
+      <w:rFonts w:eastAsiaTheme="minorEastAsia"/>
+      <w:lang w:val="en-US"/>
+    </w:rPr>
+  </w:style>
+  <w:style w:type="paragraph" w:styleId="TOC6">
+    <w:name w:val="toc 6"/>
+    <w:basedOn w:val="Normal"/>
+    <w:next w:val="Normal"/>
+    <w:autoRedefine/>
+    <w:uiPriority w:val="39"/>
+    <w:unhideWhenUsed/>
+    <w:rsid w:val="009968BC"/>
+    <w:pPr>
+      <w:spacing w:after="100"/>
+      <w:ind w:left="1100"/>
+    </w:pPr>
+    <w:rPr>
+      <w:rFonts w:eastAsiaTheme="minorEastAsia"/>
+      <w:lang w:val="en-US"/>
+    </w:rPr>
+  </w:style>
+  <w:style w:type="paragraph" w:styleId="TOC7">
+    <w:name w:val="toc 7"/>
+    <w:basedOn w:val="Normal"/>
+    <w:next w:val="Normal"/>
+    <w:autoRedefine/>
+    <w:uiPriority w:val="39"/>
+    <w:unhideWhenUsed/>
+    <w:rsid w:val="009968BC"/>
+    <w:pPr>
+      <w:spacing w:after="100"/>
+      <w:ind w:left="1320"/>
+    </w:pPr>
+    <w:rPr>
+      <w:rFonts w:eastAsiaTheme="minorEastAsia"/>
+      <w:lang w:val="en-US"/>
+    </w:rPr>
+  </w:style>
+  <w:style w:type="paragraph" w:styleId="TOC8">
+    <w:name w:val="toc 8"/>
+    <w:basedOn w:val="Normal"/>
+    <w:next w:val="Normal"/>
+    <w:autoRedefine/>
+    <w:uiPriority w:val="39"/>
+    <w:unhideWhenUsed/>
+    <w:rsid w:val="009968BC"/>
+    <w:pPr>
+      <w:spacing w:after="100"/>
+      <w:ind w:left="1540"/>
+    </w:pPr>
+    <w:rPr>
+      <w:rFonts w:eastAsiaTheme="minorEastAsia"/>
+      <w:lang w:val="en-US"/>
+    </w:rPr>
+  </w:style>
+  <w:style w:type="paragraph" w:styleId="TOC9">
+    <w:name w:val="toc 9"/>
+    <w:basedOn w:val="Normal"/>
+    <w:next w:val="Normal"/>
+    <w:autoRedefine/>
+    <w:uiPriority w:val="39"/>
+    <w:unhideWhenUsed/>
+    <w:rsid w:val="009968BC"/>
+    <w:pPr>
+      <w:spacing w:after="100"/>
+      <w:ind w:left="1760"/>
+    </w:pPr>
+    <w:rPr>
+      <w:rFonts w:eastAsiaTheme="minorEastAsia"/>
+      <w:lang w:val="en-US"/>
+    </w:rPr>
+  </w:style>
 </w:styles>
 </file>
 

--- a/reports/RAD.at2.master.document.docx
+++ b/reports/RAD.at2.master.document.docx
@@ -273,7 +273,7 @@
           <w:r>
             <w:fldChar w:fldCharType="separate"/>
           </w:r>
-          <w:hyperlink w:anchor="_Toc43359858" w:history="1">
+          <w:hyperlink w:anchor="_Toc44235006" w:history="1">
             <w:r>
               <w:rPr>
                 <w:rStyle w:val="Hyperlink"/>
@@ -300,7 +300,7 @@
                 <w:noProof/>
                 <w:webHidden/>
               </w:rPr>
-              <w:instrText xml:space="preserve"> PAGEREF _Toc43359858 \h </w:instrText>
+              <w:instrText xml:space="preserve"> PAGEREF _Toc44235006 \h </w:instrText>
             </w:r>
             <w:r>
               <w:rPr>
@@ -320,7 +320,7 @@
                 <w:noProof/>
                 <w:webHidden/>
               </w:rPr>
-              <w:t>iii</w:t>
+              <w:t>iv</w:t>
             </w:r>
             <w:r>
               <w:rPr>
@@ -343,7 +343,7 @@
               <w:lang w:val="en-US"/>
             </w:rPr>
           </w:pPr>
-          <w:hyperlink w:anchor="_Toc43359859" w:history="1">
+          <w:hyperlink w:anchor="_Toc44235007" w:history="1">
             <w:r>
               <w:rPr>
                 <w:rStyle w:val="Hyperlink"/>
@@ -370,7 +370,7 @@
                 <w:noProof/>
                 <w:webHidden/>
               </w:rPr>
-              <w:instrText xml:space="preserve"> PAGEREF _Toc43359859 \h </w:instrText>
+              <w:instrText xml:space="preserve"> PAGEREF _Toc44235007 \h </w:instrText>
             </w:r>
             <w:r>
               <w:rPr>
@@ -390,7 +390,7 @@
                 <w:noProof/>
                 <w:webHidden/>
               </w:rPr>
-              <w:t>iii</w:t>
+              <w:t>iv</w:t>
             </w:r>
             <w:r>
               <w:rPr>
@@ -413,7 +413,7 @@
               <w:lang w:val="en-US"/>
             </w:rPr>
           </w:pPr>
-          <w:hyperlink w:anchor="_Toc43359860" w:history="1">
+          <w:hyperlink w:anchor="_Toc44235008" w:history="1">
             <w:r>
               <w:rPr>
                 <w:rStyle w:val="Hyperlink"/>
@@ -440,7 +440,7 @@
                 <w:noProof/>
                 <w:webHidden/>
               </w:rPr>
-              <w:instrText xml:space="preserve"> PAGEREF _Toc43359860 \h </w:instrText>
+              <w:instrText xml:space="preserve"> PAGEREF _Toc44235008 \h </w:instrText>
             </w:r>
             <w:r>
               <w:rPr>
@@ -483,7 +483,7 @@
               <w:lang w:val="en-US"/>
             </w:rPr>
           </w:pPr>
-          <w:hyperlink w:anchor="_Toc43359861" w:history="1">
+          <w:hyperlink w:anchor="_Toc44235009" w:history="1">
             <w:r>
               <w:rPr>
                 <w:rStyle w:val="Hyperlink"/>
@@ -510,7 +510,7 @@
                 <w:noProof/>
                 <w:webHidden/>
               </w:rPr>
-              <w:instrText xml:space="preserve"> PAGEREF _Toc43359861 \h </w:instrText>
+              <w:instrText xml:space="preserve"> PAGEREF _Toc44235009 \h </w:instrText>
             </w:r>
             <w:r>
               <w:rPr>
@@ -553,7 +553,7 @@
               <w:lang w:val="en-US"/>
             </w:rPr>
           </w:pPr>
-          <w:hyperlink w:anchor="_Toc43359862" w:history="1">
+          <w:hyperlink w:anchor="_Toc44235010" w:history="1">
             <w:r>
               <w:rPr>
                 <w:rStyle w:val="Hyperlink"/>
@@ -580,7 +580,7 @@
                 <w:noProof/>
                 <w:webHidden/>
               </w:rPr>
-              <w:instrText xml:space="preserve"> PAGEREF _Toc43359862 \h </w:instrText>
+              <w:instrText xml:space="preserve"> PAGEREF _Toc44235010 \h </w:instrText>
             </w:r>
             <w:r>
               <w:rPr>
@@ -623,7 +623,7 @@
               <w:lang w:val="en-US"/>
             </w:rPr>
           </w:pPr>
-          <w:hyperlink w:anchor="_Toc43359863" w:history="1">
+          <w:hyperlink w:anchor="_Toc44235011" w:history="1">
             <w:r>
               <w:rPr>
                 <w:rStyle w:val="Hyperlink"/>
@@ -650,7 +650,7 @@
                 <w:noProof/>
                 <w:webHidden/>
               </w:rPr>
-              <w:instrText xml:space="preserve"> PAGEREF _Toc43359863 \h </w:instrText>
+              <w:instrText xml:space="preserve"> PAGEREF _Toc44235011 \h </w:instrText>
             </w:r>
             <w:r>
               <w:rPr>
@@ -693,7 +693,7 @@
               <w:lang w:val="en-US"/>
             </w:rPr>
           </w:pPr>
-          <w:hyperlink w:anchor="_Toc43359864" w:history="1">
+          <w:hyperlink w:anchor="_Toc44235012" w:history="1">
             <w:r>
               <w:rPr>
                 <w:rStyle w:val="Hyperlink"/>
@@ -720,7 +720,7 @@
                 <w:noProof/>
                 <w:webHidden/>
               </w:rPr>
-              <w:instrText xml:space="preserve"> PAGEREF _Toc43359864 \h </w:instrText>
+              <w:instrText xml:space="preserve"> PAGEREF _Toc44235012 \h </w:instrText>
             </w:r>
             <w:r>
               <w:rPr>
@@ -763,7 +763,7 @@
               <w:lang w:val="en-US"/>
             </w:rPr>
           </w:pPr>
-          <w:hyperlink w:anchor="_Toc43359865" w:history="1">
+          <w:hyperlink w:anchor="_Toc44235013" w:history="1">
             <w:r>
               <w:rPr>
                 <w:rStyle w:val="Hyperlink"/>
@@ -790,7 +790,7 @@
                 <w:noProof/>
                 <w:webHidden/>
               </w:rPr>
-              <w:instrText xml:space="preserve"> PAGEREF _Toc43359865 \h </w:instrText>
+              <w:instrText xml:space="preserve"> PAGEREF _Toc44235013 \h </w:instrText>
             </w:r>
             <w:r>
               <w:rPr>
@@ -810,7 +810,7 @@
                 <w:noProof/>
                 <w:webHidden/>
               </w:rPr>
-              <w:t>6</w:t>
+              <w:t>2</w:t>
             </w:r>
             <w:r>
               <w:rPr>
@@ -833,7 +833,7 @@
               <w:lang w:val="en-US"/>
             </w:rPr>
           </w:pPr>
-          <w:hyperlink w:anchor="_Toc43359866" w:history="1">
+          <w:hyperlink w:anchor="_Toc44235014" w:history="1">
             <w:r>
               <w:rPr>
                 <w:rStyle w:val="Hyperlink"/>
@@ -860,7 +860,7 @@
                 <w:noProof/>
                 <w:webHidden/>
               </w:rPr>
-              <w:instrText xml:space="preserve"> PAGEREF _Toc43359866 \h </w:instrText>
+              <w:instrText xml:space="preserve"> PAGEREF _Toc44235014 \h </w:instrText>
             </w:r>
             <w:r>
               <w:rPr>
@@ -880,7 +880,7 @@
                 <w:noProof/>
                 <w:webHidden/>
               </w:rPr>
-              <w:t>6</w:t>
+              <w:t>2</w:t>
             </w:r>
             <w:r>
               <w:rPr>
@@ -903,7 +903,7 @@
               <w:lang w:val="en-US"/>
             </w:rPr>
           </w:pPr>
-          <w:hyperlink w:anchor="_Toc43359867" w:history="1">
+          <w:hyperlink w:anchor="_Toc44235015" w:history="1">
             <w:r>
               <w:rPr>
                 <w:rStyle w:val="Hyperlink"/>
@@ -930,7 +930,7 @@
                 <w:noProof/>
                 <w:webHidden/>
               </w:rPr>
-              <w:instrText xml:space="preserve"> PAGEREF _Toc43359867 \h </w:instrText>
+              <w:instrText xml:space="preserve"> PAGEREF _Toc44235015 \h </w:instrText>
             </w:r>
             <w:r>
               <w:rPr>
@@ -950,7 +950,7 @@
                 <w:noProof/>
                 <w:webHidden/>
               </w:rPr>
-              <w:t>6</w:t>
+              <w:t>2</w:t>
             </w:r>
             <w:r>
               <w:rPr>
@@ -973,7 +973,7 @@
               <w:lang w:val="en-US"/>
             </w:rPr>
           </w:pPr>
-          <w:hyperlink w:anchor="_Toc43359868" w:history="1">
+          <w:hyperlink w:anchor="_Toc44235016" w:history="1">
             <w:r>
               <w:rPr>
                 <w:rStyle w:val="Hyperlink"/>
@@ -1000,7 +1000,7 @@
                 <w:noProof/>
                 <w:webHidden/>
               </w:rPr>
-              <w:instrText xml:space="preserve"> PAGEREF _Toc43359868 \h </w:instrText>
+              <w:instrText xml:space="preserve"> PAGEREF _Toc44235016 \h </w:instrText>
             </w:r>
             <w:r>
               <w:rPr>
@@ -1020,7 +1020,7 @@
                 <w:noProof/>
                 <w:webHidden/>
               </w:rPr>
-              <w:t>7</w:t>
+              <w:t>3</w:t>
             </w:r>
             <w:r>
               <w:rPr>
@@ -1043,7 +1043,7 @@
               <w:lang w:val="en-US"/>
             </w:rPr>
           </w:pPr>
-          <w:hyperlink w:anchor="_Toc43359869" w:history="1">
+          <w:hyperlink w:anchor="_Toc44235017" w:history="1">
             <w:r>
               <w:rPr>
                 <w:rStyle w:val="Hyperlink"/>
@@ -1070,7 +1070,7 @@
                 <w:noProof/>
                 <w:webHidden/>
               </w:rPr>
-              <w:instrText xml:space="preserve"> PAGEREF _Toc43359869 \h </w:instrText>
+              <w:instrText xml:space="preserve"> PAGEREF _Toc44235017 \h </w:instrText>
             </w:r>
             <w:r>
               <w:rPr>
@@ -1090,7 +1090,7 @@
                 <w:noProof/>
                 <w:webHidden/>
               </w:rPr>
-              <w:t>7</w:t>
+              <w:t>3</w:t>
             </w:r>
             <w:r>
               <w:rPr>
@@ -1113,7 +1113,7 @@
               <w:lang w:val="en-US"/>
             </w:rPr>
           </w:pPr>
-          <w:hyperlink w:anchor="_Toc43359870" w:history="1">
+          <w:hyperlink w:anchor="_Toc44235018" w:history="1">
             <w:r>
               <w:rPr>
                 <w:rStyle w:val="Hyperlink"/>
@@ -1140,7 +1140,7 @@
                 <w:noProof/>
                 <w:webHidden/>
               </w:rPr>
-              <w:instrText xml:space="preserve"> PAGEREF _Toc43359870 \h </w:instrText>
+              <w:instrText xml:space="preserve"> PAGEREF _Toc44235018 \h </w:instrText>
             </w:r>
             <w:r>
               <w:rPr>
@@ -1160,7 +1160,7 @@
                 <w:noProof/>
                 <w:webHidden/>
               </w:rPr>
-              <w:t>7</w:t>
+              <w:t>3</w:t>
             </w:r>
             <w:r>
               <w:rPr>
@@ -1183,7 +1183,7 @@
               <w:lang w:val="en-US"/>
             </w:rPr>
           </w:pPr>
-          <w:hyperlink w:anchor="_Toc43359871" w:history="1">
+          <w:hyperlink w:anchor="_Toc44235019" w:history="1">
             <w:r>
               <w:rPr>
                 <w:rStyle w:val="Hyperlink"/>
@@ -1210,7 +1210,7 @@
                 <w:noProof/>
                 <w:webHidden/>
               </w:rPr>
-              <w:instrText xml:space="preserve"> PAGEREF _Toc43359871 \h </w:instrText>
+              <w:instrText xml:space="preserve"> PAGEREF _Toc44235019 \h </w:instrText>
             </w:r>
             <w:r>
               <w:rPr>
@@ -1230,7 +1230,7 @@
                 <w:noProof/>
                 <w:webHidden/>
               </w:rPr>
-              <w:t>9</w:t>
+              <w:t>5</w:t>
             </w:r>
             <w:r>
               <w:rPr>
@@ -1253,7 +1253,7 @@
               <w:lang w:val="en-US"/>
             </w:rPr>
           </w:pPr>
-          <w:hyperlink w:anchor="_Toc43359872" w:history="1">
+          <w:hyperlink w:anchor="_Toc44235020" w:history="1">
             <w:r>
               <w:rPr>
                 <w:rStyle w:val="Hyperlink"/>
@@ -1280,7 +1280,7 @@
                 <w:noProof/>
                 <w:webHidden/>
               </w:rPr>
-              <w:instrText xml:space="preserve"> PAGEREF _Toc43359872 \h </w:instrText>
+              <w:instrText xml:space="preserve"> PAGEREF _Toc44235020 \h </w:instrText>
             </w:r>
             <w:r>
               <w:rPr>
@@ -1300,7 +1300,7 @@
                 <w:noProof/>
                 <w:webHidden/>
               </w:rPr>
-              <w:t>9</w:t>
+              <w:t>5</w:t>
             </w:r>
             <w:r>
               <w:rPr>
@@ -1323,7 +1323,7 @@
               <w:lang w:val="en-US"/>
             </w:rPr>
           </w:pPr>
-          <w:hyperlink w:anchor="_Toc43359873" w:history="1">
+          <w:hyperlink w:anchor="_Toc44235021" w:history="1">
             <w:r>
               <w:rPr>
                 <w:rStyle w:val="Hyperlink"/>
@@ -1350,7 +1350,7 @@
                 <w:noProof/>
                 <w:webHidden/>
               </w:rPr>
-              <w:instrText xml:space="preserve"> PAGEREF _Toc43359873 \h </w:instrText>
+              <w:instrText xml:space="preserve"> PAGEREF _Toc44235021 \h </w:instrText>
             </w:r>
             <w:r>
               <w:rPr>
@@ -1370,7 +1370,7 @@
                 <w:noProof/>
                 <w:webHidden/>
               </w:rPr>
-              <w:t>10</w:t>
+              <w:t>6</w:t>
             </w:r>
             <w:r>
               <w:rPr>
@@ -1393,7 +1393,7 @@
               <w:lang w:val="en-US"/>
             </w:rPr>
           </w:pPr>
-          <w:hyperlink w:anchor="_Toc43359874" w:history="1">
+          <w:hyperlink w:anchor="_Toc44235022" w:history="1">
             <w:r>
               <w:rPr>
                 <w:rStyle w:val="Hyperlink"/>
@@ -1420,7 +1420,7 @@
                 <w:noProof/>
                 <w:webHidden/>
               </w:rPr>
-              <w:instrText xml:space="preserve"> PAGEREF _Toc43359874 \h </w:instrText>
+              <w:instrText xml:space="preserve"> PAGEREF _Toc44235022 \h </w:instrText>
             </w:r>
             <w:r>
               <w:rPr>
@@ -1440,7 +1440,7 @@
                 <w:noProof/>
                 <w:webHidden/>
               </w:rPr>
-              <w:t>10</w:t>
+              <w:t>6</w:t>
             </w:r>
             <w:r>
               <w:rPr>
@@ -1463,7 +1463,7 @@
               <w:lang w:val="en-US"/>
             </w:rPr>
           </w:pPr>
-          <w:hyperlink w:anchor="_Toc43359875" w:history="1">
+          <w:hyperlink w:anchor="_Toc44235023" w:history="1">
             <w:r>
               <w:rPr>
                 <w:rStyle w:val="Hyperlink"/>
@@ -1490,7 +1490,7 @@
                 <w:noProof/>
                 <w:webHidden/>
               </w:rPr>
-              <w:instrText xml:space="preserve"> PAGEREF _Toc43359875 \h </w:instrText>
+              <w:instrText xml:space="preserve"> PAGEREF _Toc44235023 \h </w:instrText>
             </w:r>
             <w:r>
               <w:rPr>
@@ -1510,7 +1510,7 @@
                 <w:noProof/>
                 <w:webHidden/>
               </w:rPr>
-              <w:t>11</w:t>
+              <w:t>7</w:t>
             </w:r>
             <w:r>
               <w:rPr>
@@ -1533,7 +1533,7 @@
               <w:lang w:val="en-US"/>
             </w:rPr>
           </w:pPr>
-          <w:hyperlink w:anchor="_Toc43359876" w:history="1">
+          <w:hyperlink w:anchor="_Toc44235024" w:history="1">
             <w:r>
               <w:rPr>
                 <w:rStyle w:val="Hyperlink"/>
@@ -1560,7 +1560,7 @@
                 <w:noProof/>
                 <w:webHidden/>
               </w:rPr>
-              <w:instrText xml:space="preserve"> PAGEREF _Toc43359876 \h </w:instrText>
+              <w:instrText xml:space="preserve"> PAGEREF _Toc44235024 \h </w:instrText>
             </w:r>
             <w:r>
               <w:rPr>
@@ -1580,7 +1580,7 @@
                 <w:noProof/>
                 <w:webHidden/>
               </w:rPr>
-              <w:t>12</w:t>
+              <w:t>8</w:t>
             </w:r>
             <w:r>
               <w:rPr>
@@ -1603,13 +1603,13 @@
               <w:lang w:val="en-US"/>
             </w:rPr>
           </w:pPr>
-          <w:hyperlink w:anchor="_Toc43359877" w:history="1">
+          <w:hyperlink w:anchor="_Toc44235025" w:history="1">
             <w:r>
               <w:rPr>
                 <w:rStyle w:val="Hyperlink"/>
                 <w:noProof/>
               </w:rPr>
-              <w:t>Sprint 1 project management plan</w:t>
+              <w:t>Sprint 1 Project Plan</w:t>
             </w:r>
             <w:r>
               <w:rPr>
@@ -1630,7 +1630,7 @@
                 <w:noProof/>
                 <w:webHidden/>
               </w:rPr>
-              <w:instrText xml:space="preserve"> PAGEREF _Toc43359877 \h </w:instrText>
+              <w:instrText xml:space="preserve"> PAGEREF _Toc44235025 \h </w:instrText>
             </w:r>
             <w:r>
               <w:rPr>
@@ -1650,7 +1650,7 @@
                 <w:noProof/>
                 <w:webHidden/>
               </w:rPr>
-              <w:t>12</w:t>
+              <w:t>8</w:t>
             </w:r>
             <w:r>
               <w:rPr>
@@ -1673,7 +1673,7 @@
               <w:lang w:val="en-US"/>
             </w:rPr>
           </w:pPr>
-          <w:hyperlink w:anchor="_Toc43359878" w:history="1">
+          <w:hyperlink w:anchor="_Toc44235026" w:history="1">
             <w:r>
               <w:rPr>
                 <w:rStyle w:val="Hyperlink"/>
@@ -1702,7 +1702,7 @@
                 <w:noProof/>
                 <w:webHidden/>
               </w:rPr>
-              <w:instrText xml:space="preserve"> PAGEREF _Toc43359878 \h </w:instrText>
+              <w:instrText xml:space="preserve"> PAGEREF _Toc44235026 \h </w:instrText>
             </w:r>
             <w:r>
               <w:rPr>
@@ -1722,7 +1722,7 @@
                 <w:noProof/>
                 <w:webHidden/>
               </w:rPr>
-              <w:t>13</w:t>
+              <w:t>9</w:t>
             </w:r>
             <w:r>
               <w:rPr>
@@ -1745,7 +1745,7 @@
               <w:lang w:val="en-US"/>
             </w:rPr>
           </w:pPr>
-          <w:hyperlink w:anchor="_Toc43359879" w:history="1">
+          <w:hyperlink w:anchor="_Toc44235027" w:history="1">
             <w:r>
               <w:rPr>
                 <w:rStyle w:val="Hyperlink"/>
@@ -1772,7 +1772,7 @@
                 <w:noProof/>
                 <w:webHidden/>
               </w:rPr>
-              <w:instrText xml:space="preserve"> PAGEREF _Toc43359879 \h </w:instrText>
+              <w:instrText xml:space="preserve"> PAGEREF _Toc44235027 \h </w:instrText>
             </w:r>
             <w:r>
               <w:rPr>
@@ -1792,7 +1792,7 @@
                 <w:noProof/>
                 <w:webHidden/>
               </w:rPr>
-              <w:t>13</w:t>
+              <w:t>9</w:t>
             </w:r>
             <w:r>
               <w:rPr>
@@ -1815,7 +1815,7 @@
               <w:lang w:val="en-US"/>
             </w:rPr>
           </w:pPr>
-          <w:hyperlink w:anchor="_Toc43359880" w:history="1">
+          <w:hyperlink w:anchor="_Toc44235028" w:history="1">
             <w:r>
               <w:rPr>
                 <w:rStyle w:val="Hyperlink"/>
@@ -1842,7 +1842,7 @@
                 <w:noProof/>
                 <w:webHidden/>
               </w:rPr>
-              <w:instrText xml:space="preserve"> PAGEREF _Toc43359880 \h </w:instrText>
+              <w:instrText xml:space="preserve"> PAGEREF _Toc44235028 \h </w:instrText>
             </w:r>
             <w:r>
               <w:rPr>
@@ -1862,7 +1862,7 @@
                 <w:noProof/>
                 <w:webHidden/>
               </w:rPr>
-              <w:t>13</w:t>
+              <w:t>9</w:t>
             </w:r>
             <w:r>
               <w:rPr>
@@ -1885,7 +1885,7 @@
               <w:lang w:val="en-US"/>
             </w:rPr>
           </w:pPr>
-          <w:hyperlink w:anchor="_Toc43359881" w:history="1">
+          <w:hyperlink w:anchor="_Toc44235029" w:history="1">
             <w:r>
               <w:rPr>
                 <w:rStyle w:val="Hyperlink"/>
@@ -1912,7 +1912,7 @@
                 <w:noProof/>
                 <w:webHidden/>
               </w:rPr>
-              <w:instrText xml:space="preserve"> PAGEREF _Toc43359881 \h </w:instrText>
+              <w:instrText xml:space="preserve"> PAGEREF _Toc44235029 \h </w:instrText>
             </w:r>
             <w:r>
               <w:rPr>
@@ -1932,7 +1932,7 @@
                 <w:noProof/>
                 <w:webHidden/>
               </w:rPr>
-              <w:t>14</w:t>
+              <w:t>10</w:t>
             </w:r>
             <w:r>
               <w:rPr>
@@ -1955,7 +1955,7 @@
               <w:lang w:val="en-US"/>
             </w:rPr>
           </w:pPr>
-          <w:hyperlink w:anchor="_Toc43359882" w:history="1">
+          <w:hyperlink w:anchor="_Toc44235030" w:history="1">
             <w:r>
               <w:rPr>
                 <w:rStyle w:val="Hyperlink"/>
@@ -1982,7 +1982,7 @@
                 <w:noProof/>
                 <w:webHidden/>
               </w:rPr>
-              <w:instrText xml:space="preserve"> PAGEREF _Toc43359882 \h </w:instrText>
+              <w:instrText xml:space="preserve"> PAGEREF _Toc44235030 \h </w:instrText>
             </w:r>
             <w:r>
               <w:rPr>
@@ -2002,7 +2002,7 @@
                 <w:noProof/>
                 <w:webHidden/>
               </w:rPr>
-              <w:t>14</w:t>
+              <w:t>10</w:t>
             </w:r>
             <w:r>
               <w:rPr>
@@ -2025,7 +2025,7 @@
               <w:lang w:val="en-US"/>
             </w:rPr>
           </w:pPr>
-          <w:hyperlink w:anchor="_Toc43359883" w:history="1">
+          <w:hyperlink w:anchor="_Toc44235031" w:history="1">
             <w:r>
               <w:rPr>
                 <w:rStyle w:val="Hyperlink"/>
@@ -2052,7 +2052,7 @@
                 <w:noProof/>
                 <w:webHidden/>
               </w:rPr>
-              <w:instrText xml:space="preserve"> PAGEREF _Toc43359883 \h </w:instrText>
+              <w:instrText xml:space="preserve"> PAGEREF _Toc44235031 \h </w:instrText>
             </w:r>
             <w:r>
               <w:rPr>
@@ -2072,7 +2072,7 @@
                 <w:noProof/>
                 <w:webHidden/>
               </w:rPr>
-              <w:t>15</w:t>
+              <w:t>11</w:t>
             </w:r>
             <w:r>
               <w:rPr>
@@ -2095,7 +2095,7 @@
               <w:lang w:val="en-US"/>
             </w:rPr>
           </w:pPr>
-          <w:hyperlink w:anchor="_Toc43359884" w:history="1">
+          <w:hyperlink w:anchor="_Toc44235032" w:history="1">
             <w:r>
               <w:rPr>
                 <w:rStyle w:val="Hyperlink"/>
@@ -2122,7 +2122,7 @@
                 <w:noProof/>
                 <w:webHidden/>
               </w:rPr>
-              <w:instrText xml:space="preserve"> PAGEREF _Toc43359884 \h </w:instrText>
+              <w:instrText xml:space="preserve"> PAGEREF _Toc44235032 \h </w:instrText>
             </w:r>
             <w:r>
               <w:rPr>
@@ -2142,7 +2142,7 @@
                 <w:noProof/>
                 <w:webHidden/>
               </w:rPr>
-              <w:t>16</w:t>
+              <w:t>12</w:t>
             </w:r>
             <w:r>
               <w:rPr>
@@ -2165,7 +2165,7 @@
               <w:lang w:val="en-US"/>
             </w:rPr>
           </w:pPr>
-          <w:hyperlink w:anchor="_Toc43359885" w:history="1">
+          <w:hyperlink w:anchor="_Toc44235033" w:history="1">
             <w:r>
               <w:rPr>
                 <w:rStyle w:val="Hyperlink"/>
@@ -2192,7 +2192,7 @@
                 <w:noProof/>
                 <w:webHidden/>
               </w:rPr>
-              <w:instrText xml:space="preserve"> PAGEREF _Toc43359885 \h </w:instrText>
+              <w:instrText xml:space="preserve"> PAGEREF _Toc44235033 \h </w:instrText>
             </w:r>
             <w:r>
               <w:rPr>
@@ -2212,7 +2212,7 @@
                 <w:noProof/>
                 <w:webHidden/>
               </w:rPr>
-              <w:t>16</w:t>
+              <w:t>12</w:t>
             </w:r>
             <w:r>
               <w:rPr>
@@ -2235,7 +2235,7 @@
               <w:lang w:val="en-US"/>
             </w:rPr>
           </w:pPr>
-          <w:hyperlink w:anchor="_Toc43359886" w:history="1">
+          <w:hyperlink w:anchor="_Toc44235034" w:history="1">
             <w:r>
               <w:rPr>
                 <w:rStyle w:val="Hyperlink"/>
@@ -2262,7 +2262,7 @@
                 <w:noProof/>
                 <w:webHidden/>
               </w:rPr>
-              <w:instrText xml:space="preserve"> PAGEREF _Toc43359886 \h </w:instrText>
+              <w:instrText xml:space="preserve"> PAGEREF _Toc44235034 \h </w:instrText>
             </w:r>
             <w:r>
               <w:rPr>
@@ -2282,7 +2282,7 @@
                 <w:noProof/>
                 <w:webHidden/>
               </w:rPr>
-              <w:t>16</w:t>
+              <w:t>12</w:t>
             </w:r>
             <w:r>
               <w:rPr>
@@ -2305,7 +2305,7 @@
               <w:lang w:val="en-US"/>
             </w:rPr>
           </w:pPr>
-          <w:hyperlink w:anchor="_Toc43359887" w:history="1">
+          <w:hyperlink w:anchor="_Toc44235035" w:history="1">
             <w:r>
               <w:rPr>
                 <w:rStyle w:val="Hyperlink"/>
@@ -2332,7 +2332,7 @@
                 <w:noProof/>
                 <w:webHidden/>
               </w:rPr>
-              <w:instrText xml:space="preserve"> PAGEREF _Toc43359887 \h </w:instrText>
+              <w:instrText xml:space="preserve"> PAGEREF _Toc44235035 \h </w:instrText>
             </w:r>
             <w:r>
               <w:rPr>
@@ -2352,7 +2352,7 @@
                 <w:noProof/>
                 <w:webHidden/>
               </w:rPr>
-              <w:t>22</w:t>
+              <w:t>18</w:t>
             </w:r>
             <w:r>
               <w:rPr>
@@ -2375,7 +2375,7 @@
               <w:lang w:val="en-US"/>
             </w:rPr>
           </w:pPr>
-          <w:hyperlink w:anchor="_Toc43359888" w:history="1">
+          <w:hyperlink w:anchor="_Toc44235036" w:history="1">
             <w:r>
               <w:rPr>
                 <w:rStyle w:val="Hyperlink"/>
@@ -2402,7 +2402,77 @@
                 <w:noProof/>
                 <w:webHidden/>
               </w:rPr>
-              <w:instrText xml:space="preserve"> PAGEREF _Toc43359888 \h </w:instrText>
+              <w:instrText xml:space="preserve"> PAGEREF _Toc44235036 \h </w:instrText>
+            </w:r>
+            <w:r>
+              <w:rPr>
+                <w:noProof/>
+                <w:webHidden/>
+              </w:rPr>
+            </w:r>
+            <w:r>
+              <w:rPr>
+                <w:noProof/>
+                <w:webHidden/>
+              </w:rPr>
+              <w:fldChar w:fldCharType="separate"/>
+            </w:r>
+            <w:r>
+              <w:rPr>
+                <w:noProof/>
+                <w:webHidden/>
+              </w:rPr>
+              <w:t>29</w:t>
+            </w:r>
+            <w:r>
+              <w:rPr>
+                <w:noProof/>
+                <w:webHidden/>
+              </w:rPr>
+              <w:fldChar w:fldCharType="end"/>
+            </w:r>
+          </w:hyperlink>
+        </w:p>
+        <w:p>
+          <w:pPr>
+            <w:pStyle w:val="TOC1"/>
+            <w:tabs>
+              <w:tab w:val="right" w:leader="dot" w:pos="9016"/>
+            </w:tabs>
+            <w:rPr>
+              <w:rFonts w:eastAsiaTheme="minorEastAsia"/>
+              <w:noProof/>
+              <w:lang w:val="en-US"/>
+            </w:rPr>
+          </w:pPr>
+          <w:hyperlink w:anchor="_Toc44235037" w:history="1">
+            <w:r>
+              <w:rPr>
+                <w:rStyle w:val="Hyperlink"/>
+                <w:noProof/>
+              </w:rPr>
+              <w:t>RAD Sprint 2 Meeting</w:t>
+            </w:r>
+            <w:r>
+              <w:rPr>
+                <w:noProof/>
+                <w:webHidden/>
+              </w:rPr>
+              <w:tab/>
+            </w:r>
+            <w:r>
+              <w:rPr>
+                <w:noProof/>
+                <w:webHidden/>
+              </w:rPr>
+              <w:fldChar w:fldCharType="begin"/>
+            </w:r>
+            <w:r>
+              <w:rPr>
+                <w:noProof/>
+                <w:webHidden/>
+              </w:rPr>
+              <w:instrText xml:space="preserve"> PAGEREF _Toc44235037 \h </w:instrText>
             </w:r>
             <w:r>
               <w:rPr>
@@ -2445,13 +2515,13 @@
               <w:lang w:val="en-US"/>
             </w:rPr>
           </w:pPr>
-          <w:hyperlink w:anchor="_Toc43359889" w:history="1">
+          <w:hyperlink w:anchor="_Toc44235038" w:history="1">
             <w:r>
               <w:rPr>
                 <w:rStyle w:val="Hyperlink"/>
                 <w:noProof/>
               </w:rPr>
-              <w:t>RAD Sprint Two Meeting Agenda</w:t>
+              <w:t>5/6/20</w:t>
             </w:r>
             <w:r>
               <w:rPr>
@@ -2472,7 +2542,7 @@
                 <w:noProof/>
                 <w:webHidden/>
               </w:rPr>
-              <w:instrText xml:space="preserve"> PAGEREF _Toc43359889 \h </w:instrText>
+              <w:instrText xml:space="preserve"> PAGEREF _Toc44235038 \h </w:instrText>
             </w:r>
             <w:r>
               <w:rPr>
@@ -2515,13 +2585,13 @@
               <w:lang w:val="en-US"/>
             </w:rPr>
           </w:pPr>
-          <w:hyperlink w:anchor="_Toc43359890" w:history="1">
+          <w:hyperlink w:anchor="_Toc44235039" w:history="1">
             <w:r>
               <w:rPr>
                 <w:rStyle w:val="Hyperlink"/>
                 <w:noProof/>
               </w:rPr>
-              <w:t>Sprint Meeting</w:t>
+              <w:t>14:00 – 15:00</w:t>
             </w:r>
             <w:r>
               <w:rPr>
@@ -2542,7 +2612,7 @@
                 <w:noProof/>
                 <w:webHidden/>
               </w:rPr>
-              <w:instrText xml:space="preserve"> PAGEREF _Toc43359890 \h </w:instrText>
+              <w:instrText xml:space="preserve"> PAGEREF _Toc44235039 \h </w:instrText>
             </w:r>
             <w:r>
               <w:rPr>
@@ -2562,7 +2632,217 @@
                 <w:noProof/>
                 <w:webHidden/>
               </w:rPr>
-              <w:t>30</w:t>
+              <w:t>29</w:t>
+            </w:r>
+            <w:r>
+              <w:rPr>
+                <w:noProof/>
+                <w:webHidden/>
+              </w:rPr>
+              <w:fldChar w:fldCharType="end"/>
+            </w:r>
+          </w:hyperlink>
+        </w:p>
+        <w:p>
+          <w:pPr>
+            <w:pStyle w:val="TOC3"/>
+            <w:tabs>
+              <w:tab w:val="right" w:leader="dot" w:pos="9016"/>
+            </w:tabs>
+            <w:rPr>
+              <w:rFonts w:eastAsiaTheme="minorEastAsia"/>
+              <w:noProof/>
+              <w:lang w:val="en-US"/>
+            </w:rPr>
+          </w:pPr>
+          <w:hyperlink w:anchor="_Toc44235040" w:history="1">
+            <w:r>
+              <w:rPr>
+                <w:rStyle w:val="Hyperlink"/>
+                <w:noProof/>
+              </w:rPr>
+              <w:t>Attendees:</w:t>
+            </w:r>
+            <w:r>
+              <w:rPr>
+                <w:noProof/>
+                <w:webHidden/>
+              </w:rPr>
+              <w:tab/>
+            </w:r>
+            <w:r>
+              <w:rPr>
+                <w:noProof/>
+                <w:webHidden/>
+              </w:rPr>
+              <w:fldChar w:fldCharType="begin"/>
+            </w:r>
+            <w:r>
+              <w:rPr>
+                <w:noProof/>
+                <w:webHidden/>
+              </w:rPr>
+              <w:instrText xml:space="preserve"> PAGEREF _Toc44235040 \h </w:instrText>
+            </w:r>
+            <w:r>
+              <w:rPr>
+                <w:noProof/>
+                <w:webHidden/>
+              </w:rPr>
+            </w:r>
+            <w:r>
+              <w:rPr>
+                <w:noProof/>
+                <w:webHidden/>
+              </w:rPr>
+              <w:fldChar w:fldCharType="separate"/>
+            </w:r>
+            <w:r>
+              <w:rPr>
+                <w:noProof/>
+                <w:webHidden/>
+              </w:rPr>
+              <w:t>29</w:t>
+            </w:r>
+            <w:r>
+              <w:rPr>
+                <w:noProof/>
+                <w:webHidden/>
+              </w:rPr>
+              <w:fldChar w:fldCharType="end"/>
+            </w:r>
+          </w:hyperlink>
+        </w:p>
+        <w:p>
+          <w:pPr>
+            <w:pStyle w:val="TOC3"/>
+            <w:tabs>
+              <w:tab w:val="right" w:leader="dot" w:pos="9016"/>
+            </w:tabs>
+            <w:rPr>
+              <w:rFonts w:eastAsiaTheme="minorEastAsia"/>
+              <w:noProof/>
+              <w:lang w:val="en-US"/>
+            </w:rPr>
+          </w:pPr>
+          <w:hyperlink w:anchor="_Toc44235041" w:history="1">
+            <w:r>
+              <w:rPr>
+                <w:rStyle w:val="Hyperlink"/>
+                <w:noProof/>
+              </w:rPr>
+              <w:t>Please read:</w:t>
+            </w:r>
+            <w:r>
+              <w:rPr>
+                <w:noProof/>
+                <w:webHidden/>
+              </w:rPr>
+              <w:tab/>
+            </w:r>
+            <w:r>
+              <w:rPr>
+                <w:noProof/>
+                <w:webHidden/>
+              </w:rPr>
+              <w:fldChar w:fldCharType="begin"/>
+            </w:r>
+            <w:r>
+              <w:rPr>
+                <w:noProof/>
+                <w:webHidden/>
+              </w:rPr>
+              <w:instrText xml:space="preserve"> PAGEREF _Toc44235041 \h </w:instrText>
+            </w:r>
+            <w:r>
+              <w:rPr>
+                <w:noProof/>
+                <w:webHidden/>
+              </w:rPr>
+            </w:r>
+            <w:r>
+              <w:rPr>
+                <w:noProof/>
+                <w:webHidden/>
+              </w:rPr>
+              <w:fldChar w:fldCharType="separate"/>
+            </w:r>
+            <w:r>
+              <w:rPr>
+                <w:noProof/>
+                <w:webHidden/>
+              </w:rPr>
+              <w:t>29</w:t>
+            </w:r>
+            <w:r>
+              <w:rPr>
+                <w:noProof/>
+                <w:webHidden/>
+              </w:rPr>
+              <w:fldChar w:fldCharType="end"/>
+            </w:r>
+          </w:hyperlink>
+        </w:p>
+        <w:p>
+          <w:pPr>
+            <w:pStyle w:val="TOC3"/>
+            <w:tabs>
+              <w:tab w:val="right" w:leader="dot" w:pos="9016"/>
+            </w:tabs>
+            <w:rPr>
+              <w:rFonts w:eastAsiaTheme="minorEastAsia"/>
+              <w:noProof/>
+              <w:lang w:val="en-US"/>
+            </w:rPr>
+          </w:pPr>
+          <w:hyperlink w:anchor="_Toc44235042" w:history="1">
+            <w:r>
+              <w:rPr>
+                <w:rStyle w:val="Hyperlink"/>
+                <w:noProof/>
+              </w:rPr>
+              <w:t>Please bring:</w:t>
+            </w:r>
+            <w:r>
+              <w:rPr>
+                <w:noProof/>
+                <w:webHidden/>
+              </w:rPr>
+              <w:tab/>
+            </w:r>
+            <w:r>
+              <w:rPr>
+                <w:noProof/>
+                <w:webHidden/>
+              </w:rPr>
+              <w:fldChar w:fldCharType="begin"/>
+            </w:r>
+            <w:r>
+              <w:rPr>
+                <w:noProof/>
+                <w:webHidden/>
+              </w:rPr>
+              <w:instrText xml:space="preserve"> PAGEREF _Toc44235042 \h </w:instrText>
+            </w:r>
+            <w:r>
+              <w:rPr>
+                <w:noProof/>
+                <w:webHidden/>
+              </w:rPr>
+            </w:r>
+            <w:r>
+              <w:rPr>
+                <w:noProof/>
+                <w:webHidden/>
+              </w:rPr>
+              <w:fldChar w:fldCharType="separate"/>
+            </w:r>
+            <w:r>
+              <w:rPr>
+                <w:noProof/>
+                <w:webHidden/>
+              </w:rPr>
+              <w:t>29</w:t>
             </w:r>
             <w:r>
               <w:rPr>
@@ -2585,13 +2865,13 @@
               <w:lang w:val="en-US"/>
             </w:rPr>
           </w:pPr>
-          <w:hyperlink w:anchor="_Toc43359891" w:history="1">
+          <w:hyperlink w:anchor="_Toc44235043" w:history="1">
             <w:r>
               <w:rPr>
                 <w:rStyle w:val="Hyperlink"/>
                 <w:noProof/>
               </w:rPr>
-              <w:t>Sprint 2 Project Plan</w:t>
+              <w:t>14:00 – 15:00</w:t>
             </w:r>
             <w:r>
               <w:rPr>
@@ -2612,7 +2892,7 @@
                 <w:noProof/>
                 <w:webHidden/>
               </w:rPr>
-              <w:instrText xml:space="preserve"> PAGEREF _Toc43359891 \h </w:instrText>
+              <w:instrText xml:space="preserve"> PAGEREF _Toc44235043 \h </w:instrText>
             </w:r>
             <w:r>
               <w:rPr>
@@ -2632,7 +2912,7 @@
                 <w:noProof/>
                 <w:webHidden/>
               </w:rPr>
-              <w:t>30</w:t>
+              <w:t>29</w:t>
             </w:r>
             <w:r>
               <w:rPr>
@@ -2655,13 +2935,13 @@
               <w:lang w:val="en-US"/>
             </w:rPr>
           </w:pPr>
-          <w:hyperlink w:anchor="_Toc43359892" w:history="1">
+          <w:hyperlink w:anchor="_Toc44235044" w:history="1">
             <w:r>
               <w:rPr>
                 <w:rStyle w:val="Hyperlink"/>
                 <w:noProof/>
               </w:rPr>
-              <w:t>Software Review Plan</w:t>
+              <w:t>Introduction</w:t>
             </w:r>
             <w:r>
               <w:rPr>
@@ -2682,7 +2962,7 @@
                 <w:noProof/>
                 <w:webHidden/>
               </w:rPr>
-              <w:instrText xml:space="preserve"> PAGEREF _Toc43359892 \h </w:instrText>
+              <w:instrText xml:space="preserve"> PAGEREF _Toc44235044 \h </w:instrText>
             </w:r>
             <w:r>
               <w:rPr>
@@ -2702,7 +2982,7 @@
                 <w:noProof/>
                 <w:webHidden/>
               </w:rPr>
-              <w:t>31</w:t>
+              <w:t>29</w:t>
             </w:r>
             <w:r>
               <w:rPr>
@@ -2725,13 +3005,13 @@
               <w:lang w:val="en-US"/>
             </w:rPr>
           </w:pPr>
-          <w:hyperlink w:anchor="_Toc43359893" w:history="1">
+          <w:hyperlink w:anchor="_Toc44235045" w:history="1">
             <w:r>
               <w:rPr>
                 <w:rStyle w:val="Hyperlink"/>
                 <w:noProof/>
               </w:rPr>
-              <w:t>Introduction</w:t>
+              <w:t>05/06/20</w:t>
             </w:r>
             <w:r>
               <w:rPr>
@@ -2752,7 +3032,7 @@
                 <w:noProof/>
                 <w:webHidden/>
               </w:rPr>
-              <w:instrText xml:space="preserve"> PAGEREF _Toc43359893 \h </w:instrText>
+              <w:instrText xml:space="preserve"> PAGEREF _Toc44235045 \h </w:instrText>
             </w:r>
             <w:r>
               <w:rPr>
@@ -2772,7 +3052,7 @@
                 <w:noProof/>
                 <w:webHidden/>
               </w:rPr>
-              <w:t>31</w:t>
+              <w:t>30</w:t>
             </w:r>
             <w:r>
               <w:rPr>
@@ -2795,13 +3075,13 @@
               <w:lang w:val="en-US"/>
             </w:rPr>
           </w:pPr>
-          <w:hyperlink w:anchor="_Toc43359894" w:history="1">
+          <w:hyperlink w:anchor="_Toc44235046" w:history="1">
             <w:r>
               <w:rPr>
                 <w:rStyle w:val="Hyperlink"/>
                 <w:noProof/>
               </w:rPr>
-              <w:t>Plan Purpose</w:t>
+              <w:t>14:00</w:t>
             </w:r>
             <w:r>
               <w:rPr>
@@ -2822,7 +3102,7 @@
                 <w:noProof/>
                 <w:webHidden/>
               </w:rPr>
-              <w:instrText xml:space="preserve"> PAGEREF _Toc43359894 \h </w:instrText>
+              <w:instrText xml:space="preserve"> PAGEREF _Toc44235046 \h </w:instrText>
             </w:r>
             <w:r>
               <w:rPr>
@@ -2842,7 +3122,7 @@
                 <w:noProof/>
                 <w:webHidden/>
               </w:rPr>
-              <w:t>31</w:t>
+              <w:t>30</w:t>
             </w:r>
             <w:r>
               <w:rPr>
@@ -2865,13 +3145,13 @@
               <w:lang w:val="en-US"/>
             </w:rPr>
           </w:pPr>
-          <w:hyperlink w:anchor="_Toc43359895" w:history="1">
+          <w:hyperlink w:anchor="_Toc44235047" w:history="1">
             <w:r>
               <w:rPr>
                 <w:rStyle w:val="Hyperlink"/>
                 <w:noProof/>
               </w:rPr>
-              <w:t>Review Schedule</w:t>
+              <w:t>Thornlie TAFE Library</w:t>
             </w:r>
             <w:r>
               <w:rPr>
@@ -2892,7 +3172,1897 @@
                 <w:noProof/>
                 <w:webHidden/>
               </w:rPr>
-              <w:instrText xml:space="preserve"> PAGEREF _Toc43359895 \h </w:instrText>
+              <w:instrText xml:space="preserve"> PAGEREF _Toc44235047 \h </w:instrText>
+            </w:r>
+            <w:r>
+              <w:rPr>
+                <w:noProof/>
+                <w:webHidden/>
+              </w:rPr>
+            </w:r>
+            <w:r>
+              <w:rPr>
+                <w:noProof/>
+                <w:webHidden/>
+              </w:rPr>
+              <w:fldChar w:fldCharType="separate"/>
+            </w:r>
+            <w:r>
+              <w:rPr>
+                <w:noProof/>
+                <w:webHidden/>
+              </w:rPr>
+              <w:t>30</w:t>
+            </w:r>
+            <w:r>
+              <w:rPr>
+                <w:noProof/>
+                <w:webHidden/>
+              </w:rPr>
+              <w:fldChar w:fldCharType="end"/>
+            </w:r>
+          </w:hyperlink>
+        </w:p>
+        <w:p>
+          <w:pPr>
+            <w:pStyle w:val="TOC2"/>
+            <w:tabs>
+              <w:tab w:val="right" w:leader="dot" w:pos="9016"/>
+            </w:tabs>
+            <w:rPr>
+              <w:rFonts w:eastAsiaTheme="minorEastAsia"/>
+              <w:noProof/>
+              <w:lang w:val="en-US"/>
+            </w:rPr>
+          </w:pPr>
+          <w:hyperlink w:anchor="_Toc44235048" w:history="1">
+            <w:r>
+              <w:rPr>
+                <w:rStyle w:val="Hyperlink"/>
+                <w:noProof/>
+              </w:rPr>
+              <w:t>Meeting called by:</w:t>
+            </w:r>
+            <w:r>
+              <w:rPr>
+                <w:noProof/>
+                <w:webHidden/>
+              </w:rPr>
+              <w:tab/>
+            </w:r>
+            <w:r>
+              <w:rPr>
+                <w:noProof/>
+                <w:webHidden/>
+              </w:rPr>
+              <w:fldChar w:fldCharType="begin"/>
+            </w:r>
+            <w:r>
+              <w:rPr>
+                <w:noProof/>
+                <w:webHidden/>
+              </w:rPr>
+              <w:instrText xml:space="preserve"> PAGEREF _Toc44235048 \h </w:instrText>
+            </w:r>
+            <w:r>
+              <w:rPr>
+                <w:noProof/>
+                <w:webHidden/>
+              </w:rPr>
+            </w:r>
+            <w:r>
+              <w:rPr>
+                <w:noProof/>
+                <w:webHidden/>
+              </w:rPr>
+              <w:fldChar w:fldCharType="separate"/>
+            </w:r>
+            <w:r>
+              <w:rPr>
+                <w:noProof/>
+                <w:webHidden/>
+              </w:rPr>
+              <w:t>30</w:t>
+            </w:r>
+            <w:r>
+              <w:rPr>
+                <w:noProof/>
+                <w:webHidden/>
+              </w:rPr>
+              <w:fldChar w:fldCharType="end"/>
+            </w:r>
+          </w:hyperlink>
+        </w:p>
+        <w:p>
+          <w:pPr>
+            <w:pStyle w:val="TOC2"/>
+            <w:tabs>
+              <w:tab w:val="right" w:leader="dot" w:pos="9016"/>
+            </w:tabs>
+            <w:rPr>
+              <w:rFonts w:eastAsiaTheme="minorEastAsia"/>
+              <w:noProof/>
+              <w:lang w:val="en-US"/>
+            </w:rPr>
+          </w:pPr>
+          <w:hyperlink w:anchor="_Toc44235049" w:history="1">
+            <w:r>
+              <w:rPr>
+                <w:rStyle w:val="Hyperlink"/>
+                <w:noProof/>
+              </w:rPr>
+              <w:t>Type of meeting:</w:t>
+            </w:r>
+            <w:r>
+              <w:rPr>
+                <w:noProof/>
+                <w:webHidden/>
+              </w:rPr>
+              <w:tab/>
+            </w:r>
+            <w:r>
+              <w:rPr>
+                <w:noProof/>
+                <w:webHidden/>
+              </w:rPr>
+              <w:fldChar w:fldCharType="begin"/>
+            </w:r>
+            <w:r>
+              <w:rPr>
+                <w:noProof/>
+                <w:webHidden/>
+              </w:rPr>
+              <w:instrText xml:space="preserve"> PAGEREF _Toc44235049 \h </w:instrText>
+            </w:r>
+            <w:r>
+              <w:rPr>
+                <w:noProof/>
+                <w:webHidden/>
+              </w:rPr>
+            </w:r>
+            <w:r>
+              <w:rPr>
+                <w:noProof/>
+                <w:webHidden/>
+              </w:rPr>
+              <w:fldChar w:fldCharType="separate"/>
+            </w:r>
+            <w:r>
+              <w:rPr>
+                <w:noProof/>
+                <w:webHidden/>
+              </w:rPr>
+              <w:t>30</w:t>
+            </w:r>
+            <w:r>
+              <w:rPr>
+                <w:noProof/>
+                <w:webHidden/>
+              </w:rPr>
+              <w:fldChar w:fldCharType="end"/>
+            </w:r>
+          </w:hyperlink>
+        </w:p>
+        <w:p>
+          <w:pPr>
+            <w:pStyle w:val="TOC2"/>
+            <w:tabs>
+              <w:tab w:val="right" w:leader="dot" w:pos="9016"/>
+            </w:tabs>
+            <w:rPr>
+              <w:rFonts w:eastAsiaTheme="minorEastAsia"/>
+              <w:noProof/>
+              <w:lang w:val="en-US"/>
+            </w:rPr>
+          </w:pPr>
+          <w:hyperlink w:anchor="_Toc44235050" w:history="1">
+            <w:r>
+              <w:rPr>
+                <w:rStyle w:val="Hyperlink"/>
+                <w:noProof/>
+              </w:rPr>
+              <w:t>Facilitator:</w:t>
+            </w:r>
+            <w:r>
+              <w:rPr>
+                <w:noProof/>
+                <w:webHidden/>
+              </w:rPr>
+              <w:tab/>
+            </w:r>
+            <w:r>
+              <w:rPr>
+                <w:noProof/>
+                <w:webHidden/>
+              </w:rPr>
+              <w:fldChar w:fldCharType="begin"/>
+            </w:r>
+            <w:r>
+              <w:rPr>
+                <w:noProof/>
+                <w:webHidden/>
+              </w:rPr>
+              <w:instrText xml:space="preserve"> PAGEREF _Toc44235050 \h </w:instrText>
+            </w:r>
+            <w:r>
+              <w:rPr>
+                <w:noProof/>
+                <w:webHidden/>
+              </w:rPr>
+            </w:r>
+            <w:r>
+              <w:rPr>
+                <w:noProof/>
+                <w:webHidden/>
+              </w:rPr>
+              <w:fldChar w:fldCharType="separate"/>
+            </w:r>
+            <w:r>
+              <w:rPr>
+                <w:noProof/>
+                <w:webHidden/>
+              </w:rPr>
+              <w:t>30</w:t>
+            </w:r>
+            <w:r>
+              <w:rPr>
+                <w:noProof/>
+                <w:webHidden/>
+              </w:rPr>
+              <w:fldChar w:fldCharType="end"/>
+            </w:r>
+          </w:hyperlink>
+        </w:p>
+        <w:p>
+          <w:pPr>
+            <w:pStyle w:val="TOC2"/>
+            <w:tabs>
+              <w:tab w:val="right" w:leader="dot" w:pos="9016"/>
+            </w:tabs>
+            <w:rPr>
+              <w:rFonts w:eastAsiaTheme="minorEastAsia"/>
+              <w:noProof/>
+              <w:lang w:val="en-US"/>
+            </w:rPr>
+          </w:pPr>
+          <w:hyperlink w:anchor="_Toc44235051" w:history="1">
+            <w:r>
+              <w:rPr>
+                <w:rStyle w:val="Hyperlink"/>
+                <w:noProof/>
+              </w:rPr>
+              <w:t>Note taker:</w:t>
+            </w:r>
+            <w:r>
+              <w:rPr>
+                <w:noProof/>
+                <w:webHidden/>
+              </w:rPr>
+              <w:tab/>
+            </w:r>
+            <w:r>
+              <w:rPr>
+                <w:noProof/>
+                <w:webHidden/>
+              </w:rPr>
+              <w:fldChar w:fldCharType="begin"/>
+            </w:r>
+            <w:r>
+              <w:rPr>
+                <w:noProof/>
+                <w:webHidden/>
+              </w:rPr>
+              <w:instrText xml:space="preserve"> PAGEREF _Toc44235051 \h </w:instrText>
+            </w:r>
+            <w:r>
+              <w:rPr>
+                <w:noProof/>
+                <w:webHidden/>
+              </w:rPr>
+            </w:r>
+            <w:r>
+              <w:rPr>
+                <w:noProof/>
+                <w:webHidden/>
+              </w:rPr>
+              <w:fldChar w:fldCharType="separate"/>
+            </w:r>
+            <w:r>
+              <w:rPr>
+                <w:noProof/>
+                <w:webHidden/>
+              </w:rPr>
+              <w:t>30</w:t>
+            </w:r>
+            <w:r>
+              <w:rPr>
+                <w:noProof/>
+                <w:webHidden/>
+              </w:rPr>
+              <w:fldChar w:fldCharType="end"/>
+            </w:r>
+          </w:hyperlink>
+        </w:p>
+        <w:p>
+          <w:pPr>
+            <w:pStyle w:val="TOC2"/>
+            <w:tabs>
+              <w:tab w:val="right" w:leader="dot" w:pos="9016"/>
+            </w:tabs>
+            <w:rPr>
+              <w:rFonts w:eastAsiaTheme="minorEastAsia"/>
+              <w:noProof/>
+              <w:lang w:val="en-US"/>
+            </w:rPr>
+          </w:pPr>
+          <w:hyperlink w:anchor="_Toc44235052" w:history="1">
+            <w:r>
+              <w:rPr>
+                <w:rStyle w:val="Hyperlink"/>
+                <w:noProof/>
+              </w:rPr>
+              <w:t>Timekeeper:</w:t>
+            </w:r>
+            <w:r>
+              <w:rPr>
+                <w:noProof/>
+                <w:webHidden/>
+              </w:rPr>
+              <w:tab/>
+            </w:r>
+            <w:r>
+              <w:rPr>
+                <w:noProof/>
+                <w:webHidden/>
+              </w:rPr>
+              <w:fldChar w:fldCharType="begin"/>
+            </w:r>
+            <w:r>
+              <w:rPr>
+                <w:noProof/>
+                <w:webHidden/>
+              </w:rPr>
+              <w:instrText xml:space="preserve"> PAGEREF _Toc44235052 \h </w:instrText>
+            </w:r>
+            <w:r>
+              <w:rPr>
+                <w:noProof/>
+                <w:webHidden/>
+              </w:rPr>
+            </w:r>
+            <w:r>
+              <w:rPr>
+                <w:noProof/>
+                <w:webHidden/>
+              </w:rPr>
+              <w:fldChar w:fldCharType="separate"/>
+            </w:r>
+            <w:r>
+              <w:rPr>
+                <w:noProof/>
+                <w:webHidden/>
+              </w:rPr>
+              <w:t>30</w:t>
+            </w:r>
+            <w:r>
+              <w:rPr>
+                <w:noProof/>
+                <w:webHidden/>
+              </w:rPr>
+              <w:fldChar w:fldCharType="end"/>
+            </w:r>
+          </w:hyperlink>
+        </w:p>
+        <w:p>
+          <w:pPr>
+            <w:pStyle w:val="TOC2"/>
+            <w:tabs>
+              <w:tab w:val="right" w:leader="dot" w:pos="9016"/>
+            </w:tabs>
+            <w:rPr>
+              <w:rFonts w:eastAsiaTheme="minorEastAsia"/>
+              <w:noProof/>
+              <w:lang w:val="en-US"/>
+            </w:rPr>
+          </w:pPr>
+          <w:hyperlink w:anchor="_Toc44235053" w:history="1">
+            <w:r>
+              <w:rPr>
+                <w:rStyle w:val="Hyperlink"/>
+                <w:noProof/>
+              </w:rPr>
+              <w:t>Attendees:</w:t>
+            </w:r>
+            <w:r>
+              <w:rPr>
+                <w:noProof/>
+                <w:webHidden/>
+              </w:rPr>
+              <w:tab/>
+            </w:r>
+            <w:r>
+              <w:rPr>
+                <w:noProof/>
+                <w:webHidden/>
+              </w:rPr>
+              <w:fldChar w:fldCharType="begin"/>
+            </w:r>
+            <w:r>
+              <w:rPr>
+                <w:noProof/>
+                <w:webHidden/>
+              </w:rPr>
+              <w:instrText xml:space="preserve"> PAGEREF _Toc44235053 \h </w:instrText>
+            </w:r>
+            <w:r>
+              <w:rPr>
+                <w:noProof/>
+                <w:webHidden/>
+              </w:rPr>
+            </w:r>
+            <w:r>
+              <w:rPr>
+                <w:noProof/>
+                <w:webHidden/>
+              </w:rPr>
+              <w:fldChar w:fldCharType="separate"/>
+            </w:r>
+            <w:r>
+              <w:rPr>
+                <w:noProof/>
+                <w:webHidden/>
+              </w:rPr>
+              <w:t>30</w:t>
+            </w:r>
+            <w:r>
+              <w:rPr>
+                <w:noProof/>
+                <w:webHidden/>
+              </w:rPr>
+              <w:fldChar w:fldCharType="end"/>
+            </w:r>
+          </w:hyperlink>
+        </w:p>
+        <w:p>
+          <w:pPr>
+            <w:pStyle w:val="TOC2"/>
+            <w:tabs>
+              <w:tab w:val="right" w:leader="dot" w:pos="9016"/>
+            </w:tabs>
+            <w:rPr>
+              <w:rFonts w:eastAsiaTheme="minorEastAsia"/>
+              <w:noProof/>
+              <w:lang w:val="en-US"/>
+            </w:rPr>
+          </w:pPr>
+          <w:hyperlink w:anchor="_Toc44235054" w:history="1">
+            <w:r>
+              <w:rPr>
+                <w:rStyle w:val="Hyperlink"/>
+                <w:noProof/>
+              </w:rPr>
+              <w:t>Please read:</w:t>
+            </w:r>
+            <w:r>
+              <w:rPr>
+                <w:noProof/>
+                <w:webHidden/>
+              </w:rPr>
+              <w:tab/>
+            </w:r>
+            <w:r>
+              <w:rPr>
+                <w:noProof/>
+                <w:webHidden/>
+              </w:rPr>
+              <w:fldChar w:fldCharType="begin"/>
+            </w:r>
+            <w:r>
+              <w:rPr>
+                <w:noProof/>
+                <w:webHidden/>
+              </w:rPr>
+              <w:instrText xml:space="preserve"> PAGEREF _Toc44235054 \h </w:instrText>
+            </w:r>
+            <w:r>
+              <w:rPr>
+                <w:noProof/>
+                <w:webHidden/>
+              </w:rPr>
+            </w:r>
+            <w:r>
+              <w:rPr>
+                <w:noProof/>
+                <w:webHidden/>
+              </w:rPr>
+              <w:fldChar w:fldCharType="separate"/>
+            </w:r>
+            <w:r>
+              <w:rPr>
+                <w:noProof/>
+                <w:webHidden/>
+              </w:rPr>
+              <w:t>30</w:t>
+            </w:r>
+            <w:r>
+              <w:rPr>
+                <w:noProof/>
+                <w:webHidden/>
+              </w:rPr>
+              <w:fldChar w:fldCharType="end"/>
+            </w:r>
+          </w:hyperlink>
+        </w:p>
+        <w:p>
+          <w:pPr>
+            <w:pStyle w:val="TOC2"/>
+            <w:tabs>
+              <w:tab w:val="right" w:leader="dot" w:pos="9016"/>
+            </w:tabs>
+            <w:rPr>
+              <w:rFonts w:eastAsiaTheme="minorEastAsia"/>
+              <w:noProof/>
+              <w:lang w:val="en-US"/>
+            </w:rPr>
+          </w:pPr>
+          <w:hyperlink w:anchor="_Toc44235055" w:history="1">
+            <w:r>
+              <w:rPr>
+                <w:rStyle w:val="Hyperlink"/>
+                <w:noProof/>
+              </w:rPr>
+              <w:t>Please bring:</w:t>
+            </w:r>
+            <w:r>
+              <w:rPr>
+                <w:noProof/>
+                <w:webHidden/>
+              </w:rPr>
+              <w:tab/>
+            </w:r>
+            <w:r>
+              <w:rPr>
+                <w:noProof/>
+                <w:webHidden/>
+              </w:rPr>
+              <w:fldChar w:fldCharType="begin"/>
+            </w:r>
+            <w:r>
+              <w:rPr>
+                <w:noProof/>
+                <w:webHidden/>
+              </w:rPr>
+              <w:instrText xml:space="preserve"> PAGEREF _Toc44235055 \h </w:instrText>
+            </w:r>
+            <w:r>
+              <w:rPr>
+                <w:noProof/>
+                <w:webHidden/>
+              </w:rPr>
+            </w:r>
+            <w:r>
+              <w:rPr>
+                <w:noProof/>
+                <w:webHidden/>
+              </w:rPr>
+              <w:fldChar w:fldCharType="separate"/>
+            </w:r>
+            <w:r>
+              <w:rPr>
+                <w:noProof/>
+                <w:webHidden/>
+              </w:rPr>
+              <w:t>30</w:t>
+            </w:r>
+            <w:r>
+              <w:rPr>
+                <w:noProof/>
+                <w:webHidden/>
+              </w:rPr>
+              <w:fldChar w:fldCharType="end"/>
+            </w:r>
+          </w:hyperlink>
+        </w:p>
+        <w:p>
+          <w:pPr>
+            <w:pStyle w:val="TOC1"/>
+            <w:tabs>
+              <w:tab w:val="right" w:leader="dot" w:pos="9016"/>
+            </w:tabs>
+            <w:rPr>
+              <w:rFonts w:eastAsiaTheme="minorEastAsia"/>
+              <w:noProof/>
+              <w:lang w:val="en-US"/>
+            </w:rPr>
+          </w:pPr>
+          <w:hyperlink w:anchor="_Toc44235056" w:history="1">
+            <w:r>
+              <w:rPr>
+                <w:rStyle w:val="Hyperlink"/>
+                <w:noProof/>
+              </w:rPr>
+              <w:t>Minutes</w:t>
+            </w:r>
+            <w:r>
+              <w:rPr>
+                <w:noProof/>
+                <w:webHidden/>
+              </w:rPr>
+              <w:tab/>
+            </w:r>
+            <w:r>
+              <w:rPr>
+                <w:noProof/>
+                <w:webHidden/>
+              </w:rPr>
+              <w:fldChar w:fldCharType="begin"/>
+            </w:r>
+            <w:r>
+              <w:rPr>
+                <w:noProof/>
+                <w:webHidden/>
+              </w:rPr>
+              <w:instrText xml:space="preserve"> PAGEREF _Toc44235056 \h </w:instrText>
+            </w:r>
+            <w:r>
+              <w:rPr>
+                <w:noProof/>
+                <w:webHidden/>
+              </w:rPr>
+            </w:r>
+            <w:r>
+              <w:rPr>
+                <w:noProof/>
+                <w:webHidden/>
+              </w:rPr>
+              <w:fldChar w:fldCharType="separate"/>
+            </w:r>
+            <w:r>
+              <w:rPr>
+                <w:noProof/>
+                <w:webHidden/>
+              </w:rPr>
+              <w:t>30</w:t>
+            </w:r>
+            <w:r>
+              <w:rPr>
+                <w:noProof/>
+                <w:webHidden/>
+              </w:rPr>
+              <w:fldChar w:fldCharType="end"/>
+            </w:r>
+          </w:hyperlink>
+        </w:p>
+        <w:p>
+          <w:pPr>
+            <w:pStyle w:val="TOC2"/>
+            <w:tabs>
+              <w:tab w:val="right" w:leader="dot" w:pos="9016"/>
+            </w:tabs>
+            <w:rPr>
+              <w:rFonts w:eastAsiaTheme="minorEastAsia"/>
+              <w:noProof/>
+              <w:lang w:val="en-US"/>
+            </w:rPr>
+          </w:pPr>
+          <w:hyperlink w:anchor="_Toc44235057" w:history="1">
+            <w:r>
+              <w:rPr>
+                <w:rStyle w:val="Hyperlink"/>
+                <w:noProof/>
+              </w:rPr>
+              <w:t>Agenda item:</w:t>
+            </w:r>
+            <w:r>
+              <w:rPr>
+                <w:noProof/>
+                <w:webHidden/>
+              </w:rPr>
+              <w:tab/>
+            </w:r>
+            <w:r>
+              <w:rPr>
+                <w:noProof/>
+                <w:webHidden/>
+              </w:rPr>
+              <w:fldChar w:fldCharType="begin"/>
+            </w:r>
+            <w:r>
+              <w:rPr>
+                <w:noProof/>
+                <w:webHidden/>
+              </w:rPr>
+              <w:instrText xml:space="preserve"> PAGEREF _Toc44235057 \h </w:instrText>
+            </w:r>
+            <w:r>
+              <w:rPr>
+                <w:noProof/>
+                <w:webHidden/>
+              </w:rPr>
+            </w:r>
+            <w:r>
+              <w:rPr>
+                <w:noProof/>
+                <w:webHidden/>
+              </w:rPr>
+              <w:fldChar w:fldCharType="separate"/>
+            </w:r>
+            <w:r>
+              <w:rPr>
+                <w:noProof/>
+                <w:webHidden/>
+              </w:rPr>
+              <w:t>30</w:t>
+            </w:r>
+            <w:r>
+              <w:rPr>
+                <w:noProof/>
+                <w:webHidden/>
+              </w:rPr>
+              <w:fldChar w:fldCharType="end"/>
+            </w:r>
+          </w:hyperlink>
+        </w:p>
+        <w:p>
+          <w:pPr>
+            <w:pStyle w:val="TOC2"/>
+            <w:tabs>
+              <w:tab w:val="right" w:leader="dot" w:pos="9016"/>
+            </w:tabs>
+            <w:rPr>
+              <w:rFonts w:eastAsiaTheme="minorEastAsia"/>
+              <w:noProof/>
+              <w:lang w:val="en-US"/>
+            </w:rPr>
+          </w:pPr>
+          <w:hyperlink w:anchor="_Toc44235058" w:history="1">
+            <w:r>
+              <w:rPr>
+                <w:rStyle w:val="Hyperlink"/>
+                <w:noProof/>
+              </w:rPr>
+              <w:t>Presenter:</w:t>
+            </w:r>
+            <w:r>
+              <w:rPr>
+                <w:noProof/>
+                <w:webHidden/>
+              </w:rPr>
+              <w:tab/>
+            </w:r>
+            <w:r>
+              <w:rPr>
+                <w:noProof/>
+                <w:webHidden/>
+              </w:rPr>
+              <w:fldChar w:fldCharType="begin"/>
+            </w:r>
+            <w:r>
+              <w:rPr>
+                <w:noProof/>
+                <w:webHidden/>
+              </w:rPr>
+              <w:instrText xml:space="preserve"> PAGEREF _Toc44235058 \h </w:instrText>
+            </w:r>
+            <w:r>
+              <w:rPr>
+                <w:noProof/>
+                <w:webHidden/>
+              </w:rPr>
+            </w:r>
+            <w:r>
+              <w:rPr>
+                <w:noProof/>
+                <w:webHidden/>
+              </w:rPr>
+              <w:fldChar w:fldCharType="separate"/>
+            </w:r>
+            <w:r>
+              <w:rPr>
+                <w:noProof/>
+                <w:webHidden/>
+              </w:rPr>
+              <w:t>30</w:t>
+            </w:r>
+            <w:r>
+              <w:rPr>
+                <w:noProof/>
+                <w:webHidden/>
+              </w:rPr>
+              <w:fldChar w:fldCharType="end"/>
+            </w:r>
+          </w:hyperlink>
+        </w:p>
+        <w:p>
+          <w:pPr>
+            <w:pStyle w:val="TOC2"/>
+            <w:tabs>
+              <w:tab w:val="right" w:leader="dot" w:pos="9016"/>
+            </w:tabs>
+            <w:rPr>
+              <w:rFonts w:eastAsiaTheme="minorEastAsia"/>
+              <w:noProof/>
+              <w:lang w:val="en-US"/>
+            </w:rPr>
+          </w:pPr>
+          <w:hyperlink w:anchor="_Toc44235059" w:history="1">
+            <w:r>
+              <w:rPr>
+                <w:rStyle w:val="Hyperlink"/>
+                <w:noProof/>
+              </w:rPr>
+              <w:t>Action items</w:t>
+            </w:r>
+            <w:r>
+              <w:rPr>
+                <w:noProof/>
+                <w:webHidden/>
+              </w:rPr>
+              <w:tab/>
+            </w:r>
+            <w:r>
+              <w:rPr>
+                <w:noProof/>
+                <w:webHidden/>
+              </w:rPr>
+              <w:fldChar w:fldCharType="begin"/>
+            </w:r>
+            <w:r>
+              <w:rPr>
+                <w:noProof/>
+                <w:webHidden/>
+              </w:rPr>
+              <w:instrText xml:space="preserve"> PAGEREF _Toc44235059 \h </w:instrText>
+            </w:r>
+            <w:r>
+              <w:rPr>
+                <w:noProof/>
+                <w:webHidden/>
+              </w:rPr>
+            </w:r>
+            <w:r>
+              <w:rPr>
+                <w:noProof/>
+                <w:webHidden/>
+              </w:rPr>
+              <w:fldChar w:fldCharType="separate"/>
+            </w:r>
+            <w:r>
+              <w:rPr>
+                <w:noProof/>
+                <w:webHidden/>
+              </w:rPr>
+              <w:t>30</w:t>
+            </w:r>
+            <w:r>
+              <w:rPr>
+                <w:noProof/>
+                <w:webHidden/>
+              </w:rPr>
+              <w:fldChar w:fldCharType="end"/>
+            </w:r>
+          </w:hyperlink>
+        </w:p>
+        <w:p>
+          <w:pPr>
+            <w:pStyle w:val="TOC2"/>
+            <w:tabs>
+              <w:tab w:val="right" w:leader="dot" w:pos="9016"/>
+            </w:tabs>
+            <w:rPr>
+              <w:rFonts w:eastAsiaTheme="minorEastAsia"/>
+              <w:noProof/>
+              <w:lang w:val="en-US"/>
+            </w:rPr>
+          </w:pPr>
+          <w:hyperlink w:anchor="_Toc44235060" w:history="1">
+            <w:r>
+              <w:rPr>
+                <w:rStyle w:val="Hyperlink"/>
+                <w:noProof/>
+              </w:rPr>
+              <w:t>Person responsible</w:t>
+            </w:r>
+            <w:r>
+              <w:rPr>
+                <w:noProof/>
+                <w:webHidden/>
+              </w:rPr>
+              <w:tab/>
+            </w:r>
+            <w:r>
+              <w:rPr>
+                <w:noProof/>
+                <w:webHidden/>
+              </w:rPr>
+              <w:fldChar w:fldCharType="begin"/>
+            </w:r>
+            <w:r>
+              <w:rPr>
+                <w:noProof/>
+                <w:webHidden/>
+              </w:rPr>
+              <w:instrText xml:space="preserve"> PAGEREF _Toc44235060 \h </w:instrText>
+            </w:r>
+            <w:r>
+              <w:rPr>
+                <w:noProof/>
+                <w:webHidden/>
+              </w:rPr>
+            </w:r>
+            <w:r>
+              <w:rPr>
+                <w:noProof/>
+                <w:webHidden/>
+              </w:rPr>
+              <w:fldChar w:fldCharType="separate"/>
+            </w:r>
+            <w:r>
+              <w:rPr>
+                <w:noProof/>
+                <w:webHidden/>
+              </w:rPr>
+              <w:t>30</w:t>
+            </w:r>
+            <w:r>
+              <w:rPr>
+                <w:noProof/>
+                <w:webHidden/>
+              </w:rPr>
+              <w:fldChar w:fldCharType="end"/>
+            </w:r>
+          </w:hyperlink>
+        </w:p>
+        <w:p>
+          <w:pPr>
+            <w:pStyle w:val="TOC2"/>
+            <w:tabs>
+              <w:tab w:val="right" w:leader="dot" w:pos="9016"/>
+            </w:tabs>
+            <w:rPr>
+              <w:rFonts w:eastAsiaTheme="minorEastAsia"/>
+              <w:noProof/>
+              <w:lang w:val="en-US"/>
+            </w:rPr>
+          </w:pPr>
+          <w:hyperlink w:anchor="_Toc44235061" w:history="1">
+            <w:r>
+              <w:rPr>
+                <w:rStyle w:val="Hyperlink"/>
+                <w:noProof/>
+              </w:rPr>
+              <w:t>Deadline</w:t>
+            </w:r>
+            <w:r>
+              <w:rPr>
+                <w:noProof/>
+                <w:webHidden/>
+              </w:rPr>
+              <w:tab/>
+            </w:r>
+            <w:r>
+              <w:rPr>
+                <w:noProof/>
+                <w:webHidden/>
+              </w:rPr>
+              <w:fldChar w:fldCharType="begin"/>
+            </w:r>
+            <w:r>
+              <w:rPr>
+                <w:noProof/>
+                <w:webHidden/>
+              </w:rPr>
+              <w:instrText xml:space="preserve"> PAGEREF _Toc44235061 \h </w:instrText>
+            </w:r>
+            <w:r>
+              <w:rPr>
+                <w:noProof/>
+                <w:webHidden/>
+              </w:rPr>
+            </w:r>
+            <w:r>
+              <w:rPr>
+                <w:noProof/>
+                <w:webHidden/>
+              </w:rPr>
+              <w:fldChar w:fldCharType="separate"/>
+            </w:r>
+            <w:r>
+              <w:rPr>
+                <w:noProof/>
+                <w:webHidden/>
+              </w:rPr>
+              <w:t>30</w:t>
+            </w:r>
+            <w:r>
+              <w:rPr>
+                <w:noProof/>
+                <w:webHidden/>
+              </w:rPr>
+              <w:fldChar w:fldCharType="end"/>
+            </w:r>
+          </w:hyperlink>
+        </w:p>
+        <w:p>
+          <w:pPr>
+            <w:pStyle w:val="TOC2"/>
+            <w:tabs>
+              <w:tab w:val="right" w:leader="dot" w:pos="9016"/>
+            </w:tabs>
+            <w:rPr>
+              <w:rFonts w:eastAsiaTheme="minorEastAsia"/>
+              <w:noProof/>
+              <w:lang w:val="en-US"/>
+            </w:rPr>
+          </w:pPr>
+          <w:hyperlink w:anchor="_Toc44235062" w:history="1">
+            <w:r>
+              <w:rPr>
+                <w:rStyle w:val="Hyperlink"/>
+                <w:noProof/>
+              </w:rPr>
+              <w:t>Agenda item:</w:t>
+            </w:r>
+            <w:r>
+              <w:rPr>
+                <w:noProof/>
+                <w:webHidden/>
+              </w:rPr>
+              <w:tab/>
+            </w:r>
+            <w:r>
+              <w:rPr>
+                <w:noProof/>
+                <w:webHidden/>
+              </w:rPr>
+              <w:fldChar w:fldCharType="begin"/>
+            </w:r>
+            <w:r>
+              <w:rPr>
+                <w:noProof/>
+                <w:webHidden/>
+              </w:rPr>
+              <w:instrText xml:space="preserve"> PAGEREF _Toc44235062 \h </w:instrText>
+            </w:r>
+            <w:r>
+              <w:rPr>
+                <w:noProof/>
+                <w:webHidden/>
+              </w:rPr>
+            </w:r>
+            <w:r>
+              <w:rPr>
+                <w:noProof/>
+                <w:webHidden/>
+              </w:rPr>
+              <w:fldChar w:fldCharType="separate"/>
+            </w:r>
+            <w:r>
+              <w:rPr>
+                <w:noProof/>
+                <w:webHidden/>
+              </w:rPr>
+              <w:t>30</w:t>
+            </w:r>
+            <w:r>
+              <w:rPr>
+                <w:noProof/>
+                <w:webHidden/>
+              </w:rPr>
+              <w:fldChar w:fldCharType="end"/>
+            </w:r>
+          </w:hyperlink>
+        </w:p>
+        <w:p>
+          <w:pPr>
+            <w:pStyle w:val="TOC2"/>
+            <w:tabs>
+              <w:tab w:val="right" w:leader="dot" w:pos="9016"/>
+            </w:tabs>
+            <w:rPr>
+              <w:rFonts w:eastAsiaTheme="minorEastAsia"/>
+              <w:noProof/>
+              <w:lang w:val="en-US"/>
+            </w:rPr>
+          </w:pPr>
+          <w:hyperlink w:anchor="_Toc44235063" w:history="1">
+            <w:r>
+              <w:rPr>
+                <w:rStyle w:val="Hyperlink"/>
+                <w:noProof/>
+              </w:rPr>
+              <w:t>Presenter:</w:t>
+            </w:r>
+            <w:r>
+              <w:rPr>
+                <w:noProof/>
+                <w:webHidden/>
+              </w:rPr>
+              <w:tab/>
+            </w:r>
+            <w:r>
+              <w:rPr>
+                <w:noProof/>
+                <w:webHidden/>
+              </w:rPr>
+              <w:fldChar w:fldCharType="begin"/>
+            </w:r>
+            <w:r>
+              <w:rPr>
+                <w:noProof/>
+                <w:webHidden/>
+              </w:rPr>
+              <w:instrText xml:space="preserve"> PAGEREF _Toc44235063 \h </w:instrText>
+            </w:r>
+            <w:r>
+              <w:rPr>
+                <w:noProof/>
+                <w:webHidden/>
+              </w:rPr>
+            </w:r>
+            <w:r>
+              <w:rPr>
+                <w:noProof/>
+                <w:webHidden/>
+              </w:rPr>
+              <w:fldChar w:fldCharType="separate"/>
+            </w:r>
+            <w:r>
+              <w:rPr>
+                <w:noProof/>
+                <w:webHidden/>
+              </w:rPr>
+              <w:t>30</w:t>
+            </w:r>
+            <w:r>
+              <w:rPr>
+                <w:noProof/>
+                <w:webHidden/>
+              </w:rPr>
+              <w:fldChar w:fldCharType="end"/>
+            </w:r>
+          </w:hyperlink>
+        </w:p>
+        <w:p>
+          <w:pPr>
+            <w:pStyle w:val="TOC2"/>
+            <w:tabs>
+              <w:tab w:val="right" w:leader="dot" w:pos="9016"/>
+            </w:tabs>
+            <w:rPr>
+              <w:rFonts w:eastAsiaTheme="minorEastAsia"/>
+              <w:noProof/>
+              <w:lang w:val="en-US"/>
+            </w:rPr>
+          </w:pPr>
+          <w:hyperlink w:anchor="_Toc44235064" w:history="1">
+            <w:r>
+              <w:rPr>
+                <w:rStyle w:val="Hyperlink"/>
+                <w:noProof/>
+              </w:rPr>
+              <w:t>Action items</w:t>
+            </w:r>
+            <w:r>
+              <w:rPr>
+                <w:noProof/>
+                <w:webHidden/>
+              </w:rPr>
+              <w:tab/>
+            </w:r>
+            <w:r>
+              <w:rPr>
+                <w:noProof/>
+                <w:webHidden/>
+              </w:rPr>
+              <w:fldChar w:fldCharType="begin"/>
+            </w:r>
+            <w:r>
+              <w:rPr>
+                <w:noProof/>
+                <w:webHidden/>
+              </w:rPr>
+              <w:instrText xml:space="preserve"> PAGEREF _Toc44235064 \h </w:instrText>
+            </w:r>
+            <w:r>
+              <w:rPr>
+                <w:noProof/>
+                <w:webHidden/>
+              </w:rPr>
+            </w:r>
+            <w:r>
+              <w:rPr>
+                <w:noProof/>
+                <w:webHidden/>
+              </w:rPr>
+              <w:fldChar w:fldCharType="separate"/>
+            </w:r>
+            <w:r>
+              <w:rPr>
+                <w:noProof/>
+                <w:webHidden/>
+              </w:rPr>
+              <w:t>30</w:t>
+            </w:r>
+            <w:r>
+              <w:rPr>
+                <w:noProof/>
+                <w:webHidden/>
+              </w:rPr>
+              <w:fldChar w:fldCharType="end"/>
+            </w:r>
+          </w:hyperlink>
+        </w:p>
+        <w:p>
+          <w:pPr>
+            <w:pStyle w:val="TOC2"/>
+            <w:tabs>
+              <w:tab w:val="right" w:leader="dot" w:pos="9016"/>
+            </w:tabs>
+            <w:rPr>
+              <w:rFonts w:eastAsiaTheme="minorEastAsia"/>
+              <w:noProof/>
+              <w:lang w:val="en-US"/>
+            </w:rPr>
+          </w:pPr>
+          <w:hyperlink w:anchor="_Toc44235065" w:history="1">
+            <w:r>
+              <w:rPr>
+                <w:rStyle w:val="Hyperlink"/>
+                <w:noProof/>
+              </w:rPr>
+              <w:t>Person responsible</w:t>
+            </w:r>
+            <w:r>
+              <w:rPr>
+                <w:noProof/>
+                <w:webHidden/>
+              </w:rPr>
+              <w:tab/>
+            </w:r>
+            <w:r>
+              <w:rPr>
+                <w:noProof/>
+                <w:webHidden/>
+              </w:rPr>
+              <w:fldChar w:fldCharType="begin"/>
+            </w:r>
+            <w:r>
+              <w:rPr>
+                <w:noProof/>
+                <w:webHidden/>
+              </w:rPr>
+              <w:instrText xml:space="preserve"> PAGEREF _Toc44235065 \h </w:instrText>
+            </w:r>
+            <w:r>
+              <w:rPr>
+                <w:noProof/>
+                <w:webHidden/>
+              </w:rPr>
+            </w:r>
+            <w:r>
+              <w:rPr>
+                <w:noProof/>
+                <w:webHidden/>
+              </w:rPr>
+              <w:fldChar w:fldCharType="separate"/>
+            </w:r>
+            <w:r>
+              <w:rPr>
+                <w:noProof/>
+                <w:webHidden/>
+              </w:rPr>
+              <w:t>30</w:t>
+            </w:r>
+            <w:r>
+              <w:rPr>
+                <w:noProof/>
+                <w:webHidden/>
+              </w:rPr>
+              <w:fldChar w:fldCharType="end"/>
+            </w:r>
+          </w:hyperlink>
+        </w:p>
+        <w:p>
+          <w:pPr>
+            <w:pStyle w:val="TOC2"/>
+            <w:tabs>
+              <w:tab w:val="right" w:leader="dot" w:pos="9016"/>
+            </w:tabs>
+            <w:rPr>
+              <w:rFonts w:eastAsiaTheme="minorEastAsia"/>
+              <w:noProof/>
+              <w:lang w:val="en-US"/>
+            </w:rPr>
+          </w:pPr>
+          <w:hyperlink w:anchor="_Toc44235066" w:history="1">
+            <w:r>
+              <w:rPr>
+                <w:rStyle w:val="Hyperlink"/>
+                <w:noProof/>
+              </w:rPr>
+              <w:t>Deadline</w:t>
+            </w:r>
+            <w:r>
+              <w:rPr>
+                <w:noProof/>
+                <w:webHidden/>
+              </w:rPr>
+              <w:tab/>
+            </w:r>
+            <w:r>
+              <w:rPr>
+                <w:noProof/>
+                <w:webHidden/>
+              </w:rPr>
+              <w:fldChar w:fldCharType="begin"/>
+            </w:r>
+            <w:r>
+              <w:rPr>
+                <w:noProof/>
+                <w:webHidden/>
+              </w:rPr>
+              <w:instrText xml:space="preserve"> PAGEREF _Toc44235066 \h </w:instrText>
+            </w:r>
+            <w:r>
+              <w:rPr>
+                <w:noProof/>
+                <w:webHidden/>
+              </w:rPr>
+            </w:r>
+            <w:r>
+              <w:rPr>
+                <w:noProof/>
+                <w:webHidden/>
+              </w:rPr>
+              <w:fldChar w:fldCharType="separate"/>
+            </w:r>
+            <w:r>
+              <w:rPr>
+                <w:noProof/>
+                <w:webHidden/>
+              </w:rPr>
+              <w:t>30</w:t>
+            </w:r>
+            <w:r>
+              <w:rPr>
+                <w:noProof/>
+                <w:webHidden/>
+              </w:rPr>
+              <w:fldChar w:fldCharType="end"/>
+            </w:r>
+          </w:hyperlink>
+        </w:p>
+        <w:p>
+          <w:pPr>
+            <w:pStyle w:val="TOC2"/>
+            <w:tabs>
+              <w:tab w:val="right" w:leader="dot" w:pos="9016"/>
+            </w:tabs>
+            <w:rPr>
+              <w:rFonts w:eastAsiaTheme="minorEastAsia"/>
+              <w:noProof/>
+              <w:lang w:val="en-US"/>
+            </w:rPr>
+          </w:pPr>
+          <w:hyperlink w:anchor="_Toc44235067" w:history="1">
+            <w:r>
+              <w:rPr>
+                <w:rStyle w:val="Hyperlink"/>
+                <w:noProof/>
+              </w:rPr>
+              <w:t>Agenda item:</w:t>
+            </w:r>
+            <w:r>
+              <w:rPr>
+                <w:noProof/>
+                <w:webHidden/>
+              </w:rPr>
+              <w:tab/>
+            </w:r>
+            <w:r>
+              <w:rPr>
+                <w:noProof/>
+                <w:webHidden/>
+              </w:rPr>
+              <w:fldChar w:fldCharType="begin"/>
+            </w:r>
+            <w:r>
+              <w:rPr>
+                <w:noProof/>
+                <w:webHidden/>
+              </w:rPr>
+              <w:instrText xml:space="preserve"> PAGEREF _Toc44235067 \h </w:instrText>
+            </w:r>
+            <w:r>
+              <w:rPr>
+                <w:noProof/>
+                <w:webHidden/>
+              </w:rPr>
+            </w:r>
+            <w:r>
+              <w:rPr>
+                <w:noProof/>
+                <w:webHidden/>
+              </w:rPr>
+              <w:fldChar w:fldCharType="separate"/>
+            </w:r>
+            <w:r>
+              <w:rPr>
+                <w:noProof/>
+                <w:webHidden/>
+              </w:rPr>
+              <w:t>30</w:t>
+            </w:r>
+            <w:r>
+              <w:rPr>
+                <w:noProof/>
+                <w:webHidden/>
+              </w:rPr>
+              <w:fldChar w:fldCharType="end"/>
+            </w:r>
+          </w:hyperlink>
+        </w:p>
+        <w:p>
+          <w:pPr>
+            <w:pStyle w:val="TOC2"/>
+            <w:tabs>
+              <w:tab w:val="right" w:leader="dot" w:pos="9016"/>
+            </w:tabs>
+            <w:rPr>
+              <w:rFonts w:eastAsiaTheme="minorEastAsia"/>
+              <w:noProof/>
+              <w:lang w:val="en-US"/>
+            </w:rPr>
+          </w:pPr>
+          <w:hyperlink w:anchor="_Toc44235068" w:history="1">
+            <w:r>
+              <w:rPr>
+                <w:rStyle w:val="Hyperlink"/>
+                <w:noProof/>
+              </w:rPr>
+              <w:t>Presenter:</w:t>
+            </w:r>
+            <w:r>
+              <w:rPr>
+                <w:noProof/>
+                <w:webHidden/>
+              </w:rPr>
+              <w:tab/>
+            </w:r>
+            <w:r>
+              <w:rPr>
+                <w:noProof/>
+                <w:webHidden/>
+              </w:rPr>
+              <w:fldChar w:fldCharType="begin"/>
+            </w:r>
+            <w:r>
+              <w:rPr>
+                <w:noProof/>
+                <w:webHidden/>
+              </w:rPr>
+              <w:instrText xml:space="preserve"> PAGEREF _Toc44235068 \h </w:instrText>
+            </w:r>
+            <w:r>
+              <w:rPr>
+                <w:noProof/>
+                <w:webHidden/>
+              </w:rPr>
+            </w:r>
+            <w:r>
+              <w:rPr>
+                <w:noProof/>
+                <w:webHidden/>
+              </w:rPr>
+              <w:fldChar w:fldCharType="separate"/>
+            </w:r>
+            <w:r>
+              <w:rPr>
+                <w:noProof/>
+                <w:webHidden/>
+              </w:rPr>
+              <w:t>30</w:t>
+            </w:r>
+            <w:r>
+              <w:rPr>
+                <w:noProof/>
+                <w:webHidden/>
+              </w:rPr>
+              <w:fldChar w:fldCharType="end"/>
+            </w:r>
+          </w:hyperlink>
+        </w:p>
+        <w:p>
+          <w:pPr>
+            <w:pStyle w:val="TOC2"/>
+            <w:tabs>
+              <w:tab w:val="right" w:leader="dot" w:pos="9016"/>
+            </w:tabs>
+            <w:rPr>
+              <w:rFonts w:eastAsiaTheme="minorEastAsia"/>
+              <w:noProof/>
+              <w:lang w:val="en-US"/>
+            </w:rPr>
+          </w:pPr>
+          <w:hyperlink w:anchor="_Toc44235069" w:history="1">
+            <w:r>
+              <w:rPr>
+                <w:rStyle w:val="Hyperlink"/>
+                <w:noProof/>
+              </w:rPr>
+              <w:t>Action items</w:t>
+            </w:r>
+            <w:r>
+              <w:rPr>
+                <w:noProof/>
+                <w:webHidden/>
+              </w:rPr>
+              <w:tab/>
+            </w:r>
+            <w:r>
+              <w:rPr>
+                <w:noProof/>
+                <w:webHidden/>
+              </w:rPr>
+              <w:fldChar w:fldCharType="begin"/>
+            </w:r>
+            <w:r>
+              <w:rPr>
+                <w:noProof/>
+                <w:webHidden/>
+              </w:rPr>
+              <w:instrText xml:space="preserve"> PAGEREF _Toc44235069 \h </w:instrText>
+            </w:r>
+            <w:r>
+              <w:rPr>
+                <w:noProof/>
+                <w:webHidden/>
+              </w:rPr>
+            </w:r>
+            <w:r>
+              <w:rPr>
+                <w:noProof/>
+                <w:webHidden/>
+              </w:rPr>
+              <w:fldChar w:fldCharType="separate"/>
+            </w:r>
+            <w:r>
+              <w:rPr>
+                <w:noProof/>
+                <w:webHidden/>
+              </w:rPr>
+              <w:t>31</w:t>
+            </w:r>
+            <w:r>
+              <w:rPr>
+                <w:noProof/>
+                <w:webHidden/>
+              </w:rPr>
+              <w:fldChar w:fldCharType="end"/>
+            </w:r>
+          </w:hyperlink>
+        </w:p>
+        <w:p>
+          <w:pPr>
+            <w:pStyle w:val="TOC2"/>
+            <w:tabs>
+              <w:tab w:val="right" w:leader="dot" w:pos="9016"/>
+            </w:tabs>
+            <w:rPr>
+              <w:rFonts w:eastAsiaTheme="minorEastAsia"/>
+              <w:noProof/>
+              <w:lang w:val="en-US"/>
+            </w:rPr>
+          </w:pPr>
+          <w:hyperlink w:anchor="_Toc44235070" w:history="1">
+            <w:r>
+              <w:rPr>
+                <w:rStyle w:val="Hyperlink"/>
+                <w:noProof/>
+              </w:rPr>
+              <w:t>Person responsible</w:t>
+            </w:r>
+            <w:r>
+              <w:rPr>
+                <w:noProof/>
+                <w:webHidden/>
+              </w:rPr>
+              <w:tab/>
+            </w:r>
+            <w:r>
+              <w:rPr>
+                <w:noProof/>
+                <w:webHidden/>
+              </w:rPr>
+              <w:fldChar w:fldCharType="begin"/>
+            </w:r>
+            <w:r>
+              <w:rPr>
+                <w:noProof/>
+                <w:webHidden/>
+              </w:rPr>
+              <w:instrText xml:space="preserve"> PAGEREF _Toc44235070 \h </w:instrText>
+            </w:r>
+            <w:r>
+              <w:rPr>
+                <w:noProof/>
+                <w:webHidden/>
+              </w:rPr>
+            </w:r>
+            <w:r>
+              <w:rPr>
+                <w:noProof/>
+                <w:webHidden/>
+              </w:rPr>
+              <w:fldChar w:fldCharType="separate"/>
+            </w:r>
+            <w:r>
+              <w:rPr>
+                <w:noProof/>
+                <w:webHidden/>
+              </w:rPr>
+              <w:t>31</w:t>
+            </w:r>
+            <w:r>
+              <w:rPr>
+                <w:noProof/>
+                <w:webHidden/>
+              </w:rPr>
+              <w:fldChar w:fldCharType="end"/>
+            </w:r>
+          </w:hyperlink>
+        </w:p>
+        <w:p>
+          <w:pPr>
+            <w:pStyle w:val="TOC2"/>
+            <w:tabs>
+              <w:tab w:val="right" w:leader="dot" w:pos="9016"/>
+            </w:tabs>
+            <w:rPr>
+              <w:rFonts w:eastAsiaTheme="minorEastAsia"/>
+              <w:noProof/>
+              <w:lang w:val="en-US"/>
+            </w:rPr>
+          </w:pPr>
+          <w:hyperlink w:anchor="_Toc44235071" w:history="1">
+            <w:r>
+              <w:rPr>
+                <w:rStyle w:val="Hyperlink"/>
+                <w:noProof/>
+              </w:rPr>
+              <w:t>Deadline</w:t>
+            </w:r>
+            <w:r>
+              <w:rPr>
+                <w:noProof/>
+                <w:webHidden/>
+              </w:rPr>
+              <w:tab/>
+            </w:r>
+            <w:r>
+              <w:rPr>
+                <w:noProof/>
+                <w:webHidden/>
+              </w:rPr>
+              <w:fldChar w:fldCharType="begin"/>
+            </w:r>
+            <w:r>
+              <w:rPr>
+                <w:noProof/>
+                <w:webHidden/>
+              </w:rPr>
+              <w:instrText xml:space="preserve"> PAGEREF _Toc44235071 \h </w:instrText>
+            </w:r>
+            <w:r>
+              <w:rPr>
+                <w:noProof/>
+                <w:webHidden/>
+              </w:rPr>
+            </w:r>
+            <w:r>
+              <w:rPr>
+                <w:noProof/>
+                <w:webHidden/>
+              </w:rPr>
+              <w:fldChar w:fldCharType="separate"/>
+            </w:r>
+            <w:r>
+              <w:rPr>
+                <w:noProof/>
+                <w:webHidden/>
+              </w:rPr>
+              <w:t>31</w:t>
+            </w:r>
+            <w:r>
+              <w:rPr>
+                <w:noProof/>
+                <w:webHidden/>
+              </w:rPr>
+              <w:fldChar w:fldCharType="end"/>
+            </w:r>
+          </w:hyperlink>
+        </w:p>
+        <w:p>
+          <w:pPr>
+            <w:pStyle w:val="TOC1"/>
+            <w:tabs>
+              <w:tab w:val="right" w:leader="dot" w:pos="9016"/>
+            </w:tabs>
+            <w:rPr>
+              <w:rFonts w:eastAsiaTheme="minorEastAsia"/>
+              <w:noProof/>
+              <w:lang w:val="en-US"/>
+            </w:rPr>
+          </w:pPr>
+          <w:hyperlink w:anchor="_Toc44235072" w:history="1">
+            <w:r>
+              <w:rPr>
+                <w:rStyle w:val="Hyperlink"/>
+                <w:noProof/>
+              </w:rPr>
+              <w:t>Other Information</w:t>
+            </w:r>
+            <w:r>
+              <w:rPr>
+                <w:noProof/>
+                <w:webHidden/>
+              </w:rPr>
+              <w:tab/>
+            </w:r>
+            <w:r>
+              <w:rPr>
+                <w:noProof/>
+                <w:webHidden/>
+              </w:rPr>
+              <w:fldChar w:fldCharType="begin"/>
+            </w:r>
+            <w:r>
+              <w:rPr>
+                <w:noProof/>
+                <w:webHidden/>
+              </w:rPr>
+              <w:instrText xml:space="preserve"> PAGEREF _Toc44235072 \h </w:instrText>
+            </w:r>
+            <w:r>
+              <w:rPr>
+                <w:noProof/>
+                <w:webHidden/>
+              </w:rPr>
+            </w:r>
+            <w:r>
+              <w:rPr>
+                <w:noProof/>
+                <w:webHidden/>
+              </w:rPr>
+              <w:fldChar w:fldCharType="separate"/>
+            </w:r>
+            <w:r>
+              <w:rPr>
+                <w:noProof/>
+                <w:webHidden/>
+              </w:rPr>
+              <w:t>31</w:t>
+            </w:r>
+            <w:r>
+              <w:rPr>
+                <w:noProof/>
+                <w:webHidden/>
+              </w:rPr>
+              <w:fldChar w:fldCharType="end"/>
+            </w:r>
+          </w:hyperlink>
+        </w:p>
+        <w:p>
+          <w:pPr>
+            <w:pStyle w:val="TOC2"/>
+            <w:tabs>
+              <w:tab w:val="right" w:leader="dot" w:pos="9016"/>
+            </w:tabs>
+            <w:rPr>
+              <w:rFonts w:eastAsiaTheme="minorEastAsia"/>
+              <w:noProof/>
+              <w:lang w:val="en-US"/>
+            </w:rPr>
+          </w:pPr>
+          <w:hyperlink w:anchor="_Toc44235073" w:history="1">
+            <w:r>
+              <w:rPr>
+                <w:rStyle w:val="Hyperlink"/>
+                <w:noProof/>
+              </w:rPr>
+              <w:t>Sprint 2 Project Plan</w:t>
+            </w:r>
+            <w:r>
+              <w:rPr>
+                <w:noProof/>
+                <w:webHidden/>
+              </w:rPr>
+              <w:tab/>
+            </w:r>
+            <w:r>
+              <w:rPr>
+                <w:noProof/>
+                <w:webHidden/>
+              </w:rPr>
+              <w:fldChar w:fldCharType="begin"/>
+            </w:r>
+            <w:r>
+              <w:rPr>
+                <w:noProof/>
+                <w:webHidden/>
+              </w:rPr>
+              <w:instrText xml:space="preserve"> PAGEREF _Toc44235073 \h </w:instrText>
+            </w:r>
+            <w:r>
+              <w:rPr>
+                <w:noProof/>
+                <w:webHidden/>
+              </w:rPr>
+            </w:r>
+            <w:r>
+              <w:rPr>
+                <w:noProof/>
+                <w:webHidden/>
+              </w:rPr>
+              <w:fldChar w:fldCharType="separate"/>
+            </w:r>
+            <w:r>
+              <w:rPr>
+                <w:noProof/>
+                <w:webHidden/>
+              </w:rPr>
+              <w:t>30</w:t>
+            </w:r>
+            <w:r>
+              <w:rPr>
+                <w:noProof/>
+                <w:webHidden/>
+              </w:rPr>
+              <w:fldChar w:fldCharType="end"/>
+            </w:r>
+          </w:hyperlink>
+        </w:p>
+        <w:p>
+          <w:pPr>
+            <w:pStyle w:val="TOC2"/>
+            <w:tabs>
+              <w:tab w:val="right" w:leader="dot" w:pos="9016"/>
+            </w:tabs>
+            <w:rPr>
+              <w:rFonts w:eastAsiaTheme="minorEastAsia"/>
+              <w:noProof/>
+              <w:lang w:val="en-US"/>
+            </w:rPr>
+          </w:pPr>
+          <w:hyperlink w:anchor="_Toc44235074" w:history="1">
+            <w:r>
+              <w:rPr>
+                <w:rStyle w:val="Hyperlink"/>
+                <w:noProof/>
+              </w:rPr>
+              <w:t>Software Review Plan</w:t>
+            </w:r>
+            <w:r>
+              <w:rPr>
+                <w:noProof/>
+                <w:webHidden/>
+              </w:rPr>
+              <w:tab/>
+            </w:r>
+            <w:r>
+              <w:rPr>
+                <w:noProof/>
+                <w:webHidden/>
+              </w:rPr>
+              <w:fldChar w:fldCharType="begin"/>
+            </w:r>
+            <w:r>
+              <w:rPr>
+                <w:noProof/>
+                <w:webHidden/>
+              </w:rPr>
+              <w:instrText xml:space="preserve"> PAGEREF _Toc44235074 \h </w:instrText>
             </w:r>
             <w:r>
               <w:rPr>
@@ -2935,13 +5105,13 @@
               <w:lang w:val="en-US"/>
             </w:rPr>
           </w:pPr>
-          <w:hyperlink w:anchor="_Toc43359896" w:history="1">
+          <w:hyperlink w:anchor="_Toc44235075" w:history="1">
             <w:r>
               <w:rPr>
                 <w:rStyle w:val="Hyperlink"/>
                 <w:noProof/>
               </w:rPr>
-              <w:t>Progress Review</w:t>
+              <w:t>Introduction</w:t>
             </w:r>
             <w:r>
               <w:rPr>
@@ -2962,7 +5132,7 @@
                 <w:noProof/>
                 <w:webHidden/>
               </w:rPr>
-              <w:instrText xml:space="preserve"> PAGEREF _Toc43359896 \h </w:instrText>
+              <w:instrText xml:space="preserve"> PAGEREF _Toc44235075 \h </w:instrText>
             </w:r>
             <w:r>
               <w:rPr>
@@ -3005,12 +5175,222 @@
               <w:lang w:val="en-US"/>
             </w:rPr>
           </w:pPr>
-          <w:hyperlink w:anchor="_Toc43359897" w:history="1">
+          <w:hyperlink w:anchor="_Toc44235076" w:history="1">
             <w:r>
               <w:rPr>
                 <w:rStyle w:val="Hyperlink"/>
                 <w:noProof/>
               </w:rPr>
+              <w:t>Plan Purpose</w:t>
+            </w:r>
+            <w:r>
+              <w:rPr>
+                <w:noProof/>
+                <w:webHidden/>
+              </w:rPr>
+              <w:tab/>
+            </w:r>
+            <w:r>
+              <w:rPr>
+                <w:noProof/>
+                <w:webHidden/>
+              </w:rPr>
+              <w:fldChar w:fldCharType="begin"/>
+            </w:r>
+            <w:r>
+              <w:rPr>
+                <w:noProof/>
+                <w:webHidden/>
+              </w:rPr>
+              <w:instrText xml:space="preserve"> PAGEREF _Toc44235076 \h </w:instrText>
+            </w:r>
+            <w:r>
+              <w:rPr>
+                <w:noProof/>
+                <w:webHidden/>
+              </w:rPr>
+            </w:r>
+            <w:r>
+              <w:rPr>
+                <w:noProof/>
+                <w:webHidden/>
+              </w:rPr>
+              <w:fldChar w:fldCharType="separate"/>
+            </w:r>
+            <w:r>
+              <w:rPr>
+                <w:noProof/>
+                <w:webHidden/>
+              </w:rPr>
+              <w:t>31</w:t>
+            </w:r>
+            <w:r>
+              <w:rPr>
+                <w:noProof/>
+                <w:webHidden/>
+              </w:rPr>
+              <w:fldChar w:fldCharType="end"/>
+            </w:r>
+          </w:hyperlink>
+        </w:p>
+        <w:p>
+          <w:pPr>
+            <w:pStyle w:val="TOC3"/>
+            <w:tabs>
+              <w:tab w:val="right" w:leader="dot" w:pos="9016"/>
+            </w:tabs>
+            <w:rPr>
+              <w:rFonts w:eastAsiaTheme="minorEastAsia"/>
+              <w:noProof/>
+              <w:lang w:val="en-US"/>
+            </w:rPr>
+          </w:pPr>
+          <w:hyperlink w:anchor="_Toc44235077" w:history="1">
+            <w:r>
+              <w:rPr>
+                <w:rStyle w:val="Hyperlink"/>
+                <w:noProof/>
+              </w:rPr>
+              <w:t>Review Schedule</w:t>
+            </w:r>
+            <w:r>
+              <w:rPr>
+                <w:noProof/>
+                <w:webHidden/>
+              </w:rPr>
+              <w:tab/>
+            </w:r>
+            <w:r>
+              <w:rPr>
+                <w:noProof/>
+                <w:webHidden/>
+              </w:rPr>
+              <w:fldChar w:fldCharType="begin"/>
+            </w:r>
+            <w:r>
+              <w:rPr>
+                <w:noProof/>
+                <w:webHidden/>
+              </w:rPr>
+              <w:instrText xml:space="preserve"> PAGEREF _Toc44235077 \h </w:instrText>
+            </w:r>
+            <w:r>
+              <w:rPr>
+                <w:noProof/>
+                <w:webHidden/>
+              </w:rPr>
+            </w:r>
+            <w:r>
+              <w:rPr>
+                <w:noProof/>
+                <w:webHidden/>
+              </w:rPr>
+              <w:fldChar w:fldCharType="separate"/>
+            </w:r>
+            <w:r>
+              <w:rPr>
+                <w:noProof/>
+                <w:webHidden/>
+              </w:rPr>
+              <w:t>31</w:t>
+            </w:r>
+            <w:r>
+              <w:rPr>
+                <w:noProof/>
+                <w:webHidden/>
+              </w:rPr>
+              <w:fldChar w:fldCharType="end"/>
+            </w:r>
+          </w:hyperlink>
+        </w:p>
+        <w:p>
+          <w:pPr>
+            <w:pStyle w:val="TOC3"/>
+            <w:tabs>
+              <w:tab w:val="right" w:leader="dot" w:pos="9016"/>
+            </w:tabs>
+            <w:rPr>
+              <w:rFonts w:eastAsiaTheme="minorEastAsia"/>
+              <w:noProof/>
+              <w:lang w:val="en-US"/>
+            </w:rPr>
+          </w:pPr>
+          <w:hyperlink w:anchor="_Toc44235078" w:history="1">
+            <w:r>
+              <w:rPr>
+                <w:rStyle w:val="Hyperlink"/>
+                <w:noProof/>
+              </w:rPr>
+              <w:t>Progress Review</w:t>
+            </w:r>
+            <w:r>
+              <w:rPr>
+                <w:noProof/>
+                <w:webHidden/>
+              </w:rPr>
+              <w:tab/>
+            </w:r>
+            <w:r>
+              <w:rPr>
+                <w:noProof/>
+                <w:webHidden/>
+              </w:rPr>
+              <w:fldChar w:fldCharType="begin"/>
+            </w:r>
+            <w:r>
+              <w:rPr>
+                <w:noProof/>
+                <w:webHidden/>
+              </w:rPr>
+              <w:instrText xml:space="preserve"> PAGEREF _Toc44235078 \h </w:instrText>
+            </w:r>
+            <w:r>
+              <w:rPr>
+                <w:noProof/>
+                <w:webHidden/>
+              </w:rPr>
+            </w:r>
+            <w:r>
+              <w:rPr>
+                <w:noProof/>
+                <w:webHidden/>
+              </w:rPr>
+              <w:fldChar w:fldCharType="separate"/>
+            </w:r>
+            <w:r>
+              <w:rPr>
+                <w:noProof/>
+                <w:webHidden/>
+              </w:rPr>
+              <w:t>31</w:t>
+            </w:r>
+            <w:r>
+              <w:rPr>
+                <w:noProof/>
+                <w:webHidden/>
+              </w:rPr>
+              <w:fldChar w:fldCharType="end"/>
+            </w:r>
+          </w:hyperlink>
+        </w:p>
+        <w:p>
+          <w:pPr>
+            <w:pStyle w:val="TOC3"/>
+            <w:tabs>
+              <w:tab w:val="right" w:leader="dot" w:pos="9016"/>
+            </w:tabs>
+            <w:rPr>
+              <w:rFonts w:eastAsiaTheme="minorEastAsia"/>
+              <w:noProof/>
+              <w:lang w:val="en-US"/>
+            </w:rPr>
+          </w:pPr>
+          <w:hyperlink w:anchor="_Toc44235079" w:history="1">
+            <w:r>
+              <w:rPr>
+                <w:rStyle w:val="Hyperlink"/>
+                <w:noProof/>
+              </w:rPr>
               <w:t>Final Review</w:t>
             </w:r>
             <w:r>
@@ -3032,7 +5412,7 @@
                 <w:noProof/>
                 <w:webHidden/>
               </w:rPr>
-              <w:instrText xml:space="preserve"> PAGEREF _Toc43359897 \h </w:instrText>
+              <w:instrText xml:space="preserve"> PAGEREF _Toc44235079 \h </w:instrText>
             </w:r>
             <w:r>
               <w:rPr>
@@ -3075,7 +5455,7 @@
               <w:lang w:val="en-US"/>
             </w:rPr>
           </w:pPr>
-          <w:hyperlink w:anchor="_Toc43359898" w:history="1">
+          <w:hyperlink w:anchor="_Toc44235080" w:history="1">
             <w:r>
               <w:rPr>
                 <w:rStyle w:val="Hyperlink"/>
@@ -3102,7 +5482,7 @@
                 <w:noProof/>
                 <w:webHidden/>
               </w:rPr>
-              <w:instrText xml:space="preserve"> PAGEREF _Toc43359898 \h </w:instrText>
+              <w:instrText xml:space="preserve"> PAGEREF _Toc44235080 \h </w:instrText>
             </w:r>
             <w:r>
               <w:rPr>
@@ -3145,7 +5525,7 @@
               <w:lang w:val="en-US"/>
             </w:rPr>
           </w:pPr>
-          <w:hyperlink w:anchor="_Toc43359899" w:history="1">
+          <w:hyperlink w:anchor="_Toc44235081" w:history="1">
             <w:r>
               <w:rPr>
                 <w:rStyle w:val="Hyperlink"/>
@@ -3172,7 +5552,7 @@
                 <w:noProof/>
                 <w:webHidden/>
               </w:rPr>
-              <w:instrText xml:space="preserve"> PAGEREF _Toc43359899 \h </w:instrText>
+              <w:instrText xml:space="preserve"> PAGEREF _Toc44235081 \h </w:instrText>
             </w:r>
             <w:r>
               <w:rPr>
@@ -3215,7 +5595,7 @@
               <w:lang w:val="en-US"/>
             </w:rPr>
           </w:pPr>
-          <w:hyperlink w:anchor="_Toc43359900" w:history="1">
+          <w:hyperlink w:anchor="_Toc44235082" w:history="1">
             <w:r>
               <w:rPr>
                 <w:rStyle w:val="Hyperlink"/>
@@ -3242,7 +5622,7 @@
                 <w:noProof/>
                 <w:webHidden/>
               </w:rPr>
-              <w:instrText xml:space="preserve"> PAGEREF _Toc43359900 \h </w:instrText>
+              <w:instrText xml:space="preserve"> PAGEREF _Toc44235082 \h </w:instrText>
             </w:r>
             <w:r>
               <w:rPr>
@@ -3285,7 +5665,7 @@
               <w:lang w:val="en-US"/>
             </w:rPr>
           </w:pPr>
-          <w:hyperlink w:anchor="_Toc43359901" w:history="1">
+          <w:hyperlink w:anchor="_Toc44235083" w:history="1">
             <w:r>
               <w:rPr>
                 <w:rStyle w:val="Hyperlink"/>
@@ -3312,7 +5692,7 @@
                 <w:noProof/>
                 <w:webHidden/>
               </w:rPr>
-              <w:instrText xml:space="preserve"> PAGEREF _Toc43359901 \h </w:instrText>
+              <w:instrText xml:space="preserve"> PAGEREF _Toc44235083 \h </w:instrText>
             </w:r>
             <w:r>
               <w:rPr>
@@ -3355,13 +5735,13 @@
               <w:lang w:val="en-US"/>
             </w:rPr>
           </w:pPr>
-          <w:hyperlink w:anchor="_Toc43359902" w:history="1">
+          <w:hyperlink w:anchor="_Toc44235084" w:history="1">
             <w:r>
               <w:rPr>
                 <w:rStyle w:val="Hyperlink"/>
                 <w:noProof/>
               </w:rPr>
-              <w:t>Sprint Three</w:t>
+              <w:t>Sprint 3</w:t>
             </w:r>
             <w:r>
               <w:rPr>
@@ -3382,7 +5762,7 @@
                 <w:noProof/>
                 <w:webHidden/>
               </w:rPr>
-              <w:instrText xml:space="preserve"> PAGEREF _Toc43359902 \h </w:instrText>
+              <w:instrText xml:space="preserve"> PAGEREF _Toc44235084 \h </w:instrText>
             </w:r>
             <w:r>
               <w:rPr>
@@ -3425,13 +5805,13 @@
               <w:lang w:val="en-US"/>
             </w:rPr>
           </w:pPr>
-          <w:hyperlink w:anchor="_Toc43359903" w:history="1">
+          <w:hyperlink w:anchor="_Toc44235085" w:history="1">
             <w:r>
               <w:rPr>
                 <w:rStyle w:val="Hyperlink"/>
                 <w:noProof/>
               </w:rPr>
-              <w:t>Sprint Three Team Meeting</w:t>
+              <w:t>Sprint 3 Team Meeting</w:t>
             </w:r>
             <w:r>
               <w:rPr>
@@ -3452,7 +5832,7 @@
                 <w:noProof/>
                 <w:webHidden/>
               </w:rPr>
-              <w:instrText xml:space="preserve"> PAGEREF _Toc43359903 \h </w:instrText>
+              <w:instrText xml:space="preserve"> PAGEREF _Toc44235085 \h </w:instrText>
             </w:r>
             <w:r>
               <w:rPr>
@@ -3495,13 +5875,13 @@
               <w:lang w:val="en-US"/>
             </w:rPr>
           </w:pPr>
-          <w:hyperlink w:anchor="_Toc43359904" w:history="1">
+          <w:hyperlink w:anchor="_Toc44235086" w:history="1">
             <w:r>
               <w:rPr>
                 <w:rStyle w:val="Hyperlink"/>
                 <w:noProof/>
               </w:rPr>
-              <w:t>Source Control Snapshot</w:t>
+              <w:t>Sprint 3 Source Control Snapshot</w:t>
             </w:r>
             <w:r>
               <w:rPr>
@@ -3522,7 +5902,7 @@
                 <w:noProof/>
                 <w:webHidden/>
               </w:rPr>
-              <w:instrText xml:space="preserve"> PAGEREF _Toc43359904 \h </w:instrText>
+              <w:instrText xml:space="preserve"> PAGEREF _Toc44235086 \h </w:instrText>
             </w:r>
             <w:r>
               <w:rPr>
@@ -3565,13 +5945,13 @@
               <w:lang w:val="en-US"/>
             </w:rPr>
           </w:pPr>
-          <w:hyperlink w:anchor="_Toc43359905" w:history="1">
+          <w:hyperlink w:anchor="_Toc44235087" w:history="1">
             <w:r>
               <w:rPr>
                 <w:rStyle w:val="Hyperlink"/>
                 <w:noProof/>
               </w:rPr>
-              <w:t>Project Plan</w:t>
+              <w:t>Sprint 3 Project Plan</w:t>
             </w:r>
             <w:r>
               <w:rPr>
@@ -3592,7 +5972,7 @@
                 <w:noProof/>
                 <w:webHidden/>
               </w:rPr>
-              <w:instrText xml:space="preserve"> PAGEREF _Toc43359905 \h </w:instrText>
+              <w:instrText xml:space="preserve"> PAGEREF _Toc44235087 \h </w:instrText>
             </w:r>
             <w:r>
               <w:rPr>
@@ -3635,7 +6015,7 @@
               <w:lang w:val="en-US"/>
             </w:rPr>
           </w:pPr>
-          <w:hyperlink w:anchor="_Toc43359906" w:history="1">
+          <w:hyperlink w:anchor="_Toc44235088" w:history="1">
             <w:r>
               <w:rPr>
                 <w:rStyle w:val="Hyperlink"/>
@@ -3662,7 +6042,7 @@
                 <w:noProof/>
                 <w:webHidden/>
               </w:rPr>
-              <w:instrText xml:space="preserve"> PAGEREF _Toc43359906 \h </w:instrText>
+              <w:instrText xml:space="preserve"> PAGEREF _Toc44235088 \h </w:instrText>
             </w:r>
             <w:r>
               <w:rPr>
@@ -3705,7 +6085,7 @@
               <w:lang w:val="en-US"/>
             </w:rPr>
           </w:pPr>
-          <w:hyperlink w:anchor="_Toc43359907" w:history="1">
+          <w:hyperlink w:anchor="_Toc44235089" w:history="1">
             <w:r>
               <w:rPr>
                 <w:rStyle w:val="Hyperlink"/>
@@ -3732,7 +6112,7 @@
                 <w:noProof/>
                 <w:webHidden/>
               </w:rPr>
-              <w:instrText xml:space="preserve"> PAGEREF _Toc43359907 \h </w:instrText>
+              <w:instrText xml:space="preserve"> PAGEREF _Toc44235089 \h </w:instrText>
             </w:r>
             <w:r>
               <w:rPr>
@@ -3753,6 +6133,286 @@
                 <w:webHidden/>
               </w:rPr>
               <w:t>42</w:t>
+            </w:r>
+            <w:r>
+              <w:rPr>
+                <w:noProof/>
+                <w:webHidden/>
+              </w:rPr>
+              <w:fldChar w:fldCharType="end"/>
+            </w:r>
+          </w:hyperlink>
+        </w:p>
+        <w:p>
+          <w:pPr>
+            <w:pStyle w:val="TOC3"/>
+            <w:tabs>
+              <w:tab w:val="right" w:leader="dot" w:pos="9016"/>
+            </w:tabs>
+            <w:rPr>
+              <w:rFonts w:eastAsiaTheme="minorEastAsia"/>
+              <w:noProof/>
+              <w:lang w:val="en-US"/>
+            </w:rPr>
+          </w:pPr>
+          <w:hyperlink w:anchor="_Toc44235090" w:history="1">
+            <w:r>
+              <w:rPr>
+                <w:rStyle w:val="Hyperlink"/>
+                <w:noProof/>
+              </w:rPr>
+              <w:t>SearchMovies.php</w:t>
+            </w:r>
+            <w:r>
+              <w:rPr>
+                <w:noProof/>
+                <w:webHidden/>
+              </w:rPr>
+              <w:tab/>
+            </w:r>
+            <w:r>
+              <w:rPr>
+                <w:noProof/>
+                <w:webHidden/>
+              </w:rPr>
+              <w:fldChar w:fldCharType="begin"/>
+            </w:r>
+            <w:r>
+              <w:rPr>
+                <w:noProof/>
+                <w:webHidden/>
+              </w:rPr>
+              <w:instrText xml:space="preserve"> PAGEREF _Toc44235090 \h </w:instrText>
+            </w:r>
+            <w:r>
+              <w:rPr>
+                <w:noProof/>
+                <w:webHidden/>
+              </w:rPr>
+            </w:r>
+            <w:r>
+              <w:rPr>
+                <w:noProof/>
+                <w:webHidden/>
+              </w:rPr>
+              <w:fldChar w:fldCharType="separate"/>
+            </w:r>
+            <w:r>
+              <w:rPr>
+                <w:noProof/>
+                <w:webHidden/>
+              </w:rPr>
+              <w:t>42</w:t>
+            </w:r>
+            <w:r>
+              <w:rPr>
+                <w:noProof/>
+                <w:webHidden/>
+              </w:rPr>
+              <w:fldChar w:fldCharType="end"/>
+            </w:r>
+          </w:hyperlink>
+        </w:p>
+        <w:p>
+          <w:pPr>
+            <w:pStyle w:val="TOC3"/>
+            <w:tabs>
+              <w:tab w:val="right" w:leader="dot" w:pos="9016"/>
+            </w:tabs>
+            <w:rPr>
+              <w:rFonts w:eastAsiaTheme="minorEastAsia"/>
+              <w:noProof/>
+              <w:lang w:val="en-US"/>
+            </w:rPr>
+          </w:pPr>
+          <w:hyperlink w:anchor="_Toc44235091" w:history="1">
+            <w:r>
+              <w:rPr>
+                <w:rStyle w:val="Hyperlink"/>
+                <w:noProof/>
+              </w:rPr>
+              <w:t>SignUp.php</w:t>
+            </w:r>
+            <w:r>
+              <w:rPr>
+                <w:noProof/>
+                <w:webHidden/>
+              </w:rPr>
+              <w:tab/>
+            </w:r>
+            <w:r>
+              <w:rPr>
+                <w:noProof/>
+                <w:webHidden/>
+              </w:rPr>
+              <w:fldChar w:fldCharType="begin"/>
+            </w:r>
+            <w:r>
+              <w:rPr>
+                <w:noProof/>
+                <w:webHidden/>
+              </w:rPr>
+              <w:instrText xml:space="preserve"> PAGEREF _Toc44235091 \h </w:instrText>
+            </w:r>
+            <w:r>
+              <w:rPr>
+                <w:noProof/>
+                <w:webHidden/>
+              </w:rPr>
+            </w:r>
+            <w:r>
+              <w:rPr>
+                <w:noProof/>
+                <w:webHidden/>
+              </w:rPr>
+              <w:fldChar w:fldCharType="separate"/>
+            </w:r>
+            <w:r>
+              <w:rPr>
+                <w:noProof/>
+                <w:webHidden/>
+              </w:rPr>
+              <w:t>44</w:t>
+            </w:r>
+            <w:r>
+              <w:rPr>
+                <w:noProof/>
+                <w:webHidden/>
+              </w:rPr>
+              <w:fldChar w:fldCharType="end"/>
+            </w:r>
+          </w:hyperlink>
+        </w:p>
+        <w:p>
+          <w:pPr>
+            <w:pStyle w:val="TOC3"/>
+            <w:tabs>
+              <w:tab w:val="right" w:leader="dot" w:pos="9016"/>
+            </w:tabs>
+            <w:rPr>
+              <w:rFonts w:eastAsiaTheme="minorEastAsia"/>
+              <w:noProof/>
+              <w:lang w:val="en-US"/>
+            </w:rPr>
+          </w:pPr>
+          <w:hyperlink w:anchor="_Toc44235092" w:history="1">
+            <w:r>
+              <w:rPr>
+                <w:rStyle w:val="Hyperlink"/>
+                <w:noProof/>
+              </w:rPr>
+              <w:t>Top10.php</w:t>
+            </w:r>
+            <w:r>
+              <w:rPr>
+                <w:noProof/>
+                <w:webHidden/>
+              </w:rPr>
+              <w:tab/>
+            </w:r>
+            <w:r>
+              <w:rPr>
+                <w:noProof/>
+                <w:webHidden/>
+              </w:rPr>
+              <w:fldChar w:fldCharType="begin"/>
+            </w:r>
+            <w:r>
+              <w:rPr>
+                <w:noProof/>
+                <w:webHidden/>
+              </w:rPr>
+              <w:instrText xml:space="preserve"> PAGEREF _Toc44235092 \h </w:instrText>
+            </w:r>
+            <w:r>
+              <w:rPr>
+                <w:noProof/>
+                <w:webHidden/>
+              </w:rPr>
+            </w:r>
+            <w:r>
+              <w:rPr>
+                <w:noProof/>
+                <w:webHidden/>
+              </w:rPr>
+              <w:fldChar w:fldCharType="separate"/>
+            </w:r>
+            <w:r>
+              <w:rPr>
+                <w:noProof/>
+                <w:webHidden/>
+              </w:rPr>
+              <w:t>45</w:t>
+            </w:r>
+            <w:r>
+              <w:rPr>
+                <w:noProof/>
+                <w:webHidden/>
+              </w:rPr>
+              <w:fldChar w:fldCharType="end"/>
+            </w:r>
+          </w:hyperlink>
+        </w:p>
+        <w:p>
+          <w:pPr>
+            <w:pStyle w:val="TOC3"/>
+            <w:tabs>
+              <w:tab w:val="right" w:leader="dot" w:pos="9016"/>
+            </w:tabs>
+            <w:rPr>
+              <w:rFonts w:eastAsiaTheme="minorEastAsia"/>
+              <w:noProof/>
+              <w:lang w:val="en-US"/>
+            </w:rPr>
+          </w:pPr>
+          <w:hyperlink w:anchor="_Toc44235093" w:history="1">
+            <w:r>
+              <w:rPr>
+                <w:rStyle w:val="Hyperlink"/>
+                <w:noProof/>
+              </w:rPr>
+              <w:t>UnsubscribeUsers.php</w:t>
+            </w:r>
+            <w:r>
+              <w:rPr>
+                <w:noProof/>
+                <w:webHidden/>
+              </w:rPr>
+              <w:tab/>
+            </w:r>
+            <w:r>
+              <w:rPr>
+                <w:noProof/>
+                <w:webHidden/>
+              </w:rPr>
+              <w:fldChar w:fldCharType="begin"/>
+            </w:r>
+            <w:r>
+              <w:rPr>
+                <w:noProof/>
+                <w:webHidden/>
+              </w:rPr>
+              <w:instrText xml:space="preserve"> PAGEREF _Toc44235093 \h </w:instrText>
+            </w:r>
+            <w:r>
+              <w:rPr>
+                <w:noProof/>
+                <w:webHidden/>
+              </w:rPr>
+            </w:r>
+            <w:r>
+              <w:rPr>
+                <w:noProof/>
+                <w:webHidden/>
+              </w:rPr>
+              <w:fldChar w:fldCharType="separate"/>
+            </w:r>
+            <w:r>
+              <w:rPr>
+                <w:noProof/>
+                <w:webHidden/>
+              </w:rPr>
+              <w:t>46</w:t>
             </w:r>
             <w:r>
               <w:rPr>
@@ -3775,13 +6435,13 @@
               <w:lang w:val="en-US"/>
             </w:rPr>
           </w:pPr>
-          <w:hyperlink w:anchor="_Toc43359908" w:history="1">
+          <w:hyperlink w:anchor="_Toc44235094" w:history="1">
             <w:r>
               <w:rPr>
                 <w:rStyle w:val="Hyperlink"/>
                 <w:noProof/>
               </w:rPr>
-              <w:t>SearchMovies.php</w:t>
+              <w:t>Software Development Test Plan</w:t>
             </w:r>
             <w:r>
               <w:rPr>
@@ -3802,7 +6462,7 @@
                 <w:noProof/>
                 <w:webHidden/>
               </w:rPr>
-              <w:instrText xml:space="preserve"> PAGEREF _Toc43359908 \h </w:instrText>
+              <w:instrText xml:space="preserve"> PAGEREF _Toc44235094 \h </w:instrText>
             </w:r>
             <w:r>
               <w:rPr>
@@ -3822,7 +6482,427 @@
                 <w:noProof/>
                 <w:webHidden/>
               </w:rPr>
-              <w:t>42</w:t>
+              <w:t>47</w:t>
+            </w:r>
+            <w:r>
+              <w:rPr>
+                <w:noProof/>
+                <w:webHidden/>
+              </w:rPr>
+              <w:fldChar w:fldCharType="end"/>
+            </w:r>
+          </w:hyperlink>
+        </w:p>
+        <w:p>
+          <w:pPr>
+            <w:pStyle w:val="TOC3"/>
+            <w:tabs>
+              <w:tab w:val="right" w:leader="dot" w:pos="9016"/>
+            </w:tabs>
+            <w:rPr>
+              <w:rFonts w:eastAsiaTheme="minorEastAsia"/>
+              <w:noProof/>
+              <w:lang w:val="en-US"/>
+            </w:rPr>
+          </w:pPr>
+          <w:hyperlink w:anchor="_Toc44235095" w:history="1">
+            <w:r>
+              <w:rPr>
+                <w:rStyle w:val="Hyperlink"/>
+                <w:noProof/>
+              </w:rPr>
+              <w:t>Introduction</w:t>
+            </w:r>
+            <w:r>
+              <w:rPr>
+                <w:noProof/>
+                <w:webHidden/>
+              </w:rPr>
+              <w:tab/>
+            </w:r>
+            <w:r>
+              <w:rPr>
+                <w:noProof/>
+                <w:webHidden/>
+              </w:rPr>
+              <w:fldChar w:fldCharType="begin"/>
+            </w:r>
+            <w:r>
+              <w:rPr>
+                <w:noProof/>
+                <w:webHidden/>
+              </w:rPr>
+              <w:instrText xml:space="preserve"> PAGEREF _Toc44235095 \h </w:instrText>
+            </w:r>
+            <w:r>
+              <w:rPr>
+                <w:noProof/>
+                <w:webHidden/>
+              </w:rPr>
+            </w:r>
+            <w:r>
+              <w:rPr>
+                <w:noProof/>
+                <w:webHidden/>
+              </w:rPr>
+              <w:fldChar w:fldCharType="separate"/>
+            </w:r>
+            <w:r>
+              <w:rPr>
+                <w:noProof/>
+                <w:webHidden/>
+              </w:rPr>
+              <w:t>47</w:t>
+            </w:r>
+            <w:r>
+              <w:rPr>
+                <w:noProof/>
+                <w:webHidden/>
+              </w:rPr>
+              <w:fldChar w:fldCharType="end"/>
+            </w:r>
+          </w:hyperlink>
+        </w:p>
+        <w:p>
+          <w:pPr>
+            <w:pStyle w:val="TOC3"/>
+            <w:tabs>
+              <w:tab w:val="right" w:leader="dot" w:pos="9016"/>
+            </w:tabs>
+            <w:rPr>
+              <w:rFonts w:eastAsiaTheme="minorEastAsia"/>
+              <w:noProof/>
+              <w:lang w:val="en-US"/>
+            </w:rPr>
+          </w:pPr>
+          <w:hyperlink w:anchor="_Toc44235096" w:history="1">
+            <w:r>
+              <w:rPr>
+                <w:rStyle w:val="Hyperlink"/>
+                <w:noProof/>
+              </w:rPr>
+              <w:t>Test Methodology</w:t>
+            </w:r>
+            <w:r>
+              <w:rPr>
+                <w:noProof/>
+                <w:webHidden/>
+              </w:rPr>
+              <w:tab/>
+            </w:r>
+            <w:r>
+              <w:rPr>
+                <w:noProof/>
+                <w:webHidden/>
+              </w:rPr>
+              <w:fldChar w:fldCharType="begin"/>
+            </w:r>
+            <w:r>
+              <w:rPr>
+                <w:noProof/>
+                <w:webHidden/>
+              </w:rPr>
+              <w:instrText xml:space="preserve"> PAGEREF _Toc44235096 \h </w:instrText>
+            </w:r>
+            <w:r>
+              <w:rPr>
+                <w:noProof/>
+                <w:webHidden/>
+              </w:rPr>
+            </w:r>
+            <w:r>
+              <w:rPr>
+                <w:noProof/>
+                <w:webHidden/>
+              </w:rPr>
+              <w:fldChar w:fldCharType="separate"/>
+            </w:r>
+            <w:r>
+              <w:rPr>
+                <w:noProof/>
+                <w:webHidden/>
+              </w:rPr>
+              <w:t>47</w:t>
+            </w:r>
+            <w:r>
+              <w:rPr>
+                <w:noProof/>
+                <w:webHidden/>
+              </w:rPr>
+              <w:fldChar w:fldCharType="end"/>
+            </w:r>
+          </w:hyperlink>
+        </w:p>
+        <w:p>
+          <w:pPr>
+            <w:pStyle w:val="TOC3"/>
+            <w:tabs>
+              <w:tab w:val="right" w:leader="dot" w:pos="9016"/>
+            </w:tabs>
+            <w:rPr>
+              <w:rFonts w:eastAsiaTheme="minorEastAsia"/>
+              <w:noProof/>
+              <w:lang w:val="en-US"/>
+            </w:rPr>
+          </w:pPr>
+          <w:hyperlink w:anchor="_Toc44235097" w:history="1">
+            <w:r>
+              <w:rPr>
+                <w:rStyle w:val="Hyperlink"/>
+                <w:noProof/>
+              </w:rPr>
+              <w:t>Test Deliverables</w:t>
+            </w:r>
+            <w:r>
+              <w:rPr>
+                <w:noProof/>
+                <w:webHidden/>
+              </w:rPr>
+              <w:tab/>
+            </w:r>
+            <w:r>
+              <w:rPr>
+                <w:noProof/>
+                <w:webHidden/>
+              </w:rPr>
+              <w:fldChar w:fldCharType="begin"/>
+            </w:r>
+            <w:r>
+              <w:rPr>
+                <w:noProof/>
+                <w:webHidden/>
+              </w:rPr>
+              <w:instrText xml:space="preserve"> PAGEREF _Toc44235097 \h </w:instrText>
+            </w:r>
+            <w:r>
+              <w:rPr>
+                <w:noProof/>
+                <w:webHidden/>
+              </w:rPr>
+            </w:r>
+            <w:r>
+              <w:rPr>
+                <w:noProof/>
+                <w:webHidden/>
+              </w:rPr>
+              <w:fldChar w:fldCharType="separate"/>
+            </w:r>
+            <w:r>
+              <w:rPr>
+                <w:noProof/>
+                <w:webHidden/>
+              </w:rPr>
+              <w:t>48</w:t>
+            </w:r>
+            <w:r>
+              <w:rPr>
+                <w:noProof/>
+                <w:webHidden/>
+              </w:rPr>
+              <w:fldChar w:fldCharType="end"/>
+            </w:r>
+          </w:hyperlink>
+        </w:p>
+        <w:p>
+          <w:pPr>
+            <w:pStyle w:val="TOC3"/>
+            <w:tabs>
+              <w:tab w:val="right" w:leader="dot" w:pos="9016"/>
+            </w:tabs>
+            <w:rPr>
+              <w:rFonts w:eastAsiaTheme="minorEastAsia"/>
+              <w:noProof/>
+              <w:lang w:val="en-US"/>
+            </w:rPr>
+          </w:pPr>
+          <w:hyperlink w:anchor="_Toc44235098" w:history="1">
+            <w:r>
+              <w:rPr>
+                <w:rStyle w:val="Hyperlink"/>
+                <w:noProof/>
+              </w:rPr>
+              <w:t>Resource and Environment Needs</w:t>
+            </w:r>
+            <w:r>
+              <w:rPr>
+                <w:noProof/>
+                <w:webHidden/>
+              </w:rPr>
+              <w:tab/>
+            </w:r>
+            <w:r>
+              <w:rPr>
+                <w:noProof/>
+                <w:webHidden/>
+              </w:rPr>
+              <w:fldChar w:fldCharType="begin"/>
+            </w:r>
+            <w:r>
+              <w:rPr>
+                <w:noProof/>
+                <w:webHidden/>
+              </w:rPr>
+              <w:instrText xml:space="preserve"> PAGEREF _Toc44235098 \h </w:instrText>
+            </w:r>
+            <w:r>
+              <w:rPr>
+                <w:noProof/>
+                <w:webHidden/>
+              </w:rPr>
+            </w:r>
+            <w:r>
+              <w:rPr>
+                <w:noProof/>
+                <w:webHidden/>
+              </w:rPr>
+              <w:fldChar w:fldCharType="separate"/>
+            </w:r>
+            <w:r>
+              <w:rPr>
+                <w:noProof/>
+                <w:webHidden/>
+              </w:rPr>
+              <w:t>48</w:t>
+            </w:r>
+            <w:r>
+              <w:rPr>
+                <w:noProof/>
+                <w:webHidden/>
+              </w:rPr>
+              <w:fldChar w:fldCharType="end"/>
+            </w:r>
+          </w:hyperlink>
+        </w:p>
+        <w:p>
+          <w:pPr>
+            <w:pStyle w:val="TOC3"/>
+            <w:tabs>
+              <w:tab w:val="right" w:leader="dot" w:pos="9016"/>
+            </w:tabs>
+            <w:rPr>
+              <w:rFonts w:eastAsiaTheme="minorEastAsia"/>
+              <w:noProof/>
+              <w:lang w:val="en-US"/>
+            </w:rPr>
+          </w:pPr>
+          <w:hyperlink w:anchor="_Toc44235099" w:history="1">
+            <w:r>
+              <w:rPr>
+                <w:rStyle w:val="Hyperlink"/>
+                <w:noProof/>
+              </w:rPr>
+              <w:t>Sprint 2 Update</w:t>
+            </w:r>
+            <w:r>
+              <w:rPr>
+                <w:noProof/>
+                <w:webHidden/>
+              </w:rPr>
+              <w:tab/>
+            </w:r>
+            <w:r>
+              <w:rPr>
+                <w:noProof/>
+                <w:webHidden/>
+              </w:rPr>
+              <w:fldChar w:fldCharType="begin"/>
+            </w:r>
+            <w:r>
+              <w:rPr>
+                <w:noProof/>
+                <w:webHidden/>
+              </w:rPr>
+              <w:instrText xml:space="preserve"> PAGEREF _Toc44235099 \h </w:instrText>
+            </w:r>
+            <w:r>
+              <w:rPr>
+                <w:noProof/>
+                <w:webHidden/>
+              </w:rPr>
+            </w:r>
+            <w:r>
+              <w:rPr>
+                <w:noProof/>
+                <w:webHidden/>
+              </w:rPr>
+              <w:fldChar w:fldCharType="separate"/>
+            </w:r>
+            <w:r>
+              <w:rPr>
+                <w:noProof/>
+                <w:webHidden/>
+              </w:rPr>
+              <w:t>48</w:t>
+            </w:r>
+            <w:r>
+              <w:rPr>
+                <w:noProof/>
+                <w:webHidden/>
+              </w:rPr>
+              <w:fldChar w:fldCharType="end"/>
+            </w:r>
+          </w:hyperlink>
+        </w:p>
+        <w:p>
+          <w:pPr>
+            <w:pStyle w:val="TOC3"/>
+            <w:tabs>
+              <w:tab w:val="right" w:leader="dot" w:pos="9016"/>
+            </w:tabs>
+            <w:rPr>
+              <w:rFonts w:eastAsiaTheme="minorEastAsia"/>
+              <w:noProof/>
+              <w:lang w:val="en-US"/>
+            </w:rPr>
+          </w:pPr>
+          <w:hyperlink w:anchor="_Toc44235100" w:history="1">
+            <w:r>
+              <w:rPr>
+                <w:rStyle w:val="Hyperlink"/>
+                <w:noProof/>
+              </w:rPr>
+              <w:t>Sprint 3 Update</w:t>
+            </w:r>
+            <w:r>
+              <w:rPr>
+                <w:noProof/>
+                <w:webHidden/>
+              </w:rPr>
+              <w:tab/>
+            </w:r>
+            <w:r>
+              <w:rPr>
+                <w:noProof/>
+                <w:webHidden/>
+              </w:rPr>
+              <w:fldChar w:fldCharType="begin"/>
+            </w:r>
+            <w:r>
+              <w:rPr>
+                <w:noProof/>
+                <w:webHidden/>
+              </w:rPr>
+              <w:instrText xml:space="preserve"> PAGEREF _Toc44235100 \h </w:instrText>
+            </w:r>
+            <w:r>
+              <w:rPr>
+                <w:noProof/>
+                <w:webHidden/>
+              </w:rPr>
+            </w:r>
+            <w:r>
+              <w:rPr>
+                <w:noProof/>
+                <w:webHidden/>
+              </w:rPr>
+              <w:fldChar w:fldCharType="separate"/>
+            </w:r>
+            <w:r>
+              <w:rPr>
+                <w:noProof/>
+                <w:webHidden/>
+              </w:rPr>
+              <w:t>50</w:t>
             </w:r>
             <w:r>
               <w:rPr>
@@ -3845,13 +6925,13 @@
               <w:lang w:val="en-US"/>
             </w:rPr>
           </w:pPr>
-          <w:hyperlink w:anchor="_Toc43359909" w:history="1">
+          <w:hyperlink w:anchor="_Toc44235101" w:history="1">
             <w:r>
               <w:rPr>
                 <w:rStyle w:val="Hyperlink"/>
                 <w:noProof/>
               </w:rPr>
-              <w:t>SignUp.php</w:t>
+              <w:t>Test Table</w:t>
             </w:r>
             <w:r>
               <w:rPr>
@@ -3872,7 +6952,7 @@
                 <w:noProof/>
                 <w:webHidden/>
               </w:rPr>
-              <w:instrText xml:space="preserve"> PAGEREF _Toc43359909 \h </w:instrText>
+              <w:instrText xml:space="preserve"> PAGEREF _Toc44235101 \h </w:instrText>
             </w:r>
             <w:r>
               <w:rPr>
@@ -3892,7 +6972,7 @@
                 <w:noProof/>
                 <w:webHidden/>
               </w:rPr>
-              <w:t>44</w:t>
+              <w:t>51</w:t>
             </w:r>
             <w:r>
               <w:rPr>
@@ -3915,13 +6995,13 @@
               <w:lang w:val="en-US"/>
             </w:rPr>
           </w:pPr>
-          <w:hyperlink w:anchor="_Toc43359910" w:history="1">
+          <w:hyperlink w:anchor="_Toc44235102" w:history="1">
             <w:r>
               <w:rPr>
                 <w:rStyle w:val="Hyperlink"/>
                 <w:noProof/>
               </w:rPr>
-              <w:t>Top10.php</w:t>
+              <w:t>Movie rating system</w:t>
             </w:r>
             <w:r>
               <w:rPr>
@@ -3942,7 +7022,7 @@
                 <w:noProof/>
                 <w:webHidden/>
               </w:rPr>
-              <w:instrText xml:space="preserve"> PAGEREF _Toc43359910 \h </w:instrText>
+              <w:instrText xml:space="preserve"> PAGEREF _Toc44235102 \h </w:instrText>
             </w:r>
             <w:r>
               <w:rPr>
@@ -3962,707 +7042,7 @@
                 <w:noProof/>
                 <w:webHidden/>
               </w:rPr>
-              <w:t>45</w:t>
-            </w:r>
-            <w:r>
-              <w:rPr>
-                <w:noProof/>
-                <w:webHidden/>
-              </w:rPr>
-              <w:fldChar w:fldCharType="end"/>
-            </w:r>
-          </w:hyperlink>
-        </w:p>
-        <w:p>
-          <w:pPr>
-            <w:pStyle w:val="TOC2"/>
-            <w:tabs>
-              <w:tab w:val="right" w:leader="dot" w:pos="9016"/>
-            </w:tabs>
-            <w:rPr>
-              <w:rFonts w:eastAsiaTheme="minorEastAsia"/>
-              <w:noProof/>
-              <w:lang w:val="en-US"/>
-            </w:rPr>
-          </w:pPr>
-          <w:hyperlink w:anchor="_Toc43359911" w:history="1">
-            <w:r>
-              <w:rPr>
-                <w:rStyle w:val="Hyperlink"/>
-                <w:noProof/>
-              </w:rPr>
-              <w:t>UnsubscribeUsers.php</w:t>
-            </w:r>
-            <w:r>
-              <w:rPr>
-                <w:noProof/>
-                <w:webHidden/>
-              </w:rPr>
-              <w:tab/>
-            </w:r>
-            <w:r>
-              <w:rPr>
-                <w:noProof/>
-                <w:webHidden/>
-              </w:rPr>
-              <w:fldChar w:fldCharType="begin"/>
-            </w:r>
-            <w:r>
-              <w:rPr>
-                <w:noProof/>
-                <w:webHidden/>
-              </w:rPr>
-              <w:instrText xml:space="preserve"> PAGEREF _Toc43359911 \h </w:instrText>
-            </w:r>
-            <w:r>
-              <w:rPr>
-                <w:noProof/>
-                <w:webHidden/>
-              </w:rPr>
-            </w:r>
-            <w:r>
-              <w:rPr>
-                <w:noProof/>
-                <w:webHidden/>
-              </w:rPr>
-              <w:fldChar w:fldCharType="separate"/>
-            </w:r>
-            <w:r>
-              <w:rPr>
-                <w:noProof/>
-                <w:webHidden/>
-              </w:rPr>
-              <w:t>46</w:t>
-            </w:r>
-            <w:r>
-              <w:rPr>
-                <w:noProof/>
-                <w:webHidden/>
-              </w:rPr>
-              <w:fldChar w:fldCharType="end"/>
-            </w:r>
-          </w:hyperlink>
-        </w:p>
-        <w:p>
-          <w:pPr>
-            <w:pStyle w:val="TOC2"/>
-            <w:tabs>
-              <w:tab w:val="right" w:leader="dot" w:pos="9016"/>
-            </w:tabs>
-            <w:rPr>
-              <w:rFonts w:eastAsiaTheme="minorEastAsia"/>
-              <w:noProof/>
-              <w:lang w:val="en-US"/>
-            </w:rPr>
-          </w:pPr>
-          <w:hyperlink w:anchor="_Toc43359912" w:history="1">
-            <w:r>
-              <w:rPr>
-                <w:rStyle w:val="Hyperlink"/>
-                <w:noProof/>
-              </w:rPr>
-              <w:t>Movie rating system</w:t>
-            </w:r>
-            <w:r>
-              <w:rPr>
-                <w:noProof/>
-                <w:webHidden/>
-              </w:rPr>
-              <w:tab/>
-            </w:r>
-            <w:r>
-              <w:rPr>
-                <w:noProof/>
-                <w:webHidden/>
-              </w:rPr>
-              <w:fldChar w:fldCharType="begin"/>
-            </w:r>
-            <w:r>
-              <w:rPr>
-                <w:noProof/>
-                <w:webHidden/>
-              </w:rPr>
-              <w:instrText xml:space="preserve"> PAGEREF _Toc43359912 \h </w:instrText>
-            </w:r>
-            <w:r>
-              <w:rPr>
-                <w:noProof/>
-                <w:webHidden/>
-              </w:rPr>
-            </w:r>
-            <w:r>
-              <w:rPr>
-                <w:noProof/>
-                <w:webHidden/>
-              </w:rPr>
-              <w:fldChar w:fldCharType="separate"/>
-            </w:r>
-            <w:r>
-              <w:rPr>
-                <w:noProof/>
-                <w:webHidden/>
-              </w:rPr>
-              <w:t>47</w:t>
-            </w:r>
-            <w:r>
-              <w:rPr>
-                <w:noProof/>
-                <w:webHidden/>
-              </w:rPr>
-              <w:fldChar w:fldCharType="end"/>
-            </w:r>
-          </w:hyperlink>
-        </w:p>
-        <w:p>
-          <w:pPr>
-            <w:pStyle w:val="TOC2"/>
-            <w:tabs>
-              <w:tab w:val="right" w:leader="dot" w:pos="9016"/>
-            </w:tabs>
-            <w:rPr>
-              <w:rFonts w:eastAsiaTheme="minorEastAsia"/>
-              <w:noProof/>
-              <w:lang w:val="en-US"/>
-            </w:rPr>
-          </w:pPr>
-          <w:hyperlink w:anchor="_Toc43359913" w:history="1">
-            <w:r>
-              <w:rPr>
-                <w:rStyle w:val="Hyperlink"/>
-                <w:noProof/>
-              </w:rPr>
-              <w:t>Software Development Test Plan</w:t>
-            </w:r>
-            <w:r>
-              <w:rPr>
-                <w:noProof/>
-                <w:webHidden/>
-              </w:rPr>
-              <w:tab/>
-            </w:r>
-            <w:r>
-              <w:rPr>
-                <w:noProof/>
-                <w:webHidden/>
-              </w:rPr>
-              <w:fldChar w:fldCharType="begin"/>
-            </w:r>
-            <w:r>
-              <w:rPr>
-                <w:noProof/>
-                <w:webHidden/>
-              </w:rPr>
-              <w:instrText xml:space="preserve"> PAGEREF _Toc43359913 \h </w:instrText>
-            </w:r>
-            <w:r>
-              <w:rPr>
-                <w:noProof/>
-                <w:webHidden/>
-              </w:rPr>
-            </w:r>
-            <w:r>
-              <w:rPr>
-                <w:noProof/>
-                <w:webHidden/>
-              </w:rPr>
-              <w:fldChar w:fldCharType="separate"/>
-            </w:r>
-            <w:r>
-              <w:rPr>
-                <w:noProof/>
-                <w:webHidden/>
-              </w:rPr>
-              <w:t>50</w:t>
-            </w:r>
-            <w:r>
-              <w:rPr>
-                <w:noProof/>
-                <w:webHidden/>
-              </w:rPr>
-              <w:fldChar w:fldCharType="end"/>
-            </w:r>
-          </w:hyperlink>
-        </w:p>
-        <w:p>
-          <w:pPr>
-            <w:pStyle w:val="TOC3"/>
-            <w:tabs>
-              <w:tab w:val="right" w:leader="dot" w:pos="9016"/>
-            </w:tabs>
-            <w:rPr>
-              <w:rFonts w:eastAsiaTheme="minorEastAsia"/>
-              <w:noProof/>
-              <w:lang w:val="en-US"/>
-            </w:rPr>
-          </w:pPr>
-          <w:hyperlink w:anchor="_Toc43359914" w:history="1">
-            <w:r>
-              <w:rPr>
-                <w:rStyle w:val="Hyperlink"/>
-                <w:noProof/>
-              </w:rPr>
-              <w:t>Introduction</w:t>
-            </w:r>
-            <w:r>
-              <w:rPr>
-                <w:noProof/>
-                <w:webHidden/>
-              </w:rPr>
-              <w:tab/>
-            </w:r>
-            <w:r>
-              <w:rPr>
-                <w:noProof/>
-                <w:webHidden/>
-              </w:rPr>
-              <w:fldChar w:fldCharType="begin"/>
-            </w:r>
-            <w:r>
-              <w:rPr>
-                <w:noProof/>
-                <w:webHidden/>
-              </w:rPr>
-              <w:instrText xml:space="preserve"> PAGEREF _Toc43359914 \h </w:instrText>
-            </w:r>
-            <w:r>
-              <w:rPr>
-                <w:noProof/>
-                <w:webHidden/>
-              </w:rPr>
-            </w:r>
-            <w:r>
-              <w:rPr>
-                <w:noProof/>
-                <w:webHidden/>
-              </w:rPr>
-              <w:fldChar w:fldCharType="separate"/>
-            </w:r>
-            <w:r>
-              <w:rPr>
-                <w:noProof/>
-                <w:webHidden/>
-              </w:rPr>
-              <w:t>50</w:t>
-            </w:r>
-            <w:r>
-              <w:rPr>
-                <w:noProof/>
-                <w:webHidden/>
-              </w:rPr>
-              <w:fldChar w:fldCharType="end"/>
-            </w:r>
-          </w:hyperlink>
-        </w:p>
-        <w:p>
-          <w:pPr>
-            <w:pStyle w:val="TOC3"/>
-            <w:tabs>
-              <w:tab w:val="right" w:leader="dot" w:pos="9016"/>
-            </w:tabs>
-            <w:rPr>
-              <w:rFonts w:eastAsiaTheme="minorEastAsia"/>
-              <w:noProof/>
-              <w:lang w:val="en-US"/>
-            </w:rPr>
-          </w:pPr>
-          <w:hyperlink w:anchor="_Toc43359915" w:history="1">
-            <w:r>
-              <w:rPr>
-                <w:rStyle w:val="Hyperlink"/>
-                <w:noProof/>
-              </w:rPr>
-              <w:t>Test Methodology</w:t>
-            </w:r>
-            <w:r>
-              <w:rPr>
-                <w:noProof/>
-                <w:webHidden/>
-              </w:rPr>
-              <w:tab/>
-            </w:r>
-            <w:r>
-              <w:rPr>
-                <w:noProof/>
-                <w:webHidden/>
-              </w:rPr>
-              <w:fldChar w:fldCharType="begin"/>
-            </w:r>
-            <w:r>
-              <w:rPr>
-                <w:noProof/>
-                <w:webHidden/>
-              </w:rPr>
-              <w:instrText xml:space="preserve"> PAGEREF _Toc43359915 \h </w:instrText>
-            </w:r>
-            <w:r>
-              <w:rPr>
-                <w:noProof/>
-                <w:webHidden/>
-              </w:rPr>
-            </w:r>
-            <w:r>
-              <w:rPr>
-                <w:noProof/>
-                <w:webHidden/>
-              </w:rPr>
-              <w:fldChar w:fldCharType="separate"/>
-            </w:r>
-            <w:r>
-              <w:rPr>
-                <w:noProof/>
-                <w:webHidden/>
-              </w:rPr>
-              <w:t>50</w:t>
-            </w:r>
-            <w:r>
-              <w:rPr>
-                <w:noProof/>
-                <w:webHidden/>
-              </w:rPr>
-              <w:fldChar w:fldCharType="end"/>
-            </w:r>
-          </w:hyperlink>
-        </w:p>
-        <w:p>
-          <w:pPr>
-            <w:pStyle w:val="TOC3"/>
-            <w:tabs>
-              <w:tab w:val="right" w:leader="dot" w:pos="9016"/>
-            </w:tabs>
-            <w:rPr>
-              <w:rFonts w:eastAsiaTheme="minorEastAsia"/>
-              <w:noProof/>
-              <w:lang w:val="en-US"/>
-            </w:rPr>
-          </w:pPr>
-          <w:hyperlink w:anchor="_Toc43359916" w:history="1">
-            <w:r>
-              <w:rPr>
-                <w:rStyle w:val="Hyperlink"/>
-                <w:noProof/>
-              </w:rPr>
-              <w:t>Test Deliverables</w:t>
-            </w:r>
-            <w:r>
-              <w:rPr>
-                <w:noProof/>
-                <w:webHidden/>
-              </w:rPr>
-              <w:tab/>
-            </w:r>
-            <w:r>
-              <w:rPr>
-                <w:noProof/>
-                <w:webHidden/>
-              </w:rPr>
-              <w:fldChar w:fldCharType="begin"/>
-            </w:r>
-            <w:r>
-              <w:rPr>
-                <w:noProof/>
-                <w:webHidden/>
-              </w:rPr>
-              <w:instrText xml:space="preserve"> PAGEREF _Toc43359916 \h </w:instrText>
-            </w:r>
-            <w:r>
-              <w:rPr>
-                <w:noProof/>
-                <w:webHidden/>
-              </w:rPr>
-            </w:r>
-            <w:r>
-              <w:rPr>
-                <w:noProof/>
-                <w:webHidden/>
-              </w:rPr>
-              <w:fldChar w:fldCharType="separate"/>
-            </w:r>
-            <w:r>
-              <w:rPr>
-                <w:noProof/>
-                <w:webHidden/>
-              </w:rPr>
-              <w:t>51</w:t>
-            </w:r>
-            <w:r>
-              <w:rPr>
-                <w:noProof/>
-                <w:webHidden/>
-              </w:rPr>
-              <w:fldChar w:fldCharType="end"/>
-            </w:r>
-          </w:hyperlink>
-        </w:p>
-        <w:p>
-          <w:pPr>
-            <w:pStyle w:val="TOC3"/>
-            <w:tabs>
-              <w:tab w:val="right" w:leader="dot" w:pos="9016"/>
-            </w:tabs>
-            <w:rPr>
-              <w:rFonts w:eastAsiaTheme="minorEastAsia"/>
-              <w:noProof/>
-              <w:lang w:val="en-US"/>
-            </w:rPr>
-          </w:pPr>
-          <w:hyperlink w:anchor="_Toc43359917" w:history="1">
-            <w:r>
-              <w:rPr>
-                <w:rStyle w:val="Hyperlink"/>
-                <w:noProof/>
-              </w:rPr>
-              <w:t>Resource and Environment Needs</w:t>
-            </w:r>
-            <w:r>
-              <w:rPr>
-                <w:noProof/>
-                <w:webHidden/>
-              </w:rPr>
-              <w:tab/>
-            </w:r>
-            <w:r>
-              <w:rPr>
-                <w:noProof/>
-                <w:webHidden/>
-              </w:rPr>
-              <w:fldChar w:fldCharType="begin"/>
-            </w:r>
-            <w:r>
-              <w:rPr>
-                <w:noProof/>
-                <w:webHidden/>
-              </w:rPr>
-              <w:instrText xml:space="preserve"> PAGEREF _Toc43359917 \h </w:instrText>
-            </w:r>
-            <w:r>
-              <w:rPr>
-                <w:noProof/>
-                <w:webHidden/>
-              </w:rPr>
-            </w:r>
-            <w:r>
-              <w:rPr>
-                <w:noProof/>
-                <w:webHidden/>
-              </w:rPr>
-              <w:fldChar w:fldCharType="separate"/>
-            </w:r>
-            <w:r>
-              <w:rPr>
-                <w:noProof/>
-                <w:webHidden/>
-              </w:rPr>
-              <w:t>51</w:t>
-            </w:r>
-            <w:r>
-              <w:rPr>
-                <w:noProof/>
-                <w:webHidden/>
-              </w:rPr>
-              <w:fldChar w:fldCharType="end"/>
-            </w:r>
-          </w:hyperlink>
-        </w:p>
-        <w:p>
-          <w:pPr>
-            <w:pStyle w:val="TOC3"/>
-            <w:tabs>
-              <w:tab w:val="right" w:leader="dot" w:pos="9016"/>
-            </w:tabs>
-            <w:rPr>
-              <w:rFonts w:eastAsiaTheme="minorEastAsia"/>
-              <w:noProof/>
-              <w:lang w:val="en-US"/>
-            </w:rPr>
-          </w:pPr>
-          <w:hyperlink w:anchor="_Toc43359918" w:history="1">
-            <w:r>
-              <w:rPr>
-                <w:rStyle w:val="Hyperlink"/>
-                <w:noProof/>
-              </w:rPr>
-              <w:t>Sprint Two Update</w:t>
-            </w:r>
-            <w:r>
-              <w:rPr>
-                <w:noProof/>
-                <w:webHidden/>
-              </w:rPr>
-              <w:tab/>
-            </w:r>
-            <w:r>
-              <w:rPr>
-                <w:noProof/>
-                <w:webHidden/>
-              </w:rPr>
-              <w:fldChar w:fldCharType="begin"/>
-            </w:r>
-            <w:r>
-              <w:rPr>
-                <w:noProof/>
-                <w:webHidden/>
-              </w:rPr>
-              <w:instrText xml:space="preserve"> PAGEREF _Toc43359918 \h </w:instrText>
-            </w:r>
-            <w:r>
-              <w:rPr>
-                <w:noProof/>
-                <w:webHidden/>
-              </w:rPr>
-            </w:r>
-            <w:r>
-              <w:rPr>
-                <w:noProof/>
-                <w:webHidden/>
-              </w:rPr>
-              <w:fldChar w:fldCharType="separate"/>
-            </w:r>
-            <w:r>
-              <w:rPr>
-                <w:noProof/>
-                <w:webHidden/>
-              </w:rPr>
-              <w:t>52</w:t>
-            </w:r>
-            <w:r>
-              <w:rPr>
-                <w:noProof/>
-                <w:webHidden/>
-              </w:rPr>
-              <w:fldChar w:fldCharType="end"/>
-            </w:r>
-          </w:hyperlink>
-        </w:p>
-        <w:p>
-          <w:pPr>
-            <w:pStyle w:val="TOC3"/>
-            <w:tabs>
-              <w:tab w:val="right" w:leader="dot" w:pos="9016"/>
-            </w:tabs>
-            <w:rPr>
-              <w:rFonts w:eastAsiaTheme="minorEastAsia"/>
-              <w:noProof/>
-              <w:lang w:val="en-US"/>
-            </w:rPr>
-          </w:pPr>
-          <w:hyperlink w:anchor="_Toc43359919" w:history="1">
-            <w:r>
-              <w:rPr>
-                <w:rStyle w:val="Hyperlink"/>
-                <w:noProof/>
-              </w:rPr>
-              <w:t>Sprint Three Update</w:t>
-            </w:r>
-            <w:r>
-              <w:rPr>
-                <w:noProof/>
-                <w:webHidden/>
-              </w:rPr>
-              <w:tab/>
-            </w:r>
-            <w:r>
-              <w:rPr>
-                <w:noProof/>
-                <w:webHidden/>
-              </w:rPr>
-              <w:fldChar w:fldCharType="begin"/>
-            </w:r>
-            <w:r>
-              <w:rPr>
-                <w:noProof/>
-                <w:webHidden/>
-              </w:rPr>
-              <w:instrText xml:space="preserve"> PAGEREF _Toc43359919 \h </w:instrText>
-            </w:r>
-            <w:r>
-              <w:rPr>
-                <w:noProof/>
-                <w:webHidden/>
-              </w:rPr>
-            </w:r>
-            <w:r>
-              <w:rPr>
-                <w:noProof/>
-                <w:webHidden/>
-              </w:rPr>
-              <w:fldChar w:fldCharType="separate"/>
-            </w:r>
-            <w:r>
-              <w:rPr>
-                <w:noProof/>
-                <w:webHidden/>
-              </w:rPr>
-              <w:t>53</w:t>
-            </w:r>
-            <w:r>
-              <w:rPr>
-                <w:noProof/>
-                <w:webHidden/>
-              </w:rPr>
-              <w:fldChar w:fldCharType="end"/>
-            </w:r>
-          </w:hyperlink>
-        </w:p>
-        <w:p>
-          <w:pPr>
-            <w:pStyle w:val="TOC2"/>
-            <w:tabs>
-              <w:tab w:val="right" w:leader="dot" w:pos="9016"/>
-            </w:tabs>
-            <w:rPr>
-              <w:rFonts w:eastAsiaTheme="minorEastAsia"/>
-              <w:noProof/>
-              <w:lang w:val="en-US"/>
-            </w:rPr>
-          </w:pPr>
-          <w:hyperlink w:anchor="_Toc43359920" w:history="1">
-            <w:r>
-              <w:rPr>
-                <w:rStyle w:val="Hyperlink"/>
-                <w:noProof/>
-              </w:rPr>
-              <w:t>Test Table</w:t>
-            </w:r>
-            <w:r>
-              <w:rPr>
-                <w:noProof/>
-                <w:webHidden/>
-              </w:rPr>
-              <w:tab/>
-            </w:r>
-            <w:r>
-              <w:rPr>
-                <w:noProof/>
-                <w:webHidden/>
-              </w:rPr>
-              <w:fldChar w:fldCharType="begin"/>
-            </w:r>
-            <w:r>
-              <w:rPr>
-                <w:noProof/>
-                <w:webHidden/>
-              </w:rPr>
-              <w:instrText xml:space="preserve"> PAGEREF _Toc43359920 \h </w:instrText>
-            </w:r>
-            <w:r>
-              <w:rPr>
-                <w:noProof/>
-                <w:webHidden/>
-              </w:rPr>
-            </w:r>
-            <w:r>
-              <w:rPr>
-                <w:noProof/>
-                <w:webHidden/>
-              </w:rPr>
-              <w:fldChar w:fldCharType="separate"/>
-            </w:r>
-            <w:r>
-              <w:rPr>
-                <w:noProof/>
-                <w:webHidden/>
-              </w:rPr>
-              <w:t>54</w:t>
+              <w:t>55</w:t>
             </w:r>
             <w:r>
               <w:rPr>
@@ -4697,7 +7077,7 @@
       <w:pPr>
         <w:pStyle w:val="Heading1"/>
       </w:pPr>
-      <w:bookmarkStart w:id="0" w:name="_Toc43359858"/>
+      <w:bookmarkStart w:id="0" w:name="_Toc44235006"/>
       <w:r>
         <w:t>Table of Figures</w:t>
       </w:r>
@@ -6057,7 +8437,7 @@
       <w:pPr>
         <w:pStyle w:val="Heading1"/>
       </w:pPr>
-      <w:bookmarkStart w:id="1" w:name="_Toc43359859"/>
+      <w:bookmarkStart w:id="1" w:name="_Toc44235007"/>
       <w:r>
         <w:t>Table of Tables</w:t>
       </w:r>
@@ -6314,7 +8694,7 @@
       <w:pPr>
         <w:pStyle w:val="Heading1"/>
       </w:pPr>
-      <w:bookmarkStart w:id="2" w:name="_Toc43359860"/>
+      <w:bookmarkStart w:id="2" w:name="_Toc44235008"/>
       <w:r>
         <w:t>Analysis and Setup</w:t>
       </w:r>
@@ -6324,7 +8704,7 @@
       <w:pPr>
         <w:pStyle w:val="Heading2"/>
       </w:pPr>
-      <w:bookmarkStart w:id="3" w:name="_Toc43359861"/>
+      <w:bookmarkStart w:id="3" w:name="_Toc44235009"/>
       <w:r>
         <w:t>Meeting Agenda and Minutes</w:t>
       </w:r>
@@ -6374,7 +8754,7 @@
       <w:pPr>
         <w:pStyle w:val="Heading2"/>
       </w:pPr>
-      <w:bookmarkStart w:id="4" w:name="_Toc43359863"/>
+      <w:bookmarkStart w:id="4" w:name="_Toc44235011"/>
       <w:r>
         <w:t>Source Control</w:t>
       </w:r>
@@ -6410,7 +8790,7 @@
           <w:noProof/>
         </w:rPr>
         <w:drawing>
-          <wp:inline distT="0" distB="0" distL="0" distR="0" wp14:anchorId="0939CE17" wp14:editId="09A40128">
+          <wp:inline distT="0" distB="0" distL="0" distR="0" wp14:anchorId="38F11DF3" wp14:editId="1516B72A">
             <wp:extent cx="5731510" cy="4354830"/>
             <wp:effectExtent l="0" t="0" r="2540" b="7620"/>
             <wp:docPr id="1" name="Picture 1"/>
@@ -6471,7 +8851,7 @@
       <w:pPr>
         <w:pStyle w:val="Heading2"/>
       </w:pPr>
-      <w:bookmarkStart w:id="6" w:name="_Toc43359864"/>
+      <w:bookmarkStart w:id="6" w:name="_Toc44235012"/>
       <w:r>
         <w:t>Project Management</w:t>
       </w:r>
@@ -6519,7 +8899,7 @@
       <w:pPr>
         <w:pStyle w:val="Heading1"/>
       </w:pPr>
-      <w:bookmarkStart w:id="7" w:name="_Toc43359876"/>
+      <w:bookmarkStart w:id="7" w:name="_Toc44235024"/>
       <w:r>
         <w:t>Sprint 1</w:t>
       </w:r>
@@ -6529,9 +8909,9 @@
       <w:pPr>
         <w:pStyle w:val="Heading2"/>
       </w:pPr>
-      <w:bookmarkStart w:id="8" w:name="_Toc43359877"/>
+      <w:bookmarkStart w:id="8" w:name="_Toc44235025"/>
       <w:r>
-        <w:t>Sprint 1 project management plan</w:t>
+        <w:t>Sprint 1 Project Plan</w:t>
       </w:r>
       <w:bookmarkEnd w:id="8"/>
     </w:p>
@@ -6541,7 +8921,7 @@
           <w:noProof/>
         </w:rPr>
         <w:drawing>
-          <wp:inline distT="0" distB="0" distL="0" distR="0" wp14:anchorId="19D8CD29" wp14:editId="2D4355CB">
+          <wp:inline distT="0" distB="0" distL="0" distR="0" wp14:anchorId="4140E1C7" wp14:editId="71225712">
             <wp:extent cx="5731510" cy="3608524"/>
             <wp:effectExtent l="0" t="0" r="2540" b="0"/>
             <wp:docPr id="2" name="Picture 2"/>
@@ -6604,7 +8984,7 @@
           <w:noProof/>
         </w:rPr>
         <w:drawing>
-          <wp:inline distT="0" distB="0" distL="0" distR="0" wp14:anchorId="0B3F138F" wp14:editId="0DDDFB04">
+          <wp:inline distT="0" distB="0" distL="0" distR="0" wp14:anchorId="4D734E31" wp14:editId="5B8B82FE">
             <wp:extent cx="5731510" cy="2762882"/>
             <wp:effectExtent l="0" t="0" r="2540" b="0"/>
             <wp:docPr id="3" name="Picture 3"/>
@@ -6696,7 +9076,7 @@
       <w:pPr>
         <w:pStyle w:val="Heading2"/>
       </w:pPr>
-      <w:bookmarkStart w:id="11" w:name="_Toc43359884"/>
+      <w:bookmarkStart w:id="11" w:name="_Toc44235032"/>
       <w:r>
         <w:t>Development and Testing</w:t>
       </w:r>
@@ -6706,7 +9086,7 @@
       <w:pPr>
         <w:pStyle w:val="Heading3"/>
       </w:pPr>
-      <w:bookmarkStart w:id="12" w:name="_Toc43359885"/>
+      <w:bookmarkStart w:id="12" w:name="_Toc44235033"/>
       <w:r>
         <w:t>Code Review</w:t>
       </w:r>
@@ -7256,7 +9636,7 @@
       <w:pPr>
         <w:pStyle w:val="Heading3"/>
       </w:pPr>
-      <w:bookmarkStart w:id="14" w:name="_Toc43359886"/>
+      <w:bookmarkStart w:id="14" w:name="_Toc44235034"/>
       <w:r>
         <w:t>Functional Testing</w:t>
       </w:r>
@@ -7273,7 +9653,7 @@
           <w:noProof/>
         </w:rPr>
         <w:drawing>
-          <wp:inline distT="0" distB="0" distL="0" distR="0" wp14:anchorId="5193796F" wp14:editId="21A673B7">
+          <wp:inline distT="0" distB="0" distL="0" distR="0" wp14:anchorId="518F953B" wp14:editId="0C5CDEDD">
             <wp:extent cx="5587200" cy="3135600"/>
             <wp:effectExtent l="0" t="0" r="0" b="8255"/>
             <wp:docPr id="4" name="Picture 4"/>
@@ -7351,7 +9731,7 @@
           <w:noProof/>
         </w:rPr>
         <w:drawing>
-          <wp:inline distT="0" distB="0" distL="0" distR="0" wp14:anchorId="09B1E589" wp14:editId="08BF7923">
+          <wp:inline distT="0" distB="0" distL="0" distR="0" wp14:anchorId="61DE835F" wp14:editId="3062D178">
             <wp:extent cx="5133600" cy="3416400"/>
             <wp:effectExtent l="0" t="0" r="0" b="0"/>
             <wp:docPr id="11" name="Picture 11"/>
@@ -7422,7 +9802,7 @@
           <w:noProof/>
         </w:rPr>
         <w:drawing>
-          <wp:inline distT="0" distB="0" distL="0" distR="0" wp14:anchorId="3496E851" wp14:editId="1C5B3289">
+          <wp:inline distT="0" distB="0" distL="0" distR="0" wp14:anchorId="5A0AA908" wp14:editId="660379D6">
             <wp:extent cx="4636800" cy="3286800"/>
             <wp:effectExtent l="0" t="0" r="0" b="8890"/>
             <wp:docPr id="15" name="Picture 15"/>
@@ -7496,7 +9876,7 @@
           <w:noProof/>
         </w:rPr>
         <w:drawing>
-          <wp:inline distT="0" distB="0" distL="0" distR="0" wp14:anchorId="71AE73B4" wp14:editId="4C99BA99">
+          <wp:inline distT="0" distB="0" distL="0" distR="0" wp14:anchorId="2E65F018" wp14:editId="17B88B08">
             <wp:extent cx="4503600" cy="3506400"/>
             <wp:effectExtent l="0" t="0" r="0" b="0"/>
             <wp:docPr id="16" name="Picture 16"/>
@@ -7568,7 +9948,7 @@
           <w:noProof/>
         </w:rPr>
         <w:drawing>
-          <wp:inline distT="0" distB="0" distL="0" distR="0" wp14:anchorId="40986350" wp14:editId="3126C4D6">
+          <wp:inline distT="0" distB="0" distL="0" distR="0" wp14:anchorId="1DBA823B" wp14:editId="1722E07C">
             <wp:extent cx="4708800" cy="3225600"/>
             <wp:effectExtent l="0" t="0" r="0" b="0"/>
             <wp:docPr id="17" name="Picture 17"/>
@@ -7638,7 +10018,7 @@
           <w:noProof/>
         </w:rPr>
         <w:drawing>
-          <wp:inline distT="0" distB="0" distL="0" distR="0" wp14:anchorId="375A183D" wp14:editId="1660B57A">
+          <wp:inline distT="0" distB="0" distL="0" distR="0" wp14:anchorId="300AC0BA" wp14:editId="27906495">
             <wp:extent cx="4568400" cy="3261600"/>
             <wp:effectExtent l="0" t="0" r="3810" b="0"/>
             <wp:docPr id="18" name="Picture 18"/>
@@ -7711,7 +10091,7 @@
           <w:noProof/>
         </w:rPr>
         <w:drawing>
-          <wp:inline distT="0" distB="0" distL="0" distR="0" wp14:anchorId="171ED094" wp14:editId="14348DA4">
+          <wp:inline distT="0" distB="0" distL="0" distR="0" wp14:anchorId="696F66C4" wp14:editId="71C667B5">
             <wp:extent cx="4849200" cy="3423600"/>
             <wp:effectExtent l="0" t="0" r="8890" b="5715"/>
             <wp:docPr id="19" name="Picture 19"/>
@@ -7781,7 +10161,7 @@
           <w:noProof/>
         </w:rPr>
         <w:drawing>
-          <wp:inline distT="0" distB="0" distL="0" distR="0" wp14:anchorId="3F2A982E" wp14:editId="601D011D">
+          <wp:inline distT="0" distB="0" distL="0" distR="0" wp14:anchorId="63858A48" wp14:editId="1516CBFE">
             <wp:extent cx="4777200" cy="3517200"/>
             <wp:effectExtent l="0" t="0" r="4445" b="7620"/>
             <wp:docPr id="20" name="Picture 20"/>
@@ -7856,7 +10236,7 @@
           <w:noProof/>
         </w:rPr>
         <w:drawing>
-          <wp:inline distT="0" distB="0" distL="0" distR="0" wp14:anchorId="53C09EA9" wp14:editId="1F938D2B">
+          <wp:inline distT="0" distB="0" distL="0" distR="0" wp14:anchorId="269C8EF7" wp14:editId="5F255C57">
             <wp:extent cx="4672800" cy="4471200"/>
             <wp:effectExtent l="0" t="0" r="0" b="5715"/>
             <wp:docPr id="21" name="Picture 21"/>
@@ -7926,7 +10306,7 @@
       <w:pPr>
         <w:pStyle w:val="Heading3"/>
       </w:pPr>
-      <w:bookmarkStart w:id="29" w:name="_Toc43359887"/>
+      <w:bookmarkStart w:id="29" w:name="_Toc44235035"/>
       <w:r>
         <w:t>Adaptive Web Design</w:t>
       </w:r>
@@ -7950,7 +10330,7 @@
         <mc:AlternateContent>
           <mc:Choice Requires="wps">
             <w:drawing>
-              <wp:anchor distT="0" distB="0" distL="114300" distR="114300" simplePos="0" relativeHeight="251663360" behindDoc="0" locked="0" layoutInCell="1" allowOverlap="1" wp14:anchorId="7A9B60F1" wp14:editId="35E2F1D7">
+              <wp:anchor distT="0" distB="0" distL="114300" distR="114300" simplePos="0" relativeHeight="251663360" behindDoc="0" locked="0" layoutInCell="1" allowOverlap="1" wp14:anchorId="375461CE" wp14:editId="3B38DA67">
                 <wp:simplePos x="0" y="0"/>
                 <wp:positionH relativeFrom="margin">
                   <wp:align>left</wp:align>
@@ -8022,7 +10402,7 @@
           </mc:Choice>
           <mc:Fallback>
             <w:pict>
-              <v:rect w14:anchorId="384AC5CC" id="Rectangle 8" o:spid="_x0000_s1026" style="position:absolute;margin-left:0;margin-top:218.15pt;width:468.75pt;height:123.75pt;z-index:251663360;visibility:visible;mso-wrap-style:square;mso-width-percent:0;mso-height-percent:0;mso-wrap-distance-left:9pt;mso-wrap-distance-top:0;mso-wrap-distance-right:9pt;mso-wrap-distance-bottom:0;mso-position-horizontal:left;mso-position-horizontal-relative:margin;mso-position-vertical:absolute;mso-position-vertical-relative:text;mso-width-percent:0;mso-height-percent:0;mso-width-relative:margin;mso-height-relative:margin;v-text-anchor:middle" o:gfxdata="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" fillcolor="red" strokecolor="black [3213]" strokeweight="1pt">
+              <v:rect w14:anchorId="3B325B57" id="Rectangle 8" o:spid="_x0000_s1026" style="position:absolute;margin-left:0;margin-top:218.15pt;width:468.75pt;height:123.75pt;z-index:251663360;visibility:visible;mso-wrap-style:square;mso-width-percent:0;mso-height-percent:0;mso-wrap-distance-left:9pt;mso-wrap-distance-top:0;mso-wrap-distance-right:9pt;mso-wrap-distance-bottom:0;mso-position-horizontal:left;mso-position-horizontal-relative:margin;mso-position-vertical:absolute;mso-position-vertical-relative:text;mso-width-percent:0;mso-height-percent:0;mso-width-relative:margin;mso-height-relative:margin;v-text-anchor:middle" o:gfxdata="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" fillcolor="red" strokecolor="black [3213]" strokeweight="1pt">
                 <v:fill opacity="32896f"/>
                 <w10:wrap anchorx="margin"/>
               </v:rect>
@@ -8037,7 +10417,7 @@
         <mc:AlternateContent>
           <mc:Choice Requires="wps">
             <w:drawing>
-              <wp:anchor distT="0" distB="0" distL="114300" distR="114300" simplePos="0" relativeHeight="251661312" behindDoc="0" locked="0" layoutInCell="1" allowOverlap="1" wp14:anchorId="5E649B59" wp14:editId="54A881CB">
+              <wp:anchor distT="0" distB="0" distL="114300" distR="114300" simplePos="0" relativeHeight="251661312" behindDoc="0" locked="0" layoutInCell="1" allowOverlap="1" wp14:anchorId="0F1F6E99" wp14:editId="43E29A81">
                 <wp:simplePos x="0" y="0"/>
                 <wp:positionH relativeFrom="column">
                   <wp:posOffset>2047875</wp:posOffset>
@@ -8109,7 +10489,7 @@
           </mc:Choice>
           <mc:Fallback>
             <w:pict>
-              <v:rect w14:anchorId="148F8C7F" id="Rectangle 7" o:spid="_x0000_s1026" style="position:absolute;margin-left:161.25pt;margin-top:72.65pt;width:276pt;height:123.75pt;z-index:251661312;visibility:visible;mso-wrap-style:square;mso-width-percent:0;mso-height-percent:0;mso-wrap-distance-left:9pt;mso-wrap-distance-top:0;mso-wrap-distance-right:9pt;mso-wrap-distance-bottom:0;mso-position-horizontal:absolute;mso-position-horizontal-relative:text;mso-position-vertical:absolute;mso-position-vertical-relative:text;mso-width-percent:0;mso-height-percent:0;mso-width-relative:margin;mso-height-relative:margin;v-text-anchor:middle" o:gfxdata="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" fillcolor="red" strokecolor="black [3213]" strokeweight="1pt">
+              <v:rect w14:anchorId="485813F2" id="Rectangle 7" o:spid="_x0000_s1026" style="position:absolute;margin-left:161.25pt;margin-top:72.65pt;width:276pt;height:123.75pt;z-index:251661312;visibility:visible;mso-wrap-style:square;mso-width-percent:0;mso-height-percent:0;mso-wrap-distance-left:9pt;mso-wrap-distance-top:0;mso-wrap-distance-right:9pt;mso-wrap-distance-bottom:0;mso-position-horizontal:absolute;mso-position-horizontal-relative:text;mso-position-vertical:absolute;mso-position-vertical-relative:text;mso-width-percent:0;mso-height-percent:0;mso-width-relative:margin;mso-height-relative:margin;v-text-anchor:middle" o:gfxdata="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" fillcolor="red" strokecolor="black [3213]" strokeweight="1pt">
                 <v:fill opacity="32896f"/>
               </v:rect>
             </w:pict>
@@ -8123,7 +10503,7 @@
         <mc:AlternateContent>
           <mc:Choice Requires="wps">
             <w:drawing>
-              <wp:anchor distT="0" distB="0" distL="114300" distR="114300" simplePos="0" relativeHeight="251659264" behindDoc="0" locked="0" layoutInCell="1" allowOverlap="1" wp14:anchorId="5F882821" wp14:editId="05785C99">
+              <wp:anchor distT="0" distB="0" distL="114300" distR="114300" simplePos="0" relativeHeight="251659264" behindDoc="0" locked="0" layoutInCell="1" allowOverlap="1" wp14:anchorId="674E262C" wp14:editId="3C1B419F">
                 <wp:simplePos x="0" y="0"/>
                 <wp:positionH relativeFrom="column">
                   <wp:posOffset>76200</wp:posOffset>
@@ -8189,7 +10569,7 @@
           </mc:Choice>
           <mc:Fallback>
             <w:pict>
-              <v:rect w14:anchorId="45311D0A" id="Rectangle 6" o:spid="_x0000_s1026" style="position:absolute;margin-left:6pt;margin-top:79.4pt;width:150.75pt;height:106.5pt;z-index:251659264;visibility:visible;mso-wrap-style:square;mso-wrap-distance-left:9pt;mso-wrap-distance-top:0;mso-wrap-distance-right:9pt;mso-wrap-distance-bottom:0;mso-position-horizontal:absolute;mso-position-horizontal-relative:text;mso-position-vertical:absolute;mso-position-vertical-relative:text;v-text-anchor:middle" o:gfxdata="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" fillcolor="red" strokecolor="black [3213]" strokeweight="1pt">
+              <v:rect w14:anchorId="5F66CD44" id="Rectangle 6" o:spid="_x0000_s1026" style="position:absolute;margin-left:6pt;margin-top:79.4pt;width:150.75pt;height:106.5pt;z-index:251659264;visibility:visible;mso-wrap-style:square;mso-wrap-distance-left:9pt;mso-wrap-distance-top:0;mso-wrap-distance-right:9pt;mso-wrap-distance-bottom:0;mso-position-horizontal:absolute;mso-position-horizontal-relative:text;mso-position-vertical:absolute;mso-position-vertical-relative:text;v-text-anchor:middle" o:gfxdata="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" fillcolor="red" strokecolor="black [3213]" strokeweight="1pt">
                 <v:fill opacity="32896f"/>
               </v:rect>
             </w:pict>
@@ -8201,7 +10581,7 @@
           <w:noProof/>
         </w:rPr>
         <w:drawing>
-          <wp:inline distT="0" distB="0" distL="0" distR="0" wp14:anchorId="75850E8E" wp14:editId="0C8C478A">
+          <wp:inline distT="0" distB="0" distL="0" distR="0" wp14:anchorId="7CB15038" wp14:editId="395F5DEB">
             <wp:extent cx="5889600" cy="4273200"/>
             <wp:effectExtent l="0" t="0" r="0" b="0"/>
             <wp:docPr id="5" name="Picture 5"/>
@@ -8342,7 +10722,7 @@
           <w:noProof/>
         </w:rPr>
         <w:drawing>
-          <wp:inline distT="0" distB="0" distL="0" distR="0" wp14:anchorId="7CA1269C" wp14:editId="4D5338B0">
+          <wp:inline distT="0" distB="0" distL="0" distR="0" wp14:anchorId="1AA2D7AA" wp14:editId="74385FAF">
             <wp:extent cx="4201200" cy="5130000"/>
             <wp:effectExtent l="0" t="0" r="8890" b="0"/>
             <wp:docPr id="9" name="Picture 9"/>
@@ -8450,7 +10830,7 @@
           <w:noProof/>
         </w:rPr>
         <w:drawing>
-          <wp:inline distT="0" distB="0" distL="0" distR="0" wp14:anchorId="0CB2A842" wp14:editId="3CEDAA2B">
+          <wp:inline distT="0" distB="0" distL="0" distR="0" wp14:anchorId="31BBAEFE" wp14:editId="083507D7">
             <wp:extent cx="2305372" cy="4944165"/>
             <wp:effectExtent l="0" t="0" r="0" b="0"/>
             <wp:docPr id="10" name="Picture 10"/>
@@ -8757,7 +11137,7 @@
           <w:noProof/>
         </w:rPr>
         <w:drawing>
-          <wp:inline distT="0" distB="0" distL="0" distR="0" wp14:anchorId="04A60453" wp14:editId="70008950">
+          <wp:inline distT="0" distB="0" distL="0" distR="0" wp14:anchorId="757A741B" wp14:editId="75C52811">
             <wp:extent cx="3196800" cy="2480400"/>
             <wp:effectExtent l="0" t="0" r="3810" b="0"/>
             <wp:docPr id="13" name="Picture 13"/>
@@ -8828,7 +11208,7 @@
           <w:noProof/>
         </w:rPr>
         <w:drawing>
-          <wp:inline distT="0" distB="0" distL="0" distR="0" wp14:anchorId="5FA0C5DC" wp14:editId="35D3763E">
+          <wp:inline distT="0" distB="0" distL="0" distR="0" wp14:anchorId="279F028C" wp14:editId="1A317DC4">
             <wp:extent cx="2829600" cy="2613600"/>
             <wp:effectExtent l="0" t="0" r="8890" b="0"/>
             <wp:docPr id="12" name="Picture 12"/>
@@ -8899,7 +11279,7 @@
           <w:noProof/>
         </w:rPr>
         <w:drawing>
-          <wp:inline distT="0" distB="0" distL="0" distR="0" wp14:anchorId="0C6C02E4" wp14:editId="26B79A8E">
+          <wp:inline distT="0" distB="0" distL="0" distR="0" wp14:anchorId="77B297EC" wp14:editId="197B4321">
             <wp:extent cx="3924848" cy="3057952"/>
             <wp:effectExtent l="0" t="0" r="0" b="9525"/>
             <wp:docPr id="14" name="Picture 14"/>
@@ -9024,7 +11404,7 @@
       <w:r>
         <w:t xml:space="preserve"> </w:t>
       </w:r>
-      <w:bookmarkStart w:id="40" w:name="_Toc43359888"/>
+      <w:bookmarkStart w:id="40" w:name="_Toc44235036"/>
       <w:r>
         <w:t>Sprint 2</w:t>
       </w:r>
@@ -9059,7 +11439,7 @@
       <w:pPr>
         <w:pStyle w:val="Heading2"/>
       </w:pPr>
-      <w:bookmarkStart w:id="41" w:name="_Toc43359891"/>
+      <w:bookmarkStart w:id="41" w:name="_Toc44235073"/>
       <w:r>
         <w:t>Sprint 2 Project Plan</w:t>
       </w:r>
@@ -9074,7 +11454,7 @@
           <w:noProof/>
         </w:rPr>
         <w:drawing>
-          <wp:inline distT="0" distB="0" distL="0" distR="0" wp14:anchorId="6CB0F620" wp14:editId="5BDF20D6">
+          <wp:inline distT="0" distB="0" distL="0" distR="0" wp14:anchorId="28CB0F59" wp14:editId="11189251">
             <wp:extent cx="5731510" cy="4791075"/>
             <wp:effectExtent l="0" t="0" r="2540" b="9525"/>
             <wp:docPr id="25" name="Picture 25"/>
@@ -9138,7 +11518,7 @@
           <w:noProof/>
         </w:rPr>
         <w:drawing>
-          <wp:inline distT="0" distB="0" distL="0" distR="0" wp14:anchorId="19FB8B49" wp14:editId="621B2551">
+          <wp:inline distT="0" distB="0" distL="0" distR="0" wp14:anchorId="76B1DDC0" wp14:editId="20951506">
             <wp:extent cx="5731510" cy="1539240"/>
             <wp:effectExtent l="0" t="0" r="2540" b="3810"/>
             <wp:docPr id="28" name="Picture 28"/>
@@ -9232,7 +11612,7 @@
       <w:pPr>
         <w:pStyle w:val="Heading2"/>
       </w:pPr>
-      <w:bookmarkStart w:id="42" w:name="_Toc43359901"/>
+      <w:bookmarkStart w:id="42" w:name="_Toc44235083"/>
       <w:r>
         <w:t>Source Control Snapshot</w:t>
       </w:r>
@@ -9247,7 +11627,7 @@
           <w:noProof/>
         </w:rPr>
         <w:drawing>
-          <wp:inline distT="0" distB="0" distL="0" distR="0" wp14:anchorId="6AE2B92D" wp14:editId="16E6E7F0">
+          <wp:inline distT="0" distB="0" distL="0" distR="0" wp14:anchorId="04892852" wp14:editId="1CDC8A96">
             <wp:extent cx="5731510" cy="2486660"/>
             <wp:effectExtent l="0" t="0" r="2540" b="8890"/>
             <wp:docPr id="31" name="Picture 31"/>
@@ -9311,7 +11691,7 @@
           <w:noProof/>
         </w:rPr>
         <w:drawing>
-          <wp:inline distT="0" distB="0" distL="0" distR="0" wp14:anchorId="335CADF1" wp14:editId="0589C288">
+          <wp:inline distT="0" distB="0" distL="0" distR="0" wp14:anchorId="53BD6A31" wp14:editId="249FC181">
             <wp:extent cx="5731510" cy="3411855"/>
             <wp:effectExtent l="0" t="0" r="2540" b="0"/>
             <wp:docPr id="32" name="Picture 32"/>
@@ -9384,15 +11764,6 @@
     </w:p>
     <w:p>
       <w:pPr>
-        <w:pStyle w:val="Caption"/>
-        <w:rPr>
-          <w:i w:val="0"/>
-          <w:iCs w:val="0"/>
-        </w:rPr>
-      </w:pPr>
-    </w:p>
-    <w:p>
-      <w:pPr>
         <w:pStyle w:val="Heading1"/>
         <w:sectPr>
           <w:type w:val="continuous"/>
@@ -9402,9 +11773,9 @@
           <w:docGrid w:linePitch="360"/>
         </w:sectPr>
       </w:pPr>
-      <w:bookmarkStart w:id="43" w:name="_Toc43359902"/>
+      <w:bookmarkStart w:id="43" w:name="_Toc44235084"/>
       <w:r>
-        <w:t>Sprint Three</w:t>
+        <w:t>Sprint 3</w:t>
       </w:r>
       <w:bookmarkEnd w:id="43"/>
     </w:p>
@@ -9448,10 +11819,6 @@
       </w:pPr>
     </w:p>
     <w:p>
-      <w:subDoc r:id="rId56"/>
-    </w:p>
-    <w:p/>
-    <w:p>
       <w:pPr>
         <w:sectPr>
           <w:type w:val="continuous"/>
@@ -9461,7 +11828,29 @@
           <w:docGrid w:linePitch="360"/>
         </w:sectPr>
       </w:pPr>
+      <w:subDoc r:id="rId56"/>
       <w:subDoc r:id="rId57"/>
+    </w:p>
+    <w:p>
+      <w:pPr>
+        <w:sectPr>
+          <w:pgSz w:w="11906" w:h="16838" w:code="9"/>
+          <w:pgMar w:top="1440" w:right="1440" w:bottom="1440" w:left="1440" w:header="708" w:footer="708" w:gutter="0"/>
+          <w:cols w:space="708"/>
+          <w:docGrid w:linePitch="360"/>
+        </w:sectPr>
+      </w:pPr>
+    </w:p>
+    <w:p>
+      <w:pPr>
+        <w:sectPr>
+          <w:pgSz w:w="11906" w:h="16838" w:code="9"/>
+          <w:pgMar w:top="1440" w:right="1440" w:bottom="1440" w:left="1440" w:header="708" w:footer="708" w:gutter="0"/>
+          <w:cols w:space="708"/>
+          <w:docGrid w:linePitch="360"/>
+        </w:sectPr>
+      </w:pPr>
+      <w:subDoc r:id="rId58"/>
     </w:p>
     <w:p>
       <w:pPr>
@@ -9473,7 +11862,7 @@
           <w:docGrid w:linePitch="360"/>
         </w:sectPr>
       </w:pPr>
-      <w:subDoc r:id="rId58"/>
+      <w:subDoc r:id="rId59"/>
     </w:p>
     <w:p>
       <w:pPr>
@@ -9485,7 +11874,6 @@
           <w:docGrid w:linePitch="360"/>
         </w:sectPr>
       </w:pPr>
-      <w:subDoc r:id="rId59"/>
     </w:p>
     <w:p>
       <w:pPr>
@@ -9501,29 +11889,37 @@
     </w:p>
     <w:p>
       <w:pPr>
-        <w:sectPr>
-          <w:type w:val="continuous"/>
-          <w:pgSz w:w="11906" w:h="16838" w:code="9"/>
-          <w:pgMar w:top="1440" w:right="1440" w:bottom="1440" w:left="1440" w:header="708" w:footer="708" w:gutter="0"/>
-          <w:cols w:space="708"/>
-          <w:docGrid w:linePitch="360"/>
-        </w:sectPr>
-      </w:pPr>
-      <w:subDoc r:id="rId61"/>
-    </w:p>
-    <w:p>
-      <w:pPr>
         <w:tabs>
           <w:tab w:val="left" w:pos="1073"/>
         </w:tabs>
       </w:pPr>
+      <w:subDoc r:id="rId61"/>
+      <w:r>
+        <w:br w:type="page"/>
+      </w:r>
+    </w:p>
+    <w:p>
+      <w:pPr>
+        <w:sectPr>
+          <w:pgSz w:w="11906" w:h="16838" w:code="9"/>
+          <w:pgMar w:top="1440" w:right="1440" w:bottom="1440" w:left="1440" w:header="720" w:footer="720" w:gutter="0"/>
+          <w:cols w:space="720"/>
+          <w:docGrid w:linePitch="360"/>
+        </w:sectPr>
+      </w:pPr>
+    </w:p>
+    <w:p>
+      <w:pPr>
+        <w:tabs>
+          <w:tab w:val="left" w:pos="1073"/>
+        </w:tabs>
+      </w:pPr>
       <w:subDoc r:id="rId62"/>
     </w:p>
     <w:sectPr>
-      <w:type w:val="continuous"/>
       <w:pgSz w:w="11906" w:h="16838" w:code="9"/>
-      <w:pgMar w:top="1440" w:right="1440" w:bottom="1440" w:left="1440" w:header="708" w:footer="708" w:gutter="0"/>
-      <w:cols w:space="708"/>
+      <w:pgMar w:top="1440" w:right="1440" w:bottom="1440" w:left="1440" w:header="720" w:footer="720" w:gutter="0"/>
+      <w:cols w:space="720"/>
       <w:docGrid w:linePitch="360"/>
     </w:sectPr>
   </w:body>
@@ -9687,7 +12083,7 @@
 <w:ftr xmlns:wpc="http://schemas.microsoft.com/office/word/2010/wordprocessingCanvas" xmlns:cx="http://schemas.microsoft.com/office/drawing/2014/chartex" xmlns:cx1="http://schemas.microsoft.com/office/drawing/2015/9/8/chartex" xmlns:cx2="http://schemas.microsoft.com/office/drawing/2015/10/21/chartex" xmlns:cx3="http://schemas.microsoft.com/office/drawing/2016/5/9/chartex" xmlns:cx4="http://schemas.microsoft.com/office/drawing/2016/5/10/chartex" xmlns:cx5="http://schemas.microsoft.com/office/drawing/2016/5/11/chartex" xmlns:cx6="http://schemas.microsoft.com/office/drawing/2016/5/12/chartex" xmlns:cx7="http://schemas.microsoft.com/office/drawing/2016/5/13/chartex" xmlns:cx8="http://schemas.microsoft.com/office/drawing/2016/5/14/chartex" xmlns:mc="http://schemas.openxmlformats.org/markup-compatibility/2006" xmlns:aink="http://schemas.microsoft.com/office/drawing/2016/ink" xmlns:am3d="http://schemas.microsoft.com/office/drawing/2017/model3d" xmlns:o="urn:schemas-microsoft-com:office:office" xmlns:r="http://schemas.openxmlformats.org/officeDocument/2006/relationships" xmlns:m="http://schemas.openxmlformats.org/officeDocument/2006/math" xmlns:v="urn:schemas-microsoft-com:vml" xmlns:wp14="http://schemas.microsoft.com/office/word/2010/wordprocessingDrawing" xmlns:wp="http://schemas.openxmlformats.org/drawingml/2006/wordprocessingDrawing" xmlns:w10="urn:schemas-microsoft-com:office:word" xmlns:w="http://schemas.openxmlformats.org/wordprocessingml/2006/main" xmlns:w14="http://schemas.microsoft.com/office/word/2010/wordml" xmlns:w15="http://schemas.microsoft.com/office/word/2012/wordml" xmlns:w16cex="http://schemas.microsoft.com/office/word/2018/wordml/cex" xmlns:w16cid="http://schemas.microsoft.com/office/word/2016/wordml/cid" xmlns:w16="http://schemas.microsoft.com/office/word/2018/wordml" xmlns:w16se="http://schemas.microsoft.com/office/word/2015/wordml/symex" xmlns:wpg="http://schemas.microsoft.com/office/word/2010/wordprocessingGroup" xmlns:wpi="http://schemas.microsoft.com/office/word/2010/wordprocessingInk" xmlns:wne="http://schemas.microsoft.com/office/word/2006/wordml" xmlns:wps="http://schemas.microsoft.com/office/word/2010/wordprocessingShape" mc:Ignorable="w14 w15 w16se w16cid w16 w16cex wp14">
   <w:sdt>
     <w:sdtPr>
-      <w:id w:val="200372105"/>
+      <w:id w:val="-887798161"/>
       <w:docPartObj>
         <w:docPartGallery w:val="Page Numbers (Bottom of Page)"/>
         <w:docPartUnique/>
@@ -9702,6 +12098,7 @@
       <w:p>
         <w:pPr>
           <w:pStyle w:val="Footer"/>
+          <w:jc w:val="center"/>
         </w:pPr>
         <w:r>
           <w:fldChar w:fldCharType="begin"/>
@@ -9727,6 +12124,11 @@
       </w:p>
     </w:sdtContent>
   </w:sdt>
+  <w:p>
+    <w:pPr>
+      <w:pStyle w:val="Footer"/>
+    </w:pPr>
+  </w:p>
 </w:ftr>
 </file>
 

--- a/reports/RAD.at2.master.document.docx
+++ b/reports/RAD.at2.master.document.docx
@@ -273,7 +273,7 @@
           <w:r>
             <w:fldChar w:fldCharType="separate"/>
           </w:r>
-          <w:hyperlink w:anchor="_Toc44235006" w:history="1">
+          <w:hyperlink w:anchor="_Toc44236711" w:history="1">
             <w:r>
               <w:rPr>
                 <w:rStyle w:val="Hyperlink"/>
@@ -300,7 +300,7 @@
                 <w:noProof/>
                 <w:webHidden/>
               </w:rPr>
-              <w:instrText xml:space="preserve"> PAGEREF _Toc44235006 \h </w:instrText>
+              <w:instrText xml:space="preserve"> PAGEREF _Toc44236711 \h </w:instrText>
             </w:r>
             <w:r>
               <w:rPr>
@@ -343,7 +343,7 @@
               <w:lang w:val="en-US"/>
             </w:rPr>
           </w:pPr>
-          <w:hyperlink w:anchor="_Toc44235007" w:history="1">
+          <w:hyperlink w:anchor="_Toc44236712" w:history="1">
             <w:r>
               <w:rPr>
                 <w:rStyle w:val="Hyperlink"/>
@@ -370,7 +370,7 @@
                 <w:noProof/>
                 <w:webHidden/>
               </w:rPr>
-              <w:instrText xml:space="preserve"> PAGEREF _Toc44235007 \h </w:instrText>
+              <w:instrText xml:space="preserve"> PAGEREF _Toc44236712 \h </w:instrText>
             </w:r>
             <w:r>
               <w:rPr>
@@ -413,7 +413,7 @@
               <w:lang w:val="en-US"/>
             </w:rPr>
           </w:pPr>
-          <w:hyperlink w:anchor="_Toc44235008" w:history="1">
+          <w:hyperlink w:anchor="_Toc44236713" w:history="1">
             <w:r>
               <w:rPr>
                 <w:rStyle w:val="Hyperlink"/>
@@ -440,7 +440,7 @@
                 <w:noProof/>
                 <w:webHidden/>
               </w:rPr>
-              <w:instrText xml:space="preserve"> PAGEREF _Toc44235008 \h </w:instrText>
+              <w:instrText xml:space="preserve"> PAGEREF _Toc44236713 \h </w:instrText>
             </w:r>
             <w:r>
               <w:rPr>
@@ -483,7 +483,7 @@
               <w:lang w:val="en-US"/>
             </w:rPr>
           </w:pPr>
-          <w:hyperlink w:anchor="_Toc44235009" w:history="1">
+          <w:hyperlink w:anchor="_Toc44236714" w:history="1">
             <w:r>
               <w:rPr>
                 <w:rStyle w:val="Hyperlink"/>
@@ -510,7 +510,7 @@
                 <w:noProof/>
                 <w:webHidden/>
               </w:rPr>
-              <w:instrText xml:space="preserve"> PAGEREF _Toc44235009 \h </w:instrText>
+              <w:instrText xml:space="preserve"> PAGEREF _Toc44236714 \h </w:instrText>
             </w:r>
             <w:r>
               <w:rPr>
@@ -553,7 +553,7 @@
               <w:lang w:val="en-US"/>
             </w:rPr>
           </w:pPr>
-          <w:hyperlink w:anchor="_Toc44235010" w:history="1">
+          <w:hyperlink w:anchor="_Toc44236715" w:history="1">
             <w:r>
               <w:rPr>
                 <w:rStyle w:val="Hyperlink"/>
@@ -580,7 +580,7 @@
                 <w:noProof/>
                 <w:webHidden/>
               </w:rPr>
-              <w:instrText xml:space="preserve"> PAGEREF _Toc44235010 \h </w:instrText>
+              <w:instrText xml:space="preserve"> PAGEREF _Toc44236715 \h </w:instrText>
             </w:r>
             <w:r>
               <w:rPr>
@@ -623,7 +623,7 @@
               <w:lang w:val="en-US"/>
             </w:rPr>
           </w:pPr>
-          <w:hyperlink w:anchor="_Toc44235011" w:history="1">
+          <w:hyperlink w:anchor="_Toc44236716" w:history="1">
             <w:r>
               <w:rPr>
                 <w:rStyle w:val="Hyperlink"/>
@@ -650,7 +650,7 @@
                 <w:noProof/>
                 <w:webHidden/>
               </w:rPr>
-              <w:instrText xml:space="preserve"> PAGEREF _Toc44235011 \h </w:instrText>
+              <w:instrText xml:space="preserve"> PAGEREF _Toc44236716 \h </w:instrText>
             </w:r>
             <w:r>
               <w:rPr>
@@ -693,7 +693,7 @@
               <w:lang w:val="en-US"/>
             </w:rPr>
           </w:pPr>
-          <w:hyperlink w:anchor="_Toc44235012" w:history="1">
+          <w:hyperlink w:anchor="_Toc44236717" w:history="1">
             <w:r>
               <w:rPr>
                 <w:rStyle w:val="Hyperlink"/>
@@ -720,7 +720,7 @@
                 <w:noProof/>
                 <w:webHidden/>
               </w:rPr>
-              <w:instrText xml:space="preserve"> PAGEREF _Toc44235012 \h </w:instrText>
+              <w:instrText xml:space="preserve"> PAGEREF _Toc44236717 \h </w:instrText>
             </w:r>
             <w:r>
               <w:rPr>
@@ -763,7 +763,7 @@
               <w:lang w:val="en-US"/>
             </w:rPr>
           </w:pPr>
-          <w:hyperlink w:anchor="_Toc44235013" w:history="1">
+          <w:hyperlink w:anchor="_Toc44236718" w:history="1">
             <w:r>
               <w:rPr>
                 <w:rStyle w:val="Hyperlink"/>
@@ -790,7 +790,7 @@
                 <w:noProof/>
                 <w:webHidden/>
               </w:rPr>
-              <w:instrText xml:space="preserve"> PAGEREF _Toc44235013 \h </w:instrText>
+              <w:instrText xml:space="preserve"> PAGEREF _Toc44236718 \h </w:instrText>
             </w:r>
             <w:r>
               <w:rPr>
@@ -833,7 +833,7 @@
               <w:lang w:val="en-US"/>
             </w:rPr>
           </w:pPr>
-          <w:hyperlink w:anchor="_Toc44235014" w:history="1">
+          <w:hyperlink w:anchor="_Toc44236719" w:history="1">
             <w:r>
               <w:rPr>
                 <w:rStyle w:val="Hyperlink"/>
@@ -860,7 +860,7 @@
                 <w:noProof/>
                 <w:webHidden/>
               </w:rPr>
-              <w:instrText xml:space="preserve"> PAGEREF _Toc44235014 \h </w:instrText>
+              <w:instrText xml:space="preserve"> PAGEREF _Toc44236719 \h </w:instrText>
             </w:r>
             <w:r>
               <w:rPr>
@@ -903,7 +903,7 @@
               <w:lang w:val="en-US"/>
             </w:rPr>
           </w:pPr>
-          <w:hyperlink w:anchor="_Toc44235015" w:history="1">
+          <w:hyperlink w:anchor="_Toc44236720" w:history="1">
             <w:r>
               <w:rPr>
                 <w:rStyle w:val="Hyperlink"/>
@@ -930,7 +930,7 @@
                 <w:noProof/>
                 <w:webHidden/>
               </w:rPr>
-              <w:instrText xml:space="preserve"> PAGEREF _Toc44235015 \h </w:instrText>
+              <w:instrText xml:space="preserve"> PAGEREF _Toc44236720 \h </w:instrText>
             </w:r>
             <w:r>
               <w:rPr>
@@ -973,7 +973,7 @@
               <w:lang w:val="en-US"/>
             </w:rPr>
           </w:pPr>
-          <w:hyperlink w:anchor="_Toc44235016" w:history="1">
+          <w:hyperlink w:anchor="_Toc44236721" w:history="1">
             <w:r>
               <w:rPr>
                 <w:rStyle w:val="Hyperlink"/>
@@ -1000,7 +1000,7 @@
                 <w:noProof/>
                 <w:webHidden/>
               </w:rPr>
-              <w:instrText xml:space="preserve"> PAGEREF _Toc44235016 \h </w:instrText>
+              <w:instrText xml:space="preserve"> PAGEREF _Toc44236721 \h </w:instrText>
             </w:r>
             <w:r>
               <w:rPr>
@@ -1043,7 +1043,7 @@
               <w:lang w:val="en-US"/>
             </w:rPr>
           </w:pPr>
-          <w:hyperlink w:anchor="_Toc44235017" w:history="1">
+          <w:hyperlink w:anchor="_Toc44236722" w:history="1">
             <w:r>
               <w:rPr>
                 <w:rStyle w:val="Hyperlink"/>
@@ -1070,7 +1070,7 @@
                 <w:noProof/>
                 <w:webHidden/>
               </w:rPr>
-              <w:instrText xml:space="preserve"> PAGEREF _Toc44235017 \h </w:instrText>
+              <w:instrText xml:space="preserve"> PAGEREF _Toc44236722 \h </w:instrText>
             </w:r>
             <w:r>
               <w:rPr>
@@ -1113,7 +1113,7 @@
               <w:lang w:val="en-US"/>
             </w:rPr>
           </w:pPr>
-          <w:hyperlink w:anchor="_Toc44235018" w:history="1">
+          <w:hyperlink w:anchor="_Toc44236723" w:history="1">
             <w:r>
               <w:rPr>
                 <w:rStyle w:val="Hyperlink"/>
@@ -1140,7 +1140,7 @@
                 <w:noProof/>
                 <w:webHidden/>
               </w:rPr>
-              <w:instrText xml:space="preserve"> PAGEREF _Toc44235018 \h </w:instrText>
+              <w:instrText xml:space="preserve"> PAGEREF _Toc44236723 \h </w:instrText>
             </w:r>
             <w:r>
               <w:rPr>
@@ -1183,7 +1183,7 @@
               <w:lang w:val="en-US"/>
             </w:rPr>
           </w:pPr>
-          <w:hyperlink w:anchor="_Toc44235019" w:history="1">
+          <w:hyperlink w:anchor="_Toc44236724" w:history="1">
             <w:r>
               <w:rPr>
                 <w:rStyle w:val="Hyperlink"/>
@@ -1210,7 +1210,7 @@
                 <w:noProof/>
                 <w:webHidden/>
               </w:rPr>
-              <w:instrText xml:space="preserve"> PAGEREF _Toc44235019 \h </w:instrText>
+              <w:instrText xml:space="preserve"> PAGEREF _Toc44236724 \h </w:instrText>
             </w:r>
             <w:r>
               <w:rPr>
@@ -1253,7 +1253,7 @@
               <w:lang w:val="en-US"/>
             </w:rPr>
           </w:pPr>
-          <w:hyperlink w:anchor="_Toc44235020" w:history="1">
+          <w:hyperlink w:anchor="_Toc44236725" w:history="1">
             <w:r>
               <w:rPr>
                 <w:rStyle w:val="Hyperlink"/>
@@ -1280,7 +1280,7 @@
                 <w:noProof/>
                 <w:webHidden/>
               </w:rPr>
-              <w:instrText xml:space="preserve"> PAGEREF _Toc44235020 \h </w:instrText>
+              <w:instrText xml:space="preserve"> PAGEREF _Toc44236725 \h </w:instrText>
             </w:r>
             <w:r>
               <w:rPr>
@@ -1323,7 +1323,7 @@
               <w:lang w:val="en-US"/>
             </w:rPr>
           </w:pPr>
-          <w:hyperlink w:anchor="_Toc44235021" w:history="1">
+          <w:hyperlink w:anchor="_Toc44236726" w:history="1">
             <w:r>
               <w:rPr>
                 <w:rStyle w:val="Hyperlink"/>
@@ -1350,7 +1350,7 @@
                 <w:noProof/>
                 <w:webHidden/>
               </w:rPr>
-              <w:instrText xml:space="preserve"> PAGEREF _Toc44235021 \h </w:instrText>
+              <w:instrText xml:space="preserve"> PAGEREF _Toc44236726 \h </w:instrText>
             </w:r>
             <w:r>
               <w:rPr>
@@ -1393,7 +1393,7 @@
               <w:lang w:val="en-US"/>
             </w:rPr>
           </w:pPr>
-          <w:hyperlink w:anchor="_Toc44235022" w:history="1">
+          <w:hyperlink w:anchor="_Toc44236727" w:history="1">
             <w:r>
               <w:rPr>
                 <w:rStyle w:val="Hyperlink"/>
@@ -1420,7 +1420,7 @@
                 <w:noProof/>
                 <w:webHidden/>
               </w:rPr>
-              <w:instrText xml:space="preserve"> PAGEREF _Toc44235022 \h </w:instrText>
+              <w:instrText xml:space="preserve"> PAGEREF _Toc44236727 \h </w:instrText>
             </w:r>
             <w:r>
               <w:rPr>
@@ -1463,7 +1463,7 @@
               <w:lang w:val="en-US"/>
             </w:rPr>
           </w:pPr>
-          <w:hyperlink w:anchor="_Toc44235023" w:history="1">
+          <w:hyperlink w:anchor="_Toc44236728" w:history="1">
             <w:r>
               <w:rPr>
                 <w:rStyle w:val="Hyperlink"/>
@@ -1490,7 +1490,7 @@
                 <w:noProof/>
                 <w:webHidden/>
               </w:rPr>
-              <w:instrText xml:space="preserve"> PAGEREF _Toc44235023 \h </w:instrText>
+              <w:instrText xml:space="preserve"> PAGEREF _Toc44236728 \h </w:instrText>
             </w:r>
             <w:r>
               <w:rPr>
@@ -1533,7 +1533,7 @@
               <w:lang w:val="en-US"/>
             </w:rPr>
           </w:pPr>
-          <w:hyperlink w:anchor="_Toc44235024" w:history="1">
+          <w:hyperlink w:anchor="_Toc44236729" w:history="1">
             <w:r>
               <w:rPr>
                 <w:rStyle w:val="Hyperlink"/>
@@ -1560,7 +1560,7 @@
                 <w:noProof/>
                 <w:webHidden/>
               </w:rPr>
-              <w:instrText xml:space="preserve"> PAGEREF _Toc44235024 \h </w:instrText>
+              <w:instrText xml:space="preserve"> PAGEREF _Toc44236729 \h </w:instrText>
             </w:r>
             <w:r>
               <w:rPr>
@@ -1603,7 +1603,7 @@
               <w:lang w:val="en-US"/>
             </w:rPr>
           </w:pPr>
-          <w:hyperlink w:anchor="_Toc44235025" w:history="1">
+          <w:hyperlink w:anchor="_Toc44236730" w:history="1">
             <w:r>
               <w:rPr>
                 <w:rStyle w:val="Hyperlink"/>
@@ -1630,7 +1630,7 @@
                 <w:noProof/>
                 <w:webHidden/>
               </w:rPr>
-              <w:instrText xml:space="preserve"> PAGEREF _Toc44235025 \h </w:instrText>
+              <w:instrText xml:space="preserve"> PAGEREF _Toc44236730 \h </w:instrText>
             </w:r>
             <w:r>
               <w:rPr>
@@ -1673,7 +1673,7 @@
               <w:lang w:val="en-US"/>
             </w:rPr>
           </w:pPr>
-          <w:hyperlink w:anchor="_Toc44235026" w:history="1">
+          <w:hyperlink w:anchor="_Toc44236731" w:history="1">
             <w:r>
               <w:rPr>
                 <w:rStyle w:val="Hyperlink"/>
@@ -1702,7 +1702,7 @@
                 <w:noProof/>
                 <w:webHidden/>
               </w:rPr>
-              <w:instrText xml:space="preserve"> PAGEREF _Toc44235026 \h </w:instrText>
+              <w:instrText xml:space="preserve"> PAGEREF _Toc44236731 \h </w:instrText>
             </w:r>
             <w:r>
               <w:rPr>
@@ -1745,7 +1745,7 @@
               <w:lang w:val="en-US"/>
             </w:rPr>
           </w:pPr>
-          <w:hyperlink w:anchor="_Toc44235027" w:history="1">
+          <w:hyperlink w:anchor="_Toc44236732" w:history="1">
             <w:r>
               <w:rPr>
                 <w:rStyle w:val="Hyperlink"/>
@@ -1772,7 +1772,7 @@
                 <w:noProof/>
                 <w:webHidden/>
               </w:rPr>
-              <w:instrText xml:space="preserve"> PAGEREF _Toc44235027 \h </w:instrText>
+              <w:instrText xml:space="preserve"> PAGEREF _Toc44236732 \h </w:instrText>
             </w:r>
             <w:r>
               <w:rPr>
@@ -1815,7 +1815,7 @@
               <w:lang w:val="en-US"/>
             </w:rPr>
           </w:pPr>
-          <w:hyperlink w:anchor="_Toc44235028" w:history="1">
+          <w:hyperlink w:anchor="_Toc44236733" w:history="1">
             <w:r>
               <w:rPr>
                 <w:rStyle w:val="Hyperlink"/>
@@ -1842,7 +1842,7 @@
                 <w:noProof/>
                 <w:webHidden/>
               </w:rPr>
-              <w:instrText xml:space="preserve"> PAGEREF _Toc44235028 \h </w:instrText>
+              <w:instrText xml:space="preserve"> PAGEREF _Toc44236733 \h </w:instrText>
             </w:r>
             <w:r>
               <w:rPr>
@@ -1885,7 +1885,7 @@
               <w:lang w:val="en-US"/>
             </w:rPr>
           </w:pPr>
-          <w:hyperlink w:anchor="_Toc44235029" w:history="1">
+          <w:hyperlink w:anchor="_Toc44236734" w:history="1">
             <w:r>
               <w:rPr>
                 <w:rStyle w:val="Hyperlink"/>
@@ -1912,7 +1912,7 @@
                 <w:noProof/>
                 <w:webHidden/>
               </w:rPr>
-              <w:instrText xml:space="preserve"> PAGEREF _Toc44235029 \h </w:instrText>
+              <w:instrText xml:space="preserve"> PAGEREF _Toc44236734 \h </w:instrText>
             </w:r>
             <w:r>
               <w:rPr>
@@ -1955,7 +1955,7 @@
               <w:lang w:val="en-US"/>
             </w:rPr>
           </w:pPr>
-          <w:hyperlink w:anchor="_Toc44235030" w:history="1">
+          <w:hyperlink w:anchor="_Toc44236735" w:history="1">
             <w:r>
               <w:rPr>
                 <w:rStyle w:val="Hyperlink"/>
@@ -1982,7 +1982,7 @@
                 <w:noProof/>
                 <w:webHidden/>
               </w:rPr>
-              <w:instrText xml:space="preserve"> PAGEREF _Toc44235030 \h </w:instrText>
+              <w:instrText xml:space="preserve"> PAGEREF _Toc44236735 \h </w:instrText>
             </w:r>
             <w:r>
               <w:rPr>
@@ -2025,7 +2025,7 @@
               <w:lang w:val="en-US"/>
             </w:rPr>
           </w:pPr>
-          <w:hyperlink w:anchor="_Toc44235031" w:history="1">
+          <w:hyperlink w:anchor="_Toc44236736" w:history="1">
             <w:r>
               <w:rPr>
                 <w:rStyle w:val="Hyperlink"/>
@@ -2052,7 +2052,7 @@
                 <w:noProof/>
                 <w:webHidden/>
               </w:rPr>
-              <w:instrText xml:space="preserve"> PAGEREF _Toc44235031 \h </w:instrText>
+              <w:instrText xml:space="preserve"> PAGEREF _Toc44236736 \h </w:instrText>
             </w:r>
             <w:r>
               <w:rPr>
@@ -2095,7 +2095,7 @@
               <w:lang w:val="en-US"/>
             </w:rPr>
           </w:pPr>
-          <w:hyperlink w:anchor="_Toc44235032" w:history="1">
+          <w:hyperlink w:anchor="_Toc44236737" w:history="1">
             <w:r>
               <w:rPr>
                 <w:rStyle w:val="Hyperlink"/>
@@ -2122,7 +2122,7 @@
                 <w:noProof/>
                 <w:webHidden/>
               </w:rPr>
-              <w:instrText xml:space="preserve"> PAGEREF _Toc44235032 \h </w:instrText>
+              <w:instrText xml:space="preserve"> PAGEREF _Toc44236737 \h </w:instrText>
             </w:r>
             <w:r>
               <w:rPr>
@@ -2165,7 +2165,7 @@
               <w:lang w:val="en-US"/>
             </w:rPr>
           </w:pPr>
-          <w:hyperlink w:anchor="_Toc44235033" w:history="1">
+          <w:hyperlink w:anchor="_Toc44236738" w:history="1">
             <w:r>
               <w:rPr>
                 <w:rStyle w:val="Hyperlink"/>
@@ -2192,7 +2192,7 @@
                 <w:noProof/>
                 <w:webHidden/>
               </w:rPr>
-              <w:instrText xml:space="preserve"> PAGEREF _Toc44235033 \h </w:instrText>
+              <w:instrText xml:space="preserve"> PAGEREF _Toc44236738 \h </w:instrText>
             </w:r>
             <w:r>
               <w:rPr>
@@ -2235,7 +2235,7 @@
               <w:lang w:val="en-US"/>
             </w:rPr>
           </w:pPr>
-          <w:hyperlink w:anchor="_Toc44235034" w:history="1">
+          <w:hyperlink w:anchor="_Toc44236739" w:history="1">
             <w:r>
               <w:rPr>
                 <w:rStyle w:val="Hyperlink"/>
@@ -2262,7 +2262,7 @@
                 <w:noProof/>
                 <w:webHidden/>
               </w:rPr>
-              <w:instrText xml:space="preserve"> PAGEREF _Toc44235034 \h </w:instrText>
+              <w:instrText xml:space="preserve"> PAGEREF _Toc44236739 \h </w:instrText>
             </w:r>
             <w:r>
               <w:rPr>
@@ -2305,7 +2305,7 @@
               <w:lang w:val="en-US"/>
             </w:rPr>
           </w:pPr>
-          <w:hyperlink w:anchor="_Toc44235035" w:history="1">
+          <w:hyperlink w:anchor="_Toc44236740" w:history="1">
             <w:r>
               <w:rPr>
                 <w:rStyle w:val="Hyperlink"/>
@@ -2332,7 +2332,7 @@
                 <w:noProof/>
                 <w:webHidden/>
               </w:rPr>
-              <w:instrText xml:space="preserve"> PAGEREF _Toc44235035 \h </w:instrText>
+              <w:instrText xml:space="preserve"> PAGEREF _Toc44236740 \h </w:instrText>
             </w:r>
             <w:r>
               <w:rPr>
@@ -2375,7 +2375,7 @@
               <w:lang w:val="en-US"/>
             </w:rPr>
           </w:pPr>
-          <w:hyperlink w:anchor="_Toc44235036" w:history="1">
+          <w:hyperlink w:anchor="_Toc44236741" w:history="1">
             <w:r>
               <w:rPr>
                 <w:rStyle w:val="Hyperlink"/>
@@ -2402,7 +2402,7 @@
                 <w:noProof/>
                 <w:webHidden/>
               </w:rPr>
-              <w:instrText xml:space="preserve"> PAGEREF _Toc44235036 \h </w:instrText>
+              <w:instrText xml:space="preserve"> PAGEREF _Toc44236741 \h </w:instrText>
             </w:r>
             <w:r>
               <w:rPr>
@@ -2445,13 +2445,13 @@
               <w:lang w:val="en-US"/>
             </w:rPr>
           </w:pPr>
-          <w:hyperlink w:anchor="_Toc44235037" w:history="1">
+          <w:hyperlink w:anchor="_Toc44236742" w:history="1">
             <w:r>
               <w:rPr>
                 <w:rStyle w:val="Hyperlink"/>
                 <w:noProof/>
               </w:rPr>
-              <w:t>RAD Sprint 2 Meeting</w:t>
+              <w:t>RAD Sprint Two Meeting</w:t>
             </w:r>
             <w:r>
               <w:rPr>
@@ -2472,7 +2472,7 @@
                 <w:noProof/>
                 <w:webHidden/>
               </w:rPr>
-              <w:instrText xml:space="preserve"> PAGEREF _Toc44235037 \h </w:instrText>
+              <w:instrText xml:space="preserve"> PAGEREF _Toc44236742 \h </w:instrText>
             </w:r>
             <w:r>
               <w:rPr>
@@ -2515,7 +2515,7 @@
               <w:lang w:val="en-US"/>
             </w:rPr>
           </w:pPr>
-          <w:hyperlink w:anchor="_Toc44235038" w:history="1">
+          <w:hyperlink w:anchor="_Toc44236743" w:history="1">
             <w:r>
               <w:rPr>
                 <w:rStyle w:val="Hyperlink"/>
@@ -2542,7 +2542,7 @@
                 <w:noProof/>
                 <w:webHidden/>
               </w:rPr>
-              <w:instrText xml:space="preserve"> PAGEREF _Toc44235038 \h </w:instrText>
+              <w:instrText xml:space="preserve"> PAGEREF _Toc44236743 \h </w:instrText>
             </w:r>
             <w:r>
               <w:rPr>
@@ -2585,7 +2585,7 @@
               <w:lang w:val="en-US"/>
             </w:rPr>
           </w:pPr>
-          <w:hyperlink w:anchor="_Toc44235039" w:history="1">
+          <w:hyperlink w:anchor="_Toc44236744" w:history="1">
             <w:r>
               <w:rPr>
                 <w:rStyle w:val="Hyperlink"/>
@@ -2612,7 +2612,7 @@
                 <w:noProof/>
                 <w:webHidden/>
               </w:rPr>
-              <w:instrText xml:space="preserve"> PAGEREF _Toc44235039 \h </w:instrText>
+              <w:instrText xml:space="preserve"> PAGEREF _Toc44236744 \h </w:instrText>
             </w:r>
             <w:r>
               <w:rPr>
@@ -2655,7 +2655,7 @@
               <w:lang w:val="en-US"/>
             </w:rPr>
           </w:pPr>
-          <w:hyperlink w:anchor="_Toc44235040" w:history="1">
+          <w:hyperlink w:anchor="_Toc44236745" w:history="1">
             <w:r>
               <w:rPr>
                 <w:rStyle w:val="Hyperlink"/>
@@ -2682,7 +2682,7 @@
                 <w:noProof/>
                 <w:webHidden/>
               </w:rPr>
-              <w:instrText xml:space="preserve"> PAGEREF _Toc44235040 \h </w:instrText>
+              <w:instrText xml:space="preserve"> PAGEREF _Toc44236745 \h </w:instrText>
             </w:r>
             <w:r>
               <w:rPr>
@@ -2725,7 +2725,7 @@
               <w:lang w:val="en-US"/>
             </w:rPr>
           </w:pPr>
-          <w:hyperlink w:anchor="_Toc44235041" w:history="1">
+          <w:hyperlink w:anchor="_Toc44236746" w:history="1">
             <w:r>
               <w:rPr>
                 <w:rStyle w:val="Hyperlink"/>
@@ -2752,7 +2752,7 @@
                 <w:noProof/>
                 <w:webHidden/>
               </w:rPr>
-              <w:instrText xml:space="preserve"> PAGEREF _Toc44235041 \h </w:instrText>
+              <w:instrText xml:space="preserve"> PAGEREF _Toc44236746 \h </w:instrText>
             </w:r>
             <w:r>
               <w:rPr>
@@ -2795,7 +2795,7 @@
               <w:lang w:val="en-US"/>
             </w:rPr>
           </w:pPr>
-          <w:hyperlink w:anchor="_Toc44235042" w:history="1">
+          <w:hyperlink w:anchor="_Toc44236747" w:history="1">
             <w:r>
               <w:rPr>
                 <w:rStyle w:val="Hyperlink"/>
@@ -2822,7 +2822,7 @@
                 <w:noProof/>
                 <w:webHidden/>
               </w:rPr>
-              <w:instrText xml:space="preserve"> PAGEREF _Toc44235042 \h </w:instrText>
+              <w:instrText xml:space="preserve"> PAGEREF _Toc44236747 \h </w:instrText>
             </w:r>
             <w:r>
               <w:rPr>
@@ -2865,7 +2865,7 @@
               <w:lang w:val="en-US"/>
             </w:rPr>
           </w:pPr>
-          <w:hyperlink w:anchor="_Toc44235043" w:history="1">
+          <w:hyperlink w:anchor="_Toc44236748" w:history="1">
             <w:r>
               <w:rPr>
                 <w:rStyle w:val="Hyperlink"/>
@@ -2892,7 +2892,7 @@
                 <w:noProof/>
                 <w:webHidden/>
               </w:rPr>
-              <w:instrText xml:space="preserve"> PAGEREF _Toc44235043 \h </w:instrText>
+              <w:instrText xml:space="preserve"> PAGEREF _Toc44236748 \h </w:instrText>
             </w:r>
             <w:r>
               <w:rPr>
@@ -2935,7 +2935,7 @@
               <w:lang w:val="en-US"/>
             </w:rPr>
           </w:pPr>
-          <w:hyperlink w:anchor="_Toc44235044" w:history="1">
+          <w:hyperlink w:anchor="_Toc44236749" w:history="1">
             <w:r>
               <w:rPr>
                 <w:rStyle w:val="Hyperlink"/>
@@ -2962,7 +2962,7 @@
                 <w:noProof/>
                 <w:webHidden/>
               </w:rPr>
-              <w:instrText xml:space="preserve"> PAGEREF _Toc44235044 \h </w:instrText>
+              <w:instrText xml:space="preserve"> PAGEREF _Toc44236749 \h </w:instrText>
             </w:r>
             <w:r>
               <w:rPr>
@@ -3005,7 +3005,7 @@
               <w:lang w:val="en-US"/>
             </w:rPr>
           </w:pPr>
-          <w:hyperlink w:anchor="_Toc44235045" w:history="1">
+          <w:hyperlink w:anchor="_Toc44236750" w:history="1">
             <w:r>
               <w:rPr>
                 <w:rStyle w:val="Hyperlink"/>
@@ -3032,7 +3032,7 @@
                 <w:noProof/>
                 <w:webHidden/>
               </w:rPr>
-              <w:instrText xml:space="preserve"> PAGEREF _Toc44235045 \h </w:instrText>
+              <w:instrText xml:space="preserve"> PAGEREF _Toc44236750 \h </w:instrText>
             </w:r>
             <w:r>
               <w:rPr>
@@ -3075,7 +3075,7 @@
               <w:lang w:val="en-US"/>
             </w:rPr>
           </w:pPr>
-          <w:hyperlink w:anchor="_Toc44235046" w:history="1">
+          <w:hyperlink w:anchor="_Toc44236751" w:history="1">
             <w:r>
               <w:rPr>
                 <w:rStyle w:val="Hyperlink"/>
@@ -3102,7 +3102,7 @@
                 <w:noProof/>
                 <w:webHidden/>
               </w:rPr>
-              <w:instrText xml:space="preserve"> PAGEREF _Toc44235046 \h </w:instrText>
+              <w:instrText xml:space="preserve"> PAGEREF _Toc44236751 \h </w:instrText>
             </w:r>
             <w:r>
               <w:rPr>
@@ -3145,7 +3145,7 @@
               <w:lang w:val="en-US"/>
             </w:rPr>
           </w:pPr>
-          <w:hyperlink w:anchor="_Toc44235047" w:history="1">
+          <w:hyperlink w:anchor="_Toc44236752" w:history="1">
             <w:r>
               <w:rPr>
                 <w:rStyle w:val="Hyperlink"/>
@@ -3172,7 +3172,7 @@
                 <w:noProof/>
                 <w:webHidden/>
               </w:rPr>
-              <w:instrText xml:space="preserve"> PAGEREF _Toc44235047 \h </w:instrText>
+              <w:instrText xml:space="preserve"> PAGEREF _Toc44236752 \h </w:instrText>
             </w:r>
             <w:r>
               <w:rPr>
@@ -3215,7 +3215,7 @@
               <w:lang w:val="en-US"/>
             </w:rPr>
           </w:pPr>
-          <w:hyperlink w:anchor="_Toc44235048" w:history="1">
+          <w:hyperlink w:anchor="_Toc44236753" w:history="1">
             <w:r>
               <w:rPr>
                 <w:rStyle w:val="Hyperlink"/>
@@ -3242,7 +3242,7 @@
                 <w:noProof/>
                 <w:webHidden/>
               </w:rPr>
-              <w:instrText xml:space="preserve"> PAGEREF _Toc44235048 \h </w:instrText>
+              <w:instrText xml:space="preserve"> PAGEREF _Toc44236753 \h </w:instrText>
             </w:r>
             <w:r>
               <w:rPr>
@@ -3285,7 +3285,7 @@
               <w:lang w:val="en-US"/>
             </w:rPr>
           </w:pPr>
-          <w:hyperlink w:anchor="_Toc44235049" w:history="1">
+          <w:hyperlink w:anchor="_Toc44236754" w:history="1">
             <w:r>
               <w:rPr>
                 <w:rStyle w:val="Hyperlink"/>
@@ -3312,7 +3312,7 @@
                 <w:noProof/>
                 <w:webHidden/>
               </w:rPr>
-              <w:instrText xml:space="preserve"> PAGEREF _Toc44235049 \h </w:instrText>
+              <w:instrText xml:space="preserve"> PAGEREF _Toc44236754 \h </w:instrText>
             </w:r>
             <w:r>
               <w:rPr>
@@ -3355,7 +3355,7 @@
               <w:lang w:val="en-US"/>
             </w:rPr>
           </w:pPr>
-          <w:hyperlink w:anchor="_Toc44235050" w:history="1">
+          <w:hyperlink w:anchor="_Toc44236755" w:history="1">
             <w:r>
               <w:rPr>
                 <w:rStyle w:val="Hyperlink"/>
@@ -3382,7 +3382,7 @@
                 <w:noProof/>
                 <w:webHidden/>
               </w:rPr>
-              <w:instrText xml:space="preserve"> PAGEREF _Toc44235050 \h </w:instrText>
+              <w:instrText xml:space="preserve"> PAGEREF _Toc44236755 \h </w:instrText>
             </w:r>
             <w:r>
               <w:rPr>
@@ -3425,7 +3425,7 @@
               <w:lang w:val="en-US"/>
             </w:rPr>
           </w:pPr>
-          <w:hyperlink w:anchor="_Toc44235051" w:history="1">
+          <w:hyperlink w:anchor="_Toc44236756" w:history="1">
             <w:r>
               <w:rPr>
                 <w:rStyle w:val="Hyperlink"/>
@@ -3452,7 +3452,7 @@
                 <w:noProof/>
                 <w:webHidden/>
               </w:rPr>
-              <w:instrText xml:space="preserve"> PAGEREF _Toc44235051 \h </w:instrText>
+              <w:instrText xml:space="preserve"> PAGEREF _Toc44236756 \h </w:instrText>
             </w:r>
             <w:r>
               <w:rPr>
@@ -3495,7 +3495,7 @@
               <w:lang w:val="en-US"/>
             </w:rPr>
           </w:pPr>
-          <w:hyperlink w:anchor="_Toc44235052" w:history="1">
+          <w:hyperlink w:anchor="_Toc44236757" w:history="1">
             <w:r>
               <w:rPr>
                 <w:rStyle w:val="Hyperlink"/>
@@ -3522,7 +3522,7 @@
                 <w:noProof/>
                 <w:webHidden/>
               </w:rPr>
-              <w:instrText xml:space="preserve"> PAGEREF _Toc44235052 \h </w:instrText>
+              <w:instrText xml:space="preserve"> PAGEREF _Toc44236757 \h </w:instrText>
             </w:r>
             <w:r>
               <w:rPr>
@@ -3565,7 +3565,7 @@
               <w:lang w:val="en-US"/>
             </w:rPr>
           </w:pPr>
-          <w:hyperlink w:anchor="_Toc44235053" w:history="1">
+          <w:hyperlink w:anchor="_Toc44236758" w:history="1">
             <w:r>
               <w:rPr>
                 <w:rStyle w:val="Hyperlink"/>
@@ -3592,7 +3592,7 @@
                 <w:noProof/>
                 <w:webHidden/>
               </w:rPr>
-              <w:instrText xml:space="preserve"> PAGEREF _Toc44235053 \h </w:instrText>
+              <w:instrText xml:space="preserve"> PAGEREF _Toc44236758 \h </w:instrText>
             </w:r>
             <w:r>
               <w:rPr>
@@ -3635,7 +3635,7 @@
               <w:lang w:val="en-US"/>
             </w:rPr>
           </w:pPr>
-          <w:hyperlink w:anchor="_Toc44235054" w:history="1">
+          <w:hyperlink w:anchor="_Toc44236759" w:history="1">
             <w:r>
               <w:rPr>
                 <w:rStyle w:val="Hyperlink"/>
@@ -3662,7 +3662,7 @@
                 <w:noProof/>
                 <w:webHidden/>
               </w:rPr>
-              <w:instrText xml:space="preserve"> PAGEREF _Toc44235054 \h </w:instrText>
+              <w:instrText xml:space="preserve"> PAGEREF _Toc44236759 \h </w:instrText>
             </w:r>
             <w:r>
               <w:rPr>
@@ -3705,7 +3705,7 @@
               <w:lang w:val="en-US"/>
             </w:rPr>
           </w:pPr>
-          <w:hyperlink w:anchor="_Toc44235055" w:history="1">
+          <w:hyperlink w:anchor="_Toc44236760" w:history="1">
             <w:r>
               <w:rPr>
                 <w:rStyle w:val="Hyperlink"/>
@@ -3732,7 +3732,7 @@
                 <w:noProof/>
                 <w:webHidden/>
               </w:rPr>
-              <w:instrText xml:space="preserve"> PAGEREF _Toc44235055 \h </w:instrText>
+              <w:instrText xml:space="preserve"> PAGEREF _Toc44236760 \h </w:instrText>
             </w:r>
             <w:r>
               <w:rPr>
@@ -3775,7 +3775,7 @@
               <w:lang w:val="en-US"/>
             </w:rPr>
           </w:pPr>
-          <w:hyperlink w:anchor="_Toc44235056" w:history="1">
+          <w:hyperlink w:anchor="_Toc44236761" w:history="1">
             <w:r>
               <w:rPr>
                 <w:rStyle w:val="Hyperlink"/>
@@ -3802,7 +3802,7 @@
                 <w:noProof/>
                 <w:webHidden/>
               </w:rPr>
-              <w:instrText xml:space="preserve"> PAGEREF _Toc44235056 \h </w:instrText>
+              <w:instrText xml:space="preserve"> PAGEREF _Toc44236761 \h </w:instrText>
             </w:r>
             <w:r>
               <w:rPr>
@@ -3845,7 +3845,7 @@
               <w:lang w:val="en-US"/>
             </w:rPr>
           </w:pPr>
-          <w:hyperlink w:anchor="_Toc44235057" w:history="1">
+          <w:hyperlink w:anchor="_Toc44236762" w:history="1">
             <w:r>
               <w:rPr>
                 <w:rStyle w:val="Hyperlink"/>
@@ -3872,7 +3872,7 @@
                 <w:noProof/>
                 <w:webHidden/>
               </w:rPr>
-              <w:instrText xml:space="preserve"> PAGEREF _Toc44235057 \h </w:instrText>
+              <w:instrText xml:space="preserve"> PAGEREF _Toc44236762 \h </w:instrText>
             </w:r>
             <w:r>
               <w:rPr>
@@ -3915,7 +3915,7 @@
               <w:lang w:val="en-US"/>
             </w:rPr>
           </w:pPr>
-          <w:hyperlink w:anchor="_Toc44235058" w:history="1">
+          <w:hyperlink w:anchor="_Toc44236763" w:history="1">
             <w:r>
               <w:rPr>
                 <w:rStyle w:val="Hyperlink"/>
@@ -3942,7 +3942,7 @@
                 <w:noProof/>
                 <w:webHidden/>
               </w:rPr>
-              <w:instrText xml:space="preserve"> PAGEREF _Toc44235058 \h </w:instrText>
+              <w:instrText xml:space="preserve"> PAGEREF _Toc44236763 \h </w:instrText>
             </w:r>
             <w:r>
               <w:rPr>
@@ -3985,7 +3985,7 @@
               <w:lang w:val="en-US"/>
             </w:rPr>
           </w:pPr>
-          <w:hyperlink w:anchor="_Toc44235059" w:history="1">
+          <w:hyperlink w:anchor="_Toc44236764" w:history="1">
             <w:r>
               <w:rPr>
                 <w:rStyle w:val="Hyperlink"/>
@@ -4012,7 +4012,7 @@
                 <w:noProof/>
                 <w:webHidden/>
               </w:rPr>
-              <w:instrText xml:space="preserve"> PAGEREF _Toc44235059 \h </w:instrText>
+              <w:instrText xml:space="preserve"> PAGEREF _Toc44236764 \h </w:instrText>
             </w:r>
             <w:r>
               <w:rPr>
@@ -4055,7 +4055,7 @@
               <w:lang w:val="en-US"/>
             </w:rPr>
           </w:pPr>
-          <w:hyperlink w:anchor="_Toc44235060" w:history="1">
+          <w:hyperlink w:anchor="_Toc44236765" w:history="1">
             <w:r>
               <w:rPr>
                 <w:rStyle w:val="Hyperlink"/>
@@ -4082,7 +4082,7 @@
                 <w:noProof/>
                 <w:webHidden/>
               </w:rPr>
-              <w:instrText xml:space="preserve"> PAGEREF _Toc44235060 \h </w:instrText>
+              <w:instrText xml:space="preserve"> PAGEREF _Toc44236765 \h </w:instrText>
             </w:r>
             <w:r>
               <w:rPr>
@@ -4125,7 +4125,7 @@
               <w:lang w:val="en-US"/>
             </w:rPr>
           </w:pPr>
-          <w:hyperlink w:anchor="_Toc44235061" w:history="1">
+          <w:hyperlink w:anchor="_Toc44236766" w:history="1">
             <w:r>
               <w:rPr>
                 <w:rStyle w:val="Hyperlink"/>
@@ -4152,7 +4152,7 @@
                 <w:noProof/>
                 <w:webHidden/>
               </w:rPr>
-              <w:instrText xml:space="preserve"> PAGEREF _Toc44235061 \h </w:instrText>
+              <w:instrText xml:space="preserve"> PAGEREF _Toc44236766 \h </w:instrText>
             </w:r>
             <w:r>
               <w:rPr>
@@ -4195,7 +4195,7 @@
               <w:lang w:val="en-US"/>
             </w:rPr>
           </w:pPr>
-          <w:hyperlink w:anchor="_Toc44235062" w:history="1">
+          <w:hyperlink w:anchor="_Toc44236767" w:history="1">
             <w:r>
               <w:rPr>
                 <w:rStyle w:val="Hyperlink"/>
@@ -4222,7 +4222,7 @@
                 <w:noProof/>
                 <w:webHidden/>
               </w:rPr>
-              <w:instrText xml:space="preserve"> PAGEREF _Toc44235062 \h </w:instrText>
+              <w:instrText xml:space="preserve"> PAGEREF _Toc44236767 \h </w:instrText>
             </w:r>
             <w:r>
               <w:rPr>
@@ -4265,7 +4265,7 @@
               <w:lang w:val="en-US"/>
             </w:rPr>
           </w:pPr>
-          <w:hyperlink w:anchor="_Toc44235063" w:history="1">
+          <w:hyperlink w:anchor="_Toc44236768" w:history="1">
             <w:r>
               <w:rPr>
                 <w:rStyle w:val="Hyperlink"/>
@@ -4292,7 +4292,7 @@
                 <w:noProof/>
                 <w:webHidden/>
               </w:rPr>
-              <w:instrText xml:space="preserve"> PAGEREF _Toc44235063 \h </w:instrText>
+              <w:instrText xml:space="preserve"> PAGEREF _Toc44236768 \h </w:instrText>
             </w:r>
             <w:r>
               <w:rPr>
@@ -4335,7 +4335,7 @@
               <w:lang w:val="en-US"/>
             </w:rPr>
           </w:pPr>
-          <w:hyperlink w:anchor="_Toc44235064" w:history="1">
+          <w:hyperlink w:anchor="_Toc44236769" w:history="1">
             <w:r>
               <w:rPr>
                 <w:rStyle w:val="Hyperlink"/>
@@ -4362,7 +4362,7 @@
                 <w:noProof/>
                 <w:webHidden/>
               </w:rPr>
-              <w:instrText xml:space="preserve"> PAGEREF _Toc44235064 \h </w:instrText>
+              <w:instrText xml:space="preserve"> PAGEREF _Toc44236769 \h </w:instrText>
             </w:r>
             <w:r>
               <w:rPr>
@@ -4405,7 +4405,7 @@
               <w:lang w:val="en-US"/>
             </w:rPr>
           </w:pPr>
-          <w:hyperlink w:anchor="_Toc44235065" w:history="1">
+          <w:hyperlink w:anchor="_Toc44236770" w:history="1">
             <w:r>
               <w:rPr>
                 <w:rStyle w:val="Hyperlink"/>
@@ -4432,7 +4432,7 @@
                 <w:noProof/>
                 <w:webHidden/>
               </w:rPr>
-              <w:instrText xml:space="preserve"> PAGEREF _Toc44235065 \h </w:instrText>
+              <w:instrText xml:space="preserve"> PAGEREF _Toc44236770 \h </w:instrText>
             </w:r>
             <w:r>
               <w:rPr>
@@ -4475,7 +4475,7 @@
               <w:lang w:val="en-US"/>
             </w:rPr>
           </w:pPr>
-          <w:hyperlink w:anchor="_Toc44235066" w:history="1">
+          <w:hyperlink w:anchor="_Toc44236771" w:history="1">
             <w:r>
               <w:rPr>
                 <w:rStyle w:val="Hyperlink"/>
@@ -4502,7 +4502,7 @@
                 <w:noProof/>
                 <w:webHidden/>
               </w:rPr>
-              <w:instrText xml:space="preserve"> PAGEREF _Toc44235066 \h </w:instrText>
+              <w:instrText xml:space="preserve"> PAGEREF _Toc44236771 \h </w:instrText>
             </w:r>
             <w:r>
               <w:rPr>
@@ -4545,7 +4545,7 @@
               <w:lang w:val="en-US"/>
             </w:rPr>
           </w:pPr>
-          <w:hyperlink w:anchor="_Toc44235067" w:history="1">
+          <w:hyperlink w:anchor="_Toc44236772" w:history="1">
             <w:r>
               <w:rPr>
                 <w:rStyle w:val="Hyperlink"/>
@@ -4572,7 +4572,7 @@
                 <w:noProof/>
                 <w:webHidden/>
               </w:rPr>
-              <w:instrText xml:space="preserve"> PAGEREF _Toc44235067 \h </w:instrText>
+              <w:instrText xml:space="preserve"> PAGEREF _Toc44236772 \h </w:instrText>
             </w:r>
             <w:r>
               <w:rPr>
@@ -4615,7 +4615,7 @@
               <w:lang w:val="en-US"/>
             </w:rPr>
           </w:pPr>
-          <w:hyperlink w:anchor="_Toc44235068" w:history="1">
+          <w:hyperlink w:anchor="_Toc44236773" w:history="1">
             <w:r>
               <w:rPr>
                 <w:rStyle w:val="Hyperlink"/>
@@ -4642,7 +4642,7 @@
                 <w:noProof/>
                 <w:webHidden/>
               </w:rPr>
-              <w:instrText xml:space="preserve"> PAGEREF _Toc44235068 \h </w:instrText>
+              <w:instrText xml:space="preserve"> PAGEREF _Toc44236773 \h </w:instrText>
             </w:r>
             <w:r>
               <w:rPr>
@@ -4685,7 +4685,7 @@
               <w:lang w:val="en-US"/>
             </w:rPr>
           </w:pPr>
-          <w:hyperlink w:anchor="_Toc44235069" w:history="1">
+          <w:hyperlink w:anchor="_Toc44236774" w:history="1">
             <w:r>
               <w:rPr>
                 <w:rStyle w:val="Hyperlink"/>
@@ -4712,7 +4712,7 @@
                 <w:noProof/>
                 <w:webHidden/>
               </w:rPr>
-              <w:instrText xml:space="preserve"> PAGEREF _Toc44235069 \h </w:instrText>
+              <w:instrText xml:space="preserve"> PAGEREF _Toc44236774 \h </w:instrText>
             </w:r>
             <w:r>
               <w:rPr>
@@ -4755,7 +4755,7 @@
               <w:lang w:val="en-US"/>
             </w:rPr>
           </w:pPr>
-          <w:hyperlink w:anchor="_Toc44235070" w:history="1">
+          <w:hyperlink w:anchor="_Toc44236775" w:history="1">
             <w:r>
               <w:rPr>
                 <w:rStyle w:val="Hyperlink"/>
@@ -4782,7 +4782,7 @@
                 <w:noProof/>
                 <w:webHidden/>
               </w:rPr>
-              <w:instrText xml:space="preserve"> PAGEREF _Toc44235070 \h </w:instrText>
+              <w:instrText xml:space="preserve"> PAGEREF _Toc44236775 \h </w:instrText>
             </w:r>
             <w:r>
               <w:rPr>
@@ -4825,7 +4825,7 @@
               <w:lang w:val="en-US"/>
             </w:rPr>
           </w:pPr>
-          <w:hyperlink w:anchor="_Toc44235071" w:history="1">
+          <w:hyperlink w:anchor="_Toc44236776" w:history="1">
             <w:r>
               <w:rPr>
                 <w:rStyle w:val="Hyperlink"/>
@@ -4852,7 +4852,7 @@
                 <w:noProof/>
                 <w:webHidden/>
               </w:rPr>
-              <w:instrText xml:space="preserve"> PAGEREF _Toc44235071 \h </w:instrText>
+              <w:instrText xml:space="preserve"> PAGEREF _Toc44236776 \h </w:instrText>
             </w:r>
             <w:r>
               <w:rPr>
@@ -4895,7 +4895,7 @@
               <w:lang w:val="en-US"/>
             </w:rPr>
           </w:pPr>
-          <w:hyperlink w:anchor="_Toc44235072" w:history="1">
+          <w:hyperlink w:anchor="_Toc44236777" w:history="1">
             <w:r>
               <w:rPr>
                 <w:rStyle w:val="Hyperlink"/>
@@ -4922,7 +4922,7 @@
                 <w:noProof/>
                 <w:webHidden/>
               </w:rPr>
-              <w:instrText xml:space="preserve"> PAGEREF _Toc44235072 \h </w:instrText>
+              <w:instrText xml:space="preserve"> PAGEREF _Toc44236777 \h </w:instrText>
             </w:r>
             <w:r>
               <w:rPr>
@@ -4965,7 +4965,7 @@
               <w:lang w:val="en-US"/>
             </w:rPr>
           </w:pPr>
-          <w:hyperlink w:anchor="_Toc44235073" w:history="1">
+          <w:hyperlink w:anchor="_Toc44236778" w:history="1">
             <w:r>
               <w:rPr>
                 <w:rStyle w:val="Hyperlink"/>
@@ -4992,7 +4992,7 @@
                 <w:noProof/>
                 <w:webHidden/>
               </w:rPr>
-              <w:instrText xml:space="preserve"> PAGEREF _Toc44235073 \h </w:instrText>
+              <w:instrText xml:space="preserve"> PAGEREF _Toc44236778 \h </w:instrText>
             </w:r>
             <w:r>
               <w:rPr>
@@ -5035,7 +5035,7 @@
               <w:lang w:val="en-US"/>
             </w:rPr>
           </w:pPr>
-          <w:hyperlink w:anchor="_Toc44235074" w:history="1">
+          <w:hyperlink w:anchor="_Toc44236779" w:history="1">
             <w:r>
               <w:rPr>
                 <w:rStyle w:val="Hyperlink"/>
@@ -5062,7 +5062,7 @@
                 <w:noProof/>
                 <w:webHidden/>
               </w:rPr>
-              <w:instrText xml:space="preserve"> PAGEREF _Toc44235074 \h </w:instrText>
+              <w:instrText xml:space="preserve"> PAGEREF _Toc44236779 \h </w:instrText>
             </w:r>
             <w:r>
               <w:rPr>
@@ -5105,7 +5105,7 @@
               <w:lang w:val="en-US"/>
             </w:rPr>
           </w:pPr>
-          <w:hyperlink w:anchor="_Toc44235075" w:history="1">
+          <w:hyperlink w:anchor="_Toc44236780" w:history="1">
             <w:r>
               <w:rPr>
                 <w:rStyle w:val="Hyperlink"/>
@@ -5132,7 +5132,7 @@
                 <w:noProof/>
                 <w:webHidden/>
               </w:rPr>
-              <w:instrText xml:space="preserve"> PAGEREF _Toc44235075 \h </w:instrText>
+              <w:instrText xml:space="preserve"> PAGEREF _Toc44236780 \h </w:instrText>
             </w:r>
             <w:r>
               <w:rPr>
@@ -5175,7 +5175,7 @@
               <w:lang w:val="en-US"/>
             </w:rPr>
           </w:pPr>
-          <w:hyperlink w:anchor="_Toc44235076" w:history="1">
+          <w:hyperlink w:anchor="_Toc44236781" w:history="1">
             <w:r>
               <w:rPr>
                 <w:rStyle w:val="Hyperlink"/>
@@ -5202,7 +5202,7 @@
                 <w:noProof/>
                 <w:webHidden/>
               </w:rPr>
-              <w:instrText xml:space="preserve"> PAGEREF _Toc44235076 \h </w:instrText>
+              <w:instrText xml:space="preserve"> PAGEREF _Toc44236781 \h </w:instrText>
             </w:r>
             <w:r>
               <w:rPr>
@@ -5245,7 +5245,7 @@
               <w:lang w:val="en-US"/>
             </w:rPr>
           </w:pPr>
-          <w:hyperlink w:anchor="_Toc44235077" w:history="1">
+          <w:hyperlink w:anchor="_Toc44236782" w:history="1">
             <w:r>
               <w:rPr>
                 <w:rStyle w:val="Hyperlink"/>
@@ -5272,7 +5272,7 @@
                 <w:noProof/>
                 <w:webHidden/>
               </w:rPr>
-              <w:instrText xml:space="preserve"> PAGEREF _Toc44235077 \h </w:instrText>
+              <w:instrText xml:space="preserve"> PAGEREF _Toc44236782 \h </w:instrText>
             </w:r>
             <w:r>
               <w:rPr>
@@ -5315,7 +5315,7 @@
               <w:lang w:val="en-US"/>
             </w:rPr>
           </w:pPr>
-          <w:hyperlink w:anchor="_Toc44235078" w:history="1">
+          <w:hyperlink w:anchor="_Toc44236783" w:history="1">
             <w:r>
               <w:rPr>
                 <w:rStyle w:val="Hyperlink"/>
@@ -5342,7 +5342,7 @@
                 <w:noProof/>
                 <w:webHidden/>
               </w:rPr>
-              <w:instrText xml:space="preserve"> PAGEREF _Toc44235078 \h </w:instrText>
+              <w:instrText xml:space="preserve"> PAGEREF _Toc44236783 \h </w:instrText>
             </w:r>
             <w:r>
               <w:rPr>
@@ -5385,7 +5385,7 @@
               <w:lang w:val="en-US"/>
             </w:rPr>
           </w:pPr>
-          <w:hyperlink w:anchor="_Toc44235079" w:history="1">
+          <w:hyperlink w:anchor="_Toc44236784" w:history="1">
             <w:r>
               <w:rPr>
                 <w:rStyle w:val="Hyperlink"/>
@@ -5412,7 +5412,7 @@
                 <w:noProof/>
                 <w:webHidden/>
               </w:rPr>
-              <w:instrText xml:space="preserve"> PAGEREF _Toc44235079 \h </w:instrText>
+              <w:instrText xml:space="preserve"> PAGEREF _Toc44236784 \h </w:instrText>
             </w:r>
             <w:r>
               <w:rPr>
@@ -5455,7 +5455,7 @@
               <w:lang w:val="en-US"/>
             </w:rPr>
           </w:pPr>
-          <w:hyperlink w:anchor="_Toc44235080" w:history="1">
+          <w:hyperlink w:anchor="_Toc44236785" w:history="1">
             <w:r>
               <w:rPr>
                 <w:rStyle w:val="Hyperlink"/>
@@ -5482,7 +5482,7 @@
                 <w:noProof/>
                 <w:webHidden/>
               </w:rPr>
-              <w:instrText xml:space="preserve"> PAGEREF _Toc44235080 \h </w:instrText>
+              <w:instrText xml:space="preserve"> PAGEREF _Toc44236785 \h </w:instrText>
             </w:r>
             <w:r>
               <w:rPr>
@@ -5525,7 +5525,7 @@
               <w:lang w:val="en-US"/>
             </w:rPr>
           </w:pPr>
-          <w:hyperlink w:anchor="_Toc44235081" w:history="1">
+          <w:hyperlink w:anchor="_Toc44236786" w:history="1">
             <w:r>
               <w:rPr>
                 <w:rStyle w:val="Hyperlink"/>
@@ -5552,7 +5552,7 @@
                 <w:noProof/>
                 <w:webHidden/>
               </w:rPr>
-              <w:instrText xml:space="preserve"> PAGEREF _Toc44235081 \h </w:instrText>
+              <w:instrText xml:space="preserve"> PAGEREF _Toc44236786 \h </w:instrText>
             </w:r>
             <w:r>
               <w:rPr>
@@ -5595,7 +5595,7 @@
               <w:lang w:val="en-US"/>
             </w:rPr>
           </w:pPr>
-          <w:hyperlink w:anchor="_Toc44235082" w:history="1">
+          <w:hyperlink w:anchor="_Toc44236787" w:history="1">
             <w:r>
               <w:rPr>
                 <w:rStyle w:val="Hyperlink"/>
@@ -5622,7 +5622,7 @@
                 <w:noProof/>
                 <w:webHidden/>
               </w:rPr>
-              <w:instrText xml:space="preserve"> PAGEREF _Toc44235082 \h </w:instrText>
+              <w:instrText xml:space="preserve"> PAGEREF _Toc44236787 \h </w:instrText>
             </w:r>
             <w:r>
               <w:rPr>
@@ -5665,7 +5665,7 @@
               <w:lang w:val="en-US"/>
             </w:rPr>
           </w:pPr>
-          <w:hyperlink w:anchor="_Toc44235083" w:history="1">
+          <w:hyperlink w:anchor="_Toc44236788" w:history="1">
             <w:r>
               <w:rPr>
                 <w:rStyle w:val="Hyperlink"/>
@@ -5692,7 +5692,7 @@
                 <w:noProof/>
                 <w:webHidden/>
               </w:rPr>
-              <w:instrText xml:space="preserve"> PAGEREF _Toc44235083 \h </w:instrText>
+              <w:instrText xml:space="preserve"> PAGEREF _Toc44236788 \h </w:instrText>
             </w:r>
             <w:r>
               <w:rPr>
@@ -5735,7 +5735,7 @@
               <w:lang w:val="en-US"/>
             </w:rPr>
           </w:pPr>
-          <w:hyperlink w:anchor="_Toc44235084" w:history="1">
+          <w:hyperlink w:anchor="_Toc44236789" w:history="1">
             <w:r>
               <w:rPr>
                 <w:rStyle w:val="Hyperlink"/>
@@ -5762,7 +5762,7 @@
                 <w:noProof/>
                 <w:webHidden/>
               </w:rPr>
-              <w:instrText xml:space="preserve"> PAGEREF _Toc44235084 \h </w:instrText>
+              <w:instrText xml:space="preserve"> PAGEREF _Toc44236789 \h </w:instrText>
             </w:r>
             <w:r>
               <w:rPr>
@@ -5805,13 +5805,13 @@
               <w:lang w:val="en-US"/>
             </w:rPr>
           </w:pPr>
-          <w:hyperlink w:anchor="_Toc44235085" w:history="1">
+          <w:hyperlink w:anchor="_Toc44236790" w:history="1">
             <w:r>
               <w:rPr>
                 <w:rStyle w:val="Hyperlink"/>
                 <w:noProof/>
               </w:rPr>
-              <w:t>Sprint 3 Team Meeting</w:t>
+              <w:t>Sprint Three Team Meeting</w:t>
             </w:r>
             <w:r>
               <w:rPr>
@@ -5832,7 +5832,7 @@
                 <w:noProof/>
                 <w:webHidden/>
               </w:rPr>
-              <w:instrText xml:space="preserve"> PAGEREF _Toc44235085 \h </w:instrText>
+              <w:instrText xml:space="preserve"> PAGEREF _Toc44236790 \h </w:instrText>
             </w:r>
             <w:r>
               <w:rPr>
@@ -5875,13 +5875,13 @@
               <w:lang w:val="en-US"/>
             </w:rPr>
           </w:pPr>
-          <w:hyperlink w:anchor="_Toc44235086" w:history="1">
+          <w:hyperlink w:anchor="_Toc44236791" w:history="1">
             <w:r>
               <w:rPr>
                 <w:rStyle w:val="Hyperlink"/>
                 <w:noProof/>
               </w:rPr>
-              <w:t>Sprint 3 Source Control Snapshot</w:t>
+              <w:t>Source Control Snapshot</w:t>
             </w:r>
             <w:r>
               <w:rPr>
@@ -5902,7 +5902,7 @@
                 <w:noProof/>
                 <w:webHidden/>
               </w:rPr>
-              <w:instrText xml:space="preserve"> PAGEREF _Toc44235086 \h </w:instrText>
+              <w:instrText xml:space="preserve"> PAGEREF _Toc44236791 \h </w:instrText>
             </w:r>
             <w:r>
               <w:rPr>
@@ -5945,13 +5945,13 @@
               <w:lang w:val="en-US"/>
             </w:rPr>
           </w:pPr>
-          <w:hyperlink w:anchor="_Toc44235087" w:history="1">
+          <w:hyperlink w:anchor="_Toc44236792" w:history="1">
             <w:r>
               <w:rPr>
                 <w:rStyle w:val="Hyperlink"/>
                 <w:noProof/>
               </w:rPr>
-              <w:t>Sprint 3 Project Plan</w:t>
+              <w:t>Project Plan</w:t>
             </w:r>
             <w:r>
               <w:rPr>
@@ -5972,7 +5972,7 @@
                 <w:noProof/>
                 <w:webHidden/>
               </w:rPr>
-              <w:instrText xml:space="preserve"> PAGEREF _Toc44235087 \h </w:instrText>
+              <w:instrText xml:space="preserve"> PAGEREF _Toc44236792 \h </w:instrText>
             </w:r>
             <w:r>
               <w:rPr>
@@ -6015,7 +6015,7 @@
               <w:lang w:val="en-US"/>
             </w:rPr>
           </w:pPr>
-          <w:hyperlink w:anchor="_Toc44235088" w:history="1">
+          <w:hyperlink w:anchor="_Toc44236793" w:history="1">
             <w:r>
               <w:rPr>
                 <w:rStyle w:val="Hyperlink"/>
@@ -6042,7 +6042,7 @@
                 <w:noProof/>
                 <w:webHidden/>
               </w:rPr>
-              <w:instrText xml:space="preserve"> PAGEREF _Toc44235088 \h </w:instrText>
+              <w:instrText xml:space="preserve"> PAGEREF _Toc44236793 \h </w:instrText>
             </w:r>
             <w:r>
               <w:rPr>
@@ -6063,6 +6063,76 @@
                 <w:webHidden/>
               </w:rPr>
               <w:t>40</w:t>
+            </w:r>
+            <w:r>
+              <w:rPr>
+                <w:noProof/>
+                <w:webHidden/>
+              </w:rPr>
+              <w:fldChar w:fldCharType="end"/>
+            </w:r>
+          </w:hyperlink>
+        </w:p>
+        <w:p>
+          <w:pPr>
+            <w:pStyle w:val="TOC1"/>
+            <w:tabs>
+              <w:tab w:val="right" w:leader="dot" w:pos="9016"/>
+            </w:tabs>
+            <w:rPr>
+              <w:rFonts w:eastAsiaTheme="minorEastAsia"/>
+              <w:noProof/>
+              <w:lang w:val="en-US"/>
+            </w:rPr>
+          </w:pPr>
+          <w:hyperlink w:anchor="_Toc44236794" w:history="1">
+            <w:r>
+              <w:rPr>
+                <w:rStyle w:val="Hyperlink"/>
+                <w:noProof/>
+              </w:rPr>
+              <w:t>Optimization Report</w:t>
+            </w:r>
+            <w:r>
+              <w:rPr>
+                <w:noProof/>
+                <w:webHidden/>
+              </w:rPr>
+              <w:tab/>
+            </w:r>
+            <w:r>
+              <w:rPr>
+                <w:noProof/>
+                <w:webHidden/>
+              </w:rPr>
+              <w:fldChar w:fldCharType="begin"/>
+            </w:r>
+            <w:r>
+              <w:rPr>
+                <w:noProof/>
+                <w:webHidden/>
+              </w:rPr>
+              <w:instrText xml:space="preserve"> PAGEREF _Toc44236794 \h </w:instrText>
+            </w:r>
+            <w:r>
+              <w:rPr>
+                <w:noProof/>
+                <w:webHidden/>
+              </w:rPr>
+            </w:r>
+            <w:r>
+              <w:rPr>
+                <w:noProof/>
+                <w:webHidden/>
+              </w:rPr>
+              <w:fldChar w:fldCharType="separate"/>
+            </w:r>
+            <w:r>
+              <w:rPr>
+                <w:noProof/>
+                <w:webHidden/>
+              </w:rPr>
+              <w:t>42</w:t>
             </w:r>
             <w:r>
               <w:rPr>
@@ -6085,13 +6155,13 @@
               <w:lang w:val="en-US"/>
             </w:rPr>
           </w:pPr>
-          <w:hyperlink w:anchor="_Toc44235089" w:history="1">
+          <w:hyperlink w:anchor="_Toc44236795" w:history="1">
             <w:r>
               <w:rPr>
                 <w:rStyle w:val="Hyperlink"/>
                 <w:noProof/>
               </w:rPr>
-              <w:t>Optimization Report</w:t>
+              <w:t>SearchMovies.php</w:t>
             </w:r>
             <w:r>
               <w:rPr>
@@ -6112,7 +6182,7 @@
                 <w:noProof/>
                 <w:webHidden/>
               </w:rPr>
-              <w:instrText xml:space="preserve"> PAGEREF _Toc44235089 \h </w:instrText>
+              <w:instrText xml:space="preserve"> PAGEREF _Toc44236795 \h </w:instrText>
             </w:r>
             <w:r>
               <w:rPr>
@@ -6133,6 +6203,286 @@
                 <w:webHidden/>
               </w:rPr>
               <w:t>42</w:t>
+            </w:r>
+            <w:r>
+              <w:rPr>
+                <w:noProof/>
+                <w:webHidden/>
+              </w:rPr>
+              <w:fldChar w:fldCharType="end"/>
+            </w:r>
+          </w:hyperlink>
+        </w:p>
+        <w:p>
+          <w:pPr>
+            <w:pStyle w:val="TOC2"/>
+            <w:tabs>
+              <w:tab w:val="right" w:leader="dot" w:pos="9016"/>
+            </w:tabs>
+            <w:rPr>
+              <w:rFonts w:eastAsiaTheme="minorEastAsia"/>
+              <w:noProof/>
+              <w:lang w:val="en-US"/>
+            </w:rPr>
+          </w:pPr>
+          <w:hyperlink w:anchor="_Toc44236796" w:history="1">
+            <w:r>
+              <w:rPr>
+                <w:rStyle w:val="Hyperlink"/>
+                <w:noProof/>
+              </w:rPr>
+              <w:t>SignUp.php</w:t>
+            </w:r>
+            <w:r>
+              <w:rPr>
+                <w:noProof/>
+                <w:webHidden/>
+              </w:rPr>
+              <w:tab/>
+            </w:r>
+            <w:r>
+              <w:rPr>
+                <w:noProof/>
+                <w:webHidden/>
+              </w:rPr>
+              <w:fldChar w:fldCharType="begin"/>
+            </w:r>
+            <w:r>
+              <w:rPr>
+                <w:noProof/>
+                <w:webHidden/>
+              </w:rPr>
+              <w:instrText xml:space="preserve"> PAGEREF _Toc44236796 \h </w:instrText>
+            </w:r>
+            <w:r>
+              <w:rPr>
+                <w:noProof/>
+                <w:webHidden/>
+              </w:rPr>
+            </w:r>
+            <w:r>
+              <w:rPr>
+                <w:noProof/>
+                <w:webHidden/>
+              </w:rPr>
+              <w:fldChar w:fldCharType="separate"/>
+            </w:r>
+            <w:r>
+              <w:rPr>
+                <w:noProof/>
+                <w:webHidden/>
+              </w:rPr>
+              <w:t>44</w:t>
+            </w:r>
+            <w:r>
+              <w:rPr>
+                <w:noProof/>
+                <w:webHidden/>
+              </w:rPr>
+              <w:fldChar w:fldCharType="end"/>
+            </w:r>
+          </w:hyperlink>
+        </w:p>
+        <w:p>
+          <w:pPr>
+            <w:pStyle w:val="TOC2"/>
+            <w:tabs>
+              <w:tab w:val="right" w:leader="dot" w:pos="9016"/>
+            </w:tabs>
+            <w:rPr>
+              <w:rFonts w:eastAsiaTheme="minorEastAsia"/>
+              <w:noProof/>
+              <w:lang w:val="en-US"/>
+            </w:rPr>
+          </w:pPr>
+          <w:hyperlink w:anchor="_Toc44236797" w:history="1">
+            <w:r>
+              <w:rPr>
+                <w:rStyle w:val="Hyperlink"/>
+                <w:noProof/>
+              </w:rPr>
+              <w:t>Top10.php</w:t>
+            </w:r>
+            <w:r>
+              <w:rPr>
+                <w:noProof/>
+                <w:webHidden/>
+              </w:rPr>
+              <w:tab/>
+            </w:r>
+            <w:r>
+              <w:rPr>
+                <w:noProof/>
+                <w:webHidden/>
+              </w:rPr>
+              <w:fldChar w:fldCharType="begin"/>
+            </w:r>
+            <w:r>
+              <w:rPr>
+                <w:noProof/>
+                <w:webHidden/>
+              </w:rPr>
+              <w:instrText xml:space="preserve"> PAGEREF _Toc44236797 \h </w:instrText>
+            </w:r>
+            <w:r>
+              <w:rPr>
+                <w:noProof/>
+                <w:webHidden/>
+              </w:rPr>
+            </w:r>
+            <w:r>
+              <w:rPr>
+                <w:noProof/>
+                <w:webHidden/>
+              </w:rPr>
+              <w:fldChar w:fldCharType="separate"/>
+            </w:r>
+            <w:r>
+              <w:rPr>
+                <w:noProof/>
+                <w:webHidden/>
+              </w:rPr>
+              <w:t>45</w:t>
+            </w:r>
+            <w:r>
+              <w:rPr>
+                <w:noProof/>
+                <w:webHidden/>
+              </w:rPr>
+              <w:fldChar w:fldCharType="end"/>
+            </w:r>
+          </w:hyperlink>
+        </w:p>
+        <w:p>
+          <w:pPr>
+            <w:pStyle w:val="TOC2"/>
+            <w:tabs>
+              <w:tab w:val="right" w:leader="dot" w:pos="9016"/>
+            </w:tabs>
+            <w:rPr>
+              <w:rFonts w:eastAsiaTheme="minorEastAsia"/>
+              <w:noProof/>
+              <w:lang w:val="en-US"/>
+            </w:rPr>
+          </w:pPr>
+          <w:hyperlink w:anchor="_Toc44236798" w:history="1">
+            <w:r>
+              <w:rPr>
+                <w:rStyle w:val="Hyperlink"/>
+                <w:noProof/>
+              </w:rPr>
+              <w:t>UnsubscribeUsers.php</w:t>
+            </w:r>
+            <w:r>
+              <w:rPr>
+                <w:noProof/>
+                <w:webHidden/>
+              </w:rPr>
+              <w:tab/>
+            </w:r>
+            <w:r>
+              <w:rPr>
+                <w:noProof/>
+                <w:webHidden/>
+              </w:rPr>
+              <w:fldChar w:fldCharType="begin"/>
+            </w:r>
+            <w:r>
+              <w:rPr>
+                <w:noProof/>
+                <w:webHidden/>
+              </w:rPr>
+              <w:instrText xml:space="preserve"> PAGEREF _Toc44236798 \h </w:instrText>
+            </w:r>
+            <w:r>
+              <w:rPr>
+                <w:noProof/>
+                <w:webHidden/>
+              </w:rPr>
+            </w:r>
+            <w:r>
+              <w:rPr>
+                <w:noProof/>
+                <w:webHidden/>
+              </w:rPr>
+              <w:fldChar w:fldCharType="separate"/>
+            </w:r>
+            <w:r>
+              <w:rPr>
+                <w:noProof/>
+                <w:webHidden/>
+              </w:rPr>
+              <w:t>46</w:t>
+            </w:r>
+            <w:r>
+              <w:rPr>
+                <w:noProof/>
+                <w:webHidden/>
+              </w:rPr>
+              <w:fldChar w:fldCharType="end"/>
+            </w:r>
+          </w:hyperlink>
+        </w:p>
+        <w:p>
+          <w:pPr>
+            <w:pStyle w:val="TOC2"/>
+            <w:tabs>
+              <w:tab w:val="right" w:leader="dot" w:pos="9016"/>
+            </w:tabs>
+            <w:rPr>
+              <w:rFonts w:eastAsiaTheme="minorEastAsia"/>
+              <w:noProof/>
+              <w:lang w:val="en-US"/>
+            </w:rPr>
+          </w:pPr>
+          <w:hyperlink w:anchor="_Toc44236799" w:history="1">
+            <w:r>
+              <w:rPr>
+                <w:rStyle w:val="Hyperlink"/>
+                <w:noProof/>
+              </w:rPr>
+              <w:t>Software Development Test Plan</w:t>
+            </w:r>
+            <w:r>
+              <w:rPr>
+                <w:noProof/>
+                <w:webHidden/>
+              </w:rPr>
+              <w:tab/>
+            </w:r>
+            <w:r>
+              <w:rPr>
+                <w:noProof/>
+                <w:webHidden/>
+              </w:rPr>
+              <w:fldChar w:fldCharType="begin"/>
+            </w:r>
+            <w:r>
+              <w:rPr>
+                <w:noProof/>
+                <w:webHidden/>
+              </w:rPr>
+              <w:instrText xml:space="preserve"> PAGEREF _Toc44236799 \h </w:instrText>
+            </w:r>
+            <w:r>
+              <w:rPr>
+                <w:noProof/>
+                <w:webHidden/>
+              </w:rPr>
+            </w:r>
+            <w:r>
+              <w:rPr>
+                <w:noProof/>
+                <w:webHidden/>
+              </w:rPr>
+              <w:fldChar w:fldCharType="separate"/>
+            </w:r>
+            <w:r>
+              <w:rPr>
+                <w:noProof/>
+                <w:webHidden/>
+              </w:rPr>
+              <w:t>47</w:t>
             </w:r>
             <w:r>
               <w:rPr>
@@ -6155,13 +6505,13 @@
               <w:lang w:val="en-US"/>
             </w:rPr>
           </w:pPr>
-          <w:hyperlink w:anchor="_Toc44235090" w:history="1">
+          <w:hyperlink w:anchor="_Toc44236800" w:history="1">
             <w:r>
               <w:rPr>
                 <w:rStyle w:val="Hyperlink"/>
                 <w:noProof/>
               </w:rPr>
-              <w:t>SearchMovies.php</w:t>
+              <w:t>Introduction</w:t>
             </w:r>
             <w:r>
               <w:rPr>
@@ -6182,7 +6532,7 @@
                 <w:noProof/>
                 <w:webHidden/>
               </w:rPr>
-              <w:instrText xml:space="preserve"> PAGEREF _Toc44235090 \h </w:instrText>
+              <w:instrText xml:space="preserve"> PAGEREF _Toc44236800 \h </w:instrText>
             </w:r>
             <w:r>
               <w:rPr>
@@ -6202,7 +6552,7 @@
                 <w:noProof/>
                 <w:webHidden/>
               </w:rPr>
-              <w:t>42</w:t>
+              <w:t>47</w:t>
             </w:r>
             <w:r>
               <w:rPr>
@@ -6225,13 +6575,13 @@
               <w:lang w:val="en-US"/>
             </w:rPr>
           </w:pPr>
-          <w:hyperlink w:anchor="_Toc44235091" w:history="1">
+          <w:hyperlink w:anchor="_Toc44236801" w:history="1">
             <w:r>
               <w:rPr>
                 <w:rStyle w:val="Hyperlink"/>
                 <w:noProof/>
               </w:rPr>
-              <w:t>SignUp.php</w:t>
+              <w:t>Test Methodology</w:t>
             </w:r>
             <w:r>
               <w:rPr>
@@ -6252,7 +6602,7 @@
                 <w:noProof/>
                 <w:webHidden/>
               </w:rPr>
-              <w:instrText xml:space="preserve"> PAGEREF _Toc44235091 \h </w:instrText>
+              <w:instrText xml:space="preserve"> PAGEREF _Toc44236801 \h </w:instrText>
             </w:r>
             <w:r>
               <w:rPr>
@@ -6272,7 +6622,7 @@
                 <w:noProof/>
                 <w:webHidden/>
               </w:rPr>
-              <w:t>44</w:t>
+              <w:t>47</w:t>
             </w:r>
             <w:r>
               <w:rPr>
@@ -6295,13 +6645,13 @@
               <w:lang w:val="en-US"/>
             </w:rPr>
           </w:pPr>
-          <w:hyperlink w:anchor="_Toc44235092" w:history="1">
+          <w:hyperlink w:anchor="_Toc44236802" w:history="1">
             <w:r>
               <w:rPr>
                 <w:rStyle w:val="Hyperlink"/>
                 <w:noProof/>
               </w:rPr>
-              <w:t>Top10.php</w:t>
+              <w:t>Test Deliverables</w:t>
             </w:r>
             <w:r>
               <w:rPr>
@@ -6322,7 +6672,7 @@
                 <w:noProof/>
                 <w:webHidden/>
               </w:rPr>
-              <w:instrText xml:space="preserve"> PAGEREF _Toc44235092 \h </w:instrText>
+              <w:instrText xml:space="preserve"> PAGEREF _Toc44236802 \h </w:instrText>
             </w:r>
             <w:r>
               <w:rPr>
@@ -6342,7 +6692,7 @@
                 <w:noProof/>
                 <w:webHidden/>
               </w:rPr>
-              <w:t>45</w:t>
+              <w:t>48</w:t>
             </w:r>
             <w:r>
               <w:rPr>
@@ -6365,13 +6715,13 @@
               <w:lang w:val="en-US"/>
             </w:rPr>
           </w:pPr>
-          <w:hyperlink w:anchor="_Toc44235093" w:history="1">
+          <w:hyperlink w:anchor="_Toc44236803" w:history="1">
             <w:r>
               <w:rPr>
                 <w:rStyle w:val="Hyperlink"/>
                 <w:noProof/>
               </w:rPr>
-              <w:t>UnsubscribeUsers.php</w:t>
+              <w:t>Resource and Environment Needs</w:t>
             </w:r>
             <w:r>
               <w:rPr>
@@ -6392,7 +6742,7 @@
                 <w:noProof/>
                 <w:webHidden/>
               </w:rPr>
-              <w:instrText xml:space="preserve"> PAGEREF _Toc44235093 \h </w:instrText>
+              <w:instrText xml:space="preserve"> PAGEREF _Toc44236803 \h </w:instrText>
             </w:r>
             <w:r>
               <w:rPr>
@@ -6412,7 +6762,147 @@
                 <w:noProof/>
                 <w:webHidden/>
               </w:rPr>
-              <w:t>46</w:t>
+              <w:t>48</w:t>
+            </w:r>
+            <w:r>
+              <w:rPr>
+                <w:noProof/>
+                <w:webHidden/>
+              </w:rPr>
+              <w:fldChar w:fldCharType="end"/>
+            </w:r>
+          </w:hyperlink>
+        </w:p>
+        <w:p>
+          <w:pPr>
+            <w:pStyle w:val="TOC3"/>
+            <w:tabs>
+              <w:tab w:val="right" w:leader="dot" w:pos="9016"/>
+            </w:tabs>
+            <w:rPr>
+              <w:rFonts w:eastAsiaTheme="minorEastAsia"/>
+              <w:noProof/>
+              <w:lang w:val="en-US"/>
+            </w:rPr>
+          </w:pPr>
+          <w:hyperlink w:anchor="_Toc44236804" w:history="1">
+            <w:r>
+              <w:rPr>
+                <w:rStyle w:val="Hyperlink"/>
+                <w:noProof/>
+              </w:rPr>
+              <w:t>Sprint Two Update</w:t>
+            </w:r>
+            <w:r>
+              <w:rPr>
+                <w:noProof/>
+                <w:webHidden/>
+              </w:rPr>
+              <w:tab/>
+            </w:r>
+            <w:r>
+              <w:rPr>
+                <w:noProof/>
+                <w:webHidden/>
+              </w:rPr>
+              <w:fldChar w:fldCharType="begin"/>
+            </w:r>
+            <w:r>
+              <w:rPr>
+                <w:noProof/>
+                <w:webHidden/>
+              </w:rPr>
+              <w:instrText xml:space="preserve"> PAGEREF _Toc44236804 \h </w:instrText>
+            </w:r>
+            <w:r>
+              <w:rPr>
+                <w:noProof/>
+                <w:webHidden/>
+              </w:rPr>
+            </w:r>
+            <w:r>
+              <w:rPr>
+                <w:noProof/>
+                <w:webHidden/>
+              </w:rPr>
+              <w:fldChar w:fldCharType="separate"/>
+            </w:r>
+            <w:r>
+              <w:rPr>
+                <w:noProof/>
+                <w:webHidden/>
+              </w:rPr>
+              <w:t>48</w:t>
+            </w:r>
+            <w:r>
+              <w:rPr>
+                <w:noProof/>
+                <w:webHidden/>
+              </w:rPr>
+              <w:fldChar w:fldCharType="end"/>
+            </w:r>
+          </w:hyperlink>
+        </w:p>
+        <w:p>
+          <w:pPr>
+            <w:pStyle w:val="TOC3"/>
+            <w:tabs>
+              <w:tab w:val="right" w:leader="dot" w:pos="9016"/>
+            </w:tabs>
+            <w:rPr>
+              <w:rFonts w:eastAsiaTheme="minorEastAsia"/>
+              <w:noProof/>
+              <w:lang w:val="en-US"/>
+            </w:rPr>
+          </w:pPr>
+          <w:hyperlink w:anchor="_Toc44236805" w:history="1">
+            <w:r>
+              <w:rPr>
+                <w:rStyle w:val="Hyperlink"/>
+                <w:noProof/>
+              </w:rPr>
+              <w:t>Sprint Three Update</w:t>
+            </w:r>
+            <w:r>
+              <w:rPr>
+                <w:noProof/>
+                <w:webHidden/>
+              </w:rPr>
+              <w:tab/>
+            </w:r>
+            <w:r>
+              <w:rPr>
+                <w:noProof/>
+                <w:webHidden/>
+              </w:rPr>
+              <w:fldChar w:fldCharType="begin"/>
+            </w:r>
+            <w:r>
+              <w:rPr>
+                <w:noProof/>
+                <w:webHidden/>
+              </w:rPr>
+              <w:instrText xml:space="preserve"> PAGEREF _Toc44236805 \h </w:instrText>
+            </w:r>
+            <w:r>
+              <w:rPr>
+                <w:noProof/>
+                <w:webHidden/>
+              </w:rPr>
+            </w:r>
+            <w:r>
+              <w:rPr>
+                <w:noProof/>
+                <w:webHidden/>
+              </w:rPr>
+              <w:fldChar w:fldCharType="separate"/>
+            </w:r>
+            <w:r>
+              <w:rPr>
+                <w:noProof/>
+                <w:webHidden/>
+              </w:rPr>
+              <w:t>50</w:t>
             </w:r>
             <w:r>
               <w:rPr>
@@ -6435,13 +6925,13 @@
               <w:lang w:val="en-US"/>
             </w:rPr>
           </w:pPr>
-          <w:hyperlink w:anchor="_Toc44235094" w:history="1">
+          <w:hyperlink w:anchor="_Toc44236806" w:history="1">
             <w:r>
               <w:rPr>
                 <w:rStyle w:val="Hyperlink"/>
                 <w:noProof/>
               </w:rPr>
-              <w:t>Software Development Test Plan</w:t>
+              <w:t>Test Table</w:t>
             </w:r>
             <w:r>
               <w:rPr>
@@ -6462,7 +6952,7 @@
                 <w:noProof/>
                 <w:webHidden/>
               </w:rPr>
-              <w:instrText xml:space="preserve"> PAGEREF _Toc44235094 \h </w:instrText>
+              <w:instrText xml:space="preserve"> PAGEREF _Toc44236806 \h </w:instrText>
             </w:r>
             <w:r>
               <w:rPr>
@@ -6482,427 +6972,7 @@
                 <w:noProof/>
                 <w:webHidden/>
               </w:rPr>
-              <w:t>47</w:t>
-            </w:r>
-            <w:r>
-              <w:rPr>
-                <w:noProof/>
-                <w:webHidden/>
-              </w:rPr>
-              <w:fldChar w:fldCharType="end"/>
-            </w:r>
-          </w:hyperlink>
-        </w:p>
-        <w:p>
-          <w:pPr>
-            <w:pStyle w:val="TOC3"/>
-            <w:tabs>
-              <w:tab w:val="right" w:leader="dot" w:pos="9016"/>
-            </w:tabs>
-            <w:rPr>
-              <w:rFonts w:eastAsiaTheme="minorEastAsia"/>
-              <w:noProof/>
-              <w:lang w:val="en-US"/>
-            </w:rPr>
-          </w:pPr>
-          <w:hyperlink w:anchor="_Toc44235095" w:history="1">
-            <w:r>
-              <w:rPr>
-                <w:rStyle w:val="Hyperlink"/>
-                <w:noProof/>
-              </w:rPr>
-              <w:t>Introduction</w:t>
-            </w:r>
-            <w:r>
-              <w:rPr>
-                <w:noProof/>
-                <w:webHidden/>
-              </w:rPr>
-              <w:tab/>
-            </w:r>
-            <w:r>
-              <w:rPr>
-                <w:noProof/>
-                <w:webHidden/>
-              </w:rPr>
-              <w:fldChar w:fldCharType="begin"/>
-            </w:r>
-            <w:r>
-              <w:rPr>
-                <w:noProof/>
-                <w:webHidden/>
-              </w:rPr>
-              <w:instrText xml:space="preserve"> PAGEREF _Toc44235095 \h </w:instrText>
-            </w:r>
-            <w:r>
-              <w:rPr>
-                <w:noProof/>
-                <w:webHidden/>
-              </w:rPr>
-            </w:r>
-            <w:r>
-              <w:rPr>
-                <w:noProof/>
-                <w:webHidden/>
-              </w:rPr>
-              <w:fldChar w:fldCharType="separate"/>
-            </w:r>
-            <w:r>
-              <w:rPr>
-                <w:noProof/>
-                <w:webHidden/>
-              </w:rPr>
-              <w:t>47</w:t>
-            </w:r>
-            <w:r>
-              <w:rPr>
-                <w:noProof/>
-                <w:webHidden/>
-              </w:rPr>
-              <w:fldChar w:fldCharType="end"/>
-            </w:r>
-          </w:hyperlink>
-        </w:p>
-        <w:p>
-          <w:pPr>
-            <w:pStyle w:val="TOC3"/>
-            <w:tabs>
-              <w:tab w:val="right" w:leader="dot" w:pos="9016"/>
-            </w:tabs>
-            <w:rPr>
-              <w:rFonts w:eastAsiaTheme="minorEastAsia"/>
-              <w:noProof/>
-              <w:lang w:val="en-US"/>
-            </w:rPr>
-          </w:pPr>
-          <w:hyperlink w:anchor="_Toc44235096" w:history="1">
-            <w:r>
-              <w:rPr>
-                <w:rStyle w:val="Hyperlink"/>
-                <w:noProof/>
-              </w:rPr>
-              <w:t>Test Methodology</w:t>
-            </w:r>
-            <w:r>
-              <w:rPr>
-                <w:noProof/>
-                <w:webHidden/>
-              </w:rPr>
-              <w:tab/>
-            </w:r>
-            <w:r>
-              <w:rPr>
-                <w:noProof/>
-                <w:webHidden/>
-              </w:rPr>
-              <w:fldChar w:fldCharType="begin"/>
-            </w:r>
-            <w:r>
-              <w:rPr>
-                <w:noProof/>
-                <w:webHidden/>
-              </w:rPr>
-              <w:instrText xml:space="preserve"> PAGEREF _Toc44235096 \h </w:instrText>
-            </w:r>
-            <w:r>
-              <w:rPr>
-                <w:noProof/>
-                <w:webHidden/>
-              </w:rPr>
-            </w:r>
-            <w:r>
-              <w:rPr>
-                <w:noProof/>
-                <w:webHidden/>
-              </w:rPr>
-              <w:fldChar w:fldCharType="separate"/>
-            </w:r>
-            <w:r>
-              <w:rPr>
-                <w:noProof/>
-                <w:webHidden/>
-              </w:rPr>
-              <w:t>47</w:t>
-            </w:r>
-            <w:r>
-              <w:rPr>
-                <w:noProof/>
-                <w:webHidden/>
-              </w:rPr>
-              <w:fldChar w:fldCharType="end"/>
-            </w:r>
-          </w:hyperlink>
-        </w:p>
-        <w:p>
-          <w:pPr>
-            <w:pStyle w:val="TOC3"/>
-            <w:tabs>
-              <w:tab w:val="right" w:leader="dot" w:pos="9016"/>
-            </w:tabs>
-            <w:rPr>
-              <w:rFonts w:eastAsiaTheme="minorEastAsia"/>
-              <w:noProof/>
-              <w:lang w:val="en-US"/>
-            </w:rPr>
-          </w:pPr>
-          <w:hyperlink w:anchor="_Toc44235097" w:history="1">
-            <w:r>
-              <w:rPr>
-                <w:rStyle w:val="Hyperlink"/>
-                <w:noProof/>
-              </w:rPr>
-              <w:t>Test Deliverables</w:t>
-            </w:r>
-            <w:r>
-              <w:rPr>
-                <w:noProof/>
-                <w:webHidden/>
-              </w:rPr>
-              <w:tab/>
-            </w:r>
-            <w:r>
-              <w:rPr>
-                <w:noProof/>
-                <w:webHidden/>
-              </w:rPr>
-              <w:fldChar w:fldCharType="begin"/>
-            </w:r>
-            <w:r>
-              <w:rPr>
-                <w:noProof/>
-                <w:webHidden/>
-              </w:rPr>
-              <w:instrText xml:space="preserve"> PAGEREF _Toc44235097 \h </w:instrText>
-            </w:r>
-            <w:r>
-              <w:rPr>
-                <w:noProof/>
-                <w:webHidden/>
-              </w:rPr>
-            </w:r>
-            <w:r>
-              <w:rPr>
-                <w:noProof/>
-                <w:webHidden/>
-              </w:rPr>
-              <w:fldChar w:fldCharType="separate"/>
-            </w:r>
-            <w:r>
-              <w:rPr>
-                <w:noProof/>
-                <w:webHidden/>
-              </w:rPr>
-              <w:t>48</w:t>
-            </w:r>
-            <w:r>
-              <w:rPr>
-                <w:noProof/>
-                <w:webHidden/>
-              </w:rPr>
-              <w:fldChar w:fldCharType="end"/>
-            </w:r>
-          </w:hyperlink>
-        </w:p>
-        <w:p>
-          <w:pPr>
-            <w:pStyle w:val="TOC3"/>
-            <w:tabs>
-              <w:tab w:val="right" w:leader="dot" w:pos="9016"/>
-            </w:tabs>
-            <w:rPr>
-              <w:rFonts w:eastAsiaTheme="minorEastAsia"/>
-              <w:noProof/>
-              <w:lang w:val="en-US"/>
-            </w:rPr>
-          </w:pPr>
-          <w:hyperlink w:anchor="_Toc44235098" w:history="1">
-            <w:r>
-              <w:rPr>
-                <w:rStyle w:val="Hyperlink"/>
-                <w:noProof/>
-              </w:rPr>
-              <w:t>Resource and Environment Needs</w:t>
-            </w:r>
-            <w:r>
-              <w:rPr>
-                <w:noProof/>
-                <w:webHidden/>
-              </w:rPr>
-              <w:tab/>
-            </w:r>
-            <w:r>
-              <w:rPr>
-                <w:noProof/>
-                <w:webHidden/>
-              </w:rPr>
-              <w:fldChar w:fldCharType="begin"/>
-            </w:r>
-            <w:r>
-              <w:rPr>
-                <w:noProof/>
-                <w:webHidden/>
-              </w:rPr>
-              <w:instrText xml:space="preserve"> PAGEREF _Toc44235098 \h </w:instrText>
-            </w:r>
-            <w:r>
-              <w:rPr>
-                <w:noProof/>
-                <w:webHidden/>
-              </w:rPr>
-            </w:r>
-            <w:r>
-              <w:rPr>
-                <w:noProof/>
-                <w:webHidden/>
-              </w:rPr>
-              <w:fldChar w:fldCharType="separate"/>
-            </w:r>
-            <w:r>
-              <w:rPr>
-                <w:noProof/>
-                <w:webHidden/>
-              </w:rPr>
-              <w:t>48</w:t>
-            </w:r>
-            <w:r>
-              <w:rPr>
-                <w:noProof/>
-                <w:webHidden/>
-              </w:rPr>
-              <w:fldChar w:fldCharType="end"/>
-            </w:r>
-          </w:hyperlink>
-        </w:p>
-        <w:p>
-          <w:pPr>
-            <w:pStyle w:val="TOC3"/>
-            <w:tabs>
-              <w:tab w:val="right" w:leader="dot" w:pos="9016"/>
-            </w:tabs>
-            <w:rPr>
-              <w:rFonts w:eastAsiaTheme="minorEastAsia"/>
-              <w:noProof/>
-              <w:lang w:val="en-US"/>
-            </w:rPr>
-          </w:pPr>
-          <w:hyperlink w:anchor="_Toc44235099" w:history="1">
-            <w:r>
-              <w:rPr>
-                <w:rStyle w:val="Hyperlink"/>
-                <w:noProof/>
-              </w:rPr>
-              <w:t>Sprint 2 Update</w:t>
-            </w:r>
-            <w:r>
-              <w:rPr>
-                <w:noProof/>
-                <w:webHidden/>
-              </w:rPr>
-              <w:tab/>
-            </w:r>
-            <w:r>
-              <w:rPr>
-                <w:noProof/>
-                <w:webHidden/>
-              </w:rPr>
-              <w:fldChar w:fldCharType="begin"/>
-            </w:r>
-            <w:r>
-              <w:rPr>
-                <w:noProof/>
-                <w:webHidden/>
-              </w:rPr>
-              <w:instrText xml:space="preserve"> PAGEREF _Toc44235099 \h </w:instrText>
-            </w:r>
-            <w:r>
-              <w:rPr>
-                <w:noProof/>
-                <w:webHidden/>
-              </w:rPr>
-            </w:r>
-            <w:r>
-              <w:rPr>
-                <w:noProof/>
-                <w:webHidden/>
-              </w:rPr>
-              <w:fldChar w:fldCharType="separate"/>
-            </w:r>
-            <w:r>
-              <w:rPr>
-                <w:noProof/>
-                <w:webHidden/>
-              </w:rPr>
-              <w:t>48</w:t>
-            </w:r>
-            <w:r>
-              <w:rPr>
-                <w:noProof/>
-                <w:webHidden/>
-              </w:rPr>
-              <w:fldChar w:fldCharType="end"/>
-            </w:r>
-          </w:hyperlink>
-        </w:p>
-        <w:p>
-          <w:pPr>
-            <w:pStyle w:val="TOC3"/>
-            <w:tabs>
-              <w:tab w:val="right" w:leader="dot" w:pos="9016"/>
-            </w:tabs>
-            <w:rPr>
-              <w:rFonts w:eastAsiaTheme="minorEastAsia"/>
-              <w:noProof/>
-              <w:lang w:val="en-US"/>
-            </w:rPr>
-          </w:pPr>
-          <w:hyperlink w:anchor="_Toc44235100" w:history="1">
-            <w:r>
-              <w:rPr>
-                <w:rStyle w:val="Hyperlink"/>
-                <w:noProof/>
-              </w:rPr>
-              <w:t>Sprint 3 Update</w:t>
-            </w:r>
-            <w:r>
-              <w:rPr>
-                <w:noProof/>
-                <w:webHidden/>
-              </w:rPr>
-              <w:tab/>
-            </w:r>
-            <w:r>
-              <w:rPr>
-                <w:noProof/>
-                <w:webHidden/>
-              </w:rPr>
-              <w:fldChar w:fldCharType="begin"/>
-            </w:r>
-            <w:r>
-              <w:rPr>
-                <w:noProof/>
-                <w:webHidden/>
-              </w:rPr>
-              <w:instrText xml:space="preserve"> PAGEREF _Toc44235100 \h </w:instrText>
-            </w:r>
-            <w:r>
-              <w:rPr>
-                <w:noProof/>
-                <w:webHidden/>
-              </w:rPr>
-            </w:r>
-            <w:r>
-              <w:rPr>
-                <w:noProof/>
-                <w:webHidden/>
-              </w:rPr>
-              <w:fldChar w:fldCharType="separate"/>
-            </w:r>
-            <w:r>
-              <w:rPr>
-                <w:noProof/>
-                <w:webHidden/>
-              </w:rPr>
-              <w:t>50</w:t>
+              <w:t>51</w:t>
             </w:r>
             <w:r>
               <w:rPr>
@@ -6925,13 +6995,13 @@
               <w:lang w:val="en-US"/>
             </w:rPr>
           </w:pPr>
-          <w:hyperlink w:anchor="_Toc44235101" w:history="1">
+          <w:hyperlink w:anchor="_Toc44236807" w:history="1">
             <w:r>
               <w:rPr>
                 <w:rStyle w:val="Hyperlink"/>
                 <w:noProof/>
               </w:rPr>
-              <w:t>Test Table</w:t>
+              <w:t>Movie rating system</w:t>
             </w:r>
             <w:r>
               <w:rPr>
@@ -6952,77 +7022,7 @@
                 <w:noProof/>
                 <w:webHidden/>
               </w:rPr>
-              <w:instrText xml:space="preserve"> PAGEREF _Toc44235101 \h </w:instrText>
-            </w:r>
-            <w:r>
-              <w:rPr>
-                <w:noProof/>
-                <w:webHidden/>
-              </w:rPr>
-            </w:r>
-            <w:r>
-              <w:rPr>
-                <w:noProof/>
-                <w:webHidden/>
-              </w:rPr>
-              <w:fldChar w:fldCharType="separate"/>
-            </w:r>
-            <w:r>
-              <w:rPr>
-                <w:noProof/>
-                <w:webHidden/>
-              </w:rPr>
-              <w:t>51</w:t>
-            </w:r>
-            <w:r>
-              <w:rPr>
-                <w:noProof/>
-                <w:webHidden/>
-              </w:rPr>
-              <w:fldChar w:fldCharType="end"/>
-            </w:r>
-          </w:hyperlink>
-        </w:p>
-        <w:p>
-          <w:pPr>
-            <w:pStyle w:val="TOC2"/>
-            <w:tabs>
-              <w:tab w:val="right" w:leader="dot" w:pos="9016"/>
-            </w:tabs>
-            <w:rPr>
-              <w:rFonts w:eastAsiaTheme="minorEastAsia"/>
-              <w:noProof/>
-              <w:lang w:val="en-US"/>
-            </w:rPr>
-          </w:pPr>
-          <w:hyperlink w:anchor="_Toc44235102" w:history="1">
-            <w:r>
-              <w:rPr>
-                <w:rStyle w:val="Hyperlink"/>
-                <w:noProof/>
-              </w:rPr>
-              <w:t>Movie rating system</w:t>
-            </w:r>
-            <w:r>
-              <w:rPr>
-                <w:noProof/>
-                <w:webHidden/>
-              </w:rPr>
-              <w:tab/>
-            </w:r>
-            <w:r>
-              <w:rPr>
-                <w:noProof/>
-                <w:webHidden/>
-              </w:rPr>
-              <w:fldChar w:fldCharType="begin"/>
-            </w:r>
-            <w:r>
-              <w:rPr>
-                <w:noProof/>
-                <w:webHidden/>
-              </w:rPr>
-              <w:instrText xml:space="preserve"> PAGEREF _Toc44235102 \h </w:instrText>
+              <w:instrText xml:space="preserve"> PAGEREF _Toc44236807 \h </w:instrText>
             </w:r>
             <w:r>
               <w:rPr>
@@ -7077,7 +7077,7 @@
       <w:pPr>
         <w:pStyle w:val="Heading1"/>
       </w:pPr>
-      <w:bookmarkStart w:id="0" w:name="_Toc44235006"/>
+      <w:bookmarkStart w:id="0" w:name="_Toc44236711"/>
       <w:r>
         <w:t>Table of Figures</w:t>
       </w:r>
@@ -8437,7 +8437,7 @@
       <w:pPr>
         <w:pStyle w:val="Heading1"/>
       </w:pPr>
-      <w:bookmarkStart w:id="1" w:name="_Toc44235007"/>
+      <w:bookmarkStart w:id="1" w:name="_Toc44236712"/>
       <w:r>
         <w:t>Table of Tables</w:t>
       </w:r>
@@ -8694,7 +8694,7 @@
       <w:pPr>
         <w:pStyle w:val="Heading1"/>
       </w:pPr>
-      <w:bookmarkStart w:id="2" w:name="_Toc44235008"/>
+      <w:bookmarkStart w:id="2" w:name="_Toc44236713"/>
       <w:r>
         <w:t>Analysis and Setup</w:t>
       </w:r>
@@ -8704,7 +8704,7 @@
       <w:pPr>
         <w:pStyle w:val="Heading2"/>
       </w:pPr>
-      <w:bookmarkStart w:id="3" w:name="_Toc44235009"/>
+      <w:bookmarkStart w:id="3" w:name="_Toc44236714"/>
       <w:r>
         <w:t>Meeting Agenda and Minutes</w:t>
       </w:r>
@@ -8754,7 +8754,7 @@
       <w:pPr>
         <w:pStyle w:val="Heading2"/>
       </w:pPr>
-      <w:bookmarkStart w:id="4" w:name="_Toc44235011"/>
+      <w:bookmarkStart w:id="4" w:name="_Toc44236716"/>
       <w:r>
         <w:t>Source Control</w:t>
       </w:r>
@@ -8790,7 +8790,7 @@
           <w:noProof/>
         </w:rPr>
         <w:drawing>
-          <wp:inline distT="0" distB="0" distL="0" distR="0" wp14:anchorId="38F11DF3" wp14:editId="1516B72A">
+          <wp:inline distT="0" distB="0" distL="0" distR="0" wp14:anchorId="377A61F0" wp14:editId="6D0C003D">
             <wp:extent cx="5731510" cy="4354830"/>
             <wp:effectExtent l="0" t="0" r="2540" b="7620"/>
             <wp:docPr id="1" name="Picture 1"/>
@@ -8851,7 +8851,7 @@
       <w:pPr>
         <w:pStyle w:val="Heading2"/>
       </w:pPr>
-      <w:bookmarkStart w:id="6" w:name="_Toc44235012"/>
+      <w:bookmarkStart w:id="6" w:name="_Toc44236717"/>
       <w:r>
         <w:t>Project Management</w:t>
       </w:r>
@@ -8899,7 +8899,7 @@
       <w:pPr>
         <w:pStyle w:val="Heading1"/>
       </w:pPr>
-      <w:bookmarkStart w:id="7" w:name="_Toc44235024"/>
+      <w:bookmarkStart w:id="7" w:name="_Toc44236729"/>
       <w:r>
         <w:t>Sprint 1</w:t>
       </w:r>
@@ -8909,7 +8909,7 @@
       <w:pPr>
         <w:pStyle w:val="Heading2"/>
       </w:pPr>
-      <w:bookmarkStart w:id="8" w:name="_Toc44235025"/>
+      <w:bookmarkStart w:id="8" w:name="_Toc44236730"/>
       <w:r>
         <w:t>Sprint 1 Project Plan</w:t>
       </w:r>
@@ -8921,7 +8921,7 @@
           <w:noProof/>
         </w:rPr>
         <w:drawing>
-          <wp:inline distT="0" distB="0" distL="0" distR="0" wp14:anchorId="4140E1C7" wp14:editId="71225712">
+          <wp:inline distT="0" distB="0" distL="0" distR="0" wp14:anchorId="6750142B" wp14:editId="0622A6CE">
             <wp:extent cx="5731510" cy="3608524"/>
             <wp:effectExtent l="0" t="0" r="2540" b="0"/>
             <wp:docPr id="2" name="Picture 2"/>
@@ -8984,7 +8984,7 @@
           <w:noProof/>
         </w:rPr>
         <w:drawing>
-          <wp:inline distT="0" distB="0" distL="0" distR="0" wp14:anchorId="4D734E31" wp14:editId="5B8B82FE">
+          <wp:inline distT="0" distB="0" distL="0" distR="0" wp14:anchorId="7A65DB4A" wp14:editId="309A9767">
             <wp:extent cx="5731510" cy="2762882"/>
             <wp:effectExtent l="0" t="0" r="2540" b="0"/>
             <wp:docPr id="3" name="Picture 3"/>
@@ -9076,7 +9076,7 @@
       <w:pPr>
         <w:pStyle w:val="Heading2"/>
       </w:pPr>
-      <w:bookmarkStart w:id="11" w:name="_Toc44235032"/>
+      <w:bookmarkStart w:id="11" w:name="_Toc44236737"/>
       <w:r>
         <w:t>Development and Testing</w:t>
       </w:r>
@@ -9086,7 +9086,7 @@
       <w:pPr>
         <w:pStyle w:val="Heading3"/>
       </w:pPr>
-      <w:bookmarkStart w:id="12" w:name="_Toc44235033"/>
+      <w:bookmarkStart w:id="12" w:name="_Toc44236738"/>
       <w:r>
         <w:t>Code Review</w:t>
       </w:r>
@@ -9636,7 +9636,7 @@
       <w:pPr>
         <w:pStyle w:val="Heading3"/>
       </w:pPr>
-      <w:bookmarkStart w:id="14" w:name="_Toc44235034"/>
+      <w:bookmarkStart w:id="14" w:name="_Toc44236739"/>
       <w:r>
         <w:t>Functional Testing</w:t>
       </w:r>
@@ -9653,7 +9653,7 @@
           <w:noProof/>
         </w:rPr>
         <w:drawing>
-          <wp:inline distT="0" distB="0" distL="0" distR="0" wp14:anchorId="518F953B" wp14:editId="0C5CDEDD">
+          <wp:inline distT="0" distB="0" distL="0" distR="0" wp14:anchorId="6EEEAC2D" wp14:editId="55502C8A">
             <wp:extent cx="5587200" cy="3135600"/>
             <wp:effectExtent l="0" t="0" r="0" b="8255"/>
             <wp:docPr id="4" name="Picture 4"/>
@@ -9731,7 +9731,7 @@
           <w:noProof/>
         </w:rPr>
         <w:drawing>
-          <wp:inline distT="0" distB="0" distL="0" distR="0" wp14:anchorId="61DE835F" wp14:editId="3062D178">
+          <wp:inline distT="0" distB="0" distL="0" distR="0" wp14:anchorId="7FC97D13" wp14:editId="6FD04506">
             <wp:extent cx="5133600" cy="3416400"/>
             <wp:effectExtent l="0" t="0" r="0" b="0"/>
             <wp:docPr id="11" name="Picture 11"/>
@@ -9802,7 +9802,7 @@
           <w:noProof/>
         </w:rPr>
         <w:drawing>
-          <wp:inline distT="0" distB="0" distL="0" distR="0" wp14:anchorId="5A0AA908" wp14:editId="660379D6">
+          <wp:inline distT="0" distB="0" distL="0" distR="0" wp14:anchorId="23F4F297" wp14:editId="070B44A1">
             <wp:extent cx="4636800" cy="3286800"/>
             <wp:effectExtent l="0" t="0" r="0" b="8890"/>
             <wp:docPr id="15" name="Picture 15"/>
@@ -9876,7 +9876,7 @@
           <w:noProof/>
         </w:rPr>
         <w:drawing>
-          <wp:inline distT="0" distB="0" distL="0" distR="0" wp14:anchorId="2E65F018" wp14:editId="17B88B08">
+          <wp:inline distT="0" distB="0" distL="0" distR="0" wp14:anchorId="565489B0" wp14:editId="0432FD6F">
             <wp:extent cx="4503600" cy="3506400"/>
             <wp:effectExtent l="0" t="0" r="0" b="0"/>
             <wp:docPr id="16" name="Picture 16"/>
@@ -9948,7 +9948,7 @@
           <w:noProof/>
         </w:rPr>
         <w:drawing>
-          <wp:inline distT="0" distB="0" distL="0" distR="0" wp14:anchorId="1DBA823B" wp14:editId="1722E07C">
+          <wp:inline distT="0" distB="0" distL="0" distR="0" wp14:anchorId="33312C4B" wp14:editId="007D1018">
             <wp:extent cx="4708800" cy="3225600"/>
             <wp:effectExtent l="0" t="0" r="0" b="0"/>
             <wp:docPr id="17" name="Picture 17"/>
@@ -10018,7 +10018,7 @@
           <w:noProof/>
         </w:rPr>
         <w:drawing>
-          <wp:inline distT="0" distB="0" distL="0" distR="0" wp14:anchorId="300AC0BA" wp14:editId="27906495">
+          <wp:inline distT="0" distB="0" distL="0" distR="0" wp14:anchorId="58DF09D6" wp14:editId="7F893B85">
             <wp:extent cx="4568400" cy="3261600"/>
             <wp:effectExtent l="0" t="0" r="3810" b="0"/>
             <wp:docPr id="18" name="Picture 18"/>
@@ -10091,7 +10091,7 @@
           <w:noProof/>
         </w:rPr>
         <w:drawing>
-          <wp:inline distT="0" distB="0" distL="0" distR="0" wp14:anchorId="696F66C4" wp14:editId="71C667B5">
+          <wp:inline distT="0" distB="0" distL="0" distR="0" wp14:anchorId="4EBD4E62" wp14:editId="4F74E330">
             <wp:extent cx="4849200" cy="3423600"/>
             <wp:effectExtent l="0" t="0" r="8890" b="5715"/>
             <wp:docPr id="19" name="Picture 19"/>
@@ -10161,7 +10161,7 @@
           <w:noProof/>
         </w:rPr>
         <w:drawing>
-          <wp:inline distT="0" distB="0" distL="0" distR="0" wp14:anchorId="63858A48" wp14:editId="1516CBFE">
+          <wp:inline distT="0" distB="0" distL="0" distR="0" wp14:anchorId="523C7D41" wp14:editId="759E1820">
             <wp:extent cx="4777200" cy="3517200"/>
             <wp:effectExtent l="0" t="0" r="4445" b="7620"/>
             <wp:docPr id="20" name="Picture 20"/>
@@ -10236,7 +10236,7 @@
           <w:noProof/>
         </w:rPr>
         <w:drawing>
-          <wp:inline distT="0" distB="0" distL="0" distR="0" wp14:anchorId="269C8EF7" wp14:editId="5F255C57">
+          <wp:inline distT="0" distB="0" distL="0" distR="0" wp14:anchorId="4D108AF2" wp14:editId="0EAF418E">
             <wp:extent cx="4672800" cy="4471200"/>
             <wp:effectExtent l="0" t="0" r="0" b="5715"/>
             <wp:docPr id="21" name="Picture 21"/>
@@ -10306,7 +10306,7 @@
       <w:pPr>
         <w:pStyle w:val="Heading3"/>
       </w:pPr>
-      <w:bookmarkStart w:id="29" w:name="_Toc44235035"/>
+      <w:bookmarkStart w:id="29" w:name="_Toc44236740"/>
       <w:r>
         <w:t>Adaptive Web Design</w:t>
       </w:r>
@@ -10330,7 +10330,7 @@
         <mc:AlternateContent>
           <mc:Choice Requires="wps">
             <w:drawing>
-              <wp:anchor distT="0" distB="0" distL="114300" distR="114300" simplePos="0" relativeHeight="251663360" behindDoc="0" locked="0" layoutInCell="1" allowOverlap="1" wp14:anchorId="375461CE" wp14:editId="3B38DA67">
+              <wp:anchor distT="0" distB="0" distL="114300" distR="114300" simplePos="0" relativeHeight="251663360" behindDoc="0" locked="0" layoutInCell="1" allowOverlap="1" wp14:anchorId="74729DAE" wp14:editId="6C1805C8">
                 <wp:simplePos x="0" y="0"/>
                 <wp:positionH relativeFrom="margin">
                   <wp:align>left</wp:align>
@@ -10402,7 +10402,7 @@
           </mc:Choice>
           <mc:Fallback>
             <w:pict>
-              <v:rect w14:anchorId="3B325B57" id="Rectangle 8" o:spid="_x0000_s1026" style="position:absolute;margin-left:0;margin-top:218.15pt;width:468.75pt;height:123.75pt;z-index:251663360;visibility:visible;mso-wrap-style:square;mso-width-percent:0;mso-height-percent:0;mso-wrap-distance-left:9pt;mso-wrap-distance-top:0;mso-wrap-distance-right:9pt;mso-wrap-distance-bottom:0;mso-position-horizontal:left;mso-position-horizontal-relative:margin;mso-position-vertical:absolute;mso-position-vertical-relative:text;mso-width-percent:0;mso-height-percent:0;mso-width-relative:margin;mso-height-relative:margin;v-text-anchor:middle" o:gfxdata="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" fillcolor="red" strokecolor="black [3213]" strokeweight="1pt">
+              <v:rect w14:anchorId="2AD3C17A" id="Rectangle 8" o:spid="_x0000_s1026" style="position:absolute;margin-left:0;margin-top:218.15pt;width:468.75pt;height:123.75pt;z-index:251663360;visibility:visible;mso-wrap-style:square;mso-width-percent:0;mso-height-percent:0;mso-wrap-distance-left:9pt;mso-wrap-distance-top:0;mso-wrap-distance-right:9pt;mso-wrap-distance-bottom:0;mso-position-horizontal:left;mso-position-horizontal-relative:margin;mso-position-vertical:absolute;mso-position-vertical-relative:text;mso-width-percent:0;mso-height-percent:0;mso-width-relative:margin;mso-height-relative:margin;v-text-anchor:middle" o:gfxdata="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" fillcolor="red" strokecolor="black [3213]" strokeweight="1pt">
                 <v:fill opacity="32896f"/>
                 <w10:wrap anchorx="margin"/>
               </v:rect>
@@ -10417,7 +10417,7 @@
         <mc:AlternateContent>
           <mc:Choice Requires="wps">
             <w:drawing>
-              <wp:anchor distT="0" distB="0" distL="114300" distR="114300" simplePos="0" relativeHeight="251661312" behindDoc="0" locked="0" layoutInCell="1" allowOverlap="1" wp14:anchorId="0F1F6E99" wp14:editId="43E29A81">
+              <wp:anchor distT="0" distB="0" distL="114300" distR="114300" simplePos="0" relativeHeight="251661312" behindDoc="0" locked="0" layoutInCell="1" allowOverlap="1" wp14:anchorId="70A2C74F" wp14:editId="2FC51311">
                 <wp:simplePos x="0" y="0"/>
                 <wp:positionH relativeFrom="column">
                   <wp:posOffset>2047875</wp:posOffset>
@@ -10489,7 +10489,7 @@
           </mc:Choice>
           <mc:Fallback>
             <w:pict>
-              <v:rect w14:anchorId="485813F2" id="Rectangle 7" o:spid="_x0000_s1026" style="position:absolute;margin-left:161.25pt;margin-top:72.65pt;width:276pt;height:123.75pt;z-index:251661312;visibility:visible;mso-wrap-style:square;mso-width-percent:0;mso-height-percent:0;mso-wrap-distance-left:9pt;mso-wrap-distance-top:0;mso-wrap-distance-right:9pt;mso-wrap-distance-bottom:0;mso-position-horizontal:absolute;mso-position-horizontal-relative:text;mso-position-vertical:absolute;mso-position-vertical-relative:text;mso-width-percent:0;mso-height-percent:0;mso-width-relative:margin;mso-height-relative:margin;v-text-anchor:middle" o:gfxdata="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" fillcolor="red" strokecolor="black [3213]" strokeweight="1pt">
+              <v:rect w14:anchorId="68703460" id="Rectangle 7" o:spid="_x0000_s1026" style="position:absolute;margin-left:161.25pt;margin-top:72.65pt;width:276pt;height:123.75pt;z-index:251661312;visibility:visible;mso-wrap-style:square;mso-width-percent:0;mso-height-percent:0;mso-wrap-distance-left:9pt;mso-wrap-distance-top:0;mso-wrap-distance-right:9pt;mso-wrap-distance-bottom:0;mso-position-horizontal:absolute;mso-position-horizontal-relative:text;mso-position-vertical:absolute;mso-position-vertical-relative:text;mso-width-percent:0;mso-height-percent:0;mso-width-relative:margin;mso-height-relative:margin;v-text-anchor:middle" o:gfxdata="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" fillcolor="red" strokecolor="black [3213]" strokeweight="1pt">
                 <v:fill opacity="32896f"/>
               </v:rect>
             </w:pict>
@@ -10503,7 +10503,7 @@
         <mc:AlternateContent>
           <mc:Choice Requires="wps">
             <w:drawing>
-              <wp:anchor distT="0" distB="0" distL="114300" distR="114300" simplePos="0" relativeHeight="251659264" behindDoc="0" locked="0" layoutInCell="1" allowOverlap="1" wp14:anchorId="674E262C" wp14:editId="3C1B419F">
+              <wp:anchor distT="0" distB="0" distL="114300" distR="114300" simplePos="0" relativeHeight="251659264" behindDoc="0" locked="0" layoutInCell="1" allowOverlap="1" wp14:anchorId="36794646" wp14:editId="6589AFC3">
                 <wp:simplePos x="0" y="0"/>
                 <wp:positionH relativeFrom="column">
                   <wp:posOffset>76200</wp:posOffset>
@@ -10569,7 +10569,7 @@
           </mc:Choice>
           <mc:Fallback>
             <w:pict>
-              <v:rect w14:anchorId="5F66CD44" id="Rectangle 6" o:spid="_x0000_s1026" style="position:absolute;margin-left:6pt;margin-top:79.4pt;width:150.75pt;height:106.5pt;z-index:251659264;visibility:visible;mso-wrap-style:square;mso-wrap-distance-left:9pt;mso-wrap-distance-top:0;mso-wrap-distance-right:9pt;mso-wrap-distance-bottom:0;mso-position-horizontal:absolute;mso-position-horizontal-relative:text;mso-position-vertical:absolute;mso-position-vertical-relative:text;v-text-anchor:middle" o:gfxdata="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" fillcolor="red" strokecolor="black [3213]" strokeweight="1pt">
+              <v:rect w14:anchorId="31948403" id="Rectangle 6" o:spid="_x0000_s1026" style="position:absolute;margin-left:6pt;margin-top:79.4pt;width:150.75pt;height:106.5pt;z-index:251659264;visibility:visible;mso-wrap-style:square;mso-wrap-distance-left:9pt;mso-wrap-distance-top:0;mso-wrap-distance-right:9pt;mso-wrap-distance-bottom:0;mso-position-horizontal:absolute;mso-position-horizontal-relative:text;mso-position-vertical:absolute;mso-position-vertical-relative:text;v-text-anchor:middle" o:gfxdata="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" fillcolor="red" strokecolor="black [3213]" strokeweight="1pt">
                 <v:fill opacity="32896f"/>
               </v:rect>
             </w:pict>
@@ -10581,7 +10581,7 @@
           <w:noProof/>
         </w:rPr>
         <w:drawing>
-          <wp:inline distT="0" distB="0" distL="0" distR="0" wp14:anchorId="7CB15038" wp14:editId="395F5DEB">
+          <wp:inline distT="0" distB="0" distL="0" distR="0" wp14:anchorId="6E28BEDA" wp14:editId="2C2EAA6E">
             <wp:extent cx="5889600" cy="4273200"/>
             <wp:effectExtent l="0" t="0" r="0" b="0"/>
             <wp:docPr id="5" name="Picture 5"/>
@@ -10722,7 +10722,7 @@
           <w:noProof/>
         </w:rPr>
         <w:drawing>
-          <wp:inline distT="0" distB="0" distL="0" distR="0" wp14:anchorId="1AA2D7AA" wp14:editId="74385FAF">
+          <wp:inline distT="0" distB="0" distL="0" distR="0" wp14:anchorId="154D13E8" wp14:editId="49016BDF">
             <wp:extent cx="4201200" cy="5130000"/>
             <wp:effectExtent l="0" t="0" r="8890" b="0"/>
             <wp:docPr id="9" name="Picture 9"/>
@@ -10830,7 +10830,7 @@
           <w:noProof/>
         </w:rPr>
         <w:drawing>
-          <wp:inline distT="0" distB="0" distL="0" distR="0" wp14:anchorId="31BBAEFE" wp14:editId="083507D7">
+          <wp:inline distT="0" distB="0" distL="0" distR="0" wp14:anchorId="56941384" wp14:editId="09BD9010">
             <wp:extent cx="2305372" cy="4944165"/>
             <wp:effectExtent l="0" t="0" r="0" b="0"/>
             <wp:docPr id="10" name="Picture 10"/>
@@ -11137,7 +11137,7 @@
           <w:noProof/>
         </w:rPr>
         <w:drawing>
-          <wp:inline distT="0" distB="0" distL="0" distR="0" wp14:anchorId="757A741B" wp14:editId="75C52811">
+          <wp:inline distT="0" distB="0" distL="0" distR="0" wp14:anchorId="484C78E0" wp14:editId="38C5F2A8">
             <wp:extent cx="3196800" cy="2480400"/>
             <wp:effectExtent l="0" t="0" r="3810" b="0"/>
             <wp:docPr id="13" name="Picture 13"/>
@@ -11208,7 +11208,7 @@
           <w:noProof/>
         </w:rPr>
         <w:drawing>
-          <wp:inline distT="0" distB="0" distL="0" distR="0" wp14:anchorId="279F028C" wp14:editId="1A317DC4">
+          <wp:inline distT="0" distB="0" distL="0" distR="0" wp14:anchorId="1CFAE33C" wp14:editId="5FEC4438">
             <wp:extent cx="2829600" cy="2613600"/>
             <wp:effectExtent l="0" t="0" r="8890" b="0"/>
             <wp:docPr id="12" name="Picture 12"/>
@@ -11279,7 +11279,7 @@
           <w:noProof/>
         </w:rPr>
         <w:drawing>
-          <wp:inline distT="0" distB="0" distL="0" distR="0" wp14:anchorId="77B297EC" wp14:editId="197B4321">
+          <wp:inline distT="0" distB="0" distL="0" distR="0" wp14:anchorId="060206DE" wp14:editId="16CE230E">
             <wp:extent cx="3924848" cy="3057952"/>
             <wp:effectExtent l="0" t="0" r="0" b="9525"/>
             <wp:docPr id="14" name="Picture 14"/>
@@ -11404,7 +11404,7 @@
       <w:r>
         <w:t xml:space="preserve"> </w:t>
       </w:r>
-      <w:bookmarkStart w:id="40" w:name="_Toc44235036"/>
+      <w:bookmarkStart w:id="40" w:name="_Toc44236741"/>
       <w:r>
         <w:t>Sprint 2</w:t>
       </w:r>
@@ -11439,7 +11439,7 @@
       <w:pPr>
         <w:pStyle w:val="Heading2"/>
       </w:pPr>
-      <w:bookmarkStart w:id="41" w:name="_Toc44235073"/>
+      <w:bookmarkStart w:id="41" w:name="_Toc44236778"/>
       <w:r>
         <w:t>Sprint 2 Project Plan</w:t>
       </w:r>
@@ -11454,7 +11454,7 @@
           <w:noProof/>
         </w:rPr>
         <w:drawing>
-          <wp:inline distT="0" distB="0" distL="0" distR="0" wp14:anchorId="28CB0F59" wp14:editId="11189251">
+          <wp:inline distT="0" distB="0" distL="0" distR="0" wp14:anchorId="7D239099" wp14:editId="586F267B">
             <wp:extent cx="5731510" cy="4791075"/>
             <wp:effectExtent l="0" t="0" r="2540" b="9525"/>
             <wp:docPr id="25" name="Picture 25"/>
@@ -11518,7 +11518,7 @@
           <w:noProof/>
         </w:rPr>
         <w:drawing>
-          <wp:inline distT="0" distB="0" distL="0" distR="0" wp14:anchorId="76B1DDC0" wp14:editId="20951506">
+          <wp:inline distT="0" distB="0" distL="0" distR="0" wp14:anchorId="3B2421EA" wp14:editId="7435D0B1">
             <wp:extent cx="5731510" cy="1539240"/>
             <wp:effectExtent l="0" t="0" r="2540" b="3810"/>
             <wp:docPr id="28" name="Picture 28"/>
@@ -11612,7 +11612,7 @@
       <w:pPr>
         <w:pStyle w:val="Heading2"/>
       </w:pPr>
-      <w:bookmarkStart w:id="42" w:name="_Toc44235083"/>
+      <w:bookmarkStart w:id="42" w:name="_Toc44236788"/>
       <w:r>
         <w:t>Source Control Snapshot</w:t>
       </w:r>
@@ -11627,7 +11627,7 @@
           <w:noProof/>
         </w:rPr>
         <w:drawing>
-          <wp:inline distT="0" distB="0" distL="0" distR="0" wp14:anchorId="04892852" wp14:editId="1CDC8A96">
+          <wp:inline distT="0" distB="0" distL="0" distR="0" wp14:anchorId="57E28303" wp14:editId="27C8EF8B">
             <wp:extent cx="5731510" cy="2486660"/>
             <wp:effectExtent l="0" t="0" r="2540" b="8890"/>
             <wp:docPr id="31" name="Picture 31"/>
@@ -11691,7 +11691,7 @@
           <w:noProof/>
         </w:rPr>
         <w:drawing>
-          <wp:inline distT="0" distB="0" distL="0" distR="0" wp14:anchorId="53BD6A31" wp14:editId="249FC181">
+          <wp:inline distT="0" distB="0" distL="0" distR="0" wp14:anchorId="629A7F16" wp14:editId="5C0A55CB">
             <wp:extent cx="5731510" cy="3411855"/>
             <wp:effectExtent l="0" t="0" r="2540" b="0"/>
             <wp:docPr id="32" name="Picture 32"/>
@@ -11773,7 +11773,7 @@
           <w:docGrid w:linePitch="360"/>
         </w:sectPr>
       </w:pPr>
-      <w:bookmarkStart w:id="43" w:name="_Toc44235084"/>
+      <w:bookmarkStart w:id="43" w:name="_Toc44236789"/>
       <w:r>
         <w:t>Sprint 3</w:t>
       </w:r>
@@ -11818,6 +11818,7 @@
         </w:sectPr>
       </w:pPr>
     </w:p>
+    <w:p/>
     <w:p>
       <w:pPr>
         <w:sectPr>
@@ -11828,29 +11829,9 @@
           <w:docGrid w:linePitch="360"/>
         </w:sectPr>
       </w:pPr>
-      <w:subDoc r:id="rId56"/>
-      <w:subDoc r:id="rId57"/>
     </w:p>
     <w:p>
-      <w:pPr>
-        <w:sectPr>
-          <w:pgSz w:w="11906" w:h="16838" w:code="9"/>
-          <w:pgMar w:top="1440" w:right="1440" w:bottom="1440" w:left="1440" w:header="708" w:footer="708" w:gutter="0"/>
-          <w:cols w:space="708"/>
-          <w:docGrid w:linePitch="360"/>
-        </w:sectPr>
-      </w:pPr>
-    </w:p>
-    <w:p>
-      <w:pPr>
-        <w:sectPr>
-          <w:pgSz w:w="11906" w:h="16838" w:code="9"/>
-          <w:pgMar w:top="1440" w:right="1440" w:bottom="1440" w:left="1440" w:header="708" w:footer="708" w:gutter="0"/>
-          <w:cols w:space="708"/>
-          <w:docGrid w:linePitch="360"/>
-        </w:sectPr>
-      </w:pPr>
-      <w:subDoc r:id="rId58"/>
+      <w:subDoc r:id="rId56"/>
     </w:p>
     <w:p>
       <w:pPr>
@@ -11862,7 +11843,28 @@
           <w:docGrid w:linePitch="360"/>
         </w:sectPr>
       </w:pPr>
-      <w:subDoc r:id="rId59"/>
+      <w:subDoc r:id="rId57"/>
+    </w:p>
+    <w:p>
+      <w:pPr>
+        <w:sectPr>
+          <w:pgSz w:w="11906" w:h="16838" w:code="9"/>
+          <w:pgMar w:top="1440" w:right="1440" w:bottom="1440" w:left="1440" w:header="708" w:footer="708" w:gutter="0"/>
+          <w:cols w:space="708"/>
+          <w:docGrid w:linePitch="360"/>
+        </w:sectPr>
+      </w:pPr>
+      <w:subDoc r:id="rId58"/>
+    </w:p>
+    <w:p>
+      <w:pPr>
+        <w:sectPr>
+          <w:pgSz w:w="11906" w:h="16838" w:code="9"/>
+          <w:pgMar w:top="1440" w:right="1440" w:bottom="1440" w:left="1440" w:header="708" w:footer="708" w:gutter="0"/>
+          <w:cols w:space="708"/>
+          <w:docGrid w:linePitch="360"/>
+        </w:sectPr>
+      </w:pPr>
     </w:p>
     <w:p>
       <w:pPr>
@@ -11874,6 +11876,7 @@
           <w:docGrid w:linePitch="360"/>
         </w:sectPr>
       </w:pPr>
+      <w:subDoc r:id="rId59"/>
     </w:p>
     <w:p>
       <w:pPr>
@@ -11885,6 +11888,17 @@
           <w:docGrid w:linePitch="360"/>
         </w:sectPr>
       </w:pPr>
+    </w:p>
+    <w:p>
+      <w:pPr>
+        <w:sectPr>
+          <w:type w:val="continuous"/>
+          <w:pgSz w:w="11906" w:h="16838" w:code="9"/>
+          <w:pgMar w:top="1440" w:right="1440" w:bottom="1440" w:left="1440" w:header="708" w:footer="708" w:gutter="0"/>
+          <w:cols w:space="708"/>
+          <w:docGrid w:linePitch="360"/>
+        </w:sectPr>
+      </w:pPr>
       <w:subDoc r:id="rId60"/>
     </w:p>
     <w:p>
@@ -11917,9 +11931,9 @@
       <w:subDoc r:id="rId62"/>
     </w:p>
     <w:sectPr>
-      <w:pgSz w:w="11906" w:h="16838" w:code="9"/>
-      <w:pgMar w:top="1440" w:right="1440" w:bottom="1440" w:left="1440" w:header="720" w:footer="720" w:gutter="0"/>
-      <w:cols w:space="720"/>
+      <w:pgSz w:w="11906" w:h="16838"/>
+      <w:pgMar w:top="1440" w:right="1440" w:bottom="1440" w:left="1440" w:header="708" w:footer="708" w:gutter="0"/>
+      <w:cols w:space="708"/>
       <w:docGrid w:linePitch="360"/>
     </w:sectPr>
   </w:body>

--- a/reports/RAD.at2.master.document.docx
+++ b/reports/RAD.at2.master.document.docx
@@ -273,7 +273,7 @@
           <w:r>
             <w:fldChar w:fldCharType="separate"/>
           </w:r>
-          <w:hyperlink w:anchor="_Toc43359858" w:history="1">
+          <w:hyperlink w:anchor="_Toc44236711" w:history="1">
             <w:r>
               <w:rPr>
                 <w:rStyle w:val="Hyperlink"/>
@@ -300,7 +300,7 @@
                 <w:noProof/>
                 <w:webHidden/>
               </w:rPr>
-              <w:instrText xml:space="preserve"> PAGEREF _Toc43359858 \h </w:instrText>
+              <w:instrText xml:space="preserve"> PAGEREF _Toc44236711 \h </w:instrText>
             </w:r>
             <w:r>
               <w:rPr>
@@ -320,7 +320,7 @@
                 <w:noProof/>
                 <w:webHidden/>
               </w:rPr>
-              <w:t>iii</w:t>
+              <w:t>iv</w:t>
             </w:r>
             <w:r>
               <w:rPr>
@@ -343,7 +343,7 @@
               <w:lang w:val="en-US"/>
             </w:rPr>
           </w:pPr>
-          <w:hyperlink w:anchor="_Toc43359859" w:history="1">
+          <w:hyperlink w:anchor="_Toc44236712" w:history="1">
             <w:r>
               <w:rPr>
                 <w:rStyle w:val="Hyperlink"/>
@@ -370,7 +370,7 @@
                 <w:noProof/>
                 <w:webHidden/>
               </w:rPr>
-              <w:instrText xml:space="preserve"> PAGEREF _Toc43359859 \h </w:instrText>
+              <w:instrText xml:space="preserve"> PAGEREF _Toc44236712 \h </w:instrText>
             </w:r>
             <w:r>
               <w:rPr>
@@ -390,7 +390,7 @@
                 <w:noProof/>
                 <w:webHidden/>
               </w:rPr>
-              <w:t>iii</w:t>
+              <w:t>iv</w:t>
             </w:r>
             <w:r>
               <w:rPr>
@@ -413,7 +413,7 @@
               <w:lang w:val="en-US"/>
             </w:rPr>
           </w:pPr>
-          <w:hyperlink w:anchor="_Toc43359860" w:history="1">
+          <w:hyperlink w:anchor="_Toc44236713" w:history="1">
             <w:r>
               <w:rPr>
                 <w:rStyle w:val="Hyperlink"/>
@@ -440,7 +440,7 @@
                 <w:noProof/>
                 <w:webHidden/>
               </w:rPr>
-              <w:instrText xml:space="preserve"> PAGEREF _Toc43359860 \h </w:instrText>
+              <w:instrText xml:space="preserve"> PAGEREF _Toc44236713 \h </w:instrText>
             </w:r>
             <w:r>
               <w:rPr>
@@ -483,7 +483,7 @@
               <w:lang w:val="en-US"/>
             </w:rPr>
           </w:pPr>
-          <w:hyperlink w:anchor="_Toc43359861" w:history="1">
+          <w:hyperlink w:anchor="_Toc44236714" w:history="1">
             <w:r>
               <w:rPr>
                 <w:rStyle w:val="Hyperlink"/>
@@ -510,7 +510,7 @@
                 <w:noProof/>
                 <w:webHidden/>
               </w:rPr>
-              <w:instrText xml:space="preserve"> PAGEREF _Toc43359861 \h </w:instrText>
+              <w:instrText xml:space="preserve"> PAGEREF _Toc44236714 \h </w:instrText>
             </w:r>
             <w:r>
               <w:rPr>
@@ -553,7 +553,7 @@
               <w:lang w:val="en-US"/>
             </w:rPr>
           </w:pPr>
-          <w:hyperlink w:anchor="_Toc43359862" w:history="1">
+          <w:hyperlink w:anchor="_Toc44236715" w:history="1">
             <w:r>
               <w:rPr>
                 <w:rStyle w:val="Hyperlink"/>
@@ -580,7 +580,7 @@
                 <w:noProof/>
                 <w:webHidden/>
               </w:rPr>
-              <w:instrText xml:space="preserve"> PAGEREF _Toc43359862 \h </w:instrText>
+              <w:instrText xml:space="preserve"> PAGEREF _Toc44236715 \h </w:instrText>
             </w:r>
             <w:r>
               <w:rPr>
@@ -623,7 +623,7 @@
               <w:lang w:val="en-US"/>
             </w:rPr>
           </w:pPr>
-          <w:hyperlink w:anchor="_Toc43359863" w:history="1">
+          <w:hyperlink w:anchor="_Toc44236716" w:history="1">
             <w:r>
               <w:rPr>
                 <w:rStyle w:val="Hyperlink"/>
@@ -650,7 +650,7 @@
                 <w:noProof/>
                 <w:webHidden/>
               </w:rPr>
-              <w:instrText xml:space="preserve"> PAGEREF _Toc43359863 \h </w:instrText>
+              <w:instrText xml:space="preserve"> PAGEREF _Toc44236716 \h </w:instrText>
             </w:r>
             <w:r>
               <w:rPr>
@@ -693,7 +693,7 @@
               <w:lang w:val="en-US"/>
             </w:rPr>
           </w:pPr>
-          <w:hyperlink w:anchor="_Toc43359864" w:history="1">
+          <w:hyperlink w:anchor="_Toc44236717" w:history="1">
             <w:r>
               <w:rPr>
                 <w:rStyle w:val="Hyperlink"/>
@@ -720,7 +720,7 @@
                 <w:noProof/>
                 <w:webHidden/>
               </w:rPr>
-              <w:instrText xml:space="preserve"> PAGEREF _Toc43359864 \h </w:instrText>
+              <w:instrText xml:space="preserve"> PAGEREF _Toc44236717 \h </w:instrText>
             </w:r>
             <w:r>
               <w:rPr>
@@ -763,7 +763,7 @@
               <w:lang w:val="en-US"/>
             </w:rPr>
           </w:pPr>
-          <w:hyperlink w:anchor="_Toc43359865" w:history="1">
+          <w:hyperlink w:anchor="_Toc44236718" w:history="1">
             <w:r>
               <w:rPr>
                 <w:rStyle w:val="Hyperlink"/>
@@ -790,7 +790,7 @@
                 <w:noProof/>
                 <w:webHidden/>
               </w:rPr>
-              <w:instrText xml:space="preserve"> PAGEREF _Toc43359865 \h </w:instrText>
+              <w:instrText xml:space="preserve"> PAGEREF _Toc44236718 \h </w:instrText>
             </w:r>
             <w:r>
               <w:rPr>
@@ -810,7 +810,7 @@
                 <w:noProof/>
                 <w:webHidden/>
               </w:rPr>
-              <w:t>6</w:t>
+              <w:t>2</w:t>
             </w:r>
             <w:r>
               <w:rPr>
@@ -833,7 +833,7 @@
               <w:lang w:val="en-US"/>
             </w:rPr>
           </w:pPr>
-          <w:hyperlink w:anchor="_Toc43359866" w:history="1">
+          <w:hyperlink w:anchor="_Toc44236719" w:history="1">
             <w:r>
               <w:rPr>
                 <w:rStyle w:val="Hyperlink"/>
@@ -860,7 +860,7 @@
                 <w:noProof/>
                 <w:webHidden/>
               </w:rPr>
-              <w:instrText xml:space="preserve"> PAGEREF _Toc43359866 \h </w:instrText>
+              <w:instrText xml:space="preserve"> PAGEREF _Toc44236719 \h </w:instrText>
             </w:r>
             <w:r>
               <w:rPr>
@@ -880,7 +880,7 @@
                 <w:noProof/>
                 <w:webHidden/>
               </w:rPr>
-              <w:t>6</w:t>
+              <w:t>2</w:t>
             </w:r>
             <w:r>
               <w:rPr>
@@ -903,7 +903,7 @@
               <w:lang w:val="en-US"/>
             </w:rPr>
           </w:pPr>
-          <w:hyperlink w:anchor="_Toc43359867" w:history="1">
+          <w:hyperlink w:anchor="_Toc44236720" w:history="1">
             <w:r>
               <w:rPr>
                 <w:rStyle w:val="Hyperlink"/>
@@ -930,7 +930,7 @@
                 <w:noProof/>
                 <w:webHidden/>
               </w:rPr>
-              <w:instrText xml:space="preserve"> PAGEREF _Toc43359867 \h </w:instrText>
+              <w:instrText xml:space="preserve"> PAGEREF _Toc44236720 \h </w:instrText>
             </w:r>
             <w:r>
               <w:rPr>
@@ -950,7 +950,7 @@
                 <w:noProof/>
                 <w:webHidden/>
               </w:rPr>
-              <w:t>6</w:t>
+              <w:t>2</w:t>
             </w:r>
             <w:r>
               <w:rPr>
@@ -973,7 +973,7 @@
               <w:lang w:val="en-US"/>
             </w:rPr>
           </w:pPr>
-          <w:hyperlink w:anchor="_Toc43359868" w:history="1">
+          <w:hyperlink w:anchor="_Toc44236721" w:history="1">
             <w:r>
               <w:rPr>
                 <w:rStyle w:val="Hyperlink"/>
@@ -1000,7 +1000,7 @@
                 <w:noProof/>
                 <w:webHidden/>
               </w:rPr>
-              <w:instrText xml:space="preserve"> PAGEREF _Toc43359868 \h </w:instrText>
+              <w:instrText xml:space="preserve"> PAGEREF _Toc44236721 \h </w:instrText>
             </w:r>
             <w:r>
               <w:rPr>
@@ -1020,7 +1020,7 @@
                 <w:noProof/>
                 <w:webHidden/>
               </w:rPr>
-              <w:t>7</w:t>
+              <w:t>3</w:t>
             </w:r>
             <w:r>
               <w:rPr>
@@ -1043,7 +1043,7 @@
               <w:lang w:val="en-US"/>
             </w:rPr>
           </w:pPr>
-          <w:hyperlink w:anchor="_Toc43359869" w:history="1">
+          <w:hyperlink w:anchor="_Toc44236722" w:history="1">
             <w:r>
               <w:rPr>
                 <w:rStyle w:val="Hyperlink"/>
@@ -1070,7 +1070,7 @@
                 <w:noProof/>
                 <w:webHidden/>
               </w:rPr>
-              <w:instrText xml:space="preserve"> PAGEREF _Toc43359869 \h </w:instrText>
+              <w:instrText xml:space="preserve"> PAGEREF _Toc44236722 \h </w:instrText>
             </w:r>
             <w:r>
               <w:rPr>
@@ -1090,7 +1090,7 @@
                 <w:noProof/>
                 <w:webHidden/>
               </w:rPr>
-              <w:t>7</w:t>
+              <w:t>3</w:t>
             </w:r>
             <w:r>
               <w:rPr>
@@ -1113,7 +1113,7 @@
               <w:lang w:val="en-US"/>
             </w:rPr>
           </w:pPr>
-          <w:hyperlink w:anchor="_Toc43359870" w:history="1">
+          <w:hyperlink w:anchor="_Toc44236723" w:history="1">
             <w:r>
               <w:rPr>
                 <w:rStyle w:val="Hyperlink"/>
@@ -1140,7 +1140,7 @@
                 <w:noProof/>
                 <w:webHidden/>
               </w:rPr>
-              <w:instrText xml:space="preserve"> PAGEREF _Toc43359870 \h </w:instrText>
+              <w:instrText xml:space="preserve"> PAGEREF _Toc44236723 \h </w:instrText>
             </w:r>
             <w:r>
               <w:rPr>
@@ -1160,7 +1160,7 @@
                 <w:noProof/>
                 <w:webHidden/>
               </w:rPr>
-              <w:t>7</w:t>
+              <w:t>3</w:t>
             </w:r>
             <w:r>
               <w:rPr>
@@ -1183,7 +1183,7 @@
               <w:lang w:val="en-US"/>
             </w:rPr>
           </w:pPr>
-          <w:hyperlink w:anchor="_Toc43359871" w:history="1">
+          <w:hyperlink w:anchor="_Toc44236724" w:history="1">
             <w:r>
               <w:rPr>
                 <w:rStyle w:val="Hyperlink"/>
@@ -1210,7 +1210,7 @@
                 <w:noProof/>
                 <w:webHidden/>
               </w:rPr>
-              <w:instrText xml:space="preserve"> PAGEREF _Toc43359871 \h </w:instrText>
+              <w:instrText xml:space="preserve"> PAGEREF _Toc44236724 \h </w:instrText>
             </w:r>
             <w:r>
               <w:rPr>
@@ -1230,7 +1230,7 @@
                 <w:noProof/>
                 <w:webHidden/>
               </w:rPr>
-              <w:t>9</w:t>
+              <w:t>5</w:t>
             </w:r>
             <w:r>
               <w:rPr>
@@ -1253,7 +1253,7 @@
               <w:lang w:val="en-US"/>
             </w:rPr>
           </w:pPr>
-          <w:hyperlink w:anchor="_Toc43359872" w:history="1">
+          <w:hyperlink w:anchor="_Toc44236725" w:history="1">
             <w:r>
               <w:rPr>
                 <w:rStyle w:val="Hyperlink"/>
@@ -1280,7 +1280,7 @@
                 <w:noProof/>
                 <w:webHidden/>
               </w:rPr>
-              <w:instrText xml:space="preserve"> PAGEREF _Toc43359872 \h </w:instrText>
+              <w:instrText xml:space="preserve"> PAGEREF _Toc44236725 \h </w:instrText>
             </w:r>
             <w:r>
               <w:rPr>
@@ -1300,7 +1300,7 @@
                 <w:noProof/>
                 <w:webHidden/>
               </w:rPr>
-              <w:t>9</w:t>
+              <w:t>5</w:t>
             </w:r>
             <w:r>
               <w:rPr>
@@ -1323,7 +1323,7 @@
               <w:lang w:val="en-US"/>
             </w:rPr>
           </w:pPr>
-          <w:hyperlink w:anchor="_Toc43359873" w:history="1">
+          <w:hyperlink w:anchor="_Toc44236726" w:history="1">
             <w:r>
               <w:rPr>
                 <w:rStyle w:val="Hyperlink"/>
@@ -1350,7 +1350,7 @@
                 <w:noProof/>
                 <w:webHidden/>
               </w:rPr>
-              <w:instrText xml:space="preserve"> PAGEREF _Toc43359873 \h </w:instrText>
+              <w:instrText xml:space="preserve"> PAGEREF _Toc44236726 \h </w:instrText>
             </w:r>
             <w:r>
               <w:rPr>
@@ -1370,7 +1370,7 @@
                 <w:noProof/>
                 <w:webHidden/>
               </w:rPr>
-              <w:t>10</w:t>
+              <w:t>6</w:t>
             </w:r>
             <w:r>
               <w:rPr>
@@ -1393,7 +1393,7 @@
               <w:lang w:val="en-US"/>
             </w:rPr>
           </w:pPr>
-          <w:hyperlink w:anchor="_Toc43359874" w:history="1">
+          <w:hyperlink w:anchor="_Toc44236727" w:history="1">
             <w:r>
               <w:rPr>
                 <w:rStyle w:val="Hyperlink"/>
@@ -1420,7 +1420,7 @@
                 <w:noProof/>
                 <w:webHidden/>
               </w:rPr>
-              <w:instrText xml:space="preserve"> PAGEREF _Toc43359874 \h </w:instrText>
+              <w:instrText xml:space="preserve"> PAGEREF _Toc44236727 \h </w:instrText>
             </w:r>
             <w:r>
               <w:rPr>
@@ -1440,7 +1440,7 @@
                 <w:noProof/>
                 <w:webHidden/>
               </w:rPr>
-              <w:t>10</w:t>
+              <w:t>6</w:t>
             </w:r>
             <w:r>
               <w:rPr>
@@ -1463,7 +1463,7 @@
               <w:lang w:val="en-US"/>
             </w:rPr>
           </w:pPr>
-          <w:hyperlink w:anchor="_Toc43359875" w:history="1">
+          <w:hyperlink w:anchor="_Toc44236728" w:history="1">
             <w:r>
               <w:rPr>
                 <w:rStyle w:val="Hyperlink"/>
@@ -1490,7 +1490,7 @@
                 <w:noProof/>
                 <w:webHidden/>
               </w:rPr>
-              <w:instrText xml:space="preserve"> PAGEREF _Toc43359875 \h </w:instrText>
+              <w:instrText xml:space="preserve"> PAGEREF _Toc44236728 \h </w:instrText>
             </w:r>
             <w:r>
               <w:rPr>
@@ -1510,7 +1510,7 @@
                 <w:noProof/>
                 <w:webHidden/>
               </w:rPr>
-              <w:t>11</w:t>
+              <w:t>7</w:t>
             </w:r>
             <w:r>
               <w:rPr>
@@ -1533,7 +1533,7 @@
               <w:lang w:val="en-US"/>
             </w:rPr>
           </w:pPr>
-          <w:hyperlink w:anchor="_Toc43359876" w:history="1">
+          <w:hyperlink w:anchor="_Toc44236729" w:history="1">
             <w:r>
               <w:rPr>
                 <w:rStyle w:val="Hyperlink"/>
@@ -1560,7 +1560,7 @@
                 <w:noProof/>
                 <w:webHidden/>
               </w:rPr>
-              <w:instrText xml:space="preserve"> PAGEREF _Toc43359876 \h </w:instrText>
+              <w:instrText xml:space="preserve"> PAGEREF _Toc44236729 \h </w:instrText>
             </w:r>
             <w:r>
               <w:rPr>
@@ -1580,7 +1580,7 @@
                 <w:noProof/>
                 <w:webHidden/>
               </w:rPr>
-              <w:t>12</w:t>
+              <w:t>8</w:t>
             </w:r>
             <w:r>
               <w:rPr>
@@ -1603,13 +1603,13 @@
               <w:lang w:val="en-US"/>
             </w:rPr>
           </w:pPr>
-          <w:hyperlink w:anchor="_Toc43359877" w:history="1">
+          <w:hyperlink w:anchor="_Toc44236730" w:history="1">
             <w:r>
               <w:rPr>
                 <w:rStyle w:val="Hyperlink"/>
                 <w:noProof/>
               </w:rPr>
-              <w:t>Sprint 1 project management plan</w:t>
+              <w:t>Sprint 1 Project Plan</w:t>
             </w:r>
             <w:r>
               <w:rPr>
@@ -1630,7 +1630,7 @@
                 <w:noProof/>
                 <w:webHidden/>
               </w:rPr>
-              <w:instrText xml:space="preserve"> PAGEREF _Toc43359877 \h </w:instrText>
+              <w:instrText xml:space="preserve"> PAGEREF _Toc44236730 \h </w:instrText>
             </w:r>
             <w:r>
               <w:rPr>
@@ -1650,7 +1650,7 @@
                 <w:noProof/>
                 <w:webHidden/>
               </w:rPr>
-              <w:t>12</w:t>
+              <w:t>8</w:t>
             </w:r>
             <w:r>
               <w:rPr>
@@ -1673,7 +1673,7 @@
               <w:lang w:val="en-US"/>
             </w:rPr>
           </w:pPr>
-          <w:hyperlink w:anchor="_Toc43359878" w:history="1">
+          <w:hyperlink w:anchor="_Toc44236731" w:history="1">
             <w:r>
               <w:rPr>
                 <w:rStyle w:val="Hyperlink"/>
@@ -1702,7 +1702,7 @@
                 <w:noProof/>
                 <w:webHidden/>
               </w:rPr>
-              <w:instrText xml:space="preserve"> PAGEREF _Toc43359878 \h </w:instrText>
+              <w:instrText xml:space="preserve"> PAGEREF _Toc44236731 \h </w:instrText>
             </w:r>
             <w:r>
               <w:rPr>
@@ -1722,7 +1722,7 @@
                 <w:noProof/>
                 <w:webHidden/>
               </w:rPr>
-              <w:t>13</w:t>
+              <w:t>9</w:t>
             </w:r>
             <w:r>
               <w:rPr>
@@ -1745,7 +1745,7 @@
               <w:lang w:val="en-US"/>
             </w:rPr>
           </w:pPr>
-          <w:hyperlink w:anchor="_Toc43359879" w:history="1">
+          <w:hyperlink w:anchor="_Toc44236732" w:history="1">
             <w:r>
               <w:rPr>
                 <w:rStyle w:val="Hyperlink"/>
@@ -1772,7 +1772,7 @@
                 <w:noProof/>
                 <w:webHidden/>
               </w:rPr>
-              <w:instrText xml:space="preserve"> PAGEREF _Toc43359879 \h </w:instrText>
+              <w:instrText xml:space="preserve"> PAGEREF _Toc44236732 \h </w:instrText>
             </w:r>
             <w:r>
               <w:rPr>
@@ -1792,7 +1792,7 @@
                 <w:noProof/>
                 <w:webHidden/>
               </w:rPr>
-              <w:t>13</w:t>
+              <w:t>9</w:t>
             </w:r>
             <w:r>
               <w:rPr>
@@ -1815,7 +1815,7 @@
               <w:lang w:val="en-US"/>
             </w:rPr>
           </w:pPr>
-          <w:hyperlink w:anchor="_Toc43359880" w:history="1">
+          <w:hyperlink w:anchor="_Toc44236733" w:history="1">
             <w:r>
               <w:rPr>
                 <w:rStyle w:val="Hyperlink"/>
@@ -1842,7 +1842,7 @@
                 <w:noProof/>
                 <w:webHidden/>
               </w:rPr>
-              <w:instrText xml:space="preserve"> PAGEREF _Toc43359880 \h </w:instrText>
+              <w:instrText xml:space="preserve"> PAGEREF _Toc44236733 \h </w:instrText>
             </w:r>
             <w:r>
               <w:rPr>
@@ -1862,7 +1862,7 @@
                 <w:noProof/>
                 <w:webHidden/>
               </w:rPr>
-              <w:t>13</w:t>
+              <w:t>9</w:t>
             </w:r>
             <w:r>
               <w:rPr>
@@ -1885,7 +1885,7 @@
               <w:lang w:val="en-US"/>
             </w:rPr>
           </w:pPr>
-          <w:hyperlink w:anchor="_Toc43359881" w:history="1">
+          <w:hyperlink w:anchor="_Toc44236734" w:history="1">
             <w:r>
               <w:rPr>
                 <w:rStyle w:val="Hyperlink"/>
@@ -1912,7 +1912,7 @@
                 <w:noProof/>
                 <w:webHidden/>
               </w:rPr>
-              <w:instrText xml:space="preserve"> PAGEREF _Toc43359881 \h </w:instrText>
+              <w:instrText xml:space="preserve"> PAGEREF _Toc44236734 \h </w:instrText>
             </w:r>
             <w:r>
               <w:rPr>
@@ -1932,7 +1932,7 @@
                 <w:noProof/>
                 <w:webHidden/>
               </w:rPr>
-              <w:t>14</w:t>
+              <w:t>10</w:t>
             </w:r>
             <w:r>
               <w:rPr>
@@ -1955,7 +1955,7 @@
               <w:lang w:val="en-US"/>
             </w:rPr>
           </w:pPr>
-          <w:hyperlink w:anchor="_Toc43359882" w:history="1">
+          <w:hyperlink w:anchor="_Toc44236735" w:history="1">
             <w:r>
               <w:rPr>
                 <w:rStyle w:val="Hyperlink"/>
@@ -1982,7 +1982,7 @@
                 <w:noProof/>
                 <w:webHidden/>
               </w:rPr>
-              <w:instrText xml:space="preserve"> PAGEREF _Toc43359882 \h </w:instrText>
+              <w:instrText xml:space="preserve"> PAGEREF _Toc44236735 \h </w:instrText>
             </w:r>
             <w:r>
               <w:rPr>
@@ -2002,7 +2002,7 @@
                 <w:noProof/>
                 <w:webHidden/>
               </w:rPr>
-              <w:t>14</w:t>
+              <w:t>10</w:t>
             </w:r>
             <w:r>
               <w:rPr>
@@ -2025,7 +2025,7 @@
               <w:lang w:val="en-US"/>
             </w:rPr>
           </w:pPr>
-          <w:hyperlink w:anchor="_Toc43359883" w:history="1">
+          <w:hyperlink w:anchor="_Toc44236736" w:history="1">
             <w:r>
               <w:rPr>
                 <w:rStyle w:val="Hyperlink"/>
@@ -2052,7 +2052,7 @@
                 <w:noProof/>
                 <w:webHidden/>
               </w:rPr>
-              <w:instrText xml:space="preserve"> PAGEREF _Toc43359883 \h </w:instrText>
+              <w:instrText xml:space="preserve"> PAGEREF _Toc44236736 \h </w:instrText>
             </w:r>
             <w:r>
               <w:rPr>
@@ -2072,7 +2072,7 @@
                 <w:noProof/>
                 <w:webHidden/>
               </w:rPr>
-              <w:t>15</w:t>
+              <w:t>11</w:t>
             </w:r>
             <w:r>
               <w:rPr>
@@ -2095,7 +2095,7 @@
               <w:lang w:val="en-US"/>
             </w:rPr>
           </w:pPr>
-          <w:hyperlink w:anchor="_Toc43359884" w:history="1">
+          <w:hyperlink w:anchor="_Toc44236737" w:history="1">
             <w:r>
               <w:rPr>
                 <w:rStyle w:val="Hyperlink"/>
@@ -2122,7 +2122,7 @@
                 <w:noProof/>
                 <w:webHidden/>
               </w:rPr>
-              <w:instrText xml:space="preserve"> PAGEREF _Toc43359884 \h </w:instrText>
+              <w:instrText xml:space="preserve"> PAGEREF _Toc44236737 \h </w:instrText>
             </w:r>
             <w:r>
               <w:rPr>
@@ -2142,7 +2142,7 @@
                 <w:noProof/>
                 <w:webHidden/>
               </w:rPr>
-              <w:t>16</w:t>
+              <w:t>12</w:t>
             </w:r>
             <w:r>
               <w:rPr>
@@ -2165,7 +2165,7 @@
               <w:lang w:val="en-US"/>
             </w:rPr>
           </w:pPr>
-          <w:hyperlink w:anchor="_Toc43359885" w:history="1">
+          <w:hyperlink w:anchor="_Toc44236738" w:history="1">
             <w:r>
               <w:rPr>
                 <w:rStyle w:val="Hyperlink"/>
@@ -2192,7 +2192,7 @@
                 <w:noProof/>
                 <w:webHidden/>
               </w:rPr>
-              <w:instrText xml:space="preserve"> PAGEREF _Toc43359885 \h </w:instrText>
+              <w:instrText xml:space="preserve"> PAGEREF _Toc44236738 \h </w:instrText>
             </w:r>
             <w:r>
               <w:rPr>
@@ -2212,7 +2212,7 @@
                 <w:noProof/>
                 <w:webHidden/>
               </w:rPr>
-              <w:t>16</w:t>
+              <w:t>12</w:t>
             </w:r>
             <w:r>
               <w:rPr>
@@ -2235,7 +2235,7 @@
               <w:lang w:val="en-US"/>
             </w:rPr>
           </w:pPr>
-          <w:hyperlink w:anchor="_Toc43359886" w:history="1">
+          <w:hyperlink w:anchor="_Toc44236739" w:history="1">
             <w:r>
               <w:rPr>
                 <w:rStyle w:val="Hyperlink"/>
@@ -2262,7 +2262,7 @@
                 <w:noProof/>
                 <w:webHidden/>
               </w:rPr>
-              <w:instrText xml:space="preserve"> PAGEREF _Toc43359886 \h </w:instrText>
+              <w:instrText xml:space="preserve"> PAGEREF _Toc44236739 \h </w:instrText>
             </w:r>
             <w:r>
               <w:rPr>
@@ -2282,7 +2282,7 @@
                 <w:noProof/>
                 <w:webHidden/>
               </w:rPr>
-              <w:t>16</w:t>
+              <w:t>12</w:t>
             </w:r>
             <w:r>
               <w:rPr>
@@ -2305,7 +2305,7 @@
               <w:lang w:val="en-US"/>
             </w:rPr>
           </w:pPr>
-          <w:hyperlink w:anchor="_Toc43359887" w:history="1">
+          <w:hyperlink w:anchor="_Toc44236740" w:history="1">
             <w:r>
               <w:rPr>
                 <w:rStyle w:val="Hyperlink"/>
@@ -2332,7 +2332,7 @@
                 <w:noProof/>
                 <w:webHidden/>
               </w:rPr>
-              <w:instrText xml:space="preserve"> PAGEREF _Toc43359887 \h </w:instrText>
+              <w:instrText xml:space="preserve"> PAGEREF _Toc44236740 \h </w:instrText>
             </w:r>
             <w:r>
               <w:rPr>
@@ -2352,7 +2352,7 @@
                 <w:noProof/>
                 <w:webHidden/>
               </w:rPr>
-              <w:t>22</w:t>
+              <w:t>18</w:t>
             </w:r>
             <w:r>
               <w:rPr>
@@ -2375,7 +2375,7 @@
               <w:lang w:val="en-US"/>
             </w:rPr>
           </w:pPr>
-          <w:hyperlink w:anchor="_Toc43359888" w:history="1">
+          <w:hyperlink w:anchor="_Toc44236741" w:history="1">
             <w:r>
               <w:rPr>
                 <w:rStyle w:val="Hyperlink"/>
@@ -2402,7 +2402,77 @@
                 <w:noProof/>
                 <w:webHidden/>
               </w:rPr>
-              <w:instrText xml:space="preserve"> PAGEREF _Toc43359888 \h </w:instrText>
+              <w:instrText xml:space="preserve"> PAGEREF _Toc44236741 \h </w:instrText>
+            </w:r>
+            <w:r>
+              <w:rPr>
+                <w:noProof/>
+                <w:webHidden/>
+              </w:rPr>
+            </w:r>
+            <w:r>
+              <w:rPr>
+                <w:noProof/>
+                <w:webHidden/>
+              </w:rPr>
+              <w:fldChar w:fldCharType="separate"/>
+            </w:r>
+            <w:r>
+              <w:rPr>
+                <w:noProof/>
+                <w:webHidden/>
+              </w:rPr>
+              <w:t>29</w:t>
+            </w:r>
+            <w:r>
+              <w:rPr>
+                <w:noProof/>
+                <w:webHidden/>
+              </w:rPr>
+              <w:fldChar w:fldCharType="end"/>
+            </w:r>
+          </w:hyperlink>
+        </w:p>
+        <w:p>
+          <w:pPr>
+            <w:pStyle w:val="TOC1"/>
+            <w:tabs>
+              <w:tab w:val="right" w:leader="dot" w:pos="9016"/>
+            </w:tabs>
+            <w:rPr>
+              <w:rFonts w:eastAsiaTheme="minorEastAsia"/>
+              <w:noProof/>
+              <w:lang w:val="en-US"/>
+            </w:rPr>
+          </w:pPr>
+          <w:hyperlink w:anchor="_Toc44236742" w:history="1">
+            <w:r>
+              <w:rPr>
+                <w:rStyle w:val="Hyperlink"/>
+                <w:noProof/>
+              </w:rPr>
+              <w:t>RAD Sprint Two Meeting</w:t>
+            </w:r>
+            <w:r>
+              <w:rPr>
+                <w:noProof/>
+                <w:webHidden/>
+              </w:rPr>
+              <w:tab/>
+            </w:r>
+            <w:r>
+              <w:rPr>
+                <w:noProof/>
+                <w:webHidden/>
+              </w:rPr>
+              <w:fldChar w:fldCharType="begin"/>
+            </w:r>
+            <w:r>
+              <w:rPr>
+                <w:noProof/>
+                <w:webHidden/>
+              </w:rPr>
+              <w:instrText xml:space="preserve"> PAGEREF _Toc44236742 \h </w:instrText>
             </w:r>
             <w:r>
               <w:rPr>
@@ -2445,13 +2515,13 @@
               <w:lang w:val="en-US"/>
             </w:rPr>
           </w:pPr>
-          <w:hyperlink w:anchor="_Toc43359889" w:history="1">
+          <w:hyperlink w:anchor="_Toc44236743" w:history="1">
             <w:r>
               <w:rPr>
                 <w:rStyle w:val="Hyperlink"/>
                 <w:noProof/>
               </w:rPr>
-              <w:t>RAD Sprint Two Meeting Agenda</w:t>
+              <w:t>5/6/20</w:t>
             </w:r>
             <w:r>
               <w:rPr>
@@ -2472,7 +2542,7 @@
                 <w:noProof/>
                 <w:webHidden/>
               </w:rPr>
-              <w:instrText xml:space="preserve"> PAGEREF _Toc43359889 \h </w:instrText>
+              <w:instrText xml:space="preserve"> PAGEREF _Toc44236743 \h </w:instrText>
             </w:r>
             <w:r>
               <w:rPr>
@@ -2515,13 +2585,13 @@
               <w:lang w:val="en-US"/>
             </w:rPr>
           </w:pPr>
-          <w:hyperlink w:anchor="_Toc43359890" w:history="1">
+          <w:hyperlink w:anchor="_Toc44236744" w:history="1">
             <w:r>
               <w:rPr>
                 <w:rStyle w:val="Hyperlink"/>
                 <w:noProof/>
               </w:rPr>
-              <w:t>Sprint Meeting</w:t>
+              <w:t>14:00 – 15:00</w:t>
             </w:r>
             <w:r>
               <w:rPr>
@@ -2542,7 +2612,7 @@
                 <w:noProof/>
                 <w:webHidden/>
               </w:rPr>
-              <w:instrText xml:space="preserve"> PAGEREF _Toc43359890 \h </w:instrText>
+              <w:instrText xml:space="preserve"> PAGEREF _Toc44236744 \h </w:instrText>
             </w:r>
             <w:r>
               <w:rPr>
@@ -2562,7 +2632,217 @@
                 <w:noProof/>
                 <w:webHidden/>
               </w:rPr>
-              <w:t>30</w:t>
+              <w:t>29</w:t>
+            </w:r>
+            <w:r>
+              <w:rPr>
+                <w:noProof/>
+                <w:webHidden/>
+              </w:rPr>
+              <w:fldChar w:fldCharType="end"/>
+            </w:r>
+          </w:hyperlink>
+        </w:p>
+        <w:p>
+          <w:pPr>
+            <w:pStyle w:val="TOC3"/>
+            <w:tabs>
+              <w:tab w:val="right" w:leader="dot" w:pos="9016"/>
+            </w:tabs>
+            <w:rPr>
+              <w:rFonts w:eastAsiaTheme="minorEastAsia"/>
+              <w:noProof/>
+              <w:lang w:val="en-US"/>
+            </w:rPr>
+          </w:pPr>
+          <w:hyperlink w:anchor="_Toc44236745" w:history="1">
+            <w:r>
+              <w:rPr>
+                <w:rStyle w:val="Hyperlink"/>
+                <w:noProof/>
+              </w:rPr>
+              <w:t>Attendees:</w:t>
+            </w:r>
+            <w:r>
+              <w:rPr>
+                <w:noProof/>
+                <w:webHidden/>
+              </w:rPr>
+              <w:tab/>
+            </w:r>
+            <w:r>
+              <w:rPr>
+                <w:noProof/>
+                <w:webHidden/>
+              </w:rPr>
+              <w:fldChar w:fldCharType="begin"/>
+            </w:r>
+            <w:r>
+              <w:rPr>
+                <w:noProof/>
+                <w:webHidden/>
+              </w:rPr>
+              <w:instrText xml:space="preserve"> PAGEREF _Toc44236745 \h </w:instrText>
+            </w:r>
+            <w:r>
+              <w:rPr>
+                <w:noProof/>
+                <w:webHidden/>
+              </w:rPr>
+            </w:r>
+            <w:r>
+              <w:rPr>
+                <w:noProof/>
+                <w:webHidden/>
+              </w:rPr>
+              <w:fldChar w:fldCharType="separate"/>
+            </w:r>
+            <w:r>
+              <w:rPr>
+                <w:noProof/>
+                <w:webHidden/>
+              </w:rPr>
+              <w:t>29</w:t>
+            </w:r>
+            <w:r>
+              <w:rPr>
+                <w:noProof/>
+                <w:webHidden/>
+              </w:rPr>
+              <w:fldChar w:fldCharType="end"/>
+            </w:r>
+          </w:hyperlink>
+        </w:p>
+        <w:p>
+          <w:pPr>
+            <w:pStyle w:val="TOC3"/>
+            <w:tabs>
+              <w:tab w:val="right" w:leader="dot" w:pos="9016"/>
+            </w:tabs>
+            <w:rPr>
+              <w:rFonts w:eastAsiaTheme="minorEastAsia"/>
+              <w:noProof/>
+              <w:lang w:val="en-US"/>
+            </w:rPr>
+          </w:pPr>
+          <w:hyperlink w:anchor="_Toc44236746" w:history="1">
+            <w:r>
+              <w:rPr>
+                <w:rStyle w:val="Hyperlink"/>
+                <w:noProof/>
+              </w:rPr>
+              <w:t>Please read:</w:t>
+            </w:r>
+            <w:r>
+              <w:rPr>
+                <w:noProof/>
+                <w:webHidden/>
+              </w:rPr>
+              <w:tab/>
+            </w:r>
+            <w:r>
+              <w:rPr>
+                <w:noProof/>
+                <w:webHidden/>
+              </w:rPr>
+              <w:fldChar w:fldCharType="begin"/>
+            </w:r>
+            <w:r>
+              <w:rPr>
+                <w:noProof/>
+                <w:webHidden/>
+              </w:rPr>
+              <w:instrText xml:space="preserve"> PAGEREF _Toc44236746 \h </w:instrText>
+            </w:r>
+            <w:r>
+              <w:rPr>
+                <w:noProof/>
+                <w:webHidden/>
+              </w:rPr>
+            </w:r>
+            <w:r>
+              <w:rPr>
+                <w:noProof/>
+                <w:webHidden/>
+              </w:rPr>
+              <w:fldChar w:fldCharType="separate"/>
+            </w:r>
+            <w:r>
+              <w:rPr>
+                <w:noProof/>
+                <w:webHidden/>
+              </w:rPr>
+              <w:t>29</w:t>
+            </w:r>
+            <w:r>
+              <w:rPr>
+                <w:noProof/>
+                <w:webHidden/>
+              </w:rPr>
+              <w:fldChar w:fldCharType="end"/>
+            </w:r>
+          </w:hyperlink>
+        </w:p>
+        <w:p>
+          <w:pPr>
+            <w:pStyle w:val="TOC3"/>
+            <w:tabs>
+              <w:tab w:val="right" w:leader="dot" w:pos="9016"/>
+            </w:tabs>
+            <w:rPr>
+              <w:rFonts w:eastAsiaTheme="minorEastAsia"/>
+              <w:noProof/>
+              <w:lang w:val="en-US"/>
+            </w:rPr>
+          </w:pPr>
+          <w:hyperlink w:anchor="_Toc44236747" w:history="1">
+            <w:r>
+              <w:rPr>
+                <w:rStyle w:val="Hyperlink"/>
+                <w:noProof/>
+              </w:rPr>
+              <w:t>Please bring:</w:t>
+            </w:r>
+            <w:r>
+              <w:rPr>
+                <w:noProof/>
+                <w:webHidden/>
+              </w:rPr>
+              <w:tab/>
+            </w:r>
+            <w:r>
+              <w:rPr>
+                <w:noProof/>
+                <w:webHidden/>
+              </w:rPr>
+              <w:fldChar w:fldCharType="begin"/>
+            </w:r>
+            <w:r>
+              <w:rPr>
+                <w:noProof/>
+                <w:webHidden/>
+              </w:rPr>
+              <w:instrText xml:space="preserve"> PAGEREF _Toc44236747 \h </w:instrText>
+            </w:r>
+            <w:r>
+              <w:rPr>
+                <w:noProof/>
+                <w:webHidden/>
+              </w:rPr>
+            </w:r>
+            <w:r>
+              <w:rPr>
+                <w:noProof/>
+                <w:webHidden/>
+              </w:rPr>
+              <w:fldChar w:fldCharType="separate"/>
+            </w:r>
+            <w:r>
+              <w:rPr>
+                <w:noProof/>
+                <w:webHidden/>
+              </w:rPr>
+              <w:t>29</w:t>
             </w:r>
             <w:r>
               <w:rPr>
@@ -2585,13 +2865,13 @@
               <w:lang w:val="en-US"/>
             </w:rPr>
           </w:pPr>
-          <w:hyperlink w:anchor="_Toc43359891" w:history="1">
+          <w:hyperlink w:anchor="_Toc44236748" w:history="1">
             <w:r>
               <w:rPr>
                 <w:rStyle w:val="Hyperlink"/>
                 <w:noProof/>
               </w:rPr>
-              <w:t>Sprint 2 Project Plan</w:t>
+              <w:t>14:00 – 15:00</w:t>
             </w:r>
             <w:r>
               <w:rPr>
@@ -2612,7 +2892,7 @@
                 <w:noProof/>
                 <w:webHidden/>
               </w:rPr>
-              <w:instrText xml:space="preserve"> PAGEREF _Toc43359891 \h </w:instrText>
+              <w:instrText xml:space="preserve"> PAGEREF _Toc44236748 \h </w:instrText>
             </w:r>
             <w:r>
               <w:rPr>
@@ -2632,7 +2912,7 @@
                 <w:noProof/>
                 <w:webHidden/>
               </w:rPr>
-              <w:t>30</w:t>
+              <w:t>29</w:t>
             </w:r>
             <w:r>
               <w:rPr>
@@ -2655,13 +2935,13 @@
               <w:lang w:val="en-US"/>
             </w:rPr>
           </w:pPr>
-          <w:hyperlink w:anchor="_Toc43359892" w:history="1">
+          <w:hyperlink w:anchor="_Toc44236749" w:history="1">
             <w:r>
               <w:rPr>
                 <w:rStyle w:val="Hyperlink"/>
                 <w:noProof/>
               </w:rPr>
-              <w:t>Software Review Plan</w:t>
+              <w:t>Introduction</w:t>
             </w:r>
             <w:r>
               <w:rPr>
@@ -2682,7 +2962,7 @@
                 <w:noProof/>
                 <w:webHidden/>
               </w:rPr>
-              <w:instrText xml:space="preserve"> PAGEREF _Toc43359892 \h </w:instrText>
+              <w:instrText xml:space="preserve"> PAGEREF _Toc44236749 \h </w:instrText>
             </w:r>
             <w:r>
               <w:rPr>
@@ -2702,7 +2982,7 @@
                 <w:noProof/>
                 <w:webHidden/>
               </w:rPr>
-              <w:t>31</w:t>
+              <w:t>29</w:t>
             </w:r>
             <w:r>
               <w:rPr>
@@ -2725,13 +3005,13 @@
               <w:lang w:val="en-US"/>
             </w:rPr>
           </w:pPr>
-          <w:hyperlink w:anchor="_Toc43359893" w:history="1">
+          <w:hyperlink w:anchor="_Toc44236750" w:history="1">
             <w:r>
               <w:rPr>
                 <w:rStyle w:val="Hyperlink"/>
                 <w:noProof/>
               </w:rPr>
-              <w:t>Introduction</w:t>
+              <w:t>05/06/20</w:t>
             </w:r>
             <w:r>
               <w:rPr>
@@ -2752,7 +3032,7 @@
                 <w:noProof/>
                 <w:webHidden/>
               </w:rPr>
-              <w:instrText xml:space="preserve"> PAGEREF _Toc43359893 \h </w:instrText>
+              <w:instrText xml:space="preserve"> PAGEREF _Toc44236750 \h </w:instrText>
             </w:r>
             <w:r>
               <w:rPr>
@@ -2772,7 +3052,7 @@
                 <w:noProof/>
                 <w:webHidden/>
               </w:rPr>
-              <w:t>31</w:t>
+              <w:t>30</w:t>
             </w:r>
             <w:r>
               <w:rPr>
@@ -2795,13 +3075,13 @@
               <w:lang w:val="en-US"/>
             </w:rPr>
           </w:pPr>
-          <w:hyperlink w:anchor="_Toc43359894" w:history="1">
+          <w:hyperlink w:anchor="_Toc44236751" w:history="1">
             <w:r>
               <w:rPr>
                 <w:rStyle w:val="Hyperlink"/>
                 <w:noProof/>
               </w:rPr>
-              <w:t>Plan Purpose</w:t>
+              <w:t>14:00</w:t>
             </w:r>
             <w:r>
               <w:rPr>
@@ -2822,7 +3102,7 @@
                 <w:noProof/>
                 <w:webHidden/>
               </w:rPr>
-              <w:instrText xml:space="preserve"> PAGEREF _Toc43359894 \h </w:instrText>
+              <w:instrText xml:space="preserve"> PAGEREF _Toc44236751 \h </w:instrText>
             </w:r>
             <w:r>
               <w:rPr>
@@ -2842,7 +3122,7 @@
                 <w:noProof/>
                 <w:webHidden/>
               </w:rPr>
-              <w:t>31</w:t>
+              <w:t>30</w:t>
             </w:r>
             <w:r>
               <w:rPr>
@@ -2865,13 +3145,13 @@
               <w:lang w:val="en-US"/>
             </w:rPr>
           </w:pPr>
-          <w:hyperlink w:anchor="_Toc43359895" w:history="1">
+          <w:hyperlink w:anchor="_Toc44236752" w:history="1">
             <w:r>
               <w:rPr>
                 <w:rStyle w:val="Hyperlink"/>
                 <w:noProof/>
               </w:rPr>
-              <w:t>Review Schedule</w:t>
+              <w:t>Thornlie TAFE Library</w:t>
             </w:r>
             <w:r>
               <w:rPr>
@@ -2892,7 +3172,1897 @@
                 <w:noProof/>
                 <w:webHidden/>
               </w:rPr>
-              <w:instrText xml:space="preserve"> PAGEREF _Toc43359895 \h </w:instrText>
+              <w:instrText xml:space="preserve"> PAGEREF _Toc44236752 \h </w:instrText>
+            </w:r>
+            <w:r>
+              <w:rPr>
+                <w:noProof/>
+                <w:webHidden/>
+              </w:rPr>
+            </w:r>
+            <w:r>
+              <w:rPr>
+                <w:noProof/>
+                <w:webHidden/>
+              </w:rPr>
+              <w:fldChar w:fldCharType="separate"/>
+            </w:r>
+            <w:r>
+              <w:rPr>
+                <w:noProof/>
+                <w:webHidden/>
+              </w:rPr>
+              <w:t>30</w:t>
+            </w:r>
+            <w:r>
+              <w:rPr>
+                <w:noProof/>
+                <w:webHidden/>
+              </w:rPr>
+              <w:fldChar w:fldCharType="end"/>
+            </w:r>
+          </w:hyperlink>
+        </w:p>
+        <w:p>
+          <w:pPr>
+            <w:pStyle w:val="TOC2"/>
+            <w:tabs>
+              <w:tab w:val="right" w:leader="dot" w:pos="9016"/>
+            </w:tabs>
+            <w:rPr>
+              <w:rFonts w:eastAsiaTheme="minorEastAsia"/>
+              <w:noProof/>
+              <w:lang w:val="en-US"/>
+            </w:rPr>
+          </w:pPr>
+          <w:hyperlink w:anchor="_Toc44236753" w:history="1">
+            <w:r>
+              <w:rPr>
+                <w:rStyle w:val="Hyperlink"/>
+                <w:noProof/>
+              </w:rPr>
+              <w:t>Meeting called by:</w:t>
+            </w:r>
+            <w:r>
+              <w:rPr>
+                <w:noProof/>
+                <w:webHidden/>
+              </w:rPr>
+              <w:tab/>
+            </w:r>
+            <w:r>
+              <w:rPr>
+                <w:noProof/>
+                <w:webHidden/>
+              </w:rPr>
+              <w:fldChar w:fldCharType="begin"/>
+            </w:r>
+            <w:r>
+              <w:rPr>
+                <w:noProof/>
+                <w:webHidden/>
+              </w:rPr>
+              <w:instrText xml:space="preserve"> PAGEREF _Toc44236753 \h </w:instrText>
+            </w:r>
+            <w:r>
+              <w:rPr>
+                <w:noProof/>
+                <w:webHidden/>
+              </w:rPr>
+            </w:r>
+            <w:r>
+              <w:rPr>
+                <w:noProof/>
+                <w:webHidden/>
+              </w:rPr>
+              <w:fldChar w:fldCharType="separate"/>
+            </w:r>
+            <w:r>
+              <w:rPr>
+                <w:noProof/>
+                <w:webHidden/>
+              </w:rPr>
+              <w:t>30</w:t>
+            </w:r>
+            <w:r>
+              <w:rPr>
+                <w:noProof/>
+                <w:webHidden/>
+              </w:rPr>
+              <w:fldChar w:fldCharType="end"/>
+            </w:r>
+          </w:hyperlink>
+        </w:p>
+        <w:p>
+          <w:pPr>
+            <w:pStyle w:val="TOC2"/>
+            <w:tabs>
+              <w:tab w:val="right" w:leader="dot" w:pos="9016"/>
+            </w:tabs>
+            <w:rPr>
+              <w:rFonts w:eastAsiaTheme="minorEastAsia"/>
+              <w:noProof/>
+              <w:lang w:val="en-US"/>
+            </w:rPr>
+          </w:pPr>
+          <w:hyperlink w:anchor="_Toc44236754" w:history="1">
+            <w:r>
+              <w:rPr>
+                <w:rStyle w:val="Hyperlink"/>
+                <w:noProof/>
+              </w:rPr>
+              <w:t>Type of meeting:</w:t>
+            </w:r>
+            <w:r>
+              <w:rPr>
+                <w:noProof/>
+                <w:webHidden/>
+              </w:rPr>
+              <w:tab/>
+            </w:r>
+            <w:r>
+              <w:rPr>
+                <w:noProof/>
+                <w:webHidden/>
+              </w:rPr>
+              <w:fldChar w:fldCharType="begin"/>
+            </w:r>
+            <w:r>
+              <w:rPr>
+                <w:noProof/>
+                <w:webHidden/>
+              </w:rPr>
+              <w:instrText xml:space="preserve"> PAGEREF _Toc44236754 \h </w:instrText>
+            </w:r>
+            <w:r>
+              <w:rPr>
+                <w:noProof/>
+                <w:webHidden/>
+              </w:rPr>
+            </w:r>
+            <w:r>
+              <w:rPr>
+                <w:noProof/>
+                <w:webHidden/>
+              </w:rPr>
+              <w:fldChar w:fldCharType="separate"/>
+            </w:r>
+            <w:r>
+              <w:rPr>
+                <w:noProof/>
+                <w:webHidden/>
+              </w:rPr>
+              <w:t>30</w:t>
+            </w:r>
+            <w:r>
+              <w:rPr>
+                <w:noProof/>
+                <w:webHidden/>
+              </w:rPr>
+              <w:fldChar w:fldCharType="end"/>
+            </w:r>
+          </w:hyperlink>
+        </w:p>
+        <w:p>
+          <w:pPr>
+            <w:pStyle w:val="TOC2"/>
+            <w:tabs>
+              <w:tab w:val="right" w:leader="dot" w:pos="9016"/>
+            </w:tabs>
+            <w:rPr>
+              <w:rFonts w:eastAsiaTheme="minorEastAsia"/>
+              <w:noProof/>
+              <w:lang w:val="en-US"/>
+            </w:rPr>
+          </w:pPr>
+          <w:hyperlink w:anchor="_Toc44236755" w:history="1">
+            <w:r>
+              <w:rPr>
+                <w:rStyle w:val="Hyperlink"/>
+                <w:noProof/>
+              </w:rPr>
+              <w:t>Facilitator:</w:t>
+            </w:r>
+            <w:r>
+              <w:rPr>
+                <w:noProof/>
+                <w:webHidden/>
+              </w:rPr>
+              <w:tab/>
+            </w:r>
+            <w:r>
+              <w:rPr>
+                <w:noProof/>
+                <w:webHidden/>
+              </w:rPr>
+              <w:fldChar w:fldCharType="begin"/>
+            </w:r>
+            <w:r>
+              <w:rPr>
+                <w:noProof/>
+                <w:webHidden/>
+              </w:rPr>
+              <w:instrText xml:space="preserve"> PAGEREF _Toc44236755 \h </w:instrText>
+            </w:r>
+            <w:r>
+              <w:rPr>
+                <w:noProof/>
+                <w:webHidden/>
+              </w:rPr>
+            </w:r>
+            <w:r>
+              <w:rPr>
+                <w:noProof/>
+                <w:webHidden/>
+              </w:rPr>
+              <w:fldChar w:fldCharType="separate"/>
+            </w:r>
+            <w:r>
+              <w:rPr>
+                <w:noProof/>
+                <w:webHidden/>
+              </w:rPr>
+              <w:t>30</w:t>
+            </w:r>
+            <w:r>
+              <w:rPr>
+                <w:noProof/>
+                <w:webHidden/>
+              </w:rPr>
+              <w:fldChar w:fldCharType="end"/>
+            </w:r>
+          </w:hyperlink>
+        </w:p>
+        <w:p>
+          <w:pPr>
+            <w:pStyle w:val="TOC2"/>
+            <w:tabs>
+              <w:tab w:val="right" w:leader="dot" w:pos="9016"/>
+            </w:tabs>
+            <w:rPr>
+              <w:rFonts w:eastAsiaTheme="minorEastAsia"/>
+              <w:noProof/>
+              <w:lang w:val="en-US"/>
+            </w:rPr>
+          </w:pPr>
+          <w:hyperlink w:anchor="_Toc44236756" w:history="1">
+            <w:r>
+              <w:rPr>
+                <w:rStyle w:val="Hyperlink"/>
+                <w:noProof/>
+              </w:rPr>
+              <w:t>Note taker:</w:t>
+            </w:r>
+            <w:r>
+              <w:rPr>
+                <w:noProof/>
+                <w:webHidden/>
+              </w:rPr>
+              <w:tab/>
+            </w:r>
+            <w:r>
+              <w:rPr>
+                <w:noProof/>
+                <w:webHidden/>
+              </w:rPr>
+              <w:fldChar w:fldCharType="begin"/>
+            </w:r>
+            <w:r>
+              <w:rPr>
+                <w:noProof/>
+                <w:webHidden/>
+              </w:rPr>
+              <w:instrText xml:space="preserve"> PAGEREF _Toc44236756 \h </w:instrText>
+            </w:r>
+            <w:r>
+              <w:rPr>
+                <w:noProof/>
+                <w:webHidden/>
+              </w:rPr>
+            </w:r>
+            <w:r>
+              <w:rPr>
+                <w:noProof/>
+                <w:webHidden/>
+              </w:rPr>
+              <w:fldChar w:fldCharType="separate"/>
+            </w:r>
+            <w:r>
+              <w:rPr>
+                <w:noProof/>
+                <w:webHidden/>
+              </w:rPr>
+              <w:t>30</w:t>
+            </w:r>
+            <w:r>
+              <w:rPr>
+                <w:noProof/>
+                <w:webHidden/>
+              </w:rPr>
+              <w:fldChar w:fldCharType="end"/>
+            </w:r>
+          </w:hyperlink>
+        </w:p>
+        <w:p>
+          <w:pPr>
+            <w:pStyle w:val="TOC2"/>
+            <w:tabs>
+              <w:tab w:val="right" w:leader="dot" w:pos="9016"/>
+            </w:tabs>
+            <w:rPr>
+              <w:rFonts w:eastAsiaTheme="minorEastAsia"/>
+              <w:noProof/>
+              <w:lang w:val="en-US"/>
+            </w:rPr>
+          </w:pPr>
+          <w:hyperlink w:anchor="_Toc44236757" w:history="1">
+            <w:r>
+              <w:rPr>
+                <w:rStyle w:val="Hyperlink"/>
+                <w:noProof/>
+              </w:rPr>
+              <w:t>Timekeeper:</w:t>
+            </w:r>
+            <w:r>
+              <w:rPr>
+                <w:noProof/>
+                <w:webHidden/>
+              </w:rPr>
+              <w:tab/>
+            </w:r>
+            <w:r>
+              <w:rPr>
+                <w:noProof/>
+                <w:webHidden/>
+              </w:rPr>
+              <w:fldChar w:fldCharType="begin"/>
+            </w:r>
+            <w:r>
+              <w:rPr>
+                <w:noProof/>
+                <w:webHidden/>
+              </w:rPr>
+              <w:instrText xml:space="preserve"> PAGEREF _Toc44236757 \h </w:instrText>
+            </w:r>
+            <w:r>
+              <w:rPr>
+                <w:noProof/>
+                <w:webHidden/>
+              </w:rPr>
+            </w:r>
+            <w:r>
+              <w:rPr>
+                <w:noProof/>
+                <w:webHidden/>
+              </w:rPr>
+              <w:fldChar w:fldCharType="separate"/>
+            </w:r>
+            <w:r>
+              <w:rPr>
+                <w:noProof/>
+                <w:webHidden/>
+              </w:rPr>
+              <w:t>30</w:t>
+            </w:r>
+            <w:r>
+              <w:rPr>
+                <w:noProof/>
+                <w:webHidden/>
+              </w:rPr>
+              <w:fldChar w:fldCharType="end"/>
+            </w:r>
+          </w:hyperlink>
+        </w:p>
+        <w:p>
+          <w:pPr>
+            <w:pStyle w:val="TOC2"/>
+            <w:tabs>
+              <w:tab w:val="right" w:leader="dot" w:pos="9016"/>
+            </w:tabs>
+            <w:rPr>
+              <w:rFonts w:eastAsiaTheme="minorEastAsia"/>
+              <w:noProof/>
+              <w:lang w:val="en-US"/>
+            </w:rPr>
+          </w:pPr>
+          <w:hyperlink w:anchor="_Toc44236758" w:history="1">
+            <w:r>
+              <w:rPr>
+                <w:rStyle w:val="Hyperlink"/>
+                <w:noProof/>
+              </w:rPr>
+              <w:t>Attendees:</w:t>
+            </w:r>
+            <w:r>
+              <w:rPr>
+                <w:noProof/>
+                <w:webHidden/>
+              </w:rPr>
+              <w:tab/>
+            </w:r>
+            <w:r>
+              <w:rPr>
+                <w:noProof/>
+                <w:webHidden/>
+              </w:rPr>
+              <w:fldChar w:fldCharType="begin"/>
+            </w:r>
+            <w:r>
+              <w:rPr>
+                <w:noProof/>
+                <w:webHidden/>
+              </w:rPr>
+              <w:instrText xml:space="preserve"> PAGEREF _Toc44236758 \h </w:instrText>
+            </w:r>
+            <w:r>
+              <w:rPr>
+                <w:noProof/>
+                <w:webHidden/>
+              </w:rPr>
+            </w:r>
+            <w:r>
+              <w:rPr>
+                <w:noProof/>
+                <w:webHidden/>
+              </w:rPr>
+              <w:fldChar w:fldCharType="separate"/>
+            </w:r>
+            <w:r>
+              <w:rPr>
+                <w:noProof/>
+                <w:webHidden/>
+              </w:rPr>
+              <w:t>30</w:t>
+            </w:r>
+            <w:r>
+              <w:rPr>
+                <w:noProof/>
+                <w:webHidden/>
+              </w:rPr>
+              <w:fldChar w:fldCharType="end"/>
+            </w:r>
+          </w:hyperlink>
+        </w:p>
+        <w:p>
+          <w:pPr>
+            <w:pStyle w:val="TOC2"/>
+            <w:tabs>
+              <w:tab w:val="right" w:leader="dot" w:pos="9016"/>
+            </w:tabs>
+            <w:rPr>
+              <w:rFonts w:eastAsiaTheme="minorEastAsia"/>
+              <w:noProof/>
+              <w:lang w:val="en-US"/>
+            </w:rPr>
+          </w:pPr>
+          <w:hyperlink w:anchor="_Toc44236759" w:history="1">
+            <w:r>
+              <w:rPr>
+                <w:rStyle w:val="Hyperlink"/>
+                <w:noProof/>
+              </w:rPr>
+              <w:t>Please read:</w:t>
+            </w:r>
+            <w:r>
+              <w:rPr>
+                <w:noProof/>
+                <w:webHidden/>
+              </w:rPr>
+              <w:tab/>
+            </w:r>
+            <w:r>
+              <w:rPr>
+                <w:noProof/>
+                <w:webHidden/>
+              </w:rPr>
+              <w:fldChar w:fldCharType="begin"/>
+            </w:r>
+            <w:r>
+              <w:rPr>
+                <w:noProof/>
+                <w:webHidden/>
+              </w:rPr>
+              <w:instrText xml:space="preserve"> PAGEREF _Toc44236759 \h </w:instrText>
+            </w:r>
+            <w:r>
+              <w:rPr>
+                <w:noProof/>
+                <w:webHidden/>
+              </w:rPr>
+            </w:r>
+            <w:r>
+              <w:rPr>
+                <w:noProof/>
+                <w:webHidden/>
+              </w:rPr>
+              <w:fldChar w:fldCharType="separate"/>
+            </w:r>
+            <w:r>
+              <w:rPr>
+                <w:noProof/>
+                <w:webHidden/>
+              </w:rPr>
+              <w:t>30</w:t>
+            </w:r>
+            <w:r>
+              <w:rPr>
+                <w:noProof/>
+                <w:webHidden/>
+              </w:rPr>
+              <w:fldChar w:fldCharType="end"/>
+            </w:r>
+          </w:hyperlink>
+        </w:p>
+        <w:p>
+          <w:pPr>
+            <w:pStyle w:val="TOC2"/>
+            <w:tabs>
+              <w:tab w:val="right" w:leader="dot" w:pos="9016"/>
+            </w:tabs>
+            <w:rPr>
+              <w:rFonts w:eastAsiaTheme="minorEastAsia"/>
+              <w:noProof/>
+              <w:lang w:val="en-US"/>
+            </w:rPr>
+          </w:pPr>
+          <w:hyperlink w:anchor="_Toc44236760" w:history="1">
+            <w:r>
+              <w:rPr>
+                <w:rStyle w:val="Hyperlink"/>
+                <w:noProof/>
+              </w:rPr>
+              <w:t>Please bring:</w:t>
+            </w:r>
+            <w:r>
+              <w:rPr>
+                <w:noProof/>
+                <w:webHidden/>
+              </w:rPr>
+              <w:tab/>
+            </w:r>
+            <w:r>
+              <w:rPr>
+                <w:noProof/>
+                <w:webHidden/>
+              </w:rPr>
+              <w:fldChar w:fldCharType="begin"/>
+            </w:r>
+            <w:r>
+              <w:rPr>
+                <w:noProof/>
+                <w:webHidden/>
+              </w:rPr>
+              <w:instrText xml:space="preserve"> PAGEREF _Toc44236760 \h </w:instrText>
+            </w:r>
+            <w:r>
+              <w:rPr>
+                <w:noProof/>
+                <w:webHidden/>
+              </w:rPr>
+            </w:r>
+            <w:r>
+              <w:rPr>
+                <w:noProof/>
+                <w:webHidden/>
+              </w:rPr>
+              <w:fldChar w:fldCharType="separate"/>
+            </w:r>
+            <w:r>
+              <w:rPr>
+                <w:noProof/>
+                <w:webHidden/>
+              </w:rPr>
+              <w:t>30</w:t>
+            </w:r>
+            <w:r>
+              <w:rPr>
+                <w:noProof/>
+                <w:webHidden/>
+              </w:rPr>
+              <w:fldChar w:fldCharType="end"/>
+            </w:r>
+          </w:hyperlink>
+        </w:p>
+        <w:p>
+          <w:pPr>
+            <w:pStyle w:val="TOC1"/>
+            <w:tabs>
+              <w:tab w:val="right" w:leader="dot" w:pos="9016"/>
+            </w:tabs>
+            <w:rPr>
+              <w:rFonts w:eastAsiaTheme="minorEastAsia"/>
+              <w:noProof/>
+              <w:lang w:val="en-US"/>
+            </w:rPr>
+          </w:pPr>
+          <w:hyperlink w:anchor="_Toc44236761" w:history="1">
+            <w:r>
+              <w:rPr>
+                <w:rStyle w:val="Hyperlink"/>
+                <w:noProof/>
+              </w:rPr>
+              <w:t>Minutes</w:t>
+            </w:r>
+            <w:r>
+              <w:rPr>
+                <w:noProof/>
+                <w:webHidden/>
+              </w:rPr>
+              <w:tab/>
+            </w:r>
+            <w:r>
+              <w:rPr>
+                <w:noProof/>
+                <w:webHidden/>
+              </w:rPr>
+              <w:fldChar w:fldCharType="begin"/>
+            </w:r>
+            <w:r>
+              <w:rPr>
+                <w:noProof/>
+                <w:webHidden/>
+              </w:rPr>
+              <w:instrText xml:space="preserve"> PAGEREF _Toc44236761 \h </w:instrText>
+            </w:r>
+            <w:r>
+              <w:rPr>
+                <w:noProof/>
+                <w:webHidden/>
+              </w:rPr>
+            </w:r>
+            <w:r>
+              <w:rPr>
+                <w:noProof/>
+                <w:webHidden/>
+              </w:rPr>
+              <w:fldChar w:fldCharType="separate"/>
+            </w:r>
+            <w:r>
+              <w:rPr>
+                <w:noProof/>
+                <w:webHidden/>
+              </w:rPr>
+              <w:t>30</w:t>
+            </w:r>
+            <w:r>
+              <w:rPr>
+                <w:noProof/>
+                <w:webHidden/>
+              </w:rPr>
+              <w:fldChar w:fldCharType="end"/>
+            </w:r>
+          </w:hyperlink>
+        </w:p>
+        <w:p>
+          <w:pPr>
+            <w:pStyle w:val="TOC2"/>
+            <w:tabs>
+              <w:tab w:val="right" w:leader="dot" w:pos="9016"/>
+            </w:tabs>
+            <w:rPr>
+              <w:rFonts w:eastAsiaTheme="minorEastAsia"/>
+              <w:noProof/>
+              <w:lang w:val="en-US"/>
+            </w:rPr>
+          </w:pPr>
+          <w:hyperlink w:anchor="_Toc44236762" w:history="1">
+            <w:r>
+              <w:rPr>
+                <w:rStyle w:val="Hyperlink"/>
+                <w:noProof/>
+              </w:rPr>
+              <w:t>Agenda item:</w:t>
+            </w:r>
+            <w:r>
+              <w:rPr>
+                <w:noProof/>
+                <w:webHidden/>
+              </w:rPr>
+              <w:tab/>
+            </w:r>
+            <w:r>
+              <w:rPr>
+                <w:noProof/>
+                <w:webHidden/>
+              </w:rPr>
+              <w:fldChar w:fldCharType="begin"/>
+            </w:r>
+            <w:r>
+              <w:rPr>
+                <w:noProof/>
+                <w:webHidden/>
+              </w:rPr>
+              <w:instrText xml:space="preserve"> PAGEREF _Toc44236762 \h </w:instrText>
+            </w:r>
+            <w:r>
+              <w:rPr>
+                <w:noProof/>
+                <w:webHidden/>
+              </w:rPr>
+            </w:r>
+            <w:r>
+              <w:rPr>
+                <w:noProof/>
+                <w:webHidden/>
+              </w:rPr>
+              <w:fldChar w:fldCharType="separate"/>
+            </w:r>
+            <w:r>
+              <w:rPr>
+                <w:noProof/>
+                <w:webHidden/>
+              </w:rPr>
+              <w:t>30</w:t>
+            </w:r>
+            <w:r>
+              <w:rPr>
+                <w:noProof/>
+                <w:webHidden/>
+              </w:rPr>
+              <w:fldChar w:fldCharType="end"/>
+            </w:r>
+          </w:hyperlink>
+        </w:p>
+        <w:p>
+          <w:pPr>
+            <w:pStyle w:val="TOC2"/>
+            <w:tabs>
+              <w:tab w:val="right" w:leader="dot" w:pos="9016"/>
+            </w:tabs>
+            <w:rPr>
+              <w:rFonts w:eastAsiaTheme="minorEastAsia"/>
+              <w:noProof/>
+              <w:lang w:val="en-US"/>
+            </w:rPr>
+          </w:pPr>
+          <w:hyperlink w:anchor="_Toc44236763" w:history="1">
+            <w:r>
+              <w:rPr>
+                <w:rStyle w:val="Hyperlink"/>
+                <w:noProof/>
+              </w:rPr>
+              <w:t>Presenter:</w:t>
+            </w:r>
+            <w:r>
+              <w:rPr>
+                <w:noProof/>
+                <w:webHidden/>
+              </w:rPr>
+              <w:tab/>
+            </w:r>
+            <w:r>
+              <w:rPr>
+                <w:noProof/>
+                <w:webHidden/>
+              </w:rPr>
+              <w:fldChar w:fldCharType="begin"/>
+            </w:r>
+            <w:r>
+              <w:rPr>
+                <w:noProof/>
+                <w:webHidden/>
+              </w:rPr>
+              <w:instrText xml:space="preserve"> PAGEREF _Toc44236763 \h </w:instrText>
+            </w:r>
+            <w:r>
+              <w:rPr>
+                <w:noProof/>
+                <w:webHidden/>
+              </w:rPr>
+            </w:r>
+            <w:r>
+              <w:rPr>
+                <w:noProof/>
+                <w:webHidden/>
+              </w:rPr>
+              <w:fldChar w:fldCharType="separate"/>
+            </w:r>
+            <w:r>
+              <w:rPr>
+                <w:noProof/>
+                <w:webHidden/>
+              </w:rPr>
+              <w:t>30</w:t>
+            </w:r>
+            <w:r>
+              <w:rPr>
+                <w:noProof/>
+                <w:webHidden/>
+              </w:rPr>
+              <w:fldChar w:fldCharType="end"/>
+            </w:r>
+          </w:hyperlink>
+        </w:p>
+        <w:p>
+          <w:pPr>
+            <w:pStyle w:val="TOC2"/>
+            <w:tabs>
+              <w:tab w:val="right" w:leader="dot" w:pos="9016"/>
+            </w:tabs>
+            <w:rPr>
+              <w:rFonts w:eastAsiaTheme="minorEastAsia"/>
+              <w:noProof/>
+              <w:lang w:val="en-US"/>
+            </w:rPr>
+          </w:pPr>
+          <w:hyperlink w:anchor="_Toc44236764" w:history="1">
+            <w:r>
+              <w:rPr>
+                <w:rStyle w:val="Hyperlink"/>
+                <w:noProof/>
+              </w:rPr>
+              <w:t>Action items</w:t>
+            </w:r>
+            <w:r>
+              <w:rPr>
+                <w:noProof/>
+                <w:webHidden/>
+              </w:rPr>
+              <w:tab/>
+            </w:r>
+            <w:r>
+              <w:rPr>
+                <w:noProof/>
+                <w:webHidden/>
+              </w:rPr>
+              <w:fldChar w:fldCharType="begin"/>
+            </w:r>
+            <w:r>
+              <w:rPr>
+                <w:noProof/>
+                <w:webHidden/>
+              </w:rPr>
+              <w:instrText xml:space="preserve"> PAGEREF _Toc44236764 \h </w:instrText>
+            </w:r>
+            <w:r>
+              <w:rPr>
+                <w:noProof/>
+                <w:webHidden/>
+              </w:rPr>
+            </w:r>
+            <w:r>
+              <w:rPr>
+                <w:noProof/>
+                <w:webHidden/>
+              </w:rPr>
+              <w:fldChar w:fldCharType="separate"/>
+            </w:r>
+            <w:r>
+              <w:rPr>
+                <w:noProof/>
+                <w:webHidden/>
+              </w:rPr>
+              <w:t>30</w:t>
+            </w:r>
+            <w:r>
+              <w:rPr>
+                <w:noProof/>
+                <w:webHidden/>
+              </w:rPr>
+              <w:fldChar w:fldCharType="end"/>
+            </w:r>
+          </w:hyperlink>
+        </w:p>
+        <w:p>
+          <w:pPr>
+            <w:pStyle w:val="TOC2"/>
+            <w:tabs>
+              <w:tab w:val="right" w:leader="dot" w:pos="9016"/>
+            </w:tabs>
+            <w:rPr>
+              <w:rFonts w:eastAsiaTheme="minorEastAsia"/>
+              <w:noProof/>
+              <w:lang w:val="en-US"/>
+            </w:rPr>
+          </w:pPr>
+          <w:hyperlink w:anchor="_Toc44236765" w:history="1">
+            <w:r>
+              <w:rPr>
+                <w:rStyle w:val="Hyperlink"/>
+                <w:noProof/>
+              </w:rPr>
+              <w:t>Person responsible</w:t>
+            </w:r>
+            <w:r>
+              <w:rPr>
+                <w:noProof/>
+                <w:webHidden/>
+              </w:rPr>
+              <w:tab/>
+            </w:r>
+            <w:r>
+              <w:rPr>
+                <w:noProof/>
+                <w:webHidden/>
+              </w:rPr>
+              <w:fldChar w:fldCharType="begin"/>
+            </w:r>
+            <w:r>
+              <w:rPr>
+                <w:noProof/>
+                <w:webHidden/>
+              </w:rPr>
+              <w:instrText xml:space="preserve"> PAGEREF _Toc44236765 \h </w:instrText>
+            </w:r>
+            <w:r>
+              <w:rPr>
+                <w:noProof/>
+                <w:webHidden/>
+              </w:rPr>
+            </w:r>
+            <w:r>
+              <w:rPr>
+                <w:noProof/>
+                <w:webHidden/>
+              </w:rPr>
+              <w:fldChar w:fldCharType="separate"/>
+            </w:r>
+            <w:r>
+              <w:rPr>
+                <w:noProof/>
+                <w:webHidden/>
+              </w:rPr>
+              <w:t>30</w:t>
+            </w:r>
+            <w:r>
+              <w:rPr>
+                <w:noProof/>
+                <w:webHidden/>
+              </w:rPr>
+              <w:fldChar w:fldCharType="end"/>
+            </w:r>
+          </w:hyperlink>
+        </w:p>
+        <w:p>
+          <w:pPr>
+            <w:pStyle w:val="TOC2"/>
+            <w:tabs>
+              <w:tab w:val="right" w:leader="dot" w:pos="9016"/>
+            </w:tabs>
+            <w:rPr>
+              <w:rFonts w:eastAsiaTheme="minorEastAsia"/>
+              <w:noProof/>
+              <w:lang w:val="en-US"/>
+            </w:rPr>
+          </w:pPr>
+          <w:hyperlink w:anchor="_Toc44236766" w:history="1">
+            <w:r>
+              <w:rPr>
+                <w:rStyle w:val="Hyperlink"/>
+                <w:noProof/>
+              </w:rPr>
+              <w:t>Deadline</w:t>
+            </w:r>
+            <w:r>
+              <w:rPr>
+                <w:noProof/>
+                <w:webHidden/>
+              </w:rPr>
+              <w:tab/>
+            </w:r>
+            <w:r>
+              <w:rPr>
+                <w:noProof/>
+                <w:webHidden/>
+              </w:rPr>
+              <w:fldChar w:fldCharType="begin"/>
+            </w:r>
+            <w:r>
+              <w:rPr>
+                <w:noProof/>
+                <w:webHidden/>
+              </w:rPr>
+              <w:instrText xml:space="preserve"> PAGEREF _Toc44236766 \h </w:instrText>
+            </w:r>
+            <w:r>
+              <w:rPr>
+                <w:noProof/>
+                <w:webHidden/>
+              </w:rPr>
+            </w:r>
+            <w:r>
+              <w:rPr>
+                <w:noProof/>
+                <w:webHidden/>
+              </w:rPr>
+              <w:fldChar w:fldCharType="separate"/>
+            </w:r>
+            <w:r>
+              <w:rPr>
+                <w:noProof/>
+                <w:webHidden/>
+              </w:rPr>
+              <w:t>30</w:t>
+            </w:r>
+            <w:r>
+              <w:rPr>
+                <w:noProof/>
+                <w:webHidden/>
+              </w:rPr>
+              <w:fldChar w:fldCharType="end"/>
+            </w:r>
+          </w:hyperlink>
+        </w:p>
+        <w:p>
+          <w:pPr>
+            <w:pStyle w:val="TOC2"/>
+            <w:tabs>
+              <w:tab w:val="right" w:leader="dot" w:pos="9016"/>
+            </w:tabs>
+            <w:rPr>
+              <w:rFonts w:eastAsiaTheme="minorEastAsia"/>
+              <w:noProof/>
+              <w:lang w:val="en-US"/>
+            </w:rPr>
+          </w:pPr>
+          <w:hyperlink w:anchor="_Toc44236767" w:history="1">
+            <w:r>
+              <w:rPr>
+                <w:rStyle w:val="Hyperlink"/>
+                <w:noProof/>
+              </w:rPr>
+              <w:t>Agenda item:</w:t>
+            </w:r>
+            <w:r>
+              <w:rPr>
+                <w:noProof/>
+                <w:webHidden/>
+              </w:rPr>
+              <w:tab/>
+            </w:r>
+            <w:r>
+              <w:rPr>
+                <w:noProof/>
+                <w:webHidden/>
+              </w:rPr>
+              <w:fldChar w:fldCharType="begin"/>
+            </w:r>
+            <w:r>
+              <w:rPr>
+                <w:noProof/>
+                <w:webHidden/>
+              </w:rPr>
+              <w:instrText xml:space="preserve"> PAGEREF _Toc44236767 \h </w:instrText>
+            </w:r>
+            <w:r>
+              <w:rPr>
+                <w:noProof/>
+                <w:webHidden/>
+              </w:rPr>
+            </w:r>
+            <w:r>
+              <w:rPr>
+                <w:noProof/>
+                <w:webHidden/>
+              </w:rPr>
+              <w:fldChar w:fldCharType="separate"/>
+            </w:r>
+            <w:r>
+              <w:rPr>
+                <w:noProof/>
+                <w:webHidden/>
+              </w:rPr>
+              <w:t>30</w:t>
+            </w:r>
+            <w:r>
+              <w:rPr>
+                <w:noProof/>
+                <w:webHidden/>
+              </w:rPr>
+              <w:fldChar w:fldCharType="end"/>
+            </w:r>
+          </w:hyperlink>
+        </w:p>
+        <w:p>
+          <w:pPr>
+            <w:pStyle w:val="TOC2"/>
+            <w:tabs>
+              <w:tab w:val="right" w:leader="dot" w:pos="9016"/>
+            </w:tabs>
+            <w:rPr>
+              <w:rFonts w:eastAsiaTheme="minorEastAsia"/>
+              <w:noProof/>
+              <w:lang w:val="en-US"/>
+            </w:rPr>
+          </w:pPr>
+          <w:hyperlink w:anchor="_Toc44236768" w:history="1">
+            <w:r>
+              <w:rPr>
+                <w:rStyle w:val="Hyperlink"/>
+                <w:noProof/>
+              </w:rPr>
+              <w:t>Presenter:</w:t>
+            </w:r>
+            <w:r>
+              <w:rPr>
+                <w:noProof/>
+                <w:webHidden/>
+              </w:rPr>
+              <w:tab/>
+            </w:r>
+            <w:r>
+              <w:rPr>
+                <w:noProof/>
+                <w:webHidden/>
+              </w:rPr>
+              <w:fldChar w:fldCharType="begin"/>
+            </w:r>
+            <w:r>
+              <w:rPr>
+                <w:noProof/>
+                <w:webHidden/>
+              </w:rPr>
+              <w:instrText xml:space="preserve"> PAGEREF _Toc44236768 \h </w:instrText>
+            </w:r>
+            <w:r>
+              <w:rPr>
+                <w:noProof/>
+                <w:webHidden/>
+              </w:rPr>
+            </w:r>
+            <w:r>
+              <w:rPr>
+                <w:noProof/>
+                <w:webHidden/>
+              </w:rPr>
+              <w:fldChar w:fldCharType="separate"/>
+            </w:r>
+            <w:r>
+              <w:rPr>
+                <w:noProof/>
+                <w:webHidden/>
+              </w:rPr>
+              <w:t>30</w:t>
+            </w:r>
+            <w:r>
+              <w:rPr>
+                <w:noProof/>
+                <w:webHidden/>
+              </w:rPr>
+              <w:fldChar w:fldCharType="end"/>
+            </w:r>
+          </w:hyperlink>
+        </w:p>
+        <w:p>
+          <w:pPr>
+            <w:pStyle w:val="TOC2"/>
+            <w:tabs>
+              <w:tab w:val="right" w:leader="dot" w:pos="9016"/>
+            </w:tabs>
+            <w:rPr>
+              <w:rFonts w:eastAsiaTheme="minorEastAsia"/>
+              <w:noProof/>
+              <w:lang w:val="en-US"/>
+            </w:rPr>
+          </w:pPr>
+          <w:hyperlink w:anchor="_Toc44236769" w:history="1">
+            <w:r>
+              <w:rPr>
+                <w:rStyle w:val="Hyperlink"/>
+                <w:noProof/>
+              </w:rPr>
+              <w:t>Action items</w:t>
+            </w:r>
+            <w:r>
+              <w:rPr>
+                <w:noProof/>
+                <w:webHidden/>
+              </w:rPr>
+              <w:tab/>
+            </w:r>
+            <w:r>
+              <w:rPr>
+                <w:noProof/>
+                <w:webHidden/>
+              </w:rPr>
+              <w:fldChar w:fldCharType="begin"/>
+            </w:r>
+            <w:r>
+              <w:rPr>
+                <w:noProof/>
+                <w:webHidden/>
+              </w:rPr>
+              <w:instrText xml:space="preserve"> PAGEREF _Toc44236769 \h </w:instrText>
+            </w:r>
+            <w:r>
+              <w:rPr>
+                <w:noProof/>
+                <w:webHidden/>
+              </w:rPr>
+            </w:r>
+            <w:r>
+              <w:rPr>
+                <w:noProof/>
+                <w:webHidden/>
+              </w:rPr>
+              <w:fldChar w:fldCharType="separate"/>
+            </w:r>
+            <w:r>
+              <w:rPr>
+                <w:noProof/>
+                <w:webHidden/>
+              </w:rPr>
+              <w:t>30</w:t>
+            </w:r>
+            <w:r>
+              <w:rPr>
+                <w:noProof/>
+                <w:webHidden/>
+              </w:rPr>
+              <w:fldChar w:fldCharType="end"/>
+            </w:r>
+          </w:hyperlink>
+        </w:p>
+        <w:p>
+          <w:pPr>
+            <w:pStyle w:val="TOC2"/>
+            <w:tabs>
+              <w:tab w:val="right" w:leader="dot" w:pos="9016"/>
+            </w:tabs>
+            <w:rPr>
+              <w:rFonts w:eastAsiaTheme="minorEastAsia"/>
+              <w:noProof/>
+              <w:lang w:val="en-US"/>
+            </w:rPr>
+          </w:pPr>
+          <w:hyperlink w:anchor="_Toc44236770" w:history="1">
+            <w:r>
+              <w:rPr>
+                <w:rStyle w:val="Hyperlink"/>
+                <w:noProof/>
+              </w:rPr>
+              <w:t>Person responsible</w:t>
+            </w:r>
+            <w:r>
+              <w:rPr>
+                <w:noProof/>
+                <w:webHidden/>
+              </w:rPr>
+              <w:tab/>
+            </w:r>
+            <w:r>
+              <w:rPr>
+                <w:noProof/>
+                <w:webHidden/>
+              </w:rPr>
+              <w:fldChar w:fldCharType="begin"/>
+            </w:r>
+            <w:r>
+              <w:rPr>
+                <w:noProof/>
+                <w:webHidden/>
+              </w:rPr>
+              <w:instrText xml:space="preserve"> PAGEREF _Toc44236770 \h </w:instrText>
+            </w:r>
+            <w:r>
+              <w:rPr>
+                <w:noProof/>
+                <w:webHidden/>
+              </w:rPr>
+            </w:r>
+            <w:r>
+              <w:rPr>
+                <w:noProof/>
+                <w:webHidden/>
+              </w:rPr>
+              <w:fldChar w:fldCharType="separate"/>
+            </w:r>
+            <w:r>
+              <w:rPr>
+                <w:noProof/>
+                <w:webHidden/>
+              </w:rPr>
+              <w:t>30</w:t>
+            </w:r>
+            <w:r>
+              <w:rPr>
+                <w:noProof/>
+                <w:webHidden/>
+              </w:rPr>
+              <w:fldChar w:fldCharType="end"/>
+            </w:r>
+          </w:hyperlink>
+        </w:p>
+        <w:p>
+          <w:pPr>
+            <w:pStyle w:val="TOC2"/>
+            <w:tabs>
+              <w:tab w:val="right" w:leader="dot" w:pos="9016"/>
+            </w:tabs>
+            <w:rPr>
+              <w:rFonts w:eastAsiaTheme="minorEastAsia"/>
+              <w:noProof/>
+              <w:lang w:val="en-US"/>
+            </w:rPr>
+          </w:pPr>
+          <w:hyperlink w:anchor="_Toc44236771" w:history="1">
+            <w:r>
+              <w:rPr>
+                <w:rStyle w:val="Hyperlink"/>
+                <w:noProof/>
+              </w:rPr>
+              <w:t>Deadline</w:t>
+            </w:r>
+            <w:r>
+              <w:rPr>
+                <w:noProof/>
+                <w:webHidden/>
+              </w:rPr>
+              <w:tab/>
+            </w:r>
+            <w:r>
+              <w:rPr>
+                <w:noProof/>
+                <w:webHidden/>
+              </w:rPr>
+              <w:fldChar w:fldCharType="begin"/>
+            </w:r>
+            <w:r>
+              <w:rPr>
+                <w:noProof/>
+                <w:webHidden/>
+              </w:rPr>
+              <w:instrText xml:space="preserve"> PAGEREF _Toc44236771 \h </w:instrText>
+            </w:r>
+            <w:r>
+              <w:rPr>
+                <w:noProof/>
+                <w:webHidden/>
+              </w:rPr>
+            </w:r>
+            <w:r>
+              <w:rPr>
+                <w:noProof/>
+                <w:webHidden/>
+              </w:rPr>
+              <w:fldChar w:fldCharType="separate"/>
+            </w:r>
+            <w:r>
+              <w:rPr>
+                <w:noProof/>
+                <w:webHidden/>
+              </w:rPr>
+              <w:t>30</w:t>
+            </w:r>
+            <w:r>
+              <w:rPr>
+                <w:noProof/>
+                <w:webHidden/>
+              </w:rPr>
+              <w:fldChar w:fldCharType="end"/>
+            </w:r>
+          </w:hyperlink>
+        </w:p>
+        <w:p>
+          <w:pPr>
+            <w:pStyle w:val="TOC2"/>
+            <w:tabs>
+              <w:tab w:val="right" w:leader="dot" w:pos="9016"/>
+            </w:tabs>
+            <w:rPr>
+              <w:rFonts w:eastAsiaTheme="minorEastAsia"/>
+              <w:noProof/>
+              <w:lang w:val="en-US"/>
+            </w:rPr>
+          </w:pPr>
+          <w:hyperlink w:anchor="_Toc44236772" w:history="1">
+            <w:r>
+              <w:rPr>
+                <w:rStyle w:val="Hyperlink"/>
+                <w:noProof/>
+              </w:rPr>
+              <w:t>Agenda item:</w:t>
+            </w:r>
+            <w:r>
+              <w:rPr>
+                <w:noProof/>
+                <w:webHidden/>
+              </w:rPr>
+              <w:tab/>
+            </w:r>
+            <w:r>
+              <w:rPr>
+                <w:noProof/>
+                <w:webHidden/>
+              </w:rPr>
+              <w:fldChar w:fldCharType="begin"/>
+            </w:r>
+            <w:r>
+              <w:rPr>
+                <w:noProof/>
+                <w:webHidden/>
+              </w:rPr>
+              <w:instrText xml:space="preserve"> PAGEREF _Toc44236772 \h </w:instrText>
+            </w:r>
+            <w:r>
+              <w:rPr>
+                <w:noProof/>
+                <w:webHidden/>
+              </w:rPr>
+            </w:r>
+            <w:r>
+              <w:rPr>
+                <w:noProof/>
+                <w:webHidden/>
+              </w:rPr>
+              <w:fldChar w:fldCharType="separate"/>
+            </w:r>
+            <w:r>
+              <w:rPr>
+                <w:noProof/>
+                <w:webHidden/>
+              </w:rPr>
+              <w:t>30</w:t>
+            </w:r>
+            <w:r>
+              <w:rPr>
+                <w:noProof/>
+                <w:webHidden/>
+              </w:rPr>
+              <w:fldChar w:fldCharType="end"/>
+            </w:r>
+          </w:hyperlink>
+        </w:p>
+        <w:p>
+          <w:pPr>
+            <w:pStyle w:val="TOC2"/>
+            <w:tabs>
+              <w:tab w:val="right" w:leader="dot" w:pos="9016"/>
+            </w:tabs>
+            <w:rPr>
+              <w:rFonts w:eastAsiaTheme="minorEastAsia"/>
+              <w:noProof/>
+              <w:lang w:val="en-US"/>
+            </w:rPr>
+          </w:pPr>
+          <w:hyperlink w:anchor="_Toc44236773" w:history="1">
+            <w:r>
+              <w:rPr>
+                <w:rStyle w:val="Hyperlink"/>
+                <w:noProof/>
+              </w:rPr>
+              <w:t>Presenter:</w:t>
+            </w:r>
+            <w:r>
+              <w:rPr>
+                <w:noProof/>
+                <w:webHidden/>
+              </w:rPr>
+              <w:tab/>
+            </w:r>
+            <w:r>
+              <w:rPr>
+                <w:noProof/>
+                <w:webHidden/>
+              </w:rPr>
+              <w:fldChar w:fldCharType="begin"/>
+            </w:r>
+            <w:r>
+              <w:rPr>
+                <w:noProof/>
+                <w:webHidden/>
+              </w:rPr>
+              <w:instrText xml:space="preserve"> PAGEREF _Toc44236773 \h </w:instrText>
+            </w:r>
+            <w:r>
+              <w:rPr>
+                <w:noProof/>
+                <w:webHidden/>
+              </w:rPr>
+            </w:r>
+            <w:r>
+              <w:rPr>
+                <w:noProof/>
+                <w:webHidden/>
+              </w:rPr>
+              <w:fldChar w:fldCharType="separate"/>
+            </w:r>
+            <w:r>
+              <w:rPr>
+                <w:noProof/>
+                <w:webHidden/>
+              </w:rPr>
+              <w:t>30</w:t>
+            </w:r>
+            <w:r>
+              <w:rPr>
+                <w:noProof/>
+                <w:webHidden/>
+              </w:rPr>
+              <w:fldChar w:fldCharType="end"/>
+            </w:r>
+          </w:hyperlink>
+        </w:p>
+        <w:p>
+          <w:pPr>
+            <w:pStyle w:val="TOC2"/>
+            <w:tabs>
+              <w:tab w:val="right" w:leader="dot" w:pos="9016"/>
+            </w:tabs>
+            <w:rPr>
+              <w:rFonts w:eastAsiaTheme="minorEastAsia"/>
+              <w:noProof/>
+              <w:lang w:val="en-US"/>
+            </w:rPr>
+          </w:pPr>
+          <w:hyperlink w:anchor="_Toc44236774" w:history="1">
+            <w:r>
+              <w:rPr>
+                <w:rStyle w:val="Hyperlink"/>
+                <w:noProof/>
+              </w:rPr>
+              <w:t>Action items</w:t>
+            </w:r>
+            <w:r>
+              <w:rPr>
+                <w:noProof/>
+                <w:webHidden/>
+              </w:rPr>
+              <w:tab/>
+            </w:r>
+            <w:r>
+              <w:rPr>
+                <w:noProof/>
+                <w:webHidden/>
+              </w:rPr>
+              <w:fldChar w:fldCharType="begin"/>
+            </w:r>
+            <w:r>
+              <w:rPr>
+                <w:noProof/>
+                <w:webHidden/>
+              </w:rPr>
+              <w:instrText xml:space="preserve"> PAGEREF _Toc44236774 \h </w:instrText>
+            </w:r>
+            <w:r>
+              <w:rPr>
+                <w:noProof/>
+                <w:webHidden/>
+              </w:rPr>
+            </w:r>
+            <w:r>
+              <w:rPr>
+                <w:noProof/>
+                <w:webHidden/>
+              </w:rPr>
+              <w:fldChar w:fldCharType="separate"/>
+            </w:r>
+            <w:r>
+              <w:rPr>
+                <w:noProof/>
+                <w:webHidden/>
+              </w:rPr>
+              <w:t>31</w:t>
+            </w:r>
+            <w:r>
+              <w:rPr>
+                <w:noProof/>
+                <w:webHidden/>
+              </w:rPr>
+              <w:fldChar w:fldCharType="end"/>
+            </w:r>
+          </w:hyperlink>
+        </w:p>
+        <w:p>
+          <w:pPr>
+            <w:pStyle w:val="TOC2"/>
+            <w:tabs>
+              <w:tab w:val="right" w:leader="dot" w:pos="9016"/>
+            </w:tabs>
+            <w:rPr>
+              <w:rFonts w:eastAsiaTheme="minorEastAsia"/>
+              <w:noProof/>
+              <w:lang w:val="en-US"/>
+            </w:rPr>
+          </w:pPr>
+          <w:hyperlink w:anchor="_Toc44236775" w:history="1">
+            <w:r>
+              <w:rPr>
+                <w:rStyle w:val="Hyperlink"/>
+                <w:noProof/>
+              </w:rPr>
+              <w:t>Person responsible</w:t>
+            </w:r>
+            <w:r>
+              <w:rPr>
+                <w:noProof/>
+                <w:webHidden/>
+              </w:rPr>
+              <w:tab/>
+            </w:r>
+            <w:r>
+              <w:rPr>
+                <w:noProof/>
+                <w:webHidden/>
+              </w:rPr>
+              <w:fldChar w:fldCharType="begin"/>
+            </w:r>
+            <w:r>
+              <w:rPr>
+                <w:noProof/>
+                <w:webHidden/>
+              </w:rPr>
+              <w:instrText xml:space="preserve"> PAGEREF _Toc44236775 \h </w:instrText>
+            </w:r>
+            <w:r>
+              <w:rPr>
+                <w:noProof/>
+                <w:webHidden/>
+              </w:rPr>
+            </w:r>
+            <w:r>
+              <w:rPr>
+                <w:noProof/>
+                <w:webHidden/>
+              </w:rPr>
+              <w:fldChar w:fldCharType="separate"/>
+            </w:r>
+            <w:r>
+              <w:rPr>
+                <w:noProof/>
+                <w:webHidden/>
+              </w:rPr>
+              <w:t>31</w:t>
+            </w:r>
+            <w:r>
+              <w:rPr>
+                <w:noProof/>
+                <w:webHidden/>
+              </w:rPr>
+              <w:fldChar w:fldCharType="end"/>
+            </w:r>
+          </w:hyperlink>
+        </w:p>
+        <w:p>
+          <w:pPr>
+            <w:pStyle w:val="TOC2"/>
+            <w:tabs>
+              <w:tab w:val="right" w:leader="dot" w:pos="9016"/>
+            </w:tabs>
+            <w:rPr>
+              <w:rFonts w:eastAsiaTheme="minorEastAsia"/>
+              <w:noProof/>
+              <w:lang w:val="en-US"/>
+            </w:rPr>
+          </w:pPr>
+          <w:hyperlink w:anchor="_Toc44236776" w:history="1">
+            <w:r>
+              <w:rPr>
+                <w:rStyle w:val="Hyperlink"/>
+                <w:noProof/>
+              </w:rPr>
+              <w:t>Deadline</w:t>
+            </w:r>
+            <w:r>
+              <w:rPr>
+                <w:noProof/>
+                <w:webHidden/>
+              </w:rPr>
+              <w:tab/>
+            </w:r>
+            <w:r>
+              <w:rPr>
+                <w:noProof/>
+                <w:webHidden/>
+              </w:rPr>
+              <w:fldChar w:fldCharType="begin"/>
+            </w:r>
+            <w:r>
+              <w:rPr>
+                <w:noProof/>
+                <w:webHidden/>
+              </w:rPr>
+              <w:instrText xml:space="preserve"> PAGEREF _Toc44236776 \h </w:instrText>
+            </w:r>
+            <w:r>
+              <w:rPr>
+                <w:noProof/>
+                <w:webHidden/>
+              </w:rPr>
+            </w:r>
+            <w:r>
+              <w:rPr>
+                <w:noProof/>
+                <w:webHidden/>
+              </w:rPr>
+              <w:fldChar w:fldCharType="separate"/>
+            </w:r>
+            <w:r>
+              <w:rPr>
+                <w:noProof/>
+                <w:webHidden/>
+              </w:rPr>
+              <w:t>31</w:t>
+            </w:r>
+            <w:r>
+              <w:rPr>
+                <w:noProof/>
+                <w:webHidden/>
+              </w:rPr>
+              <w:fldChar w:fldCharType="end"/>
+            </w:r>
+          </w:hyperlink>
+        </w:p>
+        <w:p>
+          <w:pPr>
+            <w:pStyle w:val="TOC1"/>
+            <w:tabs>
+              <w:tab w:val="right" w:leader="dot" w:pos="9016"/>
+            </w:tabs>
+            <w:rPr>
+              <w:rFonts w:eastAsiaTheme="minorEastAsia"/>
+              <w:noProof/>
+              <w:lang w:val="en-US"/>
+            </w:rPr>
+          </w:pPr>
+          <w:hyperlink w:anchor="_Toc44236777" w:history="1">
+            <w:r>
+              <w:rPr>
+                <w:rStyle w:val="Hyperlink"/>
+                <w:noProof/>
+              </w:rPr>
+              <w:t>Other Information</w:t>
+            </w:r>
+            <w:r>
+              <w:rPr>
+                <w:noProof/>
+                <w:webHidden/>
+              </w:rPr>
+              <w:tab/>
+            </w:r>
+            <w:r>
+              <w:rPr>
+                <w:noProof/>
+                <w:webHidden/>
+              </w:rPr>
+              <w:fldChar w:fldCharType="begin"/>
+            </w:r>
+            <w:r>
+              <w:rPr>
+                <w:noProof/>
+                <w:webHidden/>
+              </w:rPr>
+              <w:instrText xml:space="preserve"> PAGEREF _Toc44236777 \h </w:instrText>
+            </w:r>
+            <w:r>
+              <w:rPr>
+                <w:noProof/>
+                <w:webHidden/>
+              </w:rPr>
+            </w:r>
+            <w:r>
+              <w:rPr>
+                <w:noProof/>
+                <w:webHidden/>
+              </w:rPr>
+              <w:fldChar w:fldCharType="separate"/>
+            </w:r>
+            <w:r>
+              <w:rPr>
+                <w:noProof/>
+                <w:webHidden/>
+              </w:rPr>
+              <w:t>31</w:t>
+            </w:r>
+            <w:r>
+              <w:rPr>
+                <w:noProof/>
+                <w:webHidden/>
+              </w:rPr>
+              <w:fldChar w:fldCharType="end"/>
+            </w:r>
+          </w:hyperlink>
+        </w:p>
+        <w:p>
+          <w:pPr>
+            <w:pStyle w:val="TOC2"/>
+            <w:tabs>
+              <w:tab w:val="right" w:leader="dot" w:pos="9016"/>
+            </w:tabs>
+            <w:rPr>
+              <w:rFonts w:eastAsiaTheme="minorEastAsia"/>
+              <w:noProof/>
+              <w:lang w:val="en-US"/>
+            </w:rPr>
+          </w:pPr>
+          <w:hyperlink w:anchor="_Toc44236778" w:history="1">
+            <w:r>
+              <w:rPr>
+                <w:rStyle w:val="Hyperlink"/>
+                <w:noProof/>
+              </w:rPr>
+              <w:t>Sprint 2 Project Plan</w:t>
+            </w:r>
+            <w:r>
+              <w:rPr>
+                <w:noProof/>
+                <w:webHidden/>
+              </w:rPr>
+              <w:tab/>
+            </w:r>
+            <w:r>
+              <w:rPr>
+                <w:noProof/>
+                <w:webHidden/>
+              </w:rPr>
+              <w:fldChar w:fldCharType="begin"/>
+            </w:r>
+            <w:r>
+              <w:rPr>
+                <w:noProof/>
+                <w:webHidden/>
+              </w:rPr>
+              <w:instrText xml:space="preserve"> PAGEREF _Toc44236778 \h </w:instrText>
+            </w:r>
+            <w:r>
+              <w:rPr>
+                <w:noProof/>
+                <w:webHidden/>
+              </w:rPr>
+            </w:r>
+            <w:r>
+              <w:rPr>
+                <w:noProof/>
+                <w:webHidden/>
+              </w:rPr>
+              <w:fldChar w:fldCharType="separate"/>
+            </w:r>
+            <w:r>
+              <w:rPr>
+                <w:noProof/>
+                <w:webHidden/>
+              </w:rPr>
+              <w:t>30</w:t>
+            </w:r>
+            <w:r>
+              <w:rPr>
+                <w:noProof/>
+                <w:webHidden/>
+              </w:rPr>
+              <w:fldChar w:fldCharType="end"/>
+            </w:r>
+          </w:hyperlink>
+        </w:p>
+        <w:p>
+          <w:pPr>
+            <w:pStyle w:val="TOC2"/>
+            <w:tabs>
+              <w:tab w:val="right" w:leader="dot" w:pos="9016"/>
+            </w:tabs>
+            <w:rPr>
+              <w:rFonts w:eastAsiaTheme="minorEastAsia"/>
+              <w:noProof/>
+              <w:lang w:val="en-US"/>
+            </w:rPr>
+          </w:pPr>
+          <w:hyperlink w:anchor="_Toc44236779" w:history="1">
+            <w:r>
+              <w:rPr>
+                <w:rStyle w:val="Hyperlink"/>
+                <w:noProof/>
+              </w:rPr>
+              <w:t>Software Review Plan</w:t>
+            </w:r>
+            <w:r>
+              <w:rPr>
+                <w:noProof/>
+                <w:webHidden/>
+              </w:rPr>
+              <w:tab/>
+            </w:r>
+            <w:r>
+              <w:rPr>
+                <w:noProof/>
+                <w:webHidden/>
+              </w:rPr>
+              <w:fldChar w:fldCharType="begin"/>
+            </w:r>
+            <w:r>
+              <w:rPr>
+                <w:noProof/>
+                <w:webHidden/>
+              </w:rPr>
+              <w:instrText xml:space="preserve"> PAGEREF _Toc44236779 \h </w:instrText>
             </w:r>
             <w:r>
               <w:rPr>
@@ -2935,13 +5105,13 @@
               <w:lang w:val="en-US"/>
             </w:rPr>
           </w:pPr>
-          <w:hyperlink w:anchor="_Toc43359896" w:history="1">
+          <w:hyperlink w:anchor="_Toc44236780" w:history="1">
             <w:r>
               <w:rPr>
                 <w:rStyle w:val="Hyperlink"/>
                 <w:noProof/>
               </w:rPr>
-              <w:t>Progress Review</w:t>
+              <w:t>Introduction</w:t>
             </w:r>
             <w:r>
               <w:rPr>
@@ -2962,7 +5132,7 @@
                 <w:noProof/>
                 <w:webHidden/>
               </w:rPr>
-              <w:instrText xml:space="preserve"> PAGEREF _Toc43359896 \h </w:instrText>
+              <w:instrText xml:space="preserve"> PAGEREF _Toc44236780 \h </w:instrText>
             </w:r>
             <w:r>
               <w:rPr>
@@ -3005,12 +5175,222 @@
               <w:lang w:val="en-US"/>
             </w:rPr>
           </w:pPr>
-          <w:hyperlink w:anchor="_Toc43359897" w:history="1">
+          <w:hyperlink w:anchor="_Toc44236781" w:history="1">
             <w:r>
               <w:rPr>
                 <w:rStyle w:val="Hyperlink"/>
                 <w:noProof/>
               </w:rPr>
+              <w:t>Plan Purpose</w:t>
+            </w:r>
+            <w:r>
+              <w:rPr>
+                <w:noProof/>
+                <w:webHidden/>
+              </w:rPr>
+              <w:tab/>
+            </w:r>
+            <w:r>
+              <w:rPr>
+                <w:noProof/>
+                <w:webHidden/>
+              </w:rPr>
+              <w:fldChar w:fldCharType="begin"/>
+            </w:r>
+            <w:r>
+              <w:rPr>
+                <w:noProof/>
+                <w:webHidden/>
+              </w:rPr>
+              <w:instrText xml:space="preserve"> PAGEREF _Toc44236781 \h </w:instrText>
+            </w:r>
+            <w:r>
+              <w:rPr>
+                <w:noProof/>
+                <w:webHidden/>
+              </w:rPr>
+            </w:r>
+            <w:r>
+              <w:rPr>
+                <w:noProof/>
+                <w:webHidden/>
+              </w:rPr>
+              <w:fldChar w:fldCharType="separate"/>
+            </w:r>
+            <w:r>
+              <w:rPr>
+                <w:noProof/>
+                <w:webHidden/>
+              </w:rPr>
+              <w:t>31</w:t>
+            </w:r>
+            <w:r>
+              <w:rPr>
+                <w:noProof/>
+                <w:webHidden/>
+              </w:rPr>
+              <w:fldChar w:fldCharType="end"/>
+            </w:r>
+          </w:hyperlink>
+        </w:p>
+        <w:p>
+          <w:pPr>
+            <w:pStyle w:val="TOC3"/>
+            <w:tabs>
+              <w:tab w:val="right" w:leader="dot" w:pos="9016"/>
+            </w:tabs>
+            <w:rPr>
+              <w:rFonts w:eastAsiaTheme="minorEastAsia"/>
+              <w:noProof/>
+              <w:lang w:val="en-US"/>
+            </w:rPr>
+          </w:pPr>
+          <w:hyperlink w:anchor="_Toc44236782" w:history="1">
+            <w:r>
+              <w:rPr>
+                <w:rStyle w:val="Hyperlink"/>
+                <w:noProof/>
+              </w:rPr>
+              <w:t>Review Schedule</w:t>
+            </w:r>
+            <w:r>
+              <w:rPr>
+                <w:noProof/>
+                <w:webHidden/>
+              </w:rPr>
+              <w:tab/>
+            </w:r>
+            <w:r>
+              <w:rPr>
+                <w:noProof/>
+                <w:webHidden/>
+              </w:rPr>
+              <w:fldChar w:fldCharType="begin"/>
+            </w:r>
+            <w:r>
+              <w:rPr>
+                <w:noProof/>
+                <w:webHidden/>
+              </w:rPr>
+              <w:instrText xml:space="preserve"> PAGEREF _Toc44236782 \h </w:instrText>
+            </w:r>
+            <w:r>
+              <w:rPr>
+                <w:noProof/>
+                <w:webHidden/>
+              </w:rPr>
+            </w:r>
+            <w:r>
+              <w:rPr>
+                <w:noProof/>
+                <w:webHidden/>
+              </w:rPr>
+              <w:fldChar w:fldCharType="separate"/>
+            </w:r>
+            <w:r>
+              <w:rPr>
+                <w:noProof/>
+                <w:webHidden/>
+              </w:rPr>
+              <w:t>31</w:t>
+            </w:r>
+            <w:r>
+              <w:rPr>
+                <w:noProof/>
+                <w:webHidden/>
+              </w:rPr>
+              <w:fldChar w:fldCharType="end"/>
+            </w:r>
+          </w:hyperlink>
+        </w:p>
+        <w:p>
+          <w:pPr>
+            <w:pStyle w:val="TOC3"/>
+            <w:tabs>
+              <w:tab w:val="right" w:leader="dot" w:pos="9016"/>
+            </w:tabs>
+            <w:rPr>
+              <w:rFonts w:eastAsiaTheme="minorEastAsia"/>
+              <w:noProof/>
+              <w:lang w:val="en-US"/>
+            </w:rPr>
+          </w:pPr>
+          <w:hyperlink w:anchor="_Toc44236783" w:history="1">
+            <w:r>
+              <w:rPr>
+                <w:rStyle w:val="Hyperlink"/>
+                <w:noProof/>
+              </w:rPr>
+              <w:t>Progress Review</w:t>
+            </w:r>
+            <w:r>
+              <w:rPr>
+                <w:noProof/>
+                <w:webHidden/>
+              </w:rPr>
+              <w:tab/>
+            </w:r>
+            <w:r>
+              <w:rPr>
+                <w:noProof/>
+                <w:webHidden/>
+              </w:rPr>
+              <w:fldChar w:fldCharType="begin"/>
+            </w:r>
+            <w:r>
+              <w:rPr>
+                <w:noProof/>
+                <w:webHidden/>
+              </w:rPr>
+              <w:instrText xml:space="preserve"> PAGEREF _Toc44236783 \h </w:instrText>
+            </w:r>
+            <w:r>
+              <w:rPr>
+                <w:noProof/>
+                <w:webHidden/>
+              </w:rPr>
+            </w:r>
+            <w:r>
+              <w:rPr>
+                <w:noProof/>
+                <w:webHidden/>
+              </w:rPr>
+              <w:fldChar w:fldCharType="separate"/>
+            </w:r>
+            <w:r>
+              <w:rPr>
+                <w:noProof/>
+                <w:webHidden/>
+              </w:rPr>
+              <w:t>31</w:t>
+            </w:r>
+            <w:r>
+              <w:rPr>
+                <w:noProof/>
+                <w:webHidden/>
+              </w:rPr>
+              <w:fldChar w:fldCharType="end"/>
+            </w:r>
+          </w:hyperlink>
+        </w:p>
+        <w:p>
+          <w:pPr>
+            <w:pStyle w:val="TOC3"/>
+            <w:tabs>
+              <w:tab w:val="right" w:leader="dot" w:pos="9016"/>
+            </w:tabs>
+            <w:rPr>
+              <w:rFonts w:eastAsiaTheme="minorEastAsia"/>
+              <w:noProof/>
+              <w:lang w:val="en-US"/>
+            </w:rPr>
+          </w:pPr>
+          <w:hyperlink w:anchor="_Toc44236784" w:history="1">
+            <w:r>
+              <w:rPr>
+                <w:rStyle w:val="Hyperlink"/>
+                <w:noProof/>
+              </w:rPr>
               <w:t>Final Review</w:t>
             </w:r>
             <w:r>
@@ -3032,7 +5412,7 @@
                 <w:noProof/>
                 <w:webHidden/>
               </w:rPr>
-              <w:instrText xml:space="preserve"> PAGEREF _Toc43359897 \h </w:instrText>
+              <w:instrText xml:space="preserve"> PAGEREF _Toc44236784 \h </w:instrText>
             </w:r>
             <w:r>
               <w:rPr>
@@ -3075,7 +5455,7 @@
               <w:lang w:val="en-US"/>
             </w:rPr>
           </w:pPr>
-          <w:hyperlink w:anchor="_Toc43359898" w:history="1">
+          <w:hyperlink w:anchor="_Toc44236785" w:history="1">
             <w:r>
               <w:rPr>
                 <w:rStyle w:val="Hyperlink"/>
@@ -3102,7 +5482,7 @@
                 <w:noProof/>
                 <w:webHidden/>
               </w:rPr>
-              <w:instrText xml:space="preserve"> PAGEREF _Toc43359898 \h </w:instrText>
+              <w:instrText xml:space="preserve"> PAGEREF _Toc44236785 \h </w:instrText>
             </w:r>
             <w:r>
               <w:rPr>
@@ -3145,7 +5525,7 @@
               <w:lang w:val="en-US"/>
             </w:rPr>
           </w:pPr>
-          <w:hyperlink w:anchor="_Toc43359899" w:history="1">
+          <w:hyperlink w:anchor="_Toc44236786" w:history="1">
             <w:r>
               <w:rPr>
                 <w:rStyle w:val="Hyperlink"/>
@@ -3172,7 +5552,7 @@
                 <w:noProof/>
                 <w:webHidden/>
               </w:rPr>
-              <w:instrText xml:space="preserve"> PAGEREF _Toc43359899 \h </w:instrText>
+              <w:instrText xml:space="preserve"> PAGEREF _Toc44236786 \h </w:instrText>
             </w:r>
             <w:r>
               <w:rPr>
@@ -3215,7 +5595,7 @@
               <w:lang w:val="en-US"/>
             </w:rPr>
           </w:pPr>
-          <w:hyperlink w:anchor="_Toc43359900" w:history="1">
+          <w:hyperlink w:anchor="_Toc44236787" w:history="1">
             <w:r>
               <w:rPr>
                 <w:rStyle w:val="Hyperlink"/>
@@ -3242,7 +5622,7 @@
                 <w:noProof/>
                 <w:webHidden/>
               </w:rPr>
-              <w:instrText xml:space="preserve"> PAGEREF _Toc43359900 \h </w:instrText>
+              <w:instrText xml:space="preserve"> PAGEREF _Toc44236787 \h </w:instrText>
             </w:r>
             <w:r>
               <w:rPr>
@@ -3285,7 +5665,7 @@
               <w:lang w:val="en-US"/>
             </w:rPr>
           </w:pPr>
-          <w:hyperlink w:anchor="_Toc43359901" w:history="1">
+          <w:hyperlink w:anchor="_Toc44236788" w:history="1">
             <w:r>
               <w:rPr>
                 <w:rStyle w:val="Hyperlink"/>
@@ -3312,7 +5692,7 @@
                 <w:noProof/>
                 <w:webHidden/>
               </w:rPr>
-              <w:instrText xml:space="preserve"> PAGEREF _Toc43359901 \h </w:instrText>
+              <w:instrText xml:space="preserve"> PAGEREF _Toc44236788 \h </w:instrText>
             </w:r>
             <w:r>
               <w:rPr>
@@ -3355,13 +5735,13 @@
               <w:lang w:val="en-US"/>
             </w:rPr>
           </w:pPr>
-          <w:hyperlink w:anchor="_Toc43359902" w:history="1">
+          <w:hyperlink w:anchor="_Toc44236789" w:history="1">
             <w:r>
               <w:rPr>
                 <w:rStyle w:val="Hyperlink"/>
                 <w:noProof/>
               </w:rPr>
-              <w:t>Sprint Three</w:t>
+              <w:t>Sprint 3</w:t>
             </w:r>
             <w:r>
               <w:rPr>
@@ -3382,7 +5762,7 @@
                 <w:noProof/>
                 <w:webHidden/>
               </w:rPr>
-              <w:instrText xml:space="preserve"> PAGEREF _Toc43359902 \h </w:instrText>
+              <w:instrText xml:space="preserve"> PAGEREF _Toc44236789 \h </w:instrText>
             </w:r>
             <w:r>
               <w:rPr>
@@ -3425,7 +5805,7 @@
               <w:lang w:val="en-US"/>
             </w:rPr>
           </w:pPr>
-          <w:hyperlink w:anchor="_Toc43359903" w:history="1">
+          <w:hyperlink w:anchor="_Toc44236790" w:history="1">
             <w:r>
               <w:rPr>
                 <w:rStyle w:val="Hyperlink"/>
@@ -3452,7 +5832,7 @@
                 <w:noProof/>
                 <w:webHidden/>
               </w:rPr>
-              <w:instrText xml:space="preserve"> PAGEREF _Toc43359903 \h </w:instrText>
+              <w:instrText xml:space="preserve"> PAGEREF _Toc44236790 \h </w:instrText>
             </w:r>
             <w:r>
               <w:rPr>
@@ -3495,7 +5875,7 @@
               <w:lang w:val="en-US"/>
             </w:rPr>
           </w:pPr>
-          <w:hyperlink w:anchor="_Toc43359904" w:history="1">
+          <w:hyperlink w:anchor="_Toc44236791" w:history="1">
             <w:r>
               <w:rPr>
                 <w:rStyle w:val="Hyperlink"/>
@@ -3522,7 +5902,7 @@
                 <w:noProof/>
                 <w:webHidden/>
               </w:rPr>
-              <w:instrText xml:space="preserve"> PAGEREF _Toc43359904 \h </w:instrText>
+              <w:instrText xml:space="preserve"> PAGEREF _Toc44236791 \h </w:instrText>
             </w:r>
             <w:r>
               <w:rPr>
@@ -3565,7 +5945,7 @@
               <w:lang w:val="en-US"/>
             </w:rPr>
           </w:pPr>
-          <w:hyperlink w:anchor="_Toc43359905" w:history="1">
+          <w:hyperlink w:anchor="_Toc44236792" w:history="1">
             <w:r>
               <w:rPr>
                 <w:rStyle w:val="Hyperlink"/>
@@ -3592,7 +5972,7 @@
                 <w:noProof/>
                 <w:webHidden/>
               </w:rPr>
-              <w:instrText xml:space="preserve"> PAGEREF _Toc43359905 \h </w:instrText>
+              <w:instrText xml:space="preserve"> PAGEREF _Toc44236792 \h </w:instrText>
             </w:r>
             <w:r>
               <w:rPr>
@@ -3635,7 +6015,7 @@
               <w:lang w:val="en-US"/>
             </w:rPr>
           </w:pPr>
-          <w:hyperlink w:anchor="_Toc43359906" w:history="1">
+          <w:hyperlink w:anchor="_Toc44236793" w:history="1">
             <w:r>
               <w:rPr>
                 <w:rStyle w:val="Hyperlink"/>
@@ -3662,7 +6042,7 @@
                 <w:noProof/>
                 <w:webHidden/>
               </w:rPr>
-              <w:instrText xml:space="preserve"> PAGEREF _Toc43359906 \h </w:instrText>
+              <w:instrText xml:space="preserve"> PAGEREF _Toc44236793 \h </w:instrText>
             </w:r>
             <w:r>
               <w:rPr>
@@ -3683,6 +6063,76 @@
                 <w:webHidden/>
               </w:rPr>
               <w:t>40</w:t>
+            </w:r>
+            <w:r>
+              <w:rPr>
+                <w:noProof/>
+                <w:webHidden/>
+              </w:rPr>
+              <w:fldChar w:fldCharType="end"/>
+            </w:r>
+          </w:hyperlink>
+        </w:p>
+        <w:p>
+          <w:pPr>
+            <w:pStyle w:val="TOC1"/>
+            <w:tabs>
+              <w:tab w:val="right" w:leader="dot" w:pos="9016"/>
+            </w:tabs>
+            <w:rPr>
+              <w:rFonts w:eastAsiaTheme="minorEastAsia"/>
+              <w:noProof/>
+              <w:lang w:val="en-US"/>
+            </w:rPr>
+          </w:pPr>
+          <w:hyperlink w:anchor="_Toc44236794" w:history="1">
+            <w:r>
+              <w:rPr>
+                <w:rStyle w:val="Hyperlink"/>
+                <w:noProof/>
+              </w:rPr>
+              <w:t>Optimization Report</w:t>
+            </w:r>
+            <w:r>
+              <w:rPr>
+                <w:noProof/>
+                <w:webHidden/>
+              </w:rPr>
+              <w:tab/>
+            </w:r>
+            <w:r>
+              <w:rPr>
+                <w:noProof/>
+                <w:webHidden/>
+              </w:rPr>
+              <w:fldChar w:fldCharType="begin"/>
+            </w:r>
+            <w:r>
+              <w:rPr>
+                <w:noProof/>
+                <w:webHidden/>
+              </w:rPr>
+              <w:instrText xml:space="preserve"> PAGEREF _Toc44236794 \h </w:instrText>
+            </w:r>
+            <w:r>
+              <w:rPr>
+                <w:noProof/>
+                <w:webHidden/>
+              </w:rPr>
+            </w:r>
+            <w:r>
+              <w:rPr>
+                <w:noProof/>
+                <w:webHidden/>
+              </w:rPr>
+              <w:fldChar w:fldCharType="separate"/>
+            </w:r>
+            <w:r>
+              <w:rPr>
+                <w:noProof/>
+                <w:webHidden/>
+              </w:rPr>
+              <w:t>42</w:t>
             </w:r>
             <w:r>
               <w:rPr>
@@ -3705,13 +6155,13 @@
               <w:lang w:val="en-US"/>
             </w:rPr>
           </w:pPr>
-          <w:hyperlink w:anchor="_Toc43359907" w:history="1">
+          <w:hyperlink w:anchor="_Toc44236795" w:history="1">
             <w:r>
               <w:rPr>
                 <w:rStyle w:val="Hyperlink"/>
                 <w:noProof/>
               </w:rPr>
-              <w:t>Optimization Report</w:t>
+              <w:t>SearchMovies.php</w:t>
             </w:r>
             <w:r>
               <w:rPr>
@@ -3732,7 +6182,7 @@
                 <w:noProof/>
                 <w:webHidden/>
               </w:rPr>
-              <w:instrText xml:space="preserve"> PAGEREF _Toc43359907 \h </w:instrText>
+              <w:instrText xml:space="preserve"> PAGEREF _Toc44236795 \h </w:instrText>
             </w:r>
             <w:r>
               <w:rPr>
@@ -3775,13 +6225,13 @@
               <w:lang w:val="en-US"/>
             </w:rPr>
           </w:pPr>
-          <w:hyperlink w:anchor="_Toc43359908" w:history="1">
+          <w:hyperlink w:anchor="_Toc44236796" w:history="1">
             <w:r>
               <w:rPr>
                 <w:rStyle w:val="Hyperlink"/>
                 <w:noProof/>
               </w:rPr>
-              <w:t>SearchMovies.php</w:t>
+              <w:t>SignUp.php</w:t>
             </w:r>
             <w:r>
               <w:rPr>
@@ -3802,7 +6252,7 @@
                 <w:noProof/>
                 <w:webHidden/>
               </w:rPr>
-              <w:instrText xml:space="preserve"> PAGEREF _Toc43359908 \h </w:instrText>
+              <w:instrText xml:space="preserve"> PAGEREF _Toc44236796 \h </w:instrText>
             </w:r>
             <w:r>
               <w:rPr>
@@ -3822,7 +6272,7 @@
                 <w:noProof/>
                 <w:webHidden/>
               </w:rPr>
-              <w:t>42</w:t>
+              <w:t>44</w:t>
             </w:r>
             <w:r>
               <w:rPr>
@@ -3845,13 +6295,13 @@
               <w:lang w:val="en-US"/>
             </w:rPr>
           </w:pPr>
-          <w:hyperlink w:anchor="_Toc43359909" w:history="1">
+          <w:hyperlink w:anchor="_Toc44236797" w:history="1">
             <w:r>
               <w:rPr>
                 <w:rStyle w:val="Hyperlink"/>
                 <w:noProof/>
               </w:rPr>
-              <w:t>SignUp.php</w:t>
+              <w:t>Top10.php</w:t>
             </w:r>
             <w:r>
               <w:rPr>
@@ -3872,7 +6322,7 @@
                 <w:noProof/>
                 <w:webHidden/>
               </w:rPr>
-              <w:instrText xml:space="preserve"> PAGEREF _Toc43359909 \h </w:instrText>
+              <w:instrText xml:space="preserve"> PAGEREF _Toc44236797 \h </w:instrText>
             </w:r>
             <w:r>
               <w:rPr>
@@ -3892,7 +6342,7 @@
                 <w:noProof/>
                 <w:webHidden/>
               </w:rPr>
-              <w:t>44</w:t>
+              <w:t>45</w:t>
             </w:r>
             <w:r>
               <w:rPr>
@@ -3915,13 +6365,13 @@
               <w:lang w:val="en-US"/>
             </w:rPr>
           </w:pPr>
-          <w:hyperlink w:anchor="_Toc43359910" w:history="1">
+          <w:hyperlink w:anchor="_Toc44236798" w:history="1">
             <w:r>
               <w:rPr>
                 <w:rStyle w:val="Hyperlink"/>
                 <w:noProof/>
               </w:rPr>
-              <w:t>Top10.php</w:t>
+              <w:t>UnsubscribeUsers.php</w:t>
             </w:r>
             <w:r>
               <w:rPr>
@@ -3942,7 +6392,7 @@
                 <w:noProof/>
                 <w:webHidden/>
               </w:rPr>
-              <w:instrText xml:space="preserve"> PAGEREF _Toc43359910 \h </w:instrText>
+              <w:instrText xml:space="preserve"> PAGEREF _Toc44236798 \h </w:instrText>
             </w:r>
             <w:r>
               <w:rPr>
@@ -3962,7 +6412,7 @@
                 <w:noProof/>
                 <w:webHidden/>
               </w:rPr>
-              <w:t>45</w:t>
+              <w:t>46</w:t>
             </w:r>
             <w:r>
               <w:rPr>
@@ -3985,13 +6435,13 @@
               <w:lang w:val="en-US"/>
             </w:rPr>
           </w:pPr>
-          <w:hyperlink w:anchor="_Toc43359911" w:history="1">
+          <w:hyperlink w:anchor="_Toc44236799" w:history="1">
             <w:r>
               <w:rPr>
                 <w:rStyle w:val="Hyperlink"/>
                 <w:noProof/>
               </w:rPr>
-              <w:t>UnsubscribeUsers.php</w:t>
+              <w:t>Software Development Test Plan</w:t>
             </w:r>
             <w:r>
               <w:rPr>
@@ -4012,7 +6462,7 @@
                 <w:noProof/>
                 <w:webHidden/>
               </w:rPr>
-              <w:instrText xml:space="preserve"> PAGEREF _Toc43359911 \h </w:instrText>
+              <w:instrText xml:space="preserve"> PAGEREF _Toc44236799 \h </w:instrText>
             </w:r>
             <w:r>
               <w:rPr>
@@ -4032,7 +6482,427 @@
                 <w:noProof/>
                 <w:webHidden/>
               </w:rPr>
-              <w:t>46</w:t>
+              <w:t>47</w:t>
+            </w:r>
+            <w:r>
+              <w:rPr>
+                <w:noProof/>
+                <w:webHidden/>
+              </w:rPr>
+              <w:fldChar w:fldCharType="end"/>
+            </w:r>
+          </w:hyperlink>
+        </w:p>
+        <w:p>
+          <w:pPr>
+            <w:pStyle w:val="TOC3"/>
+            <w:tabs>
+              <w:tab w:val="right" w:leader="dot" w:pos="9016"/>
+            </w:tabs>
+            <w:rPr>
+              <w:rFonts w:eastAsiaTheme="minorEastAsia"/>
+              <w:noProof/>
+              <w:lang w:val="en-US"/>
+            </w:rPr>
+          </w:pPr>
+          <w:hyperlink w:anchor="_Toc44236800" w:history="1">
+            <w:r>
+              <w:rPr>
+                <w:rStyle w:val="Hyperlink"/>
+                <w:noProof/>
+              </w:rPr>
+              <w:t>Introduction</w:t>
+            </w:r>
+            <w:r>
+              <w:rPr>
+                <w:noProof/>
+                <w:webHidden/>
+              </w:rPr>
+              <w:tab/>
+            </w:r>
+            <w:r>
+              <w:rPr>
+                <w:noProof/>
+                <w:webHidden/>
+              </w:rPr>
+              <w:fldChar w:fldCharType="begin"/>
+            </w:r>
+            <w:r>
+              <w:rPr>
+                <w:noProof/>
+                <w:webHidden/>
+              </w:rPr>
+              <w:instrText xml:space="preserve"> PAGEREF _Toc44236800 \h </w:instrText>
+            </w:r>
+            <w:r>
+              <w:rPr>
+                <w:noProof/>
+                <w:webHidden/>
+              </w:rPr>
+            </w:r>
+            <w:r>
+              <w:rPr>
+                <w:noProof/>
+                <w:webHidden/>
+              </w:rPr>
+              <w:fldChar w:fldCharType="separate"/>
+            </w:r>
+            <w:r>
+              <w:rPr>
+                <w:noProof/>
+                <w:webHidden/>
+              </w:rPr>
+              <w:t>47</w:t>
+            </w:r>
+            <w:r>
+              <w:rPr>
+                <w:noProof/>
+                <w:webHidden/>
+              </w:rPr>
+              <w:fldChar w:fldCharType="end"/>
+            </w:r>
+          </w:hyperlink>
+        </w:p>
+        <w:p>
+          <w:pPr>
+            <w:pStyle w:val="TOC3"/>
+            <w:tabs>
+              <w:tab w:val="right" w:leader="dot" w:pos="9016"/>
+            </w:tabs>
+            <w:rPr>
+              <w:rFonts w:eastAsiaTheme="minorEastAsia"/>
+              <w:noProof/>
+              <w:lang w:val="en-US"/>
+            </w:rPr>
+          </w:pPr>
+          <w:hyperlink w:anchor="_Toc44236801" w:history="1">
+            <w:r>
+              <w:rPr>
+                <w:rStyle w:val="Hyperlink"/>
+                <w:noProof/>
+              </w:rPr>
+              <w:t>Test Methodology</w:t>
+            </w:r>
+            <w:r>
+              <w:rPr>
+                <w:noProof/>
+                <w:webHidden/>
+              </w:rPr>
+              <w:tab/>
+            </w:r>
+            <w:r>
+              <w:rPr>
+                <w:noProof/>
+                <w:webHidden/>
+              </w:rPr>
+              <w:fldChar w:fldCharType="begin"/>
+            </w:r>
+            <w:r>
+              <w:rPr>
+                <w:noProof/>
+                <w:webHidden/>
+              </w:rPr>
+              <w:instrText xml:space="preserve"> PAGEREF _Toc44236801 \h </w:instrText>
+            </w:r>
+            <w:r>
+              <w:rPr>
+                <w:noProof/>
+                <w:webHidden/>
+              </w:rPr>
+            </w:r>
+            <w:r>
+              <w:rPr>
+                <w:noProof/>
+                <w:webHidden/>
+              </w:rPr>
+              <w:fldChar w:fldCharType="separate"/>
+            </w:r>
+            <w:r>
+              <w:rPr>
+                <w:noProof/>
+                <w:webHidden/>
+              </w:rPr>
+              <w:t>47</w:t>
+            </w:r>
+            <w:r>
+              <w:rPr>
+                <w:noProof/>
+                <w:webHidden/>
+              </w:rPr>
+              <w:fldChar w:fldCharType="end"/>
+            </w:r>
+          </w:hyperlink>
+        </w:p>
+        <w:p>
+          <w:pPr>
+            <w:pStyle w:val="TOC3"/>
+            <w:tabs>
+              <w:tab w:val="right" w:leader="dot" w:pos="9016"/>
+            </w:tabs>
+            <w:rPr>
+              <w:rFonts w:eastAsiaTheme="minorEastAsia"/>
+              <w:noProof/>
+              <w:lang w:val="en-US"/>
+            </w:rPr>
+          </w:pPr>
+          <w:hyperlink w:anchor="_Toc44236802" w:history="1">
+            <w:r>
+              <w:rPr>
+                <w:rStyle w:val="Hyperlink"/>
+                <w:noProof/>
+              </w:rPr>
+              <w:t>Test Deliverables</w:t>
+            </w:r>
+            <w:r>
+              <w:rPr>
+                <w:noProof/>
+                <w:webHidden/>
+              </w:rPr>
+              <w:tab/>
+            </w:r>
+            <w:r>
+              <w:rPr>
+                <w:noProof/>
+                <w:webHidden/>
+              </w:rPr>
+              <w:fldChar w:fldCharType="begin"/>
+            </w:r>
+            <w:r>
+              <w:rPr>
+                <w:noProof/>
+                <w:webHidden/>
+              </w:rPr>
+              <w:instrText xml:space="preserve"> PAGEREF _Toc44236802 \h </w:instrText>
+            </w:r>
+            <w:r>
+              <w:rPr>
+                <w:noProof/>
+                <w:webHidden/>
+              </w:rPr>
+            </w:r>
+            <w:r>
+              <w:rPr>
+                <w:noProof/>
+                <w:webHidden/>
+              </w:rPr>
+              <w:fldChar w:fldCharType="separate"/>
+            </w:r>
+            <w:r>
+              <w:rPr>
+                <w:noProof/>
+                <w:webHidden/>
+              </w:rPr>
+              <w:t>48</w:t>
+            </w:r>
+            <w:r>
+              <w:rPr>
+                <w:noProof/>
+                <w:webHidden/>
+              </w:rPr>
+              <w:fldChar w:fldCharType="end"/>
+            </w:r>
+          </w:hyperlink>
+        </w:p>
+        <w:p>
+          <w:pPr>
+            <w:pStyle w:val="TOC3"/>
+            <w:tabs>
+              <w:tab w:val="right" w:leader="dot" w:pos="9016"/>
+            </w:tabs>
+            <w:rPr>
+              <w:rFonts w:eastAsiaTheme="minorEastAsia"/>
+              <w:noProof/>
+              <w:lang w:val="en-US"/>
+            </w:rPr>
+          </w:pPr>
+          <w:hyperlink w:anchor="_Toc44236803" w:history="1">
+            <w:r>
+              <w:rPr>
+                <w:rStyle w:val="Hyperlink"/>
+                <w:noProof/>
+              </w:rPr>
+              <w:t>Resource and Environment Needs</w:t>
+            </w:r>
+            <w:r>
+              <w:rPr>
+                <w:noProof/>
+                <w:webHidden/>
+              </w:rPr>
+              <w:tab/>
+            </w:r>
+            <w:r>
+              <w:rPr>
+                <w:noProof/>
+                <w:webHidden/>
+              </w:rPr>
+              <w:fldChar w:fldCharType="begin"/>
+            </w:r>
+            <w:r>
+              <w:rPr>
+                <w:noProof/>
+                <w:webHidden/>
+              </w:rPr>
+              <w:instrText xml:space="preserve"> PAGEREF _Toc44236803 \h </w:instrText>
+            </w:r>
+            <w:r>
+              <w:rPr>
+                <w:noProof/>
+                <w:webHidden/>
+              </w:rPr>
+            </w:r>
+            <w:r>
+              <w:rPr>
+                <w:noProof/>
+                <w:webHidden/>
+              </w:rPr>
+              <w:fldChar w:fldCharType="separate"/>
+            </w:r>
+            <w:r>
+              <w:rPr>
+                <w:noProof/>
+                <w:webHidden/>
+              </w:rPr>
+              <w:t>48</w:t>
+            </w:r>
+            <w:r>
+              <w:rPr>
+                <w:noProof/>
+                <w:webHidden/>
+              </w:rPr>
+              <w:fldChar w:fldCharType="end"/>
+            </w:r>
+          </w:hyperlink>
+        </w:p>
+        <w:p>
+          <w:pPr>
+            <w:pStyle w:val="TOC3"/>
+            <w:tabs>
+              <w:tab w:val="right" w:leader="dot" w:pos="9016"/>
+            </w:tabs>
+            <w:rPr>
+              <w:rFonts w:eastAsiaTheme="minorEastAsia"/>
+              <w:noProof/>
+              <w:lang w:val="en-US"/>
+            </w:rPr>
+          </w:pPr>
+          <w:hyperlink w:anchor="_Toc44236804" w:history="1">
+            <w:r>
+              <w:rPr>
+                <w:rStyle w:val="Hyperlink"/>
+                <w:noProof/>
+              </w:rPr>
+              <w:t>Sprint Two Update</w:t>
+            </w:r>
+            <w:r>
+              <w:rPr>
+                <w:noProof/>
+                <w:webHidden/>
+              </w:rPr>
+              <w:tab/>
+            </w:r>
+            <w:r>
+              <w:rPr>
+                <w:noProof/>
+                <w:webHidden/>
+              </w:rPr>
+              <w:fldChar w:fldCharType="begin"/>
+            </w:r>
+            <w:r>
+              <w:rPr>
+                <w:noProof/>
+                <w:webHidden/>
+              </w:rPr>
+              <w:instrText xml:space="preserve"> PAGEREF _Toc44236804 \h </w:instrText>
+            </w:r>
+            <w:r>
+              <w:rPr>
+                <w:noProof/>
+                <w:webHidden/>
+              </w:rPr>
+            </w:r>
+            <w:r>
+              <w:rPr>
+                <w:noProof/>
+                <w:webHidden/>
+              </w:rPr>
+              <w:fldChar w:fldCharType="separate"/>
+            </w:r>
+            <w:r>
+              <w:rPr>
+                <w:noProof/>
+                <w:webHidden/>
+              </w:rPr>
+              <w:t>48</w:t>
+            </w:r>
+            <w:r>
+              <w:rPr>
+                <w:noProof/>
+                <w:webHidden/>
+              </w:rPr>
+              <w:fldChar w:fldCharType="end"/>
+            </w:r>
+          </w:hyperlink>
+        </w:p>
+        <w:p>
+          <w:pPr>
+            <w:pStyle w:val="TOC3"/>
+            <w:tabs>
+              <w:tab w:val="right" w:leader="dot" w:pos="9016"/>
+            </w:tabs>
+            <w:rPr>
+              <w:rFonts w:eastAsiaTheme="minorEastAsia"/>
+              <w:noProof/>
+              <w:lang w:val="en-US"/>
+            </w:rPr>
+          </w:pPr>
+          <w:hyperlink w:anchor="_Toc44236805" w:history="1">
+            <w:r>
+              <w:rPr>
+                <w:rStyle w:val="Hyperlink"/>
+                <w:noProof/>
+              </w:rPr>
+              <w:t>Sprint Three Update</w:t>
+            </w:r>
+            <w:r>
+              <w:rPr>
+                <w:noProof/>
+                <w:webHidden/>
+              </w:rPr>
+              <w:tab/>
+            </w:r>
+            <w:r>
+              <w:rPr>
+                <w:noProof/>
+                <w:webHidden/>
+              </w:rPr>
+              <w:fldChar w:fldCharType="begin"/>
+            </w:r>
+            <w:r>
+              <w:rPr>
+                <w:noProof/>
+                <w:webHidden/>
+              </w:rPr>
+              <w:instrText xml:space="preserve"> PAGEREF _Toc44236805 \h </w:instrText>
+            </w:r>
+            <w:r>
+              <w:rPr>
+                <w:noProof/>
+                <w:webHidden/>
+              </w:rPr>
+            </w:r>
+            <w:r>
+              <w:rPr>
+                <w:noProof/>
+                <w:webHidden/>
+              </w:rPr>
+              <w:fldChar w:fldCharType="separate"/>
+            </w:r>
+            <w:r>
+              <w:rPr>
+                <w:noProof/>
+                <w:webHidden/>
+              </w:rPr>
+              <w:t>50</w:t>
             </w:r>
             <w:r>
               <w:rPr>
@@ -4055,13 +6925,13 @@
               <w:lang w:val="en-US"/>
             </w:rPr>
           </w:pPr>
-          <w:hyperlink w:anchor="_Toc43359912" w:history="1">
+          <w:hyperlink w:anchor="_Toc44236806" w:history="1">
             <w:r>
               <w:rPr>
                 <w:rStyle w:val="Hyperlink"/>
                 <w:noProof/>
               </w:rPr>
-              <w:t>Movie rating system</w:t>
+              <w:t>Test Table</w:t>
             </w:r>
             <w:r>
               <w:rPr>
@@ -4082,7 +6952,7 @@
                 <w:noProof/>
                 <w:webHidden/>
               </w:rPr>
-              <w:instrText xml:space="preserve"> PAGEREF _Toc43359912 \h </w:instrText>
+              <w:instrText xml:space="preserve"> PAGEREF _Toc44236806 \h </w:instrText>
             </w:r>
             <w:r>
               <w:rPr>
@@ -4102,7 +6972,7 @@
                 <w:noProof/>
                 <w:webHidden/>
               </w:rPr>
-              <w:t>47</w:t>
+              <w:t>51</w:t>
             </w:r>
             <w:r>
               <w:rPr>
@@ -4125,13 +6995,13 @@
               <w:lang w:val="en-US"/>
             </w:rPr>
           </w:pPr>
-          <w:hyperlink w:anchor="_Toc43359913" w:history="1">
+          <w:hyperlink w:anchor="_Toc44236807" w:history="1">
             <w:r>
               <w:rPr>
                 <w:rStyle w:val="Hyperlink"/>
                 <w:noProof/>
               </w:rPr>
-              <w:t>Software Development Test Plan</w:t>
+              <w:t>Movie rating system</w:t>
             </w:r>
             <w:r>
               <w:rPr>
@@ -4152,7 +7022,7 @@
                 <w:noProof/>
                 <w:webHidden/>
               </w:rPr>
-              <w:instrText xml:space="preserve"> PAGEREF _Toc43359913 \h </w:instrText>
+              <w:instrText xml:space="preserve"> PAGEREF _Toc44236807 \h </w:instrText>
             </w:r>
             <w:r>
               <w:rPr>
@@ -4172,497 +7042,7 @@
                 <w:noProof/>
                 <w:webHidden/>
               </w:rPr>
-              <w:t>50</w:t>
-            </w:r>
-            <w:r>
-              <w:rPr>
-                <w:noProof/>
-                <w:webHidden/>
-              </w:rPr>
-              <w:fldChar w:fldCharType="end"/>
-            </w:r>
-          </w:hyperlink>
-        </w:p>
-        <w:p>
-          <w:pPr>
-            <w:pStyle w:val="TOC3"/>
-            <w:tabs>
-              <w:tab w:val="right" w:leader="dot" w:pos="9016"/>
-            </w:tabs>
-            <w:rPr>
-              <w:rFonts w:eastAsiaTheme="minorEastAsia"/>
-              <w:noProof/>
-              <w:lang w:val="en-US"/>
-            </w:rPr>
-          </w:pPr>
-          <w:hyperlink w:anchor="_Toc43359914" w:history="1">
-            <w:r>
-              <w:rPr>
-                <w:rStyle w:val="Hyperlink"/>
-                <w:noProof/>
-              </w:rPr>
-              <w:t>Introduction</w:t>
-            </w:r>
-            <w:r>
-              <w:rPr>
-                <w:noProof/>
-                <w:webHidden/>
-              </w:rPr>
-              <w:tab/>
-            </w:r>
-            <w:r>
-              <w:rPr>
-                <w:noProof/>
-                <w:webHidden/>
-              </w:rPr>
-              <w:fldChar w:fldCharType="begin"/>
-            </w:r>
-            <w:r>
-              <w:rPr>
-                <w:noProof/>
-                <w:webHidden/>
-              </w:rPr>
-              <w:instrText xml:space="preserve"> PAGEREF _Toc43359914 \h </w:instrText>
-            </w:r>
-            <w:r>
-              <w:rPr>
-                <w:noProof/>
-                <w:webHidden/>
-              </w:rPr>
-            </w:r>
-            <w:r>
-              <w:rPr>
-                <w:noProof/>
-                <w:webHidden/>
-              </w:rPr>
-              <w:fldChar w:fldCharType="separate"/>
-            </w:r>
-            <w:r>
-              <w:rPr>
-                <w:noProof/>
-                <w:webHidden/>
-              </w:rPr>
-              <w:t>50</w:t>
-            </w:r>
-            <w:r>
-              <w:rPr>
-                <w:noProof/>
-                <w:webHidden/>
-              </w:rPr>
-              <w:fldChar w:fldCharType="end"/>
-            </w:r>
-          </w:hyperlink>
-        </w:p>
-        <w:p>
-          <w:pPr>
-            <w:pStyle w:val="TOC3"/>
-            <w:tabs>
-              <w:tab w:val="right" w:leader="dot" w:pos="9016"/>
-            </w:tabs>
-            <w:rPr>
-              <w:rFonts w:eastAsiaTheme="minorEastAsia"/>
-              <w:noProof/>
-              <w:lang w:val="en-US"/>
-            </w:rPr>
-          </w:pPr>
-          <w:hyperlink w:anchor="_Toc43359915" w:history="1">
-            <w:r>
-              <w:rPr>
-                <w:rStyle w:val="Hyperlink"/>
-                <w:noProof/>
-              </w:rPr>
-              <w:t>Test Methodology</w:t>
-            </w:r>
-            <w:r>
-              <w:rPr>
-                <w:noProof/>
-                <w:webHidden/>
-              </w:rPr>
-              <w:tab/>
-            </w:r>
-            <w:r>
-              <w:rPr>
-                <w:noProof/>
-                <w:webHidden/>
-              </w:rPr>
-              <w:fldChar w:fldCharType="begin"/>
-            </w:r>
-            <w:r>
-              <w:rPr>
-                <w:noProof/>
-                <w:webHidden/>
-              </w:rPr>
-              <w:instrText xml:space="preserve"> PAGEREF _Toc43359915 \h </w:instrText>
-            </w:r>
-            <w:r>
-              <w:rPr>
-                <w:noProof/>
-                <w:webHidden/>
-              </w:rPr>
-            </w:r>
-            <w:r>
-              <w:rPr>
-                <w:noProof/>
-                <w:webHidden/>
-              </w:rPr>
-              <w:fldChar w:fldCharType="separate"/>
-            </w:r>
-            <w:r>
-              <w:rPr>
-                <w:noProof/>
-                <w:webHidden/>
-              </w:rPr>
-              <w:t>50</w:t>
-            </w:r>
-            <w:r>
-              <w:rPr>
-                <w:noProof/>
-                <w:webHidden/>
-              </w:rPr>
-              <w:fldChar w:fldCharType="end"/>
-            </w:r>
-          </w:hyperlink>
-        </w:p>
-        <w:p>
-          <w:pPr>
-            <w:pStyle w:val="TOC3"/>
-            <w:tabs>
-              <w:tab w:val="right" w:leader="dot" w:pos="9016"/>
-            </w:tabs>
-            <w:rPr>
-              <w:rFonts w:eastAsiaTheme="minorEastAsia"/>
-              <w:noProof/>
-              <w:lang w:val="en-US"/>
-            </w:rPr>
-          </w:pPr>
-          <w:hyperlink w:anchor="_Toc43359916" w:history="1">
-            <w:r>
-              <w:rPr>
-                <w:rStyle w:val="Hyperlink"/>
-                <w:noProof/>
-              </w:rPr>
-              <w:t>Test Deliverables</w:t>
-            </w:r>
-            <w:r>
-              <w:rPr>
-                <w:noProof/>
-                <w:webHidden/>
-              </w:rPr>
-              <w:tab/>
-            </w:r>
-            <w:r>
-              <w:rPr>
-                <w:noProof/>
-                <w:webHidden/>
-              </w:rPr>
-              <w:fldChar w:fldCharType="begin"/>
-            </w:r>
-            <w:r>
-              <w:rPr>
-                <w:noProof/>
-                <w:webHidden/>
-              </w:rPr>
-              <w:instrText xml:space="preserve"> PAGEREF _Toc43359916 \h </w:instrText>
-            </w:r>
-            <w:r>
-              <w:rPr>
-                <w:noProof/>
-                <w:webHidden/>
-              </w:rPr>
-            </w:r>
-            <w:r>
-              <w:rPr>
-                <w:noProof/>
-                <w:webHidden/>
-              </w:rPr>
-              <w:fldChar w:fldCharType="separate"/>
-            </w:r>
-            <w:r>
-              <w:rPr>
-                <w:noProof/>
-                <w:webHidden/>
-              </w:rPr>
-              <w:t>51</w:t>
-            </w:r>
-            <w:r>
-              <w:rPr>
-                <w:noProof/>
-                <w:webHidden/>
-              </w:rPr>
-              <w:fldChar w:fldCharType="end"/>
-            </w:r>
-          </w:hyperlink>
-        </w:p>
-        <w:p>
-          <w:pPr>
-            <w:pStyle w:val="TOC3"/>
-            <w:tabs>
-              <w:tab w:val="right" w:leader="dot" w:pos="9016"/>
-            </w:tabs>
-            <w:rPr>
-              <w:rFonts w:eastAsiaTheme="minorEastAsia"/>
-              <w:noProof/>
-              <w:lang w:val="en-US"/>
-            </w:rPr>
-          </w:pPr>
-          <w:hyperlink w:anchor="_Toc43359917" w:history="1">
-            <w:r>
-              <w:rPr>
-                <w:rStyle w:val="Hyperlink"/>
-                <w:noProof/>
-              </w:rPr>
-              <w:t>Resource and Environment Needs</w:t>
-            </w:r>
-            <w:r>
-              <w:rPr>
-                <w:noProof/>
-                <w:webHidden/>
-              </w:rPr>
-              <w:tab/>
-            </w:r>
-            <w:r>
-              <w:rPr>
-                <w:noProof/>
-                <w:webHidden/>
-              </w:rPr>
-              <w:fldChar w:fldCharType="begin"/>
-            </w:r>
-            <w:r>
-              <w:rPr>
-                <w:noProof/>
-                <w:webHidden/>
-              </w:rPr>
-              <w:instrText xml:space="preserve"> PAGEREF _Toc43359917 \h </w:instrText>
-            </w:r>
-            <w:r>
-              <w:rPr>
-                <w:noProof/>
-                <w:webHidden/>
-              </w:rPr>
-            </w:r>
-            <w:r>
-              <w:rPr>
-                <w:noProof/>
-                <w:webHidden/>
-              </w:rPr>
-              <w:fldChar w:fldCharType="separate"/>
-            </w:r>
-            <w:r>
-              <w:rPr>
-                <w:noProof/>
-                <w:webHidden/>
-              </w:rPr>
-              <w:t>51</w:t>
-            </w:r>
-            <w:r>
-              <w:rPr>
-                <w:noProof/>
-                <w:webHidden/>
-              </w:rPr>
-              <w:fldChar w:fldCharType="end"/>
-            </w:r>
-          </w:hyperlink>
-        </w:p>
-        <w:p>
-          <w:pPr>
-            <w:pStyle w:val="TOC3"/>
-            <w:tabs>
-              <w:tab w:val="right" w:leader="dot" w:pos="9016"/>
-            </w:tabs>
-            <w:rPr>
-              <w:rFonts w:eastAsiaTheme="minorEastAsia"/>
-              <w:noProof/>
-              <w:lang w:val="en-US"/>
-            </w:rPr>
-          </w:pPr>
-          <w:hyperlink w:anchor="_Toc43359918" w:history="1">
-            <w:r>
-              <w:rPr>
-                <w:rStyle w:val="Hyperlink"/>
-                <w:noProof/>
-              </w:rPr>
-              <w:t>Sprint Two Update</w:t>
-            </w:r>
-            <w:r>
-              <w:rPr>
-                <w:noProof/>
-                <w:webHidden/>
-              </w:rPr>
-              <w:tab/>
-            </w:r>
-            <w:r>
-              <w:rPr>
-                <w:noProof/>
-                <w:webHidden/>
-              </w:rPr>
-              <w:fldChar w:fldCharType="begin"/>
-            </w:r>
-            <w:r>
-              <w:rPr>
-                <w:noProof/>
-                <w:webHidden/>
-              </w:rPr>
-              <w:instrText xml:space="preserve"> PAGEREF _Toc43359918 \h </w:instrText>
-            </w:r>
-            <w:r>
-              <w:rPr>
-                <w:noProof/>
-                <w:webHidden/>
-              </w:rPr>
-            </w:r>
-            <w:r>
-              <w:rPr>
-                <w:noProof/>
-                <w:webHidden/>
-              </w:rPr>
-              <w:fldChar w:fldCharType="separate"/>
-            </w:r>
-            <w:r>
-              <w:rPr>
-                <w:noProof/>
-                <w:webHidden/>
-              </w:rPr>
-              <w:t>52</w:t>
-            </w:r>
-            <w:r>
-              <w:rPr>
-                <w:noProof/>
-                <w:webHidden/>
-              </w:rPr>
-              <w:fldChar w:fldCharType="end"/>
-            </w:r>
-          </w:hyperlink>
-        </w:p>
-        <w:p>
-          <w:pPr>
-            <w:pStyle w:val="TOC3"/>
-            <w:tabs>
-              <w:tab w:val="right" w:leader="dot" w:pos="9016"/>
-            </w:tabs>
-            <w:rPr>
-              <w:rFonts w:eastAsiaTheme="minorEastAsia"/>
-              <w:noProof/>
-              <w:lang w:val="en-US"/>
-            </w:rPr>
-          </w:pPr>
-          <w:hyperlink w:anchor="_Toc43359919" w:history="1">
-            <w:r>
-              <w:rPr>
-                <w:rStyle w:val="Hyperlink"/>
-                <w:noProof/>
-              </w:rPr>
-              <w:t>Sprint Three Update</w:t>
-            </w:r>
-            <w:r>
-              <w:rPr>
-                <w:noProof/>
-                <w:webHidden/>
-              </w:rPr>
-              <w:tab/>
-            </w:r>
-            <w:r>
-              <w:rPr>
-                <w:noProof/>
-                <w:webHidden/>
-              </w:rPr>
-              <w:fldChar w:fldCharType="begin"/>
-            </w:r>
-            <w:r>
-              <w:rPr>
-                <w:noProof/>
-                <w:webHidden/>
-              </w:rPr>
-              <w:instrText xml:space="preserve"> PAGEREF _Toc43359919 \h </w:instrText>
-            </w:r>
-            <w:r>
-              <w:rPr>
-                <w:noProof/>
-                <w:webHidden/>
-              </w:rPr>
-            </w:r>
-            <w:r>
-              <w:rPr>
-                <w:noProof/>
-                <w:webHidden/>
-              </w:rPr>
-              <w:fldChar w:fldCharType="separate"/>
-            </w:r>
-            <w:r>
-              <w:rPr>
-                <w:noProof/>
-                <w:webHidden/>
-              </w:rPr>
-              <w:t>53</w:t>
-            </w:r>
-            <w:r>
-              <w:rPr>
-                <w:noProof/>
-                <w:webHidden/>
-              </w:rPr>
-              <w:fldChar w:fldCharType="end"/>
-            </w:r>
-          </w:hyperlink>
-        </w:p>
-        <w:p>
-          <w:pPr>
-            <w:pStyle w:val="TOC2"/>
-            <w:tabs>
-              <w:tab w:val="right" w:leader="dot" w:pos="9016"/>
-            </w:tabs>
-            <w:rPr>
-              <w:rFonts w:eastAsiaTheme="minorEastAsia"/>
-              <w:noProof/>
-              <w:lang w:val="en-US"/>
-            </w:rPr>
-          </w:pPr>
-          <w:hyperlink w:anchor="_Toc43359920" w:history="1">
-            <w:r>
-              <w:rPr>
-                <w:rStyle w:val="Hyperlink"/>
-                <w:noProof/>
-              </w:rPr>
-              <w:t>Test Table</w:t>
-            </w:r>
-            <w:r>
-              <w:rPr>
-                <w:noProof/>
-                <w:webHidden/>
-              </w:rPr>
-              <w:tab/>
-            </w:r>
-            <w:r>
-              <w:rPr>
-                <w:noProof/>
-                <w:webHidden/>
-              </w:rPr>
-              <w:fldChar w:fldCharType="begin"/>
-            </w:r>
-            <w:r>
-              <w:rPr>
-                <w:noProof/>
-                <w:webHidden/>
-              </w:rPr>
-              <w:instrText xml:space="preserve"> PAGEREF _Toc43359920 \h </w:instrText>
-            </w:r>
-            <w:r>
-              <w:rPr>
-                <w:noProof/>
-                <w:webHidden/>
-              </w:rPr>
-            </w:r>
-            <w:r>
-              <w:rPr>
-                <w:noProof/>
-                <w:webHidden/>
-              </w:rPr>
-              <w:fldChar w:fldCharType="separate"/>
-            </w:r>
-            <w:r>
-              <w:rPr>
-                <w:noProof/>
-                <w:webHidden/>
-              </w:rPr>
-              <w:t>54</w:t>
+              <w:t>55</w:t>
             </w:r>
             <w:r>
               <w:rPr>
@@ -4697,7 +7077,7 @@
       <w:pPr>
         <w:pStyle w:val="Heading1"/>
       </w:pPr>
-      <w:bookmarkStart w:id="0" w:name="_Toc43359858"/>
+      <w:bookmarkStart w:id="0" w:name="_Toc44236711"/>
       <w:r>
         <w:t>Table of Figures</w:t>
       </w:r>
@@ -6057,7 +8437,7 @@
       <w:pPr>
         <w:pStyle w:val="Heading1"/>
       </w:pPr>
-      <w:bookmarkStart w:id="1" w:name="_Toc43359859"/>
+      <w:bookmarkStart w:id="1" w:name="_Toc44236712"/>
       <w:r>
         <w:t>Table of Tables</w:t>
       </w:r>
@@ -6314,7 +8694,7 @@
       <w:pPr>
         <w:pStyle w:val="Heading1"/>
       </w:pPr>
-      <w:bookmarkStart w:id="2" w:name="_Toc43359860"/>
+      <w:bookmarkStart w:id="2" w:name="_Toc44236713"/>
       <w:r>
         <w:t>Analysis and Setup</w:t>
       </w:r>
@@ -6324,7 +8704,7 @@
       <w:pPr>
         <w:pStyle w:val="Heading2"/>
       </w:pPr>
-      <w:bookmarkStart w:id="3" w:name="_Toc43359861"/>
+      <w:bookmarkStart w:id="3" w:name="_Toc44236714"/>
       <w:r>
         <w:t>Meeting Agenda and Minutes</w:t>
       </w:r>
@@ -6374,7 +8754,7 @@
       <w:pPr>
         <w:pStyle w:val="Heading2"/>
       </w:pPr>
-      <w:bookmarkStart w:id="4" w:name="_Toc43359863"/>
+      <w:bookmarkStart w:id="4" w:name="_Toc44236716"/>
       <w:r>
         <w:t>Source Control</w:t>
       </w:r>
@@ -6410,7 +8790,7 @@
           <w:noProof/>
         </w:rPr>
         <w:drawing>
-          <wp:inline distT="0" distB="0" distL="0" distR="0" wp14:anchorId="0939CE17" wp14:editId="09A40128">
+          <wp:inline distT="0" distB="0" distL="0" distR="0" wp14:anchorId="377A61F0" wp14:editId="6D0C003D">
             <wp:extent cx="5731510" cy="4354830"/>
             <wp:effectExtent l="0" t="0" r="2540" b="7620"/>
             <wp:docPr id="1" name="Picture 1"/>
@@ -6471,7 +8851,7 @@
       <w:pPr>
         <w:pStyle w:val="Heading2"/>
       </w:pPr>
-      <w:bookmarkStart w:id="6" w:name="_Toc43359864"/>
+      <w:bookmarkStart w:id="6" w:name="_Toc44236717"/>
       <w:r>
         <w:t>Project Management</w:t>
       </w:r>
@@ -6519,7 +8899,7 @@
       <w:pPr>
         <w:pStyle w:val="Heading1"/>
       </w:pPr>
-      <w:bookmarkStart w:id="7" w:name="_Toc43359876"/>
+      <w:bookmarkStart w:id="7" w:name="_Toc44236729"/>
       <w:r>
         <w:t>Sprint 1</w:t>
       </w:r>
@@ -6529,9 +8909,9 @@
       <w:pPr>
         <w:pStyle w:val="Heading2"/>
       </w:pPr>
-      <w:bookmarkStart w:id="8" w:name="_Toc43359877"/>
+      <w:bookmarkStart w:id="8" w:name="_Toc44236730"/>
       <w:r>
-        <w:t>Sprint 1 project management plan</w:t>
+        <w:t>Sprint 1 Project Plan</w:t>
       </w:r>
       <w:bookmarkEnd w:id="8"/>
     </w:p>
@@ -6541,7 +8921,7 @@
           <w:noProof/>
         </w:rPr>
         <w:drawing>
-          <wp:inline distT="0" distB="0" distL="0" distR="0" wp14:anchorId="19D8CD29" wp14:editId="2D4355CB">
+          <wp:inline distT="0" distB="0" distL="0" distR="0" wp14:anchorId="6750142B" wp14:editId="0622A6CE">
             <wp:extent cx="5731510" cy="3608524"/>
             <wp:effectExtent l="0" t="0" r="2540" b="0"/>
             <wp:docPr id="2" name="Picture 2"/>
@@ -6604,7 +8984,7 @@
           <w:noProof/>
         </w:rPr>
         <w:drawing>
-          <wp:inline distT="0" distB="0" distL="0" distR="0" wp14:anchorId="0B3F138F" wp14:editId="0DDDFB04">
+          <wp:inline distT="0" distB="0" distL="0" distR="0" wp14:anchorId="7A65DB4A" wp14:editId="309A9767">
             <wp:extent cx="5731510" cy="2762882"/>
             <wp:effectExtent l="0" t="0" r="2540" b="0"/>
             <wp:docPr id="3" name="Picture 3"/>
@@ -6696,7 +9076,7 @@
       <w:pPr>
         <w:pStyle w:val="Heading2"/>
       </w:pPr>
-      <w:bookmarkStart w:id="11" w:name="_Toc43359884"/>
+      <w:bookmarkStart w:id="11" w:name="_Toc44236737"/>
       <w:r>
         <w:t>Development and Testing</w:t>
       </w:r>
@@ -6706,7 +9086,7 @@
       <w:pPr>
         <w:pStyle w:val="Heading3"/>
       </w:pPr>
-      <w:bookmarkStart w:id="12" w:name="_Toc43359885"/>
+      <w:bookmarkStart w:id="12" w:name="_Toc44236738"/>
       <w:r>
         <w:t>Code Review</w:t>
       </w:r>
@@ -7256,7 +9636,7 @@
       <w:pPr>
         <w:pStyle w:val="Heading3"/>
       </w:pPr>
-      <w:bookmarkStart w:id="14" w:name="_Toc43359886"/>
+      <w:bookmarkStart w:id="14" w:name="_Toc44236739"/>
       <w:r>
         <w:t>Functional Testing</w:t>
       </w:r>
@@ -7273,7 +9653,7 @@
           <w:noProof/>
         </w:rPr>
         <w:drawing>
-          <wp:inline distT="0" distB="0" distL="0" distR="0" wp14:anchorId="5193796F" wp14:editId="21A673B7">
+          <wp:inline distT="0" distB="0" distL="0" distR="0" wp14:anchorId="6EEEAC2D" wp14:editId="55502C8A">
             <wp:extent cx="5587200" cy="3135600"/>
             <wp:effectExtent l="0" t="0" r="0" b="8255"/>
             <wp:docPr id="4" name="Picture 4"/>
@@ -7351,7 +9731,7 @@
           <w:noProof/>
         </w:rPr>
         <w:drawing>
-          <wp:inline distT="0" distB="0" distL="0" distR="0" wp14:anchorId="09B1E589" wp14:editId="08BF7923">
+          <wp:inline distT="0" distB="0" distL="0" distR="0" wp14:anchorId="7FC97D13" wp14:editId="6FD04506">
             <wp:extent cx="5133600" cy="3416400"/>
             <wp:effectExtent l="0" t="0" r="0" b="0"/>
             <wp:docPr id="11" name="Picture 11"/>
@@ -7422,7 +9802,7 @@
           <w:noProof/>
         </w:rPr>
         <w:drawing>
-          <wp:inline distT="0" distB="0" distL="0" distR="0" wp14:anchorId="3496E851" wp14:editId="1C5B3289">
+          <wp:inline distT="0" distB="0" distL="0" distR="0" wp14:anchorId="23F4F297" wp14:editId="070B44A1">
             <wp:extent cx="4636800" cy="3286800"/>
             <wp:effectExtent l="0" t="0" r="0" b="8890"/>
             <wp:docPr id="15" name="Picture 15"/>
@@ -7496,7 +9876,7 @@
           <w:noProof/>
         </w:rPr>
         <w:drawing>
-          <wp:inline distT="0" distB="0" distL="0" distR="0" wp14:anchorId="71AE73B4" wp14:editId="4C99BA99">
+          <wp:inline distT="0" distB="0" distL="0" distR="0" wp14:anchorId="565489B0" wp14:editId="0432FD6F">
             <wp:extent cx="4503600" cy="3506400"/>
             <wp:effectExtent l="0" t="0" r="0" b="0"/>
             <wp:docPr id="16" name="Picture 16"/>
@@ -7568,7 +9948,7 @@
           <w:noProof/>
         </w:rPr>
         <w:drawing>
-          <wp:inline distT="0" distB="0" distL="0" distR="0" wp14:anchorId="40986350" wp14:editId="3126C4D6">
+          <wp:inline distT="0" distB="0" distL="0" distR="0" wp14:anchorId="33312C4B" wp14:editId="007D1018">
             <wp:extent cx="4708800" cy="3225600"/>
             <wp:effectExtent l="0" t="0" r="0" b="0"/>
             <wp:docPr id="17" name="Picture 17"/>
@@ -7638,7 +10018,7 @@
           <w:noProof/>
         </w:rPr>
         <w:drawing>
-          <wp:inline distT="0" distB="0" distL="0" distR="0" wp14:anchorId="375A183D" wp14:editId="1660B57A">
+          <wp:inline distT="0" distB="0" distL="0" distR="0" wp14:anchorId="58DF09D6" wp14:editId="7F893B85">
             <wp:extent cx="4568400" cy="3261600"/>
             <wp:effectExtent l="0" t="0" r="3810" b="0"/>
             <wp:docPr id="18" name="Picture 18"/>
@@ -7711,7 +10091,7 @@
           <w:noProof/>
         </w:rPr>
         <w:drawing>
-          <wp:inline distT="0" distB="0" distL="0" distR="0" wp14:anchorId="171ED094" wp14:editId="14348DA4">
+          <wp:inline distT="0" distB="0" distL="0" distR="0" wp14:anchorId="4EBD4E62" wp14:editId="4F74E330">
             <wp:extent cx="4849200" cy="3423600"/>
             <wp:effectExtent l="0" t="0" r="8890" b="5715"/>
             <wp:docPr id="19" name="Picture 19"/>
@@ -7781,7 +10161,7 @@
           <w:noProof/>
         </w:rPr>
         <w:drawing>
-          <wp:inline distT="0" distB="0" distL="0" distR="0" wp14:anchorId="3F2A982E" wp14:editId="601D011D">
+          <wp:inline distT="0" distB="0" distL="0" distR="0" wp14:anchorId="523C7D41" wp14:editId="759E1820">
             <wp:extent cx="4777200" cy="3517200"/>
             <wp:effectExtent l="0" t="0" r="4445" b="7620"/>
             <wp:docPr id="20" name="Picture 20"/>
@@ -7856,7 +10236,7 @@
           <w:noProof/>
         </w:rPr>
         <w:drawing>
-          <wp:inline distT="0" distB="0" distL="0" distR="0" wp14:anchorId="53C09EA9" wp14:editId="1F938D2B">
+          <wp:inline distT="0" distB="0" distL="0" distR="0" wp14:anchorId="4D108AF2" wp14:editId="0EAF418E">
             <wp:extent cx="4672800" cy="4471200"/>
             <wp:effectExtent l="0" t="0" r="0" b="5715"/>
             <wp:docPr id="21" name="Picture 21"/>
@@ -7926,7 +10306,7 @@
       <w:pPr>
         <w:pStyle w:val="Heading3"/>
       </w:pPr>
-      <w:bookmarkStart w:id="29" w:name="_Toc43359887"/>
+      <w:bookmarkStart w:id="29" w:name="_Toc44236740"/>
       <w:r>
         <w:t>Adaptive Web Design</w:t>
       </w:r>
@@ -7950,7 +10330,7 @@
         <mc:AlternateContent>
           <mc:Choice Requires="wps">
             <w:drawing>
-              <wp:anchor distT="0" distB="0" distL="114300" distR="114300" simplePos="0" relativeHeight="251663360" behindDoc="0" locked="0" layoutInCell="1" allowOverlap="1" wp14:anchorId="7A9B60F1" wp14:editId="35E2F1D7">
+              <wp:anchor distT="0" distB="0" distL="114300" distR="114300" simplePos="0" relativeHeight="251663360" behindDoc="0" locked="0" layoutInCell="1" allowOverlap="1" wp14:anchorId="74729DAE" wp14:editId="6C1805C8">
                 <wp:simplePos x="0" y="0"/>
                 <wp:positionH relativeFrom="margin">
                   <wp:align>left</wp:align>
@@ -8022,7 +10402,7 @@
           </mc:Choice>
           <mc:Fallback>
             <w:pict>
-              <v:rect w14:anchorId="384AC5CC" id="Rectangle 8" o:spid="_x0000_s1026" style="position:absolute;margin-left:0;margin-top:218.15pt;width:468.75pt;height:123.75pt;z-index:251663360;visibility:visible;mso-wrap-style:square;mso-width-percent:0;mso-height-percent:0;mso-wrap-distance-left:9pt;mso-wrap-distance-top:0;mso-wrap-distance-right:9pt;mso-wrap-distance-bottom:0;mso-position-horizontal:left;mso-position-horizontal-relative:margin;mso-position-vertical:absolute;mso-position-vertical-relative:text;mso-width-percent:0;mso-height-percent:0;mso-width-relative:margin;mso-height-relative:margin;v-text-anchor:middle" o:gfxdata="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" fillcolor="red" strokecolor="black [3213]" strokeweight="1pt">
+              <v:rect w14:anchorId="2AD3C17A" id="Rectangle 8" o:spid="_x0000_s1026" style="position:absolute;margin-left:0;margin-top:218.15pt;width:468.75pt;height:123.75pt;z-index:251663360;visibility:visible;mso-wrap-style:square;mso-width-percent:0;mso-height-percent:0;mso-wrap-distance-left:9pt;mso-wrap-distance-top:0;mso-wrap-distance-right:9pt;mso-wrap-distance-bottom:0;mso-position-horizontal:left;mso-position-horizontal-relative:margin;mso-position-vertical:absolute;mso-position-vertical-relative:text;mso-width-percent:0;mso-height-percent:0;mso-width-relative:margin;mso-height-relative:margin;v-text-anchor:middle" o:gfxdata="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" fillcolor="red" strokecolor="black [3213]" strokeweight="1pt">
                 <v:fill opacity="32896f"/>
                 <w10:wrap anchorx="margin"/>
               </v:rect>
@@ -8037,7 +10417,7 @@
         <mc:AlternateContent>
           <mc:Choice Requires="wps">
             <w:drawing>
-              <wp:anchor distT="0" distB="0" distL="114300" distR="114300" simplePos="0" relativeHeight="251661312" behindDoc="0" locked="0" layoutInCell="1" allowOverlap="1" wp14:anchorId="5E649B59" wp14:editId="54A881CB">
+              <wp:anchor distT="0" distB="0" distL="114300" distR="114300" simplePos="0" relativeHeight="251661312" behindDoc="0" locked="0" layoutInCell="1" allowOverlap="1" wp14:anchorId="70A2C74F" wp14:editId="2FC51311">
                 <wp:simplePos x="0" y="0"/>
                 <wp:positionH relativeFrom="column">
                   <wp:posOffset>2047875</wp:posOffset>
@@ -8109,7 +10489,7 @@
           </mc:Choice>
           <mc:Fallback>
             <w:pict>
-              <v:rect w14:anchorId="148F8C7F" id="Rectangle 7" o:spid="_x0000_s1026" style="position:absolute;margin-left:161.25pt;margin-top:72.65pt;width:276pt;height:123.75pt;z-index:251661312;visibility:visible;mso-wrap-style:square;mso-width-percent:0;mso-height-percent:0;mso-wrap-distance-left:9pt;mso-wrap-distance-top:0;mso-wrap-distance-right:9pt;mso-wrap-distance-bottom:0;mso-position-horizontal:absolute;mso-position-horizontal-relative:text;mso-position-vertical:absolute;mso-position-vertical-relative:text;mso-width-percent:0;mso-height-percent:0;mso-width-relative:margin;mso-height-relative:margin;v-text-anchor:middle" o:gfxdata="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" fillcolor="red" strokecolor="black [3213]" strokeweight="1pt">
+              <v:rect w14:anchorId="68703460" id="Rectangle 7" o:spid="_x0000_s1026" style="position:absolute;margin-left:161.25pt;margin-top:72.65pt;width:276pt;height:123.75pt;z-index:251661312;visibility:visible;mso-wrap-style:square;mso-width-percent:0;mso-height-percent:0;mso-wrap-distance-left:9pt;mso-wrap-distance-top:0;mso-wrap-distance-right:9pt;mso-wrap-distance-bottom:0;mso-position-horizontal:absolute;mso-position-horizontal-relative:text;mso-position-vertical:absolute;mso-position-vertical-relative:text;mso-width-percent:0;mso-height-percent:0;mso-width-relative:margin;mso-height-relative:margin;v-text-anchor:middle" o:gfxdata="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" fillcolor="red" strokecolor="black [3213]" strokeweight="1pt">
                 <v:fill opacity="32896f"/>
               </v:rect>
             </w:pict>
@@ -8123,7 +10503,7 @@
         <mc:AlternateContent>
           <mc:Choice Requires="wps">
             <w:drawing>
-              <wp:anchor distT="0" distB="0" distL="114300" distR="114300" simplePos="0" relativeHeight="251659264" behindDoc="0" locked="0" layoutInCell="1" allowOverlap="1" wp14:anchorId="5F882821" wp14:editId="05785C99">
+              <wp:anchor distT="0" distB="0" distL="114300" distR="114300" simplePos="0" relativeHeight="251659264" behindDoc="0" locked="0" layoutInCell="1" allowOverlap="1" wp14:anchorId="36794646" wp14:editId="6589AFC3">
                 <wp:simplePos x="0" y="0"/>
                 <wp:positionH relativeFrom="column">
                   <wp:posOffset>76200</wp:posOffset>
@@ -8189,7 +10569,7 @@
           </mc:Choice>
           <mc:Fallback>
             <w:pict>
-              <v:rect w14:anchorId="45311D0A" id="Rectangle 6" o:spid="_x0000_s1026" style="position:absolute;margin-left:6pt;margin-top:79.4pt;width:150.75pt;height:106.5pt;z-index:251659264;visibility:visible;mso-wrap-style:square;mso-wrap-distance-left:9pt;mso-wrap-distance-top:0;mso-wrap-distance-right:9pt;mso-wrap-distance-bottom:0;mso-position-horizontal:absolute;mso-position-horizontal-relative:text;mso-position-vertical:absolute;mso-position-vertical-relative:text;v-text-anchor:middle" o:gfxdata="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" fillcolor="red" strokecolor="black [3213]" strokeweight="1pt">
+              <v:rect w14:anchorId="31948403" id="Rectangle 6" o:spid="_x0000_s1026" style="position:absolute;margin-left:6pt;margin-top:79.4pt;width:150.75pt;height:106.5pt;z-index:251659264;visibility:visible;mso-wrap-style:square;mso-wrap-distance-left:9pt;mso-wrap-distance-top:0;mso-wrap-distance-right:9pt;mso-wrap-distance-bottom:0;mso-position-horizontal:absolute;mso-position-horizontal-relative:text;mso-position-vertical:absolute;mso-position-vertical-relative:text;v-text-anchor:middle" o:gfxdata="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" fillcolor="red" strokecolor="black [3213]" strokeweight="1pt">
                 <v:fill opacity="32896f"/>
               </v:rect>
             </w:pict>
@@ -8201,7 +10581,7 @@
           <w:noProof/>
         </w:rPr>
         <w:drawing>
-          <wp:inline distT="0" distB="0" distL="0" distR="0" wp14:anchorId="75850E8E" wp14:editId="0C8C478A">
+          <wp:inline distT="0" distB="0" distL="0" distR="0" wp14:anchorId="6E28BEDA" wp14:editId="2C2EAA6E">
             <wp:extent cx="5889600" cy="4273200"/>
             <wp:effectExtent l="0" t="0" r="0" b="0"/>
             <wp:docPr id="5" name="Picture 5"/>
@@ -8342,7 +10722,7 @@
           <w:noProof/>
         </w:rPr>
         <w:drawing>
-          <wp:inline distT="0" distB="0" distL="0" distR="0" wp14:anchorId="7CA1269C" wp14:editId="4D5338B0">
+          <wp:inline distT="0" distB="0" distL="0" distR="0" wp14:anchorId="154D13E8" wp14:editId="49016BDF">
             <wp:extent cx="4201200" cy="5130000"/>
             <wp:effectExtent l="0" t="0" r="8890" b="0"/>
             <wp:docPr id="9" name="Picture 9"/>
@@ -8450,7 +10830,7 @@
           <w:noProof/>
         </w:rPr>
         <w:drawing>
-          <wp:inline distT="0" distB="0" distL="0" distR="0" wp14:anchorId="0CB2A842" wp14:editId="3CEDAA2B">
+          <wp:inline distT="0" distB="0" distL="0" distR="0" wp14:anchorId="56941384" wp14:editId="09BD9010">
             <wp:extent cx="2305372" cy="4944165"/>
             <wp:effectExtent l="0" t="0" r="0" b="0"/>
             <wp:docPr id="10" name="Picture 10"/>
@@ -8757,7 +11137,7 @@
           <w:noProof/>
         </w:rPr>
         <w:drawing>
-          <wp:inline distT="0" distB="0" distL="0" distR="0" wp14:anchorId="04A60453" wp14:editId="70008950">
+          <wp:inline distT="0" distB="0" distL="0" distR="0" wp14:anchorId="484C78E0" wp14:editId="38C5F2A8">
             <wp:extent cx="3196800" cy="2480400"/>
             <wp:effectExtent l="0" t="0" r="3810" b="0"/>
             <wp:docPr id="13" name="Picture 13"/>
@@ -8828,7 +11208,7 @@
           <w:noProof/>
         </w:rPr>
         <w:drawing>
-          <wp:inline distT="0" distB="0" distL="0" distR="0" wp14:anchorId="5FA0C5DC" wp14:editId="35D3763E">
+          <wp:inline distT="0" distB="0" distL="0" distR="0" wp14:anchorId="1CFAE33C" wp14:editId="5FEC4438">
             <wp:extent cx="2829600" cy="2613600"/>
             <wp:effectExtent l="0" t="0" r="8890" b="0"/>
             <wp:docPr id="12" name="Picture 12"/>
@@ -8899,7 +11279,7 @@
           <w:noProof/>
         </w:rPr>
         <w:drawing>
-          <wp:inline distT="0" distB="0" distL="0" distR="0" wp14:anchorId="0C6C02E4" wp14:editId="26B79A8E">
+          <wp:inline distT="0" distB="0" distL="0" distR="0" wp14:anchorId="060206DE" wp14:editId="16CE230E">
             <wp:extent cx="3924848" cy="3057952"/>
             <wp:effectExtent l="0" t="0" r="0" b="9525"/>
             <wp:docPr id="14" name="Picture 14"/>
@@ -9024,7 +11404,7 @@
       <w:r>
         <w:t xml:space="preserve"> </w:t>
       </w:r>
-      <w:bookmarkStart w:id="40" w:name="_Toc43359888"/>
+      <w:bookmarkStart w:id="40" w:name="_Toc44236741"/>
       <w:r>
         <w:t>Sprint 2</w:t>
       </w:r>
@@ -9059,7 +11439,7 @@
       <w:pPr>
         <w:pStyle w:val="Heading2"/>
       </w:pPr>
-      <w:bookmarkStart w:id="41" w:name="_Toc43359891"/>
+      <w:bookmarkStart w:id="41" w:name="_Toc44236778"/>
       <w:r>
         <w:t>Sprint 2 Project Plan</w:t>
       </w:r>
@@ -9074,7 +11454,7 @@
           <w:noProof/>
         </w:rPr>
         <w:drawing>
-          <wp:inline distT="0" distB="0" distL="0" distR="0" wp14:anchorId="6CB0F620" wp14:editId="5BDF20D6">
+          <wp:inline distT="0" distB="0" distL="0" distR="0" wp14:anchorId="7D239099" wp14:editId="586F267B">
             <wp:extent cx="5731510" cy="4791075"/>
             <wp:effectExtent l="0" t="0" r="2540" b="9525"/>
             <wp:docPr id="25" name="Picture 25"/>
@@ -9138,7 +11518,7 @@
           <w:noProof/>
         </w:rPr>
         <w:drawing>
-          <wp:inline distT="0" distB="0" distL="0" distR="0" wp14:anchorId="19FB8B49" wp14:editId="621B2551">
+          <wp:inline distT="0" distB="0" distL="0" distR="0" wp14:anchorId="3B2421EA" wp14:editId="7435D0B1">
             <wp:extent cx="5731510" cy="1539240"/>
             <wp:effectExtent l="0" t="0" r="2540" b="3810"/>
             <wp:docPr id="28" name="Picture 28"/>
@@ -9232,7 +11612,7 @@
       <w:pPr>
         <w:pStyle w:val="Heading2"/>
       </w:pPr>
-      <w:bookmarkStart w:id="42" w:name="_Toc43359901"/>
+      <w:bookmarkStart w:id="42" w:name="_Toc44236788"/>
       <w:r>
         <w:t>Source Control Snapshot</w:t>
       </w:r>
@@ -9247,7 +11627,7 @@
           <w:noProof/>
         </w:rPr>
         <w:drawing>
-          <wp:inline distT="0" distB="0" distL="0" distR="0" wp14:anchorId="6AE2B92D" wp14:editId="16E6E7F0">
+          <wp:inline distT="0" distB="0" distL="0" distR="0" wp14:anchorId="57E28303" wp14:editId="27C8EF8B">
             <wp:extent cx="5731510" cy="2486660"/>
             <wp:effectExtent l="0" t="0" r="2540" b="8890"/>
             <wp:docPr id="31" name="Picture 31"/>
@@ -9311,7 +11691,7 @@
           <w:noProof/>
         </w:rPr>
         <w:drawing>
-          <wp:inline distT="0" distB="0" distL="0" distR="0" wp14:anchorId="335CADF1" wp14:editId="0589C288">
+          <wp:inline distT="0" distB="0" distL="0" distR="0" wp14:anchorId="629A7F16" wp14:editId="5C0A55CB">
             <wp:extent cx="5731510" cy="3411855"/>
             <wp:effectExtent l="0" t="0" r="2540" b="0"/>
             <wp:docPr id="32" name="Picture 32"/>
@@ -9384,15 +11764,6 @@
     </w:p>
     <w:p>
       <w:pPr>
-        <w:pStyle w:val="Caption"/>
-        <w:rPr>
-          <w:i w:val="0"/>
-          <w:iCs w:val="0"/>
-        </w:rPr>
-      </w:pPr>
-    </w:p>
-    <w:p>
-      <w:pPr>
         <w:pStyle w:val="Heading1"/>
         <w:sectPr>
           <w:type w:val="continuous"/>
@@ -9402,9 +11773,9 @@
           <w:docGrid w:linePitch="360"/>
         </w:sectPr>
       </w:pPr>
-      <w:bookmarkStart w:id="43" w:name="_Toc43359902"/>
+      <w:bookmarkStart w:id="43" w:name="_Toc44236789"/>
       <w:r>
-        <w:t>Sprint Three</w:t>
+        <w:t>Sprint 3</w:t>
       </w:r>
       <w:bookmarkEnd w:id="43"/>
     </w:p>
@@ -9447,9 +11818,6 @@
         </w:sectPr>
       </w:pPr>
     </w:p>
-    <w:p>
-      <w:subDoc r:id="rId56"/>
-    </w:p>
     <w:p/>
     <w:p>
       <w:pPr>
@@ -9461,7 +11829,9 @@
           <w:docGrid w:linePitch="360"/>
         </w:sectPr>
       </w:pPr>
-      <w:subDoc r:id="rId57"/>
+    </w:p>
+    <w:p>
+      <w:subDoc r:id="rId56"/>
     </w:p>
     <w:p>
       <w:pPr>
@@ -9473,7 +11843,28 @@
           <w:docGrid w:linePitch="360"/>
         </w:sectPr>
       </w:pPr>
+      <w:subDoc r:id="rId57"/>
+    </w:p>
+    <w:p>
+      <w:pPr>
+        <w:sectPr>
+          <w:pgSz w:w="11906" w:h="16838" w:code="9"/>
+          <w:pgMar w:top="1440" w:right="1440" w:bottom="1440" w:left="1440" w:header="708" w:footer="708" w:gutter="0"/>
+          <w:cols w:space="708"/>
+          <w:docGrid w:linePitch="360"/>
+        </w:sectPr>
+      </w:pPr>
       <w:subDoc r:id="rId58"/>
+    </w:p>
+    <w:p>
+      <w:pPr>
+        <w:sectPr>
+          <w:pgSz w:w="11906" w:h="16838" w:code="9"/>
+          <w:pgMar w:top="1440" w:right="1440" w:bottom="1440" w:left="1440" w:header="708" w:footer="708" w:gutter="0"/>
+          <w:cols w:space="708"/>
+          <w:docGrid w:linePitch="360"/>
+        </w:sectPr>
+      </w:pPr>
     </w:p>
     <w:p>
       <w:pPr>
@@ -9497,7 +11888,6 @@
           <w:docGrid w:linePitch="360"/>
         </w:sectPr>
       </w:pPr>
-      <w:subDoc r:id="rId60"/>
     </w:p>
     <w:p>
       <w:pPr>
@@ -9509,7 +11899,7 @@
           <w:docGrid w:linePitch="360"/>
         </w:sectPr>
       </w:pPr>
-      <w:subDoc r:id="rId61"/>
+      <w:subDoc r:id="rId60"/>
     </w:p>
     <w:p>
       <w:pPr>
@@ -9517,11 +11907,31 @@
           <w:tab w:val="left" w:pos="1073"/>
         </w:tabs>
       </w:pPr>
+      <w:subDoc r:id="rId61"/>
+      <w:r>
+        <w:br w:type="page"/>
+      </w:r>
+    </w:p>
+    <w:p>
+      <w:pPr>
+        <w:sectPr>
+          <w:pgSz w:w="11906" w:h="16838" w:code="9"/>
+          <w:pgMar w:top="1440" w:right="1440" w:bottom="1440" w:left="1440" w:header="720" w:footer="720" w:gutter="0"/>
+          <w:cols w:space="720"/>
+          <w:docGrid w:linePitch="360"/>
+        </w:sectPr>
+      </w:pPr>
+    </w:p>
+    <w:p>
+      <w:pPr>
+        <w:tabs>
+          <w:tab w:val="left" w:pos="1073"/>
+        </w:tabs>
+      </w:pPr>
       <w:subDoc r:id="rId62"/>
     </w:p>
     <w:sectPr>
-      <w:type w:val="continuous"/>
-      <w:pgSz w:w="11906" w:h="16838" w:code="9"/>
+      <w:pgSz w:w="11906" w:h="16838"/>
       <w:pgMar w:top="1440" w:right="1440" w:bottom="1440" w:left="1440" w:header="708" w:footer="708" w:gutter="0"/>
       <w:cols w:space="708"/>
       <w:docGrid w:linePitch="360"/>
@@ -9687,7 +12097,7 @@
 <w:ftr xmlns:wpc="http://schemas.microsoft.com/office/word/2010/wordprocessingCanvas" xmlns:cx="http://schemas.microsoft.com/office/drawing/2014/chartex" xmlns:cx1="http://schemas.microsoft.com/office/drawing/2015/9/8/chartex" xmlns:cx2="http://schemas.microsoft.com/office/drawing/2015/10/21/chartex" xmlns:cx3="http://schemas.microsoft.com/office/drawing/2016/5/9/chartex" xmlns:cx4="http://schemas.microsoft.com/office/drawing/2016/5/10/chartex" xmlns:cx5="http://schemas.microsoft.com/office/drawing/2016/5/11/chartex" xmlns:cx6="http://schemas.microsoft.com/office/drawing/2016/5/12/chartex" xmlns:cx7="http://schemas.microsoft.com/office/drawing/2016/5/13/chartex" xmlns:cx8="http://schemas.microsoft.com/office/drawing/2016/5/14/chartex" xmlns:mc="http://schemas.openxmlformats.org/markup-compatibility/2006" xmlns:aink="http://schemas.microsoft.com/office/drawing/2016/ink" xmlns:am3d="http://schemas.microsoft.com/office/drawing/2017/model3d" xmlns:o="urn:schemas-microsoft-com:office:office" xmlns:r="http://schemas.openxmlformats.org/officeDocument/2006/relationships" xmlns:m="http://schemas.openxmlformats.org/officeDocument/2006/math" xmlns:v="urn:schemas-microsoft-com:vml" xmlns:wp14="http://schemas.microsoft.com/office/word/2010/wordprocessingDrawing" xmlns:wp="http://schemas.openxmlformats.org/drawingml/2006/wordprocessingDrawing" xmlns:w10="urn:schemas-microsoft-com:office:word" xmlns:w="http://schemas.openxmlformats.org/wordprocessingml/2006/main" xmlns:w14="http://schemas.microsoft.com/office/word/2010/wordml" xmlns:w15="http://schemas.microsoft.com/office/word/2012/wordml" xmlns:w16cex="http://schemas.microsoft.com/office/word/2018/wordml/cex" xmlns:w16cid="http://schemas.microsoft.com/office/word/2016/wordml/cid" xmlns:w16="http://schemas.microsoft.com/office/word/2018/wordml" xmlns:w16se="http://schemas.microsoft.com/office/word/2015/wordml/symex" xmlns:wpg="http://schemas.microsoft.com/office/word/2010/wordprocessingGroup" xmlns:wpi="http://schemas.microsoft.com/office/word/2010/wordprocessingInk" xmlns:wne="http://schemas.microsoft.com/office/word/2006/wordml" xmlns:wps="http://schemas.microsoft.com/office/word/2010/wordprocessingShape" mc:Ignorable="w14 w15 w16se w16cid w16 w16cex wp14">
   <w:sdt>
     <w:sdtPr>
-      <w:id w:val="200372105"/>
+      <w:id w:val="-887798161"/>
       <w:docPartObj>
         <w:docPartGallery w:val="Page Numbers (Bottom of Page)"/>
         <w:docPartUnique/>
@@ -9702,6 +12112,7 @@
       <w:p>
         <w:pPr>
           <w:pStyle w:val="Footer"/>
+          <w:jc w:val="center"/>
         </w:pPr>
         <w:r>
           <w:fldChar w:fldCharType="begin"/>
@@ -9727,6 +12138,11 @@
       </w:p>
     </w:sdtContent>
   </w:sdt>
+  <w:p>
+    <w:pPr>
+      <w:pStyle w:val="Footer"/>
+    </w:pPr>
+  </w:p>
 </w:ftr>
 </file>
 

--- a/reports/RAD.at2.master.document.docx
+++ b/reports/RAD.at2.master.document.docx
@@ -273,7 +273,7 @@
           <w:r>
             <w:fldChar w:fldCharType="separate"/>
           </w:r>
-          <w:hyperlink w:anchor="_Toc44236711" w:history="1">
+          <w:hyperlink w:anchor="_Toc44237637" w:history="1">
             <w:r>
               <w:rPr>
                 <w:rStyle w:val="Hyperlink"/>
@@ -300,7 +300,7 @@
                 <w:noProof/>
                 <w:webHidden/>
               </w:rPr>
-              <w:instrText xml:space="preserve"> PAGEREF _Toc44236711 \h </w:instrText>
+              <w:instrText xml:space="preserve"> PAGEREF _Toc44237637 \h </w:instrText>
             </w:r>
             <w:r>
               <w:rPr>
@@ -343,7 +343,7 @@
               <w:lang w:val="en-US"/>
             </w:rPr>
           </w:pPr>
-          <w:hyperlink w:anchor="_Toc44236712" w:history="1">
+          <w:hyperlink w:anchor="_Toc44237638" w:history="1">
             <w:r>
               <w:rPr>
                 <w:rStyle w:val="Hyperlink"/>
@@ -370,7 +370,7 @@
                 <w:noProof/>
                 <w:webHidden/>
               </w:rPr>
-              <w:instrText xml:space="preserve"> PAGEREF _Toc44236712 \h </w:instrText>
+              <w:instrText xml:space="preserve"> PAGEREF _Toc44237638 \h </w:instrText>
             </w:r>
             <w:r>
               <w:rPr>
@@ -413,7 +413,7 @@
               <w:lang w:val="en-US"/>
             </w:rPr>
           </w:pPr>
-          <w:hyperlink w:anchor="_Toc44236713" w:history="1">
+          <w:hyperlink w:anchor="_Toc44237639" w:history="1">
             <w:r>
               <w:rPr>
                 <w:rStyle w:val="Hyperlink"/>
@@ -440,7 +440,7 @@
                 <w:noProof/>
                 <w:webHidden/>
               </w:rPr>
-              <w:instrText xml:space="preserve"> PAGEREF _Toc44236713 \h </w:instrText>
+              <w:instrText xml:space="preserve"> PAGEREF _Toc44237639 \h </w:instrText>
             </w:r>
             <w:r>
               <w:rPr>
@@ -483,7 +483,7 @@
               <w:lang w:val="en-US"/>
             </w:rPr>
           </w:pPr>
-          <w:hyperlink w:anchor="_Toc44236714" w:history="1">
+          <w:hyperlink w:anchor="_Toc44237640" w:history="1">
             <w:r>
               <w:rPr>
                 <w:rStyle w:val="Hyperlink"/>
@@ -510,7 +510,7 @@
                 <w:noProof/>
                 <w:webHidden/>
               </w:rPr>
-              <w:instrText xml:space="preserve"> PAGEREF _Toc44236714 \h </w:instrText>
+              <w:instrText xml:space="preserve"> PAGEREF _Toc44237640 \h </w:instrText>
             </w:r>
             <w:r>
               <w:rPr>
@@ -553,7 +553,7 @@
               <w:lang w:val="en-US"/>
             </w:rPr>
           </w:pPr>
-          <w:hyperlink w:anchor="_Toc44236715" w:history="1">
+          <w:hyperlink w:anchor="_Toc44237641" w:history="1">
             <w:r>
               <w:rPr>
                 <w:rStyle w:val="Hyperlink"/>
@@ -580,7 +580,7 @@
                 <w:noProof/>
                 <w:webHidden/>
               </w:rPr>
-              <w:instrText xml:space="preserve"> PAGEREF _Toc44236715 \h </w:instrText>
+              <w:instrText xml:space="preserve"> PAGEREF _Toc44237641 \h </w:instrText>
             </w:r>
             <w:r>
               <w:rPr>
@@ -623,7 +623,7 @@
               <w:lang w:val="en-US"/>
             </w:rPr>
           </w:pPr>
-          <w:hyperlink w:anchor="_Toc44236716" w:history="1">
+          <w:hyperlink w:anchor="_Toc44237642" w:history="1">
             <w:r>
               <w:rPr>
                 <w:rStyle w:val="Hyperlink"/>
@@ -650,7 +650,7 @@
                 <w:noProof/>
                 <w:webHidden/>
               </w:rPr>
-              <w:instrText xml:space="preserve"> PAGEREF _Toc44236716 \h </w:instrText>
+              <w:instrText xml:space="preserve"> PAGEREF _Toc44237642 \h </w:instrText>
             </w:r>
             <w:r>
               <w:rPr>
@@ -693,7 +693,7 @@
               <w:lang w:val="en-US"/>
             </w:rPr>
           </w:pPr>
-          <w:hyperlink w:anchor="_Toc44236717" w:history="1">
+          <w:hyperlink w:anchor="_Toc44237643" w:history="1">
             <w:r>
               <w:rPr>
                 <w:rStyle w:val="Hyperlink"/>
@@ -720,7 +720,7 @@
                 <w:noProof/>
                 <w:webHidden/>
               </w:rPr>
-              <w:instrText xml:space="preserve"> PAGEREF _Toc44236717 \h </w:instrText>
+              <w:instrText xml:space="preserve"> PAGEREF _Toc44237643 \h </w:instrText>
             </w:r>
             <w:r>
               <w:rPr>
@@ -763,7 +763,7 @@
               <w:lang w:val="en-US"/>
             </w:rPr>
           </w:pPr>
-          <w:hyperlink w:anchor="_Toc44236718" w:history="1">
+          <w:hyperlink w:anchor="_Toc44237644" w:history="1">
             <w:r>
               <w:rPr>
                 <w:rStyle w:val="Hyperlink"/>
@@ -790,7 +790,7 @@
                 <w:noProof/>
                 <w:webHidden/>
               </w:rPr>
-              <w:instrText xml:space="preserve"> PAGEREF _Toc44236718 \h </w:instrText>
+              <w:instrText xml:space="preserve"> PAGEREF _Toc44237644 \h </w:instrText>
             </w:r>
             <w:r>
               <w:rPr>
@@ -833,7 +833,7 @@
               <w:lang w:val="en-US"/>
             </w:rPr>
           </w:pPr>
-          <w:hyperlink w:anchor="_Toc44236719" w:history="1">
+          <w:hyperlink w:anchor="_Toc44237645" w:history="1">
             <w:r>
               <w:rPr>
                 <w:rStyle w:val="Hyperlink"/>
@@ -860,7 +860,7 @@
                 <w:noProof/>
                 <w:webHidden/>
               </w:rPr>
-              <w:instrText xml:space="preserve"> PAGEREF _Toc44236719 \h </w:instrText>
+              <w:instrText xml:space="preserve"> PAGEREF _Toc44237645 \h </w:instrText>
             </w:r>
             <w:r>
               <w:rPr>
@@ -903,7 +903,7 @@
               <w:lang w:val="en-US"/>
             </w:rPr>
           </w:pPr>
-          <w:hyperlink w:anchor="_Toc44236720" w:history="1">
+          <w:hyperlink w:anchor="_Toc44237646" w:history="1">
             <w:r>
               <w:rPr>
                 <w:rStyle w:val="Hyperlink"/>
@@ -930,7 +930,7 @@
                 <w:noProof/>
                 <w:webHidden/>
               </w:rPr>
-              <w:instrText xml:space="preserve"> PAGEREF _Toc44236720 \h </w:instrText>
+              <w:instrText xml:space="preserve"> PAGEREF _Toc44237646 \h </w:instrText>
             </w:r>
             <w:r>
               <w:rPr>
@@ -973,7 +973,7 @@
               <w:lang w:val="en-US"/>
             </w:rPr>
           </w:pPr>
-          <w:hyperlink w:anchor="_Toc44236721" w:history="1">
+          <w:hyperlink w:anchor="_Toc44237647" w:history="1">
             <w:r>
               <w:rPr>
                 <w:rStyle w:val="Hyperlink"/>
@@ -1000,7 +1000,7 @@
                 <w:noProof/>
                 <w:webHidden/>
               </w:rPr>
-              <w:instrText xml:space="preserve"> PAGEREF _Toc44236721 \h </w:instrText>
+              <w:instrText xml:space="preserve"> PAGEREF _Toc44237647 \h </w:instrText>
             </w:r>
             <w:r>
               <w:rPr>
@@ -1043,7 +1043,7 @@
               <w:lang w:val="en-US"/>
             </w:rPr>
           </w:pPr>
-          <w:hyperlink w:anchor="_Toc44236722" w:history="1">
+          <w:hyperlink w:anchor="_Toc44237648" w:history="1">
             <w:r>
               <w:rPr>
                 <w:rStyle w:val="Hyperlink"/>
@@ -1070,7 +1070,7 @@
                 <w:noProof/>
                 <w:webHidden/>
               </w:rPr>
-              <w:instrText xml:space="preserve"> PAGEREF _Toc44236722 \h </w:instrText>
+              <w:instrText xml:space="preserve"> PAGEREF _Toc44237648 \h </w:instrText>
             </w:r>
             <w:r>
               <w:rPr>
@@ -1113,7 +1113,7 @@
               <w:lang w:val="en-US"/>
             </w:rPr>
           </w:pPr>
-          <w:hyperlink w:anchor="_Toc44236723" w:history="1">
+          <w:hyperlink w:anchor="_Toc44237649" w:history="1">
             <w:r>
               <w:rPr>
                 <w:rStyle w:val="Hyperlink"/>
@@ -1140,7 +1140,7 @@
                 <w:noProof/>
                 <w:webHidden/>
               </w:rPr>
-              <w:instrText xml:space="preserve"> PAGEREF _Toc44236723 \h </w:instrText>
+              <w:instrText xml:space="preserve"> PAGEREF _Toc44237649 \h </w:instrText>
             </w:r>
             <w:r>
               <w:rPr>
@@ -1183,7 +1183,7 @@
               <w:lang w:val="en-US"/>
             </w:rPr>
           </w:pPr>
-          <w:hyperlink w:anchor="_Toc44236724" w:history="1">
+          <w:hyperlink w:anchor="_Toc44237650" w:history="1">
             <w:r>
               <w:rPr>
                 <w:rStyle w:val="Hyperlink"/>
@@ -1210,7 +1210,7 @@
                 <w:noProof/>
                 <w:webHidden/>
               </w:rPr>
-              <w:instrText xml:space="preserve"> PAGEREF _Toc44236724 \h </w:instrText>
+              <w:instrText xml:space="preserve"> PAGEREF _Toc44237650 \h </w:instrText>
             </w:r>
             <w:r>
               <w:rPr>
@@ -1253,7 +1253,7 @@
               <w:lang w:val="en-US"/>
             </w:rPr>
           </w:pPr>
-          <w:hyperlink w:anchor="_Toc44236725" w:history="1">
+          <w:hyperlink w:anchor="_Toc44237651" w:history="1">
             <w:r>
               <w:rPr>
                 <w:rStyle w:val="Hyperlink"/>
@@ -1280,7 +1280,7 @@
                 <w:noProof/>
                 <w:webHidden/>
               </w:rPr>
-              <w:instrText xml:space="preserve"> PAGEREF _Toc44236725 \h </w:instrText>
+              <w:instrText xml:space="preserve"> PAGEREF _Toc44237651 \h </w:instrText>
             </w:r>
             <w:r>
               <w:rPr>
@@ -1323,7 +1323,7 @@
               <w:lang w:val="en-US"/>
             </w:rPr>
           </w:pPr>
-          <w:hyperlink w:anchor="_Toc44236726" w:history="1">
+          <w:hyperlink w:anchor="_Toc44237652" w:history="1">
             <w:r>
               <w:rPr>
                 <w:rStyle w:val="Hyperlink"/>
@@ -1350,7 +1350,7 @@
                 <w:noProof/>
                 <w:webHidden/>
               </w:rPr>
-              <w:instrText xml:space="preserve"> PAGEREF _Toc44236726 \h </w:instrText>
+              <w:instrText xml:space="preserve"> PAGEREF _Toc44237652 \h </w:instrText>
             </w:r>
             <w:r>
               <w:rPr>
@@ -1393,7 +1393,7 @@
               <w:lang w:val="en-US"/>
             </w:rPr>
           </w:pPr>
-          <w:hyperlink w:anchor="_Toc44236727" w:history="1">
+          <w:hyperlink w:anchor="_Toc44237653" w:history="1">
             <w:r>
               <w:rPr>
                 <w:rStyle w:val="Hyperlink"/>
@@ -1420,7 +1420,7 @@
                 <w:noProof/>
                 <w:webHidden/>
               </w:rPr>
-              <w:instrText xml:space="preserve"> PAGEREF _Toc44236727 \h </w:instrText>
+              <w:instrText xml:space="preserve"> PAGEREF _Toc44237653 \h </w:instrText>
             </w:r>
             <w:r>
               <w:rPr>
@@ -1463,7 +1463,7 @@
               <w:lang w:val="en-US"/>
             </w:rPr>
           </w:pPr>
-          <w:hyperlink w:anchor="_Toc44236728" w:history="1">
+          <w:hyperlink w:anchor="_Toc44237654" w:history="1">
             <w:r>
               <w:rPr>
                 <w:rStyle w:val="Hyperlink"/>
@@ -1490,7 +1490,7 @@
                 <w:noProof/>
                 <w:webHidden/>
               </w:rPr>
-              <w:instrText xml:space="preserve"> PAGEREF _Toc44236728 \h </w:instrText>
+              <w:instrText xml:space="preserve"> PAGEREF _Toc44237654 \h </w:instrText>
             </w:r>
             <w:r>
               <w:rPr>
@@ -1533,7 +1533,7 @@
               <w:lang w:val="en-US"/>
             </w:rPr>
           </w:pPr>
-          <w:hyperlink w:anchor="_Toc44236729" w:history="1">
+          <w:hyperlink w:anchor="_Toc44237655" w:history="1">
             <w:r>
               <w:rPr>
                 <w:rStyle w:val="Hyperlink"/>
@@ -1560,7 +1560,7 @@
                 <w:noProof/>
                 <w:webHidden/>
               </w:rPr>
-              <w:instrText xml:space="preserve"> PAGEREF _Toc44236729 \h </w:instrText>
+              <w:instrText xml:space="preserve"> PAGEREF _Toc44237655 \h </w:instrText>
             </w:r>
             <w:r>
               <w:rPr>
@@ -1603,7 +1603,7 @@
               <w:lang w:val="en-US"/>
             </w:rPr>
           </w:pPr>
-          <w:hyperlink w:anchor="_Toc44236730" w:history="1">
+          <w:hyperlink w:anchor="_Toc44237656" w:history="1">
             <w:r>
               <w:rPr>
                 <w:rStyle w:val="Hyperlink"/>
@@ -1630,7 +1630,7 @@
                 <w:noProof/>
                 <w:webHidden/>
               </w:rPr>
-              <w:instrText xml:space="preserve"> PAGEREF _Toc44236730 \h </w:instrText>
+              <w:instrText xml:space="preserve"> PAGEREF _Toc44237656 \h </w:instrText>
             </w:r>
             <w:r>
               <w:rPr>
@@ -1673,7 +1673,7 @@
               <w:lang w:val="en-US"/>
             </w:rPr>
           </w:pPr>
-          <w:hyperlink w:anchor="_Toc44236731" w:history="1">
+          <w:hyperlink w:anchor="_Toc44237657" w:history="1">
             <w:r>
               <w:rPr>
                 <w:rStyle w:val="Hyperlink"/>
@@ -1702,7 +1702,7 @@
                 <w:noProof/>
                 <w:webHidden/>
               </w:rPr>
-              <w:instrText xml:space="preserve"> PAGEREF _Toc44236731 \h </w:instrText>
+              <w:instrText xml:space="preserve"> PAGEREF _Toc44237657 \h </w:instrText>
             </w:r>
             <w:r>
               <w:rPr>
@@ -1745,7 +1745,7 @@
               <w:lang w:val="en-US"/>
             </w:rPr>
           </w:pPr>
-          <w:hyperlink w:anchor="_Toc44236732" w:history="1">
+          <w:hyperlink w:anchor="_Toc44237658" w:history="1">
             <w:r>
               <w:rPr>
                 <w:rStyle w:val="Hyperlink"/>
@@ -1772,7 +1772,7 @@
                 <w:noProof/>
                 <w:webHidden/>
               </w:rPr>
-              <w:instrText xml:space="preserve"> PAGEREF _Toc44236732 \h </w:instrText>
+              <w:instrText xml:space="preserve"> PAGEREF _Toc44237658 \h </w:instrText>
             </w:r>
             <w:r>
               <w:rPr>
@@ -1815,7 +1815,7 @@
               <w:lang w:val="en-US"/>
             </w:rPr>
           </w:pPr>
-          <w:hyperlink w:anchor="_Toc44236733" w:history="1">
+          <w:hyperlink w:anchor="_Toc44237659" w:history="1">
             <w:r>
               <w:rPr>
                 <w:rStyle w:val="Hyperlink"/>
@@ -1842,7 +1842,7 @@
                 <w:noProof/>
                 <w:webHidden/>
               </w:rPr>
-              <w:instrText xml:space="preserve"> PAGEREF _Toc44236733 \h </w:instrText>
+              <w:instrText xml:space="preserve"> PAGEREF _Toc44237659 \h </w:instrText>
             </w:r>
             <w:r>
               <w:rPr>
@@ -1885,7 +1885,7 @@
               <w:lang w:val="en-US"/>
             </w:rPr>
           </w:pPr>
-          <w:hyperlink w:anchor="_Toc44236734" w:history="1">
+          <w:hyperlink w:anchor="_Toc44237660" w:history="1">
             <w:r>
               <w:rPr>
                 <w:rStyle w:val="Hyperlink"/>
@@ -1912,7 +1912,7 @@
                 <w:noProof/>
                 <w:webHidden/>
               </w:rPr>
-              <w:instrText xml:space="preserve"> PAGEREF _Toc44236734 \h </w:instrText>
+              <w:instrText xml:space="preserve"> PAGEREF _Toc44237660 \h </w:instrText>
             </w:r>
             <w:r>
               <w:rPr>
@@ -1955,7 +1955,7 @@
               <w:lang w:val="en-US"/>
             </w:rPr>
           </w:pPr>
-          <w:hyperlink w:anchor="_Toc44236735" w:history="1">
+          <w:hyperlink w:anchor="_Toc44237661" w:history="1">
             <w:r>
               <w:rPr>
                 <w:rStyle w:val="Hyperlink"/>
@@ -1982,7 +1982,7 @@
                 <w:noProof/>
                 <w:webHidden/>
               </w:rPr>
-              <w:instrText xml:space="preserve"> PAGEREF _Toc44236735 \h </w:instrText>
+              <w:instrText xml:space="preserve"> PAGEREF _Toc44237661 \h </w:instrText>
             </w:r>
             <w:r>
               <w:rPr>
@@ -2025,7 +2025,7 @@
               <w:lang w:val="en-US"/>
             </w:rPr>
           </w:pPr>
-          <w:hyperlink w:anchor="_Toc44236736" w:history="1">
+          <w:hyperlink w:anchor="_Toc44237662" w:history="1">
             <w:r>
               <w:rPr>
                 <w:rStyle w:val="Hyperlink"/>
@@ -2052,7 +2052,7 @@
                 <w:noProof/>
                 <w:webHidden/>
               </w:rPr>
-              <w:instrText xml:space="preserve"> PAGEREF _Toc44236736 \h </w:instrText>
+              <w:instrText xml:space="preserve"> PAGEREF _Toc44237662 \h </w:instrText>
             </w:r>
             <w:r>
               <w:rPr>
@@ -2095,7 +2095,7 @@
               <w:lang w:val="en-US"/>
             </w:rPr>
           </w:pPr>
-          <w:hyperlink w:anchor="_Toc44236737" w:history="1">
+          <w:hyperlink w:anchor="_Toc44237663" w:history="1">
             <w:r>
               <w:rPr>
                 <w:rStyle w:val="Hyperlink"/>
@@ -2122,7 +2122,7 @@
                 <w:noProof/>
                 <w:webHidden/>
               </w:rPr>
-              <w:instrText xml:space="preserve"> PAGEREF _Toc44236737 \h </w:instrText>
+              <w:instrText xml:space="preserve"> PAGEREF _Toc44237663 \h </w:instrText>
             </w:r>
             <w:r>
               <w:rPr>
@@ -2165,7 +2165,7 @@
               <w:lang w:val="en-US"/>
             </w:rPr>
           </w:pPr>
-          <w:hyperlink w:anchor="_Toc44236738" w:history="1">
+          <w:hyperlink w:anchor="_Toc44237664" w:history="1">
             <w:r>
               <w:rPr>
                 <w:rStyle w:val="Hyperlink"/>
@@ -2192,7 +2192,7 @@
                 <w:noProof/>
                 <w:webHidden/>
               </w:rPr>
-              <w:instrText xml:space="preserve"> PAGEREF _Toc44236738 \h </w:instrText>
+              <w:instrText xml:space="preserve"> PAGEREF _Toc44237664 \h </w:instrText>
             </w:r>
             <w:r>
               <w:rPr>
@@ -2235,7 +2235,7 @@
               <w:lang w:val="en-US"/>
             </w:rPr>
           </w:pPr>
-          <w:hyperlink w:anchor="_Toc44236739" w:history="1">
+          <w:hyperlink w:anchor="_Toc44237665" w:history="1">
             <w:r>
               <w:rPr>
                 <w:rStyle w:val="Hyperlink"/>
@@ -2262,7 +2262,7 @@
                 <w:noProof/>
                 <w:webHidden/>
               </w:rPr>
-              <w:instrText xml:space="preserve"> PAGEREF _Toc44236739 \h </w:instrText>
+              <w:instrText xml:space="preserve"> PAGEREF _Toc44237665 \h </w:instrText>
             </w:r>
             <w:r>
               <w:rPr>
@@ -2305,7 +2305,7 @@
               <w:lang w:val="en-US"/>
             </w:rPr>
           </w:pPr>
-          <w:hyperlink w:anchor="_Toc44236740" w:history="1">
+          <w:hyperlink w:anchor="_Toc44237666" w:history="1">
             <w:r>
               <w:rPr>
                 <w:rStyle w:val="Hyperlink"/>
@@ -2332,7 +2332,7 @@
                 <w:noProof/>
                 <w:webHidden/>
               </w:rPr>
-              <w:instrText xml:space="preserve"> PAGEREF _Toc44236740 \h </w:instrText>
+              <w:instrText xml:space="preserve"> PAGEREF _Toc44237666 \h </w:instrText>
             </w:r>
             <w:r>
               <w:rPr>
@@ -2375,7 +2375,7 @@
               <w:lang w:val="en-US"/>
             </w:rPr>
           </w:pPr>
-          <w:hyperlink w:anchor="_Toc44236741" w:history="1">
+          <w:hyperlink w:anchor="_Toc44237667" w:history="1">
             <w:r>
               <w:rPr>
                 <w:rStyle w:val="Hyperlink"/>
@@ -2402,7 +2402,7 @@
                 <w:noProof/>
                 <w:webHidden/>
               </w:rPr>
-              <w:instrText xml:space="preserve"> PAGEREF _Toc44236741 \h </w:instrText>
+              <w:instrText xml:space="preserve"> PAGEREF _Toc44237667 \h </w:instrText>
             </w:r>
             <w:r>
               <w:rPr>
@@ -2445,13 +2445,13 @@
               <w:lang w:val="en-US"/>
             </w:rPr>
           </w:pPr>
-          <w:hyperlink w:anchor="_Toc44236742" w:history="1">
+          <w:hyperlink w:anchor="_Toc44237668" w:history="1">
             <w:r>
               <w:rPr>
                 <w:rStyle w:val="Hyperlink"/>
                 <w:noProof/>
               </w:rPr>
-              <w:t>RAD Sprint Two Meeting</w:t>
+              <w:t>RAD Sprint 2 Meeting</w:t>
             </w:r>
             <w:r>
               <w:rPr>
@@ -2472,7 +2472,7 @@
                 <w:noProof/>
                 <w:webHidden/>
               </w:rPr>
-              <w:instrText xml:space="preserve"> PAGEREF _Toc44236742 \h </w:instrText>
+              <w:instrText xml:space="preserve"> PAGEREF _Toc44237668 \h </w:instrText>
             </w:r>
             <w:r>
               <w:rPr>
@@ -2515,7 +2515,7 @@
               <w:lang w:val="en-US"/>
             </w:rPr>
           </w:pPr>
-          <w:hyperlink w:anchor="_Toc44236743" w:history="1">
+          <w:hyperlink w:anchor="_Toc44237669" w:history="1">
             <w:r>
               <w:rPr>
                 <w:rStyle w:val="Hyperlink"/>
@@ -2542,7 +2542,7 @@
                 <w:noProof/>
                 <w:webHidden/>
               </w:rPr>
-              <w:instrText xml:space="preserve"> PAGEREF _Toc44236743 \h </w:instrText>
+              <w:instrText xml:space="preserve"> PAGEREF _Toc44237669 \h </w:instrText>
             </w:r>
             <w:r>
               <w:rPr>
@@ -2585,7 +2585,7 @@
               <w:lang w:val="en-US"/>
             </w:rPr>
           </w:pPr>
-          <w:hyperlink w:anchor="_Toc44236744" w:history="1">
+          <w:hyperlink w:anchor="_Toc44237670" w:history="1">
             <w:r>
               <w:rPr>
                 <w:rStyle w:val="Hyperlink"/>
@@ -2612,7 +2612,7 @@
                 <w:noProof/>
                 <w:webHidden/>
               </w:rPr>
-              <w:instrText xml:space="preserve"> PAGEREF _Toc44236744 \h </w:instrText>
+              <w:instrText xml:space="preserve"> PAGEREF _Toc44237670 \h </w:instrText>
             </w:r>
             <w:r>
               <w:rPr>
@@ -2655,7 +2655,7 @@
               <w:lang w:val="en-US"/>
             </w:rPr>
           </w:pPr>
-          <w:hyperlink w:anchor="_Toc44236745" w:history="1">
+          <w:hyperlink w:anchor="_Toc44237671" w:history="1">
             <w:r>
               <w:rPr>
                 <w:rStyle w:val="Hyperlink"/>
@@ -2682,7 +2682,7 @@
                 <w:noProof/>
                 <w:webHidden/>
               </w:rPr>
-              <w:instrText xml:space="preserve"> PAGEREF _Toc44236745 \h </w:instrText>
+              <w:instrText xml:space="preserve"> PAGEREF _Toc44237671 \h </w:instrText>
             </w:r>
             <w:r>
               <w:rPr>
@@ -2725,7 +2725,7 @@
               <w:lang w:val="en-US"/>
             </w:rPr>
           </w:pPr>
-          <w:hyperlink w:anchor="_Toc44236746" w:history="1">
+          <w:hyperlink w:anchor="_Toc44237672" w:history="1">
             <w:r>
               <w:rPr>
                 <w:rStyle w:val="Hyperlink"/>
@@ -2752,7 +2752,7 @@
                 <w:noProof/>
                 <w:webHidden/>
               </w:rPr>
-              <w:instrText xml:space="preserve"> PAGEREF _Toc44236746 \h </w:instrText>
+              <w:instrText xml:space="preserve"> PAGEREF _Toc44237672 \h </w:instrText>
             </w:r>
             <w:r>
               <w:rPr>
@@ -2795,7 +2795,7 @@
               <w:lang w:val="en-US"/>
             </w:rPr>
           </w:pPr>
-          <w:hyperlink w:anchor="_Toc44236747" w:history="1">
+          <w:hyperlink w:anchor="_Toc44237673" w:history="1">
             <w:r>
               <w:rPr>
                 <w:rStyle w:val="Hyperlink"/>
@@ -2822,7 +2822,7 @@
                 <w:noProof/>
                 <w:webHidden/>
               </w:rPr>
-              <w:instrText xml:space="preserve"> PAGEREF _Toc44236747 \h </w:instrText>
+              <w:instrText xml:space="preserve"> PAGEREF _Toc44237673 \h </w:instrText>
             </w:r>
             <w:r>
               <w:rPr>
@@ -2865,7 +2865,7 @@
               <w:lang w:val="en-US"/>
             </w:rPr>
           </w:pPr>
-          <w:hyperlink w:anchor="_Toc44236748" w:history="1">
+          <w:hyperlink w:anchor="_Toc44237674" w:history="1">
             <w:r>
               <w:rPr>
                 <w:rStyle w:val="Hyperlink"/>
@@ -2892,7 +2892,7 @@
                 <w:noProof/>
                 <w:webHidden/>
               </w:rPr>
-              <w:instrText xml:space="preserve"> PAGEREF _Toc44236748 \h </w:instrText>
+              <w:instrText xml:space="preserve"> PAGEREF _Toc44237674 \h </w:instrText>
             </w:r>
             <w:r>
               <w:rPr>
@@ -2935,7 +2935,7 @@
               <w:lang w:val="en-US"/>
             </w:rPr>
           </w:pPr>
-          <w:hyperlink w:anchor="_Toc44236749" w:history="1">
+          <w:hyperlink w:anchor="_Toc44237675" w:history="1">
             <w:r>
               <w:rPr>
                 <w:rStyle w:val="Hyperlink"/>
@@ -2962,7 +2962,7 @@
                 <w:noProof/>
                 <w:webHidden/>
               </w:rPr>
-              <w:instrText xml:space="preserve"> PAGEREF _Toc44236749 \h </w:instrText>
+              <w:instrText xml:space="preserve"> PAGEREF _Toc44237675 \h </w:instrText>
             </w:r>
             <w:r>
               <w:rPr>
@@ -3005,7 +3005,7 @@
               <w:lang w:val="en-US"/>
             </w:rPr>
           </w:pPr>
-          <w:hyperlink w:anchor="_Toc44236750" w:history="1">
+          <w:hyperlink w:anchor="_Toc44237676" w:history="1">
             <w:r>
               <w:rPr>
                 <w:rStyle w:val="Hyperlink"/>
@@ -3032,7 +3032,7 @@
                 <w:noProof/>
                 <w:webHidden/>
               </w:rPr>
-              <w:instrText xml:space="preserve"> PAGEREF _Toc44236750 \h </w:instrText>
+              <w:instrText xml:space="preserve"> PAGEREF _Toc44237676 \h </w:instrText>
             </w:r>
             <w:r>
               <w:rPr>
@@ -3075,7 +3075,7 @@
               <w:lang w:val="en-US"/>
             </w:rPr>
           </w:pPr>
-          <w:hyperlink w:anchor="_Toc44236751" w:history="1">
+          <w:hyperlink w:anchor="_Toc44237677" w:history="1">
             <w:r>
               <w:rPr>
                 <w:rStyle w:val="Hyperlink"/>
@@ -3102,7 +3102,7 @@
                 <w:noProof/>
                 <w:webHidden/>
               </w:rPr>
-              <w:instrText xml:space="preserve"> PAGEREF _Toc44236751 \h </w:instrText>
+              <w:instrText xml:space="preserve"> PAGEREF _Toc44237677 \h </w:instrText>
             </w:r>
             <w:r>
               <w:rPr>
@@ -3145,7 +3145,7 @@
               <w:lang w:val="en-US"/>
             </w:rPr>
           </w:pPr>
-          <w:hyperlink w:anchor="_Toc44236752" w:history="1">
+          <w:hyperlink w:anchor="_Toc44237678" w:history="1">
             <w:r>
               <w:rPr>
                 <w:rStyle w:val="Hyperlink"/>
@@ -3172,7 +3172,7 @@
                 <w:noProof/>
                 <w:webHidden/>
               </w:rPr>
-              <w:instrText xml:space="preserve"> PAGEREF _Toc44236752 \h </w:instrText>
+              <w:instrText xml:space="preserve"> PAGEREF _Toc44237678 \h </w:instrText>
             </w:r>
             <w:r>
               <w:rPr>
@@ -3215,7 +3215,7 @@
               <w:lang w:val="en-US"/>
             </w:rPr>
           </w:pPr>
-          <w:hyperlink w:anchor="_Toc44236753" w:history="1">
+          <w:hyperlink w:anchor="_Toc44237679" w:history="1">
             <w:r>
               <w:rPr>
                 <w:rStyle w:val="Hyperlink"/>
@@ -3242,7 +3242,7 @@
                 <w:noProof/>
                 <w:webHidden/>
               </w:rPr>
-              <w:instrText xml:space="preserve"> PAGEREF _Toc44236753 \h </w:instrText>
+              <w:instrText xml:space="preserve"> PAGEREF _Toc44237679 \h </w:instrText>
             </w:r>
             <w:r>
               <w:rPr>
@@ -3285,7 +3285,7 @@
               <w:lang w:val="en-US"/>
             </w:rPr>
           </w:pPr>
-          <w:hyperlink w:anchor="_Toc44236754" w:history="1">
+          <w:hyperlink w:anchor="_Toc44237680" w:history="1">
             <w:r>
               <w:rPr>
                 <w:rStyle w:val="Hyperlink"/>
@@ -3312,7 +3312,7 @@
                 <w:noProof/>
                 <w:webHidden/>
               </w:rPr>
-              <w:instrText xml:space="preserve"> PAGEREF _Toc44236754 \h </w:instrText>
+              <w:instrText xml:space="preserve"> PAGEREF _Toc44237680 \h </w:instrText>
             </w:r>
             <w:r>
               <w:rPr>
@@ -3355,7 +3355,7 @@
               <w:lang w:val="en-US"/>
             </w:rPr>
           </w:pPr>
-          <w:hyperlink w:anchor="_Toc44236755" w:history="1">
+          <w:hyperlink w:anchor="_Toc44237681" w:history="1">
             <w:r>
               <w:rPr>
                 <w:rStyle w:val="Hyperlink"/>
@@ -3382,7 +3382,7 @@
                 <w:noProof/>
                 <w:webHidden/>
               </w:rPr>
-              <w:instrText xml:space="preserve"> PAGEREF _Toc44236755 \h </w:instrText>
+              <w:instrText xml:space="preserve"> PAGEREF _Toc44237681 \h </w:instrText>
             </w:r>
             <w:r>
               <w:rPr>
@@ -3425,7 +3425,7 @@
               <w:lang w:val="en-US"/>
             </w:rPr>
           </w:pPr>
-          <w:hyperlink w:anchor="_Toc44236756" w:history="1">
+          <w:hyperlink w:anchor="_Toc44237682" w:history="1">
             <w:r>
               <w:rPr>
                 <w:rStyle w:val="Hyperlink"/>
@@ -3452,7 +3452,7 @@
                 <w:noProof/>
                 <w:webHidden/>
               </w:rPr>
-              <w:instrText xml:space="preserve"> PAGEREF _Toc44236756 \h </w:instrText>
+              <w:instrText xml:space="preserve"> PAGEREF _Toc44237682 \h </w:instrText>
             </w:r>
             <w:r>
               <w:rPr>
@@ -3495,7 +3495,7 @@
               <w:lang w:val="en-US"/>
             </w:rPr>
           </w:pPr>
-          <w:hyperlink w:anchor="_Toc44236757" w:history="1">
+          <w:hyperlink w:anchor="_Toc44237683" w:history="1">
             <w:r>
               <w:rPr>
                 <w:rStyle w:val="Hyperlink"/>
@@ -3522,7 +3522,7 @@
                 <w:noProof/>
                 <w:webHidden/>
               </w:rPr>
-              <w:instrText xml:space="preserve"> PAGEREF _Toc44236757 \h </w:instrText>
+              <w:instrText xml:space="preserve"> PAGEREF _Toc44237683 \h </w:instrText>
             </w:r>
             <w:r>
               <w:rPr>
@@ -3565,7 +3565,7 @@
               <w:lang w:val="en-US"/>
             </w:rPr>
           </w:pPr>
-          <w:hyperlink w:anchor="_Toc44236758" w:history="1">
+          <w:hyperlink w:anchor="_Toc44237684" w:history="1">
             <w:r>
               <w:rPr>
                 <w:rStyle w:val="Hyperlink"/>
@@ -3592,7 +3592,7 @@
                 <w:noProof/>
                 <w:webHidden/>
               </w:rPr>
-              <w:instrText xml:space="preserve"> PAGEREF _Toc44236758 \h </w:instrText>
+              <w:instrText xml:space="preserve"> PAGEREF _Toc44237684 \h </w:instrText>
             </w:r>
             <w:r>
               <w:rPr>
@@ -3635,7 +3635,7 @@
               <w:lang w:val="en-US"/>
             </w:rPr>
           </w:pPr>
-          <w:hyperlink w:anchor="_Toc44236759" w:history="1">
+          <w:hyperlink w:anchor="_Toc44237685" w:history="1">
             <w:r>
               <w:rPr>
                 <w:rStyle w:val="Hyperlink"/>
@@ -3662,7 +3662,7 @@
                 <w:noProof/>
                 <w:webHidden/>
               </w:rPr>
-              <w:instrText xml:space="preserve"> PAGEREF _Toc44236759 \h </w:instrText>
+              <w:instrText xml:space="preserve"> PAGEREF _Toc44237685 \h </w:instrText>
             </w:r>
             <w:r>
               <w:rPr>
@@ -3705,7 +3705,7 @@
               <w:lang w:val="en-US"/>
             </w:rPr>
           </w:pPr>
-          <w:hyperlink w:anchor="_Toc44236760" w:history="1">
+          <w:hyperlink w:anchor="_Toc44237686" w:history="1">
             <w:r>
               <w:rPr>
                 <w:rStyle w:val="Hyperlink"/>
@@ -3732,7 +3732,7 @@
                 <w:noProof/>
                 <w:webHidden/>
               </w:rPr>
-              <w:instrText xml:space="preserve"> PAGEREF _Toc44236760 \h </w:instrText>
+              <w:instrText xml:space="preserve"> PAGEREF _Toc44237686 \h </w:instrText>
             </w:r>
             <w:r>
               <w:rPr>
@@ -3775,7 +3775,7 @@
               <w:lang w:val="en-US"/>
             </w:rPr>
           </w:pPr>
-          <w:hyperlink w:anchor="_Toc44236761" w:history="1">
+          <w:hyperlink w:anchor="_Toc44237687" w:history="1">
             <w:r>
               <w:rPr>
                 <w:rStyle w:val="Hyperlink"/>
@@ -3802,7 +3802,7 @@
                 <w:noProof/>
                 <w:webHidden/>
               </w:rPr>
-              <w:instrText xml:space="preserve"> PAGEREF _Toc44236761 \h </w:instrText>
+              <w:instrText xml:space="preserve"> PAGEREF _Toc44237687 \h </w:instrText>
             </w:r>
             <w:r>
               <w:rPr>
@@ -3845,7 +3845,7 @@
               <w:lang w:val="en-US"/>
             </w:rPr>
           </w:pPr>
-          <w:hyperlink w:anchor="_Toc44236762" w:history="1">
+          <w:hyperlink w:anchor="_Toc44237688" w:history="1">
             <w:r>
               <w:rPr>
                 <w:rStyle w:val="Hyperlink"/>
@@ -3872,7 +3872,7 @@
                 <w:noProof/>
                 <w:webHidden/>
               </w:rPr>
-              <w:instrText xml:space="preserve"> PAGEREF _Toc44236762 \h </w:instrText>
+              <w:instrText xml:space="preserve"> PAGEREF _Toc44237688 \h </w:instrText>
             </w:r>
             <w:r>
               <w:rPr>
@@ -3915,7 +3915,7 @@
               <w:lang w:val="en-US"/>
             </w:rPr>
           </w:pPr>
-          <w:hyperlink w:anchor="_Toc44236763" w:history="1">
+          <w:hyperlink w:anchor="_Toc44237689" w:history="1">
             <w:r>
               <w:rPr>
                 <w:rStyle w:val="Hyperlink"/>
@@ -3942,7 +3942,7 @@
                 <w:noProof/>
                 <w:webHidden/>
               </w:rPr>
-              <w:instrText xml:space="preserve"> PAGEREF _Toc44236763 \h </w:instrText>
+              <w:instrText xml:space="preserve"> PAGEREF _Toc44237689 \h </w:instrText>
             </w:r>
             <w:r>
               <w:rPr>
@@ -3985,7 +3985,7 @@
               <w:lang w:val="en-US"/>
             </w:rPr>
           </w:pPr>
-          <w:hyperlink w:anchor="_Toc44236764" w:history="1">
+          <w:hyperlink w:anchor="_Toc44237690" w:history="1">
             <w:r>
               <w:rPr>
                 <w:rStyle w:val="Hyperlink"/>
@@ -4012,7 +4012,7 @@
                 <w:noProof/>
                 <w:webHidden/>
               </w:rPr>
-              <w:instrText xml:space="preserve"> PAGEREF _Toc44236764 \h </w:instrText>
+              <w:instrText xml:space="preserve"> PAGEREF _Toc44237690 \h </w:instrText>
             </w:r>
             <w:r>
               <w:rPr>
@@ -4055,7 +4055,7 @@
               <w:lang w:val="en-US"/>
             </w:rPr>
           </w:pPr>
-          <w:hyperlink w:anchor="_Toc44236765" w:history="1">
+          <w:hyperlink w:anchor="_Toc44237691" w:history="1">
             <w:r>
               <w:rPr>
                 <w:rStyle w:val="Hyperlink"/>
@@ -4082,7 +4082,7 @@
                 <w:noProof/>
                 <w:webHidden/>
               </w:rPr>
-              <w:instrText xml:space="preserve"> PAGEREF _Toc44236765 \h </w:instrText>
+              <w:instrText xml:space="preserve"> PAGEREF _Toc44237691 \h </w:instrText>
             </w:r>
             <w:r>
               <w:rPr>
@@ -4125,7 +4125,7 @@
               <w:lang w:val="en-US"/>
             </w:rPr>
           </w:pPr>
-          <w:hyperlink w:anchor="_Toc44236766" w:history="1">
+          <w:hyperlink w:anchor="_Toc44237692" w:history="1">
             <w:r>
               <w:rPr>
                 <w:rStyle w:val="Hyperlink"/>
@@ -4152,7 +4152,7 @@
                 <w:noProof/>
                 <w:webHidden/>
               </w:rPr>
-              <w:instrText xml:space="preserve"> PAGEREF _Toc44236766 \h </w:instrText>
+              <w:instrText xml:space="preserve"> PAGEREF _Toc44237692 \h </w:instrText>
             </w:r>
             <w:r>
               <w:rPr>
@@ -4195,7 +4195,7 @@
               <w:lang w:val="en-US"/>
             </w:rPr>
           </w:pPr>
-          <w:hyperlink w:anchor="_Toc44236767" w:history="1">
+          <w:hyperlink w:anchor="_Toc44237693" w:history="1">
             <w:r>
               <w:rPr>
                 <w:rStyle w:val="Hyperlink"/>
@@ -4222,7 +4222,7 @@
                 <w:noProof/>
                 <w:webHidden/>
               </w:rPr>
-              <w:instrText xml:space="preserve"> PAGEREF _Toc44236767 \h </w:instrText>
+              <w:instrText xml:space="preserve"> PAGEREF _Toc44237693 \h </w:instrText>
             </w:r>
             <w:r>
               <w:rPr>
@@ -4265,7 +4265,7 @@
               <w:lang w:val="en-US"/>
             </w:rPr>
           </w:pPr>
-          <w:hyperlink w:anchor="_Toc44236768" w:history="1">
+          <w:hyperlink w:anchor="_Toc44237694" w:history="1">
             <w:r>
               <w:rPr>
                 <w:rStyle w:val="Hyperlink"/>
@@ -4292,7 +4292,7 @@
                 <w:noProof/>
                 <w:webHidden/>
               </w:rPr>
-              <w:instrText xml:space="preserve"> PAGEREF _Toc44236768 \h </w:instrText>
+              <w:instrText xml:space="preserve"> PAGEREF _Toc44237694 \h </w:instrText>
             </w:r>
             <w:r>
               <w:rPr>
@@ -4335,7 +4335,7 @@
               <w:lang w:val="en-US"/>
             </w:rPr>
           </w:pPr>
-          <w:hyperlink w:anchor="_Toc44236769" w:history="1">
+          <w:hyperlink w:anchor="_Toc44237695" w:history="1">
             <w:r>
               <w:rPr>
                 <w:rStyle w:val="Hyperlink"/>
@@ -4362,7 +4362,7 @@
                 <w:noProof/>
                 <w:webHidden/>
               </w:rPr>
-              <w:instrText xml:space="preserve"> PAGEREF _Toc44236769 \h </w:instrText>
+              <w:instrText xml:space="preserve"> PAGEREF _Toc44237695 \h </w:instrText>
             </w:r>
             <w:r>
               <w:rPr>
@@ -4405,7 +4405,7 @@
               <w:lang w:val="en-US"/>
             </w:rPr>
           </w:pPr>
-          <w:hyperlink w:anchor="_Toc44236770" w:history="1">
+          <w:hyperlink w:anchor="_Toc44237696" w:history="1">
             <w:r>
               <w:rPr>
                 <w:rStyle w:val="Hyperlink"/>
@@ -4432,7 +4432,7 @@
                 <w:noProof/>
                 <w:webHidden/>
               </w:rPr>
-              <w:instrText xml:space="preserve"> PAGEREF _Toc44236770 \h </w:instrText>
+              <w:instrText xml:space="preserve"> PAGEREF _Toc44237696 \h </w:instrText>
             </w:r>
             <w:r>
               <w:rPr>
@@ -4475,7 +4475,7 @@
               <w:lang w:val="en-US"/>
             </w:rPr>
           </w:pPr>
-          <w:hyperlink w:anchor="_Toc44236771" w:history="1">
+          <w:hyperlink w:anchor="_Toc44237697" w:history="1">
             <w:r>
               <w:rPr>
                 <w:rStyle w:val="Hyperlink"/>
@@ -4502,7 +4502,7 @@
                 <w:noProof/>
                 <w:webHidden/>
               </w:rPr>
-              <w:instrText xml:space="preserve"> PAGEREF _Toc44236771 \h </w:instrText>
+              <w:instrText xml:space="preserve"> PAGEREF _Toc44237697 \h </w:instrText>
             </w:r>
             <w:r>
               <w:rPr>
@@ -4545,7 +4545,7 @@
               <w:lang w:val="en-US"/>
             </w:rPr>
           </w:pPr>
-          <w:hyperlink w:anchor="_Toc44236772" w:history="1">
+          <w:hyperlink w:anchor="_Toc44237698" w:history="1">
             <w:r>
               <w:rPr>
                 <w:rStyle w:val="Hyperlink"/>
@@ -4572,7 +4572,7 @@
                 <w:noProof/>
                 <w:webHidden/>
               </w:rPr>
-              <w:instrText xml:space="preserve"> PAGEREF _Toc44236772 \h </w:instrText>
+              <w:instrText xml:space="preserve"> PAGEREF _Toc44237698 \h </w:instrText>
             </w:r>
             <w:r>
               <w:rPr>
@@ -4615,7 +4615,7 @@
               <w:lang w:val="en-US"/>
             </w:rPr>
           </w:pPr>
-          <w:hyperlink w:anchor="_Toc44236773" w:history="1">
+          <w:hyperlink w:anchor="_Toc44237699" w:history="1">
             <w:r>
               <w:rPr>
                 <w:rStyle w:val="Hyperlink"/>
@@ -4642,7 +4642,7 @@
                 <w:noProof/>
                 <w:webHidden/>
               </w:rPr>
-              <w:instrText xml:space="preserve"> PAGEREF _Toc44236773 \h </w:instrText>
+              <w:instrText xml:space="preserve"> PAGEREF _Toc44237699 \h </w:instrText>
             </w:r>
             <w:r>
               <w:rPr>
@@ -4685,7 +4685,7 @@
               <w:lang w:val="en-US"/>
             </w:rPr>
           </w:pPr>
-          <w:hyperlink w:anchor="_Toc44236774" w:history="1">
+          <w:hyperlink w:anchor="_Toc44237700" w:history="1">
             <w:r>
               <w:rPr>
                 <w:rStyle w:val="Hyperlink"/>
@@ -4712,7 +4712,7 @@
                 <w:noProof/>
                 <w:webHidden/>
               </w:rPr>
-              <w:instrText xml:space="preserve"> PAGEREF _Toc44236774 \h </w:instrText>
+              <w:instrText xml:space="preserve"> PAGEREF _Toc44237700 \h </w:instrText>
             </w:r>
             <w:r>
               <w:rPr>
@@ -4755,7 +4755,7 @@
               <w:lang w:val="en-US"/>
             </w:rPr>
           </w:pPr>
-          <w:hyperlink w:anchor="_Toc44236775" w:history="1">
+          <w:hyperlink w:anchor="_Toc44237701" w:history="1">
             <w:r>
               <w:rPr>
                 <w:rStyle w:val="Hyperlink"/>
@@ -4782,7 +4782,7 @@
                 <w:noProof/>
                 <w:webHidden/>
               </w:rPr>
-              <w:instrText xml:space="preserve"> PAGEREF _Toc44236775 \h </w:instrText>
+              <w:instrText xml:space="preserve"> PAGEREF _Toc44237701 \h </w:instrText>
             </w:r>
             <w:r>
               <w:rPr>
@@ -4825,7 +4825,7 @@
               <w:lang w:val="en-US"/>
             </w:rPr>
           </w:pPr>
-          <w:hyperlink w:anchor="_Toc44236776" w:history="1">
+          <w:hyperlink w:anchor="_Toc44237702" w:history="1">
             <w:r>
               <w:rPr>
                 <w:rStyle w:val="Hyperlink"/>
@@ -4852,7 +4852,7 @@
                 <w:noProof/>
                 <w:webHidden/>
               </w:rPr>
-              <w:instrText xml:space="preserve"> PAGEREF _Toc44236776 \h </w:instrText>
+              <w:instrText xml:space="preserve"> PAGEREF _Toc44237702 \h </w:instrText>
             </w:r>
             <w:r>
               <w:rPr>
@@ -4895,7 +4895,7 @@
               <w:lang w:val="en-US"/>
             </w:rPr>
           </w:pPr>
-          <w:hyperlink w:anchor="_Toc44236777" w:history="1">
+          <w:hyperlink w:anchor="_Toc44237703" w:history="1">
             <w:r>
               <w:rPr>
                 <w:rStyle w:val="Hyperlink"/>
@@ -4922,7 +4922,7 @@
                 <w:noProof/>
                 <w:webHidden/>
               </w:rPr>
-              <w:instrText xml:space="preserve"> PAGEREF _Toc44236777 \h </w:instrText>
+              <w:instrText xml:space="preserve"> PAGEREF _Toc44237703 \h </w:instrText>
             </w:r>
             <w:r>
               <w:rPr>
@@ -4965,7 +4965,7 @@
               <w:lang w:val="en-US"/>
             </w:rPr>
           </w:pPr>
-          <w:hyperlink w:anchor="_Toc44236778" w:history="1">
+          <w:hyperlink w:anchor="_Toc44237704" w:history="1">
             <w:r>
               <w:rPr>
                 <w:rStyle w:val="Hyperlink"/>
@@ -4992,7 +4992,7 @@
                 <w:noProof/>
                 <w:webHidden/>
               </w:rPr>
-              <w:instrText xml:space="preserve"> PAGEREF _Toc44236778 \h </w:instrText>
+              <w:instrText xml:space="preserve"> PAGEREF _Toc44237704 \h </w:instrText>
             </w:r>
             <w:r>
               <w:rPr>
@@ -5035,7 +5035,7 @@
               <w:lang w:val="en-US"/>
             </w:rPr>
           </w:pPr>
-          <w:hyperlink w:anchor="_Toc44236779" w:history="1">
+          <w:hyperlink w:anchor="_Toc44237705" w:history="1">
             <w:r>
               <w:rPr>
                 <w:rStyle w:val="Hyperlink"/>
@@ -5062,7 +5062,7 @@
                 <w:noProof/>
                 <w:webHidden/>
               </w:rPr>
-              <w:instrText xml:space="preserve"> PAGEREF _Toc44236779 \h </w:instrText>
+              <w:instrText xml:space="preserve"> PAGEREF _Toc44237705 \h </w:instrText>
             </w:r>
             <w:r>
               <w:rPr>
@@ -5105,7 +5105,7 @@
               <w:lang w:val="en-US"/>
             </w:rPr>
           </w:pPr>
-          <w:hyperlink w:anchor="_Toc44236780" w:history="1">
+          <w:hyperlink w:anchor="_Toc44237706" w:history="1">
             <w:r>
               <w:rPr>
                 <w:rStyle w:val="Hyperlink"/>
@@ -5132,7 +5132,7 @@
                 <w:noProof/>
                 <w:webHidden/>
               </w:rPr>
-              <w:instrText xml:space="preserve"> PAGEREF _Toc44236780 \h </w:instrText>
+              <w:instrText xml:space="preserve"> PAGEREF _Toc44237706 \h </w:instrText>
             </w:r>
             <w:r>
               <w:rPr>
@@ -5175,7 +5175,7 @@
               <w:lang w:val="en-US"/>
             </w:rPr>
           </w:pPr>
-          <w:hyperlink w:anchor="_Toc44236781" w:history="1">
+          <w:hyperlink w:anchor="_Toc44237707" w:history="1">
             <w:r>
               <w:rPr>
                 <w:rStyle w:val="Hyperlink"/>
@@ -5202,7 +5202,7 @@
                 <w:noProof/>
                 <w:webHidden/>
               </w:rPr>
-              <w:instrText xml:space="preserve"> PAGEREF _Toc44236781 \h </w:instrText>
+              <w:instrText xml:space="preserve"> PAGEREF _Toc44237707 \h </w:instrText>
             </w:r>
             <w:r>
               <w:rPr>
@@ -5245,7 +5245,7 @@
               <w:lang w:val="en-US"/>
             </w:rPr>
           </w:pPr>
-          <w:hyperlink w:anchor="_Toc44236782" w:history="1">
+          <w:hyperlink w:anchor="_Toc44237708" w:history="1">
             <w:r>
               <w:rPr>
                 <w:rStyle w:val="Hyperlink"/>
@@ -5272,7 +5272,7 @@
                 <w:noProof/>
                 <w:webHidden/>
               </w:rPr>
-              <w:instrText xml:space="preserve"> PAGEREF _Toc44236782 \h </w:instrText>
+              <w:instrText xml:space="preserve"> PAGEREF _Toc44237708 \h </w:instrText>
             </w:r>
             <w:r>
               <w:rPr>
@@ -5315,7 +5315,7 @@
               <w:lang w:val="en-US"/>
             </w:rPr>
           </w:pPr>
-          <w:hyperlink w:anchor="_Toc44236783" w:history="1">
+          <w:hyperlink w:anchor="_Toc44237709" w:history="1">
             <w:r>
               <w:rPr>
                 <w:rStyle w:val="Hyperlink"/>
@@ -5342,7 +5342,7 @@
                 <w:noProof/>
                 <w:webHidden/>
               </w:rPr>
-              <w:instrText xml:space="preserve"> PAGEREF _Toc44236783 \h </w:instrText>
+              <w:instrText xml:space="preserve"> PAGEREF _Toc44237709 \h </w:instrText>
             </w:r>
             <w:r>
               <w:rPr>
@@ -5385,7 +5385,7 @@
               <w:lang w:val="en-US"/>
             </w:rPr>
           </w:pPr>
-          <w:hyperlink w:anchor="_Toc44236784" w:history="1">
+          <w:hyperlink w:anchor="_Toc44237710" w:history="1">
             <w:r>
               <w:rPr>
                 <w:rStyle w:val="Hyperlink"/>
@@ -5412,7 +5412,7 @@
                 <w:noProof/>
                 <w:webHidden/>
               </w:rPr>
-              <w:instrText xml:space="preserve"> PAGEREF _Toc44236784 \h </w:instrText>
+              <w:instrText xml:space="preserve"> PAGEREF _Toc44237710 \h </w:instrText>
             </w:r>
             <w:r>
               <w:rPr>
@@ -5455,7 +5455,7 @@
               <w:lang w:val="en-US"/>
             </w:rPr>
           </w:pPr>
-          <w:hyperlink w:anchor="_Toc44236785" w:history="1">
+          <w:hyperlink w:anchor="_Toc44237711" w:history="1">
             <w:r>
               <w:rPr>
                 <w:rStyle w:val="Hyperlink"/>
@@ -5482,7 +5482,7 @@
                 <w:noProof/>
                 <w:webHidden/>
               </w:rPr>
-              <w:instrText xml:space="preserve"> PAGEREF _Toc44236785 \h </w:instrText>
+              <w:instrText xml:space="preserve"> PAGEREF _Toc44237711 \h </w:instrText>
             </w:r>
             <w:r>
               <w:rPr>
@@ -5525,7 +5525,7 @@
               <w:lang w:val="en-US"/>
             </w:rPr>
           </w:pPr>
-          <w:hyperlink w:anchor="_Toc44236786" w:history="1">
+          <w:hyperlink w:anchor="_Toc44237712" w:history="1">
             <w:r>
               <w:rPr>
                 <w:rStyle w:val="Hyperlink"/>
@@ -5552,7 +5552,7 @@
                 <w:noProof/>
                 <w:webHidden/>
               </w:rPr>
-              <w:instrText xml:space="preserve"> PAGEREF _Toc44236786 \h </w:instrText>
+              <w:instrText xml:space="preserve"> PAGEREF _Toc44237712 \h </w:instrText>
             </w:r>
             <w:r>
               <w:rPr>
@@ -5595,7 +5595,7 @@
               <w:lang w:val="en-US"/>
             </w:rPr>
           </w:pPr>
-          <w:hyperlink w:anchor="_Toc44236787" w:history="1">
+          <w:hyperlink w:anchor="_Toc44237713" w:history="1">
             <w:r>
               <w:rPr>
                 <w:rStyle w:val="Hyperlink"/>
@@ -5622,7 +5622,7 @@
                 <w:noProof/>
                 <w:webHidden/>
               </w:rPr>
-              <w:instrText xml:space="preserve"> PAGEREF _Toc44236787 \h </w:instrText>
+              <w:instrText xml:space="preserve"> PAGEREF _Toc44237713 \h </w:instrText>
             </w:r>
             <w:r>
               <w:rPr>
@@ -5665,7 +5665,7 @@
               <w:lang w:val="en-US"/>
             </w:rPr>
           </w:pPr>
-          <w:hyperlink w:anchor="_Toc44236788" w:history="1">
+          <w:hyperlink w:anchor="_Toc44237714" w:history="1">
             <w:r>
               <w:rPr>
                 <w:rStyle w:val="Hyperlink"/>
@@ -5692,7 +5692,7 @@
                 <w:noProof/>
                 <w:webHidden/>
               </w:rPr>
-              <w:instrText xml:space="preserve"> PAGEREF _Toc44236788 \h </w:instrText>
+              <w:instrText xml:space="preserve"> PAGEREF _Toc44237714 \h </w:instrText>
             </w:r>
             <w:r>
               <w:rPr>
@@ -5735,7 +5735,7 @@
               <w:lang w:val="en-US"/>
             </w:rPr>
           </w:pPr>
-          <w:hyperlink w:anchor="_Toc44236789" w:history="1">
+          <w:hyperlink w:anchor="_Toc44237715" w:history="1">
             <w:r>
               <w:rPr>
                 <w:rStyle w:val="Hyperlink"/>
@@ -5762,7 +5762,7 @@
                 <w:noProof/>
                 <w:webHidden/>
               </w:rPr>
-              <w:instrText xml:space="preserve"> PAGEREF _Toc44236789 \h </w:instrText>
+              <w:instrText xml:space="preserve"> PAGEREF _Toc44237715 \h </w:instrText>
             </w:r>
             <w:r>
               <w:rPr>
@@ -5805,13 +5805,13 @@
               <w:lang w:val="en-US"/>
             </w:rPr>
           </w:pPr>
-          <w:hyperlink w:anchor="_Toc44236790" w:history="1">
+          <w:hyperlink w:anchor="_Toc44237716" w:history="1">
             <w:r>
               <w:rPr>
                 <w:rStyle w:val="Hyperlink"/>
                 <w:noProof/>
               </w:rPr>
-              <w:t>Sprint Three Team Meeting</w:t>
+              <w:t>Sprint 3 Team Meeting</w:t>
             </w:r>
             <w:r>
               <w:rPr>
@@ -5832,7 +5832,7 @@
                 <w:noProof/>
                 <w:webHidden/>
               </w:rPr>
-              <w:instrText xml:space="preserve"> PAGEREF _Toc44236790 \h </w:instrText>
+              <w:instrText xml:space="preserve"> PAGEREF _Toc44237716 \h </w:instrText>
             </w:r>
             <w:r>
               <w:rPr>
@@ -5875,13 +5875,13 @@
               <w:lang w:val="en-US"/>
             </w:rPr>
           </w:pPr>
-          <w:hyperlink w:anchor="_Toc44236791" w:history="1">
+          <w:hyperlink w:anchor="_Toc44237717" w:history="1">
             <w:r>
               <w:rPr>
                 <w:rStyle w:val="Hyperlink"/>
                 <w:noProof/>
               </w:rPr>
-              <w:t>Source Control Snapshot</w:t>
+              <w:t>Sprint 3 Source Control Snapshot</w:t>
             </w:r>
             <w:r>
               <w:rPr>
@@ -5902,7 +5902,7 @@
                 <w:noProof/>
                 <w:webHidden/>
               </w:rPr>
-              <w:instrText xml:space="preserve"> PAGEREF _Toc44236791 \h </w:instrText>
+              <w:instrText xml:space="preserve"> PAGEREF _Toc44237717 \h </w:instrText>
             </w:r>
             <w:r>
               <w:rPr>
@@ -5945,13 +5945,13 @@
               <w:lang w:val="en-US"/>
             </w:rPr>
           </w:pPr>
-          <w:hyperlink w:anchor="_Toc44236792" w:history="1">
+          <w:hyperlink w:anchor="_Toc44237718" w:history="1">
             <w:r>
               <w:rPr>
                 <w:rStyle w:val="Hyperlink"/>
                 <w:noProof/>
               </w:rPr>
-              <w:t>Project Plan</w:t>
+              <w:t>Sprint 3 Project Plan</w:t>
             </w:r>
             <w:r>
               <w:rPr>
@@ -5972,7 +5972,7 @@
                 <w:noProof/>
                 <w:webHidden/>
               </w:rPr>
-              <w:instrText xml:space="preserve"> PAGEREF _Toc44236792 \h </w:instrText>
+              <w:instrText xml:space="preserve"> PAGEREF _Toc44237718 \h </w:instrText>
             </w:r>
             <w:r>
               <w:rPr>
@@ -6015,7 +6015,7 @@
               <w:lang w:val="en-US"/>
             </w:rPr>
           </w:pPr>
-          <w:hyperlink w:anchor="_Toc44236793" w:history="1">
+          <w:hyperlink w:anchor="_Toc44237719" w:history="1">
             <w:r>
               <w:rPr>
                 <w:rStyle w:val="Hyperlink"/>
@@ -6042,7 +6042,7 @@
                 <w:noProof/>
                 <w:webHidden/>
               </w:rPr>
-              <w:instrText xml:space="preserve"> PAGEREF _Toc44236793 \h </w:instrText>
+              <w:instrText xml:space="preserve"> PAGEREF _Toc44237719 \h </w:instrText>
             </w:r>
             <w:r>
               <w:rPr>
@@ -6063,76 +6063,6 @@
                 <w:webHidden/>
               </w:rPr>
               <w:t>40</w:t>
-            </w:r>
-            <w:r>
-              <w:rPr>
-                <w:noProof/>
-                <w:webHidden/>
-              </w:rPr>
-              <w:fldChar w:fldCharType="end"/>
-            </w:r>
-          </w:hyperlink>
-        </w:p>
-        <w:p>
-          <w:pPr>
-            <w:pStyle w:val="TOC1"/>
-            <w:tabs>
-              <w:tab w:val="right" w:leader="dot" w:pos="9016"/>
-            </w:tabs>
-            <w:rPr>
-              <w:rFonts w:eastAsiaTheme="minorEastAsia"/>
-              <w:noProof/>
-              <w:lang w:val="en-US"/>
-            </w:rPr>
-          </w:pPr>
-          <w:hyperlink w:anchor="_Toc44236794" w:history="1">
-            <w:r>
-              <w:rPr>
-                <w:rStyle w:val="Hyperlink"/>
-                <w:noProof/>
-              </w:rPr>
-              <w:t>Optimization Report</w:t>
-            </w:r>
-            <w:r>
-              <w:rPr>
-                <w:noProof/>
-                <w:webHidden/>
-              </w:rPr>
-              <w:tab/>
-            </w:r>
-            <w:r>
-              <w:rPr>
-                <w:noProof/>
-                <w:webHidden/>
-              </w:rPr>
-              <w:fldChar w:fldCharType="begin"/>
-            </w:r>
-            <w:r>
-              <w:rPr>
-                <w:noProof/>
-                <w:webHidden/>
-              </w:rPr>
-              <w:instrText xml:space="preserve"> PAGEREF _Toc44236794 \h </w:instrText>
-            </w:r>
-            <w:r>
-              <w:rPr>
-                <w:noProof/>
-                <w:webHidden/>
-              </w:rPr>
-            </w:r>
-            <w:r>
-              <w:rPr>
-                <w:noProof/>
-                <w:webHidden/>
-              </w:rPr>
-              <w:fldChar w:fldCharType="separate"/>
-            </w:r>
-            <w:r>
-              <w:rPr>
-                <w:noProof/>
-                <w:webHidden/>
-              </w:rPr>
-              <w:t>42</w:t>
             </w:r>
             <w:r>
               <w:rPr>
@@ -6155,12 +6085,82 @@
               <w:lang w:val="en-US"/>
             </w:rPr>
           </w:pPr>
-          <w:hyperlink w:anchor="_Toc44236795" w:history="1">
+          <w:hyperlink w:anchor="_Toc44237720" w:history="1">
             <w:r>
               <w:rPr>
                 <w:rStyle w:val="Hyperlink"/>
                 <w:noProof/>
               </w:rPr>
+              <w:t>Optimization Report</w:t>
+            </w:r>
+            <w:r>
+              <w:rPr>
+                <w:noProof/>
+                <w:webHidden/>
+              </w:rPr>
+              <w:tab/>
+            </w:r>
+            <w:r>
+              <w:rPr>
+                <w:noProof/>
+                <w:webHidden/>
+              </w:rPr>
+              <w:fldChar w:fldCharType="begin"/>
+            </w:r>
+            <w:r>
+              <w:rPr>
+                <w:noProof/>
+                <w:webHidden/>
+              </w:rPr>
+              <w:instrText xml:space="preserve"> PAGEREF _Toc44237720 \h </w:instrText>
+            </w:r>
+            <w:r>
+              <w:rPr>
+                <w:noProof/>
+                <w:webHidden/>
+              </w:rPr>
+            </w:r>
+            <w:r>
+              <w:rPr>
+                <w:noProof/>
+                <w:webHidden/>
+              </w:rPr>
+              <w:fldChar w:fldCharType="separate"/>
+            </w:r>
+            <w:r>
+              <w:rPr>
+                <w:noProof/>
+                <w:webHidden/>
+              </w:rPr>
+              <w:t>42</w:t>
+            </w:r>
+            <w:r>
+              <w:rPr>
+                <w:noProof/>
+                <w:webHidden/>
+              </w:rPr>
+              <w:fldChar w:fldCharType="end"/>
+            </w:r>
+          </w:hyperlink>
+        </w:p>
+        <w:p>
+          <w:pPr>
+            <w:pStyle w:val="TOC3"/>
+            <w:tabs>
+              <w:tab w:val="right" w:leader="dot" w:pos="9016"/>
+            </w:tabs>
+            <w:rPr>
+              <w:rFonts w:eastAsiaTheme="minorEastAsia"/>
+              <w:noProof/>
+              <w:lang w:val="en-US"/>
+            </w:rPr>
+          </w:pPr>
+          <w:hyperlink w:anchor="_Toc44237721" w:history="1">
+            <w:r>
+              <w:rPr>
+                <w:rStyle w:val="Hyperlink"/>
+                <w:noProof/>
+              </w:rPr>
               <w:t>SearchMovies.php</w:t>
             </w:r>
             <w:r>
@@ -6182,7 +6182,7 @@
                 <w:noProof/>
                 <w:webHidden/>
               </w:rPr>
-              <w:instrText xml:space="preserve"> PAGEREF _Toc44236795 \h </w:instrText>
+              <w:instrText xml:space="preserve"> PAGEREF _Toc44237721 \h </w:instrText>
             </w:r>
             <w:r>
               <w:rPr>
@@ -6203,6 +6203,216 @@
                 <w:webHidden/>
               </w:rPr>
               <w:t>42</w:t>
+            </w:r>
+            <w:r>
+              <w:rPr>
+                <w:noProof/>
+                <w:webHidden/>
+              </w:rPr>
+              <w:fldChar w:fldCharType="end"/>
+            </w:r>
+          </w:hyperlink>
+        </w:p>
+        <w:p>
+          <w:pPr>
+            <w:pStyle w:val="TOC3"/>
+            <w:tabs>
+              <w:tab w:val="right" w:leader="dot" w:pos="9016"/>
+            </w:tabs>
+            <w:rPr>
+              <w:rFonts w:eastAsiaTheme="minorEastAsia"/>
+              <w:noProof/>
+              <w:lang w:val="en-US"/>
+            </w:rPr>
+          </w:pPr>
+          <w:hyperlink w:anchor="_Toc44237722" w:history="1">
+            <w:r>
+              <w:rPr>
+                <w:rStyle w:val="Hyperlink"/>
+                <w:noProof/>
+              </w:rPr>
+              <w:t>SignUp.php</w:t>
+            </w:r>
+            <w:r>
+              <w:rPr>
+                <w:noProof/>
+                <w:webHidden/>
+              </w:rPr>
+              <w:tab/>
+            </w:r>
+            <w:r>
+              <w:rPr>
+                <w:noProof/>
+                <w:webHidden/>
+              </w:rPr>
+              <w:fldChar w:fldCharType="begin"/>
+            </w:r>
+            <w:r>
+              <w:rPr>
+                <w:noProof/>
+                <w:webHidden/>
+              </w:rPr>
+              <w:instrText xml:space="preserve"> PAGEREF _Toc44237722 \h </w:instrText>
+            </w:r>
+            <w:r>
+              <w:rPr>
+                <w:noProof/>
+                <w:webHidden/>
+              </w:rPr>
+            </w:r>
+            <w:r>
+              <w:rPr>
+                <w:noProof/>
+                <w:webHidden/>
+              </w:rPr>
+              <w:fldChar w:fldCharType="separate"/>
+            </w:r>
+            <w:r>
+              <w:rPr>
+                <w:noProof/>
+                <w:webHidden/>
+              </w:rPr>
+              <w:t>44</w:t>
+            </w:r>
+            <w:r>
+              <w:rPr>
+                <w:noProof/>
+                <w:webHidden/>
+              </w:rPr>
+              <w:fldChar w:fldCharType="end"/>
+            </w:r>
+          </w:hyperlink>
+        </w:p>
+        <w:p>
+          <w:pPr>
+            <w:pStyle w:val="TOC3"/>
+            <w:tabs>
+              <w:tab w:val="right" w:leader="dot" w:pos="9016"/>
+            </w:tabs>
+            <w:rPr>
+              <w:rFonts w:eastAsiaTheme="minorEastAsia"/>
+              <w:noProof/>
+              <w:lang w:val="en-US"/>
+            </w:rPr>
+          </w:pPr>
+          <w:hyperlink w:anchor="_Toc44237723" w:history="1">
+            <w:r>
+              <w:rPr>
+                <w:rStyle w:val="Hyperlink"/>
+                <w:noProof/>
+              </w:rPr>
+              <w:t>Top10.php</w:t>
+            </w:r>
+            <w:r>
+              <w:rPr>
+                <w:noProof/>
+                <w:webHidden/>
+              </w:rPr>
+              <w:tab/>
+            </w:r>
+            <w:r>
+              <w:rPr>
+                <w:noProof/>
+                <w:webHidden/>
+              </w:rPr>
+              <w:fldChar w:fldCharType="begin"/>
+            </w:r>
+            <w:r>
+              <w:rPr>
+                <w:noProof/>
+                <w:webHidden/>
+              </w:rPr>
+              <w:instrText xml:space="preserve"> PAGEREF _Toc44237723 \h </w:instrText>
+            </w:r>
+            <w:r>
+              <w:rPr>
+                <w:noProof/>
+                <w:webHidden/>
+              </w:rPr>
+            </w:r>
+            <w:r>
+              <w:rPr>
+                <w:noProof/>
+                <w:webHidden/>
+              </w:rPr>
+              <w:fldChar w:fldCharType="separate"/>
+            </w:r>
+            <w:r>
+              <w:rPr>
+                <w:noProof/>
+                <w:webHidden/>
+              </w:rPr>
+              <w:t>45</w:t>
+            </w:r>
+            <w:r>
+              <w:rPr>
+                <w:noProof/>
+                <w:webHidden/>
+              </w:rPr>
+              <w:fldChar w:fldCharType="end"/>
+            </w:r>
+          </w:hyperlink>
+        </w:p>
+        <w:p>
+          <w:pPr>
+            <w:pStyle w:val="TOC3"/>
+            <w:tabs>
+              <w:tab w:val="right" w:leader="dot" w:pos="9016"/>
+            </w:tabs>
+            <w:rPr>
+              <w:rFonts w:eastAsiaTheme="minorEastAsia"/>
+              <w:noProof/>
+              <w:lang w:val="en-US"/>
+            </w:rPr>
+          </w:pPr>
+          <w:hyperlink w:anchor="_Toc44237724" w:history="1">
+            <w:r>
+              <w:rPr>
+                <w:rStyle w:val="Hyperlink"/>
+                <w:noProof/>
+              </w:rPr>
+              <w:t>UnsubscribeUsers.php</w:t>
+            </w:r>
+            <w:r>
+              <w:rPr>
+                <w:noProof/>
+                <w:webHidden/>
+              </w:rPr>
+              <w:tab/>
+            </w:r>
+            <w:r>
+              <w:rPr>
+                <w:noProof/>
+                <w:webHidden/>
+              </w:rPr>
+              <w:fldChar w:fldCharType="begin"/>
+            </w:r>
+            <w:r>
+              <w:rPr>
+                <w:noProof/>
+                <w:webHidden/>
+              </w:rPr>
+              <w:instrText xml:space="preserve"> PAGEREF _Toc44237724 \h </w:instrText>
+            </w:r>
+            <w:r>
+              <w:rPr>
+                <w:noProof/>
+                <w:webHidden/>
+              </w:rPr>
+            </w:r>
+            <w:r>
+              <w:rPr>
+                <w:noProof/>
+                <w:webHidden/>
+              </w:rPr>
+              <w:fldChar w:fldCharType="separate"/>
+            </w:r>
+            <w:r>
+              <w:rPr>
+                <w:noProof/>
+                <w:webHidden/>
+              </w:rPr>
+              <w:t>46</w:t>
             </w:r>
             <w:r>
               <w:rPr>
@@ -6225,13 +6435,13 @@
               <w:lang w:val="en-US"/>
             </w:rPr>
           </w:pPr>
-          <w:hyperlink w:anchor="_Toc44236796" w:history="1">
+          <w:hyperlink w:anchor="_Toc44237725" w:history="1">
             <w:r>
               <w:rPr>
                 <w:rStyle w:val="Hyperlink"/>
                 <w:noProof/>
               </w:rPr>
-              <w:t>SignUp.php</w:t>
+              <w:t>Software Development Test Plan</w:t>
             </w:r>
             <w:r>
               <w:rPr>
@@ -6252,7 +6462,7 @@
                 <w:noProof/>
                 <w:webHidden/>
               </w:rPr>
-              <w:instrText xml:space="preserve"> PAGEREF _Toc44236796 \h </w:instrText>
+              <w:instrText xml:space="preserve"> PAGEREF _Toc44237725 \h </w:instrText>
             </w:r>
             <w:r>
               <w:rPr>
@@ -6272,7 +6482,427 @@
                 <w:noProof/>
                 <w:webHidden/>
               </w:rPr>
-              <w:t>44</w:t>
+              <w:t>47</w:t>
+            </w:r>
+            <w:r>
+              <w:rPr>
+                <w:noProof/>
+                <w:webHidden/>
+              </w:rPr>
+              <w:fldChar w:fldCharType="end"/>
+            </w:r>
+          </w:hyperlink>
+        </w:p>
+        <w:p>
+          <w:pPr>
+            <w:pStyle w:val="TOC3"/>
+            <w:tabs>
+              <w:tab w:val="right" w:leader="dot" w:pos="9016"/>
+            </w:tabs>
+            <w:rPr>
+              <w:rFonts w:eastAsiaTheme="minorEastAsia"/>
+              <w:noProof/>
+              <w:lang w:val="en-US"/>
+            </w:rPr>
+          </w:pPr>
+          <w:hyperlink w:anchor="_Toc44237726" w:history="1">
+            <w:r>
+              <w:rPr>
+                <w:rStyle w:val="Hyperlink"/>
+                <w:noProof/>
+              </w:rPr>
+              <w:t>Introduction</w:t>
+            </w:r>
+            <w:r>
+              <w:rPr>
+                <w:noProof/>
+                <w:webHidden/>
+              </w:rPr>
+              <w:tab/>
+            </w:r>
+            <w:r>
+              <w:rPr>
+                <w:noProof/>
+                <w:webHidden/>
+              </w:rPr>
+              <w:fldChar w:fldCharType="begin"/>
+            </w:r>
+            <w:r>
+              <w:rPr>
+                <w:noProof/>
+                <w:webHidden/>
+              </w:rPr>
+              <w:instrText xml:space="preserve"> PAGEREF _Toc44237726 \h </w:instrText>
+            </w:r>
+            <w:r>
+              <w:rPr>
+                <w:noProof/>
+                <w:webHidden/>
+              </w:rPr>
+            </w:r>
+            <w:r>
+              <w:rPr>
+                <w:noProof/>
+                <w:webHidden/>
+              </w:rPr>
+              <w:fldChar w:fldCharType="separate"/>
+            </w:r>
+            <w:r>
+              <w:rPr>
+                <w:noProof/>
+                <w:webHidden/>
+              </w:rPr>
+              <w:t>47</w:t>
+            </w:r>
+            <w:r>
+              <w:rPr>
+                <w:noProof/>
+                <w:webHidden/>
+              </w:rPr>
+              <w:fldChar w:fldCharType="end"/>
+            </w:r>
+          </w:hyperlink>
+        </w:p>
+        <w:p>
+          <w:pPr>
+            <w:pStyle w:val="TOC3"/>
+            <w:tabs>
+              <w:tab w:val="right" w:leader="dot" w:pos="9016"/>
+            </w:tabs>
+            <w:rPr>
+              <w:rFonts w:eastAsiaTheme="minorEastAsia"/>
+              <w:noProof/>
+              <w:lang w:val="en-US"/>
+            </w:rPr>
+          </w:pPr>
+          <w:hyperlink w:anchor="_Toc44237727" w:history="1">
+            <w:r>
+              <w:rPr>
+                <w:rStyle w:val="Hyperlink"/>
+                <w:noProof/>
+              </w:rPr>
+              <w:t>Test Methodology</w:t>
+            </w:r>
+            <w:r>
+              <w:rPr>
+                <w:noProof/>
+                <w:webHidden/>
+              </w:rPr>
+              <w:tab/>
+            </w:r>
+            <w:r>
+              <w:rPr>
+                <w:noProof/>
+                <w:webHidden/>
+              </w:rPr>
+              <w:fldChar w:fldCharType="begin"/>
+            </w:r>
+            <w:r>
+              <w:rPr>
+                <w:noProof/>
+                <w:webHidden/>
+              </w:rPr>
+              <w:instrText xml:space="preserve"> PAGEREF _Toc44237727 \h </w:instrText>
+            </w:r>
+            <w:r>
+              <w:rPr>
+                <w:noProof/>
+                <w:webHidden/>
+              </w:rPr>
+            </w:r>
+            <w:r>
+              <w:rPr>
+                <w:noProof/>
+                <w:webHidden/>
+              </w:rPr>
+              <w:fldChar w:fldCharType="separate"/>
+            </w:r>
+            <w:r>
+              <w:rPr>
+                <w:noProof/>
+                <w:webHidden/>
+              </w:rPr>
+              <w:t>47</w:t>
+            </w:r>
+            <w:r>
+              <w:rPr>
+                <w:noProof/>
+                <w:webHidden/>
+              </w:rPr>
+              <w:fldChar w:fldCharType="end"/>
+            </w:r>
+          </w:hyperlink>
+        </w:p>
+        <w:p>
+          <w:pPr>
+            <w:pStyle w:val="TOC3"/>
+            <w:tabs>
+              <w:tab w:val="right" w:leader="dot" w:pos="9016"/>
+            </w:tabs>
+            <w:rPr>
+              <w:rFonts w:eastAsiaTheme="minorEastAsia"/>
+              <w:noProof/>
+              <w:lang w:val="en-US"/>
+            </w:rPr>
+          </w:pPr>
+          <w:hyperlink w:anchor="_Toc44237728" w:history="1">
+            <w:r>
+              <w:rPr>
+                <w:rStyle w:val="Hyperlink"/>
+                <w:noProof/>
+              </w:rPr>
+              <w:t>Test Deliverables</w:t>
+            </w:r>
+            <w:r>
+              <w:rPr>
+                <w:noProof/>
+                <w:webHidden/>
+              </w:rPr>
+              <w:tab/>
+            </w:r>
+            <w:r>
+              <w:rPr>
+                <w:noProof/>
+                <w:webHidden/>
+              </w:rPr>
+              <w:fldChar w:fldCharType="begin"/>
+            </w:r>
+            <w:r>
+              <w:rPr>
+                <w:noProof/>
+                <w:webHidden/>
+              </w:rPr>
+              <w:instrText xml:space="preserve"> PAGEREF _Toc44237728 \h </w:instrText>
+            </w:r>
+            <w:r>
+              <w:rPr>
+                <w:noProof/>
+                <w:webHidden/>
+              </w:rPr>
+            </w:r>
+            <w:r>
+              <w:rPr>
+                <w:noProof/>
+                <w:webHidden/>
+              </w:rPr>
+              <w:fldChar w:fldCharType="separate"/>
+            </w:r>
+            <w:r>
+              <w:rPr>
+                <w:noProof/>
+                <w:webHidden/>
+              </w:rPr>
+              <w:t>48</w:t>
+            </w:r>
+            <w:r>
+              <w:rPr>
+                <w:noProof/>
+                <w:webHidden/>
+              </w:rPr>
+              <w:fldChar w:fldCharType="end"/>
+            </w:r>
+          </w:hyperlink>
+        </w:p>
+        <w:p>
+          <w:pPr>
+            <w:pStyle w:val="TOC3"/>
+            <w:tabs>
+              <w:tab w:val="right" w:leader="dot" w:pos="9016"/>
+            </w:tabs>
+            <w:rPr>
+              <w:rFonts w:eastAsiaTheme="minorEastAsia"/>
+              <w:noProof/>
+              <w:lang w:val="en-US"/>
+            </w:rPr>
+          </w:pPr>
+          <w:hyperlink w:anchor="_Toc44237729" w:history="1">
+            <w:r>
+              <w:rPr>
+                <w:rStyle w:val="Hyperlink"/>
+                <w:noProof/>
+              </w:rPr>
+              <w:t>Resource and Environment Needs</w:t>
+            </w:r>
+            <w:r>
+              <w:rPr>
+                <w:noProof/>
+                <w:webHidden/>
+              </w:rPr>
+              <w:tab/>
+            </w:r>
+            <w:r>
+              <w:rPr>
+                <w:noProof/>
+                <w:webHidden/>
+              </w:rPr>
+              <w:fldChar w:fldCharType="begin"/>
+            </w:r>
+            <w:r>
+              <w:rPr>
+                <w:noProof/>
+                <w:webHidden/>
+              </w:rPr>
+              <w:instrText xml:space="preserve"> PAGEREF _Toc44237729 \h </w:instrText>
+            </w:r>
+            <w:r>
+              <w:rPr>
+                <w:noProof/>
+                <w:webHidden/>
+              </w:rPr>
+            </w:r>
+            <w:r>
+              <w:rPr>
+                <w:noProof/>
+                <w:webHidden/>
+              </w:rPr>
+              <w:fldChar w:fldCharType="separate"/>
+            </w:r>
+            <w:r>
+              <w:rPr>
+                <w:noProof/>
+                <w:webHidden/>
+              </w:rPr>
+              <w:t>48</w:t>
+            </w:r>
+            <w:r>
+              <w:rPr>
+                <w:noProof/>
+                <w:webHidden/>
+              </w:rPr>
+              <w:fldChar w:fldCharType="end"/>
+            </w:r>
+          </w:hyperlink>
+        </w:p>
+        <w:p>
+          <w:pPr>
+            <w:pStyle w:val="TOC3"/>
+            <w:tabs>
+              <w:tab w:val="right" w:leader="dot" w:pos="9016"/>
+            </w:tabs>
+            <w:rPr>
+              <w:rFonts w:eastAsiaTheme="minorEastAsia"/>
+              <w:noProof/>
+              <w:lang w:val="en-US"/>
+            </w:rPr>
+          </w:pPr>
+          <w:hyperlink w:anchor="_Toc44237730" w:history="1">
+            <w:r>
+              <w:rPr>
+                <w:rStyle w:val="Hyperlink"/>
+                <w:noProof/>
+              </w:rPr>
+              <w:t>Sprint 2 Update</w:t>
+            </w:r>
+            <w:r>
+              <w:rPr>
+                <w:noProof/>
+                <w:webHidden/>
+              </w:rPr>
+              <w:tab/>
+            </w:r>
+            <w:r>
+              <w:rPr>
+                <w:noProof/>
+                <w:webHidden/>
+              </w:rPr>
+              <w:fldChar w:fldCharType="begin"/>
+            </w:r>
+            <w:r>
+              <w:rPr>
+                <w:noProof/>
+                <w:webHidden/>
+              </w:rPr>
+              <w:instrText xml:space="preserve"> PAGEREF _Toc44237730 \h </w:instrText>
+            </w:r>
+            <w:r>
+              <w:rPr>
+                <w:noProof/>
+                <w:webHidden/>
+              </w:rPr>
+            </w:r>
+            <w:r>
+              <w:rPr>
+                <w:noProof/>
+                <w:webHidden/>
+              </w:rPr>
+              <w:fldChar w:fldCharType="separate"/>
+            </w:r>
+            <w:r>
+              <w:rPr>
+                <w:noProof/>
+                <w:webHidden/>
+              </w:rPr>
+              <w:t>48</w:t>
+            </w:r>
+            <w:r>
+              <w:rPr>
+                <w:noProof/>
+                <w:webHidden/>
+              </w:rPr>
+              <w:fldChar w:fldCharType="end"/>
+            </w:r>
+          </w:hyperlink>
+        </w:p>
+        <w:p>
+          <w:pPr>
+            <w:pStyle w:val="TOC3"/>
+            <w:tabs>
+              <w:tab w:val="right" w:leader="dot" w:pos="9016"/>
+            </w:tabs>
+            <w:rPr>
+              <w:rFonts w:eastAsiaTheme="minorEastAsia"/>
+              <w:noProof/>
+              <w:lang w:val="en-US"/>
+            </w:rPr>
+          </w:pPr>
+          <w:hyperlink w:anchor="_Toc44237731" w:history="1">
+            <w:r>
+              <w:rPr>
+                <w:rStyle w:val="Hyperlink"/>
+                <w:noProof/>
+              </w:rPr>
+              <w:t>Sprint 3 Update</w:t>
+            </w:r>
+            <w:r>
+              <w:rPr>
+                <w:noProof/>
+                <w:webHidden/>
+              </w:rPr>
+              <w:tab/>
+            </w:r>
+            <w:r>
+              <w:rPr>
+                <w:noProof/>
+                <w:webHidden/>
+              </w:rPr>
+              <w:fldChar w:fldCharType="begin"/>
+            </w:r>
+            <w:r>
+              <w:rPr>
+                <w:noProof/>
+                <w:webHidden/>
+              </w:rPr>
+              <w:instrText xml:space="preserve"> PAGEREF _Toc44237731 \h </w:instrText>
+            </w:r>
+            <w:r>
+              <w:rPr>
+                <w:noProof/>
+                <w:webHidden/>
+              </w:rPr>
+            </w:r>
+            <w:r>
+              <w:rPr>
+                <w:noProof/>
+                <w:webHidden/>
+              </w:rPr>
+              <w:fldChar w:fldCharType="separate"/>
+            </w:r>
+            <w:r>
+              <w:rPr>
+                <w:noProof/>
+                <w:webHidden/>
+              </w:rPr>
+              <w:t>50</w:t>
             </w:r>
             <w:r>
               <w:rPr>
@@ -6295,13 +6925,13 @@
               <w:lang w:val="en-US"/>
             </w:rPr>
           </w:pPr>
-          <w:hyperlink w:anchor="_Toc44236797" w:history="1">
+          <w:hyperlink w:anchor="_Toc44237732" w:history="1">
             <w:r>
               <w:rPr>
                 <w:rStyle w:val="Hyperlink"/>
                 <w:noProof/>
               </w:rPr>
-              <w:t>Top10.php</w:t>
+              <w:t>Test Table</w:t>
             </w:r>
             <w:r>
               <w:rPr>
@@ -6322,7 +6952,7 @@
                 <w:noProof/>
                 <w:webHidden/>
               </w:rPr>
-              <w:instrText xml:space="preserve"> PAGEREF _Toc44236797 \h </w:instrText>
+              <w:instrText xml:space="preserve"> PAGEREF _Toc44237732 \h </w:instrText>
             </w:r>
             <w:r>
               <w:rPr>
@@ -6342,7 +6972,7 @@
                 <w:noProof/>
                 <w:webHidden/>
               </w:rPr>
-              <w:t>45</w:t>
+              <w:t>51</w:t>
             </w:r>
             <w:r>
               <w:rPr>
@@ -6365,13 +6995,13 @@
               <w:lang w:val="en-US"/>
             </w:rPr>
           </w:pPr>
-          <w:hyperlink w:anchor="_Toc44236798" w:history="1">
+          <w:hyperlink w:anchor="_Toc44237733" w:history="1">
             <w:r>
               <w:rPr>
                 <w:rStyle w:val="Hyperlink"/>
                 <w:noProof/>
               </w:rPr>
-              <w:t>UnsubscribeUsers.php</w:t>
+              <w:t>Movie rating system</w:t>
             </w:r>
             <w:r>
               <w:rPr>
@@ -6392,637 +7022,7 @@
                 <w:noProof/>
                 <w:webHidden/>
               </w:rPr>
-              <w:instrText xml:space="preserve"> PAGEREF _Toc44236798 \h </w:instrText>
-            </w:r>
-            <w:r>
-              <w:rPr>
-                <w:noProof/>
-                <w:webHidden/>
-              </w:rPr>
-            </w:r>
-            <w:r>
-              <w:rPr>
-                <w:noProof/>
-                <w:webHidden/>
-              </w:rPr>
-              <w:fldChar w:fldCharType="separate"/>
-            </w:r>
-            <w:r>
-              <w:rPr>
-                <w:noProof/>
-                <w:webHidden/>
-              </w:rPr>
-              <w:t>46</w:t>
-            </w:r>
-            <w:r>
-              <w:rPr>
-                <w:noProof/>
-                <w:webHidden/>
-              </w:rPr>
-              <w:fldChar w:fldCharType="end"/>
-            </w:r>
-          </w:hyperlink>
-        </w:p>
-        <w:p>
-          <w:pPr>
-            <w:pStyle w:val="TOC2"/>
-            <w:tabs>
-              <w:tab w:val="right" w:leader="dot" w:pos="9016"/>
-            </w:tabs>
-            <w:rPr>
-              <w:rFonts w:eastAsiaTheme="minorEastAsia"/>
-              <w:noProof/>
-              <w:lang w:val="en-US"/>
-            </w:rPr>
-          </w:pPr>
-          <w:hyperlink w:anchor="_Toc44236799" w:history="1">
-            <w:r>
-              <w:rPr>
-                <w:rStyle w:val="Hyperlink"/>
-                <w:noProof/>
-              </w:rPr>
-              <w:t>Software Development Test Plan</w:t>
-            </w:r>
-            <w:r>
-              <w:rPr>
-                <w:noProof/>
-                <w:webHidden/>
-              </w:rPr>
-              <w:tab/>
-            </w:r>
-            <w:r>
-              <w:rPr>
-                <w:noProof/>
-                <w:webHidden/>
-              </w:rPr>
-              <w:fldChar w:fldCharType="begin"/>
-            </w:r>
-            <w:r>
-              <w:rPr>
-                <w:noProof/>
-                <w:webHidden/>
-              </w:rPr>
-              <w:instrText xml:space="preserve"> PAGEREF _Toc44236799 \h </w:instrText>
-            </w:r>
-            <w:r>
-              <w:rPr>
-                <w:noProof/>
-                <w:webHidden/>
-              </w:rPr>
-            </w:r>
-            <w:r>
-              <w:rPr>
-                <w:noProof/>
-                <w:webHidden/>
-              </w:rPr>
-              <w:fldChar w:fldCharType="separate"/>
-            </w:r>
-            <w:r>
-              <w:rPr>
-                <w:noProof/>
-                <w:webHidden/>
-              </w:rPr>
-              <w:t>47</w:t>
-            </w:r>
-            <w:r>
-              <w:rPr>
-                <w:noProof/>
-                <w:webHidden/>
-              </w:rPr>
-              <w:fldChar w:fldCharType="end"/>
-            </w:r>
-          </w:hyperlink>
-        </w:p>
-        <w:p>
-          <w:pPr>
-            <w:pStyle w:val="TOC3"/>
-            <w:tabs>
-              <w:tab w:val="right" w:leader="dot" w:pos="9016"/>
-            </w:tabs>
-            <w:rPr>
-              <w:rFonts w:eastAsiaTheme="minorEastAsia"/>
-              <w:noProof/>
-              <w:lang w:val="en-US"/>
-            </w:rPr>
-          </w:pPr>
-          <w:hyperlink w:anchor="_Toc44236800" w:history="1">
-            <w:r>
-              <w:rPr>
-                <w:rStyle w:val="Hyperlink"/>
-                <w:noProof/>
-              </w:rPr>
-              <w:t>Introduction</w:t>
-            </w:r>
-            <w:r>
-              <w:rPr>
-                <w:noProof/>
-                <w:webHidden/>
-              </w:rPr>
-              <w:tab/>
-            </w:r>
-            <w:r>
-              <w:rPr>
-                <w:noProof/>
-                <w:webHidden/>
-              </w:rPr>
-              <w:fldChar w:fldCharType="begin"/>
-            </w:r>
-            <w:r>
-              <w:rPr>
-                <w:noProof/>
-                <w:webHidden/>
-              </w:rPr>
-              <w:instrText xml:space="preserve"> PAGEREF _Toc44236800 \h </w:instrText>
-            </w:r>
-            <w:r>
-              <w:rPr>
-                <w:noProof/>
-                <w:webHidden/>
-              </w:rPr>
-            </w:r>
-            <w:r>
-              <w:rPr>
-                <w:noProof/>
-                <w:webHidden/>
-              </w:rPr>
-              <w:fldChar w:fldCharType="separate"/>
-            </w:r>
-            <w:r>
-              <w:rPr>
-                <w:noProof/>
-                <w:webHidden/>
-              </w:rPr>
-              <w:t>47</w:t>
-            </w:r>
-            <w:r>
-              <w:rPr>
-                <w:noProof/>
-                <w:webHidden/>
-              </w:rPr>
-              <w:fldChar w:fldCharType="end"/>
-            </w:r>
-          </w:hyperlink>
-        </w:p>
-        <w:p>
-          <w:pPr>
-            <w:pStyle w:val="TOC3"/>
-            <w:tabs>
-              <w:tab w:val="right" w:leader="dot" w:pos="9016"/>
-            </w:tabs>
-            <w:rPr>
-              <w:rFonts w:eastAsiaTheme="minorEastAsia"/>
-              <w:noProof/>
-              <w:lang w:val="en-US"/>
-            </w:rPr>
-          </w:pPr>
-          <w:hyperlink w:anchor="_Toc44236801" w:history="1">
-            <w:r>
-              <w:rPr>
-                <w:rStyle w:val="Hyperlink"/>
-                <w:noProof/>
-              </w:rPr>
-              <w:t>Test Methodology</w:t>
-            </w:r>
-            <w:r>
-              <w:rPr>
-                <w:noProof/>
-                <w:webHidden/>
-              </w:rPr>
-              <w:tab/>
-            </w:r>
-            <w:r>
-              <w:rPr>
-                <w:noProof/>
-                <w:webHidden/>
-              </w:rPr>
-              <w:fldChar w:fldCharType="begin"/>
-            </w:r>
-            <w:r>
-              <w:rPr>
-                <w:noProof/>
-                <w:webHidden/>
-              </w:rPr>
-              <w:instrText xml:space="preserve"> PAGEREF _Toc44236801 \h </w:instrText>
-            </w:r>
-            <w:r>
-              <w:rPr>
-                <w:noProof/>
-                <w:webHidden/>
-              </w:rPr>
-            </w:r>
-            <w:r>
-              <w:rPr>
-                <w:noProof/>
-                <w:webHidden/>
-              </w:rPr>
-              <w:fldChar w:fldCharType="separate"/>
-            </w:r>
-            <w:r>
-              <w:rPr>
-                <w:noProof/>
-                <w:webHidden/>
-              </w:rPr>
-              <w:t>47</w:t>
-            </w:r>
-            <w:r>
-              <w:rPr>
-                <w:noProof/>
-                <w:webHidden/>
-              </w:rPr>
-              <w:fldChar w:fldCharType="end"/>
-            </w:r>
-          </w:hyperlink>
-        </w:p>
-        <w:p>
-          <w:pPr>
-            <w:pStyle w:val="TOC3"/>
-            <w:tabs>
-              <w:tab w:val="right" w:leader="dot" w:pos="9016"/>
-            </w:tabs>
-            <w:rPr>
-              <w:rFonts w:eastAsiaTheme="minorEastAsia"/>
-              <w:noProof/>
-              <w:lang w:val="en-US"/>
-            </w:rPr>
-          </w:pPr>
-          <w:hyperlink w:anchor="_Toc44236802" w:history="1">
-            <w:r>
-              <w:rPr>
-                <w:rStyle w:val="Hyperlink"/>
-                <w:noProof/>
-              </w:rPr>
-              <w:t>Test Deliverables</w:t>
-            </w:r>
-            <w:r>
-              <w:rPr>
-                <w:noProof/>
-                <w:webHidden/>
-              </w:rPr>
-              <w:tab/>
-            </w:r>
-            <w:r>
-              <w:rPr>
-                <w:noProof/>
-                <w:webHidden/>
-              </w:rPr>
-              <w:fldChar w:fldCharType="begin"/>
-            </w:r>
-            <w:r>
-              <w:rPr>
-                <w:noProof/>
-                <w:webHidden/>
-              </w:rPr>
-              <w:instrText xml:space="preserve"> PAGEREF _Toc44236802 \h </w:instrText>
-            </w:r>
-            <w:r>
-              <w:rPr>
-                <w:noProof/>
-                <w:webHidden/>
-              </w:rPr>
-            </w:r>
-            <w:r>
-              <w:rPr>
-                <w:noProof/>
-                <w:webHidden/>
-              </w:rPr>
-              <w:fldChar w:fldCharType="separate"/>
-            </w:r>
-            <w:r>
-              <w:rPr>
-                <w:noProof/>
-                <w:webHidden/>
-              </w:rPr>
-              <w:t>48</w:t>
-            </w:r>
-            <w:r>
-              <w:rPr>
-                <w:noProof/>
-                <w:webHidden/>
-              </w:rPr>
-              <w:fldChar w:fldCharType="end"/>
-            </w:r>
-          </w:hyperlink>
-        </w:p>
-        <w:p>
-          <w:pPr>
-            <w:pStyle w:val="TOC3"/>
-            <w:tabs>
-              <w:tab w:val="right" w:leader="dot" w:pos="9016"/>
-            </w:tabs>
-            <w:rPr>
-              <w:rFonts w:eastAsiaTheme="minorEastAsia"/>
-              <w:noProof/>
-              <w:lang w:val="en-US"/>
-            </w:rPr>
-          </w:pPr>
-          <w:hyperlink w:anchor="_Toc44236803" w:history="1">
-            <w:r>
-              <w:rPr>
-                <w:rStyle w:val="Hyperlink"/>
-                <w:noProof/>
-              </w:rPr>
-              <w:t>Resource and Environment Needs</w:t>
-            </w:r>
-            <w:r>
-              <w:rPr>
-                <w:noProof/>
-                <w:webHidden/>
-              </w:rPr>
-              <w:tab/>
-            </w:r>
-            <w:r>
-              <w:rPr>
-                <w:noProof/>
-                <w:webHidden/>
-              </w:rPr>
-              <w:fldChar w:fldCharType="begin"/>
-            </w:r>
-            <w:r>
-              <w:rPr>
-                <w:noProof/>
-                <w:webHidden/>
-              </w:rPr>
-              <w:instrText xml:space="preserve"> PAGEREF _Toc44236803 \h </w:instrText>
-            </w:r>
-            <w:r>
-              <w:rPr>
-                <w:noProof/>
-                <w:webHidden/>
-              </w:rPr>
-            </w:r>
-            <w:r>
-              <w:rPr>
-                <w:noProof/>
-                <w:webHidden/>
-              </w:rPr>
-              <w:fldChar w:fldCharType="separate"/>
-            </w:r>
-            <w:r>
-              <w:rPr>
-                <w:noProof/>
-                <w:webHidden/>
-              </w:rPr>
-              <w:t>48</w:t>
-            </w:r>
-            <w:r>
-              <w:rPr>
-                <w:noProof/>
-                <w:webHidden/>
-              </w:rPr>
-              <w:fldChar w:fldCharType="end"/>
-            </w:r>
-          </w:hyperlink>
-        </w:p>
-        <w:p>
-          <w:pPr>
-            <w:pStyle w:val="TOC3"/>
-            <w:tabs>
-              <w:tab w:val="right" w:leader="dot" w:pos="9016"/>
-            </w:tabs>
-            <w:rPr>
-              <w:rFonts w:eastAsiaTheme="minorEastAsia"/>
-              <w:noProof/>
-              <w:lang w:val="en-US"/>
-            </w:rPr>
-          </w:pPr>
-          <w:hyperlink w:anchor="_Toc44236804" w:history="1">
-            <w:r>
-              <w:rPr>
-                <w:rStyle w:val="Hyperlink"/>
-                <w:noProof/>
-              </w:rPr>
-              <w:t>Sprint Two Update</w:t>
-            </w:r>
-            <w:r>
-              <w:rPr>
-                <w:noProof/>
-                <w:webHidden/>
-              </w:rPr>
-              <w:tab/>
-            </w:r>
-            <w:r>
-              <w:rPr>
-                <w:noProof/>
-                <w:webHidden/>
-              </w:rPr>
-              <w:fldChar w:fldCharType="begin"/>
-            </w:r>
-            <w:r>
-              <w:rPr>
-                <w:noProof/>
-                <w:webHidden/>
-              </w:rPr>
-              <w:instrText xml:space="preserve"> PAGEREF _Toc44236804 \h </w:instrText>
-            </w:r>
-            <w:r>
-              <w:rPr>
-                <w:noProof/>
-                <w:webHidden/>
-              </w:rPr>
-            </w:r>
-            <w:r>
-              <w:rPr>
-                <w:noProof/>
-                <w:webHidden/>
-              </w:rPr>
-              <w:fldChar w:fldCharType="separate"/>
-            </w:r>
-            <w:r>
-              <w:rPr>
-                <w:noProof/>
-                <w:webHidden/>
-              </w:rPr>
-              <w:t>48</w:t>
-            </w:r>
-            <w:r>
-              <w:rPr>
-                <w:noProof/>
-                <w:webHidden/>
-              </w:rPr>
-              <w:fldChar w:fldCharType="end"/>
-            </w:r>
-          </w:hyperlink>
-        </w:p>
-        <w:p>
-          <w:pPr>
-            <w:pStyle w:val="TOC3"/>
-            <w:tabs>
-              <w:tab w:val="right" w:leader="dot" w:pos="9016"/>
-            </w:tabs>
-            <w:rPr>
-              <w:rFonts w:eastAsiaTheme="minorEastAsia"/>
-              <w:noProof/>
-              <w:lang w:val="en-US"/>
-            </w:rPr>
-          </w:pPr>
-          <w:hyperlink w:anchor="_Toc44236805" w:history="1">
-            <w:r>
-              <w:rPr>
-                <w:rStyle w:val="Hyperlink"/>
-                <w:noProof/>
-              </w:rPr>
-              <w:t>Sprint Three Update</w:t>
-            </w:r>
-            <w:r>
-              <w:rPr>
-                <w:noProof/>
-                <w:webHidden/>
-              </w:rPr>
-              <w:tab/>
-            </w:r>
-            <w:r>
-              <w:rPr>
-                <w:noProof/>
-                <w:webHidden/>
-              </w:rPr>
-              <w:fldChar w:fldCharType="begin"/>
-            </w:r>
-            <w:r>
-              <w:rPr>
-                <w:noProof/>
-                <w:webHidden/>
-              </w:rPr>
-              <w:instrText xml:space="preserve"> PAGEREF _Toc44236805 \h </w:instrText>
-            </w:r>
-            <w:r>
-              <w:rPr>
-                <w:noProof/>
-                <w:webHidden/>
-              </w:rPr>
-            </w:r>
-            <w:r>
-              <w:rPr>
-                <w:noProof/>
-                <w:webHidden/>
-              </w:rPr>
-              <w:fldChar w:fldCharType="separate"/>
-            </w:r>
-            <w:r>
-              <w:rPr>
-                <w:noProof/>
-                <w:webHidden/>
-              </w:rPr>
-              <w:t>50</w:t>
-            </w:r>
-            <w:r>
-              <w:rPr>
-                <w:noProof/>
-                <w:webHidden/>
-              </w:rPr>
-              <w:fldChar w:fldCharType="end"/>
-            </w:r>
-          </w:hyperlink>
-        </w:p>
-        <w:p>
-          <w:pPr>
-            <w:pStyle w:val="TOC2"/>
-            <w:tabs>
-              <w:tab w:val="right" w:leader="dot" w:pos="9016"/>
-            </w:tabs>
-            <w:rPr>
-              <w:rFonts w:eastAsiaTheme="minorEastAsia"/>
-              <w:noProof/>
-              <w:lang w:val="en-US"/>
-            </w:rPr>
-          </w:pPr>
-          <w:hyperlink w:anchor="_Toc44236806" w:history="1">
-            <w:r>
-              <w:rPr>
-                <w:rStyle w:val="Hyperlink"/>
-                <w:noProof/>
-              </w:rPr>
-              <w:t>Test Table</w:t>
-            </w:r>
-            <w:r>
-              <w:rPr>
-                <w:noProof/>
-                <w:webHidden/>
-              </w:rPr>
-              <w:tab/>
-            </w:r>
-            <w:r>
-              <w:rPr>
-                <w:noProof/>
-                <w:webHidden/>
-              </w:rPr>
-              <w:fldChar w:fldCharType="begin"/>
-            </w:r>
-            <w:r>
-              <w:rPr>
-                <w:noProof/>
-                <w:webHidden/>
-              </w:rPr>
-              <w:instrText xml:space="preserve"> PAGEREF _Toc44236806 \h </w:instrText>
-            </w:r>
-            <w:r>
-              <w:rPr>
-                <w:noProof/>
-                <w:webHidden/>
-              </w:rPr>
-            </w:r>
-            <w:r>
-              <w:rPr>
-                <w:noProof/>
-                <w:webHidden/>
-              </w:rPr>
-              <w:fldChar w:fldCharType="separate"/>
-            </w:r>
-            <w:r>
-              <w:rPr>
-                <w:noProof/>
-                <w:webHidden/>
-              </w:rPr>
-              <w:t>51</w:t>
-            </w:r>
-            <w:r>
-              <w:rPr>
-                <w:noProof/>
-                <w:webHidden/>
-              </w:rPr>
-              <w:fldChar w:fldCharType="end"/>
-            </w:r>
-          </w:hyperlink>
-        </w:p>
-        <w:p>
-          <w:pPr>
-            <w:pStyle w:val="TOC2"/>
-            <w:tabs>
-              <w:tab w:val="right" w:leader="dot" w:pos="9016"/>
-            </w:tabs>
-            <w:rPr>
-              <w:rFonts w:eastAsiaTheme="minorEastAsia"/>
-              <w:noProof/>
-              <w:lang w:val="en-US"/>
-            </w:rPr>
-          </w:pPr>
-          <w:hyperlink w:anchor="_Toc44236807" w:history="1">
-            <w:r>
-              <w:rPr>
-                <w:rStyle w:val="Hyperlink"/>
-                <w:noProof/>
-              </w:rPr>
-              <w:t>Movie rating system</w:t>
-            </w:r>
-            <w:r>
-              <w:rPr>
-                <w:noProof/>
-                <w:webHidden/>
-              </w:rPr>
-              <w:tab/>
-            </w:r>
-            <w:r>
-              <w:rPr>
-                <w:noProof/>
-                <w:webHidden/>
-              </w:rPr>
-              <w:fldChar w:fldCharType="begin"/>
-            </w:r>
-            <w:r>
-              <w:rPr>
-                <w:noProof/>
-                <w:webHidden/>
-              </w:rPr>
-              <w:instrText xml:space="preserve"> PAGEREF _Toc44236807 \h </w:instrText>
+              <w:instrText xml:space="preserve"> PAGEREF _Toc44237733 \h </w:instrText>
             </w:r>
             <w:r>
               <w:rPr>
@@ -7077,7 +7077,7 @@
       <w:pPr>
         <w:pStyle w:val="Heading1"/>
       </w:pPr>
-      <w:bookmarkStart w:id="0" w:name="_Toc44236711"/>
+      <w:bookmarkStart w:id="0" w:name="_Toc44237637"/>
       <w:r>
         <w:t>Table of Figures</w:t>
       </w:r>
@@ -8437,7 +8437,7 @@
       <w:pPr>
         <w:pStyle w:val="Heading1"/>
       </w:pPr>
-      <w:bookmarkStart w:id="1" w:name="_Toc44236712"/>
+      <w:bookmarkStart w:id="1" w:name="_Toc44237638"/>
       <w:r>
         <w:t>Table of Tables</w:t>
       </w:r>
@@ -8694,7 +8694,7 @@
       <w:pPr>
         <w:pStyle w:val="Heading1"/>
       </w:pPr>
-      <w:bookmarkStart w:id="2" w:name="_Toc44236713"/>
+      <w:bookmarkStart w:id="2" w:name="_Toc44237639"/>
       <w:r>
         <w:t>Analysis and Setup</w:t>
       </w:r>
@@ -8704,7 +8704,7 @@
       <w:pPr>
         <w:pStyle w:val="Heading2"/>
       </w:pPr>
-      <w:bookmarkStart w:id="3" w:name="_Toc44236714"/>
+      <w:bookmarkStart w:id="3" w:name="_Toc44237640"/>
       <w:r>
         <w:t>Meeting Agenda and Minutes</w:t>
       </w:r>
@@ -8754,7 +8754,7 @@
       <w:pPr>
         <w:pStyle w:val="Heading2"/>
       </w:pPr>
-      <w:bookmarkStart w:id="4" w:name="_Toc44236716"/>
+      <w:bookmarkStart w:id="4" w:name="_Toc44237642"/>
       <w:r>
         <w:t>Source Control</w:t>
       </w:r>
@@ -8790,7 +8790,7 @@
           <w:noProof/>
         </w:rPr>
         <w:drawing>
-          <wp:inline distT="0" distB="0" distL="0" distR="0" wp14:anchorId="377A61F0" wp14:editId="6D0C003D">
+          <wp:inline distT="0" distB="0" distL="0" distR="0" wp14:anchorId="5F60E343" wp14:editId="22FB5EED">
             <wp:extent cx="5731510" cy="4354830"/>
             <wp:effectExtent l="0" t="0" r="2540" b="7620"/>
             <wp:docPr id="1" name="Picture 1"/>
@@ -8851,7 +8851,7 @@
       <w:pPr>
         <w:pStyle w:val="Heading2"/>
       </w:pPr>
-      <w:bookmarkStart w:id="6" w:name="_Toc44236717"/>
+      <w:bookmarkStart w:id="6" w:name="_Toc44237643"/>
       <w:r>
         <w:t>Project Management</w:t>
       </w:r>
@@ -8899,7 +8899,7 @@
       <w:pPr>
         <w:pStyle w:val="Heading1"/>
       </w:pPr>
-      <w:bookmarkStart w:id="7" w:name="_Toc44236729"/>
+      <w:bookmarkStart w:id="7" w:name="_Toc44237655"/>
       <w:r>
         <w:t>Sprint 1</w:t>
       </w:r>
@@ -8909,7 +8909,7 @@
       <w:pPr>
         <w:pStyle w:val="Heading2"/>
       </w:pPr>
-      <w:bookmarkStart w:id="8" w:name="_Toc44236730"/>
+      <w:bookmarkStart w:id="8" w:name="_Toc44237656"/>
       <w:r>
         <w:t>Sprint 1 Project Plan</w:t>
       </w:r>
@@ -8921,7 +8921,7 @@
           <w:noProof/>
         </w:rPr>
         <w:drawing>
-          <wp:inline distT="0" distB="0" distL="0" distR="0" wp14:anchorId="6750142B" wp14:editId="0622A6CE">
+          <wp:inline distT="0" distB="0" distL="0" distR="0" wp14:anchorId="58239DA3" wp14:editId="696351B3">
             <wp:extent cx="5731510" cy="3608524"/>
             <wp:effectExtent l="0" t="0" r="2540" b="0"/>
             <wp:docPr id="2" name="Picture 2"/>
@@ -8984,7 +8984,7 @@
           <w:noProof/>
         </w:rPr>
         <w:drawing>
-          <wp:inline distT="0" distB="0" distL="0" distR="0" wp14:anchorId="7A65DB4A" wp14:editId="309A9767">
+          <wp:inline distT="0" distB="0" distL="0" distR="0" wp14:anchorId="224237EA" wp14:editId="6167D775">
             <wp:extent cx="5731510" cy="2762882"/>
             <wp:effectExtent l="0" t="0" r="2540" b="0"/>
             <wp:docPr id="3" name="Picture 3"/>
@@ -9076,7 +9076,7 @@
       <w:pPr>
         <w:pStyle w:val="Heading2"/>
       </w:pPr>
-      <w:bookmarkStart w:id="11" w:name="_Toc44236737"/>
+      <w:bookmarkStart w:id="11" w:name="_Toc44237663"/>
       <w:r>
         <w:t>Development and Testing</w:t>
       </w:r>
@@ -9086,7 +9086,7 @@
       <w:pPr>
         <w:pStyle w:val="Heading3"/>
       </w:pPr>
-      <w:bookmarkStart w:id="12" w:name="_Toc44236738"/>
+      <w:bookmarkStart w:id="12" w:name="_Toc44237664"/>
       <w:r>
         <w:t>Code Review</w:t>
       </w:r>
@@ -9636,7 +9636,7 @@
       <w:pPr>
         <w:pStyle w:val="Heading3"/>
       </w:pPr>
-      <w:bookmarkStart w:id="14" w:name="_Toc44236739"/>
+      <w:bookmarkStart w:id="14" w:name="_Toc44237665"/>
       <w:r>
         <w:t>Functional Testing</w:t>
       </w:r>
@@ -9653,7 +9653,7 @@
           <w:noProof/>
         </w:rPr>
         <w:drawing>
-          <wp:inline distT="0" distB="0" distL="0" distR="0" wp14:anchorId="6EEEAC2D" wp14:editId="55502C8A">
+          <wp:inline distT="0" distB="0" distL="0" distR="0" wp14:anchorId="0D6519E9" wp14:editId="7A9FBD02">
             <wp:extent cx="5587200" cy="3135600"/>
             <wp:effectExtent l="0" t="0" r="0" b="8255"/>
             <wp:docPr id="4" name="Picture 4"/>
@@ -9731,7 +9731,7 @@
           <w:noProof/>
         </w:rPr>
         <w:drawing>
-          <wp:inline distT="0" distB="0" distL="0" distR="0" wp14:anchorId="7FC97D13" wp14:editId="6FD04506">
+          <wp:inline distT="0" distB="0" distL="0" distR="0" wp14:anchorId="5D22ECDC" wp14:editId="1FE5ACEF">
             <wp:extent cx="5133600" cy="3416400"/>
             <wp:effectExtent l="0" t="0" r="0" b="0"/>
             <wp:docPr id="11" name="Picture 11"/>
@@ -9802,7 +9802,7 @@
           <w:noProof/>
         </w:rPr>
         <w:drawing>
-          <wp:inline distT="0" distB="0" distL="0" distR="0" wp14:anchorId="23F4F297" wp14:editId="070B44A1">
+          <wp:inline distT="0" distB="0" distL="0" distR="0" wp14:anchorId="49280DB6" wp14:editId="20A2E47F">
             <wp:extent cx="4636800" cy="3286800"/>
             <wp:effectExtent l="0" t="0" r="0" b="8890"/>
             <wp:docPr id="15" name="Picture 15"/>
@@ -9876,7 +9876,7 @@
           <w:noProof/>
         </w:rPr>
         <w:drawing>
-          <wp:inline distT="0" distB="0" distL="0" distR="0" wp14:anchorId="565489B0" wp14:editId="0432FD6F">
+          <wp:inline distT="0" distB="0" distL="0" distR="0" wp14:anchorId="2424ACC3" wp14:editId="2E047967">
             <wp:extent cx="4503600" cy="3506400"/>
             <wp:effectExtent l="0" t="0" r="0" b="0"/>
             <wp:docPr id="16" name="Picture 16"/>
@@ -9948,7 +9948,7 @@
           <w:noProof/>
         </w:rPr>
         <w:drawing>
-          <wp:inline distT="0" distB="0" distL="0" distR="0" wp14:anchorId="33312C4B" wp14:editId="007D1018">
+          <wp:inline distT="0" distB="0" distL="0" distR="0" wp14:anchorId="7CB21F9C" wp14:editId="5873908B">
             <wp:extent cx="4708800" cy="3225600"/>
             <wp:effectExtent l="0" t="0" r="0" b="0"/>
             <wp:docPr id="17" name="Picture 17"/>
@@ -10018,7 +10018,7 @@
           <w:noProof/>
         </w:rPr>
         <w:drawing>
-          <wp:inline distT="0" distB="0" distL="0" distR="0" wp14:anchorId="58DF09D6" wp14:editId="7F893B85">
+          <wp:inline distT="0" distB="0" distL="0" distR="0" wp14:anchorId="647CFB7C" wp14:editId="29C8BFD5">
             <wp:extent cx="4568400" cy="3261600"/>
             <wp:effectExtent l="0" t="0" r="3810" b="0"/>
             <wp:docPr id="18" name="Picture 18"/>
@@ -10091,7 +10091,7 @@
           <w:noProof/>
         </w:rPr>
         <w:drawing>
-          <wp:inline distT="0" distB="0" distL="0" distR="0" wp14:anchorId="4EBD4E62" wp14:editId="4F74E330">
+          <wp:inline distT="0" distB="0" distL="0" distR="0" wp14:anchorId="1574048E" wp14:editId="1EDF7B94">
             <wp:extent cx="4849200" cy="3423600"/>
             <wp:effectExtent l="0" t="0" r="8890" b="5715"/>
             <wp:docPr id="19" name="Picture 19"/>
@@ -10161,7 +10161,7 @@
           <w:noProof/>
         </w:rPr>
         <w:drawing>
-          <wp:inline distT="0" distB="0" distL="0" distR="0" wp14:anchorId="523C7D41" wp14:editId="759E1820">
+          <wp:inline distT="0" distB="0" distL="0" distR="0" wp14:anchorId="7E9494E2" wp14:editId="2520A42E">
             <wp:extent cx="4777200" cy="3517200"/>
             <wp:effectExtent l="0" t="0" r="4445" b="7620"/>
             <wp:docPr id="20" name="Picture 20"/>
@@ -10236,7 +10236,7 @@
           <w:noProof/>
         </w:rPr>
         <w:drawing>
-          <wp:inline distT="0" distB="0" distL="0" distR="0" wp14:anchorId="4D108AF2" wp14:editId="0EAF418E">
+          <wp:inline distT="0" distB="0" distL="0" distR="0" wp14:anchorId="704738C6" wp14:editId="7759E961">
             <wp:extent cx="4672800" cy="4471200"/>
             <wp:effectExtent l="0" t="0" r="0" b="5715"/>
             <wp:docPr id="21" name="Picture 21"/>
@@ -10306,7 +10306,7 @@
       <w:pPr>
         <w:pStyle w:val="Heading3"/>
       </w:pPr>
-      <w:bookmarkStart w:id="29" w:name="_Toc44236740"/>
+      <w:bookmarkStart w:id="29" w:name="_Toc44237666"/>
       <w:r>
         <w:t>Adaptive Web Design</w:t>
       </w:r>
@@ -10330,7 +10330,7 @@
         <mc:AlternateContent>
           <mc:Choice Requires="wps">
             <w:drawing>
-              <wp:anchor distT="0" distB="0" distL="114300" distR="114300" simplePos="0" relativeHeight="251663360" behindDoc="0" locked="0" layoutInCell="1" allowOverlap="1" wp14:anchorId="74729DAE" wp14:editId="6C1805C8">
+              <wp:anchor distT="0" distB="0" distL="114300" distR="114300" simplePos="0" relativeHeight="251663360" behindDoc="0" locked="0" layoutInCell="1" allowOverlap="1" wp14:anchorId="4F5B2C58" wp14:editId="77C0FA6A">
                 <wp:simplePos x="0" y="0"/>
                 <wp:positionH relativeFrom="margin">
                   <wp:align>left</wp:align>
@@ -10402,7 +10402,7 @@
           </mc:Choice>
           <mc:Fallback>
             <w:pict>
-              <v:rect w14:anchorId="2AD3C17A" id="Rectangle 8" o:spid="_x0000_s1026" style="position:absolute;margin-left:0;margin-top:218.15pt;width:468.75pt;height:123.75pt;z-index:251663360;visibility:visible;mso-wrap-style:square;mso-width-percent:0;mso-height-percent:0;mso-wrap-distance-left:9pt;mso-wrap-distance-top:0;mso-wrap-distance-right:9pt;mso-wrap-distance-bottom:0;mso-position-horizontal:left;mso-position-horizontal-relative:margin;mso-position-vertical:absolute;mso-position-vertical-relative:text;mso-width-percent:0;mso-height-percent:0;mso-width-relative:margin;mso-height-relative:margin;v-text-anchor:middle" o:gfxdata="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" fillcolor="red" strokecolor="black [3213]" strokeweight="1pt">
+              <v:rect w14:anchorId="59053A6C" id="Rectangle 8" o:spid="_x0000_s1026" style="position:absolute;margin-left:0;margin-top:218.15pt;width:468.75pt;height:123.75pt;z-index:251663360;visibility:visible;mso-wrap-style:square;mso-width-percent:0;mso-height-percent:0;mso-wrap-distance-left:9pt;mso-wrap-distance-top:0;mso-wrap-distance-right:9pt;mso-wrap-distance-bottom:0;mso-position-horizontal:left;mso-position-horizontal-relative:margin;mso-position-vertical:absolute;mso-position-vertical-relative:text;mso-width-percent:0;mso-height-percent:0;mso-width-relative:margin;mso-height-relative:margin;v-text-anchor:middle" o:gfxdata="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" fillcolor="red" strokecolor="black [3213]" strokeweight="1pt">
                 <v:fill opacity="32896f"/>
                 <w10:wrap anchorx="margin"/>
               </v:rect>
@@ -10417,7 +10417,7 @@
         <mc:AlternateContent>
           <mc:Choice Requires="wps">
             <w:drawing>
-              <wp:anchor distT="0" distB="0" distL="114300" distR="114300" simplePos="0" relativeHeight="251661312" behindDoc="0" locked="0" layoutInCell="1" allowOverlap="1" wp14:anchorId="70A2C74F" wp14:editId="2FC51311">
+              <wp:anchor distT="0" distB="0" distL="114300" distR="114300" simplePos="0" relativeHeight="251661312" behindDoc="0" locked="0" layoutInCell="1" allowOverlap="1" wp14:anchorId="4153BB87" wp14:editId="444E102C">
                 <wp:simplePos x="0" y="0"/>
                 <wp:positionH relativeFrom="column">
                   <wp:posOffset>2047875</wp:posOffset>
@@ -10489,7 +10489,7 @@
           </mc:Choice>
           <mc:Fallback>
             <w:pict>
-              <v:rect w14:anchorId="68703460" id="Rectangle 7" o:spid="_x0000_s1026" style="position:absolute;margin-left:161.25pt;margin-top:72.65pt;width:276pt;height:123.75pt;z-index:251661312;visibility:visible;mso-wrap-style:square;mso-width-percent:0;mso-height-percent:0;mso-wrap-distance-left:9pt;mso-wrap-distance-top:0;mso-wrap-distance-right:9pt;mso-wrap-distance-bottom:0;mso-position-horizontal:absolute;mso-position-horizontal-relative:text;mso-position-vertical:absolute;mso-position-vertical-relative:text;mso-width-percent:0;mso-height-percent:0;mso-width-relative:margin;mso-height-relative:margin;v-text-anchor:middle" o:gfxdata="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" fillcolor="red" strokecolor="black [3213]" strokeweight="1pt">
+              <v:rect w14:anchorId="63892F85" id="Rectangle 7" o:spid="_x0000_s1026" style="position:absolute;margin-left:161.25pt;margin-top:72.65pt;width:276pt;height:123.75pt;z-index:251661312;visibility:visible;mso-wrap-style:square;mso-width-percent:0;mso-height-percent:0;mso-wrap-distance-left:9pt;mso-wrap-distance-top:0;mso-wrap-distance-right:9pt;mso-wrap-distance-bottom:0;mso-position-horizontal:absolute;mso-position-horizontal-relative:text;mso-position-vertical:absolute;mso-position-vertical-relative:text;mso-width-percent:0;mso-height-percent:0;mso-width-relative:margin;mso-height-relative:margin;v-text-anchor:middle" o:gfxdata="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" fillcolor="red" strokecolor="black [3213]" strokeweight="1pt">
                 <v:fill opacity="32896f"/>
               </v:rect>
             </w:pict>
@@ -10503,7 +10503,7 @@
         <mc:AlternateContent>
           <mc:Choice Requires="wps">
             <w:drawing>
-              <wp:anchor distT="0" distB="0" distL="114300" distR="114300" simplePos="0" relativeHeight="251659264" behindDoc="0" locked="0" layoutInCell="1" allowOverlap="1" wp14:anchorId="36794646" wp14:editId="6589AFC3">
+              <wp:anchor distT="0" distB="0" distL="114300" distR="114300" simplePos="0" relativeHeight="251659264" behindDoc="0" locked="0" layoutInCell="1" allowOverlap="1" wp14:anchorId="01CF3191" wp14:editId="04AD4964">
                 <wp:simplePos x="0" y="0"/>
                 <wp:positionH relativeFrom="column">
                   <wp:posOffset>76200</wp:posOffset>
@@ -10569,7 +10569,7 @@
           </mc:Choice>
           <mc:Fallback>
             <w:pict>
-              <v:rect w14:anchorId="31948403" id="Rectangle 6" o:spid="_x0000_s1026" style="position:absolute;margin-left:6pt;margin-top:79.4pt;width:150.75pt;height:106.5pt;z-index:251659264;visibility:visible;mso-wrap-style:square;mso-wrap-distance-left:9pt;mso-wrap-distance-top:0;mso-wrap-distance-right:9pt;mso-wrap-distance-bottom:0;mso-position-horizontal:absolute;mso-position-horizontal-relative:text;mso-position-vertical:absolute;mso-position-vertical-relative:text;v-text-anchor:middle" o:gfxdata="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" fillcolor="red" strokecolor="black [3213]" strokeweight="1pt">
+              <v:rect w14:anchorId="56738047" id="Rectangle 6" o:spid="_x0000_s1026" style="position:absolute;margin-left:6pt;margin-top:79.4pt;width:150.75pt;height:106.5pt;z-index:251659264;visibility:visible;mso-wrap-style:square;mso-wrap-distance-left:9pt;mso-wrap-distance-top:0;mso-wrap-distance-right:9pt;mso-wrap-distance-bottom:0;mso-position-horizontal:absolute;mso-position-horizontal-relative:text;mso-position-vertical:absolute;mso-position-vertical-relative:text;v-text-anchor:middle" o:gfxdata="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" fillcolor="red" strokecolor="black [3213]" strokeweight="1pt">
                 <v:fill opacity="32896f"/>
               </v:rect>
             </w:pict>
@@ -10581,7 +10581,7 @@
           <w:noProof/>
         </w:rPr>
         <w:drawing>
-          <wp:inline distT="0" distB="0" distL="0" distR="0" wp14:anchorId="6E28BEDA" wp14:editId="2C2EAA6E">
+          <wp:inline distT="0" distB="0" distL="0" distR="0" wp14:anchorId="06E54046" wp14:editId="23DF77B7">
             <wp:extent cx="5889600" cy="4273200"/>
             <wp:effectExtent l="0" t="0" r="0" b="0"/>
             <wp:docPr id="5" name="Picture 5"/>
@@ -10722,7 +10722,7 @@
           <w:noProof/>
         </w:rPr>
         <w:drawing>
-          <wp:inline distT="0" distB="0" distL="0" distR="0" wp14:anchorId="154D13E8" wp14:editId="49016BDF">
+          <wp:inline distT="0" distB="0" distL="0" distR="0" wp14:anchorId="4F007E33" wp14:editId="60F651DA">
             <wp:extent cx="4201200" cy="5130000"/>
             <wp:effectExtent l="0" t="0" r="8890" b="0"/>
             <wp:docPr id="9" name="Picture 9"/>
@@ -10830,7 +10830,7 @@
           <w:noProof/>
         </w:rPr>
         <w:drawing>
-          <wp:inline distT="0" distB="0" distL="0" distR="0" wp14:anchorId="56941384" wp14:editId="09BD9010">
+          <wp:inline distT="0" distB="0" distL="0" distR="0" wp14:anchorId="64AF048A" wp14:editId="294E1500">
             <wp:extent cx="2305372" cy="4944165"/>
             <wp:effectExtent l="0" t="0" r="0" b="0"/>
             <wp:docPr id="10" name="Picture 10"/>
@@ -11137,7 +11137,7 @@
           <w:noProof/>
         </w:rPr>
         <w:drawing>
-          <wp:inline distT="0" distB="0" distL="0" distR="0" wp14:anchorId="484C78E0" wp14:editId="38C5F2A8">
+          <wp:inline distT="0" distB="0" distL="0" distR="0" wp14:anchorId="338865EF" wp14:editId="12BB5FDD">
             <wp:extent cx="3196800" cy="2480400"/>
             <wp:effectExtent l="0" t="0" r="3810" b="0"/>
             <wp:docPr id="13" name="Picture 13"/>
@@ -11208,7 +11208,7 @@
           <w:noProof/>
         </w:rPr>
         <w:drawing>
-          <wp:inline distT="0" distB="0" distL="0" distR="0" wp14:anchorId="1CFAE33C" wp14:editId="5FEC4438">
+          <wp:inline distT="0" distB="0" distL="0" distR="0" wp14:anchorId="39595330" wp14:editId="32D9313B">
             <wp:extent cx="2829600" cy="2613600"/>
             <wp:effectExtent l="0" t="0" r="8890" b="0"/>
             <wp:docPr id="12" name="Picture 12"/>
@@ -11279,7 +11279,7 @@
           <w:noProof/>
         </w:rPr>
         <w:drawing>
-          <wp:inline distT="0" distB="0" distL="0" distR="0" wp14:anchorId="060206DE" wp14:editId="16CE230E">
+          <wp:inline distT="0" distB="0" distL="0" distR="0" wp14:anchorId="51426146" wp14:editId="7A9AA726">
             <wp:extent cx="3924848" cy="3057952"/>
             <wp:effectExtent l="0" t="0" r="0" b="9525"/>
             <wp:docPr id="14" name="Picture 14"/>
@@ -11404,7 +11404,7 @@
       <w:r>
         <w:t xml:space="preserve"> </w:t>
       </w:r>
-      <w:bookmarkStart w:id="40" w:name="_Toc44236741"/>
+      <w:bookmarkStart w:id="40" w:name="_Toc44237667"/>
       <w:r>
         <w:t>Sprint 2</w:t>
       </w:r>
@@ -11439,7 +11439,7 @@
       <w:pPr>
         <w:pStyle w:val="Heading2"/>
       </w:pPr>
-      <w:bookmarkStart w:id="41" w:name="_Toc44236778"/>
+      <w:bookmarkStart w:id="41" w:name="_Toc44237704"/>
       <w:r>
         <w:t>Sprint 2 Project Plan</w:t>
       </w:r>
@@ -11454,7 +11454,7 @@
           <w:noProof/>
         </w:rPr>
         <w:drawing>
-          <wp:inline distT="0" distB="0" distL="0" distR="0" wp14:anchorId="7D239099" wp14:editId="586F267B">
+          <wp:inline distT="0" distB="0" distL="0" distR="0" wp14:anchorId="1A0B4C27" wp14:editId="3E7524A6">
             <wp:extent cx="5731510" cy="4791075"/>
             <wp:effectExtent l="0" t="0" r="2540" b="9525"/>
             <wp:docPr id="25" name="Picture 25"/>
@@ -11518,7 +11518,7 @@
           <w:noProof/>
         </w:rPr>
         <w:drawing>
-          <wp:inline distT="0" distB="0" distL="0" distR="0" wp14:anchorId="3B2421EA" wp14:editId="7435D0B1">
+          <wp:inline distT="0" distB="0" distL="0" distR="0" wp14:anchorId="2F0BBBCA" wp14:editId="702FF2CC">
             <wp:extent cx="5731510" cy="1539240"/>
             <wp:effectExtent l="0" t="0" r="2540" b="3810"/>
             <wp:docPr id="28" name="Picture 28"/>
@@ -11612,7 +11612,7 @@
       <w:pPr>
         <w:pStyle w:val="Heading2"/>
       </w:pPr>
-      <w:bookmarkStart w:id="42" w:name="_Toc44236788"/>
+      <w:bookmarkStart w:id="42" w:name="_Toc44237714"/>
       <w:r>
         <w:t>Source Control Snapshot</w:t>
       </w:r>
@@ -11627,7 +11627,7 @@
           <w:noProof/>
         </w:rPr>
         <w:drawing>
-          <wp:inline distT="0" distB="0" distL="0" distR="0" wp14:anchorId="57E28303" wp14:editId="27C8EF8B">
+          <wp:inline distT="0" distB="0" distL="0" distR="0" wp14:anchorId="141E9DC8" wp14:editId="7597BD5F">
             <wp:extent cx="5731510" cy="2486660"/>
             <wp:effectExtent l="0" t="0" r="2540" b="8890"/>
             <wp:docPr id="31" name="Picture 31"/>
@@ -11691,7 +11691,7 @@
           <w:noProof/>
         </w:rPr>
         <w:drawing>
-          <wp:inline distT="0" distB="0" distL="0" distR="0" wp14:anchorId="629A7F16" wp14:editId="5C0A55CB">
+          <wp:inline distT="0" distB="0" distL="0" distR="0" wp14:anchorId="5948DCCC" wp14:editId="5B4B5E8A">
             <wp:extent cx="5731510" cy="3411855"/>
             <wp:effectExtent l="0" t="0" r="2540" b="0"/>
             <wp:docPr id="32" name="Picture 32"/>
@@ -11773,7 +11773,7 @@
           <w:docGrid w:linePitch="360"/>
         </w:sectPr>
       </w:pPr>
-      <w:bookmarkStart w:id="43" w:name="_Toc44236789"/>
+      <w:bookmarkStart w:id="43" w:name="_Toc44237715"/>
       <w:r>
         <w:t>Sprint 3</w:t>
       </w:r>
@@ -11818,7 +11818,6 @@
         </w:sectPr>
       </w:pPr>
     </w:p>
-    <w:p/>
     <w:p>
       <w:pPr>
         <w:sectPr>
@@ -11831,9 +11830,6 @@
       </w:pPr>
     </w:p>
     <w:p>
-      <w:subDoc r:id="rId56"/>
-    </w:p>
-    <w:p>
       <w:pPr>
         <w:sectPr>
           <w:type w:val="continuous"/>
@@ -11843,6 +11839,7 @@
           <w:docGrid w:linePitch="360"/>
         </w:sectPr>
       </w:pPr>
+      <w:subDoc r:id="rId56"/>
       <w:subDoc r:id="rId57"/>
     </w:p>
     <w:p>
@@ -11854,7 +11851,6 @@
           <w:docGrid w:linePitch="360"/>
         </w:sectPr>
       </w:pPr>
-      <w:subDoc r:id="rId58"/>
     </w:p>
     <w:p>
       <w:pPr>
@@ -11865,6 +11861,7 @@
           <w:docGrid w:linePitch="360"/>
         </w:sectPr>
       </w:pPr>
+      <w:subDoc r:id="rId58"/>
     </w:p>
     <w:p>
       <w:pPr>
@@ -11931,9 +11928,9 @@
       <w:subDoc r:id="rId62"/>
     </w:p>
     <w:sectPr>
-      <w:pgSz w:w="11906" w:h="16838"/>
-      <w:pgMar w:top="1440" w:right="1440" w:bottom="1440" w:left="1440" w:header="708" w:footer="708" w:gutter="0"/>
-      <w:cols w:space="708"/>
+      <w:pgSz w:w="11906" w:h="16838" w:code="9"/>
+      <w:pgMar w:top="1440" w:right="1440" w:bottom="1440" w:left="1440" w:header="720" w:footer="720" w:gutter="0"/>
+      <w:cols w:space="720"/>
       <w:docGrid w:linePitch="360"/>
     </w:sectPr>
   </w:body>
